--- a/Dylan_Galea_84296M_Documentation.docx
+++ b/Dylan_Galea_84296M_Documentation.docx
@@ -5943,31 +5943,7 @@
           <w:b/>
           <w:color w:val="auto"/>
         </w:rPr>
-        <w:t xml:space="preserve">Test Case </w:t>
-      </w:r>
-      <w:r>
-        <w:rPr>
-          <w:rFonts w:ascii="Calibri" w:hAnsi="Calibri" w:cs="Calibri"/>
-          <w:b/>
-          <w:color w:val="auto"/>
-        </w:rPr>
-        <w:t>3</w:t>
-      </w:r>
-      <w:r>
-        <w:rPr>
-          <w:rFonts w:ascii="Calibri" w:hAnsi="Calibri" w:cs="Calibri"/>
-          <w:b/>
-          <w:color w:val="auto"/>
-        </w:rPr>
-        <w:t xml:space="preserve">: Test </w:t>
-      </w:r>
-      <w:r>
-        <w:rPr>
-          <w:rFonts w:ascii="Calibri" w:hAnsi="Calibri" w:cs="Calibri"/>
-          <w:b/>
-          <w:color w:val="auto"/>
-        </w:rPr>
-        <w:t>skipping of comments and error in last line.</w:t>
+        <w:t>Test Case 3: Test skipping of comments and error in last line.</w:t>
       </w:r>
     </w:p>
     <w:p>
@@ -6026,7 +6002,6 @@
         </w:rPr>
         <w:t>(</w:t>
       </w:r>
-      <w:proofErr w:type="gramStart"/>
       <w:r>
         <w:rPr>
           <w:rFonts w:ascii="Courier New" w:hAnsi="Courier New" w:cs="Courier New"/>
@@ -6051,7 +6026,6 @@
         </w:rPr>
         <w:t>:</w:t>
       </w:r>
-      <w:proofErr w:type="gramEnd"/>
       <w:r>
         <w:rPr>
           <w:rFonts w:ascii="Courier New" w:hAnsi="Courier New" w:cs="Courier New"/>
@@ -6868,15 +6842,8218 @@
         <w:t>Task 2: Hand-Crafted Recursive Descent Parser.</w:t>
       </w:r>
     </w:p>
-    <w:p>
+    <w:p/>
+    <w:p>
+      <w:pPr>
+        <w:pStyle w:val="Heading3"/>
+      </w:pPr>
+      <w:r>
+        <w:t>Implementation and Design of the Parser</w:t>
+      </w:r>
+    </w:p>
+    <w:p>
+      <w:pPr>
+        <w:rPr>
+          <w:rFonts w:ascii="Calibri" w:hAnsi="Calibri" w:cs="Calibri"/>
+          <w:color w:val="auto"/>
+        </w:rPr>
+      </w:pPr>
+      <w:r>
+        <w:rPr>
+          <w:rFonts w:ascii="Calibri" w:hAnsi="Calibri" w:cs="Calibri"/>
+          <w:color w:val="auto"/>
+        </w:rPr>
+        <w:t>For this task, a recursive descent</w:t>
+      </w:r>
+      <w:r>
+        <w:rPr>
+          <w:rFonts w:ascii="Calibri" w:hAnsi="Calibri" w:cs="Calibri"/>
+          <w:color w:val="auto"/>
+        </w:rPr>
+        <w:t xml:space="preserve"> predictive parser had to be created from scratch. A recursive descent parser constructs a parse tree where the tree may require back tracking or it may not depend on which type of parser is implemented. A predictive parser is a recursive descent parser that does not require back tracking. The predictive parser uses a pointer called the lookahead which determines which production rules are to be used in order to produce the parse tree for the source program and then eventually the AST. However, one drawback of predictive parsing is that it accepts only one class of grammars called LL(K) grammars. [5]</w:t>
+      </w:r>
+    </w:p>
+    <w:p>
+      <w:pPr>
+        <w:rPr>
+          <w:rFonts w:ascii="Calibri" w:hAnsi="Calibri" w:cs="Calibri"/>
+          <w:color w:val="auto"/>
+        </w:rPr>
+      </w:pPr>
+      <w:r>
+        <w:rPr>
+          <w:rFonts w:ascii="Calibri" w:hAnsi="Calibri" w:cs="Calibri"/>
+          <w:color w:val="auto"/>
+        </w:rPr>
+        <w:t>Since a successful parse of the source program is determined by a correct AST representation of the source program, first the nodes had to be designed for the AST. The following diagram (figure 7) represents the class hierarchy that was created for the AST</w:t>
+      </w:r>
+      <w:r>
+        <w:rPr>
+          <w:rFonts w:ascii="Calibri" w:hAnsi="Calibri" w:cs="Calibri"/>
+          <w:color w:val="auto"/>
+        </w:rPr>
+        <w:t xml:space="preserve"> (The hierarchy is split in 2 due to the large diagram)</w:t>
+      </w:r>
+      <w:r>
+        <w:rPr>
+          <w:rFonts w:ascii="Calibri" w:hAnsi="Calibri" w:cs="Calibri"/>
+          <w:color w:val="auto"/>
+        </w:rPr>
+        <w:t>:</w:t>
+      </w:r>
+    </w:p>
+    <w:p>
+      <w:pPr>
+        <w:rPr>
+          <w:rFonts w:ascii="Calibri" w:hAnsi="Calibri" w:cs="Calibri"/>
+          <w:color w:val="auto"/>
+        </w:rPr>
+      </w:pPr>
+    </w:p>
+    <w:p>
+      <w:pPr>
+        <w:rPr>
+          <w:rFonts w:ascii="Calibri" w:hAnsi="Calibri" w:cs="Calibri"/>
+          <w:color w:val="auto"/>
+        </w:rPr>
+      </w:pPr>
+    </w:p>
+    <w:p>
+      <w:pPr>
+        <w:rPr>
+          <w:rFonts w:ascii="Calibri" w:hAnsi="Calibri" w:cs="Calibri"/>
+          <w:color w:val="auto"/>
+        </w:rPr>
+      </w:pPr>
+    </w:p>
+    <w:p>
+      <w:pPr>
+        <w:rPr>
+          <w:rFonts w:ascii="Calibri" w:hAnsi="Calibri" w:cs="Calibri"/>
+          <w:color w:val="auto"/>
+        </w:rPr>
+      </w:pPr>
+    </w:p>
+    <w:p>
+      <w:pPr>
+        <w:rPr>
+          <w:rFonts w:ascii="Calibri" w:hAnsi="Calibri" w:cs="Calibri"/>
+          <w:color w:val="auto"/>
+        </w:rPr>
+      </w:pPr>
+    </w:p>
+    <w:p>
+      <w:pPr>
+        <w:rPr>
+          <w:rFonts w:ascii="Calibri" w:hAnsi="Calibri" w:cs="Calibri"/>
+          <w:color w:val="auto"/>
+        </w:rPr>
+      </w:pPr>
+    </w:p>
+    <w:p>
+      <w:pPr>
+        <w:rPr>
+          <w:rFonts w:ascii="Calibri" w:hAnsi="Calibri" w:cs="Calibri"/>
+          <w:color w:val="auto"/>
+        </w:rPr>
+      </w:pPr>
+    </w:p>
+    <w:p>
+      <w:pPr>
+        <w:rPr>
+          <w:rFonts w:ascii="Calibri" w:hAnsi="Calibri" w:cs="Calibri"/>
+          <w:color w:val="auto"/>
+        </w:rPr>
+      </w:pPr>
+    </w:p>
+    <w:p>
+      <w:pPr>
+        <w:rPr>
+          <w:rFonts w:ascii="Calibri" w:hAnsi="Calibri" w:cs="Calibri"/>
+          <w:color w:val="auto"/>
+        </w:rPr>
+      </w:pPr>
+    </w:p>
+    <w:p>
+      <w:pPr>
+        <w:rPr>
+          <w:rFonts w:ascii="Calibri" w:hAnsi="Calibri" w:cs="Calibri"/>
+          <w:color w:val="auto"/>
+        </w:rPr>
+      </w:pPr>
+    </w:p>
+    <w:p>
+      <w:pPr>
+        <w:rPr>
+          <w:rFonts w:ascii="Calibri" w:hAnsi="Calibri" w:cs="Calibri"/>
+          <w:color w:val="auto"/>
+        </w:rPr>
+      </w:pPr>
+    </w:p>
+    <w:p>
+      <w:pPr>
+        <w:rPr>
+          <w:rFonts w:ascii="Calibri" w:hAnsi="Calibri" w:cs="Calibri"/>
+          <w:color w:val="auto"/>
+        </w:rPr>
+      </w:pPr>
+    </w:p>
+    <w:p>
+      <w:pPr>
+        <w:rPr>
+          <w:rFonts w:ascii="Calibri" w:hAnsi="Calibri" w:cs="Calibri"/>
+          <w:color w:val="auto"/>
+        </w:rPr>
+      </w:pPr>
+    </w:p>
+    <w:p>
+      <w:pPr>
+        <w:rPr>
+          <w:rFonts w:ascii="Calibri" w:hAnsi="Calibri" w:cs="Calibri"/>
+          <w:color w:val="auto"/>
+        </w:rPr>
+      </w:pPr>
+    </w:p>
+    <w:p>
+      <w:pPr>
+        <w:rPr>
+          <w:rFonts w:ascii="Calibri" w:hAnsi="Calibri" w:cs="Calibri"/>
+          <w:color w:val="auto"/>
+        </w:rPr>
+      </w:pPr>
+    </w:p>
+    <w:p>
+      <w:pPr>
+        <w:rPr>
+          <w:rFonts w:ascii="Calibri" w:hAnsi="Calibri" w:cs="Calibri"/>
+          <w:color w:val="auto"/>
+        </w:rPr>
+      </w:pPr>
+      <w:r>
+        <w:rPr>
+          <w:rFonts w:ascii="Calibri" w:hAnsi="Calibri" w:cs="Calibri"/>
+          <w:noProof/>
+          <w:color w:val="auto"/>
+        </w:rPr>
+        <w:lastRenderedPageBreak/>
+        <mc:AlternateContent>
+          <mc:Choice Requires="wps">
+            <w:drawing>
+              <wp:anchor distT="0" distB="0" distL="114300" distR="114300" simplePos="0" relativeHeight="251659264" behindDoc="0" locked="0" layoutInCell="1" allowOverlap="1">
+                <wp:simplePos x="0" y="0"/>
+                <wp:positionH relativeFrom="margin">
+                  <wp:posOffset>2057400</wp:posOffset>
+                </wp:positionH>
+                <wp:positionV relativeFrom="paragraph">
+                  <wp:posOffset>5715</wp:posOffset>
+                </wp:positionV>
+                <wp:extent cx="1209675" cy="685800"/>
+                <wp:effectExtent l="0" t="0" r="28575" b="19050"/>
+                <wp:wrapNone/>
+                <wp:docPr id="9" name="Oval 9"/>
+                <wp:cNvGraphicFramePr/>
+                <a:graphic xmlns:a="http://schemas.openxmlformats.org/drawingml/2006/main">
+                  <a:graphicData uri="http://schemas.microsoft.com/office/word/2010/wordprocessingShape">
+                    <wps:wsp>
+                      <wps:cNvSpPr/>
+                      <wps:spPr>
+                        <a:xfrm>
+                          <a:off x="0" y="0"/>
+                          <a:ext cx="1209675" cy="685800"/>
+                        </a:xfrm>
+                        <a:prstGeom prst="ellipse">
+                          <a:avLst/>
+                        </a:prstGeom>
+                      </wps:spPr>
+                      <wps:style>
+                        <a:lnRef idx="2">
+                          <a:schemeClr val="accent1">
+                            <a:shade val="50000"/>
+                          </a:schemeClr>
+                        </a:lnRef>
+                        <a:fillRef idx="1">
+                          <a:schemeClr val="accent1"/>
+                        </a:fillRef>
+                        <a:effectRef idx="0">
+                          <a:schemeClr val="accent1"/>
+                        </a:effectRef>
+                        <a:fontRef idx="minor">
+                          <a:schemeClr val="lt1"/>
+                        </a:fontRef>
+                      </wps:style>
+                      <wps:txbx>
+                        <w:txbxContent>
+                          <w:p>
+                            <w:pPr>
+                              <w:jc w:val="center"/>
+                              <w:rPr>
+                                <w:lang w:val="en-GB"/>
+                              </w:rPr>
+                            </w:pPr>
+                            <w:r>
+                              <w:rPr>
+                                <w:lang w:val="en-GB"/>
+                              </w:rPr>
+                              <w:t>ASTNode</w:t>
+                            </w:r>
+                          </w:p>
+                        </w:txbxContent>
+                      </wps:txbx>
+                      <wps:bodyPr rot="0" spcFirstLastPara="0" vertOverflow="overflow" horzOverflow="overflow" vert="horz" wrap="square" lIns="91440" tIns="45720" rIns="91440" bIns="45720" numCol="1" spcCol="0" rtlCol="0" fromWordArt="0" anchor="ctr" anchorCtr="0" forceAA="0" compatLnSpc="1">
+                        <a:prstTxWarp prst="textNoShape">
+                          <a:avLst/>
+                        </a:prstTxWarp>
+                        <a:noAutofit/>
+                      </wps:bodyPr>
+                    </wps:wsp>
+                  </a:graphicData>
+                </a:graphic>
+                <wp14:sizeRelH relativeFrom="margin">
+                  <wp14:pctWidth>0</wp14:pctWidth>
+                </wp14:sizeRelH>
+                <wp14:sizeRelV relativeFrom="margin">
+                  <wp14:pctHeight>0</wp14:pctHeight>
+                </wp14:sizeRelV>
+              </wp:anchor>
+            </w:drawing>
+          </mc:Choice>
+          <mc:Fallback>
+            <w:pict>
+              <v:oval id="Oval 9" o:spid="_x0000_s1026" style="position:absolute;margin-left:162pt;margin-top:.45pt;width:95.25pt;height:54pt;z-index:251659264;visibility:visible;mso-wrap-style:square;mso-width-percent:0;mso-height-percent:0;mso-wrap-distance-left:9pt;mso-wrap-distance-top:0;mso-wrap-distance-right:9pt;mso-wrap-distance-bottom:0;mso-position-horizontal:absolute;mso-position-horizontal-relative:margin;mso-position-vertical:absolute;mso-position-vertical-relative:text;mso-width-percent:0;mso-height-percent:0;mso-width-relative:margin;mso-height-relative:margin;v-text-anchor:middle" o:gfxdata="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" fillcolor="#00a0b8 [3204]" strokecolor="#004f5b [1604]" strokeweight="2pt">
+                <v:textbox>
+                  <w:txbxContent>
+                    <w:p>
+                      <w:pPr>
+                        <w:jc w:val="center"/>
+                        <w:rPr>
+                          <w:lang w:val="en-GB"/>
+                        </w:rPr>
+                      </w:pPr>
+                      <w:r>
+                        <w:rPr>
+                          <w:lang w:val="en-GB"/>
+                        </w:rPr>
+                        <w:t>ASTNode</w:t>
+                      </w:r>
+                    </w:p>
+                  </w:txbxContent>
+                </v:textbox>
+                <w10:wrap anchorx="margin"/>
+              </v:oval>
+            </w:pict>
+          </mc:Fallback>
+        </mc:AlternateContent>
+      </w:r>
+    </w:p>
+    <w:p>
+      <w:pPr>
+        <w:rPr>
+          <w:rFonts w:ascii="Calibri" w:hAnsi="Calibri" w:cs="Calibri"/>
+          <w:color w:val="auto"/>
+        </w:rPr>
+      </w:pPr>
+    </w:p>
+    <w:p>
+      <w:pPr>
+        <w:rPr>
+          <w:rFonts w:ascii="Calibri" w:hAnsi="Calibri" w:cs="Calibri"/>
+          <w:color w:val="auto"/>
+        </w:rPr>
+      </w:pPr>
+      <w:r>
+        <w:rPr>
+          <w:rFonts w:ascii="Calibri" w:hAnsi="Calibri" w:cs="Calibri"/>
+          <w:noProof/>
+          <w:color w:val="auto"/>
+        </w:rPr>
+        <mc:AlternateContent>
+          <mc:Choice Requires="wps">
+            <w:drawing>
+              <wp:anchor distT="0" distB="0" distL="114300" distR="114300" simplePos="0" relativeHeight="251666432" behindDoc="0" locked="0" layoutInCell="1" allowOverlap="1">
+                <wp:simplePos x="0" y="0"/>
+                <wp:positionH relativeFrom="column">
+                  <wp:posOffset>2638425</wp:posOffset>
+                </wp:positionH>
+                <wp:positionV relativeFrom="paragraph">
+                  <wp:posOffset>61595</wp:posOffset>
+                </wp:positionV>
+                <wp:extent cx="0" cy="571500"/>
+                <wp:effectExtent l="0" t="0" r="38100" b="19050"/>
+                <wp:wrapNone/>
+                <wp:docPr id="17" name="Straight Connector 17"/>
+                <wp:cNvGraphicFramePr/>
+                <a:graphic xmlns:a="http://schemas.openxmlformats.org/drawingml/2006/main">
+                  <a:graphicData uri="http://schemas.microsoft.com/office/word/2010/wordprocessingShape">
+                    <wps:wsp>
+                      <wps:cNvCnPr/>
+                      <wps:spPr>
+                        <a:xfrm>
+                          <a:off x="0" y="0"/>
+                          <a:ext cx="0" cy="571500"/>
+                        </a:xfrm>
+                        <a:prstGeom prst="line">
+                          <a:avLst/>
+                        </a:prstGeom>
+                      </wps:spPr>
+                      <wps:style>
+                        <a:lnRef idx="1">
+                          <a:schemeClr val="accent1"/>
+                        </a:lnRef>
+                        <a:fillRef idx="0">
+                          <a:schemeClr val="accent1"/>
+                        </a:fillRef>
+                        <a:effectRef idx="0">
+                          <a:schemeClr val="accent1"/>
+                        </a:effectRef>
+                        <a:fontRef idx="minor">
+                          <a:schemeClr val="tx1"/>
+                        </a:fontRef>
+                      </wps:style>
+                      <wps:bodyPr/>
+                    </wps:wsp>
+                  </a:graphicData>
+                </a:graphic>
+              </wp:anchor>
+            </w:drawing>
+          </mc:Choice>
+          <mc:Fallback>
+            <w:pict>
+              <v:line w14:anchorId="1E5F3C70" id="Straight Connector 17" o:spid="_x0000_s1026" style="position:absolute;z-index:251666432;visibility:visible;mso-wrap-style:square;mso-wrap-distance-left:9pt;mso-wrap-distance-top:0;mso-wrap-distance-right:9pt;mso-wrap-distance-bottom:0;mso-position-horizontal:absolute;mso-position-horizontal-relative:text;mso-position-vertical:absolute;mso-position-vertical-relative:text" from="207.75pt,4.85pt" to="207.75pt,49.85pt" o:gfxdata="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" strokecolor="#0097ae [3044]"/>
+            </w:pict>
+          </mc:Fallback>
+        </mc:AlternateContent>
+      </w:r>
+    </w:p>
+    <w:p>
+      <w:pPr>
+        <w:rPr>
+          <w:rFonts w:ascii="Calibri" w:hAnsi="Calibri" w:cs="Calibri"/>
+          <w:color w:val="auto"/>
+        </w:rPr>
+      </w:pPr>
+    </w:p>
+    <w:p>
+      <w:pPr>
+        <w:rPr>
+          <w:rFonts w:ascii="Calibri" w:hAnsi="Calibri" w:cs="Calibri"/>
+          <w:color w:val="auto"/>
+        </w:rPr>
+      </w:pPr>
+      <w:r>
+        <w:rPr>
+          <w:noProof/>
+        </w:rPr>
+        <mc:AlternateContent>
+          <mc:Choice Requires="wps">
+            <w:drawing>
+              <wp:anchor distT="0" distB="0" distL="114300" distR="114300" simplePos="0" relativeHeight="251665408" behindDoc="0" locked="0" layoutInCell="1" allowOverlap="1">
+                <wp:simplePos x="0" y="0"/>
+                <wp:positionH relativeFrom="column">
+                  <wp:posOffset>2076450</wp:posOffset>
+                </wp:positionH>
+                <wp:positionV relativeFrom="paragraph">
+                  <wp:posOffset>13970</wp:posOffset>
+                </wp:positionV>
+                <wp:extent cx="1095375" cy="1000125"/>
+                <wp:effectExtent l="0" t="0" r="28575" b="28575"/>
+                <wp:wrapNone/>
+                <wp:docPr id="15" name="Oval 15"/>
+                <wp:cNvGraphicFramePr/>
+                <a:graphic xmlns:a="http://schemas.openxmlformats.org/drawingml/2006/main">
+                  <a:graphicData uri="http://schemas.microsoft.com/office/word/2010/wordprocessingShape">
+                    <wps:wsp>
+                      <wps:cNvSpPr/>
+                      <wps:spPr>
+                        <a:xfrm>
+                          <a:off x="0" y="0"/>
+                          <a:ext cx="1095375" cy="1000125"/>
+                        </a:xfrm>
+                        <a:prstGeom prst="ellipse">
+                          <a:avLst/>
+                        </a:prstGeom>
+                      </wps:spPr>
+                      <wps:style>
+                        <a:lnRef idx="2">
+                          <a:schemeClr val="accent1">
+                            <a:shade val="50000"/>
+                          </a:schemeClr>
+                        </a:lnRef>
+                        <a:fillRef idx="1">
+                          <a:schemeClr val="accent1"/>
+                        </a:fillRef>
+                        <a:effectRef idx="0">
+                          <a:schemeClr val="accent1"/>
+                        </a:effectRef>
+                        <a:fontRef idx="minor">
+                          <a:schemeClr val="lt1"/>
+                        </a:fontRef>
+                      </wps:style>
+                      <wps:txbx>
+                        <w:txbxContent>
+                          <w:p>
+                            <w:pPr>
+                              <w:jc w:val="center"/>
+                              <w:rPr>
+                                <w:lang w:val="en-GB"/>
+                              </w:rPr>
+                            </w:pPr>
+                            <w:r>
+                              <w:rPr>
+                                <w:lang w:val="en-GB"/>
+                              </w:rPr>
+                              <w:t>ASTExprNode</w:t>
+                            </w:r>
+                          </w:p>
+                        </w:txbxContent>
+                      </wps:txbx>
+                      <wps:bodyPr rot="0" spcFirstLastPara="0" vertOverflow="overflow" horzOverflow="overflow" vert="horz" wrap="square" lIns="91440" tIns="45720" rIns="91440" bIns="45720" numCol="1" spcCol="0" rtlCol="0" fromWordArt="0" anchor="ctr" anchorCtr="0" forceAA="0" compatLnSpc="1">
+                        <a:prstTxWarp prst="textNoShape">
+                          <a:avLst/>
+                        </a:prstTxWarp>
+                        <a:noAutofit/>
+                      </wps:bodyPr>
+                    </wps:wsp>
+                  </a:graphicData>
+                </a:graphic>
+              </wp:anchor>
+            </w:drawing>
+          </mc:Choice>
+          <mc:Fallback>
+            <w:pict>
+              <v:oval id="Oval 15" o:spid="_x0000_s1027" style="position:absolute;margin-left:163.5pt;margin-top:1.1pt;width:86.25pt;height:78.75pt;z-index:251665408;visibility:visible;mso-wrap-style:square;mso-wrap-distance-left:9pt;mso-wrap-distance-top:0;mso-wrap-distance-right:9pt;mso-wrap-distance-bottom:0;mso-position-horizontal:absolute;mso-position-horizontal-relative:text;mso-position-vertical:absolute;mso-position-vertical-relative:text;v-text-anchor:middle" o:gfxdata="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" fillcolor="#00a0b8 [3204]" strokecolor="#004f5b [1604]" strokeweight="2pt">
+                <v:textbox>
+                  <w:txbxContent>
+                    <w:p>
+                      <w:pPr>
+                        <w:jc w:val="center"/>
+                        <w:rPr>
+                          <w:lang w:val="en-GB"/>
+                        </w:rPr>
+                      </w:pPr>
+                      <w:r>
+                        <w:rPr>
+                          <w:lang w:val="en-GB"/>
+                        </w:rPr>
+                        <w:t>ASTExprNode</w:t>
+                      </w:r>
+                    </w:p>
+                  </w:txbxContent>
+                </v:textbox>
+              </v:oval>
+            </w:pict>
+          </mc:Fallback>
+        </mc:AlternateContent>
+      </w:r>
+    </w:p>
+    <w:p>
+      <w:pPr>
+        <w:rPr>
+          <w:rFonts w:ascii="Calibri" w:hAnsi="Calibri" w:cs="Calibri"/>
+          <w:color w:val="auto"/>
+        </w:rPr>
+      </w:pPr>
+    </w:p>
+    <w:p>
+      <w:pPr>
+        <w:rPr>
+          <w:rFonts w:ascii="Calibri" w:hAnsi="Calibri" w:cs="Calibri"/>
+          <w:color w:val="auto"/>
+        </w:rPr>
+      </w:pPr>
+    </w:p>
+    <w:p>
+      <w:pPr>
+        <w:rPr>
+          <w:rFonts w:ascii="Calibri" w:hAnsi="Calibri" w:cs="Calibri"/>
+          <w:color w:val="auto"/>
+        </w:rPr>
+      </w:pPr>
+      <w:r>
+        <w:rPr>
+          <w:rFonts w:ascii="Calibri" w:hAnsi="Calibri" w:cs="Calibri"/>
+          <w:noProof/>
+          <w:color w:val="auto"/>
+        </w:rPr>
+        <mc:AlternateContent>
+          <mc:Choice Requires="wps">
+            <w:drawing>
+              <wp:anchor distT="0" distB="0" distL="114300" distR="114300" simplePos="0" relativeHeight="251667456" behindDoc="0" locked="0" layoutInCell="1" allowOverlap="1">
+                <wp:simplePos x="0" y="0"/>
+                <wp:positionH relativeFrom="column">
+                  <wp:posOffset>2638425</wp:posOffset>
+                </wp:positionH>
+                <wp:positionV relativeFrom="paragraph">
+                  <wp:posOffset>69850</wp:posOffset>
+                </wp:positionV>
+                <wp:extent cx="0" cy="409575"/>
+                <wp:effectExtent l="0" t="0" r="38100" b="28575"/>
+                <wp:wrapNone/>
+                <wp:docPr id="18" name="Straight Connector 18"/>
+                <wp:cNvGraphicFramePr/>
+                <a:graphic xmlns:a="http://schemas.openxmlformats.org/drawingml/2006/main">
+                  <a:graphicData uri="http://schemas.microsoft.com/office/word/2010/wordprocessingShape">
+                    <wps:wsp>
+                      <wps:cNvCnPr/>
+                      <wps:spPr>
+                        <a:xfrm>
+                          <a:off x="0" y="0"/>
+                          <a:ext cx="0" cy="409575"/>
+                        </a:xfrm>
+                        <a:prstGeom prst="line">
+                          <a:avLst/>
+                        </a:prstGeom>
+                      </wps:spPr>
+                      <wps:style>
+                        <a:lnRef idx="1">
+                          <a:schemeClr val="accent1"/>
+                        </a:lnRef>
+                        <a:fillRef idx="0">
+                          <a:schemeClr val="accent1"/>
+                        </a:fillRef>
+                        <a:effectRef idx="0">
+                          <a:schemeClr val="accent1"/>
+                        </a:effectRef>
+                        <a:fontRef idx="minor">
+                          <a:schemeClr val="tx1"/>
+                        </a:fontRef>
+                      </wps:style>
+                      <wps:bodyPr/>
+                    </wps:wsp>
+                  </a:graphicData>
+                </a:graphic>
+              </wp:anchor>
+            </w:drawing>
+          </mc:Choice>
+          <mc:Fallback>
+            <w:pict>
+              <v:line w14:anchorId="1D6DF32C" id="Straight Connector 18" o:spid="_x0000_s1026" style="position:absolute;z-index:251667456;visibility:visible;mso-wrap-style:square;mso-wrap-distance-left:9pt;mso-wrap-distance-top:0;mso-wrap-distance-right:9pt;mso-wrap-distance-bottom:0;mso-position-horizontal:absolute;mso-position-horizontal-relative:text;mso-position-vertical:absolute;mso-position-vertical-relative:text" from="207.75pt,5.5pt" to="207.75pt,37.75pt" o:gfxdata="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" strokecolor="#0097ae [3044]"/>
+            </w:pict>
+          </mc:Fallback>
+        </mc:AlternateContent>
+      </w:r>
+    </w:p>
+    <w:p>
+      <w:pPr>
+        <w:rPr>
+          <w:rFonts w:ascii="Calibri" w:hAnsi="Calibri" w:cs="Calibri"/>
+          <w:color w:val="auto"/>
+        </w:rPr>
+      </w:pPr>
+      <w:r>
+        <w:rPr>
+          <w:rFonts w:ascii="Calibri" w:hAnsi="Calibri" w:cs="Calibri"/>
+          <w:noProof/>
+          <w:color w:val="auto"/>
+        </w:rPr>
+        <mc:AlternateContent>
+          <mc:Choice Requires="wps">
+            <w:drawing>
+              <wp:anchor distT="0" distB="0" distL="114300" distR="114300" simplePos="0" relativeHeight="251675648" behindDoc="0" locked="0" layoutInCell="1" allowOverlap="1">
+                <wp:simplePos x="0" y="0"/>
+                <wp:positionH relativeFrom="column">
+                  <wp:posOffset>5610225</wp:posOffset>
+                </wp:positionH>
+                <wp:positionV relativeFrom="paragraph">
+                  <wp:posOffset>193040</wp:posOffset>
+                </wp:positionV>
+                <wp:extent cx="19050" cy="581025"/>
+                <wp:effectExtent l="0" t="0" r="19050" b="28575"/>
+                <wp:wrapNone/>
+                <wp:docPr id="27" name="Straight Connector 27"/>
+                <wp:cNvGraphicFramePr/>
+                <a:graphic xmlns:a="http://schemas.openxmlformats.org/drawingml/2006/main">
+                  <a:graphicData uri="http://schemas.microsoft.com/office/word/2010/wordprocessingShape">
+                    <wps:wsp>
+                      <wps:cNvCnPr/>
+                      <wps:spPr>
+                        <a:xfrm>
+                          <a:off x="0" y="0"/>
+                          <a:ext cx="19050" cy="581025"/>
+                        </a:xfrm>
+                        <a:prstGeom prst="line">
+                          <a:avLst/>
+                        </a:prstGeom>
+                      </wps:spPr>
+                      <wps:style>
+                        <a:lnRef idx="1">
+                          <a:schemeClr val="accent1"/>
+                        </a:lnRef>
+                        <a:fillRef idx="0">
+                          <a:schemeClr val="accent1"/>
+                        </a:fillRef>
+                        <a:effectRef idx="0">
+                          <a:schemeClr val="accent1"/>
+                        </a:effectRef>
+                        <a:fontRef idx="minor">
+                          <a:schemeClr val="tx1"/>
+                        </a:fontRef>
+                      </wps:style>
+                      <wps:bodyPr/>
+                    </wps:wsp>
+                  </a:graphicData>
+                </a:graphic>
+              </wp:anchor>
+            </w:drawing>
+          </mc:Choice>
+          <mc:Fallback>
+            <w:pict>
+              <v:line w14:anchorId="6F30496A" id="Straight Connector 27" o:spid="_x0000_s1026" style="position:absolute;z-index:251675648;visibility:visible;mso-wrap-style:square;mso-wrap-distance-left:9pt;mso-wrap-distance-top:0;mso-wrap-distance-right:9pt;mso-wrap-distance-bottom:0;mso-position-horizontal:absolute;mso-position-horizontal-relative:text;mso-position-vertical:absolute;mso-position-vertical-relative:text" from="441.75pt,15.2pt" to="443.25pt,60.95pt" o:gfxdata="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" strokecolor="#0097ae [3044]"/>
+            </w:pict>
+          </mc:Fallback>
+        </mc:AlternateContent>
+      </w:r>
+      <w:r>
+        <w:rPr>
+          <w:rFonts w:ascii="Calibri" w:hAnsi="Calibri" w:cs="Calibri"/>
+          <w:noProof/>
+          <w:color w:val="auto"/>
+        </w:rPr>
+        <mc:AlternateContent>
+          <mc:Choice Requires="wps">
+            <w:drawing>
+              <wp:anchor distT="0" distB="0" distL="114300" distR="114300" simplePos="0" relativeHeight="251674624" behindDoc="0" locked="0" layoutInCell="1" allowOverlap="1">
+                <wp:simplePos x="0" y="0"/>
+                <wp:positionH relativeFrom="column">
+                  <wp:posOffset>4448175</wp:posOffset>
+                </wp:positionH>
+                <wp:positionV relativeFrom="paragraph">
+                  <wp:posOffset>193040</wp:posOffset>
+                </wp:positionV>
+                <wp:extent cx="9525" cy="590550"/>
+                <wp:effectExtent l="0" t="0" r="28575" b="19050"/>
+                <wp:wrapNone/>
+                <wp:docPr id="26" name="Straight Connector 26"/>
+                <wp:cNvGraphicFramePr/>
+                <a:graphic xmlns:a="http://schemas.openxmlformats.org/drawingml/2006/main">
+                  <a:graphicData uri="http://schemas.microsoft.com/office/word/2010/wordprocessingShape">
+                    <wps:wsp>
+                      <wps:cNvCnPr/>
+                      <wps:spPr>
+                        <a:xfrm>
+                          <a:off x="0" y="0"/>
+                          <a:ext cx="9525" cy="590550"/>
+                        </a:xfrm>
+                        <a:prstGeom prst="line">
+                          <a:avLst/>
+                        </a:prstGeom>
+                      </wps:spPr>
+                      <wps:style>
+                        <a:lnRef idx="1">
+                          <a:schemeClr val="accent1"/>
+                        </a:lnRef>
+                        <a:fillRef idx="0">
+                          <a:schemeClr val="accent1"/>
+                        </a:fillRef>
+                        <a:effectRef idx="0">
+                          <a:schemeClr val="accent1"/>
+                        </a:effectRef>
+                        <a:fontRef idx="minor">
+                          <a:schemeClr val="tx1"/>
+                        </a:fontRef>
+                      </wps:style>
+                      <wps:bodyPr/>
+                    </wps:wsp>
+                  </a:graphicData>
+                </a:graphic>
+              </wp:anchor>
+            </w:drawing>
+          </mc:Choice>
+          <mc:Fallback>
+            <w:pict>
+              <v:line w14:anchorId="7F6C555B" id="Straight Connector 26" o:spid="_x0000_s1026" style="position:absolute;z-index:251674624;visibility:visible;mso-wrap-style:square;mso-wrap-distance-left:9pt;mso-wrap-distance-top:0;mso-wrap-distance-right:9pt;mso-wrap-distance-bottom:0;mso-position-horizontal:absolute;mso-position-horizontal-relative:text;mso-position-vertical:absolute;mso-position-vertical-relative:text" from="350.25pt,15.2pt" to="351pt,61.7pt" o:gfxdata="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" strokecolor="#0097ae [3044]"/>
+            </w:pict>
+          </mc:Fallback>
+        </mc:AlternateContent>
+      </w:r>
+      <w:r>
+        <w:rPr>
+          <w:rFonts w:ascii="Calibri" w:hAnsi="Calibri" w:cs="Calibri"/>
+          <w:noProof/>
+          <w:color w:val="auto"/>
+        </w:rPr>
+        <mc:AlternateContent>
+          <mc:Choice Requires="wps">
+            <w:drawing>
+              <wp:anchor distT="0" distB="0" distL="114300" distR="114300" simplePos="0" relativeHeight="251673600" behindDoc="0" locked="0" layoutInCell="1" allowOverlap="1">
+                <wp:simplePos x="0" y="0"/>
+                <wp:positionH relativeFrom="column">
+                  <wp:posOffset>3343275</wp:posOffset>
+                </wp:positionH>
+                <wp:positionV relativeFrom="paragraph">
+                  <wp:posOffset>193040</wp:posOffset>
+                </wp:positionV>
+                <wp:extent cx="9525" cy="581025"/>
+                <wp:effectExtent l="0" t="0" r="28575" b="28575"/>
+                <wp:wrapNone/>
+                <wp:docPr id="25" name="Straight Connector 25"/>
+                <wp:cNvGraphicFramePr/>
+                <a:graphic xmlns:a="http://schemas.openxmlformats.org/drawingml/2006/main">
+                  <a:graphicData uri="http://schemas.microsoft.com/office/word/2010/wordprocessingShape">
+                    <wps:wsp>
+                      <wps:cNvCnPr/>
+                      <wps:spPr>
+                        <a:xfrm>
+                          <a:off x="0" y="0"/>
+                          <a:ext cx="9525" cy="581025"/>
+                        </a:xfrm>
+                        <a:prstGeom prst="line">
+                          <a:avLst/>
+                        </a:prstGeom>
+                      </wps:spPr>
+                      <wps:style>
+                        <a:lnRef idx="1">
+                          <a:schemeClr val="accent1"/>
+                        </a:lnRef>
+                        <a:fillRef idx="0">
+                          <a:schemeClr val="accent1"/>
+                        </a:fillRef>
+                        <a:effectRef idx="0">
+                          <a:schemeClr val="accent1"/>
+                        </a:effectRef>
+                        <a:fontRef idx="minor">
+                          <a:schemeClr val="tx1"/>
+                        </a:fontRef>
+                      </wps:style>
+                      <wps:bodyPr/>
+                    </wps:wsp>
+                  </a:graphicData>
+                </a:graphic>
+              </wp:anchor>
+            </w:drawing>
+          </mc:Choice>
+          <mc:Fallback>
+            <w:pict>
+              <v:line w14:anchorId="7E2288B1" id="Straight Connector 25" o:spid="_x0000_s1026" style="position:absolute;z-index:251673600;visibility:visible;mso-wrap-style:square;mso-wrap-distance-left:9pt;mso-wrap-distance-top:0;mso-wrap-distance-right:9pt;mso-wrap-distance-bottom:0;mso-position-horizontal:absolute;mso-position-horizontal-relative:text;mso-position-vertical:absolute;mso-position-vertical-relative:text" from="263.25pt,15.2pt" to="264pt,60.95pt" o:gfxdata="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" strokecolor="#0097ae [3044]"/>
+            </w:pict>
+          </mc:Fallback>
+        </mc:AlternateContent>
+      </w:r>
+      <w:r>
+        <w:rPr>
+          <w:rFonts w:ascii="Calibri" w:hAnsi="Calibri" w:cs="Calibri"/>
+          <w:noProof/>
+          <w:color w:val="auto"/>
+        </w:rPr>
+        <mc:AlternateContent>
+          <mc:Choice Requires="wps">
+            <w:drawing>
+              <wp:anchor distT="0" distB="0" distL="114300" distR="114300" simplePos="0" relativeHeight="251672576" behindDoc="0" locked="0" layoutInCell="1" allowOverlap="1">
+                <wp:simplePos x="0" y="0"/>
+                <wp:positionH relativeFrom="column">
+                  <wp:posOffset>2028825</wp:posOffset>
+                </wp:positionH>
+                <wp:positionV relativeFrom="paragraph">
+                  <wp:posOffset>183515</wp:posOffset>
+                </wp:positionV>
+                <wp:extent cx="9525" cy="600075"/>
+                <wp:effectExtent l="0" t="0" r="28575" b="28575"/>
+                <wp:wrapNone/>
+                <wp:docPr id="24" name="Straight Connector 24"/>
+                <wp:cNvGraphicFramePr/>
+                <a:graphic xmlns:a="http://schemas.openxmlformats.org/drawingml/2006/main">
+                  <a:graphicData uri="http://schemas.microsoft.com/office/word/2010/wordprocessingShape">
+                    <wps:wsp>
+                      <wps:cNvCnPr/>
+                      <wps:spPr>
+                        <a:xfrm>
+                          <a:off x="0" y="0"/>
+                          <a:ext cx="9525" cy="600075"/>
+                        </a:xfrm>
+                        <a:prstGeom prst="line">
+                          <a:avLst/>
+                        </a:prstGeom>
+                      </wps:spPr>
+                      <wps:style>
+                        <a:lnRef idx="1">
+                          <a:schemeClr val="accent1"/>
+                        </a:lnRef>
+                        <a:fillRef idx="0">
+                          <a:schemeClr val="accent1"/>
+                        </a:fillRef>
+                        <a:effectRef idx="0">
+                          <a:schemeClr val="accent1"/>
+                        </a:effectRef>
+                        <a:fontRef idx="minor">
+                          <a:schemeClr val="tx1"/>
+                        </a:fontRef>
+                      </wps:style>
+                      <wps:bodyPr/>
+                    </wps:wsp>
+                  </a:graphicData>
+                </a:graphic>
+              </wp:anchor>
+            </w:drawing>
+          </mc:Choice>
+          <mc:Fallback>
+            <w:pict>
+              <v:line w14:anchorId="2DF8DB99" id="Straight Connector 24" o:spid="_x0000_s1026" style="position:absolute;z-index:251672576;visibility:visible;mso-wrap-style:square;mso-wrap-distance-left:9pt;mso-wrap-distance-top:0;mso-wrap-distance-right:9pt;mso-wrap-distance-bottom:0;mso-position-horizontal:absolute;mso-position-horizontal-relative:text;mso-position-vertical:absolute;mso-position-vertical-relative:text" from="159.75pt,14.45pt" to="160.5pt,61.7pt" o:gfxdata="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" strokecolor="#0097ae [3044]"/>
+            </w:pict>
+          </mc:Fallback>
+        </mc:AlternateContent>
+      </w:r>
+      <w:r>
+        <w:rPr>
+          <w:rFonts w:ascii="Calibri" w:hAnsi="Calibri" w:cs="Calibri"/>
+          <w:noProof/>
+          <w:color w:val="auto"/>
+        </w:rPr>
+        <mc:AlternateContent>
+          <mc:Choice Requires="wps">
+            <w:drawing>
+              <wp:anchor distT="0" distB="0" distL="114300" distR="114300" simplePos="0" relativeHeight="251671552" behindDoc="0" locked="0" layoutInCell="1" allowOverlap="1">
+                <wp:simplePos x="0" y="0"/>
+                <wp:positionH relativeFrom="column">
+                  <wp:posOffset>838200</wp:posOffset>
+                </wp:positionH>
+                <wp:positionV relativeFrom="paragraph">
+                  <wp:posOffset>173990</wp:posOffset>
+                </wp:positionV>
+                <wp:extent cx="0" cy="552450"/>
+                <wp:effectExtent l="0" t="0" r="38100" b="19050"/>
+                <wp:wrapNone/>
+                <wp:docPr id="23" name="Straight Connector 23"/>
+                <wp:cNvGraphicFramePr/>
+                <a:graphic xmlns:a="http://schemas.openxmlformats.org/drawingml/2006/main">
+                  <a:graphicData uri="http://schemas.microsoft.com/office/word/2010/wordprocessingShape">
+                    <wps:wsp>
+                      <wps:cNvCnPr/>
+                      <wps:spPr>
+                        <a:xfrm>
+                          <a:off x="0" y="0"/>
+                          <a:ext cx="0" cy="552450"/>
+                        </a:xfrm>
+                        <a:prstGeom prst="line">
+                          <a:avLst/>
+                        </a:prstGeom>
+                      </wps:spPr>
+                      <wps:style>
+                        <a:lnRef idx="1">
+                          <a:schemeClr val="accent1"/>
+                        </a:lnRef>
+                        <a:fillRef idx="0">
+                          <a:schemeClr val="accent1"/>
+                        </a:fillRef>
+                        <a:effectRef idx="0">
+                          <a:schemeClr val="accent1"/>
+                        </a:effectRef>
+                        <a:fontRef idx="minor">
+                          <a:schemeClr val="tx1"/>
+                        </a:fontRef>
+                      </wps:style>
+                      <wps:bodyPr/>
+                    </wps:wsp>
+                  </a:graphicData>
+                </a:graphic>
+              </wp:anchor>
+            </w:drawing>
+          </mc:Choice>
+          <mc:Fallback>
+            <w:pict>
+              <v:line w14:anchorId="0291EC91" id="Straight Connector 23" o:spid="_x0000_s1026" style="position:absolute;z-index:251671552;visibility:visible;mso-wrap-style:square;mso-wrap-distance-left:9pt;mso-wrap-distance-top:0;mso-wrap-distance-right:9pt;mso-wrap-distance-bottom:0;mso-position-horizontal:absolute;mso-position-horizontal-relative:text;mso-position-vertical:absolute;mso-position-vertical-relative:text" from="66pt,13.7pt" to="66pt,57.2pt" o:gfxdata="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" strokecolor="#0097ae [3044]"/>
+            </w:pict>
+          </mc:Fallback>
+        </mc:AlternateContent>
+      </w:r>
+      <w:r>
+        <w:rPr>
+          <w:rFonts w:ascii="Calibri" w:hAnsi="Calibri" w:cs="Calibri"/>
+          <w:noProof/>
+          <w:color w:val="auto"/>
+        </w:rPr>
+        <mc:AlternateContent>
+          <mc:Choice Requires="wps">
+            <w:drawing>
+              <wp:anchor distT="0" distB="0" distL="114300" distR="114300" simplePos="0" relativeHeight="251670528" behindDoc="0" locked="0" layoutInCell="1" allowOverlap="1">
+                <wp:simplePos x="0" y="0"/>
+                <wp:positionH relativeFrom="column">
+                  <wp:posOffset>-266700</wp:posOffset>
+                </wp:positionH>
+                <wp:positionV relativeFrom="paragraph">
+                  <wp:posOffset>164465</wp:posOffset>
+                </wp:positionV>
+                <wp:extent cx="0" cy="571500"/>
+                <wp:effectExtent l="0" t="0" r="38100" b="19050"/>
+                <wp:wrapNone/>
+                <wp:docPr id="21" name="Straight Connector 21"/>
+                <wp:cNvGraphicFramePr/>
+                <a:graphic xmlns:a="http://schemas.openxmlformats.org/drawingml/2006/main">
+                  <a:graphicData uri="http://schemas.microsoft.com/office/word/2010/wordprocessingShape">
+                    <wps:wsp>
+                      <wps:cNvCnPr/>
+                      <wps:spPr>
+                        <a:xfrm>
+                          <a:off x="0" y="0"/>
+                          <a:ext cx="0" cy="571500"/>
+                        </a:xfrm>
+                        <a:prstGeom prst="line">
+                          <a:avLst/>
+                        </a:prstGeom>
+                      </wps:spPr>
+                      <wps:style>
+                        <a:lnRef idx="1">
+                          <a:schemeClr val="accent1"/>
+                        </a:lnRef>
+                        <a:fillRef idx="0">
+                          <a:schemeClr val="accent1"/>
+                        </a:fillRef>
+                        <a:effectRef idx="0">
+                          <a:schemeClr val="accent1"/>
+                        </a:effectRef>
+                        <a:fontRef idx="minor">
+                          <a:schemeClr val="tx1"/>
+                        </a:fontRef>
+                      </wps:style>
+                      <wps:bodyPr/>
+                    </wps:wsp>
+                  </a:graphicData>
+                </a:graphic>
+              </wp:anchor>
+            </w:drawing>
+          </mc:Choice>
+          <mc:Fallback>
+            <w:pict>
+              <v:line w14:anchorId="720ABA3E" id="Straight Connector 21" o:spid="_x0000_s1026" style="position:absolute;z-index:251670528;visibility:visible;mso-wrap-style:square;mso-wrap-distance-left:9pt;mso-wrap-distance-top:0;mso-wrap-distance-right:9pt;mso-wrap-distance-bottom:0;mso-position-horizontal:absolute;mso-position-horizontal-relative:text;mso-position-vertical:absolute;mso-position-vertical-relative:text" from="-21pt,12.95pt" to="-21pt,57.95pt" o:gfxdata="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" strokecolor="#0097ae [3044]"/>
+            </w:pict>
+          </mc:Fallback>
+        </mc:AlternateContent>
+      </w:r>
+      <w:r>
+        <w:rPr>
+          <w:rFonts w:ascii="Calibri" w:hAnsi="Calibri" w:cs="Calibri"/>
+          <w:noProof/>
+          <w:color w:val="auto"/>
+        </w:rPr>
+        <mc:AlternateContent>
+          <mc:Choice Requires="wps">
+            <w:drawing>
+              <wp:anchor distT="0" distB="0" distL="114300" distR="114300" simplePos="0" relativeHeight="251669504" behindDoc="0" locked="0" layoutInCell="1" allowOverlap="1">
+                <wp:simplePos x="0" y="0"/>
+                <wp:positionH relativeFrom="column">
+                  <wp:posOffset>2657475</wp:posOffset>
+                </wp:positionH>
+                <wp:positionV relativeFrom="paragraph">
+                  <wp:posOffset>173990</wp:posOffset>
+                </wp:positionV>
+                <wp:extent cx="2952750" cy="0"/>
+                <wp:effectExtent l="0" t="0" r="0" b="0"/>
+                <wp:wrapNone/>
+                <wp:docPr id="20" name="Straight Connector 20"/>
+                <wp:cNvGraphicFramePr/>
+                <a:graphic xmlns:a="http://schemas.openxmlformats.org/drawingml/2006/main">
+                  <a:graphicData uri="http://schemas.microsoft.com/office/word/2010/wordprocessingShape">
+                    <wps:wsp>
+                      <wps:cNvCnPr/>
+                      <wps:spPr>
+                        <a:xfrm>
+                          <a:off x="0" y="0"/>
+                          <a:ext cx="2952750" cy="0"/>
+                        </a:xfrm>
+                        <a:prstGeom prst="line">
+                          <a:avLst/>
+                        </a:prstGeom>
+                      </wps:spPr>
+                      <wps:style>
+                        <a:lnRef idx="1">
+                          <a:schemeClr val="accent1"/>
+                        </a:lnRef>
+                        <a:fillRef idx="0">
+                          <a:schemeClr val="accent1"/>
+                        </a:fillRef>
+                        <a:effectRef idx="0">
+                          <a:schemeClr val="accent1"/>
+                        </a:effectRef>
+                        <a:fontRef idx="minor">
+                          <a:schemeClr val="tx1"/>
+                        </a:fontRef>
+                      </wps:style>
+                      <wps:bodyPr/>
+                    </wps:wsp>
+                  </a:graphicData>
+                </a:graphic>
+              </wp:anchor>
+            </w:drawing>
+          </mc:Choice>
+          <mc:Fallback>
+            <w:pict>
+              <v:line w14:anchorId="3E4E80CE" id="Straight Connector 20" o:spid="_x0000_s1026" style="position:absolute;z-index:251669504;visibility:visible;mso-wrap-style:square;mso-wrap-distance-left:9pt;mso-wrap-distance-top:0;mso-wrap-distance-right:9pt;mso-wrap-distance-bottom:0;mso-position-horizontal:absolute;mso-position-horizontal-relative:text;mso-position-vertical:absolute;mso-position-vertical-relative:text" from="209.25pt,13.7pt" to="441.75pt,13.7pt" o:gfxdata="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" strokecolor="#0097ae [3044]"/>
+            </w:pict>
+          </mc:Fallback>
+        </mc:AlternateContent>
+      </w:r>
+      <w:r>
+        <w:rPr>
+          <w:rFonts w:ascii="Calibri" w:hAnsi="Calibri" w:cs="Calibri"/>
+          <w:noProof/>
+          <w:color w:val="auto"/>
+        </w:rPr>
+        <mc:AlternateContent>
+          <mc:Choice Requires="wps">
+            <w:drawing>
+              <wp:anchor distT="0" distB="0" distL="114300" distR="114300" simplePos="0" relativeHeight="251668480" behindDoc="0" locked="0" layoutInCell="1" allowOverlap="1">
+                <wp:simplePos x="0" y="0"/>
+                <wp:positionH relativeFrom="column">
+                  <wp:posOffset>-295275</wp:posOffset>
+                </wp:positionH>
+                <wp:positionV relativeFrom="paragraph">
+                  <wp:posOffset>154940</wp:posOffset>
+                </wp:positionV>
+                <wp:extent cx="2933700" cy="19050"/>
+                <wp:effectExtent l="0" t="0" r="19050" b="19050"/>
+                <wp:wrapNone/>
+                <wp:docPr id="19" name="Straight Connector 19"/>
+                <wp:cNvGraphicFramePr/>
+                <a:graphic xmlns:a="http://schemas.openxmlformats.org/drawingml/2006/main">
+                  <a:graphicData uri="http://schemas.microsoft.com/office/word/2010/wordprocessingShape">
+                    <wps:wsp>
+                      <wps:cNvCnPr/>
+                      <wps:spPr>
+                        <a:xfrm flipH="1" flipV="1">
+                          <a:off x="0" y="0"/>
+                          <a:ext cx="2933700" cy="19050"/>
+                        </a:xfrm>
+                        <a:prstGeom prst="line">
+                          <a:avLst/>
+                        </a:prstGeom>
+                      </wps:spPr>
+                      <wps:style>
+                        <a:lnRef idx="1">
+                          <a:schemeClr val="accent1"/>
+                        </a:lnRef>
+                        <a:fillRef idx="0">
+                          <a:schemeClr val="accent1"/>
+                        </a:fillRef>
+                        <a:effectRef idx="0">
+                          <a:schemeClr val="accent1"/>
+                        </a:effectRef>
+                        <a:fontRef idx="minor">
+                          <a:schemeClr val="tx1"/>
+                        </a:fontRef>
+                      </wps:style>
+                      <wps:bodyPr/>
+                    </wps:wsp>
+                  </a:graphicData>
+                </a:graphic>
+              </wp:anchor>
+            </w:drawing>
+          </mc:Choice>
+          <mc:Fallback>
+            <w:pict>
+              <v:line w14:anchorId="6001F392" id="Straight Connector 19" o:spid="_x0000_s1026" style="position:absolute;flip:x y;z-index:251668480;visibility:visible;mso-wrap-style:square;mso-wrap-distance-left:9pt;mso-wrap-distance-top:0;mso-wrap-distance-right:9pt;mso-wrap-distance-bottom:0;mso-position-horizontal:absolute;mso-position-horizontal-relative:text;mso-position-vertical:absolute;mso-position-vertical-relative:text" from="-23.25pt,12.2pt" to="207.75pt,13.7pt" o:gfxdata="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" strokecolor="#0097ae [3044]"/>
+            </w:pict>
+          </mc:Fallback>
+        </mc:AlternateContent>
+      </w:r>
+    </w:p>
+    <w:p>
+      <w:pPr>
+        <w:rPr>
+          <w:rFonts w:ascii="Calibri" w:hAnsi="Calibri" w:cs="Calibri"/>
+          <w:color w:val="auto"/>
+        </w:rPr>
+      </w:pPr>
+      <w:r>
+        <w:rPr>
+          <w:rFonts w:ascii="Calibri" w:hAnsi="Calibri" w:cs="Calibri"/>
+          <w:noProof/>
+          <w:color w:val="auto"/>
+        </w:rPr>
+        <mc:AlternateContent>
+          <mc:Choice Requires="wps">
+            <w:drawing>
+              <wp:anchor distT="0" distB="0" distL="114300" distR="114300" simplePos="0" relativeHeight="251676672" behindDoc="0" locked="0" layoutInCell="1" allowOverlap="1">
+                <wp:simplePos x="0" y="0"/>
+                <wp:positionH relativeFrom="column">
+                  <wp:posOffset>-647700</wp:posOffset>
+                </wp:positionH>
+                <wp:positionV relativeFrom="paragraph">
+                  <wp:posOffset>421640</wp:posOffset>
+                </wp:positionV>
+                <wp:extent cx="1019175" cy="1019175"/>
+                <wp:effectExtent l="0" t="0" r="28575" b="28575"/>
+                <wp:wrapNone/>
+                <wp:docPr id="28" name="Oval 28"/>
+                <wp:cNvGraphicFramePr/>
+                <a:graphic xmlns:a="http://schemas.openxmlformats.org/drawingml/2006/main">
+                  <a:graphicData uri="http://schemas.microsoft.com/office/word/2010/wordprocessingShape">
+                    <wps:wsp>
+                      <wps:cNvSpPr/>
+                      <wps:spPr>
+                        <a:xfrm>
+                          <a:off x="0" y="0"/>
+                          <a:ext cx="1019175" cy="1019175"/>
+                        </a:xfrm>
+                        <a:prstGeom prst="ellipse">
+                          <a:avLst/>
+                        </a:prstGeom>
+                      </wps:spPr>
+                      <wps:style>
+                        <a:lnRef idx="2">
+                          <a:schemeClr val="accent1">
+                            <a:shade val="50000"/>
+                          </a:schemeClr>
+                        </a:lnRef>
+                        <a:fillRef idx="1">
+                          <a:schemeClr val="accent1"/>
+                        </a:fillRef>
+                        <a:effectRef idx="0">
+                          <a:schemeClr val="accent1"/>
+                        </a:effectRef>
+                        <a:fontRef idx="minor">
+                          <a:schemeClr val="lt1"/>
+                        </a:fontRef>
+                      </wps:style>
+                      <wps:txbx>
+                        <w:txbxContent>
+                          <w:p>
+                            <w:pPr>
+                              <w:jc w:val="center"/>
+                              <w:rPr>
+                                <w:lang w:val="en-GB"/>
+                              </w:rPr>
+                            </w:pPr>
+                            <w:r>
+                              <w:rPr>
+                                <w:lang w:val="en-GB"/>
+                              </w:rPr>
+                              <w:t>ASTBinaryExprNode</w:t>
+                            </w:r>
+                          </w:p>
+                        </w:txbxContent>
+                      </wps:txbx>
+                      <wps:bodyPr rot="0" spcFirstLastPara="0" vertOverflow="overflow" horzOverflow="overflow" vert="horz" wrap="square" lIns="91440" tIns="45720" rIns="91440" bIns="45720" numCol="1" spcCol="0" rtlCol="0" fromWordArt="0" anchor="ctr" anchorCtr="0" forceAA="0" compatLnSpc="1">
+                        <a:prstTxWarp prst="textNoShape">
+                          <a:avLst/>
+                        </a:prstTxWarp>
+                        <a:noAutofit/>
+                      </wps:bodyPr>
+                    </wps:wsp>
+                  </a:graphicData>
+                </a:graphic>
+              </wp:anchor>
+            </w:drawing>
+          </mc:Choice>
+          <mc:Fallback>
+            <w:pict>
+              <v:oval id="Oval 28" o:spid="_x0000_s1028" style="position:absolute;margin-left:-51pt;margin-top:33.2pt;width:80.25pt;height:80.25pt;z-index:251676672;visibility:visible;mso-wrap-style:square;mso-wrap-distance-left:9pt;mso-wrap-distance-top:0;mso-wrap-distance-right:9pt;mso-wrap-distance-bottom:0;mso-position-horizontal:absolute;mso-position-horizontal-relative:text;mso-position-vertical:absolute;mso-position-vertical-relative:text;v-text-anchor:middle" o:gfxdata="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" fillcolor="#00a0b8 [3204]" strokecolor="#004f5b [1604]" strokeweight="2pt">
+                <v:textbox>
+                  <w:txbxContent>
+                    <w:p>
+                      <w:pPr>
+                        <w:jc w:val="center"/>
+                        <w:rPr>
+                          <w:lang w:val="en-GB"/>
+                        </w:rPr>
+                      </w:pPr>
+                      <w:r>
+                        <w:rPr>
+                          <w:lang w:val="en-GB"/>
+                        </w:rPr>
+                        <w:t>ASTBinaryExprNode</w:t>
+                      </w:r>
+                    </w:p>
+                  </w:txbxContent>
+                </v:textbox>
+              </v:oval>
+            </w:pict>
+          </mc:Fallback>
+        </mc:AlternateContent>
+      </w:r>
+    </w:p>
+    <w:p>
+      <w:pPr>
+        <w:rPr>
+          <w:rFonts w:ascii="Calibri" w:hAnsi="Calibri" w:cs="Calibri"/>
+          <w:color w:val="auto"/>
+        </w:rPr>
+      </w:pPr>
+      <w:r>
+        <w:rPr>
+          <w:noProof/>
+        </w:rPr>
+        <mc:AlternateContent>
+          <mc:Choice Requires="wps">
+            <w:drawing>
+              <wp:anchor distT="0" distB="0" distL="114300" distR="114300" simplePos="0" relativeHeight="251685888" behindDoc="0" locked="0" layoutInCell="1" allowOverlap="1" wp14:anchorId="3C138EA9" wp14:editId="5554B3DF">
+                <wp:simplePos x="0" y="0"/>
+                <wp:positionH relativeFrom="column">
+                  <wp:posOffset>5105400</wp:posOffset>
+                </wp:positionH>
+                <wp:positionV relativeFrom="paragraph">
+                  <wp:posOffset>172085</wp:posOffset>
+                </wp:positionV>
+                <wp:extent cx="1095375" cy="1000125"/>
+                <wp:effectExtent l="0" t="0" r="28575" b="28575"/>
+                <wp:wrapNone/>
+                <wp:docPr id="33" name="Oval 33"/>
+                <wp:cNvGraphicFramePr/>
+                <a:graphic xmlns:a="http://schemas.openxmlformats.org/drawingml/2006/main">
+                  <a:graphicData uri="http://schemas.microsoft.com/office/word/2010/wordprocessingShape">
+                    <wps:wsp>
+                      <wps:cNvSpPr/>
+                      <wps:spPr>
+                        <a:xfrm>
+                          <a:off x="0" y="0"/>
+                          <a:ext cx="1095375" cy="1000125"/>
+                        </a:xfrm>
+                        <a:prstGeom prst="ellipse">
+                          <a:avLst/>
+                        </a:prstGeom>
+                      </wps:spPr>
+                      <wps:style>
+                        <a:lnRef idx="2">
+                          <a:schemeClr val="accent1">
+                            <a:shade val="50000"/>
+                          </a:schemeClr>
+                        </a:lnRef>
+                        <a:fillRef idx="1">
+                          <a:schemeClr val="accent1"/>
+                        </a:fillRef>
+                        <a:effectRef idx="0">
+                          <a:schemeClr val="accent1"/>
+                        </a:effectRef>
+                        <a:fontRef idx="minor">
+                          <a:schemeClr val="lt1"/>
+                        </a:fontRef>
+                      </wps:style>
+                      <wps:txbx>
+                        <w:txbxContent>
+                          <w:p>
+                            <w:pPr>
+                              <w:jc w:val="center"/>
+                              <w:rPr>
+                                <w:lang w:val="en-GB"/>
+                              </w:rPr>
+                            </w:pPr>
+                            <w:r>
+                              <w:rPr>
+                                <w:lang w:val="en-GB"/>
+                              </w:rPr>
+                              <w:t>ASTUnaryExprNode</w:t>
+                            </w:r>
+                          </w:p>
+                        </w:txbxContent>
+                      </wps:txbx>
+                      <wps:bodyPr rot="0" spcFirstLastPara="0" vertOverflow="overflow" horzOverflow="overflow" vert="horz" wrap="square" lIns="91440" tIns="45720" rIns="91440" bIns="45720" numCol="1" spcCol="0" rtlCol="0" fromWordArt="0" anchor="ctr" anchorCtr="0" forceAA="0" compatLnSpc="1">
+                        <a:prstTxWarp prst="textNoShape">
+                          <a:avLst/>
+                        </a:prstTxWarp>
+                        <a:noAutofit/>
+                      </wps:bodyPr>
+                    </wps:wsp>
+                  </a:graphicData>
+                </a:graphic>
+              </wp:anchor>
+            </w:drawing>
+          </mc:Choice>
+          <mc:Fallback>
+            <w:pict>
+              <v:oval w14:anchorId="3C138EA9" id="Oval 33" o:spid="_x0000_s1029" style="position:absolute;margin-left:402pt;margin-top:13.55pt;width:86.25pt;height:78.75pt;z-index:251685888;visibility:visible;mso-wrap-style:square;mso-wrap-distance-left:9pt;mso-wrap-distance-top:0;mso-wrap-distance-right:9pt;mso-wrap-distance-bottom:0;mso-position-horizontal:absolute;mso-position-horizontal-relative:text;mso-position-vertical:absolute;mso-position-vertical-relative:text;v-text-anchor:middle" o:gfxdata="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" fillcolor="#00a0b8 [3204]" strokecolor="#004f5b [1604]" strokeweight="2pt">
+                <v:textbox>
+                  <w:txbxContent>
+                    <w:p>
+                      <w:pPr>
+                        <w:jc w:val="center"/>
+                        <w:rPr>
+                          <w:lang w:val="en-GB"/>
+                        </w:rPr>
+                      </w:pPr>
+                      <w:r>
+                        <w:rPr>
+                          <w:lang w:val="en-GB"/>
+                        </w:rPr>
+                        <w:t>ASTUnaryExprNode</w:t>
+                      </w:r>
+                    </w:p>
+                  </w:txbxContent>
+                </v:textbox>
+              </v:oval>
+            </w:pict>
+          </mc:Fallback>
+        </mc:AlternateContent>
+      </w:r>
+      <w:r>
+        <w:rPr>
+          <w:noProof/>
+        </w:rPr>
+        <mc:AlternateContent>
+          <mc:Choice Requires="wps">
+            <w:drawing>
+              <wp:anchor distT="0" distB="0" distL="114300" distR="114300" simplePos="0" relativeHeight="251683840" behindDoc="0" locked="0" layoutInCell="1" allowOverlap="1" wp14:anchorId="3C138EA9" wp14:editId="5554B3DF">
+                <wp:simplePos x="0" y="0"/>
+                <wp:positionH relativeFrom="column">
+                  <wp:posOffset>3952875</wp:posOffset>
+                </wp:positionH>
+                <wp:positionV relativeFrom="paragraph">
+                  <wp:posOffset>162560</wp:posOffset>
+                </wp:positionV>
+                <wp:extent cx="1095375" cy="1000125"/>
+                <wp:effectExtent l="0" t="0" r="28575" b="28575"/>
+                <wp:wrapNone/>
+                <wp:docPr id="32" name="Oval 32"/>
+                <wp:cNvGraphicFramePr/>
+                <a:graphic xmlns:a="http://schemas.openxmlformats.org/drawingml/2006/main">
+                  <a:graphicData uri="http://schemas.microsoft.com/office/word/2010/wordprocessingShape">
+                    <wps:wsp>
+                      <wps:cNvSpPr/>
+                      <wps:spPr>
+                        <a:xfrm>
+                          <a:off x="0" y="0"/>
+                          <a:ext cx="1095375" cy="1000125"/>
+                        </a:xfrm>
+                        <a:prstGeom prst="ellipse">
+                          <a:avLst/>
+                        </a:prstGeom>
+                      </wps:spPr>
+                      <wps:style>
+                        <a:lnRef idx="2">
+                          <a:schemeClr val="accent1">
+                            <a:shade val="50000"/>
+                          </a:schemeClr>
+                        </a:lnRef>
+                        <a:fillRef idx="1">
+                          <a:schemeClr val="accent1"/>
+                        </a:fillRef>
+                        <a:effectRef idx="0">
+                          <a:schemeClr val="accent1"/>
+                        </a:effectRef>
+                        <a:fontRef idx="minor">
+                          <a:schemeClr val="lt1"/>
+                        </a:fontRef>
+                      </wps:style>
+                      <wps:txbx>
+                        <w:txbxContent>
+                          <w:p>
+                            <w:pPr>
+                              <w:jc w:val="center"/>
+                              <w:rPr>
+                                <w:lang w:val="en-GB"/>
+                              </w:rPr>
+                            </w:pPr>
+                            <w:r>
+                              <w:rPr>
+                                <w:lang w:val="en-GB"/>
+                              </w:rPr>
+                              <w:t>ASTSubExprNode</w:t>
+                            </w:r>
+                          </w:p>
+                        </w:txbxContent>
+                      </wps:txbx>
+                      <wps:bodyPr rot="0" spcFirstLastPara="0" vertOverflow="overflow" horzOverflow="overflow" vert="horz" wrap="square" lIns="91440" tIns="45720" rIns="91440" bIns="45720" numCol="1" spcCol="0" rtlCol="0" fromWordArt="0" anchor="ctr" anchorCtr="0" forceAA="0" compatLnSpc="1">
+                        <a:prstTxWarp prst="textNoShape">
+                          <a:avLst/>
+                        </a:prstTxWarp>
+                        <a:noAutofit/>
+                      </wps:bodyPr>
+                    </wps:wsp>
+                  </a:graphicData>
+                </a:graphic>
+              </wp:anchor>
+            </w:drawing>
+          </mc:Choice>
+          <mc:Fallback>
+            <w:pict>
+              <v:oval w14:anchorId="3C138EA9" id="Oval 32" o:spid="_x0000_s1030" style="position:absolute;margin-left:311.25pt;margin-top:12.8pt;width:86.25pt;height:78.75pt;z-index:251683840;visibility:visible;mso-wrap-style:square;mso-wrap-distance-left:9pt;mso-wrap-distance-top:0;mso-wrap-distance-right:9pt;mso-wrap-distance-bottom:0;mso-position-horizontal:absolute;mso-position-horizontal-relative:text;mso-position-vertical:absolute;mso-position-vertical-relative:text;v-text-anchor:middle" o:gfxdata="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" fillcolor="#00a0b8 [3204]" strokecolor="#004f5b [1604]" strokeweight="2pt">
+                <v:textbox>
+                  <w:txbxContent>
+                    <w:p>
+                      <w:pPr>
+                        <w:jc w:val="center"/>
+                        <w:rPr>
+                          <w:lang w:val="en-GB"/>
+                        </w:rPr>
+                      </w:pPr>
+                      <w:r>
+                        <w:rPr>
+                          <w:lang w:val="en-GB"/>
+                        </w:rPr>
+                        <w:t>ASTSubExprNode</w:t>
+                      </w:r>
+                    </w:p>
+                  </w:txbxContent>
+                </v:textbox>
+              </v:oval>
+            </w:pict>
+          </mc:Fallback>
+        </mc:AlternateContent>
+      </w:r>
+      <w:r>
+        <w:rPr>
+          <w:noProof/>
+        </w:rPr>
+        <mc:AlternateContent>
+          <mc:Choice Requires="wps">
+            <w:drawing>
+              <wp:anchor distT="0" distB="0" distL="114300" distR="114300" simplePos="0" relativeHeight="251681792" behindDoc="0" locked="0" layoutInCell="1" allowOverlap="1" wp14:anchorId="3C138EA9" wp14:editId="5554B3DF">
+                <wp:simplePos x="0" y="0"/>
+                <wp:positionH relativeFrom="column">
+                  <wp:posOffset>2819400</wp:posOffset>
+                </wp:positionH>
+                <wp:positionV relativeFrom="paragraph">
+                  <wp:posOffset>161925</wp:posOffset>
+                </wp:positionV>
+                <wp:extent cx="1095375" cy="1000125"/>
+                <wp:effectExtent l="0" t="0" r="28575" b="28575"/>
+                <wp:wrapNone/>
+                <wp:docPr id="31" name="Oval 31"/>
+                <wp:cNvGraphicFramePr/>
+                <a:graphic xmlns:a="http://schemas.openxmlformats.org/drawingml/2006/main">
+                  <a:graphicData uri="http://schemas.microsoft.com/office/word/2010/wordprocessingShape">
+                    <wps:wsp>
+                      <wps:cNvSpPr/>
+                      <wps:spPr>
+                        <a:xfrm>
+                          <a:off x="0" y="0"/>
+                          <a:ext cx="1095375" cy="1000125"/>
+                        </a:xfrm>
+                        <a:prstGeom prst="ellipse">
+                          <a:avLst/>
+                        </a:prstGeom>
+                      </wps:spPr>
+                      <wps:style>
+                        <a:lnRef idx="2">
+                          <a:schemeClr val="accent1">
+                            <a:shade val="50000"/>
+                          </a:schemeClr>
+                        </a:lnRef>
+                        <a:fillRef idx="1">
+                          <a:schemeClr val="accent1"/>
+                        </a:fillRef>
+                        <a:effectRef idx="0">
+                          <a:schemeClr val="accent1"/>
+                        </a:effectRef>
+                        <a:fontRef idx="minor">
+                          <a:schemeClr val="lt1"/>
+                        </a:fontRef>
+                      </wps:style>
+                      <wps:txbx>
+                        <w:txbxContent>
+                          <w:p>
+                            <w:pPr>
+                              <w:jc w:val="center"/>
+                              <w:rPr>
+                                <w:lang w:val="en-GB"/>
+                              </w:rPr>
+                            </w:pPr>
+                            <w:r>
+                              <w:rPr>
+                                <w:lang w:val="en-GB"/>
+                              </w:rPr>
+                              <w:t>ASTLiteralExprNode</w:t>
+                            </w:r>
+                          </w:p>
+                        </w:txbxContent>
+                      </wps:txbx>
+                      <wps:bodyPr rot="0" spcFirstLastPara="0" vertOverflow="overflow" horzOverflow="overflow" vert="horz" wrap="square" lIns="91440" tIns="45720" rIns="91440" bIns="45720" numCol="1" spcCol="0" rtlCol="0" fromWordArt="0" anchor="ctr" anchorCtr="0" forceAA="0" compatLnSpc="1">
+                        <a:prstTxWarp prst="textNoShape">
+                          <a:avLst/>
+                        </a:prstTxWarp>
+                        <a:noAutofit/>
+                      </wps:bodyPr>
+                    </wps:wsp>
+                  </a:graphicData>
+                </a:graphic>
+              </wp:anchor>
+            </w:drawing>
+          </mc:Choice>
+          <mc:Fallback>
+            <w:pict>
+              <v:oval w14:anchorId="3C138EA9" id="Oval 31" o:spid="_x0000_s1031" style="position:absolute;margin-left:222pt;margin-top:12.75pt;width:86.25pt;height:78.75pt;z-index:251681792;visibility:visible;mso-wrap-style:square;mso-wrap-distance-left:9pt;mso-wrap-distance-top:0;mso-wrap-distance-right:9pt;mso-wrap-distance-bottom:0;mso-position-horizontal:absolute;mso-position-horizontal-relative:text;mso-position-vertical:absolute;mso-position-vertical-relative:text;v-text-anchor:middle" o:gfxdata="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" fillcolor="#00a0b8 [3204]" strokecolor="#004f5b [1604]" strokeweight="2pt">
+                <v:textbox>
+                  <w:txbxContent>
+                    <w:p>
+                      <w:pPr>
+                        <w:jc w:val="center"/>
+                        <w:rPr>
+                          <w:lang w:val="en-GB"/>
+                        </w:rPr>
+                      </w:pPr>
+                      <w:r>
+                        <w:rPr>
+                          <w:lang w:val="en-GB"/>
+                        </w:rPr>
+                        <w:t>ASTLiteralExprNode</w:t>
+                      </w:r>
+                    </w:p>
+                  </w:txbxContent>
+                </v:textbox>
+              </v:oval>
+            </w:pict>
+          </mc:Fallback>
+        </mc:AlternateContent>
+      </w:r>
+      <w:r>
+        <w:rPr>
+          <w:noProof/>
+        </w:rPr>
+        <mc:AlternateContent>
+          <mc:Choice Requires="wps">
+            <w:drawing>
+              <wp:anchor distT="0" distB="0" distL="114300" distR="114300" simplePos="0" relativeHeight="251679744" behindDoc="0" locked="0" layoutInCell="1" allowOverlap="1" wp14:anchorId="3C138EA9" wp14:editId="5554B3DF">
+                <wp:simplePos x="0" y="0"/>
+                <wp:positionH relativeFrom="column">
+                  <wp:posOffset>1485900</wp:posOffset>
+                </wp:positionH>
+                <wp:positionV relativeFrom="paragraph">
+                  <wp:posOffset>133350</wp:posOffset>
+                </wp:positionV>
+                <wp:extent cx="1095375" cy="1000125"/>
+                <wp:effectExtent l="0" t="0" r="28575" b="28575"/>
+                <wp:wrapNone/>
+                <wp:docPr id="30" name="Oval 30"/>
+                <wp:cNvGraphicFramePr/>
+                <a:graphic xmlns:a="http://schemas.openxmlformats.org/drawingml/2006/main">
+                  <a:graphicData uri="http://schemas.microsoft.com/office/word/2010/wordprocessingShape">
+                    <wps:wsp>
+                      <wps:cNvSpPr/>
+                      <wps:spPr>
+                        <a:xfrm>
+                          <a:off x="0" y="0"/>
+                          <a:ext cx="1095375" cy="1000125"/>
+                        </a:xfrm>
+                        <a:prstGeom prst="ellipse">
+                          <a:avLst/>
+                        </a:prstGeom>
+                      </wps:spPr>
+                      <wps:style>
+                        <a:lnRef idx="2">
+                          <a:schemeClr val="accent1">
+                            <a:shade val="50000"/>
+                          </a:schemeClr>
+                        </a:lnRef>
+                        <a:fillRef idx="1">
+                          <a:schemeClr val="accent1"/>
+                        </a:fillRef>
+                        <a:effectRef idx="0">
+                          <a:schemeClr val="accent1"/>
+                        </a:effectRef>
+                        <a:fontRef idx="minor">
+                          <a:schemeClr val="lt1"/>
+                        </a:fontRef>
+                      </wps:style>
+                      <wps:txbx>
+                        <w:txbxContent>
+                          <w:p>
+                            <w:pPr>
+                              <w:jc w:val="center"/>
+                              <w:rPr>
+                                <w:lang w:val="en-GB"/>
+                              </w:rPr>
+                            </w:pPr>
+                            <w:r>
+                              <w:rPr>
+                                <w:lang w:val="en-GB"/>
+                              </w:rPr>
+                              <w:t>ASTIdentifierExprNode</w:t>
+                            </w:r>
+                          </w:p>
+                        </w:txbxContent>
+                      </wps:txbx>
+                      <wps:bodyPr rot="0" spcFirstLastPara="0" vertOverflow="overflow" horzOverflow="overflow" vert="horz" wrap="square" lIns="91440" tIns="45720" rIns="91440" bIns="45720" numCol="1" spcCol="0" rtlCol="0" fromWordArt="0" anchor="ctr" anchorCtr="0" forceAA="0" compatLnSpc="1">
+                        <a:prstTxWarp prst="textNoShape">
+                          <a:avLst/>
+                        </a:prstTxWarp>
+                        <a:noAutofit/>
+                      </wps:bodyPr>
+                    </wps:wsp>
+                  </a:graphicData>
+                </a:graphic>
+              </wp:anchor>
+            </w:drawing>
+          </mc:Choice>
+          <mc:Fallback>
+            <w:pict>
+              <v:oval w14:anchorId="3C138EA9" id="Oval 30" o:spid="_x0000_s1032" style="position:absolute;margin-left:117pt;margin-top:10.5pt;width:86.25pt;height:78.75pt;z-index:251679744;visibility:visible;mso-wrap-style:square;mso-wrap-distance-left:9pt;mso-wrap-distance-top:0;mso-wrap-distance-right:9pt;mso-wrap-distance-bottom:0;mso-position-horizontal:absolute;mso-position-horizontal-relative:text;mso-position-vertical:absolute;mso-position-vertical-relative:text;v-text-anchor:middle" o:gfxdata="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" fillcolor="#00a0b8 [3204]" strokecolor="#004f5b [1604]" strokeweight="2pt">
+                <v:textbox>
+                  <w:txbxContent>
+                    <w:p>
+                      <w:pPr>
+                        <w:jc w:val="center"/>
+                        <w:rPr>
+                          <w:lang w:val="en-GB"/>
+                        </w:rPr>
+                      </w:pPr>
+                      <w:r>
+                        <w:rPr>
+                          <w:lang w:val="en-GB"/>
+                        </w:rPr>
+                        <w:t>ASTIdentifierExprNode</w:t>
+                      </w:r>
+                    </w:p>
+                  </w:txbxContent>
+                </v:textbox>
+              </v:oval>
+            </w:pict>
+          </mc:Fallback>
+        </mc:AlternateContent>
+      </w:r>
+      <w:r>
+        <w:rPr>
+          <w:rFonts w:ascii="Calibri" w:hAnsi="Calibri" w:cs="Calibri"/>
+          <w:noProof/>
+          <w:color w:val="auto"/>
+        </w:rPr>
+        <mc:AlternateContent>
+          <mc:Choice Requires="wps">
+            <w:drawing>
+              <wp:anchor distT="0" distB="0" distL="114300" distR="114300" simplePos="0" relativeHeight="251677696" behindDoc="0" locked="0" layoutInCell="1" allowOverlap="1">
+                <wp:simplePos x="0" y="0"/>
+                <wp:positionH relativeFrom="column">
+                  <wp:posOffset>409575</wp:posOffset>
+                </wp:positionH>
+                <wp:positionV relativeFrom="paragraph">
+                  <wp:posOffset>97790</wp:posOffset>
+                </wp:positionV>
+                <wp:extent cx="1028700" cy="1019175"/>
+                <wp:effectExtent l="0" t="0" r="19050" b="28575"/>
+                <wp:wrapNone/>
+                <wp:docPr id="29" name="Oval 29"/>
+                <wp:cNvGraphicFramePr/>
+                <a:graphic xmlns:a="http://schemas.openxmlformats.org/drawingml/2006/main">
+                  <a:graphicData uri="http://schemas.microsoft.com/office/word/2010/wordprocessingShape">
+                    <wps:wsp>
+                      <wps:cNvSpPr/>
+                      <wps:spPr>
+                        <a:xfrm>
+                          <a:off x="0" y="0"/>
+                          <a:ext cx="1028700" cy="1019175"/>
+                        </a:xfrm>
+                        <a:prstGeom prst="ellipse">
+                          <a:avLst/>
+                        </a:prstGeom>
+                      </wps:spPr>
+                      <wps:style>
+                        <a:lnRef idx="2">
+                          <a:schemeClr val="accent1">
+                            <a:shade val="50000"/>
+                          </a:schemeClr>
+                        </a:lnRef>
+                        <a:fillRef idx="1">
+                          <a:schemeClr val="accent1"/>
+                        </a:fillRef>
+                        <a:effectRef idx="0">
+                          <a:schemeClr val="accent1"/>
+                        </a:effectRef>
+                        <a:fontRef idx="minor">
+                          <a:schemeClr val="lt1"/>
+                        </a:fontRef>
+                      </wps:style>
+                      <wps:txbx>
+                        <w:txbxContent>
+                          <w:p>
+                            <w:pPr>
+                              <w:jc w:val="center"/>
+                              <w:rPr>
+                                <w:lang w:val="en-GB"/>
+                              </w:rPr>
+                            </w:pPr>
+                            <w:r>
+                              <w:rPr>
+                                <w:lang w:val="en-GB"/>
+                              </w:rPr>
+                              <w:t>ASTFnCallExprNode</w:t>
+                            </w:r>
+                          </w:p>
+                        </w:txbxContent>
+                      </wps:txbx>
+                      <wps:bodyPr rot="0" spcFirstLastPara="0" vertOverflow="overflow" horzOverflow="overflow" vert="horz" wrap="square" lIns="91440" tIns="45720" rIns="91440" bIns="45720" numCol="1" spcCol="0" rtlCol="0" fromWordArt="0" anchor="ctr" anchorCtr="0" forceAA="0" compatLnSpc="1">
+                        <a:prstTxWarp prst="textNoShape">
+                          <a:avLst/>
+                        </a:prstTxWarp>
+                        <a:noAutofit/>
+                      </wps:bodyPr>
+                    </wps:wsp>
+                  </a:graphicData>
+                </a:graphic>
+              </wp:anchor>
+            </w:drawing>
+          </mc:Choice>
+          <mc:Fallback>
+            <w:pict>
+              <v:oval id="Oval 29" o:spid="_x0000_s1033" style="position:absolute;margin-left:32.25pt;margin-top:7.7pt;width:81pt;height:80.25pt;z-index:251677696;visibility:visible;mso-wrap-style:square;mso-wrap-distance-left:9pt;mso-wrap-distance-top:0;mso-wrap-distance-right:9pt;mso-wrap-distance-bottom:0;mso-position-horizontal:absolute;mso-position-horizontal-relative:text;mso-position-vertical:absolute;mso-position-vertical-relative:text;v-text-anchor:middle" o:gfxdata="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" fillcolor="#00a0b8 [3204]" strokecolor="#004f5b [1604]" strokeweight="2pt">
+                <v:textbox>
+                  <w:txbxContent>
+                    <w:p>
+                      <w:pPr>
+                        <w:jc w:val="center"/>
+                        <w:rPr>
+                          <w:lang w:val="en-GB"/>
+                        </w:rPr>
+                      </w:pPr>
+                      <w:r>
+                        <w:rPr>
+                          <w:lang w:val="en-GB"/>
+                        </w:rPr>
+                        <w:t>ASTFnCallExprNode</w:t>
+                      </w:r>
+                    </w:p>
+                  </w:txbxContent>
+                </v:textbox>
+              </v:oval>
+            </w:pict>
+          </mc:Fallback>
+        </mc:AlternateContent>
+      </w:r>
+    </w:p>
+    <w:p>
+      <w:pPr>
+        <w:rPr>
+          <w:rFonts w:ascii="Calibri" w:hAnsi="Calibri" w:cs="Calibri"/>
+          <w:color w:val="auto"/>
+        </w:rPr>
+      </w:pPr>
+    </w:p>
+    <w:p>
+      <w:pPr>
+        <w:rPr>
+          <w:rFonts w:ascii="Calibri" w:hAnsi="Calibri" w:cs="Calibri"/>
+          <w:color w:val="auto"/>
+        </w:rPr>
+      </w:pPr>
+    </w:p>
+    <w:p>
+      <w:pPr>
+        <w:rPr>
+          <w:rFonts w:ascii="Calibri" w:hAnsi="Calibri" w:cs="Calibri"/>
+          <w:color w:val="auto"/>
+        </w:rPr>
+      </w:pPr>
+      <w:r>
+        <w:rPr>
+          <w:rFonts w:ascii="Calibri" w:hAnsi="Calibri" w:cs="Calibri"/>
+          <w:noProof/>
+          <w:color w:val="auto"/>
+        </w:rPr>
+        <mc:AlternateContent>
+          <mc:Choice Requires="wps">
+            <w:drawing>
+              <wp:anchor distT="0" distB="0" distL="114300" distR="114300" simplePos="0" relativeHeight="251686912" behindDoc="0" locked="0" layoutInCell="1" allowOverlap="1">
+                <wp:simplePos x="0" y="0"/>
+                <wp:positionH relativeFrom="column">
+                  <wp:posOffset>3305175</wp:posOffset>
+                </wp:positionH>
+                <wp:positionV relativeFrom="paragraph">
+                  <wp:posOffset>225425</wp:posOffset>
+                </wp:positionV>
+                <wp:extent cx="19050" cy="714375"/>
+                <wp:effectExtent l="0" t="0" r="19050" b="28575"/>
+                <wp:wrapNone/>
+                <wp:docPr id="34" name="Straight Connector 34"/>
+                <wp:cNvGraphicFramePr/>
+                <a:graphic xmlns:a="http://schemas.openxmlformats.org/drawingml/2006/main">
+                  <a:graphicData uri="http://schemas.microsoft.com/office/word/2010/wordprocessingShape">
+                    <wps:wsp>
+                      <wps:cNvCnPr/>
+                      <wps:spPr>
+                        <a:xfrm flipH="1">
+                          <a:off x="0" y="0"/>
+                          <a:ext cx="19050" cy="714375"/>
+                        </a:xfrm>
+                        <a:prstGeom prst="line">
+                          <a:avLst/>
+                        </a:prstGeom>
+                      </wps:spPr>
+                      <wps:style>
+                        <a:lnRef idx="1">
+                          <a:schemeClr val="accent1"/>
+                        </a:lnRef>
+                        <a:fillRef idx="0">
+                          <a:schemeClr val="accent1"/>
+                        </a:fillRef>
+                        <a:effectRef idx="0">
+                          <a:schemeClr val="accent1"/>
+                        </a:effectRef>
+                        <a:fontRef idx="minor">
+                          <a:schemeClr val="tx1"/>
+                        </a:fontRef>
+                      </wps:style>
+                      <wps:bodyPr/>
+                    </wps:wsp>
+                  </a:graphicData>
+                </a:graphic>
+              </wp:anchor>
+            </w:drawing>
+          </mc:Choice>
+          <mc:Fallback>
+            <w:pict>
+              <v:line w14:anchorId="127B7DE0" id="Straight Connector 34" o:spid="_x0000_s1026" style="position:absolute;flip:x;z-index:251686912;visibility:visible;mso-wrap-style:square;mso-wrap-distance-left:9pt;mso-wrap-distance-top:0;mso-wrap-distance-right:9pt;mso-wrap-distance-bottom:0;mso-position-horizontal:absolute;mso-position-horizontal-relative:text;mso-position-vertical:absolute;mso-position-vertical-relative:text" from="260.25pt,17.75pt" to="261.75pt,74pt" o:gfxdata="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" strokecolor="#0097ae [3044]"/>
+            </w:pict>
+          </mc:Fallback>
+        </mc:AlternateContent>
+      </w:r>
+    </w:p>
+    <w:p>
+      <w:pPr>
+        <w:rPr>
+          <w:rFonts w:ascii="Calibri" w:hAnsi="Calibri" w:cs="Calibri"/>
+          <w:color w:val="auto"/>
+        </w:rPr>
+      </w:pPr>
+    </w:p>
+    <w:p>
+      <w:pPr>
+        <w:rPr>
+          <w:rFonts w:ascii="Calibri" w:hAnsi="Calibri" w:cs="Calibri"/>
+          <w:color w:val="auto"/>
+        </w:rPr>
+      </w:pPr>
+      <w:r>
+        <w:rPr>
+          <w:rFonts w:ascii="Calibri" w:hAnsi="Calibri" w:cs="Calibri"/>
+          <w:noProof/>
+          <w:color w:val="auto"/>
+        </w:rPr>
+        <mc:AlternateContent>
+          <mc:Choice Requires="wps">
+            <w:drawing>
+              <wp:anchor distT="0" distB="0" distL="114300" distR="114300" simplePos="0" relativeHeight="251692032" behindDoc="0" locked="0" layoutInCell="1" allowOverlap="1">
+                <wp:simplePos x="0" y="0"/>
+                <wp:positionH relativeFrom="column">
+                  <wp:posOffset>4695825</wp:posOffset>
+                </wp:positionH>
+                <wp:positionV relativeFrom="paragraph">
+                  <wp:posOffset>300990</wp:posOffset>
+                </wp:positionV>
+                <wp:extent cx="19050" cy="790575"/>
+                <wp:effectExtent l="0" t="0" r="19050" b="28575"/>
+                <wp:wrapNone/>
+                <wp:docPr id="39" name="Straight Connector 39"/>
+                <wp:cNvGraphicFramePr/>
+                <a:graphic xmlns:a="http://schemas.openxmlformats.org/drawingml/2006/main">
+                  <a:graphicData uri="http://schemas.microsoft.com/office/word/2010/wordprocessingShape">
+                    <wps:wsp>
+                      <wps:cNvCnPr/>
+                      <wps:spPr>
+                        <a:xfrm>
+                          <a:off x="0" y="0"/>
+                          <a:ext cx="19050" cy="790575"/>
+                        </a:xfrm>
+                        <a:prstGeom prst="line">
+                          <a:avLst/>
+                        </a:prstGeom>
+                      </wps:spPr>
+                      <wps:style>
+                        <a:lnRef idx="1">
+                          <a:schemeClr val="accent1"/>
+                        </a:lnRef>
+                        <a:fillRef idx="0">
+                          <a:schemeClr val="accent1"/>
+                        </a:fillRef>
+                        <a:effectRef idx="0">
+                          <a:schemeClr val="accent1"/>
+                        </a:effectRef>
+                        <a:fontRef idx="minor">
+                          <a:schemeClr val="tx1"/>
+                        </a:fontRef>
+                      </wps:style>
+                      <wps:bodyPr/>
+                    </wps:wsp>
+                  </a:graphicData>
+                </a:graphic>
+              </wp:anchor>
+            </w:drawing>
+          </mc:Choice>
+          <mc:Fallback>
+            <w:pict>
+              <v:line w14:anchorId="28CFA6B4" id="Straight Connector 39" o:spid="_x0000_s1026" style="position:absolute;z-index:251692032;visibility:visible;mso-wrap-style:square;mso-wrap-distance-left:9pt;mso-wrap-distance-top:0;mso-wrap-distance-right:9pt;mso-wrap-distance-bottom:0;mso-position-horizontal:absolute;mso-position-horizontal-relative:text;mso-position-vertical:absolute;mso-position-vertical-relative:text" from="369.75pt,23.7pt" to="371.25pt,85.95pt" o:gfxdata="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" strokecolor="#0097ae [3044]"/>
+            </w:pict>
+          </mc:Fallback>
+        </mc:AlternateContent>
+      </w:r>
+      <w:r>
+        <w:rPr>
+          <w:rFonts w:ascii="Calibri" w:hAnsi="Calibri" w:cs="Calibri"/>
+          <w:noProof/>
+          <w:color w:val="auto"/>
+        </w:rPr>
+        <mc:AlternateContent>
+          <mc:Choice Requires="wps">
+            <w:drawing>
+              <wp:anchor distT="0" distB="0" distL="114300" distR="114300" simplePos="0" relativeHeight="251689984" behindDoc="0" locked="0" layoutInCell="1" allowOverlap="1">
+                <wp:simplePos x="0" y="0"/>
+                <wp:positionH relativeFrom="column">
+                  <wp:posOffset>1933575</wp:posOffset>
+                </wp:positionH>
+                <wp:positionV relativeFrom="paragraph">
+                  <wp:posOffset>300990</wp:posOffset>
+                </wp:positionV>
+                <wp:extent cx="9525" cy="742950"/>
+                <wp:effectExtent l="0" t="0" r="28575" b="19050"/>
+                <wp:wrapNone/>
+                <wp:docPr id="37" name="Straight Connector 37"/>
+                <wp:cNvGraphicFramePr/>
+                <a:graphic xmlns:a="http://schemas.openxmlformats.org/drawingml/2006/main">
+                  <a:graphicData uri="http://schemas.microsoft.com/office/word/2010/wordprocessingShape">
+                    <wps:wsp>
+                      <wps:cNvCnPr/>
+                      <wps:spPr>
+                        <a:xfrm>
+                          <a:off x="0" y="0"/>
+                          <a:ext cx="9525" cy="742950"/>
+                        </a:xfrm>
+                        <a:prstGeom prst="line">
+                          <a:avLst/>
+                        </a:prstGeom>
+                      </wps:spPr>
+                      <wps:style>
+                        <a:lnRef idx="1">
+                          <a:schemeClr val="accent1"/>
+                        </a:lnRef>
+                        <a:fillRef idx="0">
+                          <a:schemeClr val="accent1"/>
+                        </a:fillRef>
+                        <a:effectRef idx="0">
+                          <a:schemeClr val="accent1"/>
+                        </a:effectRef>
+                        <a:fontRef idx="minor">
+                          <a:schemeClr val="tx1"/>
+                        </a:fontRef>
+                      </wps:style>
+                      <wps:bodyPr/>
+                    </wps:wsp>
+                  </a:graphicData>
+                </a:graphic>
+              </wp:anchor>
+            </w:drawing>
+          </mc:Choice>
+          <mc:Fallback>
+            <w:pict>
+              <v:line w14:anchorId="238DF3CA" id="Straight Connector 37" o:spid="_x0000_s1026" style="position:absolute;z-index:251689984;visibility:visible;mso-wrap-style:square;mso-wrap-distance-left:9pt;mso-wrap-distance-top:0;mso-wrap-distance-right:9pt;mso-wrap-distance-bottom:0;mso-position-horizontal:absolute;mso-position-horizontal-relative:text;mso-position-vertical:absolute;mso-position-vertical-relative:text" from="152.25pt,23.7pt" to="153pt,82.2pt" o:gfxdata="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" strokecolor="#0097ae [3044]"/>
+            </w:pict>
+          </mc:Fallback>
+        </mc:AlternateContent>
+      </w:r>
+      <w:r>
+        <w:rPr>
+          <w:rFonts w:ascii="Calibri" w:hAnsi="Calibri" w:cs="Calibri"/>
+          <w:noProof/>
+          <w:color w:val="auto"/>
+        </w:rPr>
+        <mc:AlternateContent>
+          <mc:Choice Requires="wps">
+            <w:drawing>
+              <wp:anchor distT="0" distB="0" distL="114300" distR="114300" simplePos="0" relativeHeight="251688960" behindDoc="0" locked="0" layoutInCell="1" allowOverlap="1">
+                <wp:simplePos x="0" y="0"/>
+                <wp:positionH relativeFrom="column">
+                  <wp:posOffset>3305175</wp:posOffset>
+                </wp:positionH>
+                <wp:positionV relativeFrom="paragraph">
+                  <wp:posOffset>300990</wp:posOffset>
+                </wp:positionV>
+                <wp:extent cx="1390650" cy="9525"/>
+                <wp:effectExtent l="0" t="0" r="19050" b="28575"/>
+                <wp:wrapNone/>
+                <wp:docPr id="36" name="Straight Connector 36"/>
+                <wp:cNvGraphicFramePr/>
+                <a:graphic xmlns:a="http://schemas.openxmlformats.org/drawingml/2006/main">
+                  <a:graphicData uri="http://schemas.microsoft.com/office/word/2010/wordprocessingShape">
+                    <wps:wsp>
+                      <wps:cNvCnPr/>
+                      <wps:spPr>
+                        <a:xfrm>
+                          <a:off x="0" y="0"/>
+                          <a:ext cx="1390650" cy="9525"/>
+                        </a:xfrm>
+                        <a:prstGeom prst="line">
+                          <a:avLst/>
+                        </a:prstGeom>
+                      </wps:spPr>
+                      <wps:style>
+                        <a:lnRef idx="1">
+                          <a:schemeClr val="accent1"/>
+                        </a:lnRef>
+                        <a:fillRef idx="0">
+                          <a:schemeClr val="accent1"/>
+                        </a:fillRef>
+                        <a:effectRef idx="0">
+                          <a:schemeClr val="accent1"/>
+                        </a:effectRef>
+                        <a:fontRef idx="minor">
+                          <a:schemeClr val="tx1"/>
+                        </a:fontRef>
+                      </wps:style>
+                      <wps:bodyPr/>
+                    </wps:wsp>
+                  </a:graphicData>
+                </a:graphic>
+              </wp:anchor>
+            </w:drawing>
+          </mc:Choice>
+          <mc:Fallback>
+            <w:pict>
+              <v:line w14:anchorId="762D6CEF" id="Straight Connector 36" o:spid="_x0000_s1026" style="position:absolute;z-index:251688960;visibility:visible;mso-wrap-style:square;mso-wrap-distance-left:9pt;mso-wrap-distance-top:0;mso-wrap-distance-right:9pt;mso-wrap-distance-bottom:0;mso-position-horizontal:absolute;mso-position-horizontal-relative:text;mso-position-vertical:absolute;mso-position-vertical-relative:text" from="260.25pt,23.7pt" to="369.75pt,24.45pt" o:gfxdata="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" strokecolor="#0097ae [3044]"/>
+            </w:pict>
+          </mc:Fallback>
+        </mc:AlternateContent>
+      </w:r>
+      <w:r>
+        <w:rPr>
+          <w:rFonts w:ascii="Calibri" w:hAnsi="Calibri" w:cs="Calibri"/>
+          <w:noProof/>
+          <w:color w:val="auto"/>
+        </w:rPr>
+        <mc:AlternateContent>
+          <mc:Choice Requires="wps">
+            <w:drawing>
+              <wp:anchor distT="0" distB="0" distL="114300" distR="114300" simplePos="0" relativeHeight="251687936" behindDoc="0" locked="0" layoutInCell="1" allowOverlap="1">
+                <wp:simplePos x="0" y="0"/>
+                <wp:positionH relativeFrom="column">
+                  <wp:posOffset>1924050</wp:posOffset>
+                </wp:positionH>
+                <wp:positionV relativeFrom="paragraph">
+                  <wp:posOffset>310515</wp:posOffset>
+                </wp:positionV>
+                <wp:extent cx="1390650" cy="0"/>
+                <wp:effectExtent l="0" t="0" r="0" b="0"/>
+                <wp:wrapNone/>
+                <wp:docPr id="35" name="Straight Connector 35"/>
+                <wp:cNvGraphicFramePr/>
+                <a:graphic xmlns:a="http://schemas.openxmlformats.org/drawingml/2006/main">
+                  <a:graphicData uri="http://schemas.microsoft.com/office/word/2010/wordprocessingShape">
+                    <wps:wsp>
+                      <wps:cNvCnPr/>
+                      <wps:spPr>
+                        <a:xfrm flipH="1">
+                          <a:off x="0" y="0"/>
+                          <a:ext cx="1390650" cy="0"/>
+                        </a:xfrm>
+                        <a:prstGeom prst="line">
+                          <a:avLst/>
+                        </a:prstGeom>
+                      </wps:spPr>
+                      <wps:style>
+                        <a:lnRef idx="1">
+                          <a:schemeClr val="accent1"/>
+                        </a:lnRef>
+                        <a:fillRef idx="0">
+                          <a:schemeClr val="accent1"/>
+                        </a:fillRef>
+                        <a:effectRef idx="0">
+                          <a:schemeClr val="accent1"/>
+                        </a:effectRef>
+                        <a:fontRef idx="minor">
+                          <a:schemeClr val="tx1"/>
+                        </a:fontRef>
+                      </wps:style>
+                      <wps:bodyPr/>
+                    </wps:wsp>
+                  </a:graphicData>
+                </a:graphic>
+              </wp:anchor>
+            </w:drawing>
+          </mc:Choice>
+          <mc:Fallback>
+            <w:pict>
+              <v:line w14:anchorId="3837B550" id="Straight Connector 35" o:spid="_x0000_s1026" style="position:absolute;flip:x;z-index:251687936;visibility:visible;mso-wrap-style:square;mso-wrap-distance-left:9pt;mso-wrap-distance-top:0;mso-wrap-distance-right:9pt;mso-wrap-distance-bottom:0;mso-position-horizontal:absolute;mso-position-horizontal-relative:text;mso-position-vertical:absolute;mso-position-vertical-relative:text" from="151.5pt,24.45pt" to="261pt,24.45pt" o:gfxdata="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" strokecolor="#0097ae [3044]"/>
+            </w:pict>
+          </mc:Fallback>
+        </mc:AlternateContent>
+      </w:r>
+    </w:p>
+    <w:p>
+      <w:pPr>
+        <w:rPr>
+          <w:rFonts w:ascii="Calibri" w:hAnsi="Calibri" w:cs="Calibri"/>
+          <w:color w:val="auto"/>
+        </w:rPr>
+      </w:pPr>
+      <w:r>
+        <w:rPr>
+          <w:rFonts w:ascii="Calibri" w:hAnsi="Calibri" w:cs="Calibri"/>
+          <w:noProof/>
+          <w:color w:val="auto"/>
+        </w:rPr>
+        <mc:AlternateContent>
+          <mc:Choice Requires="wps">
+            <w:drawing>
+              <wp:anchor distT="0" distB="0" distL="114300" distR="114300" simplePos="0" relativeHeight="251691008" behindDoc="0" locked="0" layoutInCell="1" allowOverlap="1">
+                <wp:simplePos x="0" y="0"/>
+                <wp:positionH relativeFrom="column">
+                  <wp:posOffset>3314700</wp:posOffset>
+                </wp:positionH>
+                <wp:positionV relativeFrom="paragraph">
+                  <wp:posOffset>5080</wp:posOffset>
+                </wp:positionV>
+                <wp:extent cx="9525" cy="714375"/>
+                <wp:effectExtent l="0" t="0" r="28575" b="28575"/>
+                <wp:wrapNone/>
+                <wp:docPr id="38" name="Straight Connector 38"/>
+                <wp:cNvGraphicFramePr/>
+                <a:graphic xmlns:a="http://schemas.openxmlformats.org/drawingml/2006/main">
+                  <a:graphicData uri="http://schemas.microsoft.com/office/word/2010/wordprocessingShape">
+                    <wps:wsp>
+                      <wps:cNvCnPr/>
+                      <wps:spPr>
+                        <a:xfrm>
+                          <a:off x="0" y="0"/>
+                          <a:ext cx="9525" cy="714375"/>
+                        </a:xfrm>
+                        <a:prstGeom prst="line">
+                          <a:avLst/>
+                        </a:prstGeom>
+                      </wps:spPr>
+                      <wps:style>
+                        <a:lnRef idx="1">
+                          <a:schemeClr val="accent1"/>
+                        </a:lnRef>
+                        <a:fillRef idx="0">
+                          <a:schemeClr val="accent1"/>
+                        </a:fillRef>
+                        <a:effectRef idx="0">
+                          <a:schemeClr val="accent1"/>
+                        </a:effectRef>
+                        <a:fontRef idx="minor">
+                          <a:schemeClr val="tx1"/>
+                        </a:fontRef>
+                      </wps:style>
+                      <wps:bodyPr/>
+                    </wps:wsp>
+                  </a:graphicData>
+                </a:graphic>
+              </wp:anchor>
+            </w:drawing>
+          </mc:Choice>
+          <mc:Fallback>
+            <w:pict>
+              <v:line w14:anchorId="1883F7A6" id="Straight Connector 38" o:spid="_x0000_s1026" style="position:absolute;z-index:251691008;visibility:visible;mso-wrap-style:square;mso-wrap-distance-left:9pt;mso-wrap-distance-top:0;mso-wrap-distance-right:9pt;mso-wrap-distance-bottom:0;mso-position-horizontal:absolute;mso-position-horizontal-relative:text;mso-position-vertical:absolute;mso-position-vertical-relative:text" from="261pt,.4pt" to="261.75pt,56.65pt" o:gfxdata="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" strokecolor="#0097ae [3044]"/>
+            </w:pict>
+          </mc:Fallback>
+        </mc:AlternateContent>
+      </w:r>
+    </w:p>
+    <w:p>
+      <w:pPr>
+        <w:rPr>
+          <w:rFonts w:ascii="Calibri" w:hAnsi="Calibri" w:cs="Calibri"/>
+          <w:color w:val="auto"/>
+        </w:rPr>
+      </w:pPr>
+    </w:p>
+    <w:p>
+      <w:pPr>
+        <w:rPr>
+          <w:rFonts w:ascii="Calibri" w:hAnsi="Calibri" w:cs="Calibri"/>
+          <w:color w:val="auto"/>
+        </w:rPr>
+      </w:pPr>
+      <w:r>
+        <w:rPr>
+          <w:noProof/>
+        </w:rPr>
+        <mc:AlternateContent>
+          <mc:Choice Requires="wps">
+            <w:drawing>
+              <wp:anchor distT="0" distB="0" distL="114300" distR="114300" simplePos="0" relativeHeight="251700224" behindDoc="0" locked="0" layoutInCell="1" allowOverlap="1" wp14:anchorId="707F1675" wp14:editId="568D722D">
+                <wp:simplePos x="0" y="0"/>
+                <wp:positionH relativeFrom="column">
+                  <wp:posOffset>2705100</wp:posOffset>
+                </wp:positionH>
+                <wp:positionV relativeFrom="paragraph">
+                  <wp:posOffset>1433830</wp:posOffset>
+                </wp:positionV>
+                <wp:extent cx="1352550" cy="635"/>
+                <wp:effectExtent l="0" t="0" r="0" b="0"/>
+                <wp:wrapNone/>
+                <wp:docPr id="43" name="Text Box 43"/>
+                <wp:cNvGraphicFramePr/>
+                <a:graphic xmlns:a="http://schemas.openxmlformats.org/drawingml/2006/main">
+                  <a:graphicData uri="http://schemas.microsoft.com/office/word/2010/wordprocessingShape">
+                    <wps:wsp>
+                      <wps:cNvSpPr txBox="1"/>
+                      <wps:spPr>
+                        <a:xfrm>
+                          <a:off x="0" y="0"/>
+                          <a:ext cx="1352550" cy="635"/>
+                        </a:xfrm>
+                        <a:prstGeom prst="rect">
+                          <a:avLst/>
+                        </a:prstGeom>
+                        <a:solidFill>
+                          <a:prstClr val="white"/>
+                        </a:solidFill>
+                        <a:ln>
+                          <a:noFill/>
+                        </a:ln>
+                      </wps:spPr>
+                      <wps:txbx>
+                        <w:txbxContent>
+                          <w:p>
+                            <w:pPr>
+                              <w:pStyle w:val="Caption"/>
+                              <w:rPr>
+                                <w:noProof/>
+                                <w:color w:val="595959" w:themeColor="text1" w:themeTint="A6"/>
+                              </w:rPr>
+                            </w:pPr>
+                            <w:r>
+                              <w:t xml:space="preserve">Figure </w:t>
+                            </w:r>
+                            <w:r>
+                              <w:fldChar w:fldCharType="begin"/>
+                            </w:r>
+                            <w:r>
+                              <w:instrText xml:space="preserve"> SEQ Figure \* ARABIC </w:instrText>
+                            </w:r>
+                            <w:r>
+                              <w:fldChar w:fldCharType="separate"/>
+                            </w:r>
+                            <w:r>
+                              <w:rPr>
+                                <w:noProof/>
+                              </w:rPr>
+                              <w:t>7</w:t>
+                            </w:r>
+                            <w:r>
+                              <w:fldChar w:fldCharType="end"/>
+                            </w:r>
+                            <w:r>
+                              <w:t>.1-Branch 1 of AST Hierarchy</w:t>
+                            </w:r>
+                          </w:p>
+                        </w:txbxContent>
+                      </wps:txbx>
+                      <wps:bodyPr rot="0" spcFirstLastPara="0" vertOverflow="overflow" horzOverflow="overflow" vert="horz" wrap="square" lIns="0" tIns="0" rIns="0" bIns="0" numCol="1" spcCol="0" rtlCol="0" fromWordArt="0" anchor="t" anchorCtr="0" forceAA="0" compatLnSpc="1">
+                        <a:prstTxWarp prst="textNoShape">
+                          <a:avLst/>
+                        </a:prstTxWarp>
+                        <a:spAutoFit/>
+                      </wps:bodyPr>
+                    </wps:wsp>
+                  </a:graphicData>
+                </a:graphic>
+              </wp:anchor>
+            </w:drawing>
+          </mc:Choice>
+          <mc:Fallback>
+            <w:pict>
+              <v:shapetype w14:anchorId="707F1675" id="_x0000_t202" coordsize="21600,21600" o:spt="202" path="m,l,21600r21600,l21600,xe">
+                <v:stroke joinstyle="miter"/>
+                <v:path gradientshapeok="t" o:connecttype="rect"/>
+              </v:shapetype>
+              <v:shape id="Text Box 43" o:spid="_x0000_s1034" type="#_x0000_t202" style="position:absolute;margin-left:213pt;margin-top:112.9pt;width:106.5pt;height:.05pt;z-index:251700224;visibility:visible;mso-wrap-style:square;mso-wrap-distance-left:9pt;mso-wrap-distance-top:0;mso-wrap-distance-right:9pt;mso-wrap-distance-bottom:0;mso-position-horizontal:absolute;mso-position-horizontal-relative:text;mso-position-vertical:absolute;mso-position-vertical-relative:text;v-text-anchor:top" o:gfxdata="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" stroked="f">
+                <v:textbox style="mso-fit-shape-to-text:t" inset="0,0,0,0">
+                  <w:txbxContent>
+                    <w:p>
+                      <w:pPr>
+                        <w:pStyle w:val="Caption"/>
+                        <w:rPr>
+                          <w:noProof/>
+                          <w:color w:val="595959" w:themeColor="text1" w:themeTint="A6"/>
+                        </w:rPr>
+                      </w:pPr>
+                      <w:r>
+                        <w:t xml:space="preserve">Figure </w:t>
+                      </w:r>
+                      <w:r>
+                        <w:fldChar w:fldCharType="begin"/>
+                      </w:r>
+                      <w:r>
+                        <w:instrText xml:space="preserve"> SEQ Figure \* ARABIC </w:instrText>
+                      </w:r>
+                      <w:r>
+                        <w:fldChar w:fldCharType="separate"/>
+                      </w:r>
+                      <w:r>
+                        <w:rPr>
+                          <w:noProof/>
+                        </w:rPr>
+                        <w:t>7</w:t>
+                      </w:r>
+                      <w:r>
+                        <w:fldChar w:fldCharType="end"/>
+                      </w:r>
+                      <w:r>
+                        <w:t>.1-Branch 1 of AST Hierarchy</w:t>
+                      </w:r>
+                    </w:p>
+                  </w:txbxContent>
+                </v:textbox>
+              </v:shape>
+            </w:pict>
+          </mc:Fallback>
+        </mc:AlternateContent>
+      </w:r>
+      <w:r>
+        <w:rPr>
+          <w:noProof/>
+        </w:rPr>
+        <mc:AlternateContent>
+          <mc:Choice Requires="wps">
+            <w:drawing>
+              <wp:anchor distT="0" distB="0" distL="114300" distR="114300" simplePos="0" relativeHeight="251696128" behindDoc="0" locked="0" layoutInCell="1" allowOverlap="1" wp14:anchorId="3C138EA9" wp14:editId="5554B3DF">
+                <wp:simplePos x="0" y="0"/>
+                <wp:positionH relativeFrom="column">
+                  <wp:posOffset>2705100</wp:posOffset>
+                </wp:positionH>
+                <wp:positionV relativeFrom="paragraph">
+                  <wp:posOffset>100330</wp:posOffset>
+                </wp:positionV>
+                <wp:extent cx="1352550" cy="1276350"/>
+                <wp:effectExtent l="0" t="0" r="19050" b="19050"/>
+                <wp:wrapNone/>
+                <wp:docPr id="41" name="Oval 41"/>
+                <wp:cNvGraphicFramePr/>
+                <a:graphic xmlns:a="http://schemas.openxmlformats.org/drawingml/2006/main">
+                  <a:graphicData uri="http://schemas.microsoft.com/office/word/2010/wordprocessingShape">
+                    <wps:wsp>
+                      <wps:cNvSpPr/>
+                      <wps:spPr>
+                        <a:xfrm>
+                          <a:off x="0" y="0"/>
+                          <a:ext cx="1352550" cy="1276350"/>
+                        </a:xfrm>
+                        <a:prstGeom prst="ellipse">
+                          <a:avLst/>
+                        </a:prstGeom>
+                      </wps:spPr>
+                      <wps:style>
+                        <a:lnRef idx="2">
+                          <a:schemeClr val="accent1">
+                            <a:shade val="50000"/>
+                          </a:schemeClr>
+                        </a:lnRef>
+                        <a:fillRef idx="1">
+                          <a:schemeClr val="accent1"/>
+                        </a:fillRef>
+                        <a:effectRef idx="0">
+                          <a:schemeClr val="accent1"/>
+                        </a:effectRef>
+                        <a:fontRef idx="minor">
+                          <a:schemeClr val="lt1"/>
+                        </a:fontRef>
+                      </wps:style>
+                      <wps:txbx>
+                        <w:txbxContent>
+                          <w:p>
+                            <w:pPr>
+                              <w:jc w:val="center"/>
+                              <w:rPr>
+                                <w:lang w:val="en-GB"/>
+                              </w:rPr>
+                            </w:pPr>
+                            <w:r>
+                              <w:rPr>
+                                <w:lang w:val="en-GB"/>
+                              </w:rPr>
+                              <w:t>ASTBooleanLiteralExpressionNode</w:t>
+                            </w:r>
+                          </w:p>
+                        </w:txbxContent>
+                      </wps:txbx>
+                      <wps:bodyPr rot="0" spcFirstLastPara="0" vertOverflow="overflow" horzOverflow="overflow" vert="horz" wrap="square" lIns="91440" tIns="45720" rIns="91440" bIns="45720" numCol="1" spcCol="0" rtlCol="0" fromWordArt="0" anchor="ctr" anchorCtr="0" forceAA="0" compatLnSpc="1">
+                        <a:prstTxWarp prst="textNoShape">
+                          <a:avLst/>
+                        </a:prstTxWarp>
+                        <a:noAutofit/>
+                      </wps:bodyPr>
+                    </wps:wsp>
+                  </a:graphicData>
+                </a:graphic>
+                <wp14:sizeRelH relativeFrom="margin">
+                  <wp14:pctWidth>0</wp14:pctWidth>
+                </wp14:sizeRelH>
+                <wp14:sizeRelV relativeFrom="margin">
+                  <wp14:pctHeight>0</wp14:pctHeight>
+                </wp14:sizeRelV>
+              </wp:anchor>
+            </w:drawing>
+          </mc:Choice>
+          <mc:Fallback>
+            <w:pict>
+              <v:oval w14:anchorId="3C138EA9" id="Oval 41" o:spid="_x0000_s1035" style="position:absolute;margin-left:213pt;margin-top:7.9pt;width:106.5pt;height:100.5pt;z-index:251696128;visibility:visible;mso-wrap-style:square;mso-width-percent:0;mso-height-percent:0;mso-wrap-distance-left:9pt;mso-wrap-distance-top:0;mso-wrap-distance-right:9pt;mso-wrap-distance-bottom:0;mso-position-horizontal:absolute;mso-position-horizontal-relative:text;mso-position-vertical:absolute;mso-position-vertical-relative:text;mso-width-percent:0;mso-height-percent:0;mso-width-relative:margin;mso-height-relative:margin;v-text-anchor:middle" o:gfxdata="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" fillcolor="#00a0b8 [3204]" strokecolor="#004f5b [1604]" strokeweight="2pt">
+                <v:textbox>
+                  <w:txbxContent>
+                    <w:p>
+                      <w:pPr>
+                        <w:jc w:val="center"/>
+                        <w:rPr>
+                          <w:lang w:val="en-GB"/>
+                        </w:rPr>
+                      </w:pPr>
+                      <w:r>
+                        <w:rPr>
+                          <w:lang w:val="en-GB"/>
+                        </w:rPr>
+                        <w:t>ASTBooleanLiteralExpressionNode</w:t>
+                      </w:r>
+                    </w:p>
+                  </w:txbxContent>
+                </v:textbox>
+              </v:oval>
+            </w:pict>
+          </mc:Fallback>
+        </mc:AlternateContent>
+      </w:r>
+      <w:r>
+        <w:rPr>
+          <w:noProof/>
+        </w:rPr>
+        <mc:AlternateContent>
+          <mc:Choice Requires="wps">
+            <w:drawing>
+              <wp:anchor distT="0" distB="0" distL="114300" distR="114300" simplePos="0" relativeHeight="251698176" behindDoc="0" locked="0" layoutInCell="1" allowOverlap="1" wp14:anchorId="3C138EA9" wp14:editId="5554B3DF">
+                <wp:simplePos x="0" y="0"/>
+                <wp:positionH relativeFrom="column">
+                  <wp:posOffset>4171950</wp:posOffset>
+                </wp:positionH>
+                <wp:positionV relativeFrom="paragraph">
+                  <wp:posOffset>119380</wp:posOffset>
+                </wp:positionV>
+                <wp:extent cx="1257300" cy="1152525"/>
+                <wp:effectExtent l="0" t="0" r="19050" b="28575"/>
+                <wp:wrapNone/>
+                <wp:docPr id="42" name="Oval 42"/>
+                <wp:cNvGraphicFramePr/>
+                <a:graphic xmlns:a="http://schemas.openxmlformats.org/drawingml/2006/main">
+                  <a:graphicData uri="http://schemas.microsoft.com/office/word/2010/wordprocessingShape">
+                    <wps:wsp>
+                      <wps:cNvSpPr/>
+                      <wps:spPr>
+                        <a:xfrm>
+                          <a:off x="0" y="0"/>
+                          <a:ext cx="1257300" cy="1152525"/>
+                        </a:xfrm>
+                        <a:prstGeom prst="ellipse">
+                          <a:avLst/>
+                        </a:prstGeom>
+                      </wps:spPr>
+                      <wps:style>
+                        <a:lnRef idx="2">
+                          <a:schemeClr val="accent1">
+                            <a:shade val="50000"/>
+                          </a:schemeClr>
+                        </a:lnRef>
+                        <a:fillRef idx="1">
+                          <a:schemeClr val="accent1"/>
+                        </a:fillRef>
+                        <a:effectRef idx="0">
+                          <a:schemeClr val="accent1"/>
+                        </a:effectRef>
+                        <a:fontRef idx="minor">
+                          <a:schemeClr val="lt1"/>
+                        </a:fontRef>
+                      </wps:style>
+                      <wps:txbx>
+                        <w:txbxContent>
+                          <w:p>
+                            <w:pPr>
+                              <w:jc w:val="center"/>
+                              <w:rPr>
+                                <w:lang w:val="en-GB"/>
+                              </w:rPr>
+                            </w:pPr>
+                            <w:r>
+                              <w:rPr>
+                                <w:lang w:val="en-GB"/>
+                              </w:rPr>
+                              <w:t>ASTStringLiteralExprNode</w:t>
+                            </w:r>
+                          </w:p>
+                        </w:txbxContent>
+                      </wps:txbx>
+                      <wps:bodyPr rot="0" spcFirstLastPara="0" vertOverflow="overflow" horzOverflow="overflow" vert="horz" wrap="square" lIns="91440" tIns="45720" rIns="91440" bIns="45720" numCol="1" spcCol="0" rtlCol="0" fromWordArt="0" anchor="ctr" anchorCtr="0" forceAA="0" compatLnSpc="1">
+                        <a:prstTxWarp prst="textNoShape">
+                          <a:avLst/>
+                        </a:prstTxWarp>
+                        <a:noAutofit/>
+                      </wps:bodyPr>
+                    </wps:wsp>
+                  </a:graphicData>
+                </a:graphic>
+                <wp14:sizeRelH relativeFrom="margin">
+                  <wp14:pctWidth>0</wp14:pctWidth>
+                </wp14:sizeRelH>
+                <wp14:sizeRelV relativeFrom="margin">
+                  <wp14:pctHeight>0</wp14:pctHeight>
+                </wp14:sizeRelV>
+              </wp:anchor>
+            </w:drawing>
+          </mc:Choice>
+          <mc:Fallback>
+            <w:pict>
+              <v:oval w14:anchorId="3C138EA9" id="Oval 42" o:spid="_x0000_s1036" style="position:absolute;margin-left:328.5pt;margin-top:9.4pt;width:99pt;height:90.75pt;z-index:251698176;visibility:visible;mso-wrap-style:square;mso-width-percent:0;mso-height-percent:0;mso-wrap-distance-left:9pt;mso-wrap-distance-top:0;mso-wrap-distance-right:9pt;mso-wrap-distance-bottom:0;mso-position-horizontal:absolute;mso-position-horizontal-relative:text;mso-position-vertical:absolute;mso-position-vertical-relative:text;mso-width-percent:0;mso-height-percent:0;mso-width-relative:margin;mso-height-relative:margin;v-text-anchor:middle" o:gfxdata="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" fillcolor="#00a0b8 [3204]" strokecolor="#004f5b [1604]" strokeweight="2pt">
+                <v:textbox>
+                  <w:txbxContent>
+                    <w:p>
+                      <w:pPr>
+                        <w:jc w:val="center"/>
+                        <w:rPr>
+                          <w:lang w:val="en-GB"/>
+                        </w:rPr>
+                      </w:pPr>
+                      <w:r>
+                        <w:rPr>
+                          <w:lang w:val="en-GB"/>
+                        </w:rPr>
+                        <w:t>ASTStringLiteralExprNode</w:t>
+                      </w:r>
+                    </w:p>
+                  </w:txbxContent>
+                </v:textbox>
+              </v:oval>
+            </w:pict>
+          </mc:Fallback>
+        </mc:AlternateContent>
+      </w:r>
+      <w:r>
+        <w:rPr>
+          <w:noProof/>
+        </w:rPr>
+        <mc:AlternateContent>
+          <mc:Choice Requires="wps">
+            <w:drawing>
+              <wp:anchor distT="0" distB="0" distL="114300" distR="114300" simplePos="0" relativeHeight="251694080" behindDoc="0" locked="0" layoutInCell="1" allowOverlap="1" wp14:anchorId="3C138EA9" wp14:editId="5554B3DF">
+                <wp:simplePos x="0" y="0"/>
+                <wp:positionH relativeFrom="column">
+                  <wp:posOffset>1343025</wp:posOffset>
+                </wp:positionH>
+                <wp:positionV relativeFrom="paragraph">
+                  <wp:posOffset>104775</wp:posOffset>
+                </wp:positionV>
+                <wp:extent cx="1095375" cy="1000125"/>
+                <wp:effectExtent l="0" t="0" r="28575" b="28575"/>
+                <wp:wrapNone/>
+                <wp:docPr id="40" name="Oval 40"/>
+                <wp:cNvGraphicFramePr/>
+                <a:graphic xmlns:a="http://schemas.openxmlformats.org/drawingml/2006/main">
+                  <a:graphicData uri="http://schemas.microsoft.com/office/word/2010/wordprocessingShape">
+                    <wps:wsp>
+                      <wps:cNvSpPr/>
+                      <wps:spPr>
+                        <a:xfrm>
+                          <a:off x="0" y="0"/>
+                          <a:ext cx="1095375" cy="1000125"/>
+                        </a:xfrm>
+                        <a:prstGeom prst="ellipse">
+                          <a:avLst/>
+                        </a:prstGeom>
+                      </wps:spPr>
+                      <wps:style>
+                        <a:lnRef idx="2">
+                          <a:schemeClr val="accent1">
+                            <a:shade val="50000"/>
+                          </a:schemeClr>
+                        </a:lnRef>
+                        <a:fillRef idx="1">
+                          <a:schemeClr val="accent1"/>
+                        </a:fillRef>
+                        <a:effectRef idx="0">
+                          <a:schemeClr val="accent1"/>
+                        </a:effectRef>
+                        <a:fontRef idx="minor">
+                          <a:schemeClr val="lt1"/>
+                        </a:fontRef>
+                      </wps:style>
+                      <wps:txbx>
+                        <w:txbxContent>
+                          <w:p>
+                            <w:pPr>
+                              <w:jc w:val="center"/>
+                              <w:rPr>
+                                <w:lang w:val="en-GB"/>
+                              </w:rPr>
+                            </w:pPr>
+                            <w:r>
+                              <w:rPr>
+                                <w:lang w:val="en-GB"/>
+                              </w:rPr>
+                              <w:t>ASTNumerExprNode</w:t>
+                            </w:r>
+                          </w:p>
+                        </w:txbxContent>
+                      </wps:txbx>
+                      <wps:bodyPr rot="0" spcFirstLastPara="0" vertOverflow="overflow" horzOverflow="overflow" vert="horz" wrap="square" lIns="91440" tIns="45720" rIns="91440" bIns="45720" numCol="1" spcCol="0" rtlCol="0" fromWordArt="0" anchor="ctr" anchorCtr="0" forceAA="0" compatLnSpc="1">
+                        <a:prstTxWarp prst="textNoShape">
+                          <a:avLst/>
+                        </a:prstTxWarp>
+                        <a:noAutofit/>
+                      </wps:bodyPr>
+                    </wps:wsp>
+                  </a:graphicData>
+                </a:graphic>
+              </wp:anchor>
+            </w:drawing>
+          </mc:Choice>
+          <mc:Fallback>
+            <w:pict>
+              <v:oval w14:anchorId="3C138EA9" id="Oval 40" o:spid="_x0000_s1037" style="position:absolute;margin-left:105.75pt;margin-top:8.25pt;width:86.25pt;height:78.75pt;z-index:251694080;visibility:visible;mso-wrap-style:square;mso-wrap-distance-left:9pt;mso-wrap-distance-top:0;mso-wrap-distance-right:9pt;mso-wrap-distance-bottom:0;mso-position-horizontal:absolute;mso-position-horizontal-relative:text;mso-position-vertical:absolute;mso-position-vertical-relative:text;v-text-anchor:middle" o:gfxdata="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" fillcolor="#00a0b8 [3204]" strokecolor="#004f5b [1604]" strokeweight="2pt">
+                <v:textbox>
+                  <w:txbxContent>
+                    <w:p>
+                      <w:pPr>
+                        <w:jc w:val="center"/>
+                        <w:rPr>
+                          <w:lang w:val="en-GB"/>
+                        </w:rPr>
+                      </w:pPr>
+                      <w:r>
+                        <w:rPr>
+                          <w:lang w:val="en-GB"/>
+                        </w:rPr>
+                        <w:t>ASTNumerExprNode</w:t>
+                      </w:r>
+                    </w:p>
+                  </w:txbxContent>
+                </v:textbox>
+              </v:oval>
+            </w:pict>
+          </mc:Fallback>
+        </mc:AlternateContent>
+      </w:r>
+    </w:p>
+    <w:p>
+      <w:pPr>
+        <w:rPr>
+          <w:rFonts w:ascii="Calibri" w:hAnsi="Calibri" w:cs="Calibri"/>
+          <w:color w:val="auto"/>
+        </w:rPr>
+      </w:pPr>
+    </w:p>
+    <w:p>
+      <w:pPr>
+        <w:rPr>
+          <w:rFonts w:ascii="Calibri" w:hAnsi="Calibri" w:cs="Calibri"/>
+          <w:color w:val="auto"/>
+        </w:rPr>
+      </w:pPr>
+    </w:p>
+    <w:p/>
+    <w:p/>
+    <w:p/>
+    <w:p/>
+    <w:p/>
+    <w:p>
+      <w:pPr>
+        <w:rPr>
+          <w:rFonts w:ascii="Calibri" w:hAnsi="Calibri" w:cs="Calibri"/>
+          <w:color w:val="auto"/>
+        </w:rPr>
+      </w:pPr>
+      <w:r>
+        <w:rPr>
+          <w:rFonts w:ascii="Calibri" w:hAnsi="Calibri" w:cs="Calibri"/>
+          <w:noProof/>
+          <w:color w:val="auto"/>
+        </w:rPr>
+        <w:lastRenderedPageBreak/>
+        <mc:AlternateContent>
+          <mc:Choice Requires="wps">
+            <w:drawing>
+              <wp:anchor distT="0" distB="0" distL="114300" distR="114300" simplePos="0" relativeHeight="251730944" behindDoc="0" locked="0" layoutInCell="1" allowOverlap="1" wp14:anchorId="29C389F7" wp14:editId="4D909E00">
+                <wp:simplePos x="0" y="0"/>
+                <wp:positionH relativeFrom="margin">
+                  <wp:posOffset>2038350</wp:posOffset>
+                </wp:positionH>
+                <wp:positionV relativeFrom="paragraph">
+                  <wp:posOffset>66675</wp:posOffset>
+                </wp:positionV>
+                <wp:extent cx="1209675" cy="685800"/>
+                <wp:effectExtent l="0" t="0" r="28575" b="19050"/>
+                <wp:wrapNone/>
+                <wp:docPr id="71" name="Oval 71"/>
+                <wp:cNvGraphicFramePr/>
+                <a:graphic xmlns:a="http://schemas.openxmlformats.org/drawingml/2006/main">
+                  <a:graphicData uri="http://schemas.microsoft.com/office/word/2010/wordprocessingShape">
+                    <wps:wsp>
+                      <wps:cNvSpPr/>
+                      <wps:spPr>
+                        <a:xfrm>
+                          <a:off x="0" y="0"/>
+                          <a:ext cx="1209675" cy="685800"/>
+                        </a:xfrm>
+                        <a:prstGeom prst="ellipse">
+                          <a:avLst/>
+                        </a:prstGeom>
+                      </wps:spPr>
+                      <wps:style>
+                        <a:lnRef idx="2">
+                          <a:schemeClr val="accent1">
+                            <a:shade val="50000"/>
+                          </a:schemeClr>
+                        </a:lnRef>
+                        <a:fillRef idx="1">
+                          <a:schemeClr val="accent1"/>
+                        </a:fillRef>
+                        <a:effectRef idx="0">
+                          <a:schemeClr val="accent1"/>
+                        </a:effectRef>
+                        <a:fontRef idx="minor">
+                          <a:schemeClr val="lt1"/>
+                        </a:fontRef>
+                      </wps:style>
+                      <wps:txbx>
+                        <w:txbxContent>
+                          <w:p>
+                            <w:pPr>
+                              <w:jc w:val="center"/>
+                              <w:rPr>
+                                <w:lang w:val="en-GB"/>
+                              </w:rPr>
+                            </w:pPr>
+                            <w:r>
+                              <w:rPr>
+                                <w:lang w:val="en-GB"/>
+                              </w:rPr>
+                              <w:t>ASTNode</w:t>
+                            </w:r>
+                          </w:p>
+                        </w:txbxContent>
+                      </wps:txbx>
+                      <wps:bodyPr rot="0" spcFirstLastPara="0" vertOverflow="overflow" horzOverflow="overflow" vert="horz" wrap="square" lIns="91440" tIns="45720" rIns="91440" bIns="45720" numCol="1" spcCol="0" rtlCol="0" fromWordArt="0" anchor="ctr" anchorCtr="0" forceAA="0" compatLnSpc="1">
+                        <a:prstTxWarp prst="textNoShape">
+                          <a:avLst/>
+                        </a:prstTxWarp>
+                        <a:noAutofit/>
+                      </wps:bodyPr>
+                    </wps:wsp>
+                  </a:graphicData>
+                </a:graphic>
+                <wp14:sizeRelH relativeFrom="margin">
+                  <wp14:pctWidth>0</wp14:pctWidth>
+                </wp14:sizeRelH>
+                <wp14:sizeRelV relativeFrom="margin">
+                  <wp14:pctHeight>0</wp14:pctHeight>
+                </wp14:sizeRelV>
+              </wp:anchor>
+            </w:drawing>
+          </mc:Choice>
+          <mc:Fallback>
+            <w:pict>
+              <v:oval w14:anchorId="29C389F7" id="Oval 71" o:spid="_x0000_s1038" style="position:absolute;margin-left:160.5pt;margin-top:5.25pt;width:95.25pt;height:54pt;z-index:251730944;visibility:visible;mso-wrap-style:square;mso-width-percent:0;mso-height-percent:0;mso-wrap-distance-left:9pt;mso-wrap-distance-top:0;mso-wrap-distance-right:9pt;mso-wrap-distance-bottom:0;mso-position-horizontal:absolute;mso-position-horizontal-relative:margin;mso-position-vertical:absolute;mso-position-vertical-relative:text;mso-width-percent:0;mso-height-percent:0;mso-width-relative:margin;mso-height-relative:margin;v-text-anchor:middle" o:gfxdata="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" fillcolor="#00a0b8 [3204]" strokecolor="#004f5b [1604]" strokeweight="2pt">
+                <v:textbox>
+                  <w:txbxContent>
+                    <w:p>
+                      <w:pPr>
+                        <w:jc w:val="center"/>
+                        <w:rPr>
+                          <w:lang w:val="en-GB"/>
+                        </w:rPr>
+                      </w:pPr>
+                      <w:r>
+                        <w:rPr>
+                          <w:lang w:val="en-GB"/>
+                        </w:rPr>
+                        <w:t>ASTNode</w:t>
+                      </w:r>
+                    </w:p>
+                  </w:txbxContent>
+                </v:textbox>
+                <w10:wrap anchorx="margin"/>
+              </v:oval>
+            </w:pict>
+          </mc:Fallback>
+        </mc:AlternateContent>
+      </w:r>
+    </w:p>
+    <w:p>
+      <w:pPr>
+        <w:rPr>
+          <w:rFonts w:ascii="Calibri" w:hAnsi="Calibri" w:cs="Calibri"/>
+          <w:color w:val="auto"/>
+        </w:rPr>
+      </w:pPr>
+    </w:p>
+    <w:p>
+      <w:pPr>
+        <w:rPr>
+          <w:rFonts w:ascii="Calibri" w:hAnsi="Calibri" w:cs="Calibri"/>
+          <w:color w:val="auto"/>
+        </w:rPr>
+      </w:pPr>
+      <w:r>
+        <w:rPr>
+          <w:rFonts w:ascii="Calibri" w:hAnsi="Calibri" w:cs="Calibri"/>
+          <w:noProof/>
+          <w:color w:val="auto"/>
+        </w:rPr>
+        <mc:AlternateContent>
+          <mc:Choice Requires="wps">
+            <w:drawing>
+              <wp:anchor distT="0" distB="0" distL="114300" distR="114300" simplePos="0" relativeHeight="251703296" behindDoc="0" locked="0" layoutInCell="1" allowOverlap="1" wp14:anchorId="6A65C228" wp14:editId="5CD65883">
+                <wp:simplePos x="0" y="0"/>
+                <wp:positionH relativeFrom="column">
+                  <wp:posOffset>2638425</wp:posOffset>
+                </wp:positionH>
+                <wp:positionV relativeFrom="paragraph">
+                  <wp:posOffset>61595</wp:posOffset>
+                </wp:positionV>
+                <wp:extent cx="0" cy="571500"/>
+                <wp:effectExtent l="0" t="0" r="38100" b="19050"/>
+                <wp:wrapNone/>
+                <wp:docPr id="44" name="Straight Connector 44"/>
+                <wp:cNvGraphicFramePr/>
+                <a:graphic xmlns:a="http://schemas.openxmlformats.org/drawingml/2006/main">
+                  <a:graphicData uri="http://schemas.microsoft.com/office/word/2010/wordprocessingShape">
+                    <wps:wsp>
+                      <wps:cNvCnPr/>
+                      <wps:spPr>
+                        <a:xfrm>
+                          <a:off x="0" y="0"/>
+                          <a:ext cx="0" cy="571500"/>
+                        </a:xfrm>
+                        <a:prstGeom prst="line">
+                          <a:avLst/>
+                        </a:prstGeom>
+                      </wps:spPr>
+                      <wps:style>
+                        <a:lnRef idx="1">
+                          <a:schemeClr val="accent1"/>
+                        </a:lnRef>
+                        <a:fillRef idx="0">
+                          <a:schemeClr val="accent1"/>
+                        </a:fillRef>
+                        <a:effectRef idx="0">
+                          <a:schemeClr val="accent1"/>
+                        </a:effectRef>
+                        <a:fontRef idx="minor">
+                          <a:schemeClr val="tx1"/>
+                        </a:fontRef>
+                      </wps:style>
+                      <wps:bodyPr/>
+                    </wps:wsp>
+                  </a:graphicData>
+                </a:graphic>
+              </wp:anchor>
+            </w:drawing>
+          </mc:Choice>
+          <mc:Fallback>
+            <w:pict>
+              <v:line w14:anchorId="23B471ED" id="Straight Connector 44" o:spid="_x0000_s1026" style="position:absolute;z-index:251703296;visibility:visible;mso-wrap-style:square;mso-wrap-distance-left:9pt;mso-wrap-distance-top:0;mso-wrap-distance-right:9pt;mso-wrap-distance-bottom:0;mso-position-horizontal:absolute;mso-position-horizontal-relative:text;mso-position-vertical:absolute;mso-position-vertical-relative:text" from="207.75pt,4.85pt" to="207.75pt,49.85pt" o:gfxdata="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" strokecolor="#0097ae [3044]"/>
+            </w:pict>
+          </mc:Fallback>
+        </mc:AlternateContent>
+      </w:r>
+    </w:p>
+    <w:p>
+      <w:pPr>
+        <w:rPr>
+          <w:rFonts w:ascii="Calibri" w:hAnsi="Calibri" w:cs="Calibri"/>
+          <w:color w:val="auto"/>
+        </w:rPr>
+      </w:pPr>
+    </w:p>
+    <w:p>
+      <w:pPr>
+        <w:rPr>
+          <w:rFonts w:ascii="Calibri" w:hAnsi="Calibri" w:cs="Calibri"/>
+          <w:color w:val="auto"/>
+        </w:rPr>
+      </w:pPr>
+      <w:r>
+        <w:rPr>
+          <w:noProof/>
+        </w:rPr>
+        <mc:AlternateContent>
+          <mc:Choice Requires="wps">
+            <w:drawing>
+              <wp:anchor distT="0" distB="0" distL="114300" distR="114300" simplePos="0" relativeHeight="251702272" behindDoc="0" locked="0" layoutInCell="1" allowOverlap="1" wp14:anchorId="260E8D95" wp14:editId="175A4780">
+                <wp:simplePos x="0" y="0"/>
+                <wp:positionH relativeFrom="column">
+                  <wp:posOffset>2076450</wp:posOffset>
+                </wp:positionH>
+                <wp:positionV relativeFrom="paragraph">
+                  <wp:posOffset>13970</wp:posOffset>
+                </wp:positionV>
+                <wp:extent cx="1095375" cy="1000125"/>
+                <wp:effectExtent l="0" t="0" r="28575" b="28575"/>
+                <wp:wrapNone/>
+                <wp:docPr id="45" name="Oval 45"/>
+                <wp:cNvGraphicFramePr/>
+                <a:graphic xmlns:a="http://schemas.openxmlformats.org/drawingml/2006/main">
+                  <a:graphicData uri="http://schemas.microsoft.com/office/word/2010/wordprocessingShape">
+                    <wps:wsp>
+                      <wps:cNvSpPr/>
+                      <wps:spPr>
+                        <a:xfrm>
+                          <a:off x="0" y="0"/>
+                          <a:ext cx="1095375" cy="1000125"/>
+                        </a:xfrm>
+                        <a:prstGeom prst="ellipse">
+                          <a:avLst/>
+                        </a:prstGeom>
+                      </wps:spPr>
+                      <wps:style>
+                        <a:lnRef idx="2">
+                          <a:schemeClr val="accent1">
+                            <a:shade val="50000"/>
+                          </a:schemeClr>
+                        </a:lnRef>
+                        <a:fillRef idx="1">
+                          <a:schemeClr val="accent1"/>
+                        </a:fillRef>
+                        <a:effectRef idx="0">
+                          <a:schemeClr val="accent1"/>
+                        </a:effectRef>
+                        <a:fontRef idx="minor">
+                          <a:schemeClr val="lt1"/>
+                        </a:fontRef>
+                      </wps:style>
+                      <wps:txbx>
+                        <w:txbxContent>
+                          <w:p>
+                            <w:pPr>
+                              <w:jc w:val="center"/>
+                              <w:rPr>
+                                <w:lang w:val="en-GB"/>
+                              </w:rPr>
+                            </w:pPr>
+                            <w:r>
+                              <w:rPr>
+                                <w:lang w:val="en-GB"/>
+                              </w:rPr>
+                              <w:t>ASTStatementNode</w:t>
+                            </w:r>
+                          </w:p>
+                        </w:txbxContent>
+                      </wps:txbx>
+                      <wps:bodyPr rot="0" spcFirstLastPara="0" vertOverflow="overflow" horzOverflow="overflow" vert="horz" wrap="square" lIns="91440" tIns="45720" rIns="91440" bIns="45720" numCol="1" spcCol="0" rtlCol="0" fromWordArt="0" anchor="ctr" anchorCtr="0" forceAA="0" compatLnSpc="1">
+                        <a:prstTxWarp prst="textNoShape">
+                          <a:avLst/>
+                        </a:prstTxWarp>
+                        <a:noAutofit/>
+                      </wps:bodyPr>
+                    </wps:wsp>
+                  </a:graphicData>
+                </a:graphic>
+              </wp:anchor>
+            </w:drawing>
+          </mc:Choice>
+          <mc:Fallback>
+            <w:pict>
+              <v:oval w14:anchorId="260E8D95" id="Oval 45" o:spid="_x0000_s1039" style="position:absolute;margin-left:163.5pt;margin-top:1.1pt;width:86.25pt;height:78.75pt;z-index:251702272;visibility:visible;mso-wrap-style:square;mso-wrap-distance-left:9pt;mso-wrap-distance-top:0;mso-wrap-distance-right:9pt;mso-wrap-distance-bottom:0;mso-position-horizontal:absolute;mso-position-horizontal-relative:text;mso-position-vertical:absolute;mso-position-vertical-relative:text;v-text-anchor:middle" o:gfxdata="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" fillcolor="#00a0b8 [3204]" strokecolor="#004f5b [1604]" strokeweight="2pt">
+                <v:textbox>
+                  <w:txbxContent>
+                    <w:p>
+                      <w:pPr>
+                        <w:jc w:val="center"/>
+                        <w:rPr>
+                          <w:lang w:val="en-GB"/>
+                        </w:rPr>
+                      </w:pPr>
+                      <w:r>
+                        <w:rPr>
+                          <w:lang w:val="en-GB"/>
+                        </w:rPr>
+                        <w:t>ASTStatementNode</w:t>
+                      </w:r>
+                    </w:p>
+                  </w:txbxContent>
+                </v:textbox>
+              </v:oval>
+            </w:pict>
+          </mc:Fallback>
+        </mc:AlternateContent>
+      </w:r>
+    </w:p>
+    <w:p>
+      <w:pPr>
+        <w:rPr>
+          <w:rFonts w:ascii="Calibri" w:hAnsi="Calibri" w:cs="Calibri"/>
+          <w:color w:val="auto"/>
+        </w:rPr>
+      </w:pPr>
+    </w:p>
+    <w:p>
+      <w:pPr>
+        <w:rPr>
+          <w:rFonts w:ascii="Calibri" w:hAnsi="Calibri" w:cs="Calibri"/>
+          <w:color w:val="auto"/>
+        </w:rPr>
+      </w:pPr>
+    </w:p>
+    <w:p>
+      <w:pPr>
+        <w:rPr>
+          <w:rFonts w:ascii="Calibri" w:hAnsi="Calibri" w:cs="Calibri"/>
+          <w:color w:val="auto"/>
+        </w:rPr>
+      </w:pPr>
+      <w:r>
+        <w:rPr>
+          <w:rFonts w:ascii="Calibri" w:hAnsi="Calibri" w:cs="Calibri"/>
+          <w:noProof/>
+          <w:color w:val="auto"/>
+        </w:rPr>
+        <mc:AlternateContent>
+          <mc:Choice Requires="wps">
+            <w:drawing>
+              <wp:anchor distT="0" distB="0" distL="114300" distR="114300" simplePos="0" relativeHeight="251704320" behindDoc="0" locked="0" layoutInCell="1" allowOverlap="1" wp14:anchorId="7D75C014" wp14:editId="2956C384">
+                <wp:simplePos x="0" y="0"/>
+                <wp:positionH relativeFrom="column">
+                  <wp:posOffset>2638425</wp:posOffset>
+                </wp:positionH>
+                <wp:positionV relativeFrom="paragraph">
+                  <wp:posOffset>69850</wp:posOffset>
+                </wp:positionV>
+                <wp:extent cx="0" cy="409575"/>
+                <wp:effectExtent l="0" t="0" r="38100" b="28575"/>
+                <wp:wrapNone/>
+                <wp:docPr id="46" name="Straight Connector 46"/>
+                <wp:cNvGraphicFramePr/>
+                <a:graphic xmlns:a="http://schemas.openxmlformats.org/drawingml/2006/main">
+                  <a:graphicData uri="http://schemas.microsoft.com/office/word/2010/wordprocessingShape">
+                    <wps:wsp>
+                      <wps:cNvCnPr/>
+                      <wps:spPr>
+                        <a:xfrm>
+                          <a:off x="0" y="0"/>
+                          <a:ext cx="0" cy="409575"/>
+                        </a:xfrm>
+                        <a:prstGeom prst="line">
+                          <a:avLst/>
+                        </a:prstGeom>
+                      </wps:spPr>
+                      <wps:style>
+                        <a:lnRef idx="1">
+                          <a:schemeClr val="accent1"/>
+                        </a:lnRef>
+                        <a:fillRef idx="0">
+                          <a:schemeClr val="accent1"/>
+                        </a:fillRef>
+                        <a:effectRef idx="0">
+                          <a:schemeClr val="accent1"/>
+                        </a:effectRef>
+                        <a:fontRef idx="minor">
+                          <a:schemeClr val="tx1"/>
+                        </a:fontRef>
+                      </wps:style>
+                      <wps:bodyPr/>
+                    </wps:wsp>
+                  </a:graphicData>
+                </a:graphic>
+              </wp:anchor>
+            </w:drawing>
+          </mc:Choice>
+          <mc:Fallback>
+            <w:pict>
+              <v:line w14:anchorId="3EB6BE60" id="Straight Connector 46" o:spid="_x0000_s1026" style="position:absolute;z-index:251704320;visibility:visible;mso-wrap-style:square;mso-wrap-distance-left:9pt;mso-wrap-distance-top:0;mso-wrap-distance-right:9pt;mso-wrap-distance-bottom:0;mso-position-horizontal:absolute;mso-position-horizontal-relative:text;mso-position-vertical:absolute;mso-position-vertical-relative:text" from="207.75pt,5.5pt" to="207.75pt,37.75pt" o:gfxdata="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" strokecolor="#0097ae [3044]"/>
+            </w:pict>
+          </mc:Fallback>
+        </mc:AlternateContent>
+      </w:r>
+    </w:p>
+    <w:p>
+      <w:pPr>
+        <w:rPr>
+          <w:rFonts w:ascii="Calibri" w:hAnsi="Calibri" w:cs="Calibri"/>
+          <w:color w:val="auto"/>
+        </w:rPr>
+      </w:pPr>
+      <w:r>
+        <w:rPr>
+          <w:rFonts w:ascii="Calibri" w:hAnsi="Calibri" w:cs="Calibri"/>
+          <w:noProof/>
+          <w:color w:val="auto"/>
+        </w:rPr>
+        <mc:AlternateContent>
+          <mc:Choice Requires="wps">
+            <w:drawing>
+              <wp:anchor distT="0" distB="0" distL="114300" distR="114300" simplePos="0" relativeHeight="251719680" behindDoc="0" locked="0" layoutInCell="1" allowOverlap="1" wp14:anchorId="6C5EE788" wp14:editId="0FE53216">
+                <wp:simplePos x="0" y="0"/>
+                <wp:positionH relativeFrom="column">
+                  <wp:posOffset>2657474</wp:posOffset>
+                </wp:positionH>
+                <wp:positionV relativeFrom="paragraph">
+                  <wp:posOffset>169545</wp:posOffset>
+                </wp:positionV>
+                <wp:extent cx="47625" cy="2343150"/>
+                <wp:effectExtent l="0" t="0" r="28575" b="19050"/>
+                <wp:wrapNone/>
+                <wp:docPr id="61" name="Straight Connector 61"/>
+                <wp:cNvGraphicFramePr/>
+                <a:graphic xmlns:a="http://schemas.openxmlformats.org/drawingml/2006/main">
+                  <a:graphicData uri="http://schemas.microsoft.com/office/word/2010/wordprocessingShape">
+                    <wps:wsp>
+                      <wps:cNvCnPr/>
+                      <wps:spPr>
+                        <a:xfrm>
+                          <a:off x="0" y="0"/>
+                          <a:ext cx="47625" cy="2343150"/>
+                        </a:xfrm>
+                        <a:prstGeom prst="line">
+                          <a:avLst/>
+                        </a:prstGeom>
+                      </wps:spPr>
+                      <wps:style>
+                        <a:lnRef idx="1">
+                          <a:schemeClr val="accent1"/>
+                        </a:lnRef>
+                        <a:fillRef idx="0">
+                          <a:schemeClr val="accent1"/>
+                        </a:fillRef>
+                        <a:effectRef idx="0">
+                          <a:schemeClr val="accent1"/>
+                        </a:effectRef>
+                        <a:fontRef idx="minor">
+                          <a:schemeClr val="tx1"/>
+                        </a:fontRef>
+                      </wps:style>
+                      <wps:bodyPr/>
+                    </wps:wsp>
+                  </a:graphicData>
+                </a:graphic>
+                <wp14:sizeRelH relativeFrom="margin">
+                  <wp14:pctWidth>0</wp14:pctWidth>
+                </wp14:sizeRelH>
+                <wp14:sizeRelV relativeFrom="margin">
+                  <wp14:pctHeight>0</wp14:pctHeight>
+                </wp14:sizeRelV>
+              </wp:anchor>
+            </w:drawing>
+          </mc:Choice>
+          <mc:Fallback>
+            <w:pict>
+              <v:line w14:anchorId="7FF428A3" id="Straight Connector 61" o:spid="_x0000_s1026" style="position:absolute;z-index:251719680;visibility:visible;mso-wrap-style:square;mso-width-percent:0;mso-height-percent:0;mso-wrap-distance-left:9pt;mso-wrap-distance-top:0;mso-wrap-distance-right:9pt;mso-wrap-distance-bottom:0;mso-position-horizontal:absolute;mso-position-horizontal-relative:text;mso-position-vertical:absolute;mso-position-vertical-relative:text;mso-width-percent:0;mso-height-percent:0;mso-width-relative:margin;mso-height-relative:margin" from="209.25pt,13.35pt" to="213pt,197.85pt" o:gfxdata="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" strokecolor="#0097ae [3044]"/>
+            </w:pict>
+          </mc:Fallback>
+        </mc:AlternateContent>
+      </w:r>
+      <w:r>
+        <w:rPr>
+          <w:rFonts w:ascii="Calibri" w:hAnsi="Calibri" w:cs="Calibri"/>
+          <w:noProof/>
+          <w:color w:val="auto"/>
+        </w:rPr>
+        <mc:AlternateContent>
+          <mc:Choice Requires="wps">
+            <w:drawing>
+              <wp:anchor distT="0" distB="0" distL="114300" distR="114300" simplePos="0" relativeHeight="251712512" behindDoc="0" locked="0" layoutInCell="1" allowOverlap="1" wp14:anchorId="0097695C" wp14:editId="4BB1B00F">
+                <wp:simplePos x="0" y="0"/>
+                <wp:positionH relativeFrom="column">
+                  <wp:posOffset>5610225</wp:posOffset>
+                </wp:positionH>
+                <wp:positionV relativeFrom="paragraph">
+                  <wp:posOffset>193040</wp:posOffset>
+                </wp:positionV>
+                <wp:extent cx="19050" cy="581025"/>
+                <wp:effectExtent l="0" t="0" r="19050" b="28575"/>
+                <wp:wrapNone/>
+                <wp:docPr id="47" name="Straight Connector 47"/>
+                <wp:cNvGraphicFramePr/>
+                <a:graphic xmlns:a="http://schemas.openxmlformats.org/drawingml/2006/main">
+                  <a:graphicData uri="http://schemas.microsoft.com/office/word/2010/wordprocessingShape">
+                    <wps:wsp>
+                      <wps:cNvCnPr/>
+                      <wps:spPr>
+                        <a:xfrm>
+                          <a:off x="0" y="0"/>
+                          <a:ext cx="19050" cy="581025"/>
+                        </a:xfrm>
+                        <a:prstGeom prst="line">
+                          <a:avLst/>
+                        </a:prstGeom>
+                      </wps:spPr>
+                      <wps:style>
+                        <a:lnRef idx="1">
+                          <a:schemeClr val="accent1"/>
+                        </a:lnRef>
+                        <a:fillRef idx="0">
+                          <a:schemeClr val="accent1"/>
+                        </a:fillRef>
+                        <a:effectRef idx="0">
+                          <a:schemeClr val="accent1"/>
+                        </a:effectRef>
+                        <a:fontRef idx="minor">
+                          <a:schemeClr val="tx1"/>
+                        </a:fontRef>
+                      </wps:style>
+                      <wps:bodyPr/>
+                    </wps:wsp>
+                  </a:graphicData>
+                </a:graphic>
+              </wp:anchor>
+            </w:drawing>
+          </mc:Choice>
+          <mc:Fallback>
+            <w:pict>
+              <v:line w14:anchorId="486E1B6C" id="Straight Connector 47" o:spid="_x0000_s1026" style="position:absolute;z-index:251712512;visibility:visible;mso-wrap-style:square;mso-wrap-distance-left:9pt;mso-wrap-distance-top:0;mso-wrap-distance-right:9pt;mso-wrap-distance-bottom:0;mso-position-horizontal:absolute;mso-position-horizontal-relative:text;mso-position-vertical:absolute;mso-position-vertical-relative:text" from="441.75pt,15.2pt" to="443.25pt,60.95pt" o:gfxdata="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" strokecolor="#0097ae [3044]"/>
+            </w:pict>
+          </mc:Fallback>
+        </mc:AlternateContent>
+      </w:r>
+      <w:r>
+        <w:rPr>
+          <w:rFonts w:ascii="Calibri" w:hAnsi="Calibri" w:cs="Calibri"/>
+          <w:noProof/>
+          <w:color w:val="auto"/>
+        </w:rPr>
+        <mc:AlternateContent>
+          <mc:Choice Requires="wps">
+            <w:drawing>
+              <wp:anchor distT="0" distB="0" distL="114300" distR="114300" simplePos="0" relativeHeight="251711488" behindDoc="0" locked="0" layoutInCell="1" allowOverlap="1" wp14:anchorId="7ABC0DC8" wp14:editId="1B69B143">
+                <wp:simplePos x="0" y="0"/>
+                <wp:positionH relativeFrom="column">
+                  <wp:posOffset>4448175</wp:posOffset>
+                </wp:positionH>
+                <wp:positionV relativeFrom="paragraph">
+                  <wp:posOffset>193040</wp:posOffset>
+                </wp:positionV>
+                <wp:extent cx="9525" cy="590550"/>
+                <wp:effectExtent l="0" t="0" r="28575" b="19050"/>
+                <wp:wrapNone/>
+                <wp:docPr id="48" name="Straight Connector 48"/>
+                <wp:cNvGraphicFramePr/>
+                <a:graphic xmlns:a="http://schemas.openxmlformats.org/drawingml/2006/main">
+                  <a:graphicData uri="http://schemas.microsoft.com/office/word/2010/wordprocessingShape">
+                    <wps:wsp>
+                      <wps:cNvCnPr/>
+                      <wps:spPr>
+                        <a:xfrm>
+                          <a:off x="0" y="0"/>
+                          <a:ext cx="9525" cy="590550"/>
+                        </a:xfrm>
+                        <a:prstGeom prst="line">
+                          <a:avLst/>
+                        </a:prstGeom>
+                      </wps:spPr>
+                      <wps:style>
+                        <a:lnRef idx="1">
+                          <a:schemeClr val="accent1"/>
+                        </a:lnRef>
+                        <a:fillRef idx="0">
+                          <a:schemeClr val="accent1"/>
+                        </a:fillRef>
+                        <a:effectRef idx="0">
+                          <a:schemeClr val="accent1"/>
+                        </a:effectRef>
+                        <a:fontRef idx="minor">
+                          <a:schemeClr val="tx1"/>
+                        </a:fontRef>
+                      </wps:style>
+                      <wps:bodyPr/>
+                    </wps:wsp>
+                  </a:graphicData>
+                </a:graphic>
+              </wp:anchor>
+            </w:drawing>
+          </mc:Choice>
+          <mc:Fallback>
+            <w:pict>
+              <v:line w14:anchorId="36715EDD" id="Straight Connector 48" o:spid="_x0000_s1026" style="position:absolute;z-index:251711488;visibility:visible;mso-wrap-style:square;mso-wrap-distance-left:9pt;mso-wrap-distance-top:0;mso-wrap-distance-right:9pt;mso-wrap-distance-bottom:0;mso-position-horizontal:absolute;mso-position-horizontal-relative:text;mso-position-vertical:absolute;mso-position-vertical-relative:text" from="350.25pt,15.2pt" to="351pt,61.7pt" o:gfxdata="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" strokecolor="#0097ae [3044]"/>
+            </w:pict>
+          </mc:Fallback>
+        </mc:AlternateContent>
+      </w:r>
+      <w:r>
+        <w:rPr>
+          <w:rFonts w:ascii="Calibri" w:hAnsi="Calibri" w:cs="Calibri"/>
+          <w:noProof/>
+          <w:color w:val="auto"/>
+        </w:rPr>
+        <mc:AlternateContent>
+          <mc:Choice Requires="wps">
+            <w:drawing>
+              <wp:anchor distT="0" distB="0" distL="114300" distR="114300" simplePos="0" relativeHeight="251710464" behindDoc="0" locked="0" layoutInCell="1" allowOverlap="1" wp14:anchorId="40C217B4" wp14:editId="71142F5A">
+                <wp:simplePos x="0" y="0"/>
+                <wp:positionH relativeFrom="column">
+                  <wp:posOffset>3343275</wp:posOffset>
+                </wp:positionH>
+                <wp:positionV relativeFrom="paragraph">
+                  <wp:posOffset>193040</wp:posOffset>
+                </wp:positionV>
+                <wp:extent cx="9525" cy="581025"/>
+                <wp:effectExtent l="0" t="0" r="28575" b="28575"/>
+                <wp:wrapNone/>
+                <wp:docPr id="49" name="Straight Connector 49"/>
+                <wp:cNvGraphicFramePr/>
+                <a:graphic xmlns:a="http://schemas.openxmlformats.org/drawingml/2006/main">
+                  <a:graphicData uri="http://schemas.microsoft.com/office/word/2010/wordprocessingShape">
+                    <wps:wsp>
+                      <wps:cNvCnPr/>
+                      <wps:spPr>
+                        <a:xfrm>
+                          <a:off x="0" y="0"/>
+                          <a:ext cx="9525" cy="581025"/>
+                        </a:xfrm>
+                        <a:prstGeom prst="line">
+                          <a:avLst/>
+                        </a:prstGeom>
+                      </wps:spPr>
+                      <wps:style>
+                        <a:lnRef idx="1">
+                          <a:schemeClr val="accent1"/>
+                        </a:lnRef>
+                        <a:fillRef idx="0">
+                          <a:schemeClr val="accent1"/>
+                        </a:fillRef>
+                        <a:effectRef idx="0">
+                          <a:schemeClr val="accent1"/>
+                        </a:effectRef>
+                        <a:fontRef idx="minor">
+                          <a:schemeClr val="tx1"/>
+                        </a:fontRef>
+                      </wps:style>
+                      <wps:bodyPr/>
+                    </wps:wsp>
+                  </a:graphicData>
+                </a:graphic>
+              </wp:anchor>
+            </w:drawing>
+          </mc:Choice>
+          <mc:Fallback>
+            <w:pict>
+              <v:line w14:anchorId="0B1FE4A2" id="Straight Connector 49" o:spid="_x0000_s1026" style="position:absolute;z-index:251710464;visibility:visible;mso-wrap-style:square;mso-wrap-distance-left:9pt;mso-wrap-distance-top:0;mso-wrap-distance-right:9pt;mso-wrap-distance-bottom:0;mso-position-horizontal:absolute;mso-position-horizontal-relative:text;mso-position-vertical:absolute;mso-position-vertical-relative:text" from="263.25pt,15.2pt" to="264pt,60.95pt" o:gfxdata="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" strokecolor="#0097ae [3044]"/>
+            </w:pict>
+          </mc:Fallback>
+        </mc:AlternateContent>
+      </w:r>
+      <w:r>
+        <w:rPr>
+          <w:rFonts w:ascii="Calibri" w:hAnsi="Calibri" w:cs="Calibri"/>
+          <w:noProof/>
+          <w:color w:val="auto"/>
+        </w:rPr>
+        <mc:AlternateContent>
+          <mc:Choice Requires="wps">
+            <w:drawing>
+              <wp:anchor distT="0" distB="0" distL="114300" distR="114300" simplePos="0" relativeHeight="251709440" behindDoc="0" locked="0" layoutInCell="1" allowOverlap="1" wp14:anchorId="2E697D2B" wp14:editId="1FF39CA3">
+                <wp:simplePos x="0" y="0"/>
+                <wp:positionH relativeFrom="column">
+                  <wp:posOffset>2028825</wp:posOffset>
+                </wp:positionH>
+                <wp:positionV relativeFrom="paragraph">
+                  <wp:posOffset>183515</wp:posOffset>
+                </wp:positionV>
+                <wp:extent cx="9525" cy="600075"/>
+                <wp:effectExtent l="0" t="0" r="28575" b="28575"/>
+                <wp:wrapNone/>
+                <wp:docPr id="50" name="Straight Connector 50"/>
+                <wp:cNvGraphicFramePr/>
+                <a:graphic xmlns:a="http://schemas.openxmlformats.org/drawingml/2006/main">
+                  <a:graphicData uri="http://schemas.microsoft.com/office/word/2010/wordprocessingShape">
+                    <wps:wsp>
+                      <wps:cNvCnPr/>
+                      <wps:spPr>
+                        <a:xfrm>
+                          <a:off x="0" y="0"/>
+                          <a:ext cx="9525" cy="600075"/>
+                        </a:xfrm>
+                        <a:prstGeom prst="line">
+                          <a:avLst/>
+                        </a:prstGeom>
+                      </wps:spPr>
+                      <wps:style>
+                        <a:lnRef idx="1">
+                          <a:schemeClr val="accent1"/>
+                        </a:lnRef>
+                        <a:fillRef idx="0">
+                          <a:schemeClr val="accent1"/>
+                        </a:fillRef>
+                        <a:effectRef idx="0">
+                          <a:schemeClr val="accent1"/>
+                        </a:effectRef>
+                        <a:fontRef idx="minor">
+                          <a:schemeClr val="tx1"/>
+                        </a:fontRef>
+                      </wps:style>
+                      <wps:bodyPr/>
+                    </wps:wsp>
+                  </a:graphicData>
+                </a:graphic>
+              </wp:anchor>
+            </w:drawing>
+          </mc:Choice>
+          <mc:Fallback>
+            <w:pict>
+              <v:line w14:anchorId="52B497D1" id="Straight Connector 50" o:spid="_x0000_s1026" style="position:absolute;z-index:251709440;visibility:visible;mso-wrap-style:square;mso-wrap-distance-left:9pt;mso-wrap-distance-top:0;mso-wrap-distance-right:9pt;mso-wrap-distance-bottom:0;mso-position-horizontal:absolute;mso-position-horizontal-relative:text;mso-position-vertical:absolute;mso-position-vertical-relative:text" from="159.75pt,14.45pt" to="160.5pt,61.7pt" o:gfxdata="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" strokecolor="#0097ae [3044]"/>
+            </w:pict>
+          </mc:Fallback>
+        </mc:AlternateContent>
+      </w:r>
+      <w:r>
+        <w:rPr>
+          <w:rFonts w:ascii="Calibri" w:hAnsi="Calibri" w:cs="Calibri"/>
+          <w:noProof/>
+          <w:color w:val="auto"/>
+        </w:rPr>
+        <mc:AlternateContent>
+          <mc:Choice Requires="wps">
+            <w:drawing>
+              <wp:anchor distT="0" distB="0" distL="114300" distR="114300" simplePos="0" relativeHeight="251708416" behindDoc="0" locked="0" layoutInCell="1" allowOverlap="1" wp14:anchorId="5FCCCDAA" wp14:editId="4EFAD24A">
+                <wp:simplePos x="0" y="0"/>
+                <wp:positionH relativeFrom="column">
+                  <wp:posOffset>838200</wp:posOffset>
+                </wp:positionH>
+                <wp:positionV relativeFrom="paragraph">
+                  <wp:posOffset>173990</wp:posOffset>
+                </wp:positionV>
+                <wp:extent cx="0" cy="552450"/>
+                <wp:effectExtent l="0" t="0" r="38100" b="19050"/>
+                <wp:wrapNone/>
+                <wp:docPr id="51" name="Straight Connector 51"/>
+                <wp:cNvGraphicFramePr/>
+                <a:graphic xmlns:a="http://schemas.openxmlformats.org/drawingml/2006/main">
+                  <a:graphicData uri="http://schemas.microsoft.com/office/word/2010/wordprocessingShape">
+                    <wps:wsp>
+                      <wps:cNvCnPr/>
+                      <wps:spPr>
+                        <a:xfrm>
+                          <a:off x="0" y="0"/>
+                          <a:ext cx="0" cy="552450"/>
+                        </a:xfrm>
+                        <a:prstGeom prst="line">
+                          <a:avLst/>
+                        </a:prstGeom>
+                      </wps:spPr>
+                      <wps:style>
+                        <a:lnRef idx="1">
+                          <a:schemeClr val="accent1"/>
+                        </a:lnRef>
+                        <a:fillRef idx="0">
+                          <a:schemeClr val="accent1"/>
+                        </a:fillRef>
+                        <a:effectRef idx="0">
+                          <a:schemeClr val="accent1"/>
+                        </a:effectRef>
+                        <a:fontRef idx="minor">
+                          <a:schemeClr val="tx1"/>
+                        </a:fontRef>
+                      </wps:style>
+                      <wps:bodyPr/>
+                    </wps:wsp>
+                  </a:graphicData>
+                </a:graphic>
+              </wp:anchor>
+            </w:drawing>
+          </mc:Choice>
+          <mc:Fallback>
+            <w:pict>
+              <v:line w14:anchorId="7C32C007" id="Straight Connector 51" o:spid="_x0000_s1026" style="position:absolute;z-index:251708416;visibility:visible;mso-wrap-style:square;mso-wrap-distance-left:9pt;mso-wrap-distance-top:0;mso-wrap-distance-right:9pt;mso-wrap-distance-bottom:0;mso-position-horizontal:absolute;mso-position-horizontal-relative:text;mso-position-vertical:absolute;mso-position-vertical-relative:text" from="66pt,13.7pt" to="66pt,57.2pt" o:gfxdata="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" strokecolor="#0097ae [3044]"/>
+            </w:pict>
+          </mc:Fallback>
+        </mc:AlternateContent>
+      </w:r>
+      <w:r>
+        <w:rPr>
+          <w:rFonts w:ascii="Calibri" w:hAnsi="Calibri" w:cs="Calibri"/>
+          <w:noProof/>
+          <w:color w:val="auto"/>
+        </w:rPr>
+        <mc:AlternateContent>
+          <mc:Choice Requires="wps">
+            <w:drawing>
+              <wp:anchor distT="0" distB="0" distL="114300" distR="114300" simplePos="0" relativeHeight="251707392" behindDoc="0" locked="0" layoutInCell="1" allowOverlap="1" wp14:anchorId="0762516E" wp14:editId="61DA95B1">
+                <wp:simplePos x="0" y="0"/>
+                <wp:positionH relativeFrom="column">
+                  <wp:posOffset>-266700</wp:posOffset>
+                </wp:positionH>
+                <wp:positionV relativeFrom="paragraph">
+                  <wp:posOffset>164465</wp:posOffset>
+                </wp:positionV>
+                <wp:extent cx="0" cy="571500"/>
+                <wp:effectExtent l="0" t="0" r="38100" b="19050"/>
+                <wp:wrapNone/>
+                <wp:docPr id="52" name="Straight Connector 52"/>
+                <wp:cNvGraphicFramePr/>
+                <a:graphic xmlns:a="http://schemas.openxmlformats.org/drawingml/2006/main">
+                  <a:graphicData uri="http://schemas.microsoft.com/office/word/2010/wordprocessingShape">
+                    <wps:wsp>
+                      <wps:cNvCnPr/>
+                      <wps:spPr>
+                        <a:xfrm>
+                          <a:off x="0" y="0"/>
+                          <a:ext cx="0" cy="571500"/>
+                        </a:xfrm>
+                        <a:prstGeom prst="line">
+                          <a:avLst/>
+                        </a:prstGeom>
+                      </wps:spPr>
+                      <wps:style>
+                        <a:lnRef idx="1">
+                          <a:schemeClr val="accent1"/>
+                        </a:lnRef>
+                        <a:fillRef idx="0">
+                          <a:schemeClr val="accent1"/>
+                        </a:fillRef>
+                        <a:effectRef idx="0">
+                          <a:schemeClr val="accent1"/>
+                        </a:effectRef>
+                        <a:fontRef idx="minor">
+                          <a:schemeClr val="tx1"/>
+                        </a:fontRef>
+                      </wps:style>
+                      <wps:bodyPr/>
+                    </wps:wsp>
+                  </a:graphicData>
+                </a:graphic>
+              </wp:anchor>
+            </w:drawing>
+          </mc:Choice>
+          <mc:Fallback>
+            <w:pict>
+              <v:line w14:anchorId="36235A37" id="Straight Connector 52" o:spid="_x0000_s1026" style="position:absolute;z-index:251707392;visibility:visible;mso-wrap-style:square;mso-wrap-distance-left:9pt;mso-wrap-distance-top:0;mso-wrap-distance-right:9pt;mso-wrap-distance-bottom:0;mso-position-horizontal:absolute;mso-position-horizontal-relative:text;mso-position-vertical:absolute;mso-position-vertical-relative:text" from="-21pt,12.95pt" to="-21pt,57.95pt" o:gfxdata="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" strokecolor="#0097ae [3044]"/>
+            </w:pict>
+          </mc:Fallback>
+        </mc:AlternateContent>
+      </w:r>
+      <w:r>
+        <w:rPr>
+          <w:rFonts w:ascii="Calibri" w:hAnsi="Calibri" w:cs="Calibri"/>
+          <w:noProof/>
+          <w:color w:val="auto"/>
+        </w:rPr>
+        <mc:AlternateContent>
+          <mc:Choice Requires="wps">
+            <w:drawing>
+              <wp:anchor distT="0" distB="0" distL="114300" distR="114300" simplePos="0" relativeHeight="251706368" behindDoc="0" locked="0" layoutInCell="1" allowOverlap="1" wp14:anchorId="19AD9200" wp14:editId="32C6D6A7">
+                <wp:simplePos x="0" y="0"/>
+                <wp:positionH relativeFrom="column">
+                  <wp:posOffset>2657475</wp:posOffset>
+                </wp:positionH>
+                <wp:positionV relativeFrom="paragraph">
+                  <wp:posOffset>173990</wp:posOffset>
+                </wp:positionV>
+                <wp:extent cx="2952750" cy="0"/>
+                <wp:effectExtent l="0" t="0" r="0" b="0"/>
+                <wp:wrapNone/>
+                <wp:docPr id="53" name="Straight Connector 53"/>
+                <wp:cNvGraphicFramePr/>
+                <a:graphic xmlns:a="http://schemas.openxmlformats.org/drawingml/2006/main">
+                  <a:graphicData uri="http://schemas.microsoft.com/office/word/2010/wordprocessingShape">
+                    <wps:wsp>
+                      <wps:cNvCnPr/>
+                      <wps:spPr>
+                        <a:xfrm>
+                          <a:off x="0" y="0"/>
+                          <a:ext cx="2952750" cy="0"/>
+                        </a:xfrm>
+                        <a:prstGeom prst="line">
+                          <a:avLst/>
+                        </a:prstGeom>
+                      </wps:spPr>
+                      <wps:style>
+                        <a:lnRef idx="1">
+                          <a:schemeClr val="accent1"/>
+                        </a:lnRef>
+                        <a:fillRef idx="0">
+                          <a:schemeClr val="accent1"/>
+                        </a:fillRef>
+                        <a:effectRef idx="0">
+                          <a:schemeClr val="accent1"/>
+                        </a:effectRef>
+                        <a:fontRef idx="minor">
+                          <a:schemeClr val="tx1"/>
+                        </a:fontRef>
+                      </wps:style>
+                      <wps:bodyPr/>
+                    </wps:wsp>
+                  </a:graphicData>
+                </a:graphic>
+              </wp:anchor>
+            </w:drawing>
+          </mc:Choice>
+          <mc:Fallback>
+            <w:pict>
+              <v:line w14:anchorId="51A8AC51" id="Straight Connector 53" o:spid="_x0000_s1026" style="position:absolute;z-index:251706368;visibility:visible;mso-wrap-style:square;mso-wrap-distance-left:9pt;mso-wrap-distance-top:0;mso-wrap-distance-right:9pt;mso-wrap-distance-bottom:0;mso-position-horizontal:absolute;mso-position-horizontal-relative:text;mso-position-vertical:absolute;mso-position-vertical-relative:text" from="209.25pt,13.7pt" to="441.75pt,13.7pt" o:gfxdata="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" strokecolor="#0097ae [3044]"/>
+            </w:pict>
+          </mc:Fallback>
+        </mc:AlternateContent>
+      </w:r>
+      <w:r>
+        <w:rPr>
+          <w:rFonts w:ascii="Calibri" w:hAnsi="Calibri" w:cs="Calibri"/>
+          <w:noProof/>
+          <w:color w:val="auto"/>
+        </w:rPr>
+        <mc:AlternateContent>
+          <mc:Choice Requires="wps">
+            <w:drawing>
+              <wp:anchor distT="0" distB="0" distL="114300" distR="114300" simplePos="0" relativeHeight="251705344" behindDoc="0" locked="0" layoutInCell="1" allowOverlap="1" wp14:anchorId="1125978B" wp14:editId="6A335EEC">
+                <wp:simplePos x="0" y="0"/>
+                <wp:positionH relativeFrom="column">
+                  <wp:posOffset>-295275</wp:posOffset>
+                </wp:positionH>
+                <wp:positionV relativeFrom="paragraph">
+                  <wp:posOffset>154940</wp:posOffset>
+                </wp:positionV>
+                <wp:extent cx="2933700" cy="19050"/>
+                <wp:effectExtent l="0" t="0" r="19050" b="19050"/>
+                <wp:wrapNone/>
+                <wp:docPr id="54" name="Straight Connector 54"/>
+                <wp:cNvGraphicFramePr/>
+                <a:graphic xmlns:a="http://schemas.openxmlformats.org/drawingml/2006/main">
+                  <a:graphicData uri="http://schemas.microsoft.com/office/word/2010/wordprocessingShape">
+                    <wps:wsp>
+                      <wps:cNvCnPr/>
+                      <wps:spPr>
+                        <a:xfrm flipH="1" flipV="1">
+                          <a:off x="0" y="0"/>
+                          <a:ext cx="2933700" cy="19050"/>
+                        </a:xfrm>
+                        <a:prstGeom prst="line">
+                          <a:avLst/>
+                        </a:prstGeom>
+                      </wps:spPr>
+                      <wps:style>
+                        <a:lnRef idx="1">
+                          <a:schemeClr val="accent1"/>
+                        </a:lnRef>
+                        <a:fillRef idx="0">
+                          <a:schemeClr val="accent1"/>
+                        </a:fillRef>
+                        <a:effectRef idx="0">
+                          <a:schemeClr val="accent1"/>
+                        </a:effectRef>
+                        <a:fontRef idx="minor">
+                          <a:schemeClr val="tx1"/>
+                        </a:fontRef>
+                      </wps:style>
+                      <wps:bodyPr/>
+                    </wps:wsp>
+                  </a:graphicData>
+                </a:graphic>
+              </wp:anchor>
+            </w:drawing>
+          </mc:Choice>
+          <mc:Fallback>
+            <w:pict>
+              <v:line w14:anchorId="1937A5A1" id="Straight Connector 54" o:spid="_x0000_s1026" style="position:absolute;flip:x y;z-index:251705344;visibility:visible;mso-wrap-style:square;mso-wrap-distance-left:9pt;mso-wrap-distance-top:0;mso-wrap-distance-right:9pt;mso-wrap-distance-bottom:0;mso-position-horizontal:absolute;mso-position-horizontal-relative:text;mso-position-vertical:absolute;mso-position-vertical-relative:text" from="-23.25pt,12.2pt" to="207.75pt,13.7pt" o:gfxdata="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" strokecolor="#0097ae [3044]"/>
+            </w:pict>
+          </mc:Fallback>
+        </mc:AlternateContent>
+      </w:r>
+    </w:p>
+    <w:p>
+      <w:pPr>
+        <w:rPr>
+          <w:rFonts w:ascii="Calibri" w:hAnsi="Calibri" w:cs="Calibri"/>
+          <w:color w:val="auto"/>
+        </w:rPr>
+      </w:pPr>
+      <w:r>
+        <w:rPr>
+          <w:rFonts w:ascii="Calibri" w:hAnsi="Calibri" w:cs="Calibri"/>
+          <w:noProof/>
+          <w:color w:val="auto"/>
+        </w:rPr>
+        <mc:AlternateContent>
+          <mc:Choice Requires="wps">
+            <w:drawing>
+              <wp:anchor distT="0" distB="0" distL="114300" distR="114300" simplePos="0" relativeHeight="251713536" behindDoc="0" locked="0" layoutInCell="1" allowOverlap="1" wp14:anchorId="4FCD831D" wp14:editId="1A2BC149">
+                <wp:simplePos x="0" y="0"/>
+                <wp:positionH relativeFrom="column">
+                  <wp:posOffset>-866774</wp:posOffset>
+                </wp:positionH>
+                <wp:positionV relativeFrom="paragraph">
+                  <wp:posOffset>426085</wp:posOffset>
+                </wp:positionV>
+                <wp:extent cx="1238250" cy="1047750"/>
+                <wp:effectExtent l="0" t="0" r="19050" b="19050"/>
+                <wp:wrapNone/>
+                <wp:docPr id="55" name="Oval 55"/>
+                <wp:cNvGraphicFramePr/>
+                <a:graphic xmlns:a="http://schemas.openxmlformats.org/drawingml/2006/main">
+                  <a:graphicData uri="http://schemas.microsoft.com/office/word/2010/wordprocessingShape">
+                    <wps:wsp>
+                      <wps:cNvSpPr/>
+                      <wps:spPr>
+                        <a:xfrm>
+                          <a:off x="0" y="0"/>
+                          <a:ext cx="1238250" cy="1047750"/>
+                        </a:xfrm>
+                        <a:prstGeom prst="ellipse">
+                          <a:avLst/>
+                        </a:prstGeom>
+                      </wps:spPr>
+                      <wps:style>
+                        <a:lnRef idx="2">
+                          <a:schemeClr val="accent1">
+                            <a:shade val="50000"/>
+                          </a:schemeClr>
+                        </a:lnRef>
+                        <a:fillRef idx="1">
+                          <a:schemeClr val="accent1"/>
+                        </a:fillRef>
+                        <a:effectRef idx="0">
+                          <a:schemeClr val="accent1"/>
+                        </a:effectRef>
+                        <a:fontRef idx="minor">
+                          <a:schemeClr val="lt1"/>
+                        </a:fontRef>
+                      </wps:style>
+                      <wps:txbx>
+                        <w:txbxContent>
+                          <w:p>
+                            <w:pPr>
+                              <w:jc w:val="center"/>
+                              <w:rPr>
+                                <w:lang w:val="en-GB"/>
+                              </w:rPr>
+                            </w:pPr>
+                            <w:r>
+                              <w:rPr>
+                                <w:lang w:val="en-GB"/>
+                              </w:rPr>
+                              <w:t>ASTAssignStatementNode</w:t>
+                            </w:r>
+                          </w:p>
+                        </w:txbxContent>
+                      </wps:txbx>
+                      <wps:bodyPr rot="0" spcFirstLastPara="0" vertOverflow="overflow" horzOverflow="overflow" vert="horz" wrap="square" lIns="91440" tIns="45720" rIns="91440" bIns="45720" numCol="1" spcCol="0" rtlCol="0" fromWordArt="0" anchor="ctr" anchorCtr="0" forceAA="0" compatLnSpc="1">
+                        <a:prstTxWarp prst="textNoShape">
+                          <a:avLst/>
+                        </a:prstTxWarp>
+                        <a:noAutofit/>
+                      </wps:bodyPr>
+                    </wps:wsp>
+                  </a:graphicData>
+                </a:graphic>
+                <wp14:sizeRelH relativeFrom="margin">
+                  <wp14:pctWidth>0</wp14:pctWidth>
+                </wp14:sizeRelH>
+                <wp14:sizeRelV relativeFrom="margin">
+                  <wp14:pctHeight>0</wp14:pctHeight>
+                </wp14:sizeRelV>
+              </wp:anchor>
+            </w:drawing>
+          </mc:Choice>
+          <mc:Fallback>
+            <w:pict>
+              <v:oval w14:anchorId="4FCD831D" id="Oval 55" o:spid="_x0000_s1040" style="position:absolute;margin-left:-68.25pt;margin-top:33.55pt;width:97.5pt;height:82.5pt;z-index:251713536;visibility:visible;mso-wrap-style:square;mso-width-percent:0;mso-height-percent:0;mso-wrap-distance-left:9pt;mso-wrap-distance-top:0;mso-wrap-distance-right:9pt;mso-wrap-distance-bottom:0;mso-position-horizontal:absolute;mso-position-horizontal-relative:text;mso-position-vertical:absolute;mso-position-vertical-relative:text;mso-width-percent:0;mso-height-percent:0;mso-width-relative:margin;mso-height-relative:margin;v-text-anchor:middle" o:gfxdata="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" fillcolor="#00a0b8 [3204]" strokecolor="#004f5b [1604]" strokeweight="2pt">
+                <v:textbox>
+                  <w:txbxContent>
+                    <w:p>
+                      <w:pPr>
+                        <w:jc w:val="center"/>
+                        <w:rPr>
+                          <w:lang w:val="en-GB"/>
+                        </w:rPr>
+                      </w:pPr>
+                      <w:r>
+                        <w:rPr>
+                          <w:lang w:val="en-GB"/>
+                        </w:rPr>
+                        <w:t>ASTAssignStatementNode</w:t>
+                      </w:r>
+                    </w:p>
+                  </w:txbxContent>
+                </v:textbox>
+              </v:oval>
+            </w:pict>
+          </mc:Fallback>
+        </mc:AlternateContent>
+      </w:r>
+    </w:p>
+    <w:p>
+      <w:pPr>
+        <w:rPr>
+          <w:rFonts w:ascii="Calibri" w:hAnsi="Calibri" w:cs="Calibri"/>
+          <w:color w:val="auto"/>
+        </w:rPr>
+      </w:pPr>
+      <w:r>
+        <w:rPr>
+          <w:noProof/>
+        </w:rPr>
+        <mc:AlternateContent>
+          <mc:Choice Requires="wps">
+            <w:drawing>
+              <wp:anchor distT="0" distB="0" distL="114300" distR="114300" simplePos="0" relativeHeight="251718656" behindDoc="0" locked="0" layoutInCell="1" allowOverlap="1" wp14:anchorId="1BA2C784" wp14:editId="4ECCDD0E">
+                <wp:simplePos x="0" y="0"/>
+                <wp:positionH relativeFrom="column">
+                  <wp:posOffset>5105400</wp:posOffset>
+                </wp:positionH>
+                <wp:positionV relativeFrom="paragraph">
+                  <wp:posOffset>172085</wp:posOffset>
+                </wp:positionV>
+                <wp:extent cx="1095375" cy="1000125"/>
+                <wp:effectExtent l="0" t="0" r="28575" b="28575"/>
+                <wp:wrapNone/>
+                <wp:docPr id="56" name="Oval 56"/>
+                <wp:cNvGraphicFramePr/>
+                <a:graphic xmlns:a="http://schemas.openxmlformats.org/drawingml/2006/main">
+                  <a:graphicData uri="http://schemas.microsoft.com/office/word/2010/wordprocessingShape">
+                    <wps:wsp>
+                      <wps:cNvSpPr/>
+                      <wps:spPr>
+                        <a:xfrm>
+                          <a:off x="0" y="0"/>
+                          <a:ext cx="1095375" cy="1000125"/>
+                        </a:xfrm>
+                        <a:prstGeom prst="ellipse">
+                          <a:avLst/>
+                        </a:prstGeom>
+                      </wps:spPr>
+                      <wps:style>
+                        <a:lnRef idx="2">
+                          <a:schemeClr val="accent1">
+                            <a:shade val="50000"/>
+                          </a:schemeClr>
+                        </a:lnRef>
+                        <a:fillRef idx="1">
+                          <a:schemeClr val="accent1"/>
+                        </a:fillRef>
+                        <a:effectRef idx="0">
+                          <a:schemeClr val="accent1"/>
+                        </a:effectRef>
+                        <a:fontRef idx="minor">
+                          <a:schemeClr val="lt1"/>
+                        </a:fontRef>
+                      </wps:style>
+                      <wps:txbx>
+                        <w:txbxContent>
+                          <w:p>
+                            <w:pPr>
+                              <w:jc w:val="center"/>
+                              <w:rPr>
+                                <w:lang w:val="en-GB"/>
+                              </w:rPr>
+                            </w:pPr>
+                            <w:r>
+                              <w:rPr>
+                                <w:lang w:val="en-GB"/>
+                              </w:rPr>
+                              <w:t>ASTReturnStatementNode</w:t>
+                            </w:r>
+                          </w:p>
+                        </w:txbxContent>
+                      </wps:txbx>
+                      <wps:bodyPr rot="0" spcFirstLastPara="0" vertOverflow="overflow" horzOverflow="overflow" vert="horz" wrap="square" lIns="91440" tIns="45720" rIns="91440" bIns="45720" numCol="1" spcCol="0" rtlCol="0" fromWordArt="0" anchor="ctr" anchorCtr="0" forceAA="0" compatLnSpc="1">
+                        <a:prstTxWarp prst="textNoShape">
+                          <a:avLst/>
+                        </a:prstTxWarp>
+                        <a:noAutofit/>
+                      </wps:bodyPr>
+                    </wps:wsp>
+                  </a:graphicData>
+                </a:graphic>
+              </wp:anchor>
+            </w:drawing>
+          </mc:Choice>
+          <mc:Fallback>
+            <w:pict>
+              <v:oval w14:anchorId="1BA2C784" id="Oval 56" o:spid="_x0000_s1041" style="position:absolute;margin-left:402pt;margin-top:13.55pt;width:86.25pt;height:78.75pt;z-index:251718656;visibility:visible;mso-wrap-style:square;mso-wrap-distance-left:9pt;mso-wrap-distance-top:0;mso-wrap-distance-right:9pt;mso-wrap-distance-bottom:0;mso-position-horizontal:absolute;mso-position-horizontal-relative:text;mso-position-vertical:absolute;mso-position-vertical-relative:text;v-text-anchor:middle" o:gfxdata="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" fillcolor="#00a0b8 [3204]" strokecolor="#004f5b [1604]" strokeweight="2pt">
+                <v:textbox>
+                  <w:txbxContent>
+                    <w:p>
+                      <w:pPr>
+                        <w:jc w:val="center"/>
+                        <w:rPr>
+                          <w:lang w:val="en-GB"/>
+                        </w:rPr>
+                      </w:pPr>
+                      <w:r>
+                        <w:rPr>
+                          <w:lang w:val="en-GB"/>
+                        </w:rPr>
+                        <w:t>ASTReturnStatementNode</w:t>
+                      </w:r>
+                    </w:p>
+                  </w:txbxContent>
+                </v:textbox>
+              </v:oval>
+            </w:pict>
+          </mc:Fallback>
+        </mc:AlternateContent>
+      </w:r>
+      <w:r>
+        <w:rPr>
+          <w:noProof/>
+        </w:rPr>
+        <mc:AlternateContent>
+          <mc:Choice Requires="wps">
+            <w:drawing>
+              <wp:anchor distT="0" distB="0" distL="114300" distR="114300" simplePos="0" relativeHeight="251717632" behindDoc="0" locked="0" layoutInCell="1" allowOverlap="1" wp14:anchorId="24495494" wp14:editId="2C3E7A39">
+                <wp:simplePos x="0" y="0"/>
+                <wp:positionH relativeFrom="column">
+                  <wp:posOffset>3952875</wp:posOffset>
+                </wp:positionH>
+                <wp:positionV relativeFrom="paragraph">
+                  <wp:posOffset>162560</wp:posOffset>
+                </wp:positionV>
+                <wp:extent cx="1095375" cy="1000125"/>
+                <wp:effectExtent l="0" t="0" r="28575" b="28575"/>
+                <wp:wrapNone/>
+                <wp:docPr id="57" name="Oval 57"/>
+                <wp:cNvGraphicFramePr/>
+                <a:graphic xmlns:a="http://schemas.openxmlformats.org/drawingml/2006/main">
+                  <a:graphicData uri="http://schemas.microsoft.com/office/word/2010/wordprocessingShape">
+                    <wps:wsp>
+                      <wps:cNvSpPr/>
+                      <wps:spPr>
+                        <a:xfrm>
+                          <a:off x="0" y="0"/>
+                          <a:ext cx="1095375" cy="1000125"/>
+                        </a:xfrm>
+                        <a:prstGeom prst="ellipse">
+                          <a:avLst/>
+                        </a:prstGeom>
+                      </wps:spPr>
+                      <wps:style>
+                        <a:lnRef idx="2">
+                          <a:schemeClr val="accent1">
+                            <a:shade val="50000"/>
+                          </a:schemeClr>
+                        </a:lnRef>
+                        <a:fillRef idx="1">
+                          <a:schemeClr val="accent1"/>
+                        </a:fillRef>
+                        <a:effectRef idx="0">
+                          <a:schemeClr val="accent1"/>
+                        </a:effectRef>
+                        <a:fontRef idx="minor">
+                          <a:schemeClr val="lt1"/>
+                        </a:fontRef>
+                      </wps:style>
+                      <wps:txbx>
+                        <w:txbxContent>
+                          <w:p>
+                            <w:pPr>
+                              <w:jc w:val="center"/>
+                              <w:rPr>
+                                <w:lang w:val="en-GB"/>
+                              </w:rPr>
+                            </w:pPr>
+                            <w:r>
+                              <w:rPr>
+                                <w:lang w:val="en-GB"/>
+                              </w:rPr>
+                              <w:t>ASTPrintStatementNode</w:t>
+                            </w:r>
+                          </w:p>
+                        </w:txbxContent>
+                      </wps:txbx>
+                      <wps:bodyPr rot="0" spcFirstLastPara="0" vertOverflow="overflow" horzOverflow="overflow" vert="horz" wrap="square" lIns="91440" tIns="45720" rIns="91440" bIns="45720" numCol="1" spcCol="0" rtlCol="0" fromWordArt="0" anchor="ctr" anchorCtr="0" forceAA="0" compatLnSpc="1">
+                        <a:prstTxWarp prst="textNoShape">
+                          <a:avLst/>
+                        </a:prstTxWarp>
+                        <a:noAutofit/>
+                      </wps:bodyPr>
+                    </wps:wsp>
+                  </a:graphicData>
+                </a:graphic>
+              </wp:anchor>
+            </w:drawing>
+          </mc:Choice>
+          <mc:Fallback>
+            <w:pict>
+              <v:oval w14:anchorId="24495494" id="Oval 57" o:spid="_x0000_s1042" style="position:absolute;margin-left:311.25pt;margin-top:12.8pt;width:86.25pt;height:78.75pt;z-index:251717632;visibility:visible;mso-wrap-style:square;mso-wrap-distance-left:9pt;mso-wrap-distance-top:0;mso-wrap-distance-right:9pt;mso-wrap-distance-bottom:0;mso-position-horizontal:absolute;mso-position-horizontal-relative:text;mso-position-vertical:absolute;mso-position-vertical-relative:text;v-text-anchor:middle" o:gfxdata="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" fillcolor="#00a0b8 [3204]" strokecolor="#004f5b [1604]" strokeweight="2pt">
+                <v:textbox>
+                  <w:txbxContent>
+                    <w:p>
+                      <w:pPr>
+                        <w:jc w:val="center"/>
+                        <w:rPr>
+                          <w:lang w:val="en-GB"/>
+                        </w:rPr>
+                      </w:pPr>
+                      <w:r>
+                        <w:rPr>
+                          <w:lang w:val="en-GB"/>
+                        </w:rPr>
+                        <w:t>ASTPrintStatementNode</w:t>
+                      </w:r>
+                    </w:p>
+                  </w:txbxContent>
+                </v:textbox>
+              </v:oval>
+            </w:pict>
+          </mc:Fallback>
+        </mc:AlternateContent>
+      </w:r>
+      <w:r>
+        <w:rPr>
+          <w:noProof/>
+        </w:rPr>
+        <mc:AlternateContent>
+          <mc:Choice Requires="wps">
+            <w:drawing>
+              <wp:anchor distT="0" distB="0" distL="114300" distR="114300" simplePos="0" relativeHeight="251716608" behindDoc="0" locked="0" layoutInCell="1" allowOverlap="1" wp14:anchorId="73E3A8FB" wp14:editId="7FD6A1F0">
+                <wp:simplePos x="0" y="0"/>
+                <wp:positionH relativeFrom="column">
+                  <wp:posOffset>2819400</wp:posOffset>
+                </wp:positionH>
+                <wp:positionV relativeFrom="paragraph">
+                  <wp:posOffset>161925</wp:posOffset>
+                </wp:positionV>
+                <wp:extent cx="1095375" cy="1000125"/>
+                <wp:effectExtent l="0" t="0" r="28575" b="28575"/>
+                <wp:wrapNone/>
+                <wp:docPr id="58" name="Oval 58"/>
+                <wp:cNvGraphicFramePr/>
+                <a:graphic xmlns:a="http://schemas.openxmlformats.org/drawingml/2006/main">
+                  <a:graphicData uri="http://schemas.microsoft.com/office/word/2010/wordprocessingShape">
+                    <wps:wsp>
+                      <wps:cNvSpPr/>
+                      <wps:spPr>
+                        <a:xfrm>
+                          <a:off x="0" y="0"/>
+                          <a:ext cx="1095375" cy="1000125"/>
+                        </a:xfrm>
+                        <a:prstGeom prst="ellipse">
+                          <a:avLst/>
+                        </a:prstGeom>
+                      </wps:spPr>
+                      <wps:style>
+                        <a:lnRef idx="2">
+                          <a:schemeClr val="accent1">
+                            <a:shade val="50000"/>
+                          </a:schemeClr>
+                        </a:lnRef>
+                        <a:fillRef idx="1">
+                          <a:schemeClr val="accent1"/>
+                        </a:fillRef>
+                        <a:effectRef idx="0">
+                          <a:schemeClr val="accent1"/>
+                        </a:effectRef>
+                        <a:fontRef idx="minor">
+                          <a:schemeClr val="lt1"/>
+                        </a:fontRef>
+                      </wps:style>
+                      <wps:txbx>
+                        <w:txbxContent>
+                          <w:p>
+                            <w:pPr>
+                              <w:jc w:val="center"/>
+                              <w:rPr>
+                                <w:lang w:val="en-GB"/>
+                              </w:rPr>
+                            </w:pPr>
+                            <w:r>
+                              <w:rPr>
+                                <w:lang w:val="en-GB"/>
+                              </w:rPr>
+                              <w:t>ASTIfStatementNode</w:t>
+                            </w:r>
+                          </w:p>
+                        </w:txbxContent>
+                      </wps:txbx>
+                      <wps:bodyPr rot="0" spcFirstLastPara="0" vertOverflow="overflow" horzOverflow="overflow" vert="horz" wrap="square" lIns="91440" tIns="45720" rIns="91440" bIns="45720" numCol="1" spcCol="0" rtlCol="0" fromWordArt="0" anchor="ctr" anchorCtr="0" forceAA="0" compatLnSpc="1">
+                        <a:prstTxWarp prst="textNoShape">
+                          <a:avLst/>
+                        </a:prstTxWarp>
+                        <a:noAutofit/>
+                      </wps:bodyPr>
+                    </wps:wsp>
+                  </a:graphicData>
+                </a:graphic>
+              </wp:anchor>
+            </w:drawing>
+          </mc:Choice>
+          <mc:Fallback>
+            <w:pict>
+              <v:oval w14:anchorId="73E3A8FB" id="Oval 58" o:spid="_x0000_s1043" style="position:absolute;margin-left:222pt;margin-top:12.75pt;width:86.25pt;height:78.75pt;z-index:251716608;visibility:visible;mso-wrap-style:square;mso-wrap-distance-left:9pt;mso-wrap-distance-top:0;mso-wrap-distance-right:9pt;mso-wrap-distance-bottom:0;mso-position-horizontal:absolute;mso-position-horizontal-relative:text;mso-position-vertical:absolute;mso-position-vertical-relative:text;v-text-anchor:middle" o:gfxdata="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" fillcolor="#00a0b8 [3204]" strokecolor="#004f5b [1604]" strokeweight="2pt">
+                <v:textbox>
+                  <w:txbxContent>
+                    <w:p>
+                      <w:pPr>
+                        <w:jc w:val="center"/>
+                        <w:rPr>
+                          <w:lang w:val="en-GB"/>
+                        </w:rPr>
+                      </w:pPr>
+                      <w:r>
+                        <w:rPr>
+                          <w:lang w:val="en-GB"/>
+                        </w:rPr>
+                        <w:t>ASTIfStatementNode</w:t>
+                      </w:r>
+                    </w:p>
+                  </w:txbxContent>
+                </v:textbox>
+              </v:oval>
+            </w:pict>
+          </mc:Fallback>
+        </mc:AlternateContent>
+      </w:r>
+      <w:r>
+        <w:rPr>
+          <w:noProof/>
+        </w:rPr>
+        <mc:AlternateContent>
+          <mc:Choice Requires="wps">
+            <w:drawing>
+              <wp:anchor distT="0" distB="0" distL="114300" distR="114300" simplePos="0" relativeHeight="251715584" behindDoc="0" locked="0" layoutInCell="1" allowOverlap="1" wp14:anchorId="680F5EA9" wp14:editId="30AF5795">
+                <wp:simplePos x="0" y="0"/>
+                <wp:positionH relativeFrom="column">
+                  <wp:posOffset>1485900</wp:posOffset>
+                </wp:positionH>
+                <wp:positionV relativeFrom="paragraph">
+                  <wp:posOffset>133350</wp:posOffset>
+                </wp:positionV>
+                <wp:extent cx="1095375" cy="1000125"/>
+                <wp:effectExtent l="0" t="0" r="28575" b="28575"/>
+                <wp:wrapNone/>
+                <wp:docPr id="59" name="Oval 59"/>
+                <wp:cNvGraphicFramePr/>
+                <a:graphic xmlns:a="http://schemas.openxmlformats.org/drawingml/2006/main">
+                  <a:graphicData uri="http://schemas.microsoft.com/office/word/2010/wordprocessingShape">
+                    <wps:wsp>
+                      <wps:cNvSpPr/>
+                      <wps:spPr>
+                        <a:xfrm>
+                          <a:off x="0" y="0"/>
+                          <a:ext cx="1095375" cy="1000125"/>
+                        </a:xfrm>
+                        <a:prstGeom prst="ellipse">
+                          <a:avLst/>
+                        </a:prstGeom>
+                      </wps:spPr>
+                      <wps:style>
+                        <a:lnRef idx="2">
+                          <a:schemeClr val="accent1">
+                            <a:shade val="50000"/>
+                          </a:schemeClr>
+                        </a:lnRef>
+                        <a:fillRef idx="1">
+                          <a:schemeClr val="accent1"/>
+                        </a:fillRef>
+                        <a:effectRef idx="0">
+                          <a:schemeClr val="accent1"/>
+                        </a:effectRef>
+                        <a:fontRef idx="minor">
+                          <a:schemeClr val="lt1"/>
+                        </a:fontRef>
+                      </wps:style>
+                      <wps:txbx>
+                        <w:txbxContent>
+                          <w:p>
+                            <w:pPr>
+                              <w:jc w:val="center"/>
+                              <w:rPr>
+                                <w:sz w:val="18"/>
+                                <w:szCs w:val="18"/>
+                                <w:lang w:val="en-GB"/>
+                              </w:rPr>
+                            </w:pPr>
+                            <w:r>
+                              <w:rPr>
+                                <w:sz w:val="18"/>
+                                <w:szCs w:val="18"/>
+                                <w:lang w:val="en-GB"/>
+                              </w:rPr>
+                              <w:t>ASTFuncDeclStatementNo</w:t>
+                            </w:r>
+                            <w:r>
+                              <w:rPr>
+                                <w:sz w:val="18"/>
+                                <w:szCs w:val="18"/>
+                                <w:lang w:val="en-GB"/>
+                              </w:rPr>
+                              <w:t>de</w:t>
+                            </w:r>
+                          </w:p>
+                        </w:txbxContent>
+                      </wps:txbx>
+                      <wps:bodyPr rot="0" spcFirstLastPara="0" vertOverflow="overflow" horzOverflow="overflow" vert="horz" wrap="square" lIns="91440" tIns="45720" rIns="91440" bIns="45720" numCol="1" spcCol="0" rtlCol="0" fromWordArt="0" anchor="ctr" anchorCtr="0" forceAA="0" compatLnSpc="1">
+                        <a:prstTxWarp prst="textNoShape">
+                          <a:avLst/>
+                        </a:prstTxWarp>
+                        <a:noAutofit/>
+                      </wps:bodyPr>
+                    </wps:wsp>
+                  </a:graphicData>
+                </a:graphic>
+              </wp:anchor>
+            </w:drawing>
+          </mc:Choice>
+          <mc:Fallback>
+            <w:pict>
+              <v:oval w14:anchorId="680F5EA9" id="Oval 59" o:spid="_x0000_s1044" style="position:absolute;margin-left:117pt;margin-top:10.5pt;width:86.25pt;height:78.75pt;z-index:251715584;visibility:visible;mso-wrap-style:square;mso-wrap-distance-left:9pt;mso-wrap-distance-top:0;mso-wrap-distance-right:9pt;mso-wrap-distance-bottom:0;mso-position-horizontal:absolute;mso-position-horizontal-relative:text;mso-position-vertical:absolute;mso-position-vertical-relative:text;v-text-anchor:middle" o:gfxdata="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" fillcolor="#00a0b8 [3204]" strokecolor="#004f5b [1604]" strokeweight="2pt">
+                <v:textbox>
+                  <w:txbxContent>
+                    <w:p>
+                      <w:pPr>
+                        <w:jc w:val="center"/>
+                        <w:rPr>
+                          <w:sz w:val="18"/>
+                          <w:szCs w:val="18"/>
+                          <w:lang w:val="en-GB"/>
+                        </w:rPr>
+                      </w:pPr>
+                      <w:r>
+                        <w:rPr>
+                          <w:sz w:val="18"/>
+                          <w:szCs w:val="18"/>
+                          <w:lang w:val="en-GB"/>
+                        </w:rPr>
+                        <w:t>ASTFuncDeclStatementNo</w:t>
+                      </w:r>
+                      <w:r>
+                        <w:rPr>
+                          <w:sz w:val="18"/>
+                          <w:szCs w:val="18"/>
+                          <w:lang w:val="en-GB"/>
+                        </w:rPr>
+                        <w:t>de</w:t>
+                      </w:r>
+                    </w:p>
+                  </w:txbxContent>
+                </v:textbox>
+              </v:oval>
+            </w:pict>
+          </mc:Fallback>
+        </mc:AlternateContent>
+      </w:r>
+      <w:r>
+        <w:rPr>
+          <w:rFonts w:ascii="Calibri" w:hAnsi="Calibri" w:cs="Calibri"/>
+          <w:noProof/>
+          <w:color w:val="auto"/>
+        </w:rPr>
+        <mc:AlternateContent>
+          <mc:Choice Requires="wps">
+            <w:drawing>
+              <wp:anchor distT="0" distB="0" distL="114300" distR="114300" simplePos="0" relativeHeight="251714560" behindDoc="0" locked="0" layoutInCell="1" allowOverlap="1" wp14:anchorId="51BFAEF8" wp14:editId="41A830A4">
+                <wp:simplePos x="0" y="0"/>
+                <wp:positionH relativeFrom="column">
+                  <wp:posOffset>409575</wp:posOffset>
+                </wp:positionH>
+                <wp:positionV relativeFrom="paragraph">
+                  <wp:posOffset>97790</wp:posOffset>
+                </wp:positionV>
+                <wp:extent cx="1028700" cy="1019175"/>
+                <wp:effectExtent l="0" t="0" r="19050" b="28575"/>
+                <wp:wrapNone/>
+                <wp:docPr id="60" name="Oval 60"/>
+                <wp:cNvGraphicFramePr/>
+                <a:graphic xmlns:a="http://schemas.openxmlformats.org/drawingml/2006/main">
+                  <a:graphicData uri="http://schemas.microsoft.com/office/word/2010/wordprocessingShape">
+                    <wps:wsp>
+                      <wps:cNvSpPr/>
+                      <wps:spPr>
+                        <a:xfrm>
+                          <a:off x="0" y="0"/>
+                          <a:ext cx="1028700" cy="1019175"/>
+                        </a:xfrm>
+                        <a:prstGeom prst="ellipse">
+                          <a:avLst/>
+                        </a:prstGeom>
+                      </wps:spPr>
+                      <wps:style>
+                        <a:lnRef idx="2">
+                          <a:schemeClr val="accent1">
+                            <a:shade val="50000"/>
+                          </a:schemeClr>
+                        </a:lnRef>
+                        <a:fillRef idx="1">
+                          <a:schemeClr val="accent1"/>
+                        </a:fillRef>
+                        <a:effectRef idx="0">
+                          <a:schemeClr val="accent1"/>
+                        </a:effectRef>
+                        <a:fontRef idx="minor">
+                          <a:schemeClr val="lt1"/>
+                        </a:fontRef>
+                      </wps:style>
+                      <wps:txbx>
+                        <w:txbxContent>
+                          <w:p>
+                            <w:pPr>
+                              <w:rPr>
+                                <w:lang w:val="en-GB"/>
+                              </w:rPr>
+                            </w:pPr>
+                            <w:r>
+                              <w:rPr>
+                                <w:lang w:val="en-GB"/>
+                              </w:rPr>
+                              <w:t>ASTBlockStatementNode</w:t>
+                            </w:r>
+                          </w:p>
+                        </w:txbxContent>
+                      </wps:txbx>
+                      <wps:bodyPr rot="0" spcFirstLastPara="0" vertOverflow="overflow" horzOverflow="overflow" vert="horz" wrap="square" lIns="91440" tIns="45720" rIns="91440" bIns="45720" numCol="1" spcCol="0" rtlCol="0" fromWordArt="0" anchor="ctr" anchorCtr="0" forceAA="0" compatLnSpc="1">
+                        <a:prstTxWarp prst="textNoShape">
+                          <a:avLst/>
+                        </a:prstTxWarp>
+                        <a:noAutofit/>
+                      </wps:bodyPr>
+                    </wps:wsp>
+                  </a:graphicData>
+                </a:graphic>
+              </wp:anchor>
+            </w:drawing>
+          </mc:Choice>
+          <mc:Fallback>
+            <w:pict>
+              <v:oval w14:anchorId="51BFAEF8" id="Oval 60" o:spid="_x0000_s1045" style="position:absolute;margin-left:32.25pt;margin-top:7.7pt;width:81pt;height:80.25pt;z-index:251714560;visibility:visible;mso-wrap-style:square;mso-wrap-distance-left:9pt;mso-wrap-distance-top:0;mso-wrap-distance-right:9pt;mso-wrap-distance-bottom:0;mso-position-horizontal:absolute;mso-position-horizontal-relative:text;mso-position-vertical:absolute;mso-position-vertical-relative:text;v-text-anchor:middle" o:gfxdata="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" fillcolor="#00a0b8 [3204]" strokecolor="#004f5b [1604]" strokeweight="2pt">
+                <v:textbox>
+                  <w:txbxContent>
+                    <w:p>
+                      <w:pPr>
+                        <w:rPr>
+                          <w:lang w:val="en-GB"/>
+                        </w:rPr>
+                      </w:pPr>
+                      <w:r>
+                        <w:rPr>
+                          <w:lang w:val="en-GB"/>
+                        </w:rPr>
+                        <w:t>ASTBlockStatementNode</w:t>
+                      </w:r>
+                    </w:p>
+                  </w:txbxContent>
+                </v:textbox>
+              </v:oval>
+            </w:pict>
+          </mc:Fallback>
+        </mc:AlternateContent>
+      </w:r>
+    </w:p>
+    <w:p>
+      <w:pPr>
+        <w:rPr>
+          <w:rFonts w:ascii="Calibri" w:hAnsi="Calibri" w:cs="Calibri"/>
+          <w:color w:val="auto"/>
+        </w:rPr>
+      </w:pPr>
+    </w:p>
+    <w:p>
+      <w:pPr>
+        <w:rPr>
+          <w:rFonts w:ascii="Calibri" w:hAnsi="Calibri" w:cs="Calibri"/>
+          <w:color w:val="auto"/>
+        </w:rPr>
+      </w:pPr>
+    </w:p>
+    <w:p>
+      <w:pPr>
+        <w:rPr>
+          <w:rFonts w:ascii="Calibri" w:hAnsi="Calibri" w:cs="Calibri"/>
+          <w:color w:val="auto"/>
+        </w:rPr>
+      </w:pPr>
+    </w:p>
+    <w:p>
+      <w:pPr>
+        <w:rPr>
+          <w:rFonts w:ascii="Calibri" w:hAnsi="Calibri" w:cs="Calibri"/>
+          <w:color w:val="auto"/>
+        </w:rPr>
+      </w:pPr>
+    </w:p>
+    <w:p>
+      <w:pPr>
+        <w:rPr>
+          <w:rFonts w:ascii="Calibri" w:hAnsi="Calibri" w:cs="Calibri"/>
+          <w:color w:val="auto"/>
+        </w:rPr>
+      </w:pPr>
+      <w:r>
+        <w:rPr>
+          <w:rFonts w:ascii="Calibri" w:hAnsi="Calibri" w:cs="Calibri"/>
+          <w:noProof/>
+          <w:color w:val="auto"/>
+        </w:rPr>
+        <mc:AlternateContent>
+          <mc:Choice Requires="wps">
+            <w:drawing>
+              <wp:anchor distT="0" distB="0" distL="114300" distR="114300" simplePos="0" relativeHeight="251722752" behindDoc="0" locked="0" layoutInCell="1" allowOverlap="1" wp14:anchorId="1CD51CC3" wp14:editId="36BD1DA3">
+                <wp:simplePos x="0" y="0"/>
+                <wp:positionH relativeFrom="column">
+                  <wp:posOffset>1933575</wp:posOffset>
+                </wp:positionH>
+                <wp:positionV relativeFrom="paragraph">
+                  <wp:posOffset>300990</wp:posOffset>
+                </wp:positionV>
+                <wp:extent cx="9525" cy="742950"/>
+                <wp:effectExtent l="0" t="0" r="28575" b="19050"/>
+                <wp:wrapNone/>
+                <wp:docPr id="63" name="Straight Connector 63"/>
+                <wp:cNvGraphicFramePr/>
+                <a:graphic xmlns:a="http://schemas.openxmlformats.org/drawingml/2006/main">
+                  <a:graphicData uri="http://schemas.microsoft.com/office/word/2010/wordprocessingShape">
+                    <wps:wsp>
+                      <wps:cNvCnPr/>
+                      <wps:spPr>
+                        <a:xfrm>
+                          <a:off x="0" y="0"/>
+                          <a:ext cx="9525" cy="742950"/>
+                        </a:xfrm>
+                        <a:prstGeom prst="line">
+                          <a:avLst/>
+                        </a:prstGeom>
+                      </wps:spPr>
+                      <wps:style>
+                        <a:lnRef idx="1">
+                          <a:schemeClr val="accent1"/>
+                        </a:lnRef>
+                        <a:fillRef idx="0">
+                          <a:schemeClr val="accent1"/>
+                        </a:fillRef>
+                        <a:effectRef idx="0">
+                          <a:schemeClr val="accent1"/>
+                        </a:effectRef>
+                        <a:fontRef idx="minor">
+                          <a:schemeClr val="tx1"/>
+                        </a:fontRef>
+                      </wps:style>
+                      <wps:bodyPr/>
+                    </wps:wsp>
+                  </a:graphicData>
+                </a:graphic>
+              </wp:anchor>
+            </w:drawing>
+          </mc:Choice>
+          <mc:Fallback>
+            <w:pict>
+              <v:line w14:anchorId="2433BD6D" id="Straight Connector 63" o:spid="_x0000_s1026" style="position:absolute;z-index:251722752;visibility:visible;mso-wrap-style:square;mso-wrap-distance-left:9pt;mso-wrap-distance-top:0;mso-wrap-distance-right:9pt;mso-wrap-distance-bottom:0;mso-position-horizontal:absolute;mso-position-horizontal-relative:text;mso-position-vertical:absolute;mso-position-vertical-relative:text" from="152.25pt,23.7pt" to="153pt,82.2pt" o:gfxdata="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" strokecolor="#0097ae [3044]"/>
+            </w:pict>
+          </mc:Fallback>
+        </mc:AlternateContent>
+      </w:r>
+      <w:r>
+        <w:rPr>
+          <w:rFonts w:ascii="Calibri" w:hAnsi="Calibri" w:cs="Calibri"/>
+          <w:noProof/>
+          <w:color w:val="auto"/>
+        </w:rPr>
+        <mc:AlternateContent>
+          <mc:Choice Requires="wps">
+            <w:drawing>
+              <wp:anchor distT="0" distB="0" distL="114300" distR="114300" simplePos="0" relativeHeight="251720704" behindDoc="0" locked="0" layoutInCell="1" allowOverlap="1" wp14:anchorId="63CB3B94" wp14:editId="06B97B07">
+                <wp:simplePos x="0" y="0"/>
+                <wp:positionH relativeFrom="column">
+                  <wp:posOffset>1924050</wp:posOffset>
+                </wp:positionH>
+                <wp:positionV relativeFrom="paragraph">
+                  <wp:posOffset>310515</wp:posOffset>
+                </wp:positionV>
+                <wp:extent cx="1390650" cy="0"/>
+                <wp:effectExtent l="0" t="0" r="0" b="0"/>
+                <wp:wrapNone/>
+                <wp:docPr id="65" name="Straight Connector 65"/>
+                <wp:cNvGraphicFramePr/>
+                <a:graphic xmlns:a="http://schemas.openxmlformats.org/drawingml/2006/main">
+                  <a:graphicData uri="http://schemas.microsoft.com/office/word/2010/wordprocessingShape">
+                    <wps:wsp>
+                      <wps:cNvCnPr/>
+                      <wps:spPr>
+                        <a:xfrm flipH="1">
+                          <a:off x="0" y="0"/>
+                          <a:ext cx="1390650" cy="0"/>
+                        </a:xfrm>
+                        <a:prstGeom prst="line">
+                          <a:avLst/>
+                        </a:prstGeom>
+                      </wps:spPr>
+                      <wps:style>
+                        <a:lnRef idx="1">
+                          <a:schemeClr val="accent1"/>
+                        </a:lnRef>
+                        <a:fillRef idx="0">
+                          <a:schemeClr val="accent1"/>
+                        </a:fillRef>
+                        <a:effectRef idx="0">
+                          <a:schemeClr val="accent1"/>
+                        </a:effectRef>
+                        <a:fontRef idx="minor">
+                          <a:schemeClr val="tx1"/>
+                        </a:fontRef>
+                      </wps:style>
+                      <wps:bodyPr/>
+                    </wps:wsp>
+                  </a:graphicData>
+                </a:graphic>
+              </wp:anchor>
+            </w:drawing>
+          </mc:Choice>
+          <mc:Fallback>
+            <w:pict>
+              <v:line w14:anchorId="53432BD0" id="Straight Connector 65" o:spid="_x0000_s1026" style="position:absolute;flip:x;z-index:251720704;visibility:visible;mso-wrap-style:square;mso-wrap-distance-left:9pt;mso-wrap-distance-top:0;mso-wrap-distance-right:9pt;mso-wrap-distance-bottom:0;mso-position-horizontal:absolute;mso-position-horizontal-relative:text;mso-position-vertical:absolute;mso-position-vertical-relative:text" from="151.5pt,24.45pt" to="261pt,24.45pt" o:gfxdata="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" strokecolor="#0097ae [3044]"/>
+            </w:pict>
+          </mc:Fallback>
+        </mc:AlternateContent>
+      </w:r>
+    </w:p>
+    <w:p>
+      <w:pPr>
+        <w:rPr>
+          <w:rFonts w:ascii="Calibri" w:hAnsi="Calibri" w:cs="Calibri"/>
+          <w:color w:val="auto"/>
+        </w:rPr>
+      </w:pPr>
+      <w:r>
+        <w:rPr>
+          <w:rFonts w:ascii="Calibri" w:hAnsi="Calibri" w:cs="Calibri"/>
+          <w:noProof/>
+          <w:color w:val="auto"/>
+        </w:rPr>
+        <mc:AlternateContent>
+          <mc:Choice Requires="wps">
+            <w:drawing>
+              <wp:anchor distT="0" distB="0" distL="114300" distR="114300" simplePos="0" relativeHeight="251723776" behindDoc="0" locked="0" layoutInCell="1" allowOverlap="1" wp14:anchorId="14B1825A" wp14:editId="78E2831E">
+                <wp:simplePos x="0" y="0"/>
+                <wp:positionH relativeFrom="column">
+                  <wp:posOffset>3314700</wp:posOffset>
+                </wp:positionH>
+                <wp:positionV relativeFrom="paragraph">
+                  <wp:posOffset>5080</wp:posOffset>
+                </wp:positionV>
+                <wp:extent cx="9525" cy="714375"/>
+                <wp:effectExtent l="0" t="0" r="28575" b="28575"/>
+                <wp:wrapNone/>
+                <wp:docPr id="66" name="Straight Connector 66"/>
+                <wp:cNvGraphicFramePr/>
+                <a:graphic xmlns:a="http://schemas.openxmlformats.org/drawingml/2006/main">
+                  <a:graphicData uri="http://schemas.microsoft.com/office/word/2010/wordprocessingShape">
+                    <wps:wsp>
+                      <wps:cNvCnPr/>
+                      <wps:spPr>
+                        <a:xfrm>
+                          <a:off x="0" y="0"/>
+                          <a:ext cx="9525" cy="714375"/>
+                        </a:xfrm>
+                        <a:prstGeom prst="line">
+                          <a:avLst/>
+                        </a:prstGeom>
+                      </wps:spPr>
+                      <wps:style>
+                        <a:lnRef idx="1">
+                          <a:schemeClr val="accent1"/>
+                        </a:lnRef>
+                        <a:fillRef idx="0">
+                          <a:schemeClr val="accent1"/>
+                        </a:fillRef>
+                        <a:effectRef idx="0">
+                          <a:schemeClr val="accent1"/>
+                        </a:effectRef>
+                        <a:fontRef idx="minor">
+                          <a:schemeClr val="tx1"/>
+                        </a:fontRef>
+                      </wps:style>
+                      <wps:bodyPr/>
+                    </wps:wsp>
+                  </a:graphicData>
+                </a:graphic>
+              </wp:anchor>
+            </w:drawing>
+          </mc:Choice>
+          <mc:Fallback>
+            <w:pict>
+              <v:line w14:anchorId="7CB5CA0B" id="Straight Connector 66" o:spid="_x0000_s1026" style="position:absolute;z-index:251723776;visibility:visible;mso-wrap-style:square;mso-wrap-distance-left:9pt;mso-wrap-distance-top:0;mso-wrap-distance-right:9pt;mso-wrap-distance-bottom:0;mso-position-horizontal:absolute;mso-position-horizontal-relative:text;mso-position-vertical:absolute;mso-position-vertical-relative:text" from="261pt,.4pt" to="261.75pt,56.65pt" o:gfxdata="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" strokecolor="#0097ae [3044]"/>
+            </w:pict>
+          </mc:Fallback>
+        </mc:AlternateContent>
+      </w:r>
+    </w:p>
+    <w:p>
+      <w:pPr>
+        <w:rPr>
+          <w:rFonts w:ascii="Calibri" w:hAnsi="Calibri" w:cs="Calibri"/>
+          <w:color w:val="auto"/>
+        </w:rPr>
+      </w:pPr>
+    </w:p>
+    <w:p>
+      <w:pPr>
+        <w:rPr>
+          <w:rFonts w:ascii="Calibri" w:hAnsi="Calibri" w:cs="Calibri"/>
+          <w:color w:val="auto"/>
+        </w:rPr>
+      </w:pPr>
+      <w:r>
+        <w:rPr>
+          <w:noProof/>
+        </w:rPr>
+        <mc:AlternateContent>
+          <mc:Choice Requires="wps">
+            <w:drawing>
+              <wp:anchor distT="0" distB="0" distL="114300" distR="114300" simplePos="0" relativeHeight="251725824" behindDoc="0" locked="0" layoutInCell="1" allowOverlap="1" wp14:anchorId="25F2937C" wp14:editId="6610BDC2">
+                <wp:simplePos x="0" y="0"/>
+                <wp:positionH relativeFrom="column">
+                  <wp:posOffset>1343025</wp:posOffset>
+                </wp:positionH>
+                <wp:positionV relativeFrom="paragraph">
+                  <wp:posOffset>100330</wp:posOffset>
+                </wp:positionV>
+                <wp:extent cx="1323975" cy="1200150"/>
+                <wp:effectExtent l="0" t="0" r="28575" b="19050"/>
+                <wp:wrapNone/>
+                <wp:docPr id="70" name="Oval 70"/>
+                <wp:cNvGraphicFramePr/>
+                <a:graphic xmlns:a="http://schemas.openxmlformats.org/drawingml/2006/main">
+                  <a:graphicData uri="http://schemas.microsoft.com/office/word/2010/wordprocessingShape">
+                    <wps:wsp>
+                      <wps:cNvSpPr/>
+                      <wps:spPr>
+                        <a:xfrm>
+                          <a:off x="0" y="0"/>
+                          <a:ext cx="1323975" cy="1200150"/>
+                        </a:xfrm>
+                        <a:prstGeom prst="ellipse">
+                          <a:avLst/>
+                        </a:prstGeom>
+                      </wps:spPr>
+                      <wps:style>
+                        <a:lnRef idx="2">
+                          <a:schemeClr val="accent1">
+                            <a:shade val="50000"/>
+                          </a:schemeClr>
+                        </a:lnRef>
+                        <a:fillRef idx="1">
+                          <a:schemeClr val="accent1"/>
+                        </a:fillRef>
+                        <a:effectRef idx="0">
+                          <a:schemeClr val="accent1"/>
+                        </a:effectRef>
+                        <a:fontRef idx="minor">
+                          <a:schemeClr val="lt1"/>
+                        </a:fontRef>
+                      </wps:style>
+                      <wps:txbx>
+                        <w:txbxContent>
+                          <w:p>
+                            <w:pPr>
+                              <w:jc w:val="center"/>
+                              <w:rPr>
+                                <w:lang w:val="en-GB"/>
+                              </w:rPr>
+                            </w:pPr>
+                            <w:r>
+                              <w:rPr>
+                                <w:lang w:val="en-GB"/>
+                              </w:rPr>
+                              <w:t>ASTVarDeclStatementNode</w:t>
+                            </w:r>
+                          </w:p>
+                        </w:txbxContent>
+                      </wps:txbx>
+                      <wps:bodyPr rot="0" spcFirstLastPara="0" vertOverflow="overflow" horzOverflow="overflow" vert="horz" wrap="square" lIns="91440" tIns="45720" rIns="91440" bIns="45720" numCol="1" spcCol="0" rtlCol="0" fromWordArt="0" anchor="ctr" anchorCtr="0" forceAA="0" compatLnSpc="1">
+                        <a:prstTxWarp prst="textNoShape">
+                          <a:avLst/>
+                        </a:prstTxWarp>
+                        <a:noAutofit/>
+                      </wps:bodyPr>
+                    </wps:wsp>
+                  </a:graphicData>
+                </a:graphic>
+                <wp14:sizeRelH relativeFrom="margin">
+                  <wp14:pctWidth>0</wp14:pctWidth>
+                </wp14:sizeRelH>
+                <wp14:sizeRelV relativeFrom="margin">
+                  <wp14:pctHeight>0</wp14:pctHeight>
+                </wp14:sizeRelV>
+              </wp:anchor>
+            </w:drawing>
+          </mc:Choice>
+          <mc:Fallback>
+            <w:pict>
+              <v:oval w14:anchorId="25F2937C" id="Oval 70" o:spid="_x0000_s1046" style="position:absolute;margin-left:105.75pt;margin-top:7.9pt;width:104.25pt;height:94.5pt;z-index:251725824;visibility:visible;mso-wrap-style:square;mso-width-percent:0;mso-height-percent:0;mso-wrap-distance-left:9pt;mso-wrap-distance-top:0;mso-wrap-distance-right:9pt;mso-wrap-distance-bottom:0;mso-position-horizontal:absolute;mso-position-horizontal-relative:text;mso-position-vertical:absolute;mso-position-vertical-relative:text;mso-width-percent:0;mso-height-percent:0;mso-width-relative:margin;mso-height-relative:margin;v-text-anchor:middle" o:gfxdata="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" fillcolor="#00a0b8 [3204]" strokecolor="#004f5b [1604]" strokeweight="2pt">
+                <v:textbox>
+                  <w:txbxContent>
+                    <w:p>
+                      <w:pPr>
+                        <w:jc w:val="center"/>
+                        <w:rPr>
+                          <w:lang w:val="en-GB"/>
+                        </w:rPr>
+                      </w:pPr>
+                      <w:r>
+                        <w:rPr>
+                          <w:lang w:val="en-GB"/>
+                        </w:rPr>
+                        <w:t>ASTVarDeclStatementNode</w:t>
+                      </w:r>
+                    </w:p>
+                  </w:txbxContent>
+                </v:textbox>
+              </v:oval>
+            </w:pict>
+          </mc:Fallback>
+        </mc:AlternateContent>
+      </w:r>
+      <w:r>
+        <w:rPr>
+          <w:noProof/>
+        </w:rPr>
+        <mc:AlternateContent>
+          <mc:Choice Requires="wps">
+            <w:drawing>
+              <wp:anchor distT="0" distB="0" distL="114300" distR="114300" simplePos="0" relativeHeight="251728896" behindDoc="0" locked="0" layoutInCell="1" allowOverlap="1" wp14:anchorId="24CD2098" wp14:editId="6C682316">
+                <wp:simplePos x="0" y="0"/>
+                <wp:positionH relativeFrom="column">
+                  <wp:posOffset>2705100</wp:posOffset>
+                </wp:positionH>
+                <wp:positionV relativeFrom="paragraph">
+                  <wp:posOffset>1433830</wp:posOffset>
+                </wp:positionV>
+                <wp:extent cx="1352550" cy="635"/>
+                <wp:effectExtent l="0" t="0" r="0" b="0"/>
+                <wp:wrapNone/>
+                <wp:docPr id="67" name="Text Box 67"/>
+                <wp:cNvGraphicFramePr/>
+                <a:graphic xmlns:a="http://schemas.openxmlformats.org/drawingml/2006/main">
+                  <a:graphicData uri="http://schemas.microsoft.com/office/word/2010/wordprocessingShape">
+                    <wps:wsp>
+                      <wps:cNvSpPr txBox="1"/>
+                      <wps:spPr>
+                        <a:xfrm>
+                          <a:off x="0" y="0"/>
+                          <a:ext cx="1352550" cy="635"/>
+                        </a:xfrm>
+                        <a:prstGeom prst="rect">
+                          <a:avLst/>
+                        </a:prstGeom>
+                        <a:solidFill>
+                          <a:prstClr val="white"/>
+                        </a:solidFill>
+                        <a:ln>
+                          <a:noFill/>
+                        </a:ln>
+                      </wps:spPr>
+                      <wps:txbx>
+                        <w:txbxContent>
+                          <w:p>
+                            <w:pPr>
+                              <w:pStyle w:val="Caption"/>
+                              <w:rPr>
+                                <w:noProof/>
+                                <w:color w:val="595959" w:themeColor="text1" w:themeTint="A6"/>
+                              </w:rPr>
+                            </w:pPr>
+                            <w:r>
+                              <w:t xml:space="preserve">Figure </w:t>
+                            </w:r>
+                            <w:r>
+                              <w:fldChar w:fldCharType="begin"/>
+                            </w:r>
+                            <w:r>
+                              <w:instrText xml:space="preserve"> SEQ Figure \* ARABIC </w:instrText>
+                            </w:r>
+                            <w:r>
+                              <w:fldChar w:fldCharType="separate"/>
+                            </w:r>
+                            <w:r>
+                              <w:rPr>
+                                <w:noProof/>
+                              </w:rPr>
+                              <w:t>8</w:t>
+                            </w:r>
+                            <w:r>
+                              <w:fldChar w:fldCharType="end"/>
+                            </w:r>
+                            <w:r>
+                              <w:t>.2-Branch 2 of AST Hierarchy</w:t>
+                            </w:r>
+                          </w:p>
+                        </w:txbxContent>
+                      </wps:txbx>
+                      <wps:bodyPr rot="0" spcFirstLastPara="0" vertOverflow="overflow" horzOverflow="overflow" vert="horz" wrap="square" lIns="0" tIns="0" rIns="0" bIns="0" numCol="1" spcCol="0" rtlCol="0" fromWordArt="0" anchor="t" anchorCtr="0" forceAA="0" compatLnSpc="1">
+                        <a:prstTxWarp prst="textNoShape">
+                          <a:avLst/>
+                        </a:prstTxWarp>
+                        <a:spAutoFit/>
+                      </wps:bodyPr>
+                    </wps:wsp>
+                  </a:graphicData>
+                </a:graphic>
+              </wp:anchor>
+            </w:drawing>
+          </mc:Choice>
+          <mc:Fallback>
+            <w:pict>
+              <v:shape w14:anchorId="24CD2098" id="Text Box 67" o:spid="_x0000_s1047" type="#_x0000_t202" style="position:absolute;margin-left:213pt;margin-top:112.9pt;width:106.5pt;height:.05pt;z-index:251728896;visibility:visible;mso-wrap-style:square;mso-wrap-distance-left:9pt;mso-wrap-distance-top:0;mso-wrap-distance-right:9pt;mso-wrap-distance-bottom:0;mso-position-horizontal:absolute;mso-position-horizontal-relative:text;mso-position-vertical:absolute;mso-position-vertical-relative:text;v-text-anchor:top" o:gfxdata="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" stroked="f">
+                <v:textbox style="mso-fit-shape-to-text:t" inset="0,0,0,0">
+                  <w:txbxContent>
+                    <w:p>
+                      <w:pPr>
+                        <w:pStyle w:val="Caption"/>
+                        <w:rPr>
+                          <w:noProof/>
+                          <w:color w:val="595959" w:themeColor="text1" w:themeTint="A6"/>
+                        </w:rPr>
+                      </w:pPr>
+                      <w:r>
+                        <w:t xml:space="preserve">Figure </w:t>
+                      </w:r>
+                      <w:r>
+                        <w:fldChar w:fldCharType="begin"/>
+                      </w:r>
+                      <w:r>
+                        <w:instrText xml:space="preserve"> SEQ Figure \* ARABIC </w:instrText>
+                      </w:r>
+                      <w:r>
+                        <w:fldChar w:fldCharType="separate"/>
+                      </w:r>
+                      <w:r>
+                        <w:rPr>
+                          <w:noProof/>
+                        </w:rPr>
+                        <w:t>8</w:t>
+                      </w:r>
+                      <w:r>
+                        <w:fldChar w:fldCharType="end"/>
+                      </w:r>
+                      <w:r>
+                        <w:t>.2-Branch 2 of AST Hierarchy</w:t>
+                      </w:r>
+                    </w:p>
+                  </w:txbxContent>
+                </v:textbox>
+              </v:shape>
+            </w:pict>
+          </mc:Fallback>
+        </mc:AlternateContent>
+      </w:r>
+      <w:r>
+        <w:rPr>
+          <w:noProof/>
+        </w:rPr>
+        <mc:AlternateContent>
+          <mc:Choice Requires="wps">
+            <w:drawing>
+              <wp:anchor distT="0" distB="0" distL="114300" distR="114300" simplePos="0" relativeHeight="251726848" behindDoc="0" locked="0" layoutInCell="1" allowOverlap="1" wp14:anchorId="7216E1D9" wp14:editId="72E34088">
+                <wp:simplePos x="0" y="0"/>
+                <wp:positionH relativeFrom="column">
+                  <wp:posOffset>2705100</wp:posOffset>
+                </wp:positionH>
+                <wp:positionV relativeFrom="paragraph">
+                  <wp:posOffset>100330</wp:posOffset>
+                </wp:positionV>
+                <wp:extent cx="1352550" cy="1276350"/>
+                <wp:effectExtent l="0" t="0" r="19050" b="19050"/>
+                <wp:wrapNone/>
+                <wp:docPr id="68" name="Oval 68"/>
+                <wp:cNvGraphicFramePr/>
+                <a:graphic xmlns:a="http://schemas.openxmlformats.org/drawingml/2006/main">
+                  <a:graphicData uri="http://schemas.microsoft.com/office/word/2010/wordprocessingShape">
+                    <wps:wsp>
+                      <wps:cNvSpPr/>
+                      <wps:spPr>
+                        <a:xfrm>
+                          <a:off x="0" y="0"/>
+                          <a:ext cx="1352550" cy="1276350"/>
+                        </a:xfrm>
+                        <a:prstGeom prst="ellipse">
+                          <a:avLst/>
+                        </a:prstGeom>
+                      </wps:spPr>
+                      <wps:style>
+                        <a:lnRef idx="2">
+                          <a:schemeClr val="accent1">
+                            <a:shade val="50000"/>
+                          </a:schemeClr>
+                        </a:lnRef>
+                        <a:fillRef idx="1">
+                          <a:schemeClr val="accent1"/>
+                        </a:fillRef>
+                        <a:effectRef idx="0">
+                          <a:schemeClr val="accent1"/>
+                        </a:effectRef>
+                        <a:fontRef idx="minor">
+                          <a:schemeClr val="lt1"/>
+                        </a:fontRef>
+                      </wps:style>
+                      <wps:txbx>
+                        <w:txbxContent>
+                          <w:p>
+                            <w:pPr>
+                              <w:jc w:val="center"/>
+                              <w:rPr>
+                                <w:lang w:val="en-GB"/>
+                              </w:rPr>
+                            </w:pPr>
+                            <w:r>
+                              <w:rPr>
+                                <w:lang w:val="en-GB"/>
+                              </w:rPr>
+                              <w:t>ASTWhileStatementNode</w:t>
+                            </w:r>
+                          </w:p>
+                        </w:txbxContent>
+                      </wps:txbx>
+                      <wps:bodyPr rot="0" spcFirstLastPara="0" vertOverflow="overflow" horzOverflow="overflow" vert="horz" wrap="square" lIns="91440" tIns="45720" rIns="91440" bIns="45720" numCol="1" spcCol="0" rtlCol="0" fromWordArt="0" anchor="ctr" anchorCtr="0" forceAA="0" compatLnSpc="1">
+                        <a:prstTxWarp prst="textNoShape">
+                          <a:avLst/>
+                        </a:prstTxWarp>
+                        <a:noAutofit/>
+                      </wps:bodyPr>
+                    </wps:wsp>
+                  </a:graphicData>
+                </a:graphic>
+                <wp14:sizeRelH relativeFrom="margin">
+                  <wp14:pctWidth>0</wp14:pctWidth>
+                </wp14:sizeRelH>
+                <wp14:sizeRelV relativeFrom="margin">
+                  <wp14:pctHeight>0</wp14:pctHeight>
+                </wp14:sizeRelV>
+              </wp:anchor>
+            </w:drawing>
+          </mc:Choice>
+          <mc:Fallback>
+            <w:pict>
+              <v:oval w14:anchorId="7216E1D9" id="Oval 68" o:spid="_x0000_s1048" style="position:absolute;margin-left:213pt;margin-top:7.9pt;width:106.5pt;height:100.5pt;z-index:251726848;visibility:visible;mso-wrap-style:square;mso-width-percent:0;mso-height-percent:0;mso-wrap-distance-left:9pt;mso-wrap-distance-top:0;mso-wrap-distance-right:9pt;mso-wrap-distance-bottom:0;mso-position-horizontal:absolute;mso-position-horizontal-relative:text;mso-position-vertical:absolute;mso-position-vertical-relative:text;mso-width-percent:0;mso-height-percent:0;mso-width-relative:margin;mso-height-relative:margin;v-text-anchor:middle" o:gfxdata="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" fillcolor="#00a0b8 [3204]" strokecolor="#004f5b [1604]" strokeweight="2pt">
+                <v:textbox>
+                  <w:txbxContent>
+                    <w:p>
+                      <w:pPr>
+                        <w:jc w:val="center"/>
+                        <w:rPr>
+                          <w:lang w:val="en-GB"/>
+                        </w:rPr>
+                      </w:pPr>
+                      <w:r>
+                        <w:rPr>
+                          <w:lang w:val="en-GB"/>
+                        </w:rPr>
+                        <w:t>ASTWhileStatementNode</w:t>
+                      </w:r>
+                    </w:p>
+                  </w:txbxContent>
+                </v:textbox>
+              </v:oval>
+            </w:pict>
+          </mc:Fallback>
+        </mc:AlternateContent>
+      </w:r>
+    </w:p>
+    <w:p>
+      <w:pPr>
+        <w:rPr>
+          <w:rFonts w:ascii="Calibri" w:hAnsi="Calibri" w:cs="Calibri"/>
+          <w:color w:val="auto"/>
+        </w:rPr>
+      </w:pPr>
+    </w:p>
+    <w:p>
+      <w:pPr>
+        <w:rPr>
+          <w:rFonts w:ascii="Calibri" w:hAnsi="Calibri" w:cs="Calibri"/>
+          <w:color w:val="auto"/>
+        </w:rPr>
+      </w:pPr>
+    </w:p>
+    <w:p/>
+    <w:p/>
+    <w:p/>
+    <w:p/>
+    <w:p/>
+    <w:p>
+      <w:pPr>
+        <w:rPr>
+          <w:rFonts w:ascii="Calibri" w:hAnsi="Calibri" w:cs="Calibri"/>
+          <w:color w:val="auto"/>
+        </w:rPr>
+      </w:pPr>
+      <w:r>
+        <w:rPr>
+          <w:rFonts w:ascii="Calibri" w:hAnsi="Calibri" w:cs="Calibri"/>
+          <w:color w:val="auto"/>
+        </w:rPr>
+        <w:lastRenderedPageBreak/>
+        <w:t>As seen in figures 7.1 and 7.2, the class hierarchy is divided into 2 branches. The first branch is dedicated to expressions, whilst the second branch is dedicated to the statements. In the figure above the parent root node is the virtual class ASTNode were in this class only 1 method is declared. This method is the virtual accept method that will be used for the design pattern. Thus, since all the other concrete classes nodes are descendants of ASTNode, then they must all implement the accept method.</w:t>
+      </w:r>
+      <w:r>
+        <w:rPr>
+          <w:rFonts w:ascii="Calibri" w:hAnsi="Calibri" w:cs="Calibri"/>
+          <w:color w:val="auto"/>
+        </w:rPr>
+        <w:t xml:space="preserve"> The classes ASTExprNode and ASTStatementNode are also both virtual classes since an expression or statement can be of various types and thus the accept method cannot be implemented. In addition to the accept method, the ASTExprNode and ASTStatementNode contain a field that stores the type of the expression. For example, if an expression is a function call, then the enum value FNCALL is stored in the field expressionType in the class ASTExprNode, this way needed because in the visitor classes there were scenarios that the type of the expressions or statements had to be inferred directly. Another virtual class is the ASTLiteralExprNode, this class had to be created so that when parsing numbers, Booleans or strings these could be parsed together in the parse Literal () method. The remaining class nodes are all concrete classes and for further implementation details, see the source code attached in the deliverables.</w:t>
+      </w:r>
+      <w:r>
+        <w:rPr>
+          <w:rFonts w:ascii="Calibri" w:hAnsi="Calibri" w:cs="Calibri"/>
+          <w:color w:val="auto"/>
+        </w:rPr>
+        <w:t xml:space="preserve"> It is important to note that a node may have a number of other nodes attached to it as children. For example, the ASTWhileStatementNode has 2 children, the ASTExprNode that stores the predicate to be evaluated and the ASTBlockStatementNode that stores the block to be executed if the predicate evaluates to true.</w:t>
+      </w:r>
+    </w:p>
+    <w:p>
+      <w:pPr>
+        <w:rPr>
+          <w:rFonts w:ascii="Calibri" w:hAnsi="Calibri" w:cs="Calibri"/>
+          <w:color w:val="auto"/>
+        </w:rPr>
+      </w:pPr>
+      <w:r>
+        <w:rPr>
+          <w:rFonts w:ascii="Calibri" w:hAnsi="Calibri" w:cs="Calibri"/>
+          <w:noProof/>
+          <w:color w:val="auto"/>
+        </w:rPr>
+        <w:drawing>
+          <wp:anchor distT="0" distB="0" distL="114300" distR="114300" simplePos="0" relativeHeight="251731968" behindDoc="0" locked="0" layoutInCell="1" allowOverlap="1">
+            <wp:simplePos x="0" y="0"/>
+            <wp:positionH relativeFrom="margin">
+              <wp:posOffset>-371475</wp:posOffset>
+            </wp:positionH>
+            <wp:positionV relativeFrom="paragraph">
+              <wp:posOffset>1976120</wp:posOffset>
+            </wp:positionV>
+            <wp:extent cx="5486400" cy="2136775"/>
+            <wp:effectExtent l="0" t="0" r="0" b="0"/>
+            <wp:wrapSquare wrapText="bothSides"/>
+            <wp:docPr id="73" name="Picture 73"/>
+            <wp:cNvGraphicFramePr>
+              <a:graphicFrameLocks xmlns:a="http://schemas.openxmlformats.org/drawingml/2006/main" noChangeAspect="1"/>
+            </wp:cNvGraphicFramePr>
+            <a:graphic xmlns:a="http://schemas.openxmlformats.org/drawingml/2006/main">
+              <a:graphicData uri="http://schemas.openxmlformats.org/drawingml/2006/picture">
+                <pic:pic xmlns:pic="http://schemas.openxmlformats.org/drawingml/2006/picture">
+                  <pic:nvPicPr>
+                    <pic:cNvPr id="0" name="Picture 10"/>
+                    <pic:cNvPicPr>
+                      <a:picLocks noChangeAspect="1" noChangeArrowheads="1"/>
+                    </pic:cNvPicPr>
+                  </pic:nvPicPr>
+                  <pic:blipFill>
+                    <a:blip r:embed="rId13">
+                      <a:extLst>
+                        <a:ext uri="{28A0092B-C50C-407E-A947-70E740481C1C}">
+                          <a14:useLocalDpi xmlns:a14="http://schemas.microsoft.com/office/drawing/2010/main" val="0"/>
+                        </a:ext>
+                      </a:extLst>
+                    </a:blip>
+                    <a:srcRect/>
+                    <a:stretch>
+                      <a:fillRect/>
+                    </a:stretch>
+                  </pic:blipFill>
+                  <pic:spPr bwMode="auto">
+                    <a:xfrm>
+                      <a:off x="0" y="0"/>
+                      <a:ext cx="5486400" cy="2136775"/>
+                    </a:xfrm>
+                    <a:prstGeom prst="rect">
+                      <a:avLst/>
+                    </a:prstGeom>
+                    <a:noFill/>
+                    <a:ln>
+                      <a:noFill/>
+                    </a:ln>
+                  </pic:spPr>
+                </pic:pic>
+              </a:graphicData>
+            </a:graphic>
+            <wp14:sizeRelH relativeFrom="page">
+              <wp14:pctWidth>0</wp14:pctWidth>
+            </wp14:sizeRelH>
+            <wp14:sizeRelV relativeFrom="page">
+              <wp14:pctHeight>0</wp14:pctHeight>
+            </wp14:sizeRelV>
+          </wp:anchor>
+        </w:drawing>
+      </w:r>
+      <w:r>
+        <w:rPr>
+          <w:rFonts w:ascii="Calibri" w:hAnsi="Calibri" w:cs="Calibri"/>
+          <w:color w:val="auto"/>
+        </w:rPr>
+        <w:t xml:space="preserve">The next class that needed to be designed was the PredictiveParser </w:t>
+      </w:r>
+      <w:r>
+        <w:rPr>
+          <w:rFonts w:ascii="Calibri" w:hAnsi="Calibri" w:cs="Calibri"/>
+          <w:color w:val="auto"/>
+        </w:rPr>
+        <w:t>class.</w:t>
+      </w:r>
+      <w:r>
+        <w:rPr>
+          <w:rFonts w:ascii="Calibri" w:hAnsi="Calibri" w:cs="Calibri"/>
+          <w:color w:val="auto"/>
+        </w:rPr>
+        <w:t xml:space="preserve"> The PredictiveParser class contains a </w:t>
+      </w:r>
+      <w:r>
+        <w:rPr>
+          <w:rFonts w:ascii="Calibri" w:hAnsi="Calibri" w:cs="Calibri"/>
+          <w:color w:val="auto"/>
+        </w:rPr>
+        <w:t>lexer, currentToken, nextToken</w:t>
+      </w:r>
+      <w:r>
+        <w:rPr>
+          <w:rFonts w:ascii="Calibri" w:hAnsi="Calibri" w:cs="Calibri"/>
+          <w:color w:val="auto"/>
+        </w:rPr>
+        <w:t xml:space="preserve"> and a vector that stores pointers of type ASTStatementNode as fields. The lexer is used so that the parser always gets the next token </w:t>
+      </w:r>
+      <w:r>
+        <w:rPr>
+          <w:rFonts w:ascii="Calibri" w:hAnsi="Calibri" w:cs="Calibri"/>
+          <w:color w:val="auto"/>
+        </w:rPr>
+        <w:t>that is scanned from the source code. The current token stores the token that is currently being parsed, the nextToken field is the lookahead that stores the next token that is going to be parsed, and the vector stores the AST that will be returned to the semantic analyzer. In addition to these fields, methods had to be designed to parse the different expressions and statements that could occur in the program. For example, consider the scenario when a while statement token is returned by the lexer. The code in figure 9 below shows the implementation for parsing a while statement token.</w:t>
+      </w:r>
+    </w:p>
+    <w:p>
+      <w:pPr>
+        <w:rPr>
+          <w:rFonts w:ascii="Calibri" w:hAnsi="Calibri" w:cs="Calibri"/>
+          <w:color w:val="auto"/>
+        </w:rPr>
+      </w:pPr>
+      <w:r>
+        <w:t xml:space="preserve">Figure </w:t>
+      </w:r>
+      <w:r>
+        <w:fldChar w:fldCharType="begin"/>
+      </w:r>
+      <w:r>
+        <w:instrText xml:space="preserve"> SEQ Figure \* ARABIC </w:instrText>
+      </w:r>
+      <w:r>
+        <w:fldChar w:fldCharType="separate"/>
+      </w:r>
+      <w:r>
+        <w:rPr>
+          <w:noProof/>
+        </w:rPr>
+        <w:t>9</w:t>
+      </w:r>
+      <w:r>
+        <w:fldChar w:fldCharType="end"/>
+      </w:r>
+      <w:r>
+        <w:t>-parseWhileStatement () function</w:t>
+      </w:r>
+    </w:p>
+    <w:p>
+      <w:pPr>
+        <w:rPr>
+          <w:rFonts w:ascii="Calibri" w:hAnsi="Calibri" w:cs="Calibri"/>
+          <w:color w:val="auto"/>
+        </w:rPr>
+      </w:pPr>
+      <w:r>
+        <w:rPr>
+          <w:rFonts w:ascii="Calibri" w:hAnsi="Calibri" w:cs="Calibri"/>
+          <w:color w:val="auto"/>
+        </w:rPr>
+        <w:lastRenderedPageBreak/>
+        <w:t xml:space="preserve">As seen in figure 9 lines 443-445 above, if a while statement token is received, first the predictive parser checks whether the next token is related to the lexeme “(“. If this is true then the parser continues </w:t>
+      </w:r>
+      <w:r>
+        <w:rPr>
+          <w:rFonts w:ascii="Calibri" w:hAnsi="Calibri" w:cs="Calibri"/>
+          <w:color w:val="auto"/>
+        </w:rPr>
+        <w:t>parsing,</w:t>
+      </w:r>
+      <w:r>
+        <w:rPr>
+          <w:rFonts w:ascii="Calibri" w:hAnsi="Calibri" w:cs="Calibri"/>
+          <w:color w:val="auto"/>
+        </w:rPr>
+        <w:t xml:space="preserve"> otherwise there must be a syntax error in the </w:t>
+      </w:r>
+      <w:r>
+        <w:rPr>
+          <w:rFonts w:ascii="Calibri" w:hAnsi="Calibri" w:cs="Calibri"/>
+          <w:color w:val="auto"/>
+        </w:rPr>
+        <w:t>program,</w:t>
+      </w:r>
+      <w:r>
+        <w:rPr>
+          <w:rFonts w:ascii="Calibri" w:hAnsi="Calibri" w:cs="Calibri"/>
+          <w:color w:val="auto"/>
+        </w:rPr>
+        <w:t xml:space="preserve"> and thus the programmer must be notified. Then as seen in line </w:t>
+      </w:r>
+      <w:r>
+        <w:rPr>
+          <w:rFonts w:ascii="Calibri" w:hAnsi="Calibri" w:cs="Calibri"/>
+          <w:color w:val="auto"/>
+        </w:rPr>
+        <w:t>46,</w:t>
+      </w:r>
+      <w:r>
+        <w:rPr>
+          <w:rFonts w:ascii="Calibri" w:hAnsi="Calibri" w:cs="Calibri"/>
+          <w:color w:val="auto"/>
+        </w:rPr>
+        <w:t xml:space="preserve"> the token stored in nextToken is moved to currentToken in order to be </w:t>
+      </w:r>
+      <w:r>
+        <w:rPr>
+          <w:rFonts w:ascii="Calibri" w:hAnsi="Calibri" w:cs="Calibri"/>
+          <w:color w:val="auto"/>
+        </w:rPr>
+        <w:t>parsed,</w:t>
+      </w:r>
+      <w:r>
+        <w:rPr>
+          <w:rFonts w:ascii="Calibri" w:hAnsi="Calibri" w:cs="Calibri"/>
+          <w:color w:val="auto"/>
+        </w:rPr>
+        <w:t xml:space="preserve"> and nextToken gets the next token from the </w:t>
+      </w:r>
+      <w:r>
+        <w:rPr>
+          <w:rFonts w:ascii="Calibri" w:hAnsi="Calibri" w:cs="Calibri"/>
+          <w:color w:val="auto"/>
+        </w:rPr>
+        <w:t>lexer.</w:t>
+      </w:r>
+      <w:r>
+        <w:rPr>
+          <w:rFonts w:ascii="Calibri" w:hAnsi="Calibri" w:cs="Calibri"/>
+          <w:color w:val="auto"/>
+        </w:rPr>
+        <w:t xml:space="preserve"> Then the predictive parser checks in the same way whether the predicate </w:t>
+      </w:r>
+      <w:r>
+        <w:rPr>
+          <w:rFonts w:ascii="Calibri" w:hAnsi="Calibri" w:cs="Calibri"/>
+          <w:color w:val="auto"/>
+        </w:rPr>
+        <w:t>expression,</w:t>
+      </w:r>
+      <w:r>
+        <w:rPr>
+          <w:rFonts w:ascii="Calibri" w:hAnsi="Calibri" w:cs="Calibri"/>
+          <w:color w:val="auto"/>
+        </w:rPr>
+        <w:t xml:space="preserve"> </w:t>
+      </w:r>
+      <w:r>
+        <w:rPr>
+          <w:rFonts w:ascii="Calibri" w:hAnsi="Calibri" w:cs="Calibri"/>
+          <w:color w:val="auto"/>
+        </w:rPr>
+        <w:t>and the tokens related to the lexemes “)”, “{“, “}” are returned by the lexer. If not, there must be a syntax error in the program and thus the programmer must be notified. If not, that statement must be correctly parsed and, in this case, and ASTWhileStatementNode must be created having 2 children, the ASTExprNode storing the predicate and the ASTBlockStatementNode storing the block that needs to be executed if the predicate evaluates to true. All the other expressions and statements are parsed in the same way, where the nextToken variable is used in order to check whether the correct syntax behavior is present. If yes, a node is created, if node an error is displayed.</w:t>
+      </w:r>
+    </w:p>
+    <w:p>
+      <w:pPr>
+        <w:rPr>
+          <w:rFonts w:ascii="Calibri" w:hAnsi="Calibri" w:cs="Calibri"/>
+          <w:color w:val="auto"/>
+        </w:rPr>
+      </w:pPr>
+      <w:r>
+        <w:rPr>
+          <w:rFonts w:ascii="Calibri" w:hAnsi="Calibri" w:cs="Calibri"/>
+          <w:color w:val="auto"/>
+        </w:rPr>
+        <w:t>It is important to note that in this task not all non-terminals were declared as nodes. For example, the operators were declared as an enum class. This was done in this way so that only the important non-terminals are declared as nodes and thus reducing the number of nodes that make up the hierarchy. In this way the enum classes could be used as a type. For example, in the class ASTBinaryExprNode the operator variable of type class Operators is not a child attached to the ASTBinaryExprNode but only as a value holder in the node. Also, the AST is returned as a vector of statements, thus the root of the AST is the pointer to the vector. This was done in this way since according to the EBNF in the specification, a program is 0 or more statements. Thus t</w:t>
+      </w:r>
+    </w:p>
+    <w:p>
+      <w:pPr>
+        <w:pStyle w:val="Heading3"/>
+      </w:pPr>
+      <w:r>
+        <w:t>Test Cases and Results</w:t>
+      </w:r>
+    </w:p>
+    <w:p>
+      <w:pPr>
+        <w:rPr>
+          <w:rFonts w:ascii="Calibri" w:hAnsi="Calibri" w:cs="Calibri"/>
+          <w:color w:val="auto"/>
+        </w:rPr>
+      </w:pPr>
+      <w:r>
+        <w:rPr>
+          <w:rFonts w:ascii="Calibri" w:hAnsi="Calibri" w:cs="Calibri"/>
+          <w:color w:val="auto"/>
+        </w:rPr>
+        <w:t xml:space="preserve">As described in section 1, the code that will be used in the main program to invoke only the parser for testing is commented out since the REPL is implemented in the same class. However, there are comments that identify that part that was used for parser testing. </w:t>
+      </w:r>
+      <w:r>
+        <w:rPr>
+          <w:rFonts w:ascii="Calibri" w:hAnsi="Calibri" w:cs="Calibri"/>
+          <w:color w:val="auto"/>
+        </w:rPr>
+        <w:t xml:space="preserve">For this </w:t>
+      </w:r>
+      <w:r>
+        <w:rPr>
+          <w:rFonts w:ascii="Calibri" w:hAnsi="Calibri" w:cs="Calibri"/>
+          <w:color w:val="auto"/>
+        </w:rPr>
+        <w:t>test,</w:t>
+      </w:r>
+      <w:r>
+        <w:rPr>
+          <w:rFonts w:ascii="Calibri" w:hAnsi="Calibri" w:cs="Calibri"/>
+          <w:color w:val="auto"/>
+        </w:rPr>
+        <w:t xml:space="preserve"> since the parse tree must be checked</w:t>
+      </w:r>
+      <w:r>
+        <w:rPr>
+          <w:rFonts w:ascii="Calibri" w:hAnsi="Calibri" w:cs="Calibri"/>
+          <w:color w:val="auto"/>
+        </w:rPr>
+        <w:t xml:space="preserve"> pictorially</w:t>
+      </w:r>
+      <w:r>
+        <w:rPr>
+          <w:rFonts w:ascii="Calibri" w:hAnsi="Calibri" w:cs="Calibri"/>
+          <w:color w:val="auto"/>
+        </w:rPr>
+        <w:t xml:space="preserve"> if it is correct or </w:t>
+      </w:r>
+      <w:r>
+        <w:rPr>
+          <w:rFonts w:ascii="Calibri" w:hAnsi="Calibri" w:cs="Calibri"/>
+          <w:color w:val="auto"/>
+        </w:rPr>
+        <w:t>not,</w:t>
+      </w:r>
+      <w:r>
+        <w:rPr>
+          <w:rFonts w:ascii="Calibri" w:hAnsi="Calibri" w:cs="Calibri"/>
+          <w:color w:val="auto"/>
+        </w:rPr>
+        <w:t xml:space="preserve"> the XMLGenerator developed in task 3 is going to be used</w:t>
+      </w:r>
+      <w:r>
+        <w:rPr>
+          <w:rFonts w:ascii="Calibri" w:hAnsi="Calibri" w:cs="Calibri"/>
+          <w:color w:val="auto"/>
+        </w:rPr>
+        <w:t xml:space="preserve"> to check</w:t>
+      </w:r>
+      <w:r>
+        <w:rPr>
+          <w:rFonts w:ascii="Calibri" w:hAnsi="Calibri" w:cs="Calibri"/>
+          <w:color w:val="auto"/>
+        </w:rPr>
+        <w:t xml:space="preserve"> if the test is correct or </w:t>
+      </w:r>
+      <w:r>
+        <w:rPr>
+          <w:rFonts w:ascii="Calibri" w:hAnsi="Calibri" w:cs="Calibri"/>
+          <w:color w:val="auto"/>
+        </w:rPr>
+        <w:t xml:space="preserve">not. Note that testing for the actual xml is done is section </w:t>
+      </w:r>
+      <w:r>
+        <w:rPr>
+          <w:rFonts w:ascii="Calibri" w:hAnsi="Calibri" w:cs="Calibri"/>
+          <w:color w:val="auto"/>
+        </w:rPr>
+        <w:t>3,</w:t>
+      </w:r>
+      <w:r>
+        <w:rPr>
+          <w:rFonts w:ascii="Calibri" w:hAnsi="Calibri" w:cs="Calibri"/>
+          <w:color w:val="auto"/>
+        </w:rPr>
+        <w:t xml:space="preserve"> here only the structure of the AST is viewed.</w:t>
+      </w:r>
+    </w:p>
+    <w:p>
+      <w:pPr>
+        <w:rPr>
+          <w:rFonts w:ascii="Calibri" w:hAnsi="Calibri" w:cs="Calibri"/>
+          <w:color w:val="auto"/>
+        </w:rPr>
+      </w:pPr>
+      <w:r>
+        <w:rPr>
+          <w:rFonts w:ascii="Calibri" w:hAnsi="Calibri" w:cs="Calibri"/>
+          <w:color w:val="auto"/>
+        </w:rPr>
+        <w:t>The following code in figure 1</w:t>
+      </w:r>
+      <w:r>
+        <w:rPr>
+          <w:rFonts w:ascii="Calibri" w:hAnsi="Calibri" w:cs="Calibri"/>
+          <w:color w:val="auto"/>
+        </w:rPr>
+        <w:t>0</w:t>
+      </w:r>
+      <w:r>
+        <w:rPr>
+          <w:rFonts w:ascii="Calibri" w:hAnsi="Calibri" w:cs="Calibri"/>
+          <w:color w:val="auto"/>
+        </w:rPr>
+        <w:t xml:space="preserve"> below found commented in the MiniLangI class is used in order to invoke the parser. </w:t>
+      </w:r>
+    </w:p>
+    <w:p>
+      <w:pPr>
+        <w:rPr>
+          <w:color w:val="auto"/>
+        </w:rPr>
+      </w:pPr>
+    </w:p>
+    <w:p>
+      <w:pPr>
+        <w:keepNext/>
+      </w:pPr>
+      <w:r>
+        <w:rPr>
+          <w:rFonts w:ascii="Calibri" w:hAnsi="Calibri" w:cs="Calibri"/>
+          <w:b/>
+          <w:noProof/>
+          <w:color w:val="auto"/>
+        </w:rPr>
+        <w:drawing>
+          <wp:inline distT="0" distB="0" distL="0" distR="0">
+            <wp:extent cx="5476875" cy="304800"/>
+            <wp:effectExtent l="0" t="0" r="9525" b="0"/>
+            <wp:docPr id="75" name="Picture 75"/>
+            <wp:cNvGraphicFramePr>
+              <a:graphicFrameLocks xmlns:a="http://schemas.openxmlformats.org/drawingml/2006/main" noChangeAspect="1"/>
+            </wp:cNvGraphicFramePr>
+            <a:graphic xmlns:a="http://schemas.openxmlformats.org/drawingml/2006/main">
+              <a:graphicData uri="http://schemas.openxmlformats.org/drawingml/2006/picture">
+                <pic:pic xmlns:pic="http://schemas.openxmlformats.org/drawingml/2006/picture">
+                  <pic:nvPicPr>
+                    <pic:cNvPr id="0" name="Picture 11"/>
+                    <pic:cNvPicPr>
+                      <a:picLocks noChangeAspect="1" noChangeArrowheads="1"/>
+                    </pic:cNvPicPr>
+                  </pic:nvPicPr>
+                  <pic:blipFill>
+                    <a:blip r:embed="rId14">
+                      <a:extLst>
+                        <a:ext uri="{28A0092B-C50C-407E-A947-70E740481C1C}">
+                          <a14:useLocalDpi xmlns:a14="http://schemas.microsoft.com/office/drawing/2010/main" val="0"/>
+                        </a:ext>
+                      </a:extLst>
+                    </a:blip>
+                    <a:srcRect/>
+                    <a:stretch>
+                      <a:fillRect/>
+                    </a:stretch>
+                  </pic:blipFill>
+                  <pic:spPr bwMode="auto">
+                    <a:xfrm>
+                      <a:off x="0" y="0"/>
+                      <a:ext cx="5476875" cy="304800"/>
+                    </a:xfrm>
+                    <a:prstGeom prst="rect">
+                      <a:avLst/>
+                    </a:prstGeom>
+                    <a:noFill/>
+                    <a:ln>
+                      <a:noFill/>
+                    </a:ln>
+                  </pic:spPr>
+                </pic:pic>
+              </a:graphicData>
+            </a:graphic>
+          </wp:inline>
+        </w:drawing>
+      </w:r>
+    </w:p>
+    <w:p>
+      <w:pPr>
+        <w:pStyle w:val="Caption"/>
+        <w:rPr>
+          <w:rFonts w:ascii="Calibri" w:hAnsi="Calibri" w:cs="Calibri"/>
+          <w:b/>
+          <w:color w:val="auto"/>
+        </w:rPr>
+      </w:pPr>
+      <w:r>
+        <w:t xml:space="preserve">Figure </w:t>
+      </w:r>
+      <w:r>
+        <w:fldChar w:fldCharType="begin"/>
+      </w:r>
+      <w:r>
+        <w:instrText xml:space="preserve"> SEQ Figure \* ARABIC </w:instrText>
+      </w:r>
+      <w:r>
+        <w:fldChar w:fldCharType="separate"/>
+      </w:r>
+      <w:r>
+        <w:rPr>
+          <w:noProof/>
+        </w:rPr>
+        <w:t>10</w:t>
+      </w:r>
+      <w:r>
+        <w:fldChar w:fldCharType="end"/>
+      </w:r>
+      <w:r>
+        <w:t>-Parser Test invocator</w:t>
+      </w:r>
+    </w:p>
+    <w:p>
+      <w:pPr>
+        <w:rPr>
+          <w:rFonts w:ascii="Calibri" w:hAnsi="Calibri" w:cs="Calibri"/>
+          <w:b/>
+          <w:color w:val="auto"/>
+        </w:rPr>
+      </w:pPr>
+    </w:p>
+    <w:p>
+      <w:pPr>
+        <w:rPr>
+          <w:rFonts w:ascii="Calibri" w:hAnsi="Calibri" w:cs="Calibri"/>
+          <w:b/>
+          <w:color w:val="auto"/>
+        </w:rPr>
+      </w:pPr>
+    </w:p>
+    <w:p>
+      <w:pPr>
+        <w:rPr>
+          <w:rFonts w:ascii="Calibri" w:hAnsi="Calibri" w:cs="Calibri"/>
+          <w:b/>
+          <w:color w:val="auto"/>
+        </w:rPr>
+      </w:pPr>
+      <w:r>
+        <w:rPr>
+          <w:rFonts w:ascii="Calibri" w:hAnsi="Calibri" w:cs="Calibri"/>
+          <w:b/>
+          <w:color w:val="auto"/>
+        </w:rPr>
+        <w:lastRenderedPageBreak/>
+        <w:t>Test Case 1: Testing</w:t>
+      </w:r>
+      <w:r>
+        <w:rPr>
+          <w:rFonts w:ascii="Calibri" w:hAnsi="Calibri" w:cs="Calibri"/>
+          <w:b/>
+          <w:color w:val="auto"/>
+        </w:rPr>
+        <w:t xml:space="preserve"> AST for</w:t>
+      </w:r>
+      <w:r>
+        <w:rPr>
+          <w:rFonts w:ascii="Calibri" w:hAnsi="Calibri" w:cs="Calibri"/>
+          <w:b/>
+          <w:color w:val="auto"/>
+        </w:rPr>
+        <w:t xml:space="preserve"> hello world program</w:t>
+      </w:r>
+    </w:p>
+    <w:p>
+      <w:pPr>
+        <w:rPr>
+          <w:rFonts w:ascii="Calibri" w:hAnsi="Calibri" w:cs="Calibri"/>
+          <w:b/>
+          <w:color w:val="auto"/>
+        </w:rPr>
+      </w:pPr>
+      <w:r>
+        <w:rPr>
+          <w:rFonts w:ascii="Calibri" w:hAnsi="Calibri" w:cs="Calibri"/>
+          <w:b/>
+          <w:color w:val="auto"/>
+        </w:rPr>
+        <w:t>Input Program:</w:t>
+      </w:r>
+    </w:p>
+    <w:p>
+      <w:pPr>
+        <w:autoSpaceDE w:val="0"/>
+        <w:autoSpaceDN w:val="0"/>
+        <w:adjustRightInd w:val="0"/>
+        <w:spacing w:before="0" w:after="0" w:line="240" w:lineRule="auto"/>
+        <w:rPr>
+          <w:rFonts w:ascii="Courier New" w:hAnsi="Courier New" w:cs="Courier New"/>
+          <w:color w:val="000000"/>
+          <w:sz w:val="20"/>
+          <w:szCs w:val="20"/>
+          <w:highlight w:val="white"/>
+          <w:lang w:val="en-GB"/>
+        </w:rPr>
+      </w:pPr>
+      <w:r>
+        <w:rPr>
+          <w:rFonts w:ascii="Courier New" w:hAnsi="Courier New" w:cs="Courier New"/>
+          <w:color w:val="000000"/>
+          <w:sz w:val="20"/>
+          <w:szCs w:val="20"/>
+          <w:highlight w:val="white"/>
+          <w:lang w:val="en-GB"/>
+        </w:rPr>
+        <w:t>def hello</w:t>
+      </w:r>
+      <w:r>
+        <w:rPr>
+          <w:rFonts w:ascii="Courier New" w:hAnsi="Courier New" w:cs="Courier New"/>
+          <w:b/>
+          <w:bCs/>
+          <w:color w:val="000080"/>
+          <w:sz w:val="20"/>
+          <w:szCs w:val="20"/>
+          <w:highlight w:val="white"/>
+          <w:lang w:val="en-GB"/>
+        </w:rPr>
+        <w:t xml:space="preserve"> (</w:t>
+      </w:r>
+      <w:r>
+        <w:rPr>
+          <w:rFonts w:ascii="Courier New" w:hAnsi="Courier New" w:cs="Courier New"/>
+          <w:color w:val="000000"/>
+          <w:sz w:val="20"/>
+          <w:szCs w:val="20"/>
+          <w:highlight w:val="white"/>
+          <w:lang w:val="en-GB"/>
+        </w:rPr>
+        <w:t>value</w:t>
+      </w:r>
+      <w:r>
+        <w:rPr>
+          <w:rFonts w:ascii="Courier New" w:hAnsi="Courier New" w:cs="Courier New"/>
+          <w:b/>
+          <w:bCs/>
+          <w:color w:val="000080"/>
+          <w:sz w:val="20"/>
+          <w:szCs w:val="20"/>
+          <w:highlight w:val="white"/>
+          <w:lang w:val="en-GB"/>
+        </w:rPr>
+        <w:t>:</w:t>
+      </w:r>
+      <w:r>
+        <w:rPr>
+          <w:rFonts w:ascii="Courier New" w:hAnsi="Courier New" w:cs="Courier New"/>
+          <w:color w:val="000000"/>
+          <w:sz w:val="20"/>
+          <w:szCs w:val="20"/>
+          <w:highlight w:val="white"/>
+          <w:lang w:val="en-GB"/>
+        </w:rPr>
+        <w:t xml:space="preserve"> string</w:t>
+      </w:r>
+      <w:r>
+        <w:rPr>
+          <w:rFonts w:ascii="Courier New" w:hAnsi="Courier New" w:cs="Courier New"/>
+          <w:b/>
+          <w:bCs/>
+          <w:color w:val="000080"/>
+          <w:sz w:val="20"/>
+          <w:szCs w:val="20"/>
+          <w:highlight w:val="white"/>
+          <w:lang w:val="en-GB"/>
+        </w:rPr>
+        <w:t>):</w:t>
+      </w:r>
+      <w:r>
+        <w:rPr>
+          <w:rFonts w:ascii="Courier New" w:hAnsi="Courier New" w:cs="Courier New"/>
+          <w:color w:val="000000"/>
+          <w:sz w:val="20"/>
+          <w:szCs w:val="20"/>
+          <w:highlight w:val="white"/>
+          <w:lang w:val="en-GB"/>
+        </w:rPr>
+        <w:t xml:space="preserve"> string</w:t>
+      </w:r>
+      <w:r>
+        <w:rPr>
+          <w:rFonts w:ascii="Courier New" w:hAnsi="Courier New" w:cs="Courier New"/>
+          <w:b/>
+          <w:bCs/>
+          <w:color w:val="000080"/>
+          <w:sz w:val="20"/>
+          <w:szCs w:val="20"/>
+          <w:highlight w:val="white"/>
+          <w:lang w:val="en-GB"/>
+        </w:rPr>
+        <w:t xml:space="preserve"> {</w:t>
+      </w:r>
+    </w:p>
+    <w:p>
+      <w:pPr>
+        <w:autoSpaceDE w:val="0"/>
+        <w:autoSpaceDN w:val="0"/>
+        <w:adjustRightInd w:val="0"/>
+        <w:spacing w:before="0" w:after="0" w:line="240" w:lineRule="auto"/>
+        <w:rPr>
+          <w:rFonts w:ascii="Courier New" w:hAnsi="Courier New" w:cs="Courier New"/>
+          <w:color w:val="000000"/>
+          <w:sz w:val="20"/>
+          <w:szCs w:val="20"/>
+          <w:highlight w:val="white"/>
+          <w:lang w:val="en-GB"/>
+        </w:rPr>
+      </w:pPr>
+      <w:r>
+        <w:rPr>
+          <w:rFonts w:ascii="Courier New" w:hAnsi="Courier New" w:cs="Courier New"/>
+          <w:color w:val="000000"/>
+          <w:sz w:val="20"/>
+          <w:szCs w:val="20"/>
+          <w:highlight w:val="white"/>
+          <w:lang w:val="en-GB"/>
+        </w:rPr>
+        <w:t xml:space="preserve">    </w:t>
+      </w:r>
+      <w:r>
+        <w:rPr>
+          <w:rFonts w:ascii="Courier New" w:hAnsi="Courier New" w:cs="Courier New"/>
+          <w:b/>
+          <w:bCs/>
+          <w:color w:val="0000FF"/>
+          <w:sz w:val="20"/>
+          <w:szCs w:val="20"/>
+          <w:highlight w:val="white"/>
+          <w:lang w:val="en-GB"/>
+        </w:rPr>
+        <w:t>return</w:t>
+      </w:r>
+      <w:r>
+        <w:rPr>
+          <w:rFonts w:ascii="Courier New" w:hAnsi="Courier New" w:cs="Courier New"/>
+          <w:color w:val="000000"/>
+          <w:sz w:val="20"/>
+          <w:szCs w:val="20"/>
+          <w:highlight w:val="white"/>
+          <w:lang w:val="en-GB"/>
+        </w:rPr>
+        <w:t xml:space="preserve"> </w:t>
+      </w:r>
+      <w:r>
+        <w:rPr>
+          <w:rFonts w:ascii="Courier New" w:hAnsi="Courier New" w:cs="Courier New"/>
+          <w:color w:val="808080"/>
+          <w:sz w:val="20"/>
+          <w:szCs w:val="20"/>
+          <w:highlight w:val="white"/>
+          <w:lang w:val="en-GB"/>
+        </w:rPr>
+        <w:t>"hello world"</w:t>
+      </w:r>
+      <w:r>
+        <w:rPr>
+          <w:rFonts w:ascii="Courier New" w:hAnsi="Courier New" w:cs="Courier New"/>
+          <w:b/>
+          <w:bCs/>
+          <w:color w:val="000080"/>
+          <w:sz w:val="20"/>
+          <w:szCs w:val="20"/>
+          <w:highlight w:val="white"/>
+          <w:lang w:val="en-GB"/>
+        </w:rPr>
+        <w:t>;</w:t>
+      </w:r>
+    </w:p>
+    <w:p>
+      <w:pPr>
+        <w:autoSpaceDE w:val="0"/>
+        <w:autoSpaceDN w:val="0"/>
+        <w:adjustRightInd w:val="0"/>
+        <w:spacing w:before="0" w:after="0" w:line="240" w:lineRule="auto"/>
+        <w:rPr>
+          <w:rFonts w:ascii="Courier New" w:hAnsi="Courier New" w:cs="Courier New"/>
+          <w:color w:val="000000"/>
+          <w:sz w:val="20"/>
+          <w:szCs w:val="20"/>
+          <w:highlight w:val="white"/>
+          <w:lang w:val="en-GB"/>
+        </w:rPr>
+      </w:pPr>
+      <w:r>
+        <w:rPr>
+          <w:rFonts w:ascii="Courier New" w:hAnsi="Courier New" w:cs="Courier New"/>
+          <w:b/>
+          <w:bCs/>
+          <w:color w:val="000080"/>
+          <w:sz w:val="20"/>
+          <w:szCs w:val="20"/>
+          <w:highlight w:val="white"/>
+          <w:lang w:val="en-GB"/>
+        </w:rPr>
+        <w:t>}</w:t>
+      </w:r>
+    </w:p>
+    <w:p>
+      <w:pPr>
+        <w:autoSpaceDE w:val="0"/>
+        <w:autoSpaceDN w:val="0"/>
+        <w:adjustRightInd w:val="0"/>
+        <w:spacing w:before="0" w:after="0" w:line="240" w:lineRule="auto"/>
+        <w:rPr>
+          <w:rFonts w:ascii="Courier New" w:hAnsi="Courier New" w:cs="Courier New"/>
+          <w:color w:val="000000"/>
+          <w:sz w:val="20"/>
+          <w:szCs w:val="20"/>
+          <w:highlight w:val="white"/>
+          <w:lang w:val="en-GB"/>
+        </w:rPr>
+      </w:pPr>
+    </w:p>
+    <w:p>
+      <w:pPr>
+        <w:rPr>
+          <w:rFonts w:ascii="Calibri" w:hAnsi="Calibri" w:cs="Calibri"/>
+          <w:b/>
+          <w:color w:val="auto"/>
+        </w:rPr>
+      </w:pPr>
+      <w:r>
+        <w:rPr>
+          <w:rFonts w:ascii="Courier New" w:hAnsi="Courier New" w:cs="Courier New"/>
+          <w:color w:val="000000"/>
+          <w:sz w:val="20"/>
+          <w:szCs w:val="20"/>
+          <w:highlight w:val="white"/>
+          <w:lang w:val="en-GB"/>
+        </w:rPr>
+        <w:t>print hello</w:t>
+      </w:r>
+      <w:r>
+        <w:rPr>
+          <w:rFonts w:ascii="Courier New" w:hAnsi="Courier New" w:cs="Courier New"/>
+          <w:b/>
+          <w:bCs/>
+          <w:color w:val="000080"/>
+          <w:sz w:val="20"/>
+          <w:szCs w:val="20"/>
+          <w:highlight w:val="white"/>
+          <w:lang w:val="en-GB"/>
+        </w:rPr>
+        <w:t xml:space="preserve"> ();</w:t>
+      </w:r>
+    </w:p>
+    <w:p>
+      <w:pPr>
+        <w:rPr>
+          <w:rFonts w:ascii="Calibri" w:hAnsi="Calibri" w:cs="Calibri"/>
+          <w:b/>
+          <w:color w:val="auto"/>
+        </w:rPr>
+      </w:pPr>
+      <w:r>
+        <w:rPr>
+          <w:rFonts w:ascii="Calibri" w:hAnsi="Calibri" w:cs="Calibri"/>
+          <w:b/>
+          <w:color w:val="auto"/>
+        </w:rPr>
+        <w:t>Expected Result:</w:t>
+      </w:r>
+    </w:p>
+    <w:p>
+      <w:pPr>
+        <w:keepNext/>
+      </w:pPr>
+      <w:r>
+        <w:rPr>
+          <w:rFonts w:ascii="Calibri" w:hAnsi="Calibri" w:cs="Calibri"/>
+          <w:b/>
+          <w:noProof/>
+          <w:color w:val="auto"/>
+        </w:rPr>
+        <w:drawing>
+          <wp:inline distT="0" distB="0" distL="0" distR="0">
+            <wp:extent cx="5486400" cy="2828925"/>
+            <wp:effectExtent l="0" t="0" r="0" b="9525"/>
+            <wp:docPr id="83" name="Picture 83"/>
+            <wp:cNvGraphicFramePr>
+              <a:graphicFrameLocks xmlns:a="http://schemas.openxmlformats.org/drawingml/2006/main" noChangeAspect="1"/>
+            </wp:cNvGraphicFramePr>
+            <a:graphic xmlns:a="http://schemas.openxmlformats.org/drawingml/2006/main">
+              <a:graphicData uri="http://schemas.openxmlformats.org/drawingml/2006/picture">
+                <pic:pic xmlns:pic="http://schemas.openxmlformats.org/drawingml/2006/picture">
+                  <pic:nvPicPr>
+                    <pic:cNvPr id="0" name="Picture 55"/>
+                    <pic:cNvPicPr>
+                      <a:picLocks noChangeAspect="1" noChangeArrowheads="1"/>
+                    </pic:cNvPicPr>
+                  </pic:nvPicPr>
+                  <pic:blipFill>
+                    <a:blip r:embed="rId15">
+                      <a:extLst>
+                        <a:ext uri="{28A0092B-C50C-407E-A947-70E740481C1C}">
+                          <a14:useLocalDpi xmlns:a14="http://schemas.microsoft.com/office/drawing/2010/main" val="0"/>
+                        </a:ext>
+                      </a:extLst>
+                    </a:blip>
+                    <a:srcRect/>
+                    <a:stretch>
+                      <a:fillRect/>
+                    </a:stretch>
+                  </pic:blipFill>
+                  <pic:spPr bwMode="auto">
+                    <a:xfrm>
+                      <a:off x="0" y="0"/>
+                      <a:ext cx="5486400" cy="2828925"/>
+                    </a:xfrm>
+                    <a:prstGeom prst="rect">
+                      <a:avLst/>
+                    </a:prstGeom>
+                    <a:noFill/>
+                    <a:ln>
+                      <a:noFill/>
+                    </a:ln>
+                  </pic:spPr>
+                </pic:pic>
+              </a:graphicData>
+            </a:graphic>
+          </wp:inline>
+        </w:drawing>
+      </w:r>
+    </w:p>
+    <w:p>
+      <w:pPr>
+        <w:pStyle w:val="Caption"/>
+        <w:rPr>
+          <w:rFonts w:ascii="Calibri" w:hAnsi="Calibri" w:cs="Calibri"/>
+          <w:b/>
+          <w:color w:val="auto"/>
+        </w:rPr>
+      </w:pPr>
+      <w:r>
+        <w:t xml:space="preserve">Figure </w:t>
+      </w:r>
+      <w:r>
+        <w:fldChar w:fldCharType="begin"/>
+      </w:r>
+      <w:r>
+        <w:instrText xml:space="preserve"> SEQ Figure \* ARABIC </w:instrText>
+      </w:r>
+      <w:r>
+        <w:fldChar w:fldCharType="separate"/>
+      </w:r>
+      <w:r>
+        <w:rPr>
+          <w:noProof/>
+        </w:rPr>
+        <w:t>11</w:t>
+      </w:r>
+      <w:r>
+        <w:fldChar w:fldCharType="end"/>
+      </w:r>
+      <w:r>
+        <w:t>-AST for test case 1</w:t>
+      </w:r>
+    </w:p>
+    <w:p>
+      <w:pPr>
+        <w:rPr>
+          <w:rFonts w:ascii="Calibri" w:hAnsi="Calibri" w:cs="Calibri"/>
+          <w:b/>
+          <w:color w:val="auto"/>
+        </w:rPr>
+      </w:pPr>
+      <w:r>
+        <w:rPr>
+          <w:rFonts w:ascii="Calibri" w:hAnsi="Calibri" w:cs="Calibri"/>
+          <w:b/>
+          <w:color w:val="auto"/>
+        </w:rPr>
+        <w:t xml:space="preserve">Actual Result: </w:t>
+      </w:r>
+    </w:p>
+    <w:p>
+      <w:pPr>
+        <w:keepNext/>
+      </w:pPr>
+      <w:r>
+        <w:rPr>
+          <w:rFonts w:ascii="Calibri" w:hAnsi="Calibri" w:cs="Calibri"/>
+          <w:b/>
+          <w:noProof/>
+          <w:color w:val="auto"/>
+        </w:rPr>
+        <w:lastRenderedPageBreak/>
+        <w:drawing>
+          <wp:inline distT="0" distB="0" distL="0" distR="0">
+            <wp:extent cx="5486400" cy="2828925"/>
+            <wp:effectExtent l="0" t="0" r="0" b="9525"/>
+            <wp:docPr id="84" name="Picture 84"/>
+            <wp:cNvGraphicFramePr>
+              <a:graphicFrameLocks xmlns:a="http://schemas.openxmlformats.org/drawingml/2006/main" noChangeAspect="1"/>
+            </wp:cNvGraphicFramePr>
+            <a:graphic xmlns:a="http://schemas.openxmlformats.org/drawingml/2006/main">
+              <a:graphicData uri="http://schemas.openxmlformats.org/drawingml/2006/picture">
+                <pic:pic xmlns:pic="http://schemas.openxmlformats.org/drawingml/2006/picture">
+                  <pic:nvPicPr>
+                    <pic:cNvPr id="0" name="Picture 56"/>
+                    <pic:cNvPicPr>
+                      <a:picLocks noChangeAspect="1" noChangeArrowheads="1"/>
+                    </pic:cNvPicPr>
+                  </pic:nvPicPr>
+                  <pic:blipFill>
+                    <a:blip r:embed="rId15">
+                      <a:extLst>
+                        <a:ext uri="{28A0092B-C50C-407E-A947-70E740481C1C}">
+                          <a14:useLocalDpi xmlns:a14="http://schemas.microsoft.com/office/drawing/2010/main" val="0"/>
+                        </a:ext>
+                      </a:extLst>
+                    </a:blip>
+                    <a:srcRect/>
+                    <a:stretch>
+                      <a:fillRect/>
+                    </a:stretch>
+                  </pic:blipFill>
+                  <pic:spPr bwMode="auto">
+                    <a:xfrm>
+                      <a:off x="0" y="0"/>
+                      <a:ext cx="5486400" cy="2828925"/>
+                    </a:xfrm>
+                    <a:prstGeom prst="rect">
+                      <a:avLst/>
+                    </a:prstGeom>
+                    <a:noFill/>
+                    <a:ln>
+                      <a:noFill/>
+                    </a:ln>
+                  </pic:spPr>
+                </pic:pic>
+              </a:graphicData>
+            </a:graphic>
+          </wp:inline>
+        </w:drawing>
+      </w:r>
+    </w:p>
+    <w:p>
+      <w:pPr>
+        <w:pStyle w:val="Caption"/>
+        <w:rPr>
+          <w:rFonts w:ascii="Calibri" w:hAnsi="Calibri" w:cs="Calibri"/>
+          <w:b/>
+          <w:color w:val="auto"/>
+        </w:rPr>
+      </w:pPr>
+      <w:r>
+        <w:t xml:space="preserve">Figure </w:t>
+      </w:r>
+      <w:r>
+        <w:fldChar w:fldCharType="begin"/>
+      </w:r>
+      <w:r>
+        <w:instrText xml:space="preserve"> SEQ Figure \* ARABIC </w:instrText>
+      </w:r>
+      <w:r>
+        <w:fldChar w:fldCharType="separate"/>
+      </w:r>
+      <w:r>
+        <w:rPr>
+          <w:noProof/>
+        </w:rPr>
+        <w:t>12</w:t>
+      </w:r>
+      <w:r>
+        <w:fldChar w:fldCharType="end"/>
+      </w:r>
+      <w:r>
+        <w:t>-Result for test case 1</w:t>
+      </w:r>
+    </w:p>
+    <w:p>
+      <w:pPr>
+        <w:rPr>
+          <w:rFonts w:ascii="Calibri" w:hAnsi="Calibri" w:cs="Calibri"/>
+          <w:b/>
+          <w:color w:val="auto"/>
+        </w:rPr>
+      </w:pPr>
+      <w:r>
+        <w:rPr>
+          <w:rFonts w:ascii="Calibri" w:hAnsi="Calibri" w:cs="Calibri"/>
+          <w:b/>
+          <w:color w:val="auto"/>
+        </w:rPr>
+        <w:t>Test Outcome: Success</w:t>
+      </w:r>
+    </w:p>
+    <w:p>
+      <w:pPr>
+        <w:rPr>
+          <w:rFonts w:ascii="Calibri" w:hAnsi="Calibri" w:cs="Calibri"/>
+          <w:b/>
+          <w:color w:val="auto"/>
+        </w:rPr>
+      </w:pPr>
+      <w:r>
+        <w:rPr>
+          <w:rFonts w:ascii="Calibri" w:hAnsi="Calibri" w:cs="Calibri"/>
+          <w:b/>
+          <w:color w:val="auto"/>
+        </w:rPr>
+        <w:t xml:space="preserve">Test Case </w:t>
+      </w:r>
+      <w:r>
+        <w:rPr>
+          <w:rFonts w:ascii="Calibri" w:hAnsi="Calibri" w:cs="Calibri"/>
+          <w:b/>
+          <w:color w:val="auto"/>
+        </w:rPr>
+        <w:t>2</w:t>
+      </w:r>
+      <w:r>
+        <w:rPr>
+          <w:rFonts w:ascii="Calibri" w:hAnsi="Calibri" w:cs="Calibri"/>
+          <w:b/>
+          <w:color w:val="auto"/>
+        </w:rPr>
+        <w:t>: Testing</w:t>
+      </w:r>
+      <w:r>
+        <w:rPr>
+          <w:rFonts w:ascii="Calibri" w:hAnsi="Calibri" w:cs="Calibri"/>
+          <w:b/>
+          <w:color w:val="auto"/>
+        </w:rPr>
+        <w:t xml:space="preserve"> AST for </w:t>
+      </w:r>
+      <w:r>
+        <w:rPr>
+          <w:rFonts w:ascii="Calibri" w:hAnsi="Calibri" w:cs="Calibri"/>
+          <w:b/>
+          <w:color w:val="auto"/>
+        </w:rPr>
+        <w:t>infinite loop statement</w:t>
+      </w:r>
+    </w:p>
+    <w:p>
+      <w:pPr>
+        <w:rPr>
+          <w:rFonts w:ascii="Calibri" w:hAnsi="Calibri" w:cs="Calibri"/>
+          <w:b/>
+          <w:color w:val="auto"/>
+        </w:rPr>
+      </w:pPr>
+      <w:r>
+        <w:rPr>
+          <w:rFonts w:ascii="Calibri" w:hAnsi="Calibri" w:cs="Calibri"/>
+          <w:b/>
+          <w:color w:val="auto"/>
+        </w:rPr>
+        <w:t>Input Program:</w:t>
+      </w:r>
+    </w:p>
+    <w:p>
+      <w:pPr>
+        <w:autoSpaceDE w:val="0"/>
+        <w:autoSpaceDN w:val="0"/>
+        <w:adjustRightInd w:val="0"/>
+        <w:spacing w:before="0" w:after="0" w:line="240" w:lineRule="auto"/>
+        <w:rPr>
+          <w:rFonts w:ascii="Courier New" w:hAnsi="Courier New" w:cs="Courier New"/>
+          <w:color w:val="000000"/>
+          <w:sz w:val="20"/>
+          <w:szCs w:val="20"/>
+          <w:highlight w:val="white"/>
+          <w:lang w:val="en-GB"/>
+        </w:rPr>
+      </w:pPr>
+      <w:r>
+        <w:rPr>
+          <w:rFonts w:ascii="Courier New" w:hAnsi="Courier New" w:cs="Courier New"/>
+          <w:b/>
+          <w:bCs/>
+          <w:color w:val="0000FF"/>
+          <w:sz w:val="20"/>
+          <w:szCs w:val="20"/>
+          <w:highlight w:val="white"/>
+          <w:lang w:val="en-GB"/>
+        </w:rPr>
+        <w:t>while</w:t>
+      </w:r>
+      <w:r>
+        <w:rPr>
+          <w:rFonts w:ascii="Courier New" w:hAnsi="Courier New" w:cs="Courier New"/>
+          <w:b/>
+          <w:bCs/>
+          <w:color w:val="000080"/>
+          <w:sz w:val="20"/>
+          <w:szCs w:val="20"/>
+          <w:highlight w:val="white"/>
+          <w:lang w:val="en-GB"/>
+        </w:rPr>
+        <w:t>(</w:t>
+      </w:r>
+      <w:r>
+        <w:rPr>
+          <w:rFonts w:ascii="Courier New" w:hAnsi="Courier New" w:cs="Courier New"/>
+          <w:color w:val="000000"/>
+          <w:sz w:val="20"/>
+          <w:szCs w:val="20"/>
+          <w:highlight w:val="white"/>
+          <w:lang w:val="en-GB"/>
+        </w:rPr>
+        <w:t>n</w:t>
+      </w:r>
+      <w:r>
+        <w:rPr>
+          <w:rFonts w:ascii="Courier New" w:hAnsi="Courier New" w:cs="Courier New"/>
+          <w:b/>
+          <w:bCs/>
+          <w:color w:val="000080"/>
+          <w:sz w:val="20"/>
+          <w:szCs w:val="20"/>
+          <w:highlight w:val="white"/>
+          <w:lang w:val="en-GB"/>
+        </w:rPr>
+        <w:t>&lt;</w:t>
+      </w:r>
+      <w:r>
+        <w:rPr>
+          <w:rFonts w:ascii="Courier New" w:hAnsi="Courier New" w:cs="Courier New"/>
+          <w:color w:val="FF8000"/>
+          <w:sz w:val="20"/>
+          <w:szCs w:val="20"/>
+          <w:highlight w:val="white"/>
+          <w:lang w:val="en-GB"/>
+        </w:rPr>
+        <w:t>2</w:t>
+      </w:r>
+      <w:r>
+        <w:rPr>
+          <w:rFonts w:ascii="Courier New" w:hAnsi="Courier New" w:cs="Courier New"/>
+          <w:b/>
+          <w:bCs/>
+          <w:color w:val="000080"/>
+          <w:sz w:val="20"/>
+          <w:szCs w:val="20"/>
+          <w:highlight w:val="white"/>
+          <w:lang w:val="en-GB"/>
+        </w:rPr>
+        <w:t>){</w:t>
+      </w:r>
+    </w:p>
+    <w:p>
+      <w:pPr>
+        <w:autoSpaceDE w:val="0"/>
+        <w:autoSpaceDN w:val="0"/>
+        <w:adjustRightInd w:val="0"/>
+        <w:spacing w:before="0" w:after="0" w:line="240" w:lineRule="auto"/>
+        <w:rPr>
+          <w:rFonts w:ascii="Courier New" w:hAnsi="Courier New" w:cs="Courier New"/>
+          <w:color w:val="000000"/>
+          <w:sz w:val="20"/>
+          <w:szCs w:val="20"/>
+          <w:highlight w:val="white"/>
+          <w:lang w:val="en-GB"/>
+        </w:rPr>
+      </w:pPr>
+      <w:r>
+        <w:rPr>
+          <w:rFonts w:ascii="Courier New" w:hAnsi="Courier New" w:cs="Courier New"/>
+          <w:color w:val="000000"/>
+          <w:sz w:val="20"/>
+          <w:szCs w:val="20"/>
+          <w:highlight w:val="white"/>
+          <w:lang w:val="en-GB"/>
+        </w:rPr>
+        <w:t xml:space="preserve">    print </w:t>
+      </w:r>
+      <w:r>
+        <w:rPr>
+          <w:rFonts w:ascii="Courier New" w:hAnsi="Courier New" w:cs="Courier New"/>
+          <w:color w:val="808080"/>
+          <w:sz w:val="20"/>
+          <w:szCs w:val="20"/>
+          <w:highlight w:val="white"/>
+          <w:lang w:val="en-GB"/>
+        </w:rPr>
+        <w:t>"infinite loop"</w:t>
+      </w:r>
+      <w:r>
+        <w:rPr>
+          <w:rFonts w:ascii="Courier New" w:hAnsi="Courier New" w:cs="Courier New"/>
+          <w:b/>
+          <w:bCs/>
+          <w:color w:val="000080"/>
+          <w:sz w:val="20"/>
+          <w:szCs w:val="20"/>
+          <w:highlight w:val="white"/>
+          <w:lang w:val="en-GB"/>
+        </w:rPr>
+        <w:t>;</w:t>
+      </w:r>
+    </w:p>
+    <w:p>
+      <w:pPr>
+        <w:autoSpaceDE w:val="0"/>
+        <w:autoSpaceDN w:val="0"/>
+        <w:adjustRightInd w:val="0"/>
+        <w:spacing w:before="0" w:after="0" w:line="240" w:lineRule="auto"/>
+        <w:rPr>
+          <w:rFonts w:ascii="Courier New" w:hAnsi="Courier New" w:cs="Courier New"/>
+          <w:color w:val="000000"/>
+          <w:sz w:val="20"/>
+          <w:szCs w:val="20"/>
+          <w:highlight w:val="white"/>
+          <w:lang w:val="en-GB"/>
+        </w:rPr>
+      </w:pPr>
+      <w:r>
+        <w:rPr>
+          <w:rFonts w:ascii="Courier New" w:hAnsi="Courier New" w:cs="Courier New"/>
+          <w:b/>
+          <w:bCs/>
+          <w:color w:val="000080"/>
+          <w:sz w:val="20"/>
+          <w:szCs w:val="20"/>
+          <w:highlight w:val="white"/>
+          <w:lang w:val="en-GB"/>
+        </w:rPr>
+        <w:t>}</w:t>
+      </w:r>
+    </w:p>
+    <w:p>
+      <w:pPr>
+        <w:autoSpaceDE w:val="0"/>
+        <w:autoSpaceDN w:val="0"/>
+        <w:adjustRightInd w:val="0"/>
+        <w:spacing w:before="0" w:after="0" w:line="240" w:lineRule="auto"/>
+        <w:rPr>
+          <w:rFonts w:ascii="Courier New" w:hAnsi="Courier New" w:cs="Courier New"/>
+          <w:color w:val="000000"/>
+          <w:sz w:val="20"/>
+          <w:szCs w:val="20"/>
+          <w:highlight w:val="white"/>
+          <w:lang w:val="en-GB"/>
+        </w:rPr>
+      </w:pPr>
+    </w:p>
+    <w:p>
+      <w:pPr>
+        <w:rPr>
+          <w:rFonts w:ascii="Calibri" w:hAnsi="Calibri" w:cs="Calibri"/>
+          <w:b/>
+          <w:color w:val="auto"/>
+        </w:rPr>
+      </w:pPr>
+      <w:r>
+        <w:rPr>
+          <w:rFonts w:ascii="Calibri" w:hAnsi="Calibri" w:cs="Calibri"/>
+          <w:b/>
+          <w:color w:val="auto"/>
+        </w:rPr>
+        <w:t>Expected Result:</w:t>
+      </w:r>
+    </w:p>
+    <w:p>
+      <w:pPr>
+        <w:keepNext/>
+      </w:pPr>
+      <w:r>
+        <w:rPr>
+          <w:noProof/>
+        </w:rPr>
+        <w:drawing>
+          <wp:inline distT="0" distB="0" distL="0" distR="0">
+            <wp:extent cx="5486400" cy="1838325"/>
+            <wp:effectExtent l="0" t="0" r="0" b="9525"/>
+            <wp:docPr id="87" name="Picture 87"/>
+            <wp:cNvGraphicFramePr>
+              <a:graphicFrameLocks xmlns:a="http://schemas.openxmlformats.org/drawingml/2006/main" noChangeAspect="1"/>
+            </wp:cNvGraphicFramePr>
+            <a:graphic xmlns:a="http://schemas.openxmlformats.org/drawingml/2006/main">
+              <a:graphicData uri="http://schemas.openxmlformats.org/drawingml/2006/picture">
+                <pic:pic xmlns:pic="http://schemas.openxmlformats.org/drawingml/2006/picture">
+                  <pic:nvPicPr>
+                    <pic:cNvPr id="0" name="Picture 57"/>
+                    <pic:cNvPicPr>
+                      <a:picLocks noChangeAspect="1" noChangeArrowheads="1"/>
+                    </pic:cNvPicPr>
+                  </pic:nvPicPr>
+                  <pic:blipFill>
+                    <a:blip r:embed="rId16">
+                      <a:extLst>
+                        <a:ext uri="{28A0092B-C50C-407E-A947-70E740481C1C}">
+                          <a14:useLocalDpi xmlns:a14="http://schemas.microsoft.com/office/drawing/2010/main" val="0"/>
+                        </a:ext>
+                      </a:extLst>
+                    </a:blip>
+                    <a:srcRect/>
+                    <a:stretch>
+                      <a:fillRect/>
+                    </a:stretch>
+                  </pic:blipFill>
+                  <pic:spPr bwMode="auto">
+                    <a:xfrm>
+                      <a:off x="0" y="0"/>
+                      <a:ext cx="5486400" cy="1838325"/>
+                    </a:xfrm>
+                    <a:prstGeom prst="rect">
+                      <a:avLst/>
+                    </a:prstGeom>
+                    <a:noFill/>
+                    <a:ln>
+                      <a:noFill/>
+                    </a:ln>
+                  </pic:spPr>
+                </pic:pic>
+              </a:graphicData>
+            </a:graphic>
+          </wp:inline>
+        </w:drawing>
+      </w:r>
+    </w:p>
+    <w:p>
+      <w:pPr>
+        <w:pStyle w:val="Caption"/>
+        <w:rPr>
+          <w:rFonts w:ascii="Calibri" w:hAnsi="Calibri" w:cs="Calibri"/>
+          <w:b/>
+          <w:color w:val="auto"/>
+        </w:rPr>
+      </w:pPr>
+      <w:r>
+        <w:t xml:space="preserve">Figure </w:t>
+      </w:r>
+      <w:r>
+        <w:t>13</w:t>
+      </w:r>
+      <w:r>
+        <w:t xml:space="preserve">-AST for test case </w:t>
+      </w:r>
+      <w:r>
+        <w:t>2</w:t>
+      </w:r>
+    </w:p>
+    <w:p>
+      <w:pPr>
+        <w:rPr>
+          <w:rFonts w:ascii="Calibri" w:hAnsi="Calibri" w:cs="Calibri"/>
+          <w:b/>
+          <w:color w:val="auto"/>
+        </w:rPr>
+      </w:pPr>
+    </w:p>
+    <w:p>
+      <w:pPr>
+        <w:rPr>
+          <w:rFonts w:ascii="Calibri" w:hAnsi="Calibri" w:cs="Calibri"/>
+          <w:b/>
+          <w:color w:val="auto"/>
+        </w:rPr>
+      </w:pPr>
+    </w:p>
+    <w:p>
+      <w:pPr>
+        <w:rPr>
+          <w:rFonts w:ascii="Calibri" w:hAnsi="Calibri" w:cs="Calibri"/>
+          <w:b/>
+          <w:color w:val="auto"/>
+        </w:rPr>
+      </w:pPr>
+      <w:r>
+        <w:rPr>
+          <w:rFonts w:ascii="Calibri" w:hAnsi="Calibri" w:cs="Calibri"/>
+          <w:b/>
+          <w:color w:val="auto"/>
+        </w:rPr>
+        <w:lastRenderedPageBreak/>
+        <w:t xml:space="preserve">Actual </w:t>
+      </w:r>
+      <w:r>
+        <w:rPr>
+          <w:rFonts w:ascii="Calibri" w:hAnsi="Calibri" w:cs="Calibri"/>
+          <w:b/>
+          <w:color w:val="auto"/>
+        </w:rPr>
+        <w:t>R</w:t>
+      </w:r>
+      <w:r>
+        <w:rPr>
+          <w:rFonts w:ascii="Calibri" w:hAnsi="Calibri" w:cs="Calibri"/>
+          <w:b/>
+          <w:color w:val="auto"/>
+        </w:rPr>
+        <w:t xml:space="preserve">esult: </w:t>
+      </w:r>
+    </w:p>
+    <w:p>
+      <w:pPr>
+        <w:keepNext/>
+      </w:pPr>
+      <w:r>
+        <w:rPr>
+          <w:noProof/>
+        </w:rPr>
+        <w:drawing>
+          <wp:inline distT="0" distB="0" distL="0" distR="0">
+            <wp:extent cx="5486400" cy="1838325"/>
+            <wp:effectExtent l="0" t="0" r="0" b="9525"/>
+            <wp:docPr id="88" name="Picture 88"/>
+            <wp:cNvGraphicFramePr>
+              <a:graphicFrameLocks xmlns:a="http://schemas.openxmlformats.org/drawingml/2006/main" noChangeAspect="1"/>
+            </wp:cNvGraphicFramePr>
+            <a:graphic xmlns:a="http://schemas.openxmlformats.org/drawingml/2006/main">
+              <a:graphicData uri="http://schemas.openxmlformats.org/drawingml/2006/picture">
+                <pic:pic xmlns:pic="http://schemas.openxmlformats.org/drawingml/2006/picture">
+                  <pic:nvPicPr>
+                    <pic:cNvPr id="0" name="Picture 58"/>
+                    <pic:cNvPicPr>
+                      <a:picLocks noChangeAspect="1" noChangeArrowheads="1"/>
+                    </pic:cNvPicPr>
+                  </pic:nvPicPr>
+                  <pic:blipFill>
+                    <a:blip r:embed="rId16">
+                      <a:extLst>
+                        <a:ext uri="{28A0092B-C50C-407E-A947-70E740481C1C}">
+                          <a14:useLocalDpi xmlns:a14="http://schemas.microsoft.com/office/drawing/2010/main" val="0"/>
+                        </a:ext>
+                      </a:extLst>
+                    </a:blip>
+                    <a:srcRect/>
+                    <a:stretch>
+                      <a:fillRect/>
+                    </a:stretch>
+                  </pic:blipFill>
+                  <pic:spPr bwMode="auto">
+                    <a:xfrm>
+                      <a:off x="0" y="0"/>
+                      <a:ext cx="5486400" cy="1838325"/>
+                    </a:xfrm>
+                    <a:prstGeom prst="rect">
+                      <a:avLst/>
+                    </a:prstGeom>
+                    <a:noFill/>
+                    <a:ln>
+                      <a:noFill/>
+                    </a:ln>
+                  </pic:spPr>
+                </pic:pic>
+              </a:graphicData>
+            </a:graphic>
+          </wp:inline>
+        </w:drawing>
+      </w:r>
+    </w:p>
+    <w:p>
+      <w:pPr>
+        <w:pStyle w:val="Caption"/>
+        <w:rPr>
+          <w:rFonts w:ascii="Calibri" w:hAnsi="Calibri" w:cs="Calibri"/>
+          <w:b/>
+          <w:color w:val="auto"/>
+        </w:rPr>
+      </w:pPr>
+      <w:r>
+        <w:t xml:space="preserve">Figure </w:t>
+      </w:r>
+      <w:r>
+        <w:t>14</w:t>
+      </w:r>
+      <w:r>
+        <w:t xml:space="preserve">-Result for test case </w:t>
+      </w:r>
+      <w:r>
+        <w:t>2</w:t>
+      </w:r>
+    </w:p>
+    <w:p>
+      <w:pPr>
+        <w:rPr>
+          <w:rFonts w:ascii="Calibri" w:hAnsi="Calibri" w:cs="Calibri"/>
+          <w:b/>
+          <w:color w:val="auto"/>
+        </w:rPr>
+      </w:pPr>
+      <w:r>
+        <w:rPr>
+          <w:rFonts w:ascii="Calibri" w:hAnsi="Calibri" w:cs="Calibri"/>
+          <w:b/>
+          <w:color w:val="auto"/>
+        </w:rPr>
+        <w:t>Test Outcome: Success</w:t>
+      </w:r>
+    </w:p>
+    <w:p>
+      <w:pPr>
+        <w:rPr>
+          <w:rFonts w:ascii="Calibri" w:hAnsi="Calibri" w:cs="Calibri"/>
+          <w:b/>
+          <w:color w:val="auto"/>
+        </w:rPr>
+      </w:pPr>
+      <w:r>
+        <w:rPr>
+          <w:rFonts w:ascii="Calibri" w:hAnsi="Calibri" w:cs="Calibri"/>
+          <w:b/>
+          <w:color w:val="auto"/>
+        </w:rPr>
+        <w:t xml:space="preserve">Test Case </w:t>
+      </w:r>
+      <w:r>
+        <w:rPr>
+          <w:rFonts w:ascii="Calibri" w:hAnsi="Calibri" w:cs="Calibri"/>
+          <w:b/>
+          <w:color w:val="auto"/>
+        </w:rPr>
+        <w:t>3</w:t>
+      </w:r>
+      <w:r>
+        <w:rPr>
+          <w:rFonts w:ascii="Calibri" w:hAnsi="Calibri" w:cs="Calibri"/>
+          <w:b/>
+          <w:color w:val="auto"/>
+        </w:rPr>
+        <w:t>: Testing</w:t>
+      </w:r>
+      <w:r>
+        <w:rPr>
+          <w:rFonts w:ascii="Calibri" w:hAnsi="Calibri" w:cs="Calibri"/>
+          <w:b/>
+          <w:color w:val="auto"/>
+        </w:rPr>
+        <w:t xml:space="preserve"> </w:t>
+      </w:r>
+      <w:r>
+        <w:rPr>
+          <w:rFonts w:ascii="Calibri" w:hAnsi="Calibri" w:cs="Calibri"/>
+          <w:b/>
+          <w:color w:val="auto"/>
+        </w:rPr>
+        <w:t>Error output</w:t>
+      </w:r>
+      <w:r>
+        <w:rPr>
+          <w:rFonts w:ascii="Calibri" w:hAnsi="Calibri" w:cs="Calibri"/>
+          <w:b/>
+          <w:color w:val="auto"/>
+        </w:rPr>
+        <w:t xml:space="preserve"> for infinite loop statement</w:t>
+      </w:r>
+    </w:p>
+    <w:p>
+      <w:pPr>
+        <w:rPr>
+          <w:rFonts w:ascii="Calibri" w:hAnsi="Calibri" w:cs="Calibri"/>
+          <w:b/>
+          <w:color w:val="auto"/>
+        </w:rPr>
+      </w:pPr>
+      <w:r>
+        <w:rPr>
+          <w:rFonts w:ascii="Calibri" w:hAnsi="Calibri" w:cs="Calibri"/>
+          <w:b/>
+          <w:color w:val="auto"/>
+        </w:rPr>
+        <w:t>Input Program:</w:t>
+      </w:r>
+    </w:p>
+    <w:p>
+      <w:pPr>
+        <w:autoSpaceDE w:val="0"/>
+        <w:autoSpaceDN w:val="0"/>
+        <w:adjustRightInd w:val="0"/>
+        <w:spacing w:before="0" w:after="0" w:line="240" w:lineRule="auto"/>
+        <w:rPr>
+          <w:rFonts w:ascii="Courier New" w:hAnsi="Courier New" w:cs="Courier New"/>
+          <w:color w:val="000000"/>
+          <w:sz w:val="20"/>
+          <w:szCs w:val="20"/>
+          <w:highlight w:val="white"/>
+          <w:lang w:val="en-GB"/>
+        </w:rPr>
+      </w:pPr>
+      <w:r>
+        <w:rPr>
+          <w:rFonts w:ascii="Courier New" w:hAnsi="Courier New" w:cs="Courier New"/>
+          <w:b/>
+          <w:bCs/>
+          <w:color w:val="0000FF"/>
+          <w:sz w:val="20"/>
+          <w:szCs w:val="20"/>
+          <w:highlight w:val="white"/>
+          <w:lang w:val="en-GB"/>
+        </w:rPr>
+        <w:t>while</w:t>
+      </w:r>
+      <w:r>
+        <w:rPr>
+          <w:rFonts w:ascii="Courier New" w:hAnsi="Courier New" w:cs="Courier New"/>
+          <w:b/>
+          <w:bCs/>
+          <w:color w:val="000080"/>
+          <w:sz w:val="20"/>
+          <w:szCs w:val="20"/>
+          <w:highlight w:val="white"/>
+          <w:lang w:val="en-GB"/>
+        </w:rPr>
+        <w:t>(</w:t>
+      </w:r>
+      <w:r>
+        <w:rPr>
+          <w:rFonts w:ascii="Courier New" w:hAnsi="Courier New" w:cs="Courier New"/>
+          <w:color w:val="000000"/>
+          <w:sz w:val="20"/>
+          <w:szCs w:val="20"/>
+          <w:highlight w:val="white"/>
+          <w:lang w:val="en-GB"/>
+        </w:rPr>
+        <w:t>n</w:t>
+      </w:r>
+      <w:r>
+        <w:rPr>
+          <w:rFonts w:ascii="Courier New" w:hAnsi="Courier New" w:cs="Courier New"/>
+          <w:b/>
+          <w:bCs/>
+          <w:color w:val="000080"/>
+          <w:sz w:val="20"/>
+          <w:szCs w:val="20"/>
+          <w:highlight w:val="white"/>
+          <w:lang w:val="en-GB"/>
+        </w:rPr>
+        <w:t>&lt;</w:t>
+      </w:r>
+      <w:r>
+        <w:rPr>
+          <w:rFonts w:ascii="Courier New" w:hAnsi="Courier New" w:cs="Courier New"/>
+          <w:color w:val="FF8000"/>
+          <w:sz w:val="20"/>
+          <w:szCs w:val="20"/>
+          <w:highlight w:val="white"/>
+          <w:lang w:val="en-GB"/>
+        </w:rPr>
+        <w:t>2</w:t>
+      </w:r>
+      <w:r>
+        <w:rPr>
+          <w:rFonts w:ascii="Courier New" w:hAnsi="Courier New" w:cs="Courier New"/>
+          <w:b/>
+          <w:bCs/>
+          <w:color w:val="000080"/>
+          <w:sz w:val="20"/>
+          <w:szCs w:val="20"/>
+          <w:highlight w:val="white"/>
+          <w:lang w:val="en-GB"/>
+        </w:rPr>
+        <w:t>)</w:t>
+      </w:r>
+    </w:p>
+    <w:p>
+      <w:pPr>
+        <w:autoSpaceDE w:val="0"/>
+        <w:autoSpaceDN w:val="0"/>
+        <w:adjustRightInd w:val="0"/>
+        <w:spacing w:before="0" w:after="0" w:line="240" w:lineRule="auto"/>
+        <w:rPr>
+          <w:rFonts w:ascii="Courier New" w:hAnsi="Courier New" w:cs="Courier New"/>
+          <w:color w:val="000000"/>
+          <w:sz w:val="20"/>
+          <w:szCs w:val="20"/>
+          <w:highlight w:val="white"/>
+          <w:lang w:val="en-GB"/>
+        </w:rPr>
+      </w:pPr>
+      <w:r>
+        <w:rPr>
+          <w:rFonts w:ascii="Courier New" w:hAnsi="Courier New" w:cs="Courier New"/>
+          <w:color w:val="000000"/>
+          <w:sz w:val="20"/>
+          <w:szCs w:val="20"/>
+          <w:highlight w:val="white"/>
+          <w:lang w:val="en-GB"/>
+        </w:rPr>
+        <w:t xml:space="preserve">    print </w:t>
+      </w:r>
+      <w:r>
+        <w:rPr>
+          <w:rFonts w:ascii="Courier New" w:hAnsi="Courier New" w:cs="Courier New"/>
+          <w:color w:val="808080"/>
+          <w:sz w:val="20"/>
+          <w:szCs w:val="20"/>
+          <w:highlight w:val="white"/>
+          <w:lang w:val="en-GB"/>
+        </w:rPr>
+        <w:t>"infinite loop"</w:t>
+      </w:r>
+      <w:r>
+        <w:rPr>
+          <w:rFonts w:ascii="Courier New" w:hAnsi="Courier New" w:cs="Courier New"/>
+          <w:b/>
+          <w:bCs/>
+          <w:color w:val="000080"/>
+          <w:sz w:val="20"/>
+          <w:szCs w:val="20"/>
+          <w:highlight w:val="white"/>
+          <w:lang w:val="en-GB"/>
+        </w:rPr>
+        <w:t>;</w:t>
+      </w:r>
+    </w:p>
+    <w:p>
+      <w:pPr>
+        <w:autoSpaceDE w:val="0"/>
+        <w:autoSpaceDN w:val="0"/>
+        <w:adjustRightInd w:val="0"/>
+        <w:spacing w:before="0" w:after="0" w:line="240" w:lineRule="auto"/>
+        <w:rPr>
+          <w:rFonts w:ascii="Courier New" w:hAnsi="Courier New" w:cs="Courier New"/>
+          <w:color w:val="000000"/>
+          <w:sz w:val="20"/>
+          <w:szCs w:val="20"/>
+          <w:highlight w:val="white"/>
+          <w:lang w:val="en-GB"/>
+        </w:rPr>
+      </w:pPr>
+      <w:r>
+        <w:rPr>
+          <w:rFonts w:ascii="Courier New" w:hAnsi="Courier New" w:cs="Courier New"/>
+          <w:b/>
+          <w:bCs/>
+          <w:color w:val="000080"/>
+          <w:sz w:val="20"/>
+          <w:szCs w:val="20"/>
+          <w:highlight w:val="white"/>
+          <w:lang w:val="en-GB"/>
+        </w:rPr>
+        <w:t>}</w:t>
+      </w:r>
+    </w:p>
+    <w:p>
+      <w:pPr>
+        <w:autoSpaceDE w:val="0"/>
+        <w:autoSpaceDN w:val="0"/>
+        <w:adjustRightInd w:val="0"/>
+        <w:spacing w:before="0" w:after="0" w:line="240" w:lineRule="auto"/>
+        <w:rPr>
+          <w:rFonts w:ascii="Courier New" w:hAnsi="Courier New" w:cs="Courier New"/>
+          <w:color w:val="000000"/>
+          <w:sz w:val="20"/>
+          <w:szCs w:val="20"/>
+          <w:highlight w:val="white"/>
+          <w:lang w:val="en-GB"/>
+        </w:rPr>
+      </w:pPr>
+    </w:p>
+    <w:p>
+      <w:pPr>
+        <w:rPr>
+          <w:rFonts w:ascii="Calibri" w:hAnsi="Calibri" w:cs="Calibri"/>
+          <w:color w:val="auto"/>
+        </w:rPr>
+      </w:pPr>
+      <w:r>
+        <w:rPr>
+          <w:rFonts w:ascii="Calibri" w:hAnsi="Calibri" w:cs="Calibri"/>
+          <w:b/>
+          <w:color w:val="auto"/>
+        </w:rPr>
+        <w:t>Expected Result</w:t>
+      </w:r>
+      <w:r>
+        <w:rPr>
+          <w:rFonts w:ascii="Calibri" w:hAnsi="Calibri" w:cs="Calibri"/>
+          <w:b/>
+          <w:color w:val="auto"/>
+        </w:rPr>
+        <w:t xml:space="preserve">: </w:t>
+      </w:r>
+      <w:r>
+        <w:rPr>
+          <w:rFonts w:ascii="Calibri" w:hAnsi="Calibri" w:cs="Calibri"/>
+          <w:color w:val="auto"/>
+        </w:rPr>
+        <w:t>Forgot opening scope in while statement</w:t>
+      </w:r>
+    </w:p>
+    <w:p>
+      <w:pPr>
+        <w:rPr>
+          <w:rFonts w:ascii="Calibri" w:hAnsi="Calibri" w:cs="Calibri"/>
+          <w:b/>
+          <w:color w:val="auto"/>
+        </w:rPr>
+      </w:pPr>
+      <w:r>
+        <w:rPr>
+          <w:rFonts w:ascii="Calibri" w:hAnsi="Calibri" w:cs="Calibri"/>
+          <w:b/>
+          <w:color w:val="auto"/>
+        </w:rPr>
+        <w:t xml:space="preserve">Actual </w:t>
+      </w:r>
+      <w:r>
+        <w:rPr>
+          <w:rFonts w:ascii="Calibri" w:hAnsi="Calibri" w:cs="Calibri"/>
+          <w:b/>
+          <w:color w:val="auto"/>
+        </w:rPr>
+        <w:t>R</w:t>
+      </w:r>
+      <w:r>
+        <w:rPr>
+          <w:rFonts w:ascii="Calibri" w:hAnsi="Calibri" w:cs="Calibri"/>
+          <w:b/>
+          <w:color w:val="auto"/>
+        </w:rPr>
+        <w:t xml:space="preserve">esult: </w:t>
+      </w:r>
+    </w:p>
+    <w:p>
+      <w:pPr>
+        <w:pStyle w:val="Caption"/>
+        <w:keepNext/>
+      </w:pPr>
+      <w:r>
+        <w:rPr>
+          <w:rFonts w:ascii="Calibri" w:hAnsi="Calibri" w:cs="Calibri"/>
+          <w:b/>
+          <w:noProof/>
+          <w:color w:val="auto"/>
+        </w:rPr>
+        <w:drawing>
+          <wp:inline distT="0" distB="0" distL="0" distR="0">
+            <wp:extent cx="3067050" cy="219075"/>
+            <wp:effectExtent l="0" t="0" r="0" b="9525"/>
+            <wp:docPr id="91" name="Picture 91"/>
+            <wp:cNvGraphicFramePr>
+              <a:graphicFrameLocks xmlns:a="http://schemas.openxmlformats.org/drawingml/2006/main" noChangeAspect="1"/>
+            </wp:cNvGraphicFramePr>
+            <a:graphic xmlns:a="http://schemas.openxmlformats.org/drawingml/2006/main">
+              <a:graphicData uri="http://schemas.openxmlformats.org/drawingml/2006/picture">
+                <pic:pic xmlns:pic="http://schemas.openxmlformats.org/drawingml/2006/picture">
+                  <pic:nvPicPr>
+                    <pic:cNvPr id="0" name="Picture 59"/>
+                    <pic:cNvPicPr>
+                      <a:picLocks noChangeAspect="1" noChangeArrowheads="1"/>
+                    </pic:cNvPicPr>
+                  </pic:nvPicPr>
+                  <pic:blipFill>
+                    <a:blip r:embed="rId17">
+                      <a:extLst>
+                        <a:ext uri="{28A0092B-C50C-407E-A947-70E740481C1C}">
+                          <a14:useLocalDpi xmlns:a14="http://schemas.microsoft.com/office/drawing/2010/main" val="0"/>
+                        </a:ext>
+                      </a:extLst>
+                    </a:blip>
+                    <a:srcRect/>
+                    <a:stretch>
+                      <a:fillRect/>
+                    </a:stretch>
+                  </pic:blipFill>
+                  <pic:spPr bwMode="auto">
+                    <a:xfrm>
+                      <a:off x="0" y="0"/>
+                      <a:ext cx="3067050" cy="219075"/>
+                    </a:xfrm>
+                    <a:prstGeom prst="rect">
+                      <a:avLst/>
+                    </a:prstGeom>
+                    <a:noFill/>
+                    <a:ln>
+                      <a:noFill/>
+                    </a:ln>
+                  </pic:spPr>
+                </pic:pic>
+              </a:graphicData>
+            </a:graphic>
+          </wp:inline>
+        </w:drawing>
+      </w:r>
+    </w:p>
+    <w:p>
+      <w:pPr>
+        <w:pStyle w:val="Caption"/>
+        <w:rPr>
+          <w:rFonts w:ascii="Calibri" w:hAnsi="Calibri" w:cs="Calibri"/>
+          <w:b/>
+          <w:color w:val="auto"/>
+        </w:rPr>
+      </w:pPr>
+      <w:r>
+        <w:t xml:space="preserve">Figure </w:t>
+      </w:r>
+      <w:r>
+        <w:t>15</w:t>
+      </w:r>
+      <w:r>
+        <w:t>- Actual Result for test case 3</w:t>
+      </w:r>
+    </w:p>
+    <w:p>
+      <w:pPr>
+        <w:rPr>
+          <w:rFonts w:ascii="Calibri" w:hAnsi="Calibri" w:cs="Calibri"/>
+          <w:b/>
+          <w:color w:val="auto"/>
+        </w:rPr>
+      </w:pPr>
+      <w:r>
+        <w:rPr>
+          <w:rFonts w:ascii="Calibri" w:hAnsi="Calibri" w:cs="Calibri"/>
+          <w:b/>
+          <w:color w:val="auto"/>
+        </w:rPr>
+        <w:t>Test Outcome: Success</w:t>
+      </w:r>
+    </w:p>
+    <w:p>
+      <w:pPr>
+        <w:rPr>
+          <w:rFonts w:ascii="Calibri" w:hAnsi="Calibri" w:cs="Calibri"/>
+          <w:b/>
+          <w:color w:val="auto"/>
+        </w:rPr>
+      </w:pPr>
+    </w:p>
+    <w:p>
+      <w:pPr>
+        <w:rPr>
+          <w:rFonts w:ascii="Calibri" w:hAnsi="Calibri" w:cs="Calibri"/>
+          <w:b/>
+          <w:color w:val="auto"/>
+        </w:rPr>
+      </w:pPr>
+    </w:p>
+    <w:p>
+      <w:pPr>
+        <w:rPr>
+          <w:rFonts w:ascii="Calibri" w:hAnsi="Calibri" w:cs="Calibri"/>
+          <w:b/>
+          <w:color w:val="auto"/>
+        </w:rPr>
+      </w:pPr>
+    </w:p>
+    <w:p>
+      <w:pPr>
+        <w:rPr>
+          <w:rFonts w:ascii="Calibri" w:hAnsi="Calibri" w:cs="Calibri"/>
+          <w:b/>
+          <w:color w:val="auto"/>
+        </w:rPr>
+      </w:pPr>
+    </w:p>
+    <w:p>
+      <w:pPr>
+        <w:rPr>
+          <w:rFonts w:ascii="Calibri" w:hAnsi="Calibri" w:cs="Calibri"/>
+          <w:b/>
+          <w:color w:val="auto"/>
+        </w:rPr>
+      </w:pPr>
+    </w:p>
+    <w:p>
+      <w:pPr>
+        <w:rPr>
+          <w:rFonts w:ascii="Calibri" w:hAnsi="Calibri" w:cs="Calibri"/>
+          <w:b/>
+          <w:color w:val="auto"/>
+        </w:rPr>
+      </w:pPr>
+    </w:p>
+    <w:p>
+      <w:pPr>
+        <w:rPr>
+          <w:rFonts w:ascii="Calibri" w:hAnsi="Calibri" w:cs="Calibri"/>
+          <w:b/>
+          <w:color w:val="auto"/>
+        </w:rPr>
+      </w:pPr>
+    </w:p>
+    <w:p>
+      <w:pPr>
+        <w:rPr>
+          <w:rFonts w:ascii="Calibri" w:hAnsi="Calibri" w:cs="Calibri"/>
+          <w:b/>
+          <w:color w:val="auto"/>
+        </w:rPr>
+      </w:pPr>
+      <w:r>
+        <w:rPr>
+          <w:rFonts w:ascii="Calibri" w:hAnsi="Calibri" w:cs="Calibri"/>
+          <w:b/>
+          <w:color w:val="auto"/>
+        </w:rPr>
+        <w:lastRenderedPageBreak/>
+        <w:t xml:space="preserve">Test Case </w:t>
+      </w:r>
+      <w:r>
+        <w:rPr>
+          <w:rFonts w:ascii="Calibri" w:hAnsi="Calibri" w:cs="Calibri"/>
+          <w:b/>
+          <w:color w:val="auto"/>
+        </w:rPr>
+        <w:t>5</w:t>
+      </w:r>
+      <w:r>
+        <w:rPr>
+          <w:rFonts w:ascii="Calibri" w:hAnsi="Calibri" w:cs="Calibri"/>
+          <w:b/>
+          <w:color w:val="auto"/>
+        </w:rPr>
+        <w:t>: Testing</w:t>
+      </w:r>
+      <w:r>
+        <w:rPr>
+          <w:rFonts w:ascii="Calibri" w:hAnsi="Calibri" w:cs="Calibri"/>
+          <w:b/>
+          <w:color w:val="auto"/>
+        </w:rPr>
+        <w:t xml:space="preserve"> </w:t>
+      </w:r>
+      <w:r>
+        <w:rPr>
+          <w:rFonts w:ascii="Calibri" w:hAnsi="Calibri" w:cs="Calibri"/>
+          <w:b/>
+          <w:color w:val="auto"/>
+        </w:rPr>
+        <w:t>AST for different block statements</w:t>
+      </w:r>
+    </w:p>
+    <w:p>
+      <w:pPr>
+        <w:rPr>
+          <w:rFonts w:ascii="Calibri" w:hAnsi="Calibri" w:cs="Calibri"/>
+          <w:b/>
+          <w:color w:val="auto"/>
+        </w:rPr>
+      </w:pPr>
+      <w:r>
+        <w:rPr>
+          <w:rFonts w:ascii="Calibri" w:hAnsi="Calibri" w:cs="Calibri"/>
+          <w:b/>
+          <w:color w:val="auto"/>
+        </w:rPr>
+        <w:t>Input Program:</w:t>
+      </w:r>
+    </w:p>
+    <w:p>
+      <w:pPr>
+        <w:autoSpaceDE w:val="0"/>
+        <w:autoSpaceDN w:val="0"/>
+        <w:adjustRightInd w:val="0"/>
+        <w:spacing w:before="0" w:after="0" w:line="240" w:lineRule="auto"/>
+        <w:rPr>
+          <w:rFonts w:ascii="Courier New" w:hAnsi="Courier New" w:cs="Courier New"/>
+          <w:color w:val="000000"/>
+          <w:sz w:val="20"/>
+          <w:szCs w:val="20"/>
+          <w:highlight w:val="white"/>
+          <w:lang w:val="en-GB"/>
+        </w:rPr>
+      </w:pPr>
+      <w:r>
+        <w:rPr>
+          <w:rFonts w:ascii="Courier New" w:hAnsi="Courier New" w:cs="Courier New"/>
+          <w:b/>
+          <w:bCs/>
+          <w:color w:val="000080"/>
+          <w:sz w:val="20"/>
+          <w:szCs w:val="20"/>
+          <w:highlight w:val="white"/>
+          <w:lang w:val="en-GB"/>
+        </w:rPr>
+        <w:t>{</w:t>
+      </w:r>
+    </w:p>
+    <w:p>
+      <w:pPr>
+        <w:autoSpaceDE w:val="0"/>
+        <w:autoSpaceDN w:val="0"/>
+        <w:adjustRightInd w:val="0"/>
+        <w:spacing w:before="0" w:after="0" w:line="240" w:lineRule="auto"/>
+        <w:rPr>
+          <w:rFonts w:ascii="Courier New" w:hAnsi="Courier New" w:cs="Courier New"/>
+          <w:color w:val="000000"/>
+          <w:sz w:val="20"/>
+          <w:szCs w:val="20"/>
+          <w:highlight w:val="white"/>
+          <w:lang w:val="en-GB"/>
+        </w:rPr>
+      </w:pPr>
+      <w:r>
+        <w:rPr>
+          <w:rFonts w:ascii="Courier New" w:hAnsi="Courier New" w:cs="Courier New"/>
+          <w:color w:val="000000"/>
+          <w:sz w:val="20"/>
+          <w:szCs w:val="20"/>
+          <w:highlight w:val="white"/>
+          <w:lang w:val="en-GB"/>
+        </w:rPr>
+        <w:t xml:space="preserve">    </w:t>
+      </w:r>
+      <w:r>
+        <w:rPr>
+          <w:rFonts w:ascii="Courier New" w:hAnsi="Courier New" w:cs="Courier New"/>
+          <w:b/>
+          <w:bCs/>
+          <w:color w:val="0000FF"/>
+          <w:sz w:val="20"/>
+          <w:szCs w:val="20"/>
+          <w:highlight w:val="white"/>
+          <w:lang w:val="en-GB"/>
+        </w:rPr>
+        <w:t>return</w:t>
+      </w:r>
+      <w:r>
+        <w:rPr>
+          <w:rFonts w:ascii="Courier New" w:hAnsi="Courier New" w:cs="Courier New"/>
+          <w:color w:val="000000"/>
+          <w:sz w:val="20"/>
+          <w:szCs w:val="20"/>
+          <w:highlight w:val="white"/>
+          <w:lang w:val="en-GB"/>
+        </w:rPr>
+        <w:t xml:space="preserve"> n</w:t>
+      </w:r>
+      <w:r>
+        <w:rPr>
+          <w:rFonts w:ascii="Courier New" w:hAnsi="Courier New" w:cs="Courier New"/>
+          <w:b/>
+          <w:bCs/>
+          <w:color w:val="000080"/>
+          <w:sz w:val="20"/>
+          <w:szCs w:val="20"/>
+          <w:highlight w:val="white"/>
+          <w:lang w:val="en-GB"/>
+        </w:rPr>
+        <w:t>;</w:t>
+      </w:r>
+    </w:p>
+    <w:p>
+      <w:pPr>
+        <w:autoSpaceDE w:val="0"/>
+        <w:autoSpaceDN w:val="0"/>
+        <w:adjustRightInd w:val="0"/>
+        <w:spacing w:before="0" w:after="0" w:line="240" w:lineRule="auto"/>
+        <w:rPr>
+          <w:rFonts w:ascii="Courier New" w:hAnsi="Courier New" w:cs="Courier New"/>
+          <w:color w:val="000000"/>
+          <w:sz w:val="20"/>
+          <w:szCs w:val="20"/>
+          <w:highlight w:val="white"/>
+          <w:lang w:val="en-GB"/>
+        </w:rPr>
+      </w:pPr>
+      <w:r>
+        <w:rPr>
+          <w:rFonts w:ascii="Courier New" w:hAnsi="Courier New" w:cs="Courier New"/>
+          <w:color w:val="000000"/>
+          <w:sz w:val="20"/>
+          <w:szCs w:val="20"/>
+          <w:highlight w:val="white"/>
+          <w:lang w:val="en-GB"/>
+        </w:rPr>
+        <w:t xml:space="preserve">    </w:t>
+      </w:r>
+      <w:r>
+        <w:rPr>
+          <w:rFonts w:ascii="Courier New" w:hAnsi="Courier New" w:cs="Courier New"/>
+          <w:b/>
+          <w:bCs/>
+          <w:color w:val="000080"/>
+          <w:sz w:val="20"/>
+          <w:szCs w:val="20"/>
+          <w:highlight w:val="white"/>
+          <w:lang w:val="en-GB"/>
+        </w:rPr>
+        <w:t>{</w:t>
+      </w:r>
+    </w:p>
+    <w:p>
+      <w:pPr>
+        <w:autoSpaceDE w:val="0"/>
+        <w:autoSpaceDN w:val="0"/>
+        <w:adjustRightInd w:val="0"/>
+        <w:spacing w:before="0" w:after="0" w:line="240" w:lineRule="auto"/>
+        <w:rPr>
+          <w:rFonts w:ascii="Courier New" w:hAnsi="Courier New" w:cs="Courier New"/>
+          <w:color w:val="000000"/>
+          <w:sz w:val="20"/>
+          <w:szCs w:val="20"/>
+          <w:highlight w:val="white"/>
+          <w:lang w:val="en-GB"/>
+        </w:rPr>
+      </w:pPr>
+      <w:r>
+        <w:rPr>
+          <w:rFonts w:ascii="Courier New" w:hAnsi="Courier New" w:cs="Courier New"/>
+          <w:color w:val="000000"/>
+          <w:sz w:val="20"/>
+          <w:szCs w:val="20"/>
+          <w:highlight w:val="white"/>
+          <w:lang w:val="en-GB"/>
+        </w:rPr>
+        <w:t xml:space="preserve">        </w:t>
+      </w:r>
+      <w:r>
+        <w:rPr>
+          <w:rFonts w:ascii="Courier New" w:hAnsi="Courier New" w:cs="Courier New"/>
+          <w:b/>
+          <w:bCs/>
+          <w:color w:val="0000FF"/>
+          <w:sz w:val="20"/>
+          <w:szCs w:val="20"/>
+          <w:highlight w:val="white"/>
+          <w:lang w:val="en-GB"/>
+        </w:rPr>
+        <w:t>return</w:t>
+      </w:r>
+      <w:r>
+        <w:rPr>
+          <w:rFonts w:ascii="Courier New" w:hAnsi="Courier New" w:cs="Courier New"/>
+          <w:color w:val="000000"/>
+          <w:sz w:val="20"/>
+          <w:szCs w:val="20"/>
+          <w:highlight w:val="white"/>
+          <w:lang w:val="en-GB"/>
+        </w:rPr>
+        <w:t xml:space="preserve"> n</w:t>
+      </w:r>
+      <w:r>
+        <w:rPr>
+          <w:rFonts w:ascii="Courier New" w:hAnsi="Courier New" w:cs="Courier New"/>
+          <w:b/>
+          <w:bCs/>
+          <w:color w:val="000080"/>
+          <w:sz w:val="20"/>
+          <w:szCs w:val="20"/>
+          <w:highlight w:val="white"/>
+          <w:lang w:val="en-GB"/>
+        </w:rPr>
+        <w:t>;</w:t>
+      </w:r>
+    </w:p>
+    <w:p>
+      <w:pPr>
+        <w:autoSpaceDE w:val="0"/>
+        <w:autoSpaceDN w:val="0"/>
+        <w:adjustRightInd w:val="0"/>
+        <w:spacing w:before="0" w:after="0" w:line="240" w:lineRule="auto"/>
+        <w:rPr>
+          <w:rFonts w:ascii="Courier New" w:hAnsi="Courier New" w:cs="Courier New"/>
+          <w:color w:val="000000"/>
+          <w:sz w:val="20"/>
+          <w:szCs w:val="20"/>
+          <w:highlight w:val="white"/>
+          <w:lang w:val="en-GB"/>
+        </w:rPr>
+      </w:pPr>
+      <w:r>
+        <w:rPr>
+          <w:rFonts w:ascii="Courier New" w:hAnsi="Courier New" w:cs="Courier New"/>
+          <w:color w:val="000000"/>
+          <w:sz w:val="20"/>
+          <w:szCs w:val="20"/>
+          <w:highlight w:val="white"/>
+          <w:lang w:val="en-GB"/>
+        </w:rPr>
+        <w:t xml:space="preserve">        </w:t>
+      </w:r>
+      <w:r>
+        <w:rPr>
+          <w:rFonts w:ascii="Courier New" w:hAnsi="Courier New" w:cs="Courier New"/>
+          <w:b/>
+          <w:bCs/>
+          <w:color w:val="000080"/>
+          <w:sz w:val="20"/>
+          <w:szCs w:val="20"/>
+          <w:highlight w:val="white"/>
+          <w:lang w:val="en-GB"/>
+        </w:rPr>
+        <w:t>{</w:t>
+      </w:r>
+    </w:p>
+    <w:p>
+      <w:pPr>
+        <w:autoSpaceDE w:val="0"/>
+        <w:autoSpaceDN w:val="0"/>
+        <w:adjustRightInd w:val="0"/>
+        <w:spacing w:before="0" w:after="0" w:line="240" w:lineRule="auto"/>
+        <w:rPr>
+          <w:rFonts w:ascii="Courier New" w:hAnsi="Courier New" w:cs="Courier New"/>
+          <w:color w:val="000000"/>
+          <w:sz w:val="20"/>
+          <w:szCs w:val="20"/>
+          <w:highlight w:val="white"/>
+          <w:lang w:val="en-GB"/>
+        </w:rPr>
+      </w:pPr>
+      <w:r>
+        <w:rPr>
+          <w:rFonts w:ascii="Courier New" w:hAnsi="Courier New" w:cs="Courier New"/>
+          <w:color w:val="000000"/>
+          <w:sz w:val="20"/>
+          <w:szCs w:val="20"/>
+          <w:highlight w:val="white"/>
+          <w:lang w:val="en-GB"/>
+        </w:rPr>
+        <w:t xml:space="preserve">            </w:t>
+      </w:r>
+      <w:r>
+        <w:rPr>
+          <w:rFonts w:ascii="Courier New" w:hAnsi="Courier New" w:cs="Courier New"/>
+          <w:b/>
+          <w:bCs/>
+          <w:color w:val="0000FF"/>
+          <w:sz w:val="20"/>
+          <w:szCs w:val="20"/>
+          <w:highlight w:val="white"/>
+          <w:lang w:val="en-GB"/>
+        </w:rPr>
+        <w:t>return</w:t>
+      </w:r>
+      <w:r>
+        <w:rPr>
+          <w:rFonts w:ascii="Courier New" w:hAnsi="Courier New" w:cs="Courier New"/>
+          <w:color w:val="000000"/>
+          <w:sz w:val="20"/>
+          <w:szCs w:val="20"/>
+          <w:highlight w:val="white"/>
+          <w:lang w:val="en-GB"/>
+        </w:rPr>
+        <w:t xml:space="preserve"> n</w:t>
+      </w:r>
+      <w:r>
+        <w:rPr>
+          <w:rFonts w:ascii="Courier New" w:hAnsi="Courier New" w:cs="Courier New"/>
+          <w:b/>
+          <w:bCs/>
+          <w:color w:val="000080"/>
+          <w:sz w:val="20"/>
+          <w:szCs w:val="20"/>
+          <w:highlight w:val="white"/>
+          <w:lang w:val="en-GB"/>
+        </w:rPr>
+        <w:t>;</w:t>
+      </w:r>
+    </w:p>
+    <w:p>
+      <w:pPr>
+        <w:autoSpaceDE w:val="0"/>
+        <w:autoSpaceDN w:val="0"/>
+        <w:adjustRightInd w:val="0"/>
+        <w:spacing w:before="0" w:after="0" w:line="240" w:lineRule="auto"/>
+        <w:rPr>
+          <w:rFonts w:ascii="Courier New" w:hAnsi="Courier New" w:cs="Courier New"/>
+          <w:color w:val="000000"/>
+          <w:sz w:val="20"/>
+          <w:szCs w:val="20"/>
+          <w:highlight w:val="white"/>
+          <w:lang w:val="en-GB"/>
+        </w:rPr>
+      </w:pPr>
+      <w:r>
+        <w:rPr>
+          <w:rFonts w:ascii="Courier New" w:hAnsi="Courier New" w:cs="Courier New"/>
+          <w:color w:val="000000"/>
+          <w:sz w:val="20"/>
+          <w:szCs w:val="20"/>
+          <w:highlight w:val="white"/>
+          <w:lang w:val="en-GB"/>
+        </w:rPr>
+        <w:t xml:space="preserve">        </w:t>
+      </w:r>
+      <w:r>
+        <w:rPr>
+          <w:rFonts w:ascii="Courier New" w:hAnsi="Courier New" w:cs="Courier New"/>
+          <w:b/>
+          <w:bCs/>
+          <w:color w:val="000080"/>
+          <w:sz w:val="20"/>
+          <w:szCs w:val="20"/>
+          <w:highlight w:val="white"/>
+          <w:lang w:val="en-GB"/>
+        </w:rPr>
+        <w:t>}</w:t>
+      </w:r>
+    </w:p>
+    <w:p>
+      <w:pPr>
+        <w:autoSpaceDE w:val="0"/>
+        <w:autoSpaceDN w:val="0"/>
+        <w:adjustRightInd w:val="0"/>
+        <w:spacing w:before="0" w:after="0" w:line="240" w:lineRule="auto"/>
+        <w:rPr>
+          <w:rFonts w:ascii="Courier New" w:hAnsi="Courier New" w:cs="Courier New"/>
+          <w:color w:val="000000"/>
+          <w:sz w:val="20"/>
+          <w:szCs w:val="20"/>
+          <w:highlight w:val="white"/>
+          <w:lang w:val="en-GB"/>
+        </w:rPr>
+      </w:pPr>
+      <w:r>
+        <w:rPr>
+          <w:rFonts w:ascii="Courier New" w:hAnsi="Courier New" w:cs="Courier New"/>
+          <w:color w:val="000000"/>
+          <w:sz w:val="20"/>
+          <w:szCs w:val="20"/>
+          <w:highlight w:val="white"/>
+          <w:lang w:val="en-GB"/>
+        </w:rPr>
+        <w:t xml:space="preserve">    </w:t>
+      </w:r>
+      <w:r>
+        <w:rPr>
+          <w:rFonts w:ascii="Courier New" w:hAnsi="Courier New" w:cs="Courier New"/>
+          <w:b/>
+          <w:bCs/>
+          <w:color w:val="000080"/>
+          <w:sz w:val="20"/>
+          <w:szCs w:val="20"/>
+          <w:highlight w:val="white"/>
+          <w:lang w:val="en-GB"/>
+        </w:rPr>
+        <w:t>}</w:t>
+      </w:r>
+    </w:p>
+    <w:p>
+      <w:pPr>
+        <w:autoSpaceDE w:val="0"/>
+        <w:autoSpaceDN w:val="0"/>
+        <w:adjustRightInd w:val="0"/>
+        <w:spacing w:before="0" w:after="0" w:line="240" w:lineRule="auto"/>
+        <w:rPr>
+          <w:rFonts w:ascii="Courier New" w:hAnsi="Courier New" w:cs="Courier New"/>
+          <w:color w:val="000000"/>
+          <w:sz w:val="20"/>
+          <w:szCs w:val="20"/>
+          <w:highlight w:val="white"/>
+          <w:lang w:val="en-GB"/>
+        </w:rPr>
+      </w:pPr>
+      <w:r>
+        <w:rPr>
+          <w:rFonts w:ascii="Courier New" w:hAnsi="Courier New" w:cs="Courier New"/>
+          <w:b/>
+          <w:bCs/>
+          <w:color w:val="000080"/>
+          <w:sz w:val="20"/>
+          <w:szCs w:val="20"/>
+          <w:highlight w:val="white"/>
+          <w:lang w:val="en-GB"/>
+        </w:rPr>
+        <w:t>}</w:t>
+      </w:r>
+    </w:p>
+    <w:p>
+      <w:pPr>
+        <w:autoSpaceDE w:val="0"/>
+        <w:autoSpaceDN w:val="0"/>
+        <w:adjustRightInd w:val="0"/>
+        <w:spacing w:before="0" w:after="0" w:line="240" w:lineRule="auto"/>
+        <w:rPr>
+          <w:rFonts w:ascii="Courier New" w:hAnsi="Courier New" w:cs="Courier New"/>
+          <w:color w:val="000000"/>
+          <w:sz w:val="20"/>
+          <w:szCs w:val="20"/>
+          <w:highlight w:val="white"/>
+          <w:lang w:val="en-GB"/>
+        </w:rPr>
+      </w:pPr>
+    </w:p>
+    <w:p>
+      <w:pPr>
+        <w:rPr>
+          <w:rFonts w:ascii="Calibri" w:hAnsi="Calibri" w:cs="Calibri"/>
+          <w:b/>
+          <w:color w:val="auto"/>
+        </w:rPr>
+      </w:pPr>
+      <w:r>
+        <w:rPr>
+          <w:rFonts w:ascii="Calibri" w:hAnsi="Calibri" w:cs="Calibri"/>
+          <w:b/>
+          <w:color w:val="auto"/>
+        </w:rPr>
+        <w:t>Expected Result</w:t>
+      </w:r>
+      <w:r>
+        <w:rPr>
+          <w:rFonts w:ascii="Calibri" w:hAnsi="Calibri" w:cs="Calibri"/>
+          <w:b/>
+          <w:color w:val="auto"/>
+        </w:rPr>
+        <w:t xml:space="preserve">: </w:t>
+      </w:r>
+    </w:p>
+    <w:p>
+      <w:pPr>
+        <w:keepNext/>
+      </w:pPr>
+      <w:r>
+        <w:rPr>
+          <w:rFonts w:ascii="Calibri" w:hAnsi="Calibri" w:cs="Calibri"/>
+          <w:noProof/>
+          <w:color w:val="auto"/>
+        </w:rPr>
+        <w:drawing>
+          <wp:inline distT="0" distB="0" distL="0" distR="0">
+            <wp:extent cx="5153025" cy="2695575"/>
+            <wp:effectExtent l="0" t="0" r="9525" b="9525"/>
+            <wp:docPr id="94" name="Picture 94"/>
+            <wp:cNvGraphicFramePr>
+              <a:graphicFrameLocks xmlns:a="http://schemas.openxmlformats.org/drawingml/2006/main" noChangeAspect="1"/>
+            </wp:cNvGraphicFramePr>
+            <a:graphic xmlns:a="http://schemas.openxmlformats.org/drawingml/2006/main">
+              <a:graphicData uri="http://schemas.openxmlformats.org/drawingml/2006/picture">
+                <pic:pic xmlns:pic="http://schemas.openxmlformats.org/drawingml/2006/picture">
+                  <pic:nvPicPr>
+                    <pic:cNvPr id="0" name="Picture 61"/>
+                    <pic:cNvPicPr>
+                      <a:picLocks noChangeAspect="1" noChangeArrowheads="1"/>
+                    </pic:cNvPicPr>
+                  </pic:nvPicPr>
+                  <pic:blipFill>
+                    <a:blip r:embed="rId18">
+                      <a:extLst>
+                        <a:ext uri="{28A0092B-C50C-407E-A947-70E740481C1C}">
+                          <a14:useLocalDpi xmlns:a14="http://schemas.microsoft.com/office/drawing/2010/main" val="0"/>
+                        </a:ext>
+                      </a:extLst>
+                    </a:blip>
+                    <a:srcRect/>
+                    <a:stretch>
+                      <a:fillRect/>
+                    </a:stretch>
+                  </pic:blipFill>
+                  <pic:spPr bwMode="auto">
+                    <a:xfrm>
+                      <a:off x="0" y="0"/>
+                      <a:ext cx="5153025" cy="2695575"/>
+                    </a:xfrm>
+                    <a:prstGeom prst="rect">
+                      <a:avLst/>
+                    </a:prstGeom>
+                    <a:noFill/>
+                    <a:ln>
+                      <a:noFill/>
+                    </a:ln>
+                  </pic:spPr>
+                </pic:pic>
+              </a:graphicData>
+            </a:graphic>
+          </wp:inline>
+        </w:drawing>
+      </w:r>
+    </w:p>
+    <w:p>
+      <w:pPr>
+        <w:pStyle w:val="Caption"/>
+        <w:rPr>
+          <w:rFonts w:ascii="Calibri" w:hAnsi="Calibri" w:cs="Calibri"/>
+          <w:color w:val="auto"/>
+        </w:rPr>
+      </w:pPr>
+      <w:r>
+        <w:t xml:space="preserve">Figure </w:t>
+      </w:r>
+      <w:r>
+        <w:fldChar w:fldCharType="begin"/>
+      </w:r>
+      <w:r>
+        <w:instrText xml:space="preserve"> SEQ Figure \* ARABIC </w:instrText>
+      </w:r>
+      <w:r>
+        <w:fldChar w:fldCharType="separate"/>
+      </w:r>
+      <w:r>
+        <w:rPr>
+          <w:noProof/>
+        </w:rPr>
+        <w:t>13</w:t>
+      </w:r>
+      <w:r>
+        <w:fldChar w:fldCharType="end"/>
+      </w:r>
+      <w:r>
+        <w:t>- Expected Result for test case 5</w:t>
+      </w:r>
+    </w:p>
+    <w:p>
+      <w:pPr>
+        <w:rPr>
+          <w:rFonts w:ascii="Calibri" w:hAnsi="Calibri" w:cs="Calibri"/>
+          <w:b/>
+          <w:color w:val="auto"/>
+        </w:rPr>
+      </w:pPr>
+    </w:p>
+    <w:p>
+      <w:pPr>
+        <w:rPr>
+          <w:rFonts w:ascii="Calibri" w:hAnsi="Calibri" w:cs="Calibri"/>
+          <w:b/>
+          <w:color w:val="auto"/>
+        </w:rPr>
+      </w:pPr>
+    </w:p>
+    <w:p>
+      <w:pPr>
+        <w:rPr>
+          <w:rFonts w:ascii="Calibri" w:hAnsi="Calibri" w:cs="Calibri"/>
+          <w:b/>
+          <w:color w:val="auto"/>
+        </w:rPr>
+      </w:pPr>
+    </w:p>
+    <w:p>
+      <w:pPr>
+        <w:rPr>
+          <w:rFonts w:ascii="Calibri" w:hAnsi="Calibri" w:cs="Calibri"/>
+          <w:b/>
+          <w:color w:val="auto"/>
+        </w:rPr>
+      </w:pPr>
+    </w:p>
+    <w:p>
+      <w:pPr>
+        <w:rPr>
+          <w:rFonts w:ascii="Calibri" w:hAnsi="Calibri" w:cs="Calibri"/>
+          <w:b/>
+          <w:color w:val="auto"/>
+        </w:rPr>
+      </w:pPr>
+    </w:p>
+    <w:p>
+      <w:pPr>
+        <w:rPr>
+          <w:rFonts w:ascii="Calibri" w:hAnsi="Calibri" w:cs="Calibri"/>
+          <w:b/>
+          <w:color w:val="auto"/>
+        </w:rPr>
+      </w:pPr>
+    </w:p>
+    <w:p>
+      <w:pPr>
+        <w:rPr>
+          <w:rFonts w:ascii="Calibri" w:hAnsi="Calibri" w:cs="Calibri"/>
+          <w:b/>
+          <w:color w:val="auto"/>
+        </w:rPr>
+      </w:pPr>
+    </w:p>
+    <w:p>
+      <w:pPr>
+        <w:rPr>
+          <w:rFonts w:ascii="Calibri" w:hAnsi="Calibri" w:cs="Calibri"/>
+          <w:b/>
+          <w:color w:val="auto"/>
+        </w:rPr>
+      </w:pPr>
+    </w:p>
+    <w:p>
+      <w:pPr>
+        <w:rPr>
+          <w:rFonts w:ascii="Calibri" w:hAnsi="Calibri" w:cs="Calibri"/>
+          <w:b/>
+          <w:color w:val="auto"/>
+        </w:rPr>
+      </w:pPr>
+    </w:p>
+    <w:p>
+      <w:pPr>
+        <w:rPr>
+          <w:rFonts w:ascii="Calibri" w:hAnsi="Calibri" w:cs="Calibri"/>
+          <w:b/>
+          <w:color w:val="auto"/>
+        </w:rPr>
+      </w:pPr>
+      <w:r>
+        <w:rPr>
+          <w:rFonts w:ascii="Calibri" w:hAnsi="Calibri" w:cs="Calibri"/>
+          <w:b/>
+          <w:color w:val="auto"/>
+        </w:rPr>
+        <w:t xml:space="preserve">Actual </w:t>
+      </w:r>
+      <w:r>
+        <w:rPr>
+          <w:rFonts w:ascii="Calibri" w:hAnsi="Calibri" w:cs="Calibri"/>
+          <w:b/>
+          <w:color w:val="auto"/>
+        </w:rPr>
+        <w:t>R</w:t>
+      </w:r>
+      <w:r>
+        <w:rPr>
+          <w:rFonts w:ascii="Calibri" w:hAnsi="Calibri" w:cs="Calibri"/>
+          <w:b/>
+          <w:color w:val="auto"/>
+        </w:rPr>
+        <w:t xml:space="preserve">esult: </w:t>
+      </w:r>
+    </w:p>
+    <w:p>
+      <w:pPr>
+        <w:pStyle w:val="Caption"/>
+        <w:keepNext/>
+      </w:pPr>
+      <w:r>
+        <w:rPr>
+          <w:noProof/>
+        </w:rPr>
+        <w:drawing>
+          <wp:inline distT="0" distB="0" distL="0" distR="0">
+            <wp:extent cx="5153025" cy="2695575"/>
+            <wp:effectExtent l="0" t="0" r="9525" b="9525"/>
+            <wp:docPr id="95" name="Picture 95"/>
+            <wp:cNvGraphicFramePr>
+              <a:graphicFrameLocks xmlns:a="http://schemas.openxmlformats.org/drawingml/2006/main" noChangeAspect="1"/>
+            </wp:cNvGraphicFramePr>
+            <a:graphic xmlns:a="http://schemas.openxmlformats.org/drawingml/2006/main">
+              <a:graphicData uri="http://schemas.openxmlformats.org/drawingml/2006/picture">
+                <pic:pic xmlns:pic="http://schemas.openxmlformats.org/drawingml/2006/picture">
+                  <pic:nvPicPr>
+                    <pic:cNvPr id="0" name="Picture 62"/>
+                    <pic:cNvPicPr>
+                      <a:picLocks noChangeAspect="1" noChangeArrowheads="1"/>
+                    </pic:cNvPicPr>
+                  </pic:nvPicPr>
+                  <pic:blipFill>
+                    <a:blip r:embed="rId18">
+                      <a:extLst>
+                        <a:ext uri="{28A0092B-C50C-407E-A947-70E740481C1C}">
+                          <a14:useLocalDpi xmlns:a14="http://schemas.microsoft.com/office/drawing/2010/main" val="0"/>
+                        </a:ext>
+                      </a:extLst>
+                    </a:blip>
+                    <a:srcRect/>
+                    <a:stretch>
+                      <a:fillRect/>
+                    </a:stretch>
+                  </pic:blipFill>
+                  <pic:spPr bwMode="auto">
+                    <a:xfrm>
+                      <a:off x="0" y="0"/>
+                      <a:ext cx="5153025" cy="2695575"/>
+                    </a:xfrm>
+                    <a:prstGeom prst="rect">
+                      <a:avLst/>
+                    </a:prstGeom>
+                    <a:noFill/>
+                    <a:ln>
+                      <a:noFill/>
+                    </a:ln>
+                  </pic:spPr>
+                </pic:pic>
+              </a:graphicData>
+            </a:graphic>
+          </wp:inline>
+        </w:drawing>
+      </w:r>
+    </w:p>
+    <w:p>
+      <w:pPr>
+        <w:pStyle w:val="Caption"/>
+      </w:pPr>
+      <w:r>
+        <w:t xml:space="preserve">Figure </w:t>
+      </w:r>
+      <w:r>
+        <w:fldChar w:fldCharType="begin"/>
+      </w:r>
+      <w:r>
+        <w:instrText xml:space="preserve"> SEQ Figure \* ARABIC </w:instrText>
+      </w:r>
+      <w:r>
+        <w:fldChar w:fldCharType="separate"/>
+      </w:r>
+      <w:r>
+        <w:rPr>
+          <w:noProof/>
+        </w:rPr>
+        <w:t>14</w:t>
+      </w:r>
+      <w:r>
+        <w:fldChar w:fldCharType="end"/>
+      </w:r>
+      <w:r>
+        <w:t>-Actual Result For test case 4</w:t>
+      </w:r>
+    </w:p>
+    <w:p>
+      <w:pPr>
+        <w:rPr>
+          <w:rFonts w:ascii="Calibri" w:hAnsi="Calibri" w:cs="Calibri"/>
+          <w:b/>
+          <w:color w:val="auto"/>
+        </w:rPr>
+      </w:pPr>
+      <w:r>
+        <w:rPr>
+          <w:rFonts w:ascii="Calibri" w:hAnsi="Calibri" w:cs="Calibri"/>
+          <w:b/>
+          <w:color w:val="auto"/>
+        </w:rPr>
+        <w:t>Test Outcome: Success</w:t>
+      </w:r>
+    </w:p>
+    <w:p>
+      <w:pPr>
+        <w:rPr>
+          <w:rFonts w:ascii="Calibri" w:hAnsi="Calibri" w:cs="Calibri"/>
+          <w:color w:val="auto"/>
+        </w:rPr>
+      </w:pPr>
+      <w:r>
+        <w:rPr>
+          <w:rFonts w:ascii="Calibri" w:hAnsi="Calibri" w:cs="Calibri"/>
+          <w:color w:val="auto"/>
+        </w:rPr>
+        <w:t>Note that more testing was done during the development of the program, however, here only some of the important scenarios are showed.</w:t>
+      </w:r>
+    </w:p>
+    <w:p>
+      <w:pPr>
+        <w:rPr>
+          <w:rFonts w:ascii="Calibri" w:hAnsi="Calibri" w:cs="Calibri"/>
+          <w:color w:val="auto"/>
+        </w:rPr>
+      </w:pPr>
+    </w:p>
+    <w:p>
+      <w:pPr>
+        <w:rPr>
+          <w:rFonts w:ascii="Calibri" w:hAnsi="Calibri" w:cs="Calibri"/>
+          <w:color w:val="auto"/>
+        </w:rPr>
+      </w:pPr>
+    </w:p>
+    <w:p>
+      <w:pPr>
+        <w:rPr>
+          <w:rFonts w:ascii="Calibri" w:hAnsi="Calibri" w:cs="Calibri"/>
+          <w:color w:val="auto"/>
+        </w:rPr>
+      </w:pPr>
+    </w:p>
+    <w:p>
+      <w:pPr>
+        <w:rPr>
+          <w:rFonts w:ascii="Calibri" w:hAnsi="Calibri" w:cs="Calibri"/>
+          <w:color w:val="auto"/>
+        </w:rPr>
+      </w:pPr>
+    </w:p>
+    <w:p>
+      <w:pPr>
+        <w:rPr>
+          <w:rFonts w:ascii="Calibri" w:hAnsi="Calibri" w:cs="Calibri"/>
+          <w:color w:val="auto"/>
+        </w:rPr>
+      </w:pPr>
+    </w:p>
+    <w:p>
+      <w:pPr>
+        <w:rPr>
+          <w:rFonts w:ascii="Calibri" w:hAnsi="Calibri" w:cs="Calibri"/>
+          <w:color w:val="auto"/>
+        </w:rPr>
+      </w:pPr>
+    </w:p>
+    <w:p>
+      <w:pPr>
+        <w:rPr>
+          <w:rFonts w:ascii="Calibri" w:hAnsi="Calibri" w:cs="Calibri"/>
+          <w:color w:val="auto"/>
+        </w:rPr>
+      </w:pPr>
+    </w:p>
+    <w:p>
+      <w:pPr>
+        <w:rPr>
+          <w:rFonts w:ascii="Calibri" w:hAnsi="Calibri" w:cs="Calibri"/>
+          <w:color w:val="auto"/>
+        </w:rPr>
+      </w:pPr>
+    </w:p>
+    <w:p>
+      <w:pPr>
+        <w:rPr>
+          <w:rFonts w:ascii="Calibri" w:hAnsi="Calibri" w:cs="Calibri"/>
+          <w:color w:val="auto"/>
+        </w:rPr>
+      </w:pPr>
+    </w:p>
+    <w:p>
+      <w:pPr>
+        <w:rPr>
+          <w:rFonts w:ascii="Calibri" w:hAnsi="Calibri" w:cs="Calibri"/>
+          <w:color w:val="auto"/>
+        </w:rPr>
+      </w:pPr>
+    </w:p>
+    <w:p>
+      <w:pPr>
+        <w:rPr>
+          <w:rFonts w:ascii="Calibri" w:hAnsi="Calibri" w:cs="Calibri"/>
+          <w:color w:val="auto"/>
+        </w:rPr>
+      </w:pPr>
+    </w:p>
+    <w:p>
+      <w:pPr>
+        <w:pStyle w:val="Heading1"/>
+      </w:pPr>
+      <w:r>
+        <w:lastRenderedPageBreak/>
+        <w:t>Task3: Generate XML of AST</w:t>
+      </w:r>
+    </w:p>
+    <w:p/>
+    <w:p>
+      <w:pPr>
+        <w:pStyle w:val="Heading3"/>
+      </w:pPr>
+      <w:r>
+        <w:t>Implementation and Design</w:t>
+      </w:r>
       <w:bookmarkStart w:id="5" w:name="_GoBack"/>
       <w:bookmarkEnd w:id="5"/>
     </w:p>
     <w:p>
       <w:pPr>
+        <w:rPr>
+          <w:rFonts w:ascii="Calibri" w:hAnsi="Calibri" w:cs="Calibri"/>
+          <w:color w:val="auto"/>
+        </w:rPr>
+      </w:pPr>
+    </w:p>
+    <w:p>
+      <w:pPr>
+        <w:rPr>
+          <w:rFonts w:ascii="Calibri" w:hAnsi="Calibri" w:cs="Calibri"/>
+          <w:color w:val="auto"/>
+        </w:rPr>
+      </w:pPr>
+    </w:p>
+    <w:p>
+      <w:pPr>
+        <w:rPr>
+          <w:rFonts w:ascii="Calibri" w:hAnsi="Calibri" w:cs="Calibri"/>
+          <w:color w:val="auto"/>
+        </w:rPr>
+      </w:pPr>
+    </w:p>
+    <w:p>
+      <w:pPr>
+        <w:rPr>
+          <w:rFonts w:ascii="Calibri" w:hAnsi="Calibri" w:cs="Calibri"/>
+          <w:color w:val="auto"/>
+        </w:rPr>
+      </w:pPr>
+    </w:p>
+    <w:p>
+      <w:pPr>
+        <w:rPr>
+          <w:rFonts w:ascii="Calibri" w:hAnsi="Calibri" w:cs="Calibri"/>
+          <w:color w:val="auto"/>
+        </w:rPr>
+      </w:pPr>
+    </w:p>
+    <w:p>
+      <w:pPr>
+        <w:rPr>
+          <w:rFonts w:ascii="Calibri" w:hAnsi="Calibri" w:cs="Calibri"/>
+          <w:color w:val="auto"/>
+        </w:rPr>
+      </w:pPr>
+    </w:p>
+    <w:p>
+      <w:pPr>
+        <w:rPr>
+          <w:rFonts w:ascii="Calibri" w:hAnsi="Calibri" w:cs="Calibri"/>
+          <w:color w:val="auto"/>
+        </w:rPr>
+      </w:pPr>
+    </w:p>
+    <w:p>
+      <w:pPr>
+        <w:rPr>
+          <w:rFonts w:ascii="Calibri" w:hAnsi="Calibri" w:cs="Calibri"/>
+          <w:color w:val="auto"/>
+        </w:rPr>
+      </w:pPr>
+    </w:p>
+    <w:p>
+      <w:pPr>
+        <w:rPr>
+          <w:rFonts w:ascii="Calibri" w:hAnsi="Calibri" w:cs="Calibri"/>
+          <w:color w:val="auto"/>
+        </w:rPr>
+      </w:pPr>
+    </w:p>
+    <w:p>
+      <w:pPr>
+        <w:rPr>
+          <w:rFonts w:ascii="Calibri" w:hAnsi="Calibri" w:cs="Calibri"/>
+          <w:color w:val="auto"/>
+        </w:rPr>
+      </w:pPr>
+    </w:p>
+    <w:p>
+      <w:pPr>
+        <w:rPr>
+          <w:rFonts w:ascii="Calibri" w:hAnsi="Calibri" w:cs="Calibri"/>
+          <w:color w:val="auto"/>
+        </w:rPr>
+      </w:pPr>
+    </w:p>
+    <w:p>
+      <w:pPr>
+        <w:rPr>
+          <w:rFonts w:ascii="Calibri" w:hAnsi="Calibri" w:cs="Calibri"/>
+          <w:color w:val="auto"/>
+        </w:rPr>
+      </w:pPr>
+    </w:p>
+    <w:p>
+      <w:pPr>
+        <w:rPr>
+          <w:rFonts w:ascii="Calibri" w:hAnsi="Calibri" w:cs="Calibri"/>
+          <w:color w:val="auto"/>
+        </w:rPr>
+      </w:pPr>
+    </w:p>
+    <w:p>
+      <w:pPr>
+        <w:rPr>
+          <w:rFonts w:ascii="Calibri" w:hAnsi="Calibri" w:cs="Calibri"/>
+          <w:color w:val="auto"/>
+        </w:rPr>
+      </w:pPr>
+    </w:p>
+    <w:p>
+      <w:pPr>
+        <w:rPr>
+          <w:rFonts w:ascii="Calibri" w:hAnsi="Calibri" w:cs="Calibri"/>
+          <w:color w:val="auto"/>
+        </w:rPr>
+      </w:pPr>
+    </w:p>
+    <w:p>
+      <w:pPr>
+        <w:rPr>
+          <w:rFonts w:ascii="Calibri" w:hAnsi="Calibri" w:cs="Calibri"/>
+          <w:color w:val="auto"/>
+        </w:rPr>
+      </w:pPr>
+    </w:p>
+    <w:p>
+      <w:pPr>
+        <w:rPr>
+          <w:rFonts w:ascii="Calibri" w:hAnsi="Calibri" w:cs="Calibri"/>
+          <w:color w:val="auto"/>
+        </w:rPr>
+      </w:pPr>
+    </w:p>
+    <w:p>
+      <w:pPr>
+        <w:rPr>
+          <w:rFonts w:ascii="Calibri" w:hAnsi="Calibri" w:cs="Calibri"/>
+          <w:color w:val="auto"/>
+        </w:rPr>
+      </w:pPr>
+    </w:p>
+    <w:p>
+      <w:pPr>
+        <w:rPr>
+          <w:rFonts w:ascii="Calibri" w:hAnsi="Calibri" w:cs="Calibri"/>
+          <w:color w:val="auto"/>
+        </w:rPr>
+      </w:pPr>
+    </w:p>
+    <w:p>
+      <w:pPr>
+        <w:rPr>
+          <w:rFonts w:ascii="Calibri" w:hAnsi="Calibri" w:cs="Calibri"/>
+          <w:color w:val="auto"/>
+        </w:rPr>
+      </w:pPr>
+    </w:p>
+    <w:p>
+      <w:pPr>
+        <w:rPr>
+          <w:rFonts w:ascii="Calibri" w:hAnsi="Calibri" w:cs="Calibri"/>
+          <w:color w:val="auto"/>
+        </w:rPr>
+      </w:pPr>
+    </w:p>
+    <w:p>
+      <w:pPr>
+        <w:rPr>
+          <w:rFonts w:ascii="Calibri" w:hAnsi="Calibri" w:cs="Calibri"/>
+          <w:color w:val="auto"/>
+        </w:rPr>
+      </w:pPr>
+    </w:p>
+    <w:p>
+      <w:pPr>
         <w:pStyle w:val="Heading1"/>
       </w:pPr>
       <w:r>
+        <w:lastRenderedPageBreak/>
         <w:t>References</w:t>
       </w:r>
     </w:p>
@@ -6916,7 +15093,7 @@
         </w:rPr>
         <w:t xml:space="preserve">Available: </w:t>
       </w:r>
-      <w:hyperlink r:id="rId13" w:history="1">
+      <w:hyperlink r:id="rId19" w:history="1">
         <w:r>
           <w:rPr>
             <w:rStyle w:val="Hyperlink"/>
@@ -6958,7 +15135,7 @@
         </w:rPr>
         <w:t xml:space="preserve"> </w:t>
       </w:r>
-      <w:hyperlink r:id="rId14" w:history="1">
+      <w:hyperlink r:id="rId20" w:history="1">
         <w:r>
           <w:rPr>
             <w:rStyle w:val="Hyperlink"/>
@@ -6993,7 +15170,7 @@
         </w:rPr>
         <w:t xml:space="preserve">[3]"Compiler Design - Semantic Analysis", www.tutorialspoint.com. [Online]. Available: </w:t>
       </w:r>
-      <w:hyperlink r:id="rId15" w:history="1">
+      <w:hyperlink r:id="rId21" w:history="1">
         <w:r>
           <w:rPr>
             <w:rStyle w:val="Hyperlink"/>
@@ -7036,7 +15213,7 @@
         </w:rPr>
         <w:t xml:space="preserve">A. Ahmed, "direct-coded vs table-driven lexer?", Stackoverflow.com, 2015. [Online]. Available: </w:t>
       </w:r>
-      <w:hyperlink r:id="rId16" w:history="1">
+      <w:hyperlink r:id="rId22" w:history="1">
         <w:r>
           <w:rPr>
             <w:rStyle w:val="Hyperlink"/>
@@ -7060,6 +15237,59 @@
           <w:color w:val="auto"/>
         </w:rPr>
       </w:pPr>
+      <w:r>
+        <w:rPr>
+          <w:bCs/>
+          <w:color w:val="auto"/>
+        </w:rPr>
+        <w:t>[5]</w:t>
+      </w:r>
+      <w:r>
+        <w:rPr>
+          <w:bCs/>
+          <w:color w:val="auto"/>
+        </w:rPr>
+        <w:t xml:space="preserve"> </w:t>
+      </w:r>
+      <w:r>
+        <w:rPr>
+          <w:bCs/>
+          <w:color w:val="auto"/>
+        </w:rPr>
+        <w:t xml:space="preserve">"Compiler Design - Top-Down Parser", www.tutorialspoint.com. [Online]. Available: </w:t>
+      </w:r>
+      <w:hyperlink r:id="rId23" w:history="1">
+        <w:r>
+          <w:rPr>
+            <w:rStyle w:val="Hyperlink"/>
+            <w:bCs/>
+          </w:rPr>
+          <w:t>https://www.tutorialspoint.com/compiler_design/compiler_design_top_down_parser.htm</w:t>
+        </w:r>
+      </w:hyperlink>
+      <w:r>
+        <w:rPr>
+          <w:bCs/>
+          <w:color w:val="auto"/>
+        </w:rPr>
+        <w:t>.</w:t>
+      </w:r>
+    </w:p>
+    <w:p>
+      <w:pPr>
+        <w:rPr>
+          <w:bCs/>
+          <w:color w:val="auto"/>
+        </w:rPr>
+      </w:pPr>
+    </w:p>
+    <w:p>
+      <w:pPr>
+        <w:rPr>
+          <w:bCs/>
+          <w:color w:val="auto"/>
+        </w:rPr>
+      </w:pPr>
     </w:p>
     <w:p>
       <w:pPr>
@@ -7228,9 +15458,9 @@
       </w:pPr>
     </w:p>
     <w:sectPr>
-      <w:footerReference w:type="default" r:id="rId17"/>
+      <w:footerReference w:type="default" r:id="rId24"/>
       <w:pgSz w:w="12240" w:h="15840"/>
-      <w:pgMar w:top="1728" w:right="1800" w:bottom="1440" w:left="1800" w:header="720" w:footer="720" w:gutter="0"/>
+      <w:pgMar w:top="1440" w:right="1800" w:bottom="1728" w:left="1800" w:header="720" w:footer="720" w:gutter="0"/>
       <w:pgNumType w:start="0"/>
       <w:cols w:space="720"/>
       <w:titlePg/>
@@ -7768,6 +15998,304 @@
     </w:lvl>
   </w:abstractNum>
   <w:abstractNum w:abstractNumId="13" w15:restartNumberingAfterBreak="0">
+    <w:nsid w:val="1D4639C8"/>
+    <w:multiLevelType w:val="multilevel"/>
+    <w:tmpl w:val="DBAABD7C"/>
+    <w:lvl w:ilvl="0">
+      <w:start w:val="1"/>
+      <w:numFmt w:val="bullet"/>
+      <w:lvlText w:val=""/>
+      <w:lvlJc w:val="left"/>
+      <w:pPr>
+        <w:tabs>
+          <w:tab w:val="num" w:pos="720"/>
+        </w:tabs>
+        <w:ind w:left="720" w:hanging="360"/>
+      </w:pPr>
+      <w:rPr>
+        <w:rFonts w:ascii="Symbol" w:hAnsi="Symbol" w:hint="default"/>
+        <w:sz w:val="20"/>
+      </w:rPr>
+    </w:lvl>
+    <w:lvl w:ilvl="1" w:tentative="1">
+      <w:start w:val="1"/>
+      <w:numFmt w:val="bullet"/>
+      <w:lvlText w:val="o"/>
+      <w:lvlJc w:val="left"/>
+      <w:pPr>
+        <w:tabs>
+          <w:tab w:val="num" w:pos="1440"/>
+        </w:tabs>
+        <w:ind w:left="1440" w:hanging="360"/>
+      </w:pPr>
+      <w:rPr>
+        <w:rFonts w:ascii="Courier New" w:hAnsi="Courier New" w:hint="default"/>
+        <w:sz w:val="20"/>
+      </w:rPr>
+    </w:lvl>
+    <w:lvl w:ilvl="2" w:tentative="1">
+      <w:start w:val="1"/>
+      <w:numFmt w:val="bullet"/>
+      <w:lvlText w:val=""/>
+      <w:lvlJc w:val="left"/>
+      <w:pPr>
+        <w:tabs>
+          <w:tab w:val="num" w:pos="2160"/>
+        </w:tabs>
+        <w:ind w:left="2160" w:hanging="360"/>
+      </w:pPr>
+      <w:rPr>
+        <w:rFonts w:ascii="Wingdings" w:hAnsi="Wingdings" w:hint="default"/>
+        <w:sz w:val="20"/>
+      </w:rPr>
+    </w:lvl>
+    <w:lvl w:ilvl="3" w:tentative="1">
+      <w:start w:val="1"/>
+      <w:numFmt w:val="bullet"/>
+      <w:lvlText w:val=""/>
+      <w:lvlJc w:val="left"/>
+      <w:pPr>
+        <w:tabs>
+          <w:tab w:val="num" w:pos="2880"/>
+        </w:tabs>
+        <w:ind w:left="2880" w:hanging="360"/>
+      </w:pPr>
+      <w:rPr>
+        <w:rFonts w:ascii="Wingdings" w:hAnsi="Wingdings" w:hint="default"/>
+        <w:sz w:val="20"/>
+      </w:rPr>
+    </w:lvl>
+    <w:lvl w:ilvl="4" w:tentative="1">
+      <w:start w:val="1"/>
+      <w:numFmt w:val="bullet"/>
+      <w:lvlText w:val=""/>
+      <w:lvlJc w:val="left"/>
+      <w:pPr>
+        <w:tabs>
+          <w:tab w:val="num" w:pos="3600"/>
+        </w:tabs>
+        <w:ind w:left="3600" w:hanging="360"/>
+      </w:pPr>
+      <w:rPr>
+        <w:rFonts w:ascii="Wingdings" w:hAnsi="Wingdings" w:hint="default"/>
+        <w:sz w:val="20"/>
+      </w:rPr>
+    </w:lvl>
+    <w:lvl w:ilvl="5" w:tentative="1">
+      <w:start w:val="1"/>
+      <w:numFmt w:val="bullet"/>
+      <w:lvlText w:val=""/>
+      <w:lvlJc w:val="left"/>
+      <w:pPr>
+        <w:tabs>
+          <w:tab w:val="num" w:pos="4320"/>
+        </w:tabs>
+        <w:ind w:left="4320" w:hanging="360"/>
+      </w:pPr>
+      <w:rPr>
+        <w:rFonts w:ascii="Wingdings" w:hAnsi="Wingdings" w:hint="default"/>
+        <w:sz w:val="20"/>
+      </w:rPr>
+    </w:lvl>
+    <w:lvl w:ilvl="6" w:tentative="1">
+      <w:start w:val="1"/>
+      <w:numFmt w:val="bullet"/>
+      <w:lvlText w:val=""/>
+      <w:lvlJc w:val="left"/>
+      <w:pPr>
+        <w:tabs>
+          <w:tab w:val="num" w:pos="5040"/>
+        </w:tabs>
+        <w:ind w:left="5040" w:hanging="360"/>
+      </w:pPr>
+      <w:rPr>
+        <w:rFonts w:ascii="Wingdings" w:hAnsi="Wingdings" w:hint="default"/>
+        <w:sz w:val="20"/>
+      </w:rPr>
+    </w:lvl>
+    <w:lvl w:ilvl="7" w:tentative="1">
+      <w:start w:val="1"/>
+      <w:numFmt w:val="bullet"/>
+      <w:lvlText w:val=""/>
+      <w:lvlJc w:val="left"/>
+      <w:pPr>
+        <w:tabs>
+          <w:tab w:val="num" w:pos="5760"/>
+        </w:tabs>
+        <w:ind w:left="5760" w:hanging="360"/>
+      </w:pPr>
+      <w:rPr>
+        <w:rFonts w:ascii="Wingdings" w:hAnsi="Wingdings" w:hint="default"/>
+        <w:sz w:val="20"/>
+      </w:rPr>
+    </w:lvl>
+    <w:lvl w:ilvl="8" w:tentative="1">
+      <w:start w:val="1"/>
+      <w:numFmt w:val="bullet"/>
+      <w:lvlText w:val=""/>
+      <w:lvlJc w:val="left"/>
+      <w:pPr>
+        <w:tabs>
+          <w:tab w:val="num" w:pos="6480"/>
+        </w:tabs>
+        <w:ind w:left="6480" w:hanging="360"/>
+      </w:pPr>
+      <w:rPr>
+        <w:rFonts w:ascii="Wingdings" w:hAnsi="Wingdings" w:hint="default"/>
+        <w:sz w:val="20"/>
+      </w:rPr>
+    </w:lvl>
+  </w:abstractNum>
+  <w:abstractNum w:abstractNumId="14" w15:restartNumberingAfterBreak="0">
+    <w:nsid w:val="38A14429"/>
+    <w:multiLevelType w:val="multilevel"/>
+    <w:tmpl w:val="48182F34"/>
+    <w:lvl w:ilvl="0">
+      <w:start w:val="1"/>
+      <w:numFmt w:val="bullet"/>
+      <w:lvlText w:val=""/>
+      <w:lvlJc w:val="left"/>
+      <w:pPr>
+        <w:tabs>
+          <w:tab w:val="num" w:pos="720"/>
+        </w:tabs>
+        <w:ind w:left="720" w:hanging="360"/>
+      </w:pPr>
+      <w:rPr>
+        <w:rFonts w:ascii="Symbol" w:hAnsi="Symbol" w:hint="default"/>
+        <w:sz w:val="20"/>
+      </w:rPr>
+    </w:lvl>
+    <w:lvl w:ilvl="1">
+      <w:start w:val="1"/>
+      <w:numFmt w:val="bullet"/>
+      <w:lvlText w:val="o"/>
+      <w:lvlJc w:val="left"/>
+      <w:pPr>
+        <w:tabs>
+          <w:tab w:val="num" w:pos="1440"/>
+        </w:tabs>
+        <w:ind w:left="1440" w:hanging="360"/>
+      </w:pPr>
+      <w:rPr>
+        <w:rFonts w:ascii="Courier New" w:hAnsi="Courier New" w:hint="default"/>
+        <w:sz w:val="20"/>
+      </w:rPr>
+    </w:lvl>
+    <w:lvl w:ilvl="2">
+      <w:start w:val="1"/>
+      <w:numFmt w:val="bullet"/>
+      <w:lvlText w:val=""/>
+      <w:lvlJc w:val="left"/>
+      <w:pPr>
+        <w:tabs>
+          <w:tab w:val="num" w:pos="2160"/>
+        </w:tabs>
+        <w:ind w:left="2160" w:hanging="360"/>
+      </w:pPr>
+      <w:rPr>
+        <w:rFonts w:ascii="Wingdings" w:hAnsi="Wingdings" w:hint="default"/>
+        <w:sz w:val="20"/>
+      </w:rPr>
+    </w:lvl>
+    <w:lvl w:ilvl="3">
+      <w:start w:val="1"/>
+      <w:numFmt w:val="bullet"/>
+      <w:lvlText w:val=""/>
+      <w:lvlJc w:val="left"/>
+      <w:pPr>
+        <w:tabs>
+          <w:tab w:val="num" w:pos="2880"/>
+        </w:tabs>
+        <w:ind w:left="2880" w:hanging="360"/>
+      </w:pPr>
+      <w:rPr>
+        <w:rFonts w:ascii="Wingdings" w:hAnsi="Wingdings" w:hint="default"/>
+        <w:sz w:val="20"/>
+      </w:rPr>
+    </w:lvl>
+    <w:lvl w:ilvl="4">
+      <w:start w:val="1"/>
+      <w:numFmt w:val="bullet"/>
+      <w:lvlText w:val=""/>
+      <w:lvlJc w:val="left"/>
+      <w:pPr>
+        <w:tabs>
+          <w:tab w:val="num" w:pos="3600"/>
+        </w:tabs>
+        <w:ind w:left="3600" w:hanging="360"/>
+      </w:pPr>
+      <w:rPr>
+        <w:rFonts w:ascii="Wingdings" w:hAnsi="Wingdings" w:hint="default"/>
+        <w:sz w:val="20"/>
+      </w:rPr>
+    </w:lvl>
+    <w:lvl w:ilvl="5">
+      <w:start w:val="1"/>
+      <w:numFmt w:val="bullet"/>
+      <w:lvlText w:val=""/>
+      <w:lvlJc w:val="left"/>
+      <w:pPr>
+        <w:tabs>
+          <w:tab w:val="num" w:pos="4320"/>
+        </w:tabs>
+        <w:ind w:left="4320" w:hanging="360"/>
+      </w:pPr>
+      <w:rPr>
+        <w:rFonts w:ascii="Wingdings" w:hAnsi="Wingdings" w:hint="default"/>
+        <w:sz w:val="20"/>
+      </w:rPr>
+    </w:lvl>
+    <w:lvl w:ilvl="6" w:tentative="1">
+      <w:start w:val="1"/>
+      <w:numFmt w:val="bullet"/>
+      <w:lvlText w:val=""/>
+      <w:lvlJc w:val="left"/>
+      <w:pPr>
+        <w:tabs>
+          <w:tab w:val="num" w:pos="5040"/>
+        </w:tabs>
+        <w:ind w:left="5040" w:hanging="360"/>
+      </w:pPr>
+      <w:rPr>
+        <w:rFonts w:ascii="Wingdings" w:hAnsi="Wingdings" w:hint="default"/>
+        <w:sz w:val="20"/>
+      </w:rPr>
+    </w:lvl>
+    <w:lvl w:ilvl="7" w:tentative="1">
+      <w:start w:val="1"/>
+      <w:numFmt w:val="bullet"/>
+      <w:lvlText w:val=""/>
+      <w:lvlJc w:val="left"/>
+      <w:pPr>
+        <w:tabs>
+          <w:tab w:val="num" w:pos="5760"/>
+        </w:tabs>
+        <w:ind w:left="5760" w:hanging="360"/>
+      </w:pPr>
+      <w:rPr>
+        <w:rFonts w:ascii="Wingdings" w:hAnsi="Wingdings" w:hint="default"/>
+        <w:sz w:val="20"/>
+      </w:rPr>
+    </w:lvl>
+    <w:lvl w:ilvl="8" w:tentative="1">
+      <w:start w:val="1"/>
+      <w:numFmt w:val="bullet"/>
+      <w:lvlText w:val=""/>
+      <w:lvlJc w:val="left"/>
+      <w:pPr>
+        <w:tabs>
+          <w:tab w:val="num" w:pos="6480"/>
+        </w:tabs>
+        <w:ind w:left="6480" w:hanging="360"/>
+      </w:pPr>
+      <w:rPr>
+        <w:rFonts w:ascii="Wingdings" w:hAnsi="Wingdings" w:hint="default"/>
+        <w:sz w:val="20"/>
+      </w:rPr>
+    </w:lvl>
+  </w:abstractNum>
+  <w:abstractNum w:abstractNumId="15" w15:restartNumberingAfterBreak="0">
     <w:nsid w:val="3B41654C"/>
     <w:multiLevelType w:val="hybridMultilevel"/>
     <w:tmpl w:val="A78A090A"/>
@@ -7880,7 +16408,7 @@
       </w:rPr>
     </w:lvl>
   </w:abstractNum>
-  <w:abstractNum w:abstractNumId="14" w15:restartNumberingAfterBreak="0">
+  <w:abstractNum w:abstractNumId="16" w15:restartNumberingAfterBreak="0">
     <w:nsid w:val="47164D09"/>
     <w:multiLevelType w:val="multilevel"/>
     <w:tmpl w:val="0409001F"/>
@@ -7966,7 +16494,7 @@
       </w:pPr>
     </w:lvl>
   </w:abstractNum>
-  <w:abstractNum w:abstractNumId="15" w15:restartNumberingAfterBreak="0">
+  <w:abstractNum w:abstractNumId="17" w15:restartNumberingAfterBreak="0">
     <w:nsid w:val="51A72CEF"/>
     <w:multiLevelType w:val="hybridMultilevel"/>
     <w:tmpl w:val="2B527398"/>
@@ -8079,7 +16607,7 @@
       </w:rPr>
     </w:lvl>
   </w:abstractNum>
-  <w:abstractNum w:abstractNumId="16" w15:restartNumberingAfterBreak="0">
+  <w:abstractNum w:abstractNumId="18" w15:restartNumberingAfterBreak="0">
     <w:nsid w:val="71DB3A83"/>
     <w:multiLevelType w:val="hybridMultilevel"/>
     <w:tmpl w:val="09B2623A"/>
@@ -8165,7 +16693,7 @@
       </w:pPr>
     </w:lvl>
   </w:abstractNum>
-  <w:abstractNum w:abstractNumId="17" w15:restartNumberingAfterBreak="0">
+  <w:abstractNum w:abstractNumId="19" w15:restartNumberingAfterBreak="0">
     <w:nsid w:val="7CCD13EA"/>
     <w:multiLevelType w:val="hybridMultilevel"/>
     <w:tmpl w:val="48E02D86"/>
@@ -8291,7 +16819,7 @@
     <w:abstractNumId w:val="9"/>
   </w:num>
   <w:num w:numId="5">
-    <w:abstractNumId w:val="14"/>
+    <w:abstractNumId w:val="16"/>
   </w:num>
   <w:num w:numId="6">
     <w:abstractNumId w:val="11"/>
@@ -8324,19 +16852,25 @@
     <w:abstractNumId w:val="0"/>
   </w:num>
   <w:num w:numId="16">
-    <w:abstractNumId w:val="15"/>
+    <w:abstractNumId w:val="17"/>
   </w:num>
   <w:num w:numId="17">
-    <w:abstractNumId w:val="17"/>
+    <w:abstractNumId w:val="19"/>
   </w:num>
   <w:num w:numId="18">
-    <w:abstractNumId w:val="13"/>
+    <w:abstractNumId w:val="15"/>
   </w:num>
   <w:num w:numId="19">
     <w:abstractNumId w:val="10"/>
   </w:num>
   <w:num w:numId="20">
-    <w:abstractNumId w:val="16"/>
+    <w:abstractNumId w:val="18"/>
+  </w:num>
+  <w:num w:numId="21">
+    <w:abstractNumId w:val="14"/>
+  </w:num>
+  <w:num w:numId="22">
+    <w:abstractNumId w:val="13"/>
   </w:num>
 </w:numbering>
 </file>
@@ -9756,6 +18290,89 @@
       </w:tblBorders>
     </w:tblPr>
   </w:style>
+  <w:style w:type="paragraph" w:styleId="NormalWeb">
+    <w:name w:val="Normal (Web)"/>
+    <w:basedOn w:val="Normal"/>
+    <w:uiPriority w:val="99"/>
+    <w:semiHidden/>
+    <w:unhideWhenUsed/>
+    <w:rsid w:val="009740C3"/>
+    <w:pPr>
+      <w:spacing w:before="100" w:beforeAutospacing="1" w:after="100" w:afterAutospacing="1" w:line="240" w:lineRule="auto"/>
+    </w:pPr>
+    <w:rPr>
+      <w:rFonts w:ascii="Times New Roman" w:eastAsia="Times New Roman" w:hAnsi="Times New Roman" w:cs="Times New Roman"/>
+      <w:color w:val="auto"/>
+      <w:sz w:val="24"/>
+      <w:szCs w:val="24"/>
+      <w:lang w:val="en-GB" w:eastAsia="en-GB"/>
+    </w:rPr>
+  </w:style>
+  <w:style w:type="character" w:customStyle="1" w:styleId="litext">
+    <w:name w:val="litext"/>
+    <w:basedOn w:val="DefaultParagraphFont"/>
+    <w:rsid w:val="001C303D"/>
+  </w:style>
+  <w:style w:type="character" w:customStyle="1" w:styleId="treenode">
+    <w:name w:val="tree_node"/>
+    <w:basedOn w:val="DefaultParagraphFont"/>
+    <w:rsid w:val="001C303D"/>
+  </w:style>
+  <w:style w:type="character" w:customStyle="1" w:styleId="attrvalue">
+    <w:name w:val="attrvalue"/>
+    <w:basedOn w:val="DefaultParagraphFont"/>
+    <w:rsid w:val="001C303D"/>
+  </w:style>
+  <w:style w:type="character" w:customStyle="1" w:styleId="plusmin">
+    <w:name w:val="plusmin"/>
+    <w:basedOn w:val="DefaultParagraphFont"/>
+    <w:rsid w:val="001C303D"/>
+  </w:style>
+  <w:style w:type="character" w:customStyle="1" w:styleId="l-btn-text">
+    <w:name w:val="l-btn-text"/>
+    <w:basedOn w:val="DefaultParagraphFont"/>
+    <w:rsid w:val="001C303D"/>
+  </w:style>
+  <w:style w:type="character" w:customStyle="1" w:styleId="l-btn-icon">
+    <w:name w:val="l-btn-icon"/>
+    <w:basedOn w:val="DefaultParagraphFont"/>
+    <w:rsid w:val="001C303D"/>
+  </w:style>
+  <w:style w:type="character" w:customStyle="1" w:styleId="acepunctuation">
+    <w:name w:val="ace_punctuation"/>
+    <w:basedOn w:val="DefaultParagraphFont"/>
+    <w:rsid w:val="001C303D"/>
+  </w:style>
+  <w:style w:type="character" w:customStyle="1" w:styleId="acekeyword">
+    <w:name w:val="ace_keyword"/>
+    <w:basedOn w:val="DefaultParagraphFont"/>
+    <w:rsid w:val="001C303D"/>
+  </w:style>
+  <w:style w:type="character" w:customStyle="1" w:styleId="acetext">
+    <w:name w:val="ace_text"/>
+    <w:basedOn w:val="DefaultParagraphFont"/>
+    <w:rsid w:val="001C303D"/>
+  </w:style>
+  <w:style w:type="character" w:customStyle="1" w:styleId="aceentity">
+    <w:name w:val="ace_entity"/>
+    <w:basedOn w:val="DefaultParagraphFont"/>
+    <w:rsid w:val="001C303D"/>
+  </w:style>
+  <w:style w:type="character" w:customStyle="1" w:styleId="acestring">
+    <w:name w:val="ace_string"/>
+    <w:basedOn w:val="DefaultParagraphFont"/>
+    <w:rsid w:val="001C303D"/>
+  </w:style>
+  <w:style w:type="character" w:customStyle="1" w:styleId="acemeta">
+    <w:name w:val="ace_meta"/>
+    <w:basedOn w:val="DefaultParagraphFont"/>
+    <w:rsid w:val="001C303D"/>
+  </w:style>
+  <w:style w:type="character" w:customStyle="1" w:styleId="aceindent-guide">
+    <w:name w:val="ace_indent-guide"/>
+    <w:basedOn w:val="DefaultParagraphFont"/>
+    <w:rsid w:val="001C303D"/>
+  </w:style>
 </w:styles>
 </file>
 
@@ -10049,7 +18666,7 @@
 </file>
 
 <file path=customXml/itemProps1.xml><?xml version="1.0" encoding="utf-8"?>
-<ds:datastoreItem xmlns:ds="http://schemas.openxmlformats.org/officeDocument/2006/customXml" ds:itemID="{019243D8-20B8-4E7E-BF61-1F5AA5454073}">
+<ds:datastoreItem xmlns:ds="http://schemas.openxmlformats.org/officeDocument/2006/customXml" ds:itemID="{73AF38FF-D34F-4162-9AD4-61B4721F3D68}">
   <ds:schemaRefs>
     <ds:schemaRef ds:uri="http://schemas.openxmlformats.org/officeDocument/2006/bibliography"/>
   </ds:schemaRefs>

--- a/Dylan_Galea_84296M_Documentation.docx
+++ b/Dylan_Galea_84296M_Documentation.docx
@@ -6002,6 +6002,7 @@
         </w:rPr>
         <w:t>(</w:t>
       </w:r>
+      <w:proofErr w:type="gramStart"/>
       <w:r>
         <w:rPr>
           <w:rFonts w:ascii="Courier New" w:hAnsi="Courier New" w:cs="Courier New"/>
@@ -6026,6 +6027,7 @@
         </w:rPr>
         <w:t>:</w:t>
       </w:r>
+      <w:proofErr w:type="gramEnd"/>
       <w:r>
         <w:rPr>
           <w:rFonts w:ascii="Courier New" w:hAnsi="Courier New" w:cs="Courier New"/>
@@ -7218,7 +7220,7 @@
           </mc:Choice>
           <mc:Fallback>
             <w:pict>
-              <v:line w14:anchorId="1E5F3C70" id="Straight Connector 17" o:spid="_x0000_s1026" style="position:absolute;z-index:251666432;visibility:visible;mso-wrap-style:square;mso-wrap-distance-left:9pt;mso-wrap-distance-top:0;mso-wrap-distance-right:9pt;mso-wrap-distance-bottom:0;mso-position-horizontal:absolute;mso-position-horizontal-relative:text;mso-position-vertical:absolute;mso-position-vertical-relative:text" from="207.75pt,4.85pt" to="207.75pt,49.85pt" o:gfxdata="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" strokecolor="#0097ae [3044]"/>
+              <v:line w14:anchorId="7A20015B" id="Straight Connector 17" o:spid="_x0000_s1026" style="position:absolute;z-index:251666432;visibility:visible;mso-wrap-style:square;mso-wrap-distance-left:9pt;mso-wrap-distance-top:0;mso-wrap-distance-right:9pt;mso-wrap-distance-bottom:0;mso-position-horizontal:absolute;mso-position-horizontal-relative:text;mso-position-vertical:absolute;mso-position-vertical-relative:text" from="207.75pt,4.85pt" to="207.75pt,49.85pt" o:gfxdata="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" strokecolor="#0097ae [3044]"/>
             </w:pict>
           </mc:Fallback>
         </mc:AlternateContent>
@@ -7297,12 +7299,14 @@
                                 <w:lang w:val="en-GB"/>
                               </w:rPr>
                             </w:pPr>
+                            <w:proofErr w:type="spellStart"/>
                             <w:r>
                               <w:rPr>
                                 <w:lang w:val="en-GB"/>
                               </w:rPr>
                               <w:t>ASTExprNode</w:t>
                             </w:r>
+                            <w:proofErr w:type="spellEnd"/>
                           </w:p>
                         </w:txbxContent>
                       </wps:txbx>
@@ -7330,12 +7334,14 @@
                           <w:lang w:val="en-GB"/>
                         </w:rPr>
                       </w:pPr>
+                      <w:proofErr w:type="spellStart"/>
                       <w:r>
                         <w:rPr>
                           <w:lang w:val="en-GB"/>
                         </w:rPr>
                         <w:t>ASTExprNode</w:t>
                       </w:r>
+                      <w:proofErr w:type="spellEnd"/>
                     </w:p>
                   </w:txbxContent>
                 </v:textbox>
@@ -7426,7 +7432,7 @@
           </mc:Choice>
           <mc:Fallback>
             <w:pict>
-              <v:line w14:anchorId="1D6DF32C" id="Straight Connector 18" o:spid="_x0000_s1026" style="position:absolute;z-index:251667456;visibility:visible;mso-wrap-style:square;mso-wrap-distance-left:9pt;mso-wrap-distance-top:0;mso-wrap-distance-right:9pt;mso-wrap-distance-bottom:0;mso-position-horizontal:absolute;mso-position-horizontal-relative:text;mso-position-vertical:absolute;mso-position-vertical-relative:text" from="207.75pt,5.5pt" to="207.75pt,37.75pt" o:gfxdata="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" strokecolor="#0097ae [3044]"/>
+              <v:line w14:anchorId="0C141FF8" id="Straight Connector 18" o:spid="_x0000_s1026" style="position:absolute;z-index:251667456;visibility:visible;mso-wrap-style:square;mso-wrap-distance-left:9pt;mso-wrap-distance-top:0;mso-wrap-distance-right:9pt;mso-wrap-distance-bottom:0;mso-position-horizontal:absolute;mso-position-horizontal-relative:text;mso-position-vertical:absolute;mso-position-vertical-relative:text" from="207.75pt,5.5pt" to="207.75pt,37.75pt" o:gfxdata="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" strokecolor="#0097ae [3044]"/>
             </w:pict>
           </mc:Fallback>
         </mc:AlternateContent>
@@ -7497,7 +7503,7 @@
           </mc:Choice>
           <mc:Fallback>
             <w:pict>
-              <v:line w14:anchorId="6F30496A" id="Straight Connector 27" o:spid="_x0000_s1026" style="position:absolute;z-index:251675648;visibility:visible;mso-wrap-style:square;mso-wrap-distance-left:9pt;mso-wrap-distance-top:0;mso-wrap-distance-right:9pt;mso-wrap-distance-bottom:0;mso-position-horizontal:absolute;mso-position-horizontal-relative:text;mso-position-vertical:absolute;mso-position-vertical-relative:text" from="441.75pt,15.2pt" to="443.25pt,60.95pt" o:gfxdata="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" strokecolor="#0097ae [3044]"/>
+              <v:line w14:anchorId="116533D3" id="Straight Connector 27" o:spid="_x0000_s1026" style="position:absolute;z-index:251675648;visibility:visible;mso-wrap-style:square;mso-wrap-distance-left:9pt;mso-wrap-distance-top:0;mso-wrap-distance-right:9pt;mso-wrap-distance-bottom:0;mso-position-horizontal:absolute;mso-position-horizontal-relative:text;mso-position-vertical:absolute;mso-position-vertical-relative:text" from="441.75pt,15.2pt" to="443.25pt,60.95pt" o:gfxdata="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" strokecolor="#0097ae [3044]"/>
             </w:pict>
           </mc:Fallback>
         </mc:AlternateContent>
@@ -7560,7 +7566,7 @@
           </mc:Choice>
           <mc:Fallback>
             <w:pict>
-              <v:line w14:anchorId="7F6C555B" id="Straight Connector 26" o:spid="_x0000_s1026" style="position:absolute;z-index:251674624;visibility:visible;mso-wrap-style:square;mso-wrap-distance-left:9pt;mso-wrap-distance-top:0;mso-wrap-distance-right:9pt;mso-wrap-distance-bottom:0;mso-position-horizontal:absolute;mso-position-horizontal-relative:text;mso-position-vertical:absolute;mso-position-vertical-relative:text" from="350.25pt,15.2pt" to="351pt,61.7pt" o:gfxdata="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" strokecolor="#0097ae [3044]"/>
+              <v:line w14:anchorId="1461257A" id="Straight Connector 26" o:spid="_x0000_s1026" style="position:absolute;z-index:251674624;visibility:visible;mso-wrap-style:square;mso-wrap-distance-left:9pt;mso-wrap-distance-top:0;mso-wrap-distance-right:9pt;mso-wrap-distance-bottom:0;mso-position-horizontal:absolute;mso-position-horizontal-relative:text;mso-position-vertical:absolute;mso-position-vertical-relative:text" from="350.25pt,15.2pt" to="351pt,61.7pt" o:gfxdata="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" strokecolor="#0097ae [3044]"/>
             </w:pict>
           </mc:Fallback>
         </mc:AlternateContent>
@@ -7623,7 +7629,7 @@
           </mc:Choice>
           <mc:Fallback>
             <w:pict>
-              <v:line w14:anchorId="7E2288B1" id="Straight Connector 25" o:spid="_x0000_s1026" style="position:absolute;z-index:251673600;visibility:visible;mso-wrap-style:square;mso-wrap-distance-left:9pt;mso-wrap-distance-top:0;mso-wrap-distance-right:9pt;mso-wrap-distance-bottom:0;mso-position-horizontal:absolute;mso-position-horizontal-relative:text;mso-position-vertical:absolute;mso-position-vertical-relative:text" from="263.25pt,15.2pt" to="264pt,60.95pt" o:gfxdata="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" strokecolor="#0097ae [3044]"/>
+              <v:line w14:anchorId="0FBD4276" id="Straight Connector 25" o:spid="_x0000_s1026" style="position:absolute;z-index:251673600;visibility:visible;mso-wrap-style:square;mso-wrap-distance-left:9pt;mso-wrap-distance-top:0;mso-wrap-distance-right:9pt;mso-wrap-distance-bottom:0;mso-position-horizontal:absolute;mso-position-horizontal-relative:text;mso-position-vertical:absolute;mso-position-vertical-relative:text" from="263.25pt,15.2pt" to="264pt,60.95pt" o:gfxdata="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" strokecolor="#0097ae [3044]"/>
             </w:pict>
           </mc:Fallback>
         </mc:AlternateContent>
@@ -7686,7 +7692,7 @@
           </mc:Choice>
           <mc:Fallback>
             <w:pict>
-              <v:line w14:anchorId="2DF8DB99" id="Straight Connector 24" o:spid="_x0000_s1026" style="position:absolute;z-index:251672576;visibility:visible;mso-wrap-style:square;mso-wrap-distance-left:9pt;mso-wrap-distance-top:0;mso-wrap-distance-right:9pt;mso-wrap-distance-bottom:0;mso-position-horizontal:absolute;mso-position-horizontal-relative:text;mso-position-vertical:absolute;mso-position-vertical-relative:text" from="159.75pt,14.45pt" to="160.5pt,61.7pt" o:gfxdata="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" strokecolor="#0097ae [3044]"/>
+              <v:line w14:anchorId="1B6C0B81" id="Straight Connector 24" o:spid="_x0000_s1026" style="position:absolute;z-index:251672576;visibility:visible;mso-wrap-style:square;mso-wrap-distance-left:9pt;mso-wrap-distance-top:0;mso-wrap-distance-right:9pt;mso-wrap-distance-bottom:0;mso-position-horizontal:absolute;mso-position-horizontal-relative:text;mso-position-vertical:absolute;mso-position-vertical-relative:text" from="159.75pt,14.45pt" to="160.5pt,61.7pt" o:gfxdata="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" strokecolor="#0097ae [3044]"/>
             </w:pict>
           </mc:Fallback>
         </mc:AlternateContent>
@@ -7749,7 +7755,7 @@
           </mc:Choice>
           <mc:Fallback>
             <w:pict>
-              <v:line w14:anchorId="0291EC91" id="Straight Connector 23" o:spid="_x0000_s1026" style="position:absolute;z-index:251671552;visibility:visible;mso-wrap-style:square;mso-wrap-distance-left:9pt;mso-wrap-distance-top:0;mso-wrap-distance-right:9pt;mso-wrap-distance-bottom:0;mso-position-horizontal:absolute;mso-position-horizontal-relative:text;mso-position-vertical:absolute;mso-position-vertical-relative:text" from="66pt,13.7pt" to="66pt,57.2pt" o:gfxdata="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" strokecolor="#0097ae [3044]"/>
+              <v:line w14:anchorId="47864DF2" id="Straight Connector 23" o:spid="_x0000_s1026" style="position:absolute;z-index:251671552;visibility:visible;mso-wrap-style:square;mso-wrap-distance-left:9pt;mso-wrap-distance-top:0;mso-wrap-distance-right:9pt;mso-wrap-distance-bottom:0;mso-position-horizontal:absolute;mso-position-horizontal-relative:text;mso-position-vertical:absolute;mso-position-vertical-relative:text" from="66pt,13.7pt" to="66pt,57.2pt" o:gfxdata="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" strokecolor="#0097ae [3044]"/>
             </w:pict>
           </mc:Fallback>
         </mc:AlternateContent>
@@ -7812,7 +7818,7 @@
           </mc:Choice>
           <mc:Fallback>
             <w:pict>
-              <v:line w14:anchorId="720ABA3E" id="Straight Connector 21" o:spid="_x0000_s1026" style="position:absolute;z-index:251670528;visibility:visible;mso-wrap-style:square;mso-wrap-distance-left:9pt;mso-wrap-distance-top:0;mso-wrap-distance-right:9pt;mso-wrap-distance-bottom:0;mso-position-horizontal:absolute;mso-position-horizontal-relative:text;mso-position-vertical:absolute;mso-position-vertical-relative:text" from="-21pt,12.95pt" to="-21pt,57.95pt" o:gfxdata="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" strokecolor="#0097ae [3044]"/>
+              <v:line w14:anchorId="778BB0BA" id="Straight Connector 21" o:spid="_x0000_s1026" style="position:absolute;z-index:251670528;visibility:visible;mso-wrap-style:square;mso-wrap-distance-left:9pt;mso-wrap-distance-top:0;mso-wrap-distance-right:9pt;mso-wrap-distance-bottom:0;mso-position-horizontal:absolute;mso-position-horizontal-relative:text;mso-position-vertical:absolute;mso-position-vertical-relative:text" from="-21pt,12.95pt" to="-21pt,57.95pt" o:gfxdata="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" strokecolor="#0097ae [3044]"/>
             </w:pict>
           </mc:Fallback>
         </mc:AlternateContent>
@@ -7875,7 +7881,7 @@
           </mc:Choice>
           <mc:Fallback>
             <w:pict>
-              <v:line w14:anchorId="3E4E80CE" id="Straight Connector 20" o:spid="_x0000_s1026" style="position:absolute;z-index:251669504;visibility:visible;mso-wrap-style:square;mso-wrap-distance-left:9pt;mso-wrap-distance-top:0;mso-wrap-distance-right:9pt;mso-wrap-distance-bottom:0;mso-position-horizontal:absolute;mso-position-horizontal-relative:text;mso-position-vertical:absolute;mso-position-vertical-relative:text" from="209.25pt,13.7pt" to="441.75pt,13.7pt" o:gfxdata="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" strokecolor="#0097ae [3044]"/>
+              <v:line w14:anchorId="228DFF77" id="Straight Connector 20" o:spid="_x0000_s1026" style="position:absolute;z-index:251669504;visibility:visible;mso-wrap-style:square;mso-wrap-distance-left:9pt;mso-wrap-distance-top:0;mso-wrap-distance-right:9pt;mso-wrap-distance-bottom:0;mso-position-horizontal:absolute;mso-position-horizontal-relative:text;mso-position-vertical:absolute;mso-position-vertical-relative:text" from="209.25pt,13.7pt" to="441.75pt,13.7pt" o:gfxdata="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" strokecolor="#0097ae [3044]"/>
             </w:pict>
           </mc:Fallback>
         </mc:AlternateContent>
@@ -7938,7 +7944,7 @@
           </mc:Choice>
           <mc:Fallback>
             <w:pict>
-              <v:line w14:anchorId="6001F392" id="Straight Connector 19" o:spid="_x0000_s1026" style="position:absolute;flip:x y;z-index:251668480;visibility:visible;mso-wrap-style:square;mso-wrap-distance-left:9pt;mso-wrap-distance-top:0;mso-wrap-distance-right:9pt;mso-wrap-distance-bottom:0;mso-position-horizontal:absolute;mso-position-horizontal-relative:text;mso-position-vertical:absolute;mso-position-vertical-relative:text" from="-23.25pt,12.2pt" to="207.75pt,13.7pt" o:gfxdata="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" strokecolor="#0097ae [3044]"/>
+              <v:line w14:anchorId="4A703027" id="Straight Connector 19" o:spid="_x0000_s1026" style="position:absolute;flip:x y;z-index:251668480;visibility:visible;mso-wrap-style:square;mso-wrap-distance-left:9pt;mso-wrap-distance-top:0;mso-wrap-distance-right:9pt;mso-wrap-distance-bottom:0;mso-position-horizontal:absolute;mso-position-horizontal-relative:text;mso-position-vertical:absolute;mso-position-vertical-relative:text" from="-23.25pt,12.2pt" to="207.75pt,13.7pt" o:gfxdata="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" strokecolor="#0097ae [3044]"/>
             </w:pict>
           </mc:Fallback>
         </mc:AlternateContent>
@@ -8011,12 +8017,14 @@
                                 <w:lang w:val="en-GB"/>
                               </w:rPr>
                             </w:pPr>
+                            <w:proofErr w:type="spellStart"/>
                             <w:r>
                               <w:rPr>
                                 <w:lang w:val="en-GB"/>
                               </w:rPr>
                               <w:t>ASTBinaryExprNode</w:t>
                             </w:r>
+                            <w:proofErr w:type="spellEnd"/>
                           </w:p>
                         </w:txbxContent>
                       </wps:txbx>
@@ -8044,12 +8052,14 @@
                           <w:lang w:val="en-GB"/>
                         </w:rPr>
                       </w:pPr>
+                      <w:proofErr w:type="spellStart"/>
                       <w:r>
                         <w:rPr>
                           <w:lang w:val="en-GB"/>
                         </w:rPr>
                         <w:t>ASTBinaryExprNode</w:t>
                       </w:r>
+                      <w:proofErr w:type="spellEnd"/>
                     </w:p>
                   </w:txbxContent>
                 </v:textbox>
@@ -8124,12 +8134,14 @@
                                 <w:lang w:val="en-GB"/>
                               </w:rPr>
                             </w:pPr>
+                            <w:proofErr w:type="spellStart"/>
                             <w:r>
                               <w:rPr>
                                 <w:lang w:val="en-GB"/>
                               </w:rPr>
                               <w:t>ASTUnaryExprNode</w:t>
                             </w:r>
+                            <w:proofErr w:type="spellEnd"/>
                           </w:p>
                         </w:txbxContent>
                       </wps:txbx>
@@ -8157,12 +8169,14 @@
                           <w:lang w:val="en-GB"/>
                         </w:rPr>
                       </w:pPr>
+                      <w:proofErr w:type="spellStart"/>
                       <w:r>
                         <w:rPr>
                           <w:lang w:val="en-GB"/>
                         </w:rPr>
                         <w:t>ASTUnaryExprNode</w:t>
                       </w:r>
+                      <w:proofErr w:type="spellEnd"/>
                     </w:p>
                   </w:txbxContent>
                 </v:textbox>
@@ -8229,12 +8243,14 @@
                                 <w:lang w:val="en-GB"/>
                               </w:rPr>
                             </w:pPr>
+                            <w:proofErr w:type="spellStart"/>
                             <w:r>
                               <w:rPr>
                                 <w:lang w:val="en-GB"/>
                               </w:rPr>
                               <w:t>ASTSubExprNode</w:t>
                             </w:r>
+                            <w:proofErr w:type="spellEnd"/>
                           </w:p>
                         </w:txbxContent>
                       </wps:txbx>
@@ -8262,12 +8278,14 @@
                           <w:lang w:val="en-GB"/>
                         </w:rPr>
                       </w:pPr>
+                      <w:proofErr w:type="spellStart"/>
                       <w:r>
                         <w:rPr>
                           <w:lang w:val="en-GB"/>
                         </w:rPr>
                         <w:t>ASTSubExprNode</w:t>
                       </w:r>
+                      <w:proofErr w:type="spellEnd"/>
                     </w:p>
                   </w:txbxContent>
                 </v:textbox>
@@ -8334,12 +8352,14 @@
                                 <w:lang w:val="en-GB"/>
                               </w:rPr>
                             </w:pPr>
+                            <w:proofErr w:type="spellStart"/>
                             <w:r>
                               <w:rPr>
                                 <w:lang w:val="en-GB"/>
                               </w:rPr>
                               <w:t>ASTLiteralExprNode</w:t>
                             </w:r>
+                            <w:proofErr w:type="spellEnd"/>
                           </w:p>
                         </w:txbxContent>
                       </wps:txbx>
@@ -8367,12 +8387,14 @@
                           <w:lang w:val="en-GB"/>
                         </w:rPr>
                       </w:pPr>
+                      <w:proofErr w:type="spellStart"/>
                       <w:r>
                         <w:rPr>
                           <w:lang w:val="en-GB"/>
                         </w:rPr>
                         <w:t>ASTLiteralExprNode</w:t>
                       </w:r>
+                      <w:proofErr w:type="spellEnd"/>
                     </w:p>
                   </w:txbxContent>
                 </v:textbox>
@@ -8439,12 +8461,14 @@
                                 <w:lang w:val="en-GB"/>
                               </w:rPr>
                             </w:pPr>
+                            <w:proofErr w:type="spellStart"/>
                             <w:r>
                               <w:rPr>
                                 <w:lang w:val="en-GB"/>
                               </w:rPr>
                               <w:t>ASTIdentifierExprNode</w:t>
                             </w:r>
+                            <w:proofErr w:type="spellEnd"/>
                           </w:p>
                         </w:txbxContent>
                       </wps:txbx>
@@ -8472,12 +8496,14 @@
                           <w:lang w:val="en-GB"/>
                         </w:rPr>
                       </w:pPr>
+                      <w:proofErr w:type="spellStart"/>
                       <w:r>
                         <w:rPr>
                           <w:lang w:val="en-GB"/>
                         </w:rPr>
                         <w:t>ASTIdentifierExprNode</w:t>
                       </w:r>
+                      <w:proofErr w:type="spellEnd"/>
                     </w:p>
                   </w:txbxContent>
                 </v:textbox>
@@ -8546,12 +8572,14 @@
                                 <w:lang w:val="en-GB"/>
                               </w:rPr>
                             </w:pPr>
+                            <w:proofErr w:type="spellStart"/>
                             <w:r>
                               <w:rPr>
                                 <w:lang w:val="en-GB"/>
                               </w:rPr>
                               <w:t>ASTFnCallExprNode</w:t>
                             </w:r>
+                            <w:proofErr w:type="spellEnd"/>
                           </w:p>
                         </w:txbxContent>
                       </wps:txbx>
@@ -8579,12 +8607,14 @@
                           <w:lang w:val="en-GB"/>
                         </w:rPr>
                       </w:pPr>
+                      <w:proofErr w:type="spellStart"/>
                       <w:r>
                         <w:rPr>
                           <w:lang w:val="en-GB"/>
                         </w:rPr>
                         <w:t>ASTFnCallExprNode</w:t>
                       </w:r>
+                      <w:proofErr w:type="spellEnd"/>
                     </w:p>
                   </w:txbxContent>
                 </v:textbox>
@@ -8675,7 +8705,7 @@
           </mc:Choice>
           <mc:Fallback>
             <w:pict>
-              <v:line w14:anchorId="127B7DE0" id="Straight Connector 34" o:spid="_x0000_s1026" style="position:absolute;flip:x;z-index:251686912;visibility:visible;mso-wrap-style:square;mso-wrap-distance-left:9pt;mso-wrap-distance-top:0;mso-wrap-distance-right:9pt;mso-wrap-distance-bottom:0;mso-position-horizontal:absolute;mso-position-horizontal-relative:text;mso-position-vertical:absolute;mso-position-vertical-relative:text" from="260.25pt,17.75pt" to="261.75pt,74pt" o:gfxdata="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" strokecolor="#0097ae [3044]"/>
+              <v:line w14:anchorId="66333AA8" id="Straight Connector 34" o:spid="_x0000_s1026" style="position:absolute;flip:x;z-index:251686912;visibility:visible;mso-wrap-style:square;mso-wrap-distance-left:9pt;mso-wrap-distance-top:0;mso-wrap-distance-right:9pt;mso-wrap-distance-bottom:0;mso-position-horizontal:absolute;mso-position-horizontal-relative:text;mso-position-vertical:absolute;mso-position-vertical-relative:text" from="260.25pt,17.75pt" to="261.75pt,74pt" o:gfxdata="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" strokecolor="#0097ae [3044]"/>
             </w:pict>
           </mc:Fallback>
         </mc:AlternateContent>
@@ -8754,7 +8784,7 @@
           </mc:Choice>
           <mc:Fallback>
             <w:pict>
-              <v:line w14:anchorId="28CFA6B4" id="Straight Connector 39" o:spid="_x0000_s1026" style="position:absolute;z-index:251692032;visibility:visible;mso-wrap-style:square;mso-wrap-distance-left:9pt;mso-wrap-distance-top:0;mso-wrap-distance-right:9pt;mso-wrap-distance-bottom:0;mso-position-horizontal:absolute;mso-position-horizontal-relative:text;mso-position-vertical:absolute;mso-position-vertical-relative:text" from="369.75pt,23.7pt" to="371.25pt,85.95pt" o:gfxdata="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" strokecolor="#0097ae [3044]"/>
+              <v:line w14:anchorId="252F381A" id="Straight Connector 39" o:spid="_x0000_s1026" style="position:absolute;z-index:251692032;visibility:visible;mso-wrap-style:square;mso-wrap-distance-left:9pt;mso-wrap-distance-top:0;mso-wrap-distance-right:9pt;mso-wrap-distance-bottom:0;mso-position-horizontal:absolute;mso-position-horizontal-relative:text;mso-position-vertical:absolute;mso-position-vertical-relative:text" from="369.75pt,23.7pt" to="371.25pt,85.95pt" o:gfxdata="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" strokecolor="#0097ae [3044]"/>
             </w:pict>
           </mc:Fallback>
         </mc:AlternateContent>
@@ -8817,7 +8847,7 @@
           </mc:Choice>
           <mc:Fallback>
             <w:pict>
-              <v:line w14:anchorId="238DF3CA" id="Straight Connector 37" o:spid="_x0000_s1026" style="position:absolute;z-index:251689984;visibility:visible;mso-wrap-style:square;mso-wrap-distance-left:9pt;mso-wrap-distance-top:0;mso-wrap-distance-right:9pt;mso-wrap-distance-bottom:0;mso-position-horizontal:absolute;mso-position-horizontal-relative:text;mso-position-vertical:absolute;mso-position-vertical-relative:text" from="152.25pt,23.7pt" to="153pt,82.2pt" o:gfxdata="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" strokecolor="#0097ae [3044]"/>
+              <v:line w14:anchorId="793E514D" id="Straight Connector 37" o:spid="_x0000_s1026" style="position:absolute;z-index:251689984;visibility:visible;mso-wrap-style:square;mso-wrap-distance-left:9pt;mso-wrap-distance-top:0;mso-wrap-distance-right:9pt;mso-wrap-distance-bottom:0;mso-position-horizontal:absolute;mso-position-horizontal-relative:text;mso-position-vertical:absolute;mso-position-vertical-relative:text" from="152.25pt,23.7pt" to="153pt,82.2pt" o:gfxdata="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" strokecolor="#0097ae [3044]"/>
             </w:pict>
           </mc:Fallback>
         </mc:AlternateContent>
@@ -8880,7 +8910,7 @@
           </mc:Choice>
           <mc:Fallback>
             <w:pict>
-              <v:line w14:anchorId="762D6CEF" id="Straight Connector 36" o:spid="_x0000_s1026" style="position:absolute;z-index:251688960;visibility:visible;mso-wrap-style:square;mso-wrap-distance-left:9pt;mso-wrap-distance-top:0;mso-wrap-distance-right:9pt;mso-wrap-distance-bottom:0;mso-position-horizontal:absolute;mso-position-horizontal-relative:text;mso-position-vertical:absolute;mso-position-vertical-relative:text" from="260.25pt,23.7pt" to="369.75pt,24.45pt" o:gfxdata="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" strokecolor="#0097ae [3044]"/>
+              <v:line w14:anchorId="3C031A4E" id="Straight Connector 36" o:spid="_x0000_s1026" style="position:absolute;z-index:251688960;visibility:visible;mso-wrap-style:square;mso-wrap-distance-left:9pt;mso-wrap-distance-top:0;mso-wrap-distance-right:9pt;mso-wrap-distance-bottom:0;mso-position-horizontal:absolute;mso-position-horizontal-relative:text;mso-position-vertical:absolute;mso-position-vertical-relative:text" from="260.25pt,23.7pt" to="369.75pt,24.45pt" o:gfxdata="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" strokecolor="#0097ae [3044]"/>
             </w:pict>
           </mc:Fallback>
         </mc:AlternateContent>
@@ -8943,7 +8973,7 @@
           </mc:Choice>
           <mc:Fallback>
             <w:pict>
-              <v:line w14:anchorId="3837B550" id="Straight Connector 35" o:spid="_x0000_s1026" style="position:absolute;flip:x;z-index:251687936;visibility:visible;mso-wrap-style:square;mso-wrap-distance-left:9pt;mso-wrap-distance-top:0;mso-wrap-distance-right:9pt;mso-wrap-distance-bottom:0;mso-position-horizontal:absolute;mso-position-horizontal-relative:text;mso-position-vertical:absolute;mso-position-vertical-relative:text" from="151.5pt,24.45pt" to="261pt,24.45pt" o:gfxdata="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" strokecolor="#0097ae [3044]"/>
+              <v:line w14:anchorId="3BC2CF8D" id="Straight Connector 35" o:spid="_x0000_s1026" style="position:absolute;flip:x;z-index:251687936;visibility:visible;mso-wrap-style:square;mso-wrap-distance-left:9pt;mso-wrap-distance-top:0;mso-wrap-distance-right:9pt;mso-wrap-distance-bottom:0;mso-position-horizontal:absolute;mso-position-horizontal-relative:text;mso-position-vertical:absolute;mso-position-vertical-relative:text" from="151.5pt,24.45pt" to="261pt,24.45pt" o:gfxdata="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" strokecolor="#0097ae [3044]"/>
             </w:pict>
           </mc:Fallback>
         </mc:AlternateContent>
@@ -9014,7 +9044,7 @@
           </mc:Choice>
           <mc:Fallback>
             <w:pict>
-              <v:line w14:anchorId="1883F7A6" id="Straight Connector 38" o:spid="_x0000_s1026" style="position:absolute;z-index:251691008;visibility:visible;mso-wrap-style:square;mso-wrap-distance-left:9pt;mso-wrap-distance-top:0;mso-wrap-distance-right:9pt;mso-wrap-distance-bottom:0;mso-position-horizontal:absolute;mso-position-horizontal-relative:text;mso-position-vertical:absolute;mso-position-vertical-relative:text" from="261pt,.4pt" to="261.75pt,56.65pt" o:gfxdata="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" strokecolor="#0097ae [3044]"/>
+              <v:line w14:anchorId="2FDC6822" id="Straight Connector 38" o:spid="_x0000_s1026" style="position:absolute;z-index:251691008;visibility:visible;mso-wrap-style:square;mso-wrap-distance-left:9pt;mso-wrap-distance-top:0;mso-wrap-distance-right:9pt;mso-wrap-distance-bottom:0;mso-position-horizontal:absolute;mso-position-horizontal-relative:text;mso-position-vertical:absolute;mso-position-vertical-relative:text" from="261pt,.4pt" to="261.75pt,56.65pt" o:gfxdata="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" strokecolor="#0097ae [3044]"/>
             </w:pict>
           </mc:Fallback>
         </mc:AlternateContent>
@@ -9230,12 +9260,14 @@
                                 <w:lang w:val="en-GB"/>
                               </w:rPr>
                             </w:pPr>
+                            <w:proofErr w:type="spellStart"/>
                             <w:r>
                               <w:rPr>
                                 <w:lang w:val="en-GB"/>
                               </w:rPr>
                               <w:t>ASTBooleanLiteralExpressionNode</w:t>
                             </w:r>
+                            <w:proofErr w:type="spellEnd"/>
                           </w:p>
                         </w:txbxContent>
                       </wps:txbx>
@@ -9269,12 +9301,14 @@
                           <w:lang w:val="en-GB"/>
                         </w:rPr>
                       </w:pPr>
+                      <w:proofErr w:type="spellStart"/>
                       <w:r>
                         <w:rPr>
                           <w:lang w:val="en-GB"/>
                         </w:rPr>
                         <w:t>ASTBooleanLiteralExpressionNode</w:t>
                       </w:r>
+                      <w:proofErr w:type="spellEnd"/>
                     </w:p>
                   </w:txbxContent>
                 </v:textbox>
@@ -9341,12 +9375,14 @@
                                 <w:lang w:val="en-GB"/>
                               </w:rPr>
                             </w:pPr>
+                            <w:proofErr w:type="spellStart"/>
                             <w:r>
                               <w:rPr>
                                 <w:lang w:val="en-GB"/>
                               </w:rPr>
                               <w:t>ASTStringLiteralExprNode</w:t>
                             </w:r>
+                            <w:proofErr w:type="spellEnd"/>
                           </w:p>
                         </w:txbxContent>
                       </wps:txbx>
@@ -9380,12 +9416,14 @@
                           <w:lang w:val="en-GB"/>
                         </w:rPr>
                       </w:pPr>
+                      <w:proofErr w:type="spellStart"/>
                       <w:r>
                         <w:rPr>
                           <w:lang w:val="en-GB"/>
                         </w:rPr>
                         <w:t>ASTStringLiteralExprNode</w:t>
                       </w:r>
+                      <w:proofErr w:type="spellEnd"/>
                     </w:p>
                   </w:txbxContent>
                 </v:textbox>
@@ -9452,12 +9490,14 @@
                                 <w:lang w:val="en-GB"/>
                               </w:rPr>
                             </w:pPr>
+                            <w:proofErr w:type="spellStart"/>
                             <w:r>
                               <w:rPr>
                                 <w:lang w:val="en-GB"/>
                               </w:rPr>
                               <w:t>ASTNumerExprNode</w:t>
                             </w:r>
+                            <w:proofErr w:type="spellEnd"/>
                           </w:p>
                         </w:txbxContent>
                       </wps:txbx>
@@ -9485,12 +9525,14 @@
                           <w:lang w:val="en-GB"/>
                         </w:rPr>
                       </w:pPr>
+                      <w:proofErr w:type="spellStart"/>
                       <w:r>
                         <w:rPr>
                           <w:lang w:val="en-GB"/>
                         </w:rPr>
                         <w:t>ASTNumerExprNode</w:t>
                       </w:r>
+                      <w:proofErr w:type="spellEnd"/>
                     </w:p>
                   </w:txbxContent>
                 </v:textbox>
@@ -9717,7 +9759,7 @@
           </mc:Choice>
           <mc:Fallback>
             <w:pict>
-              <v:line w14:anchorId="23B471ED" id="Straight Connector 44" o:spid="_x0000_s1026" style="position:absolute;z-index:251703296;visibility:visible;mso-wrap-style:square;mso-wrap-distance-left:9pt;mso-wrap-distance-top:0;mso-wrap-distance-right:9pt;mso-wrap-distance-bottom:0;mso-position-horizontal:absolute;mso-position-horizontal-relative:text;mso-position-vertical:absolute;mso-position-vertical-relative:text" from="207.75pt,4.85pt" to="207.75pt,49.85pt" o:gfxdata="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" strokecolor="#0097ae [3044]"/>
+              <v:line w14:anchorId="4667B0FC" id="Straight Connector 44" o:spid="_x0000_s1026" style="position:absolute;z-index:251703296;visibility:visible;mso-wrap-style:square;mso-wrap-distance-left:9pt;mso-wrap-distance-top:0;mso-wrap-distance-right:9pt;mso-wrap-distance-bottom:0;mso-position-horizontal:absolute;mso-position-horizontal-relative:text;mso-position-vertical:absolute;mso-position-vertical-relative:text" from="207.75pt,4.85pt" to="207.75pt,49.85pt" o:gfxdata="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" strokecolor="#0097ae [3044]"/>
             </w:pict>
           </mc:Fallback>
         </mc:AlternateContent>
@@ -9796,12 +9838,14 @@
                                 <w:lang w:val="en-GB"/>
                               </w:rPr>
                             </w:pPr>
+                            <w:proofErr w:type="spellStart"/>
                             <w:r>
                               <w:rPr>
                                 <w:lang w:val="en-GB"/>
                               </w:rPr>
                               <w:t>ASTStatementNode</w:t>
                             </w:r>
+                            <w:proofErr w:type="spellEnd"/>
                           </w:p>
                         </w:txbxContent>
                       </wps:txbx>
@@ -9829,12 +9873,14 @@
                           <w:lang w:val="en-GB"/>
                         </w:rPr>
                       </w:pPr>
+                      <w:proofErr w:type="spellStart"/>
                       <w:r>
                         <w:rPr>
                           <w:lang w:val="en-GB"/>
                         </w:rPr>
                         <w:t>ASTStatementNode</w:t>
                       </w:r>
+                      <w:proofErr w:type="spellEnd"/>
                     </w:p>
                   </w:txbxContent>
                 </v:textbox>
@@ -9925,7 +9971,7 @@
           </mc:Choice>
           <mc:Fallback>
             <w:pict>
-              <v:line w14:anchorId="3EB6BE60" id="Straight Connector 46" o:spid="_x0000_s1026" style="position:absolute;z-index:251704320;visibility:visible;mso-wrap-style:square;mso-wrap-distance-left:9pt;mso-wrap-distance-top:0;mso-wrap-distance-right:9pt;mso-wrap-distance-bottom:0;mso-position-horizontal:absolute;mso-position-horizontal-relative:text;mso-position-vertical:absolute;mso-position-vertical-relative:text" from="207.75pt,5.5pt" to="207.75pt,37.75pt" o:gfxdata="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" strokecolor="#0097ae [3044]"/>
+              <v:line w14:anchorId="0C30D81C" id="Straight Connector 46" o:spid="_x0000_s1026" style="position:absolute;z-index:251704320;visibility:visible;mso-wrap-style:square;mso-wrap-distance-left:9pt;mso-wrap-distance-top:0;mso-wrap-distance-right:9pt;mso-wrap-distance-bottom:0;mso-position-horizontal:absolute;mso-position-horizontal-relative:text;mso-position-vertical:absolute;mso-position-vertical-relative:text" from="207.75pt,5.5pt" to="207.75pt,37.75pt" o:gfxdata="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" strokecolor="#0097ae [3044]"/>
             </w:pict>
           </mc:Fallback>
         </mc:AlternateContent>
@@ -10002,7 +10048,7 @@
           </mc:Choice>
           <mc:Fallback>
             <w:pict>
-              <v:line w14:anchorId="7FF428A3" id="Straight Connector 61" o:spid="_x0000_s1026" style="position:absolute;z-index:251719680;visibility:visible;mso-wrap-style:square;mso-width-percent:0;mso-height-percent:0;mso-wrap-distance-left:9pt;mso-wrap-distance-top:0;mso-wrap-distance-right:9pt;mso-wrap-distance-bottom:0;mso-position-horizontal:absolute;mso-position-horizontal-relative:text;mso-position-vertical:absolute;mso-position-vertical-relative:text;mso-width-percent:0;mso-height-percent:0;mso-width-relative:margin;mso-height-relative:margin" from="209.25pt,13.35pt" to="213pt,197.85pt" o:gfxdata="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" strokecolor="#0097ae [3044]"/>
+              <v:line w14:anchorId="17425A5B" id="Straight Connector 61" o:spid="_x0000_s1026" style="position:absolute;z-index:251719680;visibility:visible;mso-wrap-style:square;mso-width-percent:0;mso-height-percent:0;mso-wrap-distance-left:9pt;mso-wrap-distance-top:0;mso-wrap-distance-right:9pt;mso-wrap-distance-bottom:0;mso-position-horizontal:absolute;mso-position-horizontal-relative:text;mso-position-vertical:absolute;mso-position-vertical-relative:text;mso-width-percent:0;mso-height-percent:0;mso-width-relative:margin;mso-height-relative:margin" from="209.25pt,13.35pt" to="213pt,197.85pt" o:gfxdata="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" strokecolor="#0097ae [3044]"/>
             </w:pict>
           </mc:Fallback>
         </mc:AlternateContent>
@@ -10065,7 +10111,7 @@
           </mc:Choice>
           <mc:Fallback>
             <w:pict>
-              <v:line w14:anchorId="486E1B6C" id="Straight Connector 47" o:spid="_x0000_s1026" style="position:absolute;z-index:251712512;visibility:visible;mso-wrap-style:square;mso-wrap-distance-left:9pt;mso-wrap-distance-top:0;mso-wrap-distance-right:9pt;mso-wrap-distance-bottom:0;mso-position-horizontal:absolute;mso-position-horizontal-relative:text;mso-position-vertical:absolute;mso-position-vertical-relative:text" from="441.75pt,15.2pt" to="443.25pt,60.95pt" o:gfxdata="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" strokecolor="#0097ae [3044]"/>
+              <v:line w14:anchorId="791851DD" id="Straight Connector 47" o:spid="_x0000_s1026" style="position:absolute;z-index:251712512;visibility:visible;mso-wrap-style:square;mso-wrap-distance-left:9pt;mso-wrap-distance-top:0;mso-wrap-distance-right:9pt;mso-wrap-distance-bottom:0;mso-position-horizontal:absolute;mso-position-horizontal-relative:text;mso-position-vertical:absolute;mso-position-vertical-relative:text" from="441.75pt,15.2pt" to="443.25pt,60.95pt" o:gfxdata="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" strokecolor="#0097ae [3044]"/>
             </w:pict>
           </mc:Fallback>
         </mc:AlternateContent>
@@ -10128,7 +10174,7 @@
           </mc:Choice>
           <mc:Fallback>
             <w:pict>
-              <v:line w14:anchorId="36715EDD" id="Straight Connector 48" o:spid="_x0000_s1026" style="position:absolute;z-index:251711488;visibility:visible;mso-wrap-style:square;mso-wrap-distance-left:9pt;mso-wrap-distance-top:0;mso-wrap-distance-right:9pt;mso-wrap-distance-bottom:0;mso-position-horizontal:absolute;mso-position-horizontal-relative:text;mso-position-vertical:absolute;mso-position-vertical-relative:text" from="350.25pt,15.2pt" to="351pt,61.7pt" o:gfxdata="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" strokecolor="#0097ae [3044]"/>
+              <v:line w14:anchorId="6334CFC9" id="Straight Connector 48" o:spid="_x0000_s1026" style="position:absolute;z-index:251711488;visibility:visible;mso-wrap-style:square;mso-wrap-distance-left:9pt;mso-wrap-distance-top:0;mso-wrap-distance-right:9pt;mso-wrap-distance-bottom:0;mso-position-horizontal:absolute;mso-position-horizontal-relative:text;mso-position-vertical:absolute;mso-position-vertical-relative:text" from="350.25pt,15.2pt" to="351pt,61.7pt" o:gfxdata="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" strokecolor="#0097ae [3044]"/>
             </w:pict>
           </mc:Fallback>
         </mc:AlternateContent>
@@ -10191,7 +10237,7 @@
           </mc:Choice>
           <mc:Fallback>
             <w:pict>
-              <v:line w14:anchorId="0B1FE4A2" id="Straight Connector 49" o:spid="_x0000_s1026" style="position:absolute;z-index:251710464;visibility:visible;mso-wrap-style:square;mso-wrap-distance-left:9pt;mso-wrap-distance-top:0;mso-wrap-distance-right:9pt;mso-wrap-distance-bottom:0;mso-position-horizontal:absolute;mso-position-horizontal-relative:text;mso-position-vertical:absolute;mso-position-vertical-relative:text" from="263.25pt,15.2pt" to="264pt,60.95pt" o:gfxdata="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" strokecolor="#0097ae [3044]"/>
+              <v:line w14:anchorId="40F96697" id="Straight Connector 49" o:spid="_x0000_s1026" style="position:absolute;z-index:251710464;visibility:visible;mso-wrap-style:square;mso-wrap-distance-left:9pt;mso-wrap-distance-top:0;mso-wrap-distance-right:9pt;mso-wrap-distance-bottom:0;mso-position-horizontal:absolute;mso-position-horizontal-relative:text;mso-position-vertical:absolute;mso-position-vertical-relative:text" from="263.25pt,15.2pt" to="264pt,60.95pt" o:gfxdata="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" strokecolor="#0097ae [3044]"/>
             </w:pict>
           </mc:Fallback>
         </mc:AlternateContent>
@@ -10254,7 +10300,7 @@
           </mc:Choice>
           <mc:Fallback>
             <w:pict>
-              <v:line w14:anchorId="52B497D1" id="Straight Connector 50" o:spid="_x0000_s1026" style="position:absolute;z-index:251709440;visibility:visible;mso-wrap-style:square;mso-wrap-distance-left:9pt;mso-wrap-distance-top:0;mso-wrap-distance-right:9pt;mso-wrap-distance-bottom:0;mso-position-horizontal:absolute;mso-position-horizontal-relative:text;mso-position-vertical:absolute;mso-position-vertical-relative:text" from="159.75pt,14.45pt" to="160.5pt,61.7pt" o:gfxdata="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" strokecolor="#0097ae [3044]"/>
+              <v:line w14:anchorId="5DCF165F" id="Straight Connector 50" o:spid="_x0000_s1026" style="position:absolute;z-index:251709440;visibility:visible;mso-wrap-style:square;mso-wrap-distance-left:9pt;mso-wrap-distance-top:0;mso-wrap-distance-right:9pt;mso-wrap-distance-bottom:0;mso-position-horizontal:absolute;mso-position-horizontal-relative:text;mso-position-vertical:absolute;mso-position-vertical-relative:text" from="159.75pt,14.45pt" to="160.5pt,61.7pt" o:gfxdata="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" strokecolor="#0097ae [3044]"/>
             </w:pict>
           </mc:Fallback>
         </mc:AlternateContent>
@@ -10317,7 +10363,7 @@
           </mc:Choice>
           <mc:Fallback>
             <w:pict>
-              <v:line w14:anchorId="7C32C007" id="Straight Connector 51" o:spid="_x0000_s1026" style="position:absolute;z-index:251708416;visibility:visible;mso-wrap-style:square;mso-wrap-distance-left:9pt;mso-wrap-distance-top:0;mso-wrap-distance-right:9pt;mso-wrap-distance-bottom:0;mso-position-horizontal:absolute;mso-position-horizontal-relative:text;mso-position-vertical:absolute;mso-position-vertical-relative:text" from="66pt,13.7pt" to="66pt,57.2pt" o:gfxdata="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" strokecolor="#0097ae [3044]"/>
+              <v:line w14:anchorId="3F5A853E" id="Straight Connector 51" o:spid="_x0000_s1026" style="position:absolute;z-index:251708416;visibility:visible;mso-wrap-style:square;mso-wrap-distance-left:9pt;mso-wrap-distance-top:0;mso-wrap-distance-right:9pt;mso-wrap-distance-bottom:0;mso-position-horizontal:absolute;mso-position-horizontal-relative:text;mso-position-vertical:absolute;mso-position-vertical-relative:text" from="66pt,13.7pt" to="66pt,57.2pt" o:gfxdata="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" strokecolor="#0097ae [3044]"/>
             </w:pict>
           </mc:Fallback>
         </mc:AlternateContent>
@@ -10380,7 +10426,7 @@
           </mc:Choice>
           <mc:Fallback>
             <w:pict>
-              <v:line w14:anchorId="36235A37" id="Straight Connector 52" o:spid="_x0000_s1026" style="position:absolute;z-index:251707392;visibility:visible;mso-wrap-style:square;mso-wrap-distance-left:9pt;mso-wrap-distance-top:0;mso-wrap-distance-right:9pt;mso-wrap-distance-bottom:0;mso-position-horizontal:absolute;mso-position-horizontal-relative:text;mso-position-vertical:absolute;mso-position-vertical-relative:text" from="-21pt,12.95pt" to="-21pt,57.95pt" o:gfxdata="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" strokecolor="#0097ae [3044]"/>
+              <v:line w14:anchorId="03950304" id="Straight Connector 52" o:spid="_x0000_s1026" style="position:absolute;z-index:251707392;visibility:visible;mso-wrap-style:square;mso-wrap-distance-left:9pt;mso-wrap-distance-top:0;mso-wrap-distance-right:9pt;mso-wrap-distance-bottom:0;mso-position-horizontal:absolute;mso-position-horizontal-relative:text;mso-position-vertical:absolute;mso-position-vertical-relative:text" from="-21pt,12.95pt" to="-21pt,57.95pt" o:gfxdata="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" strokecolor="#0097ae [3044]"/>
             </w:pict>
           </mc:Fallback>
         </mc:AlternateContent>
@@ -10443,7 +10489,7 @@
           </mc:Choice>
           <mc:Fallback>
             <w:pict>
-              <v:line w14:anchorId="51A8AC51" id="Straight Connector 53" o:spid="_x0000_s1026" style="position:absolute;z-index:251706368;visibility:visible;mso-wrap-style:square;mso-wrap-distance-left:9pt;mso-wrap-distance-top:0;mso-wrap-distance-right:9pt;mso-wrap-distance-bottom:0;mso-position-horizontal:absolute;mso-position-horizontal-relative:text;mso-position-vertical:absolute;mso-position-vertical-relative:text" from="209.25pt,13.7pt" to="441.75pt,13.7pt" o:gfxdata="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" strokecolor="#0097ae [3044]"/>
+              <v:line w14:anchorId="7E0BC726" id="Straight Connector 53" o:spid="_x0000_s1026" style="position:absolute;z-index:251706368;visibility:visible;mso-wrap-style:square;mso-wrap-distance-left:9pt;mso-wrap-distance-top:0;mso-wrap-distance-right:9pt;mso-wrap-distance-bottom:0;mso-position-horizontal:absolute;mso-position-horizontal-relative:text;mso-position-vertical:absolute;mso-position-vertical-relative:text" from="209.25pt,13.7pt" to="441.75pt,13.7pt" o:gfxdata="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" strokecolor="#0097ae [3044]"/>
             </w:pict>
           </mc:Fallback>
         </mc:AlternateContent>
@@ -10506,7 +10552,7 @@
           </mc:Choice>
           <mc:Fallback>
             <w:pict>
-              <v:line w14:anchorId="1937A5A1" id="Straight Connector 54" o:spid="_x0000_s1026" style="position:absolute;flip:x y;z-index:251705344;visibility:visible;mso-wrap-style:square;mso-wrap-distance-left:9pt;mso-wrap-distance-top:0;mso-wrap-distance-right:9pt;mso-wrap-distance-bottom:0;mso-position-horizontal:absolute;mso-position-horizontal-relative:text;mso-position-vertical:absolute;mso-position-vertical-relative:text" from="-23.25pt,12.2pt" to="207.75pt,13.7pt" o:gfxdata="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" strokecolor="#0097ae [3044]"/>
+              <v:line w14:anchorId="2353C68A" id="Straight Connector 54" o:spid="_x0000_s1026" style="position:absolute;flip:x y;z-index:251705344;visibility:visible;mso-wrap-style:square;mso-wrap-distance-left:9pt;mso-wrap-distance-top:0;mso-wrap-distance-right:9pt;mso-wrap-distance-bottom:0;mso-position-horizontal:absolute;mso-position-horizontal-relative:text;mso-position-vertical:absolute;mso-position-vertical-relative:text" from="-23.25pt,12.2pt" to="207.75pt,13.7pt" o:gfxdata="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" strokecolor="#0097ae [3044]"/>
             </w:pict>
           </mc:Fallback>
         </mc:AlternateContent>
@@ -10579,12 +10625,14 @@
                                 <w:lang w:val="en-GB"/>
                               </w:rPr>
                             </w:pPr>
+                            <w:proofErr w:type="spellStart"/>
                             <w:r>
                               <w:rPr>
                                 <w:lang w:val="en-GB"/>
                               </w:rPr>
                               <w:t>ASTAssignStatementNode</w:t>
                             </w:r>
+                            <w:proofErr w:type="spellEnd"/>
                           </w:p>
                         </w:txbxContent>
                       </wps:txbx>
@@ -10618,12 +10666,14 @@
                           <w:lang w:val="en-GB"/>
                         </w:rPr>
                       </w:pPr>
+                      <w:proofErr w:type="spellStart"/>
                       <w:r>
                         <w:rPr>
                           <w:lang w:val="en-GB"/>
                         </w:rPr>
                         <w:t>ASTAssignStatementNode</w:t>
                       </w:r>
+                      <w:proofErr w:type="spellEnd"/>
                     </w:p>
                   </w:txbxContent>
                 </v:textbox>
@@ -10698,12 +10748,14 @@
                                 <w:lang w:val="en-GB"/>
                               </w:rPr>
                             </w:pPr>
+                            <w:proofErr w:type="spellStart"/>
                             <w:r>
                               <w:rPr>
                                 <w:lang w:val="en-GB"/>
                               </w:rPr>
                               <w:t>ASTReturnStatementNode</w:t>
                             </w:r>
+                            <w:proofErr w:type="spellEnd"/>
                           </w:p>
                         </w:txbxContent>
                       </wps:txbx>
@@ -10731,12 +10783,14 @@
                           <w:lang w:val="en-GB"/>
                         </w:rPr>
                       </w:pPr>
+                      <w:proofErr w:type="spellStart"/>
                       <w:r>
                         <w:rPr>
                           <w:lang w:val="en-GB"/>
                         </w:rPr>
                         <w:t>ASTReturnStatementNode</w:t>
                       </w:r>
+                      <w:proofErr w:type="spellEnd"/>
                     </w:p>
                   </w:txbxContent>
                 </v:textbox>
@@ -10803,12 +10857,14 @@
                                 <w:lang w:val="en-GB"/>
                               </w:rPr>
                             </w:pPr>
+                            <w:proofErr w:type="spellStart"/>
                             <w:r>
                               <w:rPr>
                                 <w:lang w:val="en-GB"/>
                               </w:rPr>
                               <w:t>ASTPrintStatementNode</w:t>
                             </w:r>
+                            <w:proofErr w:type="spellEnd"/>
                           </w:p>
                         </w:txbxContent>
                       </wps:txbx>
@@ -10836,12 +10892,14 @@
                           <w:lang w:val="en-GB"/>
                         </w:rPr>
                       </w:pPr>
+                      <w:proofErr w:type="spellStart"/>
                       <w:r>
                         <w:rPr>
                           <w:lang w:val="en-GB"/>
                         </w:rPr>
                         <w:t>ASTPrintStatementNode</w:t>
                       </w:r>
+                      <w:proofErr w:type="spellEnd"/>
                     </w:p>
                   </w:txbxContent>
                 </v:textbox>
@@ -10908,12 +10966,14 @@
                                 <w:lang w:val="en-GB"/>
                               </w:rPr>
                             </w:pPr>
+                            <w:proofErr w:type="spellStart"/>
                             <w:r>
                               <w:rPr>
                                 <w:lang w:val="en-GB"/>
                               </w:rPr>
                               <w:t>ASTIfStatementNode</w:t>
                             </w:r>
+                            <w:proofErr w:type="spellEnd"/>
                           </w:p>
                         </w:txbxContent>
                       </wps:txbx>
@@ -10941,12 +11001,14 @@
                           <w:lang w:val="en-GB"/>
                         </w:rPr>
                       </w:pPr>
+                      <w:proofErr w:type="spellStart"/>
                       <w:r>
                         <w:rPr>
                           <w:lang w:val="en-GB"/>
                         </w:rPr>
                         <w:t>ASTIfStatementNode</w:t>
                       </w:r>
+                      <w:proofErr w:type="spellEnd"/>
                     </w:p>
                   </w:txbxContent>
                 </v:textbox>
@@ -11015,6 +11077,7 @@
                                 <w:lang w:val="en-GB"/>
                               </w:rPr>
                             </w:pPr>
+                            <w:proofErr w:type="spellStart"/>
                             <w:r>
                               <w:rPr>
                                 <w:sz w:val="18"/>
@@ -11031,6 +11094,7 @@
                               </w:rPr>
                               <w:t>de</w:t>
                             </w:r>
+                            <w:proofErr w:type="spellEnd"/>
                           </w:p>
                         </w:txbxContent>
                       </wps:txbx>
@@ -11060,6 +11124,7 @@
                           <w:lang w:val="en-GB"/>
                         </w:rPr>
                       </w:pPr>
+                      <w:proofErr w:type="spellStart"/>
                       <w:r>
                         <w:rPr>
                           <w:sz w:val="18"/>
@@ -11076,6 +11141,7 @@
                         </w:rPr>
                         <w:t>de</w:t>
                       </w:r>
+                      <w:proofErr w:type="spellEnd"/>
                     </w:p>
                   </w:txbxContent>
                 </v:textbox>
@@ -11143,12 +11209,14 @@
                                 <w:lang w:val="en-GB"/>
                               </w:rPr>
                             </w:pPr>
+                            <w:proofErr w:type="spellStart"/>
                             <w:r>
                               <w:rPr>
                                 <w:lang w:val="en-GB"/>
                               </w:rPr>
                               <w:t>ASTBlockStatementNode</w:t>
                             </w:r>
+                            <w:proofErr w:type="spellEnd"/>
                           </w:p>
                         </w:txbxContent>
                       </wps:txbx>
@@ -11175,12 +11243,14 @@
                           <w:lang w:val="en-GB"/>
                         </w:rPr>
                       </w:pPr>
+                      <w:proofErr w:type="spellStart"/>
                       <w:r>
                         <w:rPr>
                           <w:lang w:val="en-GB"/>
                         </w:rPr>
                         <w:t>ASTBlockStatementNode</w:t>
                       </w:r>
+                      <w:proofErr w:type="spellEnd"/>
                     </w:p>
                   </w:txbxContent>
                 </v:textbox>
@@ -11287,7 +11357,7 @@
           </mc:Choice>
           <mc:Fallback>
             <w:pict>
-              <v:line w14:anchorId="2433BD6D" id="Straight Connector 63" o:spid="_x0000_s1026" style="position:absolute;z-index:251722752;visibility:visible;mso-wrap-style:square;mso-wrap-distance-left:9pt;mso-wrap-distance-top:0;mso-wrap-distance-right:9pt;mso-wrap-distance-bottom:0;mso-position-horizontal:absolute;mso-position-horizontal-relative:text;mso-position-vertical:absolute;mso-position-vertical-relative:text" from="152.25pt,23.7pt" to="153pt,82.2pt" o:gfxdata="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" strokecolor="#0097ae [3044]"/>
+              <v:line w14:anchorId="283360AB" id="Straight Connector 63" o:spid="_x0000_s1026" style="position:absolute;z-index:251722752;visibility:visible;mso-wrap-style:square;mso-wrap-distance-left:9pt;mso-wrap-distance-top:0;mso-wrap-distance-right:9pt;mso-wrap-distance-bottom:0;mso-position-horizontal:absolute;mso-position-horizontal-relative:text;mso-position-vertical:absolute;mso-position-vertical-relative:text" from="152.25pt,23.7pt" to="153pt,82.2pt" o:gfxdata="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" strokecolor="#0097ae [3044]"/>
             </w:pict>
           </mc:Fallback>
         </mc:AlternateContent>
@@ -11350,7 +11420,7 @@
           </mc:Choice>
           <mc:Fallback>
             <w:pict>
-              <v:line w14:anchorId="53432BD0" id="Straight Connector 65" o:spid="_x0000_s1026" style="position:absolute;flip:x;z-index:251720704;visibility:visible;mso-wrap-style:square;mso-wrap-distance-left:9pt;mso-wrap-distance-top:0;mso-wrap-distance-right:9pt;mso-wrap-distance-bottom:0;mso-position-horizontal:absolute;mso-position-horizontal-relative:text;mso-position-vertical:absolute;mso-position-vertical-relative:text" from="151.5pt,24.45pt" to="261pt,24.45pt" o:gfxdata="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" strokecolor="#0097ae [3044]"/>
+              <v:line w14:anchorId="528FD5C4" id="Straight Connector 65" o:spid="_x0000_s1026" style="position:absolute;flip:x;z-index:251720704;visibility:visible;mso-wrap-style:square;mso-wrap-distance-left:9pt;mso-wrap-distance-top:0;mso-wrap-distance-right:9pt;mso-wrap-distance-bottom:0;mso-position-horizontal:absolute;mso-position-horizontal-relative:text;mso-position-vertical:absolute;mso-position-vertical-relative:text" from="151.5pt,24.45pt" to="261pt,24.45pt" o:gfxdata="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" strokecolor="#0097ae [3044]"/>
             </w:pict>
           </mc:Fallback>
         </mc:AlternateContent>
@@ -11421,7 +11491,7 @@
           </mc:Choice>
           <mc:Fallback>
             <w:pict>
-              <v:line w14:anchorId="7CB5CA0B" id="Straight Connector 66" o:spid="_x0000_s1026" style="position:absolute;z-index:251723776;visibility:visible;mso-wrap-style:square;mso-wrap-distance-left:9pt;mso-wrap-distance-top:0;mso-wrap-distance-right:9pt;mso-wrap-distance-bottom:0;mso-position-horizontal:absolute;mso-position-horizontal-relative:text;mso-position-vertical:absolute;mso-position-vertical-relative:text" from="261pt,.4pt" to="261.75pt,56.65pt" o:gfxdata="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" strokecolor="#0097ae [3044]"/>
+              <v:line w14:anchorId="778C0CA8" id="Straight Connector 66" o:spid="_x0000_s1026" style="position:absolute;z-index:251723776;visibility:visible;mso-wrap-style:square;mso-wrap-distance-left:9pt;mso-wrap-distance-top:0;mso-wrap-distance-right:9pt;mso-wrap-distance-bottom:0;mso-position-horizontal:absolute;mso-position-horizontal-relative:text;mso-position-vertical:absolute;mso-position-vertical-relative:text" from="261pt,.4pt" to="261.75pt,56.65pt" o:gfxdata="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" strokecolor="#0097ae [3044]"/>
             </w:pict>
           </mc:Fallback>
         </mc:AlternateContent>
@@ -11500,12 +11570,14 @@
                                 <w:lang w:val="en-GB"/>
                               </w:rPr>
                             </w:pPr>
+                            <w:proofErr w:type="spellStart"/>
                             <w:r>
                               <w:rPr>
                                 <w:lang w:val="en-GB"/>
                               </w:rPr>
                               <w:t>ASTVarDeclStatementNode</w:t>
                             </w:r>
+                            <w:proofErr w:type="spellEnd"/>
                           </w:p>
                         </w:txbxContent>
                       </wps:txbx>
@@ -11539,12 +11611,14 @@
                           <w:lang w:val="en-GB"/>
                         </w:rPr>
                       </w:pPr>
+                      <w:proofErr w:type="spellStart"/>
                       <w:r>
                         <w:rPr>
                           <w:lang w:val="en-GB"/>
                         </w:rPr>
                         <w:t>ASTVarDeclStatementNode</w:t>
                       </w:r>
+                      <w:proofErr w:type="spellEnd"/>
                     </w:p>
                   </w:txbxContent>
                 </v:textbox>
@@ -11744,12 +11818,14 @@
                                 <w:lang w:val="en-GB"/>
                               </w:rPr>
                             </w:pPr>
+                            <w:proofErr w:type="spellStart"/>
                             <w:r>
                               <w:rPr>
                                 <w:lang w:val="en-GB"/>
                               </w:rPr>
                               <w:t>ASTWhileStatementNode</w:t>
                             </w:r>
+                            <w:proofErr w:type="spellEnd"/>
                           </w:p>
                         </w:txbxContent>
                       </wps:txbx>
@@ -11783,12 +11859,14 @@
                           <w:lang w:val="en-GB"/>
                         </w:rPr>
                       </w:pPr>
+                      <w:proofErr w:type="spellStart"/>
                       <w:r>
                         <w:rPr>
                           <w:lang w:val="en-GB"/>
                         </w:rPr>
                         <w:t>ASTWhileStatementNode</w:t>
                       </w:r>
+                      <w:proofErr w:type="spellEnd"/>
                     </w:p>
                   </w:txbxContent>
                 </v:textbox>
@@ -14869,48 +14947,2205 @@
       <w:r>
         <w:t>Implementation and Design</w:t>
       </w:r>
+    </w:p>
+    <w:p>
+      <w:pPr>
+        <w:rPr>
+          <w:rFonts w:ascii="Calibri" w:hAnsi="Calibri" w:cs="Calibri"/>
+          <w:color w:val="auto"/>
+        </w:rPr>
+      </w:pPr>
+      <w:r>
+        <w:rPr>
+          <w:rFonts w:ascii="Calibri" w:hAnsi="Calibri" w:cs="Calibri"/>
+          <w:color w:val="auto"/>
+        </w:rPr>
+        <w:t xml:space="preserve">For this task the Visitor design pattern had to be used in order to implement a </w:t>
+      </w:r>
+      <w:r>
+        <w:rPr>
+          <w:rFonts w:ascii="Calibri" w:hAnsi="Calibri" w:cs="Calibri"/>
+          <w:color w:val="auto"/>
+        </w:rPr>
+        <w:t xml:space="preserve">class that visits each node of the produced AST in task 2 to manipulate and produce the XML representation of the AST. The purpose of the Visitor design pattern is to define a new operation without changing the object structure the operation is to be performed </w:t>
+      </w:r>
+      <w:r>
+        <w:rPr>
+          <w:rFonts w:ascii="Calibri" w:hAnsi="Calibri" w:cs="Calibri"/>
+          <w:color w:val="auto"/>
+        </w:rPr>
+        <w:t>on.</w:t>
+      </w:r>
+      <w:r>
+        <w:rPr>
+          <w:rFonts w:ascii="Calibri" w:hAnsi="Calibri" w:cs="Calibri"/>
+          <w:color w:val="auto"/>
+        </w:rPr>
+        <w:t xml:space="preserve"> </w:t>
+      </w:r>
+      <w:r>
+        <w:rPr>
+          <w:rFonts w:ascii="Calibri" w:hAnsi="Calibri" w:cs="Calibri"/>
+          <w:color w:val="auto"/>
+        </w:rPr>
+        <w:t>Thus,</w:t>
+      </w:r>
+      <w:r>
+        <w:rPr>
+          <w:rFonts w:ascii="Calibri" w:hAnsi="Calibri" w:cs="Calibri"/>
+          <w:color w:val="auto"/>
+        </w:rPr>
+        <w:t xml:space="preserve"> a Visitor class hierarchy must be created where a pure virtual method called </w:t>
+      </w:r>
+      <w:r>
+        <w:rPr>
+          <w:rFonts w:ascii="Calibri" w:hAnsi="Calibri" w:cs="Calibri"/>
+          <w:color w:val="auto"/>
+        </w:rPr>
+        <w:t>visit (</w:t>
+      </w:r>
+      <w:r>
+        <w:rPr>
+          <w:rFonts w:ascii="Calibri" w:hAnsi="Calibri" w:cs="Calibri"/>
+          <w:color w:val="auto"/>
+        </w:rPr>
+        <w:t xml:space="preserve">) is created in an </w:t>
+      </w:r>
+      <w:r>
+        <w:rPr>
+          <w:rFonts w:ascii="Calibri" w:hAnsi="Calibri" w:cs="Calibri"/>
+          <w:color w:val="auto"/>
+        </w:rPr>
+        <w:t>abstract.</w:t>
+      </w:r>
+      <w:r>
+        <w:rPr>
+          <w:rFonts w:ascii="Calibri" w:hAnsi="Calibri" w:cs="Calibri"/>
+          <w:color w:val="auto"/>
+        </w:rPr>
+        <w:t xml:space="preserve"> This visit method takes a pointer to some element in the object to be operated </w:t>
+      </w:r>
+      <w:r>
+        <w:rPr>
+          <w:rFonts w:ascii="Calibri" w:hAnsi="Calibri" w:cs="Calibri"/>
+          <w:color w:val="auto"/>
+        </w:rPr>
+        <w:t>on.</w:t>
+      </w:r>
+      <w:r>
+        <w:rPr>
+          <w:rFonts w:ascii="Calibri" w:hAnsi="Calibri" w:cs="Calibri"/>
+          <w:color w:val="auto"/>
+        </w:rPr>
+        <w:t xml:space="preserve"> Then each derived class from this abstract class must implement a version of the visit method for each element in the object to be operated </w:t>
+      </w:r>
+      <w:r>
+        <w:rPr>
+          <w:rFonts w:ascii="Calibri" w:hAnsi="Calibri" w:cs="Calibri"/>
+          <w:color w:val="auto"/>
+        </w:rPr>
+        <w:t>on.</w:t>
+      </w:r>
+      <w:r>
+        <w:rPr>
+          <w:rFonts w:ascii="Calibri" w:hAnsi="Calibri" w:cs="Calibri"/>
+          <w:color w:val="auto"/>
+        </w:rPr>
+        <w:t xml:space="preserve"> In addition to the </w:t>
+      </w:r>
+      <w:r>
+        <w:rPr>
+          <w:rFonts w:ascii="Calibri" w:hAnsi="Calibri" w:cs="Calibri"/>
+          <w:color w:val="auto"/>
+        </w:rPr>
+        <w:t>visit (</w:t>
+      </w:r>
+      <w:r>
+        <w:rPr>
+          <w:rFonts w:ascii="Calibri" w:hAnsi="Calibri" w:cs="Calibri"/>
+          <w:color w:val="auto"/>
+        </w:rPr>
+        <w:t xml:space="preserve">) </w:t>
+      </w:r>
+      <w:r>
+        <w:rPr>
+          <w:rFonts w:ascii="Calibri" w:hAnsi="Calibri" w:cs="Calibri"/>
+          <w:color w:val="auto"/>
+        </w:rPr>
+        <w:t>method,</w:t>
+      </w:r>
+      <w:r>
+        <w:rPr>
+          <w:rFonts w:ascii="Calibri" w:hAnsi="Calibri" w:cs="Calibri"/>
+          <w:color w:val="auto"/>
+        </w:rPr>
+        <w:t xml:space="preserve"> the </w:t>
+      </w:r>
+      <w:r>
+        <w:rPr>
+          <w:rFonts w:ascii="Calibri" w:hAnsi="Calibri" w:cs="Calibri"/>
+          <w:color w:val="auto"/>
+        </w:rPr>
+        <w:t>accept (</w:t>
+      </w:r>
+      <w:r>
+        <w:rPr>
+          <w:rFonts w:ascii="Calibri" w:hAnsi="Calibri" w:cs="Calibri"/>
+          <w:color w:val="auto"/>
+        </w:rPr>
+        <w:t>) method</w:t>
+      </w:r>
+      <w:r>
+        <w:rPr>
+          <w:rFonts w:ascii="Calibri" w:hAnsi="Calibri" w:cs="Calibri"/>
+          <w:color w:val="auto"/>
+        </w:rPr>
+        <w:t xml:space="preserve"> taking some pointer to a visitor class,</w:t>
+      </w:r>
+      <w:r>
+        <w:rPr>
+          <w:rFonts w:ascii="Calibri" w:hAnsi="Calibri" w:cs="Calibri"/>
+          <w:color w:val="auto"/>
+        </w:rPr>
+        <w:t xml:space="preserve"> must then be implemented in each element of the object structure</w:t>
+      </w:r>
+      <w:r>
+        <w:rPr>
+          <w:rFonts w:ascii="Calibri" w:hAnsi="Calibri" w:cs="Calibri"/>
+          <w:color w:val="auto"/>
+        </w:rPr>
+        <w:t xml:space="preserve"> so that the visitor’s visit method on that element can be performed on that element. [6]</w:t>
+      </w:r>
+    </w:p>
+    <w:p>
+      <w:pPr>
+        <w:rPr>
+          <w:rFonts w:ascii="Calibri" w:hAnsi="Calibri" w:cs="Calibri"/>
+          <w:color w:val="auto"/>
+        </w:rPr>
+      </w:pPr>
+      <w:r>
+        <w:rPr>
+          <w:rFonts w:ascii="Calibri" w:hAnsi="Calibri" w:cs="Calibri"/>
+          <w:color w:val="auto"/>
+        </w:rPr>
+        <w:t>Thus, the first thing that was implemented what the accept method in all of the AST nodes that were described in section 2. The accept () method in all of the nodes is implemented as seen in figure 15 below, since all it needs for the node is to call the visitor’s visit method so that he can apply his method on it. Note that in the virtual classes ASTNode, ASTExprNode, ASTStatementExprNode and ASTLiteralExprNode the accept method is still kept as pure virtual, since these are abstract classes.</w:t>
+      </w:r>
+    </w:p>
+    <w:p>
+      <w:pPr>
+        <w:keepNext/>
+      </w:pPr>
+      <w:r>
+        <w:rPr>
+          <w:rFonts w:ascii="Calibri" w:hAnsi="Calibri" w:cs="Calibri"/>
+          <w:noProof/>
+          <w:color w:val="auto"/>
+        </w:rPr>
+        <w:drawing>
+          <wp:inline distT="0" distB="0" distL="0" distR="0">
+            <wp:extent cx="4819650" cy="504825"/>
+            <wp:effectExtent l="0" t="0" r="0" b="9525"/>
+            <wp:docPr id="96" name="Picture 96"/>
+            <wp:cNvGraphicFramePr>
+              <a:graphicFrameLocks xmlns:a="http://schemas.openxmlformats.org/drawingml/2006/main" noChangeAspect="1"/>
+            </wp:cNvGraphicFramePr>
+            <a:graphic xmlns:a="http://schemas.openxmlformats.org/drawingml/2006/main">
+              <a:graphicData uri="http://schemas.openxmlformats.org/drawingml/2006/picture">
+                <pic:pic xmlns:pic="http://schemas.openxmlformats.org/drawingml/2006/picture">
+                  <pic:nvPicPr>
+                    <pic:cNvPr id="0" name="Picture 63"/>
+                    <pic:cNvPicPr>
+                      <a:picLocks noChangeAspect="1" noChangeArrowheads="1"/>
+                    </pic:cNvPicPr>
+                  </pic:nvPicPr>
+                  <pic:blipFill>
+                    <a:blip r:embed="rId19">
+                      <a:extLst>
+                        <a:ext uri="{28A0092B-C50C-407E-A947-70E740481C1C}">
+                          <a14:useLocalDpi xmlns:a14="http://schemas.microsoft.com/office/drawing/2010/main" val="0"/>
+                        </a:ext>
+                      </a:extLst>
+                    </a:blip>
+                    <a:srcRect/>
+                    <a:stretch>
+                      <a:fillRect/>
+                    </a:stretch>
+                  </pic:blipFill>
+                  <pic:spPr bwMode="auto">
+                    <a:xfrm>
+                      <a:off x="0" y="0"/>
+                      <a:ext cx="4819650" cy="504825"/>
+                    </a:xfrm>
+                    <a:prstGeom prst="rect">
+                      <a:avLst/>
+                    </a:prstGeom>
+                    <a:noFill/>
+                    <a:ln>
+                      <a:noFill/>
+                    </a:ln>
+                  </pic:spPr>
+                </pic:pic>
+              </a:graphicData>
+            </a:graphic>
+          </wp:inline>
+        </w:drawing>
+      </w:r>
+    </w:p>
+    <w:p>
+      <w:pPr>
+        <w:pStyle w:val="Caption"/>
+      </w:pPr>
+      <w:r>
+        <w:t xml:space="preserve">Figure </w:t>
+      </w:r>
+      <w:r>
+        <w:fldChar w:fldCharType="begin"/>
+      </w:r>
+      <w:r>
+        <w:instrText xml:space="preserve"> SEQ Figure \* ARABIC </w:instrText>
+      </w:r>
+      <w:r>
+        <w:fldChar w:fldCharType="separate"/>
+      </w:r>
+      <w:r>
+        <w:rPr>
+          <w:noProof/>
+        </w:rPr>
+        <w:t>15</w:t>
+      </w:r>
+      <w:r>
+        <w:fldChar w:fldCharType="end"/>
+      </w:r>
+      <w:r>
+        <w:t>-Implementation of accept method</w:t>
+      </w:r>
+    </w:p>
+    <w:p>
+      <w:pPr>
+        <w:rPr>
+          <w:rFonts w:ascii="Calibri" w:hAnsi="Calibri" w:cs="Calibri"/>
+          <w:color w:val="auto"/>
+        </w:rPr>
+      </w:pPr>
+      <w:r>
+        <w:rPr>
+          <w:rFonts w:ascii="Calibri" w:hAnsi="Calibri" w:cs="Calibri"/>
+          <w:color w:val="auto"/>
+        </w:rPr>
+        <w:t>The second thing that was created was the abstract class Visitor. This abstract class provides the interface for all derived classes where a visit method is created for each node in the AST. A sample of this interface class can be seen in figure 16 below.</w:t>
+      </w:r>
+    </w:p>
+    <w:p>
+      <w:pPr>
+        <w:keepNext/>
+      </w:pPr>
+      <w:r>
+        <w:rPr>
+          <w:rFonts w:ascii="Calibri" w:hAnsi="Calibri" w:cs="Calibri"/>
+          <w:noProof/>
+          <w:color w:val="auto"/>
+        </w:rPr>
+        <w:lastRenderedPageBreak/>
+        <w:drawing>
+          <wp:inline distT="0" distB="0" distL="0" distR="0">
+            <wp:extent cx="5476875" cy="2228850"/>
+            <wp:effectExtent l="0" t="0" r="9525" b="0"/>
+            <wp:docPr id="97" name="Picture 97"/>
+            <wp:cNvGraphicFramePr>
+              <a:graphicFrameLocks xmlns:a="http://schemas.openxmlformats.org/drawingml/2006/main" noChangeAspect="1"/>
+            </wp:cNvGraphicFramePr>
+            <a:graphic xmlns:a="http://schemas.openxmlformats.org/drawingml/2006/main">
+              <a:graphicData uri="http://schemas.openxmlformats.org/drawingml/2006/picture">
+                <pic:pic xmlns:pic="http://schemas.openxmlformats.org/drawingml/2006/picture">
+                  <pic:nvPicPr>
+                    <pic:cNvPr id="0" name="Picture 64"/>
+                    <pic:cNvPicPr>
+                      <a:picLocks noChangeAspect="1" noChangeArrowheads="1"/>
+                    </pic:cNvPicPr>
+                  </pic:nvPicPr>
+                  <pic:blipFill>
+                    <a:blip r:embed="rId20">
+                      <a:extLst>
+                        <a:ext uri="{28A0092B-C50C-407E-A947-70E740481C1C}">
+                          <a14:useLocalDpi xmlns:a14="http://schemas.microsoft.com/office/drawing/2010/main" val="0"/>
+                        </a:ext>
+                      </a:extLst>
+                    </a:blip>
+                    <a:srcRect/>
+                    <a:stretch>
+                      <a:fillRect/>
+                    </a:stretch>
+                  </pic:blipFill>
+                  <pic:spPr bwMode="auto">
+                    <a:xfrm>
+                      <a:off x="0" y="0"/>
+                      <a:ext cx="5476875" cy="2228850"/>
+                    </a:xfrm>
+                    <a:prstGeom prst="rect">
+                      <a:avLst/>
+                    </a:prstGeom>
+                    <a:noFill/>
+                    <a:ln>
+                      <a:noFill/>
+                    </a:ln>
+                  </pic:spPr>
+                </pic:pic>
+              </a:graphicData>
+            </a:graphic>
+          </wp:inline>
+        </w:drawing>
+      </w:r>
+    </w:p>
+    <w:p>
+      <w:pPr>
+        <w:pStyle w:val="Caption"/>
+        <w:rPr>
+          <w:rFonts w:ascii="Calibri" w:hAnsi="Calibri" w:cs="Calibri"/>
+          <w:color w:val="auto"/>
+        </w:rPr>
+      </w:pPr>
+      <w:r>
+        <w:t xml:space="preserve">Figure </w:t>
+      </w:r>
+      <w:r>
+        <w:fldChar w:fldCharType="begin"/>
+      </w:r>
+      <w:r>
+        <w:instrText xml:space="preserve"> SEQ Figure \* ARABIC </w:instrText>
+      </w:r>
+      <w:r>
+        <w:fldChar w:fldCharType="separate"/>
+      </w:r>
+      <w:r>
+        <w:rPr>
+          <w:noProof/>
+        </w:rPr>
+        <w:t>16</w:t>
+      </w:r>
+      <w:r>
+        <w:fldChar w:fldCharType="end"/>
+      </w:r>
+      <w:r>
+        <w:t>-Sample of Visitors.h class</w:t>
+      </w:r>
+    </w:p>
+    <w:p>
+      <w:pPr>
+        <w:rPr>
+          <w:rFonts w:ascii="Calibri" w:hAnsi="Calibri" w:cs="Calibri"/>
+          <w:color w:val="auto"/>
+        </w:rPr>
+      </w:pPr>
+      <w:r>
+        <w:rPr>
+          <w:rFonts w:ascii="Calibri" w:hAnsi="Calibri" w:cs="Calibri"/>
+          <w:color w:val="auto"/>
+        </w:rPr>
+        <w:t>Thirdly,</w:t>
+      </w:r>
+      <w:r>
+        <w:rPr>
+          <w:rFonts w:ascii="Calibri" w:hAnsi="Calibri" w:cs="Calibri"/>
+          <w:color w:val="auto"/>
+        </w:rPr>
+        <w:t xml:space="preserve"> the derived class</w:t>
+      </w:r>
+      <w:r>
+        <w:rPr>
+          <w:rFonts w:ascii="Calibri" w:hAnsi="Calibri" w:cs="Calibri"/>
+          <w:color w:val="auto"/>
+        </w:rPr>
+        <w:t xml:space="preserve"> XMLGenerator was created. This class implements all the visit methods for each node and outputs the XML representation of the tree according to which node it is visiting. In addition to the implementation of the pure virtual methods in the parent class, the XMLGenerator has an additional 2 private methods and 1 private field. The private field indentationLevel stores the number of tabs currently in the XML representation, and the methods TabIn () and TabOut () go in or out an indentation level depending on which part of the tree the visitor class is in. </w:t>
+      </w:r>
+    </w:p>
+    <w:p>
+      <w:pPr>
+        <w:rPr>
+          <w:rFonts w:ascii="Calibri" w:hAnsi="Calibri" w:cs="Calibri"/>
+          <w:color w:val="auto"/>
+        </w:rPr>
+      </w:pPr>
+      <w:r>
+        <w:rPr>
+          <w:rFonts w:ascii="Calibri" w:hAnsi="Calibri" w:cs="Calibri"/>
+          <w:color w:val="auto"/>
+        </w:rPr>
+        <w:t>For example, if we have the AST in figure 17 below the resulting XML is also below:</w:t>
+      </w:r>
+    </w:p>
+    <w:p>
+      <w:pPr>
+        <w:rPr>
+          <w:rFonts w:ascii="Calibri" w:hAnsi="Calibri" w:cs="Calibri"/>
+          <w:color w:val="auto"/>
+        </w:rPr>
+      </w:pPr>
+      <w:r>
+        <w:rPr>
+          <w:rFonts w:ascii="Calibri" w:hAnsi="Calibri" w:cs="Calibri"/>
+          <w:noProof/>
+          <w:color w:val="auto"/>
+        </w:rPr>
+        <mc:AlternateContent>
+          <mc:Choice Requires="wps">
+            <w:drawing>
+              <wp:anchor distT="0" distB="0" distL="114300" distR="114300" simplePos="0" relativeHeight="251732992" behindDoc="0" locked="0" layoutInCell="1" allowOverlap="1">
+                <wp:simplePos x="0" y="0"/>
+                <wp:positionH relativeFrom="column">
+                  <wp:posOffset>2057400</wp:posOffset>
+                </wp:positionH>
+                <wp:positionV relativeFrom="paragraph">
+                  <wp:posOffset>108585</wp:posOffset>
+                </wp:positionV>
+                <wp:extent cx="1257300" cy="1057275"/>
+                <wp:effectExtent l="0" t="0" r="19050" b="28575"/>
+                <wp:wrapNone/>
+                <wp:docPr id="98" name="Oval 98"/>
+                <wp:cNvGraphicFramePr/>
+                <a:graphic xmlns:a="http://schemas.openxmlformats.org/drawingml/2006/main">
+                  <a:graphicData uri="http://schemas.microsoft.com/office/word/2010/wordprocessingShape">
+                    <wps:wsp>
+                      <wps:cNvSpPr/>
+                      <wps:spPr>
+                        <a:xfrm>
+                          <a:off x="0" y="0"/>
+                          <a:ext cx="1257300" cy="1057275"/>
+                        </a:xfrm>
+                        <a:prstGeom prst="ellipse">
+                          <a:avLst/>
+                        </a:prstGeom>
+                      </wps:spPr>
+                      <wps:style>
+                        <a:lnRef idx="2">
+                          <a:schemeClr val="accent1">
+                            <a:shade val="50000"/>
+                          </a:schemeClr>
+                        </a:lnRef>
+                        <a:fillRef idx="1">
+                          <a:schemeClr val="accent1"/>
+                        </a:fillRef>
+                        <a:effectRef idx="0">
+                          <a:schemeClr val="accent1"/>
+                        </a:effectRef>
+                        <a:fontRef idx="minor">
+                          <a:schemeClr val="lt1"/>
+                        </a:fontRef>
+                      </wps:style>
+                      <wps:txbx>
+                        <w:txbxContent>
+                          <w:p>
+                            <w:pPr>
+                              <w:jc w:val="center"/>
+                              <w:rPr>
+                                <w:lang w:val="en-GB"/>
+                              </w:rPr>
+                            </w:pPr>
+                            <w:proofErr w:type="spellStart"/>
+                            <w:r>
+                              <w:rPr>
+                                <w:lang w:val="en-GB"/>
+                              </w:rPr>
+                              <w:t>ASTWhileStatementNode</w:t>
+                            </w:r>
+                            <w:proofErr w:type="spellEnd"/>
+                          </w:p>
+                        </w:txbxContent>
+                      </wps:txbx>
+                      <wps:bodyPr rot="0" spcFirstLastPara="0" vertOverflow="overflow" horzOverflow="overflow" vert="horz" wrap="square" lIns="91440" tIns="45720" rIns="91440" bIns="45720" numCol="1" spcCol="0" rtlCol="0" fromWordArt="0" anchor="ctr" anchorCtr="0" forceAA="0" compatLnSpc="1">
+                        <a:prstTxWarp prst="textNoShape">
+                          <a:avLst/>
+                        </a:prstTxWarp>
+                        <a:noAutofit/>
+                      </wps:bodyPr>
+                    </wps:wsp>
+                  </a:graphicData>
+                </a:graphic>
+                <wp14:sizeRelH relativeFrom="margin">
+                  <wp14:pctWidth>0</wp14:pctWidth>
+                </wp14:sizeRelH>
+                <wp14:sizeRelV relativeFrom="margin">
+                  <wp14:pctHeight>0</wp14:pctHeight>
+                </wp14:sizeRelV>
+              </wp:anchor>
+            </w:drawing>
+          </mc:Choice>
+          <mc:Fallback>
+            <w:pict>
+              <v:oval id="Oval 98" o:spid="_x0000_s1049" style="position:absolute;margin-left:162pt;margin-top:8.55pt;width:99pt;height:83.25pt;z-index:251732992;visibility:visible;mso-wrap-style:square;mso-width-percent:0;mso-height-percent:0;mso-wrap-distance-left:9pt;mso-wrap-distance-top:0;mso-wrap-distance-right:9pt;mso-wrap-distance-bottom:0;mso-position-horizontal:absolute;mso-position-horizontal-relative:text;mso-position-vertical:absolute;mso-position-vertical-relative:text;mso-width-percent:0;mso-height-percent:0;mso-width-relative:margin;mso-height-relative:margin;v-text-anchor:middle" o:gfxdata="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" fillcolor="#00a0b8 [3204]" strokecolor="#004f5b [1604]" strokeweight="2pt">
+                <v:textbox>
+                  <w:txbxContent>
+                    <w:p>
+                      <w:pPr>
+                        <w:jc w:val="center"/>
+                        <w:rPr>
+                          <w:lang w:val="en-GB"/>
+                        </w:rPr>
+                      </w:pPr>
+                      <w:proofErr w:type="spellStart"/>
+                      <w:r>
+                        <w:rPr>
+                          <w:lang w:val="en-GB"/>
+                        </w:rPr>
+                        <w:t>ASTWhileStatementNode</w:t>
+                      </w:r>
+                      <w:proofErr w:type="spellEnd"/>
+                    </w:p>
+                  </w:txbxContent>
+                </v:textbox>
+              </v:oval>
+            </w:pict>
+          </mc:Fallback>
+        </mc:AlternateContent>
+      </w:r>
+    </w:p>
+    <w:p>
+      <w:pPr>
+        <w:rPr>
+          <w:rFonts w:ascii="Calibri" w:hAnsi="Calibri" w:cs="Calibri"/>
+          <w:color w:val="auto"/>
+        </w:rPr>
+      </w:pPr>
+    </w:p>
+    <w:p>
+      <w:pPr>
+        <w:rPr>
+          <w:rFonts w:ascii="Calibri" w:hAnsi="Calibri" w:cs="Calibri"/>
+          <w:color w:val="auto"/>
+        </w:rPr>
+      </w:pPr>
+      <w:r>
+        <w:rPr>
+          <w:rFonts w:ascii="Calibri" w:hAnsi="Calibri" w:cs="Calibri"/>
+          <w:noProof/>
+          <w:color w:val="auto"/>
+        </w:rPr>
+        <mc:AlternateContent>
+          <mc:Choice Requires="wps">
+            <w:drawing>
+              <wp:anchor distT="0" distB="0" distL="114300" distR="114300" simplePos="0" relativeHeight="251735040" behindDoc="0" locked="0" layoutInCell="1" allowOverlap="1">
+                <wp:simplePos x="0" y="0"/>
+                <wp:positionH relativeFrom="column">
+                  <wp:posOffset>3133725</wp:posOffset>
+                </wp:positionH>
+                <wp:positionV relativeFrom="paragraph">
+                  <wp:posOffset>193674</wp:posOffset>
+                </wp:positionV>
+                <wp:extent cx="647700" cy="1057275"/>
+                <wp:effectExtent l="0" t="0" r="76200" b="47625"/>
+                <wp:wrapNone/>
+                <wp:docPr id="100" name="Straight Arrow Connector 100"/>
+                <wp:cNvGraphicFramePr/>
+                <a:graphic xmlns:a="http://schemas.openxmlformats.org/drawingml/2006/main">
+                  <a:graphicData uri="http://schemas.microsoft.com/office/word/2010/wordprocessingShape">
+                    <wps:wsp>
+                      <wps:cNvCnPr/>
+                      <wps:spPr>
+                        <a:xfrm>
+                          <a:off x="0" y="0"/>
+                          <a:ext cx="647700" cy="1057275"/>
+                        </a:xfrm>
+                        <a:prstGeom prst="straightConnector1">
+                          <a:avLst/>
+                        </a:prstGeom>
+                        <a:ln>
+                          <a:tailEnd type="triangle"/>
+                        </a:ln>
+                      </wps:spPr>
+                      <wps:style>
+                        <a:lnRef idx="1">
+                          <a:schemeClr val="accent1"/>
+                        </a:lnRef>
+                        <a:fillRef idx="0">
+                          <a:schemeClr val="accent1"/>
+                        </a:fillRef>
+                        <a:effectRef idx="0">
+                          <a:schemeClr val="accent1"/>
+                        </a:effectRef>
+                        <a:fontRef idx="minor">
+                          <a:schemeClr val="tx1"/>
+                        </a:fontRef>
+                      </wps:style>
+                      <wps:bodyPr/>
+                    </wps:wsp>
+                  </a:graphicData>
+                </a:graphic>
+              </wp:anchor>
+            </w:drawing>
+          </mc:Choice>
+          <mc:Fallback>
+            <w:pict>
+              <v:shapetype w14:anchorId="38F7447C" id="_x0000_t32" coordsize="21600,21600" o:spt="32" o:oned="t" path="m,l21600,21600e" filled="f">
+                <v:path arrowok="t" fillok="f" o:connecttype="none"/>
+                <o:lock v:ext="edit" shapetype="t"/>
+              </v:shapetype>
+              <v:shape id="Straight Arrow Connector 100" o:spid="_x0000_s1026" type="#_x0000_t32" style="position:absolute;margin-left:246.75pt;margin-top:15.25pt;width:51pt;height:83.25pt;z-index:251735040;visibility:visible;mso-wrap-style:square;mso-wrap-distance-left:9pt;mso-wrap-distance-top:0;mso-wrap-distance-right:9pt;mso-wrap-distance-bottom:0;mso-position-horizontal:absolute;mso-position-horizontal-relative:text;mso-position-vertical:absolute;mso-position-vertical-relative:text" o:gfxdata="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" strokecolor="#0097ae [3044]">
+                <v:stroke endarrow="block"/>
+              </v:shape>
+            </w:pict>
+          </mc:Fallback>
+        </mc:AlternateContent>
+      </w:r>
+      <w:r>
+        <w:rPr>
+          <w:rFonts w:ascii="Calibri" w:hAnsi="Calibri" w:cs="Calibri"/>
+          <w:noProof/>
+          <w:color w:val="auto"/>
+        </w:rPr>
+        <mc:AlternateContent>
+          <mc:Choice Requires="wps">
+            <w:drawing>
+              <wp:anchor distT="0" distB="0" distL="114300" distR="114300" simplePos="0" relativeHeight="251734016" behindDoc="0" locked="0" layoutInCell="1" allowOverlap="1">
+                <wp:simplePos x="0" y="0"/>
+                <wp:positionH relativeFrom="column">
+                  <wp:posOffset>1333500</wp:posOffset>
+                </wp:positionH>
+                <wp:positionV relativeFrom="paragraph">
+                  <wp:posOffset>241300</wp:posOffset>
+                </wp:positionV>
+                <wp:extent cx="847725" cy="1066800"/>
+                <wp:effectExtent l="38100" t="0" r="28575" b="57150"/>
+                <wp:wrapNone/>
+                <wp:docPr id="99" name="Straight Arrow Connector 99"/>
+                <wp:cNvGraphicFramePr/>
+                <a:graphic xmlns:a="http://schemas.openxmlformats.org/drawingml/2006/main">
+                  <a:graphicData uri="http://schemas.microsoft.com/office/word/2010/wordprocessingShape">
+                    <wps:wsp>
+                      <wps:cNvCnPr/>
+                      <wps:spPr>
+                        <a:xfrm flipH="1">
+                          <a:off x="0" y="0"/>
+                          <a:ext cx="847725" cy="1066800"/>
+                        </a:xfrm>
+                        <a:prstGeom prst="straightConnector1">
+                          <a:avLst/>
+                        </a:prstGeom>
+                        <a:ln>
+                          <a:tailEnd type="triangle"/>
+                        </a:ln>
+                      </wps:spPr>
+                      <wps:style>
+                        <a:lnRef idx="1">
+                          <a:schemeClr val="accent1"/>
+                        </a:lnRef>
+                        <a:fillRef idx="0">
+                          <a:schemeClr val="accent1"/>
+                        </a:fillRef>
+                        <a:effectRef idx="0">
+                          <a:schemeClr val="accent1"/>
+                        </a:effectRef>
+                        <a:fontRef idx="minor">
+                          <a:schemeClr val="tx1"/>
+                        </a:fontRef>
+                      </wps:style>
+                      <wps:bodyPr/>
+                    </wps:wsp>
+                  </a:graphicData>
+                </a:graphic>
+              </wp:anchor>
+            </w:drawing>
+          </mc:Choice>
+          <mc:Fallback>
+            <w:pict>
+              <v:shape w14:anchorId="4A5422F0" id="Straight Arrow Connector 99" o:spid="_x0000_s1026" type="#_x0000_t32" style="position:absolute;margin-left:105pt;margin-top:19pt;width:66.75pt;height:84pt;flip:x;z-index:251734016;visibility:visible;mso-wrap-style:square;mso-wrap-distance-left:9pt;mso-wrap-distance-top:0;mso-wrap-distance-right:9pt;mso-wrap-distance-bottom:0;mso-position-horizontal:absolute;mso-position-horizontal-relative:text;mso-position-vertical:absolute;mso-position-vertical-relative:text" o:gfxdata="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" strokecolor="#0097ae [3044]">
+                <v:stroke endarrow="block"/>
+              </v:shape>
+            </w:pict>
+          </mc:Fallback>
+        </mc:AlternateContent>
+      </w:r>
+    </w:p>
+    <w:p>
+      <w:pPr>
+        <w:rPr>
+          <w:rFonts w:ascii="Calibri" w:hAnsi="Calibri" w:cs="Calibri"/>
+          <w:color w:val="auto"/>
+        </w:rPr>
+      </w:pPr>
+    </w:p>
+    <w:p>
+      <w:pPr>
+        <w:rPr>
+          <w:rFonts w:ascii="Calibri" w:hAnsi="Calibri" w:cs="Calibri"/>
+          <w:color w:val="auto"/>
+        </w:rPr>
+      </w:pPr>
+    </w:p>
+    <w:p>
+      <w:pPr>
+        <w:rPr>
+          <w:rFonts w:ascii="Calibri" w:hAnsi="Calibri" w:cs="Calibri"/>
+          <w:color w:val="auto"/>
+        </w:rPr>
+      </w:pPr>
+      <w:r>
+        <w:rPr>
+          <w:rFonts w:ascii="Calibri" w:hAnsi="Calibri" w:cs="Calibri"/>
+          <w:noProof/>
+          <w:color w:val="auto"/>
+        </w:rPr>
+        <mc:AlternateContent>
+          <mc:Choice Requires="wps">
+            <w:drawing>
+              <wp:anchor distT="0" distB="0" distL="114300" distR="114300" simplePos="0" relativeHeight="251737088" behindDoc="0" locked="0" layoutInCell="1" allowOverlap="1">
+                <wp:simplePos x="0" y="0"/>
+                <wp:positionH relativeFrom="column">
+                  <wp:posOffset>3381375</wp:posOffset>
+                </wp:positionH>
+                <wp:positionV relativeFrom="paragraph">
+                  <wp:posOffset>278765</wp:posOffset>
+                </wp:positionV>
+                <wp:extent cx="1419225" cy="1200150"/>
+                <wp:effectExtent l="0" t="0" r="28575" b="19050"/>
+                <wp:wrapNone/>
+                <wp:docPr id="102" name="Oval 102"/>
+                <wp:cNvGraphicFramePr/>
+                <a:graphic xmlns:a="http://schemas.openxmlformats.org/drawingml/2006/main">
+                  <a:graphicData uri="http://schemas.microsoft.com/office/word/2010/wordprocessingShape">
+                    <wps:wsp>
+                      <wps:cNvSpPr/>
+                      <wps:spPr>
+                        <a:xfrm>
+                          <a:off x="0" y="0"/>
+                          <a:ext cx="1419225" cy="1200150"/>
+                        </a:xfrm>
+                        <a:prstGeom prst="ellipse">
+                          <a:avLst/>
+                        </a:prstGeom>
+                      </wps:spPr>
+                      <wps:style>
+                        <a:lnRef idx="2">
+                          <a:schemeClr val="accent1">
+                            <a:shade val="50000"/>
+                          </a:schemeClr>
+                        </a:lnRef>
+                        <a:fillRef idx="1">
+                          <a:schemeClr val="accent1"/>
+                        </a:fillRef>
+                        <a:effectRef idx="0">
+                          <a:schemeClr val="accent1"/>
+                        </a:effectRef>
+                        <a:fontRef idx="minor">
+                          <a:schemeClr val="lt1"/>
+                        </a:fontRef>
+                      </wps:style>
+                      <wps:txbx>
+                        <w:txbxContent>
+                          <w:p>
+                            <w:pPr>
+                              <w:jc w:val="center"/>
+                              <w:rPr>
+                                <w:lang w:val="en-GB"/>
+                              </w:rPr>
+                            </w:pPr>
+                            <w:proofErr w:type="spellStart"/>
+                            <w:r>
+                              <w:rPr>
+                                <w:lang w:val="en-GB"/>
+                              </w:rPr>
+                              <w:t>ASTBlockStatementNode</w:t>
+                            </w:r>
+                            <w:proofErr w:type="spellEnd"/>
+                          </w:p>
+                        </w:txbxContent>
+                      </wps:txbx>
+                      <wps:bodyPr rot="0" spcFirstLastPara="0" vertOverflow="overflow" horzOverflow="overflow" vert="horz" wrap="square" lIns="91440" tIns="45720" rIns="91440" bIns="45720" numCol="1" spcCol="0" rtlCol="0" fromWordArt="0" anchor="ctr" anchorCtr="0" forceAA="0" compatLnSpc="1">
+                        <a:prstTxWarp prst="textNoShape">
+                          <a:avLst/>
+                        </a:prstTxWarp>
+                        <a:noAutofit/>
+                      </wps:bodyPr>
+                    </wps:wsp>
+                  </a:graphicData>
+                </a:graphic>
+              </wp:anchor>
+            </w:drawing>
+          </mc:Choice>
+          <mc:Fallback>
+            <w:pict>
+              <v:oval id="Oval 102" o:spid="_x0000_s1050" style="position:absolute;margin-left:266.25pt;margin-top:21.95pt;width:111.75pt;height:94.5pt;z-index:251737088;visibility:visible;mso-wrap-style:square;mso-wrap-distance-left:9pt;mso-wrap-distance-top:0;mso-wrap-distance-right:9pt;mso-wrap-distance-bottom:0;mso-position-horizontal:absolute;mso-position-horizontal-relative:text;mso-position-vertical:absolute;mso-position-vertical-relative:text;v-text-anchor:middle" o:gfxdata="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" fillcolor="#00a0b8 [3204]" strokecolor="#004f5b [1604]" strokeweight="2pt">
+                <v:textbox>
+                  <w:txbxContent>
+                    <w:p>
+                      <w:pPr>
+                        <w:jc w:val="center"/>
+                        <w:rPr>
+                          <w:lang w:val="en-GB"/>
+                        </w:rPr>
+                      </w:pPr>
+                      <w:proofErr w:type="spellStart"/>
+                      <w:r>
+                        <w:rPr>
+                          <w:lang w:val="en-GB"/>
+                        </w:rPr>
+                        <w:t>ASTBlockStatementNode</w:t>
+                      </w:r>
+                      <w:proofErr w:type="spellEnd"/>
+                    </w:p>
+                  </w:txbxContent>
+                </v:textbox>
+              </v:oval>
+            </w:pict>
+          </mc:Fallback>
+        </mc:AlternateContent>
+      </w:r>
+    </w:p>
+    <w:p>
+      <w:pPr>
+        <w:rPr>
+          <w:rFonts w:ascii="Calibri" w:hAnsi="Calibri" w:cs="Calibri"/>
+          <w:color w:val="auto"/>
+        </w:rPr>
+      </w:pPr>
+      <w:r>
+        <w:rPr>
+          <w:noProof/>
+        </w:rPr>
+        <mc:AlternateContent>
+          <mc:Choice Requires="wps">
+            <w:drawing>
+              <wp:anchor distT="0" distB="0" distL="114300" distR="114300" simplePos="0" relativeHeight="251739136" behindDoc="0" locked="0" layoutInCell="1" allowOverlap="1" wp14:anchorId="0CAEB1E5" wp14:editId="24EB4AA0">
+                <wp:simplePos x="0" y="0"/>
+                <wp:positionH relativeFrom="column">
+                  <wp:posOffset>457200</wp:posOffset>
+                </wp:positionH>
+                <wp:positionV relativeFrom="paragraph">
+                  <wp:posOffset>1221740</wp:posOffset>
+                </wp:positionV>
+                <wp:extent cx="1438275" cy="635"/>
+                <wp:effectExtent l="0" t="0" r="0" b="0"/>
+                <wp:wrapNone/>
+                <wp:docPr id="103" name="Text Box 103"/>
+                <wp:cNvGraphicFramePr/>
+                <a:graphic xmlns:a="http://schemas.openxmlformats.org/drawingml/2006/main">
+                  <a:graphicData uri="http://schemas.microsoft.com/office/word/2010/wordprocessingShape">
+                    <wps:wsp>
+                      <wps:cNvSpPr txBox="1"/>
+                      <wps:spPr>
+                        <a:xfrm>
+                          <a:off x="0" y="0"/>
+                          <a:ext cx="1438275" cy="635"/>
+                        </a:xfrm>
+                        <a:prstGeom prst="rect">
+                          <a:avLst/>
+                        </a:prstGeom>
+                        <a:solidFill>
+                          <a:prstClr val="white"/>
+                        </a:solidFill>
+                        <a:ln>
+                          <a:noFill/>
+                        </a:ln>
+                      </wps:spPr>
+                      <wps:txbx>
+                        <w:txbxContent>
+                          <w:p>
+                            <w:pPr>
+                              <w:pStyle w:val="Caption"/>
+                              <w:rPr>
+                                <w:rFonts w:ascii="Calibri" w:hAnsi="Calibri" w:cs="Calibri"/>
+                                <w:noProof/>
+                              </w:rPr>
+                            </w:pPr>
+                            <w:r>
+                              <w:t xml:space="preserve">Figure </w:t>
+                            </w:r>
+                            <w:r>
+                              <w:fldChar w:fldCharType="begin"/>
+                            </w:r>
+                            <w:r>
+                              <w:instrText xml:space="preserve"> SEQ Figure \* ARABIC </w:instrText>
+                            </w:r>
+                            <w:r>
+                              <w:fldChar w:fldCharType="separate"/>
+                            </w:r>
+                            <w:r>
+                              <w:rPr>
+                                <w:noProof/>
+                              </w:rPr>
+                              <w:t>17</w:t>
+                            </w:r>
+                            <w:r>
+                              <w:fldChar w:fldCharType="end"/>
+                            </w:r>
+                            <w:r>
+                              <w:t>- Sub-AST example</w:t>
+                            </w:r>
+                          </w:p>
+                        </w:txbxContent>
+                      </wps:txbx>
+                      <wps:bodyPr rot="0" spcFirstLastPara="0" vertOverflow="overflow" horzOverflow="overflow" vert="horz" wrap="square" lIns="0" tIns="0" rIns="0" bIns="0" numCol="1" spcCol="0" rtlCol="0" fromWordArt="0" anchor="t" anchorCtr="0" forceAA="0" compatLnSpc="1">
+                        <a:prstTxWarp prst="textNoShape">
+                          <a:avLst/>
+                        </a:prstTxWarp>
+                        <a:spAutoFit/>
+                      </wps:bodyPr>
+                    </wps:wsp>
+                  </a:graphicData>
+                </a:graphic>
+              </wp:anchor>
+            </w:drawing>
+          </mc:Choice>
+          <mc:Fallback>
+            <w:pict>
+              <v:shape w14:anchorId="0CAEB1E5" id="Text Box 103" o:spid="_x0000_s1051" type="#_x0000_t202" style="position:absolute;margin-left:36pt;margin-top:96.2pt;width:113.25pt;height:.05pt;z-index:251739136;visibility:visible;mso-wrap-style:square;mso-wrap-distance-left:9pt;mso-wrap-distance-top:0;mso-wrap-distance-right:9pt;mso-wrap-distance-bottom:0;mso-position-horizontal:absolute;mso-position-horizontal-relative:text;mso-position-vertical:absolute;mso-position-vertical-relative:text;v-text-anchor:top" o:gfxdata="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" stroked="f">
+                <v:textbox style="mso-fit-shape-to-text:t" inset="0,0,0,0">
+                  <w:txbxContent>
+                    <w:p>
+                      <w:pPr>
+                        <w:pStyle w:val="Caption"/>
+                        <w:rPr>
+                          <w:rFonts w:ascii="Calibri" w:hAnsi="Calibri" w:cs="Calibri"/>
+                          <w:noProof/>
+                        </w:rPr>
+                      </w:pPr>
+                      <w:r>
+                        <w:t xml:space="preserve">Figure </w:t>
+                      </w:r>
+                      <w:r>
+                        <w:fldChar w:fldCharType="begin"/>
+                      </w:r>
+                      <w:r>
+                        <w:instrText xml:space="preserve"> SEQ Figure \* ARABIC </w:instrText>
+                      </w:r>
+                      <w:r>
+                        <w:fldChar w:fldCharType="separate"/>
+                      </w:r>
+                      <w:r>
+                        <w:rPr>
+                          <w:noProof/>
+                        </w:rPr>
+                        <w:t>17</w:t>
+                      </w:r>
+                      <w:r>
+                        <w:fldChar w:fldCharType="end"/>
+                      </w:r>
+                      <w:r>
+                        <w:t>- Sub-AST example</w:t>
+                      </w:r>
+                    </w:p>
+                  </w:txbxContent>
+                </v:textbox>
+              </v:shape>
+            </w:pict>
+          </mc:Fallback>
+        </mc:AlternateContent>
+      </w:r>
+      <w:r>
+        <w:rPr>
+          <w:rFonts w:ascii="Calibri" w:hAnsi="Calibri" w:cs="Calibri"/>
+          <w:noProof/>
+          <w:color w:val="auto"/>
+        </w:rPr>
+        <mc:AlternateContent>
+          <mc:Choice Requires="wps">
+            <w:drawing>
+              <wp:anchor distT="0" distB="0" distL="114300" distR="114300" simplePos="0" relativeHeight="251736064" behindDoc="0" locked="0" layoutInCell="1" allowOverlap="1">
+                <wp:simplePos x="0" y="0"/>
+                <wp:positionH relativeFrom="column">
+                  <wp:posOffset>457200</wp:posOffset>
+                </wp:positionH>
+                <wp:positionV relativeFrom="paragraph">
+                  <wp:posOffset>69215</wp:posOffset>
+                </wp:positionV>
+                <wp:extent cx="1438275" cy="1095375"/>
+                <wp:effectExtent l="0" t="0" r="28575" b="28575"/>
+                <wp:wrapNone/>
+                <wp:docPr id="101" name="Oval 101"/>
+                <wp:cNvGraphicFramePr/>
+                <a:graphic xmlns:a="http://schemas.openxmlformats.org/drawingml/2006/main">
+                  <a:graphicData uri="http://schemas.microsoft.com/office/word/2010/wordprocessingShape">
+                    <wps:wsp>
+                      <wps:cNvSpPr/>
+                      <wps:spPr>
+                        <a:xfrm>
+                          <a:off x="0" y="0"/>
+                          <a:ext cx="1438275" cy="1095375"/>
+                        </a:xfrm>
+                        <a:prstGeom prst="ellipse">
+                          <a:avLst/>
+                        </a:prstGeom>
+                      </wps:spPr>
+                      <wps:style>
+                        <a:lnRef idx="2">
+                          <a:schemeClr val="accent1">
+                            <a:shade val="50000"/>
+                          </a:schemeClr>
+                        </a:lnRef>
+                        <a:fillRef idx="1">
+                          <a:schemeClr val="accent1"/>
+                        </a:fillRef>
+                        <a:effectRef idx="0">
+                          <a:schemeClr val="accent1"/>
+                        </a:effectRef>
+                        <a:fontRef idx="minor">
+                          <a:schemeClr val="lt1"/>
+                        </a:fontRef>
+                      </wps:style>
+                      <wps:txbx>
+                        <w:txbxContent>
+                          <w:p>
+                            <w:pPr>
+                              <w:jc w:val="center"/>
+                              <w:rPr>
+                                <w:lang w:val="en-GB"/>
+                              </w:rPr>
+                            </w:pPr>
+                            <w:proofErr w:type="spellStart"/>
+                            <w:r>
+                              <w:rPr>
+                                <w:lang w:val="en-GB"/>
+                              </w:rPr>
+                              <w:t>AST</w:t>
+                            </w:r>
+                            <w:r>
+                              <w:rPr>
+                                <w:lang w:val="en-GB"/>
+                              </w:rPr>
+                              <w:t>Binary</w:t>
+                            </w:r>
+                            <w:r>
+                              <w:rPr>
+                                <w:lang w:val="en-GB"/>
+                              </w:rPr>
+                              <w:t>ExprNode</w:t>
+                            </w:r>
+                            <w:proofErr w:type="spellEnd"/>
+                          </w:p>
+                        </w:txbxContent>
+                      </wps:txbx>
+                      <wps:bodyPr rot="0" spcFirstLastPara="0" vertOverflow="overflow" horzOverflow="overflow" vert="horz" wrap="square" lIns="91440" tIns="45720" rIns="91440" bIns="45720" numCol="1" spcCol="0" rtlCol="0" fromWordArt="0" anchor="ctr" anchorCtr="0" forceAA="0" compatLnSpc="1">
+                        <a:prstTxWarp prst="textNoShape">
+                          <a:avLst/>
+                        </a:prstTxWarp>
+                        <a:noAutofit/>
+                      </wps:bodyPr>
+                    </wps:wsp>
+                  </a:graphicData>
+                </a:graphic>
+                <wp14:sizeRelH relativeFrom="margin">
+                  <wp14:pctWidth>0</wp14:pctWidth>
+                </wp14:sizeRelH>
+                <wp14:sizeRelV relativeFrom="margin">
+                  <wp14:pctHeight>0</wp14:pctHeight>
+                </wp14:sizeRelV>
+              </wp:anchor>
+            </w:drawing>
+          </mc:Choice>
+          <mc:Fallback>
+            <w:pict>
+              <v:oval id="Oval 101" o:spid="_x0000_s1052" style="position:absolute;margin-left:36pt;margin-top:5.45pt;width:113.25pt;height:86.25pt;z-index:251736064;visibility:visible;mso-wrap-style:square;mso-width-percent:0;mso-height-percent:0;mso-wrap-distance-left:9pt;mso-wrap-distance-top:0;mso-wrap-distance-right:9pt;mso-wrap-distance-bottom:0;mso-position-horizontal:absolute;mso-position-horizontal-relative:text;mso-position-vertical:absolute;mso-position-vertical-relative:text;mso-width-percent:0;mso-height-percent:0;mso-width-relative:margin;mso-height-relative:margin;v-text-anchor:middle" o:gfxdata="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" fillcolor="#00a0b8 [3204]" strokecolor="#004f5b [1604]" strokeweight="2pt">
+                <v:textbox>
+                  <w:txbxContent>
+                    <w:p>
+                      <w:pPr>
+                        <w:jc w:val="center"/>
+                        <w:rPr>
+                          <w:lang w:val="en-GB"/>
+                        </w:rPr>
+                      </w:pPr>
+                      <w:proofErr w:type="spellStart"/>
+                      <w:r>
+                        <w:rPr>
+                          <w:lang w:val="en-GB"/>
+                        </w:rPr>
+                        <w:t>AST</w:t>
+                      </w:r>
+                      <w:r>
+                        <w:rPr>
+                          <w:lang w:val="en-GB"/>
+                        </w:rPr>
+                        <w:t>Binary</w:t>
+                      </w:r>
+                      <w:r>
+                        <w:rPr>
+                          <w:lang w:val="en-GB"/>
+                        </w:rPr>
+                        <w:t>ExprNode</w:t>
+                      </w:r>
+                      <w:proofErr w:type="spellEnd"/>
+                    </w:p>
+                  </w:txbxContent>
+                </v:textbox>
+              </v:oval>
+            </w:pict>
+          </mc:Fallback>
+        </mc:AlternateContent>
+      </w:r>
+    </w:p>
+    <w:p>
+      <w:pPr>
+        <w:rPr>
+          <w:rFonts w:ascii="Calibri" w:hAnsi="Calibri" w:cs="Calibri"/>
+          <w:color w:val="auto"/>
+        </w:rPr>
+      </w:pPr>
+    </w:p>
+    <w:p>
+      <w:pPr>
+        <w:rPr>
+          <w:rFonts w:ascii="Calibri" w:hAnsi="Calibri" w:cs="Calibri"/>
+          <w:color w:val="auto"/>
+        </w:rPr>
+      </w:pPr>
+    </w:p>
+    <w:p>
+      <w:pPr>
+        <w:rPr>
+          <w:rFonts w:ascii="Calibri" w:hAnsi="Calibri" w:cs="Calibri"/>
+          <w:color w:val="auto"/>
+        </w:rPr>
+      </w:pPr>
+    </w:p>
+    <w:p>
+      <w:pPr>
+        <w:rPr>
+          <w:rFonts w:ascii="Calibri" w:hAnsi="Calibri" w:cs="Calibri"/>
+          <w:color w:val="auto"/>
+        </w:rPr>
+      </w:pPr>
+    </w:p>
+    <w:p>
+      <w:pPr>
+        <w:autoSpaceDE w:val="0"/>
+        <w:autoSpaceDN w:val="0"/>
+        <w:adjustRightInd w:val="0"/>
+        <w:spacing w:before="0" w:after="0" w:line="240" w:lineRule="auto"/>
+        <w:rPr>
+          <w:rFonts w:ascii="Courier New" w:hAnsi="Courier New" w:cs="Courier New"/>
+          <w:color w:val="0000FF"/>
+          <w:sz w:val="20"/>
+          <w:szCs w:val="20"/>
+          <w:highlight w:val="white"/>
+          <w:lang w:val="en-GB"/>
+        </w:rPr>
+      </w:pPr>
+    </w:p>
+    <w:p>
+      <w:pPr>
+        <w:autoSpaceDE w:val="0"/>
+        <w:autoSpaceDN w:val="0"/>
+        <w:adjustRightInd w:val="0"/>
+        <w:spacing w:before="0" w:after="0" w:line="240" w:lineRule="auto"/>
+        <w:rPr>
+          <w:rFonts w:ascii="Courier New" w:hAnsi="Courier New" w:cs="Courier New"/>
+          <w:b/>
+          <w:bCs/>
+          <w:color w:val="000000"/>
+          <w:sz w:val="20"/>
+          <w:szCs w:val="20"/>
+          <w:highlight w:val="white"/>
+          <w:lang w:val="en-GB"/>
+        </w:rPr>
+      </w:pPr>
+      <w:r>
+        <w:rPr>
+          <w:rFonts w:ascii="Courier New" w:hAnsi="Courier New" w:cs="Courier New"/>
+          <w:color w:val="0000FF"/>
+          <w:sz w:val="20"/>
+          <w:szCs w:val="20"/>
+          <w:highlight w:val="white"/>
+          <w:lang w:val="en-GB"/>
+        </w:rPr>
+        <w:lastRenderedPageBreak/>
+        <w:t>&lt;AbstractSyntaxTree&gt;</w:t>
+      </w:r>
+    </w:p>
+    <w:p>
+      <w:pPr>
+        <w:autoSpaceDE w:val="0"/>
+        <w:autoSpaceDN w:val="0"/>
+        <w:adjustRightInd w:val="0"/>
+        <w:spacing w:before="0" w:after="0" w:line="240" w:lineRule="auto"/>
+        <w:rPr>
+          <w:rFonts w:ascii="Courier New" w:hAnsi="Courier New" w:cs="Courier New"/>
+          <w:b/>
+          <w:bCs/>
+          <w:color w:val="000000"/>
+          <w:sz w:val="20"/>
+          <w:szCs w:val="20"/>
+          <w:highlight w:val="white"/>
+          <w:lang w:val="en-GB"/>
+        </w:rPr>
+      </w:pPr>
+      <w:r>
+        <w:rPr>
+          <w:rFonts w:ascii="Courier New" w:hAnsi="Courier New" w:cs="Courier New"/>
+          <w:b/>
+          <w:bCs/>
+          <w:color w:val="000000"/>
+          <w:sz w:val="20"/>
+          <w:szCs w:val="20"/>
+          <w:highlight w:val="white"/>
+          <w:lang w:val="en-GB"/>
+        </w:rPr>
+        <w:t xml:space="preserve">      </w:t>
+      </w:r>
+      <w:r>
+        <w:rPr>
+          <w:rFonts w:ascii="Courier New" w:hAnsi="Courier New" w:cs="Courier New"/>
+          <w:b/>
+          <w:bCs/>
+          <w:color w:val="000000"/>
+          <w:sz w:val="20"/>
+          <w:szCs w:val="20"/>
+          <w:highlight w:val="white"/>
+          <w:lang w:val="en-GB"/>
+        </w:rPr>
+        <w:tab/>
+      </w:r>
+      <w:r>
+        <w:rPr>
+          <w:rFonts w:ascii="Courier New" w:hAnsi="Courier New" w:cs="Courier New"/>
+          <w:color w:val="0000FF"/>
+          <w:sz w:val="20"/>
+          <w:szCs w:val="20"/>
+          <w:highlight w:val="white"/>
+          <w:lang w:val="en-GB"/>
+        </w:rPr>
+        <w:t>&lt;</w:t>
+      </w:r>
+      <w:proofErr w:type="spellStart"/>
+      <w:r>
+        <w:rPr>
+          <w:rFonts w:ascii="Courier New" w:hAnsi="Courier New" w:cs="Courier New"/>
+          <w:color w:val="0000FF"/>
+          <w:sz w:val="20"/>
+          <w:szCs w:val="20"/>
+          <w:highlight w:val="white"/>
+          <w:lang w:val="en-GB"/>
+        </w:rPr>
+        <w:t>WhileStatement</w:t>
+      </w:r>
+      <w:proofErr w:type="spellEnd"/>
+      <w:r>
+        <w:rPr>
+          <w:rFonts w:ascii="Courier New" w:hAnsi="Courier New" w:cs="Courier New"/>
+          <w:color w:val="0000FF"/>
+          <w:sz w:val="20"/>
+          <w:szCs w:val="20"/>
+          <w:highlight w:val="white"/>
+          <w:lang w:val="en-GB"/>
+        </w:rPr>
+        <w:t>&gt;</w:t>
+      </w:r>
+    </w:p>
+    <w:p>
+      <w:pPr>
+        <w:autoSpaceDE w:val="0"/>
+        <w:autoSpaceDN w:val="0"/>
+        <w:adjustRightInd w:val="0"/>
+        <w:spacing w:before="0" w:after="0" w:line="240" w:lineRule="auto"/>
+        <w:rPr>
+          <w:rFonts w:ascii="Courier New" w:hAnsi="Courier New" w:cs="Courier New"/>
+          <w:b/>
+          <w:bCs/>
+          <w:color w:val="000000"/>
+          <w:sz w:val="20"/>
+          <w:szCs w:val="20"/>
+          <w:highlight w:val="white"/>
+          <w:lang w:val="en-GB"/>
+        </w:rPr>
+      </w:pPr>
+      <w:r>
+        <w:rPr>
+          <w:rFonts w:ascii="Courier New" w:hAnsi="Courier New" w:cs="Courier New"/>
+          <w:b/>
+          <w:bCs/>
+          <w:color w:val="000000"/>
+          <w:sz w:val="20"/>
+          <w:szCs w:val="20"/>
+          <w:highlight w:val="white"/>
+          <w:lang w:val="en-GB"/>
+        </w:rPr>
+        <w:t xml:space="preserve">                </w:t>
+      </w:r>
+      <w:r>
+        <w:rPr>
+          <w:rFonts w:ascii="Courier New" w:hAnsi="Courier New" w:cs="Courier New"/>
+          <w:color w:val="0000FF"/>
+          <w:sz w:val="20"/>
+          <w:szCs w:val="20"/>
+          <w:highlight w:val="white"/>
+          <w:lang w:val="en-GB"/>
+        </w:rPr>
+        <w:t>&lt;Block&gt;</w:t>
+      </w:r>
+    </w:p>
+    <w:p>
+      <w:pPr>
+        <w:autoSpaceDE w:val="0"/>
+        <w:autoSpaceDN w:val="0"/>
+        <w:adjustRightInd w:val="0"/>
+        <w:spacing w:before="0" w:after="0" w:line="240" w:lineRule="auto"/>
+        <w:rPr>
+          <w:rFonts w:ascii="Courier New" w:hAnsi="Courier New" w:cs="Courier New"/>
+          <w:b/>
+          <w:bCs/>
+          <w:color w:val="000000"/>
+          <w:sz w:val="20"/>
+          <w:szCs w:val="20"/>
+          <w:highlight w:val="white"/>
+          <w:lang w:val="en-GB"/>
+        </w:rPr>
+      </w:pPr>
+      <w:r>
+        <w:rPr>
+          <w:rFonts w:ascii="Courier New" w:hAnsi="Courier New" w:cs="Courier New"/>
+          <w:b/>
+          <w:bCs/>
+          <w:color w:val="000000"/>
+          <w:sz w:val="20"/>
+          <w:szCs w:val="20"/>
+          <w:highlight w:val="white"/>
+          <w:lang w:val="en-GB"/>
+        </w:rPr>
+        <w:t xml:space="preserve">                       </w:t>
+      </w:r>
+      <w:r>
+        <w:rPr>
+          <w:rFonts w:ascii="Courier New" w:hAnsi="Courier New" w:cs="Courier New"/>
+          <w:b/>
+          <w:bCs/>
+          <w:color w:val="000000"/>
+          <w:sz w:val="20"/>
+          <w:szCs w:val="20"/>
+          <w:highlight w:val="white"/>
+          <w:lang w:val="en-GB"/>
+        </w:rPr>
+        <w:t>…</w:t>
+      </w:r>
+    </w:p>
+    <w:p>
+      <w:pPr>
+        <w:autoSpaceDE w:val="0"/>
+        <w:autoSpaceDN w:val="0"/>
+        <w:adjustRightInd w:val="0"/>
+        <w:spacing w:before="0" w:after="0" w:line="240" w:lineRule="auto"/>
+        <w:rPr>
+          <w:rFonts w:ascii="Courier New" w:hAnsi="Courier New" w:cs="Courier New"/>
+          <w:b/>
+          <w:bCs/>
+          <w:color w:val="000000"/>
+          <w:sz w:val="20"/>
+          <w:szCs w:val="20"/>
+          <w:highlight w:val="white"/>
+          <w:lang w:val="en-GB"/>
+        </w:rPr>
+      </w:pPr>
+      <w:r>
+        <w:rPr>
+          <w:rFonts w:ascii="Courier New" w:hAnsi="Courier New" w:cs="Courier New"/>
+          <w:b/>
+          <w:bCs/>
+          <w:color w:val="000000"/>
+          <w:sz w:val="20"/>
+          <w:szCs w:val="20"/>
+          <w:highlight w:val="white"/>
+          <w:lang w:val="en-GB"/>
+        </w:rPr>
+        <w:t xml:space="preserve">                </w:t>
+      </w:r>
+      <w:r>
+        <w:rPr>
+          <w:rFonts w:ascii="Courier New" w:hAnsi="Courier New" w:cs="Courier New"/>
+          <w:color w:val="0000FF"/>
+          <w:sz w:val="20"/>
+          <w:szCs w:val="20"/>
+          <w:highlight w:val="white"/>
+          <w:lang w:val="en-GB"/>
+        </w:rPr>
+        <w:t>&lt;/Block&gt;</w:t>
+      </w:r>
+    </w:p>
+    <w:p>
+      <w:pPr>
+        <w:autoSpaceDE w:val="0"/>
+        <w:autoSpaceDN w:val="0"/>
+        <w:adjustRightInd w:val="0"/>
+        <w:spacing w:before="0" w:after="0" w:line="240" w:lineRule="auto"/>
+        <w:rPr>
+          <w:rFonts w:ascii="Courier New" w:hAnsi="Courier New" w:cs="Courier New"/>
+          <w:b/>
+          <w:bCs/>
+          <w:color w:val="000000"/>
+          <w:sz w:val="20"/>
+          <w:szCs w:val="20"/>
+          <w:highlight w:val="white"/>
+          <w:lang w:val="en-GB"/>
+        </w:rPr>
+      </w:pPr>
+      <w:r>
+        <w:rPr>
+          <w:rFonts w:ascii="Courier New" w:hAnsi="Courier New" w:cs="Courier New"/>
+          <w:b/>
+          <w:bCs/>
+          <w:color w:val="000000"/>
+          <w:sz w:val="20"/>
+          <w:szCs w:val="20"/>
+          <w:highlight w:val="white"/>
+          <w:lang w:val="en-GB"/>
+        </w:rPr>
+        <w:tab/>
+      </w:r>
+      <w:r>
+        <w:rPr>
+          <w:rFonts w:ascii="Courier New" w:hAnsi="Courier New" w:cs="Courier New"/>
+          <w:b/>
+          <w:bCs/>
+          <w:color w:val="000000"/>
+          <w:sz w:val="20"/>
+          <w:szCs w:val="20"/>
+          <w:highlight w:val="white"/>
+          <w:lang w:val="en-GB"/>
+        </w:rPr>
+        <w:tab/>
+      </w:r>
+      <w:r>
+        <w:rPr>
+          <w:rFonts w:ascii="Courier New" w:hAnsi="Courier New" w:cs="Courier New"/>
+          <w:b/>
+          <w:bCs/>
+          <w:color w:val="000000"/>
+          <w:sz w:val="20"/>
+          <w:szCs w:val="20"/>
+          <w:highlight w:val="white"/>
+          <w:lang w:val="en-GB"/>
+        </w:rPr>
+        <w:t xml:space="preserve">    </w:t>
+      </w:r>
+      <w:r>
+        <w:rPr>
+          <w:rFonts w:ascii="Courier New" w:hAnsi="Courier New" w:cs="Courier New"/>
+          <w:color w:val="0000FF"/>
+          <w:sz w:val="20"/>
+          <w:szCs w:val="20"/>
+          <w:highlight w:val="white"/>
+          <w:lang w:val="en-GB"/>
+        </w:rPr>
+        <w:t>&lt;</w:t>
+      </w:r>
+      <w:proofErr w:type="spellStart"/>
+      <w:r>
+        <w:rPr>
+          <w:rFonts w:ascii="Courier New" w:hAnsi="Courier New" w:cs="Courier New"/>
+          <w:color w:val="0000FF"/>
+          <w:sz w:val="20"/>
+          <w:szCs w:val="20"/>
+          <w:highlight w:val="white"/>
+          <w:lang w:val="en-GB"/>
+        </w:rPr>
+        <w:t>ASTBinaryExprNode</w:t>
+      </w:r>
+      <w:proofErr w:type="spellEnd"/>
+      <w:r>
+        <w:rPr>
+          <w:rFonts w:ascii="Courier New" w:hAnsi="Courier New" w:cs="Courier New"/>
+          <w:color w:val="0000FF"/>
+          <w:sz w:val="20"/>
+          <w:szCs w:val="20"/>
+          <w:highlight w:val="white"/>
+          <w:lang w:val="en-GB"/>
+        </w:rPr>
+        <w:t>&gt;</w:t>
+      </w:r>
+    </w:p>
+    <w:p>
+      <w:pPr>
+        <w:autoSpaceDE w:val="0"/>
+        <w:autoSpaceDN w:val="0"/>
+        <w:adjustRightInd w:val="0"/>
+        <w:spacing w:before="0" w:after="0" w:line="240" w:lineRule="auto"/>
+        <w:rPr>
+          <w:rFonts w:ascii="Courier New" w:hAnsi="Courier New" w:cs="Courier New"/>
+          <w:b/>
+          <w:bCs/>
+          <w:color w:val="000000"/>
+          <w:sz w:val="20"/>
+          <w:szCs w:val="20"/>
+          <w:highlight w:val="white"/>
+          <w:lang w:val="en-GB"/>
+        </w:rPr>
+      </w:pPr>
+      <w:r>
+        <w:rPr>
+          <w:rFonts w:ascii="Courier New" w:hAnsi="Courier New" w:cs="Courier New"/>
+          <w:b/>
+          <w:bCs/>
+          <w:color w:val="000000"/>
+          <w:sz w:val="20"/>
+          <w:szCs w:val="20"/>
+          <w:highlight w:val="white"/>
+          <w:lang w:val="en-GB"/>
+        </w:rPr>
+        <w:tab/>
+      </w:r>
+      <w:r>
+        <w:rPr>
+          <w:rFonts w:ascii="Courier New" w:hAnsi="Courier New" w:cs="Courier New"/>
+          <w:b/>
+          <w:bCs/>
+          <w:color w:val="000000"/>
+          <w:sz w:val="20"/>
+          <w:szCs w:val="20"/>
+          <w:highlight w:val="white"/>
+          <w:lang w:val="en-GB"/>
+        </w:rPr>
+        <w:tab/>
+      </w:r>
+      <w:r>
+        <w:rPr>
+          <w:rFonts w:ascii="Courier New" w:hAnsi="Courier New" w:cs="Courier New"/>
+          <w:b/>
+          <w:bCs/>
+          <w:color w:val="000000"/>
+          <w:sz w:val="20"/>
+          <w:szCs w:val="20"/>
+          <w:highlight w:val="white"/>
+          <w:lang w:val="en-GB"/>
+        </w:rPr>
+        <w:tab/>
+      </w:r>
+      <w:r>
+        <w:rPr>
+          <w:rFonts w:ascii="Courier New" w:hAnsi="Courier New" w:cs="Courier New"/>
+          <w:b/>
+          <w:bCs/>
+          <w:color w:val="000000"/>
+          <w:sz w:val="20"/>
+          <w:szCs w:val="20"/>
+          <w:highlight w:val="white"/>
+          <w:lang w:val="en-GB"/>
+        </w:rPr>
+        <w:tab/>
+      </w:r>
+      <w:r>
+        <w:rPr>
+          <w:rFonts w:ascii="Courier New" w:hAnsi="Courier New" w:cs="Courier New"/>
+          <w:b/>
+          <w:bCs/>
+          <w:color w:val="000000"/>
+          <w:sz w:val="20"/>
+          <w:szCs w:val="20"/>
+          <w:highlight w:val="white"/>
+          <w:lang w:val="en-GB"/>
+        </w:rPr>
+        <w:tab/>
+      </w:r>
+      <w:r>
+        <w:rPr>
+          <w:rFonts w:ascii="Courier New" w:hAnsi="Courier New" w:cs="Courier New"/>
+          <w:b/>
+          <w:bCs/>
+          <w:color w:val="000000"/>
+          <w:sz w:val="20"/>
+          <w:szCs w:val="20"/>
+          <w:highlight w:val="white"/>
+          <w:lang w:val="en-GB"/>
+        </w:rPr>
+        <w:tab/>
+      </w:r>
+      <w:r>
+        <w:rPr>
+          <w:rFonts w:ascii="Courier New" w:hAnsi="Courier New" w:cs="Courier New"/>
+          <w:b/>
+          <w:bCs/>
+          <w:color w:val="000000"/>
+          <w:sz w:val="20"/>
+          <w:szCs w:val="20"/>
+          <w:highlight w:val="white"/>
+          <w:lang w:val="en-GB"/>
+        </w:rPr>
+        <w:t>…</w:t>
+      </w:r>
+    </w:p>
+    <w:p>
+      <w:pPr>
+        <w:autoSpaceDE w:val="0"/>
+        <w:autoSpaceDN w:val="0"/>
+        <w:adjustRightInd w:val="0"/>
+        <w:spacing w:before="0" w:after="0" w:line="240" w:lineRule="auto"/>
+        <w:rPr>
+          <w:rFonts w:ascii="Courier New" w:hAnsi="Courier New" w:cs="Courier New"/>
+          <w:b/>
+          <w:bCs/>
+          <w:color w:val="000000"/>
+          <w:sz w:val="20"/>
+          <w:szCs w:val="20"/>
+          <w:highlight w:val="white"/>
+          <w:lang w:val="en-GB"/>
+        </w:rPr>
+      </w:pPr>
+      <w:r>
+        <w:rPr>
+          <w:rFonts w:ascii="Courier New" w:hAnsi="Courier New" w:cs="Courier New"/>
+          <w:b/>
+          <w:bCs/>
+          <w:color w:val="000000"/>
+          <w:sz w:val="20"/>
+          <w:szCs w:val="20"/>
+          <w:highlight w:val="white"/>
+          <w:lang w:val="en-GB"/>
+        </w:rPr>
+        <w:tab/>
+      </w:r>
+      <w:r>
+        <w:rPr>
+          <w:rFonts w:ascii="Courier New" w:hAnsi="Courier New" w:cs="Courier New"/>
+          <w:b/>
+          <w:bCs/>
+          <w:color w:val="000000"/>
+          <w:sz w:val="20"/>
+          <w:szCs w:val="20"/>
+          <w:highlight w:val="white"/>
+          <w:lang w:val="en-GB"/>
+        </w:rPr>
+        <w:t xml:space="preserve">          </w:t>
+      </w:r>
+      <w:r>
+        <w:rPr>
+          <w:rFonts w:ascii="Courier New" w:hAnsi="Courier New" w:cs="Courier New"/>
+          <w:color w:val="0000FF"/>
+          <w:sz w:val="20"/>
+          <w:szCs w:val="20"/>
+          <w:highlight w:val="white"/>
+          <w:lang w:val="en-GB"/>
+        </w:rPr>
+        <w:t>&lt;/</w:t>
+      </w:r>
+      <w:proofErr w:type="spellStart"/>
+      <w:r>
+        <w:rPr>
+          <w:rFonts w:ascii="Courier New" w:hAnsi="Courier New" w:cs="Courier New"/>
+          <w:color w:val="0000FF"/>
+          <w:sz w:val="20"/>
+          <w:szCs w:val="20"/>
+          <w:highlight w:val="white"/>
+          <w:lang w:val="en-GB"/>
+        </w:rPr>
+        <w:t>ASTBinaryExprNode</w:t>
+      </w:r>
+      <w:proofErr w:type="spellEnd"/>
+      <w:r>
+        <w:rPr>
+          <w:rFonts w:ascii="Courier New" w:hAnsi="Courier New" w:cs="Courier New"/>
+          <w:color w:val="0000FF"/>
+          <w:sz w:val="20"/>
+          <w:szCs w:val="20"/>
+          <w:highlight w:val="white"/>
+          <w:lang w:val="en-GB"/>
+        </w:rPr>
+        <w:t>&gt;</w:t>
+      </w:r>
+    </w:p>
+    <w:p>
+      <w:pPr>
+        <w:autoSpaceDE w:val="0"/>
+        <w:autoSpaceDN w:val="0"/>
+        <w:adjustRightInd w:val="0"/>
+        <w:spacing w:before="0" w:after="0" w:line="240" w:lineRule="auto"/>
+        <w:rPr>
+          <w:rFonts w:ascii="Courier New" w:hAnsi="Courier New" w:cs="Courier New"/>
+          <w:b/>
+          <w:bCs/>
+          <w:color w:val="000000"/>
+          <w:sz w:val="20"/>
+          <w:szCs w:val="20"/>
+          <w:highlight w:val="white"/>
+          <w:lang w:val="en-GB"/>
+        </w:rPr>
+      </w:pPr>
+      <w:r>
+        <w:rPr>
+          <w:rFonts w:ascii="Courier New" w:hAnsi="Courier New" w:cs="Courier New"/>
+          <w:b/>
+          <w:bCs/>
+          <w:color w:val="000000"/>
+          <w:sz w:val="20"/>
+          <w:szCs w:val="20"/>
+          <w:highlight w:val="white"/>
+          <w:lang w:val="en-GB"/>
+        </w:rPr>
+        <w:tab/>
+      </w:r>
+      <w:r>
+        <w:rPr>
+          <w:rFonts w:ascii="Courier New" w:hAnsi="Courier New" w:cs="Courier New"/>
+          <w:b/>
+          <w:bCs/>
+          <w:color w:val="000000"/>
+          <w:sz w:val="20"/>
+          <w:szCs w:val="20"/>
+          <w:highlight w:val="white"/>
+          <w:lang w:val="en-GB"/>
+        </w:rPr>
+        <w:tab/>
+      </w:r>
+      <w:r>
+        <w:rPr>
+          <w:rFonts w:ascii="Courier New" w:hAnsi="Courier New" w:cs="Courier New"/>
+          <w:color w:val="0000FF"/>
+          <w:sz w:val="20"/>
+          <w:szCs w:val="20"/>
+          <w:highlight w:val="white"/>
+          <w:lang w:val="en-GB"/>
+        </w:rPr>
+        <w:t>&lt;/</w:t>
+      </w:r>
+      <w:proofErr w:type="spellStart"/>
+      <w:r>
+        <w:rPr>
+          <w:rFonts w:ascii="Courier New" w:hAnsi="Courier New" w:cs="Courier New"/>
+          <w:color w:val="0000FF"/>
+          <w:sz w:val="20"/>
+          <w:szCs w:val="20"/>
+          <w:highlight w:val="white"/>
+          <w:lang w:val="en-GB"/>
+        </w:rPr>
+        <w:t>WhileStatement</w:t>
+      </w:r>
+      <w:proofErr w:type="spellEnd"/>
+      <w:r>
+        <w:rPr>
+          <w:rFonts w:ascii="Courier New" w:hAnsi="Courier New" w:cs="Courier New"/>
+          <w:color w:val="0000FF"/>
+          <w:sz w:val="20"/>
+          <w:szCs w:val="20"/>
+          <w:highlight w:val="white"/>
+          <w:lang w:val="en-GB"/>
+        </w:rPr>
+        <w:t>&gt;</w:t>
+      </w:r>
+    </w:p>
+    <w:p>
+      <w:pPr>
+        <w:rPr>
+          <w:rFonts w:ascii="Calibri" w:hAnsi="Calibri" w:cs="Calibri"/>
+          <w:color w:val="auto"/>
+        </w:rPr>
+      </w:pPr>
+      <w:r>
+        <w:rPr>
+          <w:rFonts w:ascii="Courier New" w:hAnsi="Courier New" w:cs="Courier New"/>
+          <w:color w:val="0000FF"/>
+          <w:sz w:val="20"/>
+          <w:szCs w:val="20"/>
+          <w:highlight w:val="white"/>
+          <w:lang w:val="en-GB"/>
+        </w:rPr>
+        <w:t>&lt;/AbstractSyntaxTree&gt;</w:t>
+      </w:r>
+    </w:p>
+    <w:p>
+      <w:pPr>
+        <w:rPr>
+          <w:rFonts w:ascii="Calibri" w:hAnsi="Calibri" w:cs="Calibri"/>
+          <w:color w:val="auto"/>
+        </w:rPr>
+      </w:pPr>
+      <w:r>
+        <w:rPr>
+          <w:rFonts w:ascii="Calibri" w:hAnsi="Calibri" w:cs="Calibri"/>
+          <w:color w:val="auto"/>
+        </w:rPr>
+        <w:t xml:space="preserve">Note in the above code the ... means there is more information related to the block stored either in the block or as children attached to that node. </w:t>
+      </w:r>
+    </w:p>
+    <w:p>
+      <w:pPr>
+        <w:rPr>
+          <w:rFonts w:ascii="Calibri" w:hAnsi="Calibri" w:cs="Calibri"/>
+          <w:color w:val="auto"/>
+        </w:rPr>
+      </w:pPr>
+      <w:r>
+        <w:rPr>
+          <w:rFonts w:ascii="Calibri" w:hAnsi="Calibri" w:cs="Calibri"/>
+          <w:color w:val="auto"/>
+        </w:rPr>
+        <w:t>The XMLGenerator class is invoked by starting to visit the AST as shown in figure 18 below:</w:t>
+      </w:r>
+    </w:p>
+    <w:p>
+      <w:pPr>
+        <w:keepNext/>
+      </w:pPr>
+      <w:r>
+        <w:rPr>
+          <w:rFonts w:ascii="Calibri" w:hAnsi="Calibri" w:cs="Calibri"/>
+          <w:noProof/>
+          <w:color w:val="auto"/>
+        </w:rPr>
+        <w:drawing>
+          <wp:inline distT="0" distB="0" distL="0" distR="0">
+            <wp:extent cx="5476875" cy="1552575"/>
+            <wp:effectExtent l="0" t="0" r="9525" b="9525"/>
+            <wp:docPr id="104" name="Picture 104"/>
+            <wp:cNvGraphicFramePr>
+              <a:graphicFrameLocks xmlns:a="http://schemas.openxmlformats.org/drawingml/2006/main" noChangeAspect="1"/>
+            </wp:cNvGraphicFramePr>
+            <a:graphic xmlns:a="http://schemas.openxmlformats.org/drawingml/2006/main">
+              <a:graphicData uri="http://schemas.openxmlformats.org/drawingml/2006/picture">
+                <pic:pic xmlns:pic="http://schemas.openxmlformats.org/drawingml/2006/picture">
+                  <pic:nvPicPr>
+                    <pic:cNvPr id="0" name="Picture 65"/>
+                    <pic:cNvPicPr>
+                      <a:picLocks noChangeAspect="1" noChangeArrowheads="1"/>
+                    </pic:cNvPicPr>
+                  </pic:nvPicPr>
+                  <pic:blipFill>
+                    <a:blip r:embed="rId21">
+                      <a:extLst>
+                        <a:ext uri="{28A0092B-C50C-407E-A947-70E740481C1C}">
+                          <a14:useLocalDpi xmlns:a14="http://schemas.microsoft.com/office/drawing/2010/main" val="0"/>
+                        </a:ext>
+                      </a:extLst>
+                    </a:blip>
+                    <a:srcRect/>
+                    <a:stretch>
+                      <a:fillRect/>
+                    </a:stretch>
+                  </pic:blipFill>
+                  <pic:spPr bwMode="auto">
+                    <a:xfrm>
+                      <a:off x="0" y="0"/>
+                      <a:ext cx="5476875" cy="1552575"/>
+                    </a:xfrm>
+                    <a:prstGeom prst="rect">
+                      <a:avLst/>
+                    </a:prstGeom>
+                    <a:noFill/>
+                    <a:ln>
+                      <a:noFill/>
+                    </a:ln>
+                  </pic:spPr>
+                </pic:pic>
+              </a:graphicData>
+            </a:graphic>
+          </wp:inline>
+        </w:drawing>
+      </w:r>
+    </w:p>
+    <w:p>
+      <w:pPr>
+        <w:pStyle w:val="Caption"/>
+        <w:rPr>
+          <w:rFonts w:ascii="Calibri" w:hAnsi="Calibri" w:cs="Calibri"/>
+          <w:color w:val="auto"/>
+        </w:rPr>
+      </w:pPr>
+      <w:r>
+        <w:t xml:space="preserve">Figure </w:t>
+      </w:r>
+      <w:r>
+        <w:fldChar w:fldCharType="begin"/>
+      </w:r>
+      <w:r>
+        <w:instrText xml:space="preserve"> SEQ Figure \* ARABIC </w:instrText>
+      </w:r>
+      <w:r>
+        <w:fldChar w:fldCharType="separate"/>
+      </w:r>
+      <w:r>
+        <w:rPr>
+          <w:noProof/>
+        </w:rPr>
+        <w:t>18</w:t>
+      </w:r>
+      <w:r>
+        <w:fldChar w:fldCharType="end"/>
+      </w:r>
+      <w:r>
+        <w:t>-The method used to start visiting the tree</w:t>
+      </w:r>
+    </w:p>
+    <w:p>
+      <w:pPr>
+        <w:rPr>
+          <w:rFonts w:ascii="Calibri" w:hAnsi="Calibri" w:cs="Calibri"/>
+          <w:color w:val="auto"/>
+        </w:rPr>
+      </w:pPr>
+      <w:r>
+        <w:rPr>
+          <w:rFonts w:ascii="Calibri" w:hAnsi="Calibri" w:cs="Calibri"/>
+          <w:color w:val="auto"/>
+        </w:rPr>
+        <w:t>As shown in figure 18 line 14 above, first the tag &lt;AbstractSyntaxTree&gt; is outputted, this is an indicator that the AST is started to be visited. Then since each statement is a child of the root node, as shown in line 15 we need to go in by 1 indentation level. As shown in lines 16-18 each statement of the program is then visited by calling the accept method of the node that is being visited using polymorphism and passing this class as the class that is going to visit the node. After all subtrees have been visited, the indentation level must again be tabbed out in order to output the closing tag related to the tag &lt;AbstractSyntaxTree&gt;</w:t>
+      </w:r>
+    </w:p>
+    <w:p>
+      <w:pPr>
+        <w:rPr>
+          <w:rFonts w:ascii="Calibri" w:hAnsi="Calibri" w:cs="Calibri"/>
+          <w:color w:val="auto"/>
+        </w:rPr>
+      </w:pPr>
+      <w:r>
+        <w:rPr>
+          <w:rFonts w:ascii="Calibri" w:hAnsi="Calibri" w:cs="Calibri"/>
+          <w:color w:val="auto"/>
+        </w:rPr>
+        <w:t>As an example, how, the visitor methods were created, figure 19 shows the case scenario were the ASTAssignStatementNode is visited.</w:t>
+      </w:r>
+    </w:p>
+    <w:p>
+      <w:pPr>
+        <w:keepNext/>
+      </w:pPr>
+      <w:r>
+        <w:rPr>
+          <w:rFonts w:ascii="Calibri" w:hAnsi="Calibri" w:cs="Calibri"/>
+          <w:noProof/>
+          <w:color w:val="auto"/>
+        </w:rPr>
+        <w:drawing>
+          <wp:inline distT="0" distB="0" distL="0" distR="0">
+            <wp:extent cx="5486400" cy="1047750"/>
+            <wp:effectExtent l="0" t="0" r="0" b="0"/>
+            <wp:docPr id="105" name="Picture 105"/>
+            <wp:cNvGraphicFramePr>
+              <a:graphicFrameLocks xmlns:a="http://schemas.openxmlformats.org/drawingml/2006/main" noChangeAspect="1"/>
+            </wp:cNvGraphicFramePr>
+            <a:graphic xmlns:a="http://schemas.openxmlformats.org/drawingml/2006/main">
+              <a:graphicData uri="http://schemas.openxmlformats.org/drawingml/2006/picture">
+                <pic:pic xmlns:pic="http://schemas.openxmlformats.org/drawingml/2006/picture">
+                  <pic:nvPicPr>
+                    <pic:cNvPr id="0" name="Picture 66"/>
+                    <pic:cNvPicPr>
+                      <a:picLocks noChangeAspect="1" noChangeArrowheads="1"/>
+                    </pic:cNvPicPr>
+                  </pic:nvPicPr>
+                  <pic:blipFill>
+                    <a:blip r:embed="rId22">
+                      <a:extLst>
+                        <a:ext uri="{28A0092B-C50C-407E-A947-70E740481C1C}">
+                          <a14:useLocalDpi xmlns:a14="http://schemas.microsoft.com/office/drawing/2010/main" val="0"/>
+                        </a:ext>
+                      </a:extLst>
+                    </a:blip>
+                    <a:srcRect/>
+                    <a:stretch>
+                      <a:fillRect/>
+                    </a:stretch>
+                  </pic:blipFill>
+                  <pic:spPr bwMode="auto">
+                    <a:xfrm>
+                      <a:off x="0" y="0"/>
+                      <a:ext cx="5486400" cy="1047750"/>
+                    </a:xfrm>
+                    <a:prstGeom prst="rect">
+                      <a:avLst/>
+                    </a:prstGeom>
+                    <a:noFill/>
+                    <a:ln>
+                      <a:noFill/>
+                    </a:ln>
+                  </pic:spPr>
+                </pic:pic>
+              </a:graphicData>
+            </a:graphic>
+          </wp:inline>
+        </w:drawing>
+      </w:r>
+    </w:p>
+    <w:p>
+      <w:pPr>
+        <w:pStyle w:val="Caption"/>
+      </w:pPr>
+      <w:r>
+        <w:t xml:space="preserve">Figure </w:t>
+      </w:r>
+      <w:r>
+        <w:fldChar w:fldCharType="begin"/>
+      </w:r>
+      <w:r>
+        <w:instrText xml:space="preserve"> SEQ Figure \* ARABIC </w:instrText>
+      </w:r>
+      <w:r>
+        <w:fldChar w:fldCharType="separate"/>
+      </w:r>
+      <w:r>
+        <w:rPr>
+          <w:noProof/>
+        </w:rPr>
+        <w:t>19</w:t>
+      </w:r>
+      <w:r>
+        <w:fldChar w:fldCharType="end"/>
+      </w:r>
+      <w:r>
+        <w:t>-The visit method for the ASTAssignStatementNode</w:t>
+      </w:r>
+    </w:p>
+    <w:p>
+      <w:pPr>
+        <w:rPr>
+          <w:rFonts w:ascii="Calibri" w:hAnsi="Calibri" w:cs="Calibri"/>
+          <w:color w:val="auto"/>
+        </w:rPr>
+      </w:pPr>
+      <w:r>
+        <w:rPr>
+          <w:rFonts w:ascii="Calibri" w:hAnsi="Calibri" w:cs="Calibri"/>
+          <w:color w:val="auto"/>
+        </w:rPr>
+        <w:lastRenderedPageBreak/>
+        <w:t>As shown in figure 19</w:t>
+      </w:r>
+      <w:r>
+        <w:rPr>
+          <w:rFonts w:ascii="Calibri" w:hAnsi="Calibri" w:cs="Calibri"/>
+          <w:color w:val="auto"/>
+        </w:rPr>
+        <w:t xml:space="preserve"> line 24</w:t>
+      </w:r>
+      <w:r>
+        <w:rPr>
+          <w:rFonts w:ascii="Calibri" w:hAnsi="Calibri" w:cs="Calibri"/>
+          <w:color w:val="auto"/>
+        </w:rPr>
+        <w:t xml:space="preserve"> a</w:t>
+      </w:r>
+      <w:r>
+        <w:rPr>
+          <w:rFonts w:ascii="Calibri" w:hAnsi="Calibri" w:cs="Calibri"/>
+          <w:color w:val="auto"/>
+        </w:rPr>
+        <w:t>bove, the tag &lt;Assign&gt; is outputted as we are visiting an assign statement node, were the indetationLevel determines how deep we are in the AST. Now as seen in line 24, since the ASTAssignStatementNode has 2 children, then we need to tab in since we are going one level in the AST. Thus, as shown in lines 26,27 the children ASTIdentifierExprNode and ASTExprNode are visited, were then their XML representation is outputted in a similar way. As seen in line 28, then we need to tab in again to finish the XML representation of that sub branch. The remaining nodes are visited in a similar way. These were not described in this report because they were all similar to the case scenario of figure 19 above and dioxygen comments were created for each visit method in the source code listing.</w:t>
+      </w:r>
+    </w:p>
+    <w:p>
+      <w:pPr>
+        <w:rPr>
+          <w:rFonts w:ascii="Calibri" w:hAnsi="Calibri" w:cs="Calibri"/>
+          <w:color w:val="auto"/>
+        </w:rPr>
+      </w:pPr>
+      <w:r>
+        <w:rPr>
+          <w:rFonts w:ascii="Calibri" w:hAnsi="Calibri" w:cs="Calibri"/>
+          <w:color w:val="auto"/>
+        </w:rPr>
+        <w:t>Note that for this task there are no deviations from the original EBNF and assumptions taken from the specification.</w:t>
+      </w:r>
       <w:bookmarkStart w:id="5" w:name="_GoBack"/>
       <w:bookmarkEnd w:id="5"/>
     </w:p>
     <w:p>
       <w:pPr>
-        <w:rPr>
-          <w:rFonts w:ascii="Calibri" w:hAnsi="Calibri" w:cs="Calibri"/>
-          <w:color w:val="auto"/>
-        </w:rPr>
-      </w:pPr>
-    </w:p>
-    <w:p>
-      <w:pPr>
-        <w:rPr>
-          <w:rFonts w:ascii="Calibri" w:hAnsi="Calibri" w:cs="Calibri"/>
-          <w:color w:val="auto"/>
-        </w:rPr>
-      </w:pPr>
-    </w:p>
-    <w:p>
-      <w:pPr>
-        <w:rPr>
-          <w:rFonts w:ascii="Calibri" w:hAnsi="Calibri" w:cs="Calibri"/>
-          <w:color w:val="auto"/>
-        </w:rPr>
-      </w:pPr>
-    </w:p>
-    <w:p>
-      <w:pPr>
-        <w:rPr>
-          <w:rFonts w:ascii="Calibri" w:hAnsi="Calibri" w:cs="Calibri"/>
-          <w:color w:val="auto"/>
-        </w:rPr>
-      </w:pPr>
-    </w:p>
-    <w:p>
-      <w:pPr>
-        <w:rPr>
-          <w:rFonts w:ascii="Calibri" w:hAnsi="Calibri" w:cs="Calibri"/>
-          <w:color w:val="auto"/>
-        </w:rPr>
-      </w:pPr>
+        <w:pStyle w:val="Heading3"/>
+      </w:pPr>
+      <w:r>
+        <w:t>Test Cases and Results:</w:t>
+      </w:r>
+    </w:p>
+    <w:p>
+      <w:pPr>
+        <w:rPr>
+          <w:rFonts w:ascii="Calibri" w:hAnsi="Calibri" w:cs="Calibri"/>
+          <w:color w:val="auto"/>
+        </w:rPr>
+      </w:pPr>
+      <w:r>
+        <w:rPr>
+          <w:rFonts w:ascii="Calibri" w:hAnsi="Calibri" w:cs="Calibri"/>
+          <w:color w:val="auto"/>
+        </w:rPr>
+        <w:t>As mentioned in previous sections, since the main class is used to implement the REPL in task 6, this cannot be used to call the XMLGenerator separately. Thus, the testing code shown in figure 20 below to invoke the XMLGenerator will be commented out in the main program.</w:t>
+      </w:r>
+    </w:p>
+    <w:p>
+      <w:pPr>
+        <w:keepNext/>
+      </w:pPr>
+      <w:r>
+        <w:rPr>
+          <w:rFonts w:ascii="Calibri" w:hAnsi="Calibri" w:cs="Calibri"/>
+          <w:noProof/>
+          <w:color w:val="auto"/>
+        </w:rPr>
+        <w:drawing>
+          <wp:inline distT="0" distB="0" distL="0" distR="0">
+            <wp:extent cx="5486400" cy="333375"/>
+            <wp:effectExtent l="0" t="0" r="0" b="9525"/>
+            <wp:docPr id="106" name="Picture 106"/>
+            <wp:cNvGraphicFramePr>
+              <a:graphicFrameLocks xmlns:a="http://schemas.openxmlformats.org/drawingml/2006/main" noChangeAspect="1"/>
+            </wp:cNvGraphicFramePr>
+            <a:graphic xmlns:a="http://schemas.openxmlformats.org/drawingml/2006/main">
+              <a:graphicData uri="http://schemas.openxmlformats.org/drawingml/2006/picture">
+                <pic:pic xmlns:pic="http://schemas.openxmlformats.org/drawingml/2006/picture">
+                  <pic:nvPicPr>
+                    <pic:cNvPr id="0" name="Picture 67"/>
+                    <pic:cNvPicPr>
+                      <a:picLocks noChangeAspect="1" noChangeArrowheads="1"/>
+                    </pic:cNvPicPr>
+                  </pic:nvPicPr>
+                  <pic:blipFill>
+                    <a:blip r:embed="rId23">
+                      <a:extLst>
+                        <a:ext uri="{28A0092B-C50C-407E-A947-70E740481C1C}">
+                          <a14:useLocalDpi xmlns:a14="http://schemas.microsoft.com/office/drawing/2010/main" val="0"/>
+                        </a:ext>
+                      </a:extLst>
+                    </a:blip>
+                    <a:srcRect/>
+                    <a:stretch>
+                      <a:fillRect/>
+                    </a:stretch>
+                  </pic:blipFill>
+                  <pic:spPr bwMode="auto">
+                    <a:xfrm>
+                      <a:off x="0" y="0"/>
+                      <a:ext cx="5486400" cy="333375"/>
+                    </a:xfrm>
+                    <a:prstGeom prst="rect">
+                      <a:avLst/>
+                    </a:prstGeom>
+                    <a:noFill/>
+                    <a:ln>
+                      <a:noFill/>
+                    </a:ln>
+                  </pic:spPr>
+                </pic:pic>
+              </a:graphicData>
+            </a:graphic>
+          </wp:inline>
+        </w:drawing>
+      </w:r>
+    </w:p>
+    <w:p>
+      <w:pPr>
+        <w:pStyle w:val="Caption"/>
+        <w:rPr>
+          <w:rFonts w:ascii="Calibri" w:hAnsi="Calibri" w:cs="Calibri"/>
+          <w:color w:val="auto"/>
+        </w:rPr>
+      </w:pPr>
+      <w:r>
+        <w:t xml:space="preserve">Figure </w:t>
+      </w:r>
+      <w:r>
+        <w:fldChar w:fldCharType="begin"/>
+      </w:r>
+      <w:r>
+        <w:instrText xml:space="preserve"> SEQ Figure \* ARABIC </w:instrText>
+      </w:r>
+      <w:r>
+        <w:fldChar w:fldCharType="separate"/>
+      </w:r>
+      <w:r>
+        <w:rPr>
+          <w:noProof/>
+        </w:rPr>
+        <w:t>20</w:t>
+      </w:r>
+      <w:r>
+        <w:fldChar w:fldCharType="end"/>
+      </w:r>
+      <w:r>
+        <w:t>-Code used to invoke the XMLGenerator in order to test the program</w:t>
+      </w:r>
     </w:p>
     <w:p>
       <w:pPr>
@@ -15053,56 +17288,35 @@
         <w:pStyle w:val="Heading1"/>
       </w:pPr>
       <w:r>
-        <w:lastRenderedPageBreak/>
         <w:t>References</w:t>
       </w:r>
     </w:p>
     <w:p>
       <w:pPr>
         <w:rPr>
-          <w:color w:val="auto"/>
-        </w:rPr>
-      </w:pPr>
-      <w:r>
-        <w:rPr>
-          <w:color w:val="auto"/>
-        </w:rPr>
-        <w:t>[1]</w:t>
-      </w:r>
-      <w:r>
-        <w:rPr>
-          <w:color w:val="auto"/>
-        </w:rPr>
-        <w:t xml:space="preserve"> </w:t>
-      </w:r>
-      <w:r>
-        <w:rPr>
-          <w:color w:val="auto"/>
-        </w:rPr>
-        <w:t xml:space="preserve">"What is a Compiler? - Definition from Techopedia", Techopedia.com. [Online]. </w:t>
-      </w:r>
-      <w:r>
-        <w:rPr>
-          <w:color w:val="auto"/>
-        </w:rPr>
-        <w:t xml:space="preserve">       </w:t>
-      </w:r>
-      <w:r>
-        <w:rPr>
-          <w:color w:val="auto"/>
-        </w:rPr>
-        <w:t xml:space="preserve">Available: </w:t>
-      </w:r>
-      <w:hyperlink r:id="rId19" w:history="1">
+          <w:bCs/>
+          <w:color w:val="auto"/>
+        </w:rPr>
+      </w:pPr>
+      <w:r>
+        <w:rPr>
+          <w:bCs/>
+          <w:color w:val="auto"/>
+        </w:rPr>
+        <w:t xml:space="preserve">[1] "What is a Compiler? - Definition from Techopedia", Techopedia.com. [Online].        Available: </w:t>
+      </w:r>
+      <w:hyperlink r:id="rId24" w:history="1">
         <w:r>
           <w:rPr>
-            <w:rStyle w:val="Hyperlink"/>
+            <w:bCs/>
+            <w:color w:val="auto"/>
           </w:rPr>
           <w:t>https://www.techopedia.com/definition/3912/compiler</w:t>
         </w:r>
       </w:hyperlink>
       <w:r>
         <w:rPr>
+          <w:bCs/>
           <w:color w:val="auto"/>
         </w:rPr>
         <w:t>.</w:t>
@@ -15111,40 +17325,28 @@
     <w:p>
       <w:pPr>
         <w:rPr>
-          <w:rStyle w:val="selectable"/>
-          <w:color w:val="auto"/>
-        </w:rPr>
-      </w:pPr>
-      <w:r>
-        <w:rPr>
-          <w:b/>
           <w:bCs/>
-          <w:color w:val="auto"/>
-        </w:rPr>
-        <w:t> </w:t>
-      </w:r>
-      <w:r>
-        <w:rPr>
-          <w:color w:val="auto"/>
-        </w:rPr>
-        <w:t xml:space="preserve">[2]"Operating Systems Notes", Personal.kent.edu. [Online]. Available </w:t>
-      </w:r>
-      <w:r>
-        <w:rPr>
-          <w:color w:val="auto"/>
-        </w:rPr>
-        <w:t xml:space="preserve"> </w:t>
-      </w:r>
-      <w:hyperlink r:id="rId20" w:history="1">
+        </w:rPr>
+      </w:pPr>
+      <w:r>
+        <w:rPr>
+          <w:bCs/>
+          <w:color w:val="auto"/>
+        </w:rPr>
+        <w:t xml:space="preserve"> [2]"Operating Systems Notes", Personal.kent.edu. [Online]. Available  </w:t>
+      </w:r>
+      <w:hyperlink r:id="rId25" w:history="1">
         <w:r>
           <w:rPr>
-            <w:rStyle w:val="Hyperlink"/>
+            <w:bCs/>
+            <w:color w:val="auto"/>
           </w:rPr>
           <w:t>http://www.personal.kent.edu/~rmuhamma/Compilers/MyCompiler/phase.htm</w:t>
         </w:r>
       </w:hyperlink>
       <w:r>
         <w:rPr>
+          <w:bCs/>
           <w:color w:val="auto"/>
         </w:rPr>
         <w:t>.</w:t>
@@ -15153,33 +17355,29 @@
     <w:p>
       <w:pPr>
         <w:rPr>
-          <w:color w:val="auto"/>
-        </w:rPr>
-      </w:pPr>
-      <w:r>
-        <w:rPr>
-          <w:b/>
           <w:bCs/>
           <w:color w:val="auto"/>
         </w:rPr>
-        <w:t> </w:t>
-      </w:r>
-      <w:r>
-        <w:rPr>
-          <w:color w:val="auto"/>
-        </w:rPr>
-        <w:t xml:space="preserve">[3]"Compiler Design - Semantic Analysis", www.tutorialspoint.com. [Online]. Available: </w:t>
-      </w:r>
-      <w:hyperlink r:id="rId21" w:history="1">
+      </w:pPr>
+      <w:r>
+        <w:rPr>
+          <w:bCs/>
+          <w:color w:val="auto"/>
+        </w:rPr>
+        <w:t xml:space="preserve"> [3]"Compiler Design - Semantic Analysis", www.tutorialspoint.com. [Online]. Available: </w:t>
+      </w:r>
+      <w:hyperlink r:id="rId26" w:history="1">
         <w:r>
           <w:rPr>
-            <w:rStyle w:val="Hyperlink"/>
+            <w:bCs/>
+            <w:color w:val="auto"/>
           </w:rPr>
           <w:t>https://www.tutorialspoint.com/compiler_design/compiler_design_semantic_analysis.htm</w:t>
         </w:r>
       </w:hyperlink>
       <w:r>
         <w:rPr>
+          <w:bCs/>
           <w:color w:val="auto"/>
         </w:rPr>
         <w:t>.</w:t>
@@ -15213,11 +17411,10 @@
         </w:rPr>
         <w:t xml:space="preserve">A. Ahmed, "direct-coded vs table-driven lexer?", Stackoverflow.com, 2015. [Online]. Available: </w:t>
       </w:r>
-      <w:hyperlink r:id="rId22" w:history="1">
+      <w:hyperlink r:id="rId27" w:history="1">
         <w:r>
           <w:rPr>
-            <w:rStyle w:val="Hyperlink"/>
-            <w:bCs/>
+            <w:color w:val="auto"/>
           </w:rPr>
           <w:t>https://stackoverflow.com/questions/27763544/direct-coded-vs-table-driven-lexer</w:t>
         </w:r>
@@ -15242,27 +17439,13 @@
           <w:bCs/>
           <w:color w:val="auto"/>
         </w:rPr>
-        <w:t>[5]</w:t>
-      </w:r>
-      <w:r>
-        <w:rPr>
-          <w:bCs/>
-          <w:color w:val="auto"/>
-        </w:rPr>
-        <w:t xml:space="preserve"> </w:t>
-      </w:r>
-      <w:r>
-        <w:rPr>
-          <w:bCs/>
-          <w:color w:val="auto"/>
-        </w:rPr>
-        <w:t xml:space="preserve">"Compiler Design - Top-Down Parser", www.tutorialspoint.com. [Online]. Available: </w:t>
-      </w:r>
-      <w:hyperlink r:id="rId23" w:history="1">
+        <w:t xml:space="preserve">[5] "Compiler Design - Top-Down Parser", www.tutorialspoint.com. [Online]. Available: </w:t>
+      </w:r>
+      <w:hyperlink r:id="rId28" w:history="1">
         <w:r>
           <w:rPr>
-            <w:rStyle w:val="Hyperlink"/>
             <w:bCs/>
+            <w:color w:val="auto"/>
           </w:rPr>
           <w:t>https://www.tutorialspoint.com/compiler_design/compiler_design_top_down_parser.htm</w:t>
         </w:r>
@@ -15282,183 +17465,32 @@
           <w:color w:val="auto"/>
         </w:rPr>
       </w:pPr>
-    </w:p>
-    <w:p>
-      <w:pPr>
+      <w:r>
         <w:rPr>
           <w:bCs/>
           <w:color w:val="auto"/>
         </w:rPr>
-      </w:pPr>
-    </w:p>
-    <w:p>
-      <w:pPr>
-        <w:rPr>
-          <w:color w:val="auto"/>
-        </w:rPr>
-      </w:pPr>
-    </w:p>
-    <w:p>
-      <w:pPr>
-        <w:rPr>
-          <w:color w:val="auto"/>
-        </w:rPr>
-      </w:pPr>
-    </w:p>
-    <w:p>
-      <w:pPr>
-        <w:rPr>
-          <w:color w:val="auto"/>
-        </w:rPr>
-      </w:pPr>
-    </w:p>
-    <w:p>
-      <w:pPr>
-        <w:pStyle w:val="Heading1"/>
-      </w:pPr>
-    </w:p>
-    <w:p>
-      <w:pPr>
-        <w:pStyle w:val="Heading1"/>
-      </w:pPr>
-    </w:p>
-    <w:p>
-      <w:pPr>
-        <w:pStyle w:val="Heading1"/>
-      </w:pPr>
-    </w:p>
-    <w:p>
-      <w:pPr>
-        <w:pStyle w:val="Heading1"/>
-      </w:pPr>
-    </w:p>
-    <w:p>
-      <w:pPr>
-        <w:pStyle w:val="Heading1"/>
-      </w:pPr>
-    </w:p>
-    <w:p>
-      <w:pPr>
-        <w:pStyle w:val="Heading1"/>
-      </w:pPr>
-    </w:p>
-    <w:p>
-      <w:pPr>
-        <w:pStyle w:val="Heading1"/>
-      </w:pPr>
-    </w:p>
-    <w:p>
-      <w:pPr>
-        <w:pStyle w:val="Heading1"/>
-      </w:pPr>
-    </w:p>
-    <w:p>
-      <w:pPr>
-        <w:pStyle w:val="Heading1"/>
-      </w:pPr>
-    </w:p>
-    <w:p>
-      <w:pPr>
-        <w:pStyle w:val="Heading1"/>
-      </w:pPr>
-    </w:p>
-    <w:p>
-      <w:pPr>
-        <w:pStyle w:val="Heading1"/>
-      </w:pPr>
-    </w:p>
-    <w:p>
-      <w:pPr>
-        <w:pStyle w:val="Heading1"/>
-      </w:pPr>
-    </w:p>
-    <w:p>
-      <w:pPr>
-        <w:pStyle w:val="Heading1"/>
-      </w:pPr>
-    </w:p>
-    <w:p>
-      <w:pPr>
-        <w:pStyle w:val="Heading1"/>
-      </w:pPr>
-    </w:p>
-    <w:p>
-      <w:pPr>
-        <w:pStyle w:val="Heading1"/>
-      </w:pPr>
-    </w:p>
-    <w:p>
-      <w:pPr>
-        <w:pStyle w:val="Heading1"/>
-      </w:pPr>
-    </w:p>
-    <w:p>
-      <w:pPr>
-        <w:pStyle w:val="Heading1"/>
-      </w:pPr>
-    </w:p>
-    <w:p>
-      <w:pPr>
-        <w:pStyle w:val="Heading1"/>
-      </w:pPr>
-    </w:p>
-    <w:p>
-      <w:pPr>
-        <w:pStyle w:val="Heading1"/>
-      </w:pPr>
-    </w:p>
-    <w:p>
-      <w:pPr>
-        <w:pStyle w:val="Heading1"/>
-      </w:pPr>
-    </w:p>
-    <w:p>
-      <w:pPr>
-        <w:pStyle w:val="Heading1"/>
-      </w:pPr>
-    </w:p>
-    <w:p>
-      <w:pPr>
-        <w:pStyle w:val="Heading1"/>
-      </w:pPr>
-    </w:p>
-    <w:p>
-      <w:pPr>
-        <w:pStyle w:val="Heading1"/>
-      </w:pPr>
-    </w:p>
-    <w:p>
-      <w:pPr>
-        <w:pStyle w:val="Heading1"/>
-      </w:pPr>
-    </w:p>
-    <w:p>
-      <w:pPr>
-        <w:pStyle w:val="Heading1"/>
-      </w:pPr>
-    </w:p>
-    <w:p>
-      <w:pPr>
-        <w:pStyle w:val="Heading1"/>
-      </w:pPr>
-    </w:p>
-    <w:p>
-      <w:pPr>
-        <w:pStyle w:val="Heading1"/>
-      </w:pPr>
-    </w:p>
-    <w:p>
-      <w:pPr>
-        <w:pStyle w:val="Heading1"/>
-      </w:pPr>
-    </w:p>
-    <w:p>
-      <w:pPr>
-        <w:pStyle w:val="Heading1"/>
-      </w:pPr>
+        <w:t xml:space="preserve">[6]"Design Patterns and Refactoring", Sourcemaking.com. [Online]. Available: </w:t>
+      </w:r>
+      <w:hyperlink r:id="rId29" w:history="1">
+        <w:r>
+          <w:rPr>
+            <w:bCs/>
+            <w:color w:val="auto"/>
+          </w:rPr>
+          <w:t>https://sourcemaking.com/design_patterns/visitor</w:t>
+        </w:r>
+      </w:hyperlink>
+      <w:r>
+        <w:rPr>
+          <w:bCs/>
+          <w:color w:val="auto"/>
+        </w:rPr>
+        <w:t>.</w:t>
+      </w:r>
     </w:p>
     <w:sectPr>
-      <w:footerReference w:type="default" r:id="rId24"/>
+      <w:footerReference w:type="default" r:id="rId30"/>
       <w:pgSz w:w="12240" w:h="15840"/>
       <w:pgMar w:top="1440" w:right="1800" w:bottom="1728" w:left="1800" w:header="720" w:footer="720" w:gutter="0"/>
       <w:pgNumType w:start="0"/>
@@ -18662,11 +20694,11 @@
 </file>
 
 <file path=customXml/item1.xml><?xml version="1.0" encoding="utf-8"?>
-<b:Sources xmlns:b="http://schemas.openxmlformats.org/officeDocument/2006/bibliography" xmlns="http://schemas.openxmlformats.org/officeDocument/2006/bibliography" SelectedStyle="\APASixthEditionOfficeOnline.xsl" StyleName="APA" Version="6"/>
+<b:Sources xmlns:b="http://schemas.openxmlformats.org/officeDocument/2006/bibliography" xmlns="http://schemas.openxmlformats.org/officeDocument/2006/bibliography" SelectedStyle="\IEEE2006OfficeOnline.xsl" StyleName="IEEE" Version="2006"/>
 </file>
 
 <file path=customXml/itemProps1.xml><?xml version="1.0" encoding="utf-8"?>
-<ds:datastoreItem xmlns:ds="http://schemas.openxmlformats.org/officeDocument/2006/customXml" ds:itemID="{73AF38FF-D34F-4162-9AD4-61B4721F3D68}">
+<ds:datastoreItem xmlns:ds="http://schemas.openxmlformats.org/officeDocument/2006/customXml" ds:itemID="{040804EC-9157-4711-967B-671DD1A68015}">
   <ds:schemaRefs>
     <ds:schemaRef ds:uri="http://schemas.openxmlformats.org/officeDocument/2006/bibliography"/>
   </ds:schemaRefs>

--- a/Dylan_Galea_84296M_Documentation.docx
+++ b/Dylan_Galea_84296M_Documentation.docx
@@ -6002,7 +6002,6 @@
         </w:rPr>
         <w:t>(</w:t>
       </w:r>
-      <w:proofErr w:type="gramStart"/>
       <w:r>
         <w:rPr>
           <w:rFonts w:ascii="Courier New" w:hAnsi="Courier New" w:cs="Courier New"/>
@@ -6027,7 +6026,6 @@
         </w:rPr>
         <w:t>:</w:t>
       </w:r>
-      <w:proofErr w:type="gramEnd"/>
       <w:r>
         <w:rPr>
           <w:rFonts w:ascii="Courier New" w:hAnsi="Courier New" w:cs="Courier New"/>
@@ -7220,7 +7218,7 @@
           </mc:Choice>
           <mc:Fallback>
             <w:pict>
-              <v:line w14:anchorId="7A20015B" id="Straight Connector 17" o:spid="_x0000_s1026" style="position:absolute;z-index:251666432;visibility:visible;mso-wrap-style:square;mso-wrap-distance-left:9pt;mso-wrap-distance-top:0;mso-wrap-distance-right:9pt;mso-wrap-distance-bottom:0;mso-position-horizontal:absolute;mso-position-horizontal-relative:text;mso-position-vertical:absolute;mso-position-vertical-relative:text" from="207.75pt,4.85pt" to="207.75pt,49.85pt" o:gfxdata="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" strokecolor="#0097ae [3044]"/>
+              <v:line w14:anchorId="75DDF5CA" id="Straight Connector 17" o:spid="_x0000_s1026" style="position:absolute;z-index:251666432;visibility:visible;mso-wrap-style:square;mso-wrap-distance-left:9pt;mso-wrap-distance-top:0;mso-wrap-distance-right:9pt;mso-wrap-distance-bottom:0;mso-position-horizontal:absolute;mso-position-horizontal-relative:text;mso-position-vertical:absolute;mso-position-vertical-relative:text" from="207.75pt,4.85pt" to="207.75pt,49.85pt" o:gfxdata="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" strokecolor="#0097ae [3044]"/>
             </w:pict>
           </mc:Fallback>
         </mc:AlternateContent>
@@ -7299,14 +7297,12 @@
                                 <w:lang w:val="en-GB"/>
                               </w:rPr>
                             </w:pPr>
-                            <w:proofErr w:type="spellStart"/>
                             <w:r>
                               <w:rPr>
                                 <w:lang w:val="en-GB"/>
                               </w:rPr>
                               <w:t>ASTExprNode</w:t>
                             </w:r>
-                            <w:proofErr w:type="spellEnd"/>
                           </w:p>
                         </w:txbxContent>
                       </wps:txbx>
@@ -7334,14 +7330,12 @@
                           <w:lang w:val="en-GB"/>
                         </w:rPr>
                       </w:pPr>
-                      <w:proofErr w:type="spellStart"/>
                       <w:r>
                         <w:rPr>
                           <w:lang w:val="en-GB"/>
                         </w:rPr>
                         <w:t>ASTExprNode</w:t>
                       </w:r>
-                      <w:proofErr w:type="spellEnd"/>
                     </w:p>
                   </w:txbxContent>
                 </v:textbox>
@@ -7432,7 +7426,7 @@
           </mc:Choice>
           <mc:Fallback>
             <w:pict>
-              <v:line w14:anchorId="0C141FF8" id="Straight Connector 18" o:spid="_x0000_s1026" style="position:absolute;z-index:251667456;visibility:visible;mso-wrap-style:square;mso-wrap-distance-left:9pt;mso-wrap-distance-top:0;mso-wrap-distance-right:9pt;mso-wrap-distance-bottom:0;mso-position-horizontal:absolute;mso-position-horizontal-relative:text;mso-position-vertical:absolute;mso-position-vertical-relative:text" from="207.75pt,5.5pt" to="207.75pt,37.75pt" o:gfxdata="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" strokecolor="#0097ae [3044]"/>
+              <v:line w14:anchorId="1CAFD295" id="Straight Connector 18" o:spid="_x0000_s1026" style="position:absolute;z-index:251667456;visibility:visible;mso-wrap-style:square;mso-wrap-distance-left:9pt;mso-wrap-distance-top:0;mso-wrap-distance-right:9pt;mso-wrap-distance-bottom:0;mso-position-horizontal:absolute;mso-position-horizontal-relative:text;mso-position-vertical:absolute;mso-position-vertical-relative:text" from="207.75pt,5.5pt" to="207.75pt,37.75pt" o:gfxdata="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" strokecolor="#0097ae [3044]"/>
             </w:pict>
           </mc:Fallback>
         </mc:AlternateContent>
@@ -7503,7 +7497,7 @@
           </mc:Choice>
           <mc:Fallback>
             <w:pict>
-              <v:line w14:anchorId="116533D3" id="Straight Connector 27" o:spid="_x0000_s1026" style="position:absolute;z-index:251675648;visibility:visible;mso-wrap-style:square;mso-wrap-distance-left:9pt;mso-wrap-distance-top:0;mso-wrap-distance-right:9pt;mso-wrap-distance-bottom:0;mso-position-horizontal:absolute;mso-position-horizontal-relative:text;mso-position-vertical:absolute;mso-position-vertical-relative:text" from="441.75pt,15.2pt" to="443.25pt,60.95pt" o:gfxdata="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" strokecolor="#0097ae [3044]"/>
+              <v:line w14:anchorId="5B718502" id="Straight Connector 27" o:spid="_x0000_s1026" style="position:absolute;z-index:251675648;visibility:visible;mso-wrap-style:square;mso-wrap-distance-left:9pt;mso-wrap-distance-top:0;mso-wrap-distance-right:9pt;mso-wrap-distance-bottom:0;mso-position-horizontal:absolute;mso-position-horizontal-relative:text;mso-position-vertical:absolute;mso-position-vertical-relative:text" from="441.75pt,15.2pt" to="443.25pt,60.95pt" o:gfxdata="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" strokecolor="#0097ae [3044]"/>
             </w:pict>
           </mc:Fallback>
         </mc:AlternateContent>
@@ -7566,7 +7560,7 @@
           </mc:Choice>
           <mc:Fallback>
             <w:pict>
-              <v:line w14:anchorId="1461257A" id="Straight Connector 26" o:spid="_x0000_s1026" style="position:absolute;z-index:251674624;visibility:visible;mso-wrap-style:square;mso-wrap-distance-left:9pt;mso-wrap-distance-top:0;mso-wrap-distance-right:9pt;mso-wrap-distance-bottom:0;mso-position-horizontal:absolute;mso-position-horizontal-relative:text;mso-position-vertical:absolute;mso-position-vertical-relative:text" from="350.25pt,15.2pt" to="351pt,61.7pt" o:gfxdata="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" strokecolor="#0097ae [3044]"/>
+              <v:line w14:anchorId="5A347956" id="Straight Connector 26" o:spid="_x0000_s1026" style="position:absolute;z-index:251674624;visibility:visible;mso-wrap-style:square;mso-wrap-distance-left:9pt;mso-wrap-distance-top:0;mso-wrap-distance-right:9pt;mso-wrap-distance-bottom:0;mso-position-horizontal:absolute;mso-position-horizontal-relative:text;mso-position-vertical:absolute;mso-position-vertical-relative:text" from="350.25pt,15.2pt" to="351pt,61.7pt" o:gfxdata="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" strokecolor="#0097ae [3044]"/>
             </w:pict>
           </mc:Fallback>
         </mc:AlternateContent>
@@ -7629,7 +7623,7 @@
           </mc:Choice>
           <mc:Fallback>
             <w:pict>
-              <v:line w14:anchorId="0FBD4276" id="Straight Connector 25" o:spid="_x0000_s1026" style="position:absolute;z-index:251673600;visibility:visible;mso-wrap-style:square;mso-wrap-distance-left:9pt;mso-wrap-distance-top:0;mso-wrap-distance-right:9pt;mso-wrap-distance-bottom:0;mso-position-horizontal:absolute;mso-position-horizontal-relative:text;mso-position-vertical:absolute;mso-position-vertical-relative:text" from="263.25pt,15.2pt" to="264pt,60.95pt" o:gfxdata="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" strokecolor="#0097ae [3044]"/>
+              <v:line w14:anchorId="31EDEA64" id="Straight Connector 25" o:spid="_x0000_s1026" style="position:absolute;z-index:251673600;visibility:visible;mso-wrap-style:square;mso-wrap-distance-left:9pt;mso-wrap-distance-top:0;mso-wrap-distance-right:9pt;mso-wrap-distance-bottom:0;mso-position-horizontal:absolute;mso-position-horizontal-relative:text;mso-position-vertical:absolute;mso-position-vertical-relative:text" from="263.25pt,15.2pt" to="264pt,60.95pt" o:gfxdata="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" strokecolor="#0097ae [3044]"/>
             </w:pict>
           </mc:Fallback>
         </mc:AlternateContent>
@@ -7692,7 +7686,7 @@
           </mc:Choice>
           <mc:Fallback>
             <w:pict>
-              <v:line w14:anchorId="1B6C0B81" id="Straight Connector 24" o:spid="_x0000_s1026" style="position:absolute;z-index:251672576;visibility:visible;mso-wrap-style:square;mso-wrap-distance-left:9pt;mso-wrap-distance-top:0;mso-wrap-distance-right:9pt;mso-wrap-distance-bottom:0;mso-position-horizontal:absolute;mso-position-horizontal-relative:text;mso-position-vertical:absolute;mso-position-vertical-relative:text" from="159.75pt,14.45pt" to="160.5pt,61.7pt" o:gfxdata="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" strokecolor="#0097ae [3044]"/>
+              <v:line w14:anchorId="6666C55F" id="Straight Connector 24" o:spid="_x0000_s1026" style="position:absolute;z-index:251672576;visibility:visible;mso-wrap-style:square;mso-wrap-distance-left:9pt;mso-wrap-distance-top:0;mso-wrap-distance-right:9pt;mso-wrap-distance-bottom:0;mso-position-horizontal:absolute;mso-position-horizontal-relative:text;mso-position-vertical:absolute;mso-position-vertical-relative:text" from="159.75pt,14.45pt" to="160.5pt,61.7pt" o:gfxdata="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" strokecolor="#0097ae [3044]"/>
             </w:pict>
           </mc:Fallback>
         </mc:AlternateContent>
@@ -7755,7 +7749,7 @@
           </mc:Choice>
           <mc:Fallback>
             <w:pict>
-              <v:line w14:anchorId="47864DF2" id="Straight Connector 23" o:spid="_x0000_s1026" style="position:absolute;z-index:251671552;visibility:visible;mso-wrap-style:square;mso-wrap-distance-left:9pt;mso-wrap-distance-top:0;mso-wrap-distance-right:9pt;mso-wrap-distance-bottom:0;mso-position-horizontal:absolute;mso-position-horizontal-relative:text;mso-position-vertical:absolute;mso-position-vertical-relative:text" from="66pt,13.7pt" to="66pt,57.2pt" o:gfxdata="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" strokecolor="#0097ae [3044]"/>
+              <v:line w14:anchorId="6C1BE483" id="Straight Connector 23" o:spid="_x0000_s1026" style="position:absolute;z-index:251671552;visibility:visible;mso-wrap-style:square;mso-wrap-distance-left:9pt;mso-wrap-distance-top:0;mso-wrap-distance-right:9pt;mso-wrap-distance-bottom:0;mso-position-horizontal:absolute;mso-position-horizontal-relative:text;mso-position-vertical:absolute;mso-position-vertical-relative:text" from="66pt,13.7pt" to="66pt,57.2pt" o:gfxdata="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" strokecolor="#0097ae [3044]"/>
             </w:pict>
           </mc:Fallback>
         </mc:AlternateContent>
@@ -7818,7 +7812,7 @@
           </mc:Choice>
           <mc:Fallback>
             <w:pict>
-              <v:line w14:anchorId="778BB0BA" id="Straight Connector 21" o:spid="_x0000_s1026" style="position:absolute;z-index:251670528;visibility:visible;mso-wrap-style:square;mso-wrap-distance-left:9pt;mso-wrap-distance-top:0;mso-wrap-distance-right:9pt;mso-wrap-distance-bottom:0;mso-position-horizontal:absolute;mso-position-horizontal-relative:text;mso-position-vertical:absolute;mso-position-vertical-relative:text" from="-21pt,12.95pt" to="-21pt,57.95pt" o:gfxdata="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" strokecolor="#0097ae [3044]"/>
+              <v:line w14:anchorId="0AE15403" id="Straight Connector 21" o:spid="_x0000_s1026" style="position:absolute;z-index:251670528;visibility:visible;mso-wrap-style:square;mso-wrap-distance-left:9pt;mso-wrap-distance-top:0;mso-wrap-distance-right:9pt;mso-wrap-distance-bottom:0;mso-position-horizontal:absolute;mso-position-horizontal-relative:text;mso-position-vertical:absolute;mso-position-vertical-relative:text" from="-21pt,12.95pt" to="-21pt,57.95pt" o:gfxdata="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" strokecolor="#0097ae [3044]"/>
             </w:pict>
           </mc:Fallback>
         </mc:AlternateContent>
@@ -7881,7 +7875,7 @@
           </mc:Choice>
           <mc:Fallback>
             <w:pict>
-              <v:line w14:anchorId="228DFF77" id="Straight Connector 20" o:spid="_x0000_s1026" style="position:absolute;z-index:251669504;visibility:visible;mso-wrap-style:square;mso-wrap-distance-left:9pt;mso-wrap-distance-top:0;mso-wrap-distance-right:9pt;mso-wrap-distance-bottom:0;mso-position-horizontal:absolute;mso-position-horizontal-relative:text;mso-position-vertical:absolute;mso-position-vertical-relative:text" from="209.25pt,13.7pt" to="441.75pt,13.7pt" o:gfxdata="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" strokecolor="#0097ae [3044]"/>
+              <v:line w14:anchorId="1756E9AD" id="Straight Connector 20" o:spid="_x0000_s1026" style="position:absolute;z-index:251669504;visibility:visible;mso-wrap-style:square;mso-wrap-distance-left:9pt;mso-wrap-distance-top:0;mso-wrap-distance-right:9pt;mso-wrap-distance-bottom:0;mso-position-horizontal:absolute;mso-position-horizontal-relative:text;mso-position-vertical:absolute;mso-position-vertical-relative:text" from="209.25pt,13.7pt" to="441.75pt,13.7pt" o:gfxdata="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" strokecolor="#0097ae [3044]"/>
             </w:pict>
           </mc:Fallback>
         </mc:AlternateContent>
@@ -7944,7 +7938,7 @@
           </mc:Choice>
           <mc:Fallback>
             <w:pict>
-              <v:line w14:anchorId="4A703027" id="Straight Connector 19" o:spid="_x0000_s1026" style="position:absolute;flip:x y;z-index:251668480;visibility:visible;mso-wrap-style:square;mso-wrap-distance-left:9pt;mso-wrap-distance-top:0;mso-wrap-distance-right:9pt;mso-wrap-distance-bottom:0;mso-position-horizontal:absolute;mso-position-horizontal-relative:text;mso-position-vertical:absolute;mso-position-vertical-relative:text" from="-23.25pt,12.2pt" to="207.75pt,13.7pt" o:gfxdata="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" strokecolor="#0097ae [3044]"/>
+              <v:line w14:anchorId="4DFB9FCA" id="Straight Connector 19" o:spid="_x0000_s1026" style="position:absolute;flip:x y;z-index:251668480;visibility:visible;mso-wrap-style:square;mso-wrap-distance-left:9pt;mso-wrap-distance-top:0;mso-wrap-distance-right:9pt;mso-wrap-distance-bottom:0;mso-position-horizontal:absolute;mso-position-horizontal-relative:text;mso-position-vertical:absolute;mso-position-vertical-relative:text" from="-23.25pt,12.2pt" to="207.75pt,13.7pt" o:gfxdata="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" strokecolor="#0097ae [3044]"/>
             </w:pict>
           </mc:Fallback>
         </mc:AlternateContent>
@@ -8017,14 +8011,12 @@
                                 <w:lang w:val="en-GB"/>
                               </w:rPr>
                             </w:pPr>
-                            <w:proofErr w:type="spellStart"/>
                             <w:r>
                               <w:rPr>
                                 <w:lang w:val="en-GB"/>
                               </w:rPr>
                               <w:t>ASTBinaryExprNode</w:t>
                             </w:r>
-                            <w:proofErr w:type="spellEnd"/>
                           </w:p>
                         </w:txbxContent>
                       </wps:txbx>
@@ -8052,14 +8044,12 @@
                           <w:lang w:val="en-GB"/>
                         </w:rPr>
                       </w:pPr>
-                      <w:proofErr w:type="spellStart"/>
                       <w:r>
                         <w:rPr>
                           <w:lang w:val="en-GB"/>
                         </w:rPr>
                         <w:t>ASTBinaryExprNode</w:t>
                       </w:r>
-                      <w:proofErr w:type="spellEnd"/>
                     </w:p>
                   </w:txbxContent>
                 </v:textbox>
@@ -8134,14 +8124,12 @@
                                 <w:lang w:val="en-GB"/>
                               </w:rPr>
                             </w:pPr>
-                            <w:proofErr w:type="spellStart"/>
                             <w:r>
                               <w:rPr>
                                 <w:lang w:val="en-GB"/>
                               </w:rPr>
                               <w:t>ASTUnaryExprNode</w:t>
                             </w:r>
-                            <w:proofErr w:type="spellEnd"/>
                           </w:p>
                         </w:txbxContent>
                       </wps:txbx>
@@ -8169,14 +8157,12 @@
                           <w:lang w:val="en-GB"/>
                         </w:rPr>
                       </w:pPr>
-                      <w:proofErr w:type="spellStart"/>
                       <w:r>
                         <w:rPr>
                           <w:lang w:val="en-GB"/>
                         </w:rPr>
                         <w:t>ASTUnaryExprNode</w:t>
                       </w:r>
-                      <w:proofErr w:type="spellEnd"/>
                     </w:p>
                   </w:txbxContent>
                 </v:textbox>
@@ -8243,14 +8229,12 @@
                                 <w:lang w:val="en-GB"/>
                               </w:rPr>
                             </w:pPr>
-                            <w:proofErr w:type="spellStart"/>
                             <w:r>
                               <w:rPr>
                                 <w:lang w:val="en-GB"/>
                               </w:rPr>
                               <w:t>ASTSubExprNode</w:t>
                             </w:r>
-                            <w:proofErr w:type="spellEnd"/>
                           </w:p>
                         </w:txbxContent>
                       </wps:txbx>
@@ -8278,14 +8262,12 @@
                           <w:lang w:val="en-GB"/>
                         </w:rPr>
                       </w:pPr>
-                      <w:proofErr w:type="spellStart"/>
                       <w:r>
                         <w:rPr>
                           <w:lang w:val="en-GB"/>
                         </w:rPr>
                         <w:t>ASTSubExprNode</w:t>
                       </w:r>
-                      <w:proofErr w:type="spellEnd"/>
                     </w:p>
                   </w:txbxContent>
                 </v:textbox>
@@ -8352,14 +8334,12 @@
                                 <w:lang w:val="en-GB"/>
                               </w:rPr>
                             </w:pPr>
-                            <w:proofErr w:type="spellStart"/>
                             <w:r>
                               <w:rPr>
                                 <w:lang w:val="en-GB"/>
                               </w:rPr>
                               <w:t>ASTLiteralExprNode</w:t>
                             </w:r>
-                            <w:proofErr w:type="spellEnd"/>
                           </w:p>
                         </w:txbxContent>
                       </wps:txbx>
@@ -8387,14 +8367,12 @@
                           <w:lang w:val="en-GB"/>
                         </w:rPr>
                       </w:pPr>
-                      <w:proofErr w:type="spellStart"/>
                       <w:r>
                         <w:rPr>
                           <w:lang w:val="en-GB"/>
                         </w:rPr>
                         <w:t>ASTLiteralExprNode</w:t>
                       </w:r>
-                      <w:proofErr w:type="spellEnd"/>
                     </w:p>
                   </w:txbxContent>
                 </v:textbox>
@@ -8461,14 +8439,12 @@
                                 <w:lang w:val="en-GB"/>
                               </w:rPr>
                             </w:pPr>
-                            <w:proofErr w:type="spellStart"/>
                             <w:r>
                               <w:rPr>
                                 <w:lang w:val="en-GB"/>
                               </w:rPr>
                               <w:t>ASTIdentifierExprNode</w:t>
                             </w:r>
-                            <w:proofErr w:type="spellEnd"/>
                           </w:p>
                         </w:txbxContent>
                       </wps:txbx>
@@ -8496,14 +8472,12 @@
                           <w:lang w:val="en-GB"/>
                         </w:rPr>
                       </w:pPr>
-                      <w:proofErr w:type="spellStart"/>
                       <w:r>
                         <w:rPr>
                           <w:lang w:val="en-GB"/>
                         </w:rPr>
                         <w:t>ASTIdentifierExprNode</w:t>
                       </w:r>
-                      <w:proofErr w:type="spellEnd"/>
                     </w:p>
                   </w:txbxContent>
                 </v:textbox>
@@ -8572,14 +8546,12 @@
                                 <w:lang w:val="en-GB"/>
                               </w:rPr>
                             </w:pPr>
-                            <w:proofErr w:type="spellStart"/>
                             <w:r>
                               <w:rPr>
                                 <w:lang w:val="en-GB"/>
                               </w:rPr>
                               <w:t>ASTFnCallExprNode</w:t>
                             </w:r>
-                            <w:proofErr w:type="spellEnd"/>
                           </w:p>
                         </w:txbxContent>
                       </wps:txbx>
@@ -8607,14 +8579,12 @@
                           <w:lang w:val="en-GB"/>
                         </w:rPr>
                       </w:pPr>
-                      <w:proofErr w:type="spellStart"/>
                       <w:r>
                         <w:rPr>
                           <w:lang w:val="en-GB"/>
                         </w:rPr>
                         <w:t>ASTFnCallExprNode</w:t>
                       </w:r>
-                      <w:proofErr w:type="spellEnd"/>
                     </w:p>
                   </w:txbxContent>
                 </v:textbox>
@@ -8705,7 +8675,7 @@
           </mc:Choice>
           <mc:Fallback>
             <w:pict>
-              <v:line w14:anchorId="66333AA8" id="Straight Connector 34" o:spid="_x0000_s1026" style="position:absolute;flip:x;z-index:251686912;visibility:visible;mso-wrap-style:square;mso-wrap-distance-left:9pt;mso-wrap-distance-top:0;mso-wrap-distance-right:9pt;mso-wrap-distance-bottom:0;mso-position-horizontal:absolute;mso-position-horizontal-relative:text;mso-position-vertical:absolute;mso-position-vertical-relative:text" from="260.25pt,17.75pt" to="261.75pt,74pt" o:gfxdata="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" strokecolor="#0097ae [3044]"/>
+              <v:line w14:anchorId="7889B4BF" id="Straight Connector 34" o:spid="_x0000_s1026" style="position:absolute;flip:x;z-index:251686912;visibility:visible;mso-wrap-style:square;mso-wrap-distance-left:9pt;mso-wrap-distance-top:0;mso-wrap-distance-right:9pt;mso-wrap-distance-bottom:0;mso-position-horizontal:absolute;mso-position-horizontal-relative:text;mso-position-vertical:absolute;mso-position-vertical-relative:text" from="260.25pt,17.75pt" to="261.75pt,74pt" o:gfxdata="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" strokecolor="#0097ae [3044]"/>
             </w:pict>
           </mc:Fallback>
         </mc:AlternateContent>
@@ -8784,7 +8754,7 @@
           </mc:Choice>
           <mc:Fallback>
             <w:pict>
-              <v:line w14:anchorId="252F381A" id="Straight Connector 39" o:spid="_x0000_s1026" style="position:absolute;z-index:251692032;visibility:visible;mso-wrap-style:square;mso-wrap-distance-left:9pt;mso-wrap-distance-top:0;mso-wrap-distance-right:9pt;mso-wrap-distance-bottom:0;mso-position-horizontal:absolute;mso-position-horizontal-relative:text;mso-position-vertical:absolute;mso-position-vertical-relative:text" from="369.75pt,23.7pt" to="371.25pt,85.95pt" o:gfxdata="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" strokecolor="#0097ae [3044]"/>
+              <v:line w14:anchorId="480280B1" id="Straight Connector 39" o:spid="_x0000_s1026" style="position:absolute;z-index:251692032;visibility:visible;mso-wrap-style:square;mso-wrap-distance-left:9pt;mso-wrap-distance-top:0;mso-wrap-distance-right:9pt;mso-wrap-distance-bottom:0;mso-position-horizontal:absolute;mso-position-horizontal-relative:text;mso-position-vertical:absolute;mso-position-vertical-relative:text" from="369.75pt,23.7pt" to="371.25pt,85.95pt" o:gfxdata="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" strokecolor="#0097ae [3044]"/>
             </w:pict>
           </mc:Fallback>
         </mc:AlternateContent>
@@ -8847,7 +8817,7 @@
           </mc:Choice>
           <mc:Fallback>
             <w:pict>
-              <v:line w14:anchorId="793E514D" id="Straight Connector 37" o:spid="_x0000_s1026" style="position:absolute;z-index:251689984;visibility:visible;mso-wrap-style:square;mso-wrap-distance-left:9pt;mso-wrap-distance-top:0;mso-wrap-distance-right:9pt;mso-wrap-distance-bottom:0;mso-position-horizontal:absolute;mso-position-horizontal-relative:text;mso-position-vertical:absolute;mso-position-vertical-relative:text" from="152.25pt,23.7pt" to="153pt,82.2pt" o:gfxdata="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" strokecolor="#0097ae [3044]"/>
+              <v:line w14:anchorId="6A40A6AB" id="Straight Connector 37" o:spid="_x0000_s1026" style="position:absolute;z-index:251689984;visibility:visible;mso-wrap-style:square;mso-wrap-distance-left:9pt;mso-wrap-distance-top:0;mso-wrap-distance-right:9pt;mso-wrap-distance-bottom:0;mso-position-horizontal:absolute;mso-position-horizontal-relative:text;mso-position-vertical:absolute;mso-position-vertical-relative:text" from="152.25pt,23.7pt" to="153pt,82.2pt" o:gfxdata="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" strokecolor="#0097ae [3044]"/>
             </w:pict>
           </mc:Fallback>
         </mc:AlternateContent>
@@ -8910,7 +8880,7 @@
           </mc:Choice>
           <mc:Fallback>
             <w:pict>
-              <v:line w14:anchorId="3C031A4E" id="Straight Connector 36" o:spid="_x0000_s1026" style="position:absolute;z-index:251688960;visibility:visible;mso-wrap-style:square;mso-wrap-distance-left:9pt;mso-wrap-distance-top:0;mso-wrap-distance-right:9pt;mso-wrap-distance-bottom:0;mso-position-horizontal:absolute;mso-position-horizontal-relative:text;mso-position-vertical:absolute;mso-position-vertical-relative:text" from="260.25pt,23.7pt" to="369.75pt,24.45pt" o:gfxdata="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" strokecolor="#0097ae [3044]"/>
+              <v:line w14:anchorId="47DDEE95" id="Straight Connector 36" o:spid="_x0000_s1026" style="position:absolute;z-index:251688960;visibility:visible;mso-wrap-style:square;mso-wrap-distance-left:9pt;mso-wrap-distance-top:0;mso-wrap-distance-right:9pt;mso-wrap-distance-bottom:0;mso-position-horizontal:absolute;mso-position-horizontal-relative:text;mso-position-vertical:absolute;mso-position-vertical-relative:text" from="260.25pt,23.7pt" to="369.75pt,24.45pt" o:gfxdata="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" strokecolor="#0097ae [3044]"/>
             </w:pict>
           </mc:Fallback>
         </mc:AlternateContent>
@@ -8973,7 +8943,7 @@
           </mc:Choice>
           <mc:Fallback>
             <w:pict>
-              <v:line w14:anchorId="3BC2CF8D" id="Straight Connector 35" o:spid="_x0000_s1026" style="position:absolute;flip:x;z-index:251687936;visibility:visible;mso-wrap-style:square;mso-wrap-distance-left:9pt;mso-wrap-distance-top:0;mso-wrap-distance-right:9pt;mso-wrap-distance-bottom:0;mso-position-horizontal:absolute;mso-position-horizontal-relative:text;mso-position-vertical:absolute;mso-position-vertical-relative:text" from="151.5pt,24.45pt" to="261pt,24.45pt" o:gfxdata="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" strokecolor="#0097ae [3044]"/>
+              <v:line w14:anchorId="1D4E4665" id="Straight Connector 35" o:spid="_x0000_s1026" style="position:absolute;flip:x;z-index:251687936;visibility:visible;mso-wrap-style:square;mso-wrap-distance-left:9pt;mso-wrap-distance-top:0;mso-wrap-distance-right:9pt;mso-wrap-distance-bottom:0;mso-position-horizontal:absolute;mso-position-horizontal-relative:text;mso-position-vertical:absolute;mso-position-vertical-relative:text" from="151.5pt,24.45pt" to="261pt,24.45pt" o:gfxdata="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" strokecolor="#0097ae [3044]"/>
             </w:pict>
           </mc:Fallback>
         </mc:AlternateContent>
@@ -9044,7 +9014,7 @@
           </mc:Choice>
           <mc:Fallback>
             <w:pict>
-              <v:line w14:anchorId="2FDC6822" id="Straight Connector 38" o:spid="_x0000_s1026" style="position:absolute;z-index:251691008;visibility:visible;mso-wrap-style:square;mso-wrap-distance-left:9pt;mso-wrap-distance-top:0;mso-wrap-distance-right:9pt;mso-wrap-distance-bottom:0;mso-position-horizontal:absolute;mso-position-horizontal-relative:text;mso-position-vertical:absolute;mso-position-vertical-relative:text" from="261pt,.4pt" to="261.75pt,56.65pt" o:gfxdata="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" strokecolor="#0097ae [3044]"/>
+              <v:line w14:anchorId="6E44676F" id="Straight Connector 38" o:spid="_x0000_s1026" style="position:absolute;z-index:251691008;visibility:visible;mso-wrap-style:square;mso-wrap-distance-left:9pt;mso-wrap-distance-top:0;mso-wrap-distance-right:9pt;mso-wrap-distance-bottom:0;mso-position-horizontal:absolute;mso-position-horizontal-relative:text;mso-position-vertical:absolute;mso-position-vertical-relative:text" from="261pt,.4pt" to="261.75pt,56.65pt" o:gfxdata="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" strokecolor="#0097ae [3044]"/>
             </w:pict>
           </mc:Fallback>
         </mc:AlternateContent>
@@ -9260,14 +9230,12 @@
                                 <w:lang w:val="en-GB"/>
                               </w:rPr>
                             </w:pPr>
-                            <w:proofErr w:type="spellStart"/>
                             <w:r>
                               <w:rPr>
                                 <w:lang w:val="en-GB"/>
                               </w:rPr>
                               <w:t>ASTBooleanLiteralExpressionNode</w:t>
                             </w:r>
-                            <w:proofErr w:type="spellEnd"/>
                           </w:p>
                         </w:txbxContent>
                       </wps:txbx>
@@ -9301,14 +9269,12 @@
                           <w:lang w:val="en-GB"/>
                         </w:rPr>
                       </w:pPr>
-                      <w:proofErr w:type="spellStart"/>
                       <w:r>
                         <w:rPr>
                           <w:lang w:val="en-GB"/>
                         </w:rPr>
                         <w:t>ASTBooleanLiteralExpressionNode</w:t>
                       </w:r>
-                      <w:proofErr w:type="spellEnd"/>
                     </w:p>
                   </w:txbxContent>
                 </v:textbox>
@@ -9375,14 +9341,12 @@
                                 <w:lang w:val="en-GB"/>
                               </w:rPr>
                             </w:pPr>
-                            <w:proofErr w:type="spellStart"/>
                             <w:r>
                               <w:rPr>
                                 <w:lang w:val="en-GB"/>
                               </w:rPr>
                               <w:t>ASTStringLiteralExprNode</w:t>
                             </w:r>
-                            <w:proofErr w:type="spellEnd"/>
                           </w:p>
                         </w:txbxContent>
                       </wps:txbx>
@@ -9416,14 +9380,12 @@
                           <w:lang w:val="en-GB"/>
                         </w:rPr>
                       </w:pPr>
-                      <w:proofErr w:type="spellStart"/>
                       <w:r>
                         <w:rPr>
                           <w:lang w:val="en-GB"/>
                         </w:rPr>
                         <w:t>ASTStringLiteralExprNode</w:t>
                       </w:r>
-                      <w:proofErr w:type="spellEnd"/>
                     </w:p>
                   </w:txbxContent>
                 </v:textbox>
@@ -9490,14 +9452,12 @@
                                 <w:lang w:val="en-GB"/>
                               </w:rPr>
                             </w:pPr>
-                            <w:proofErr w:type="spellStart"/>
                             <w:r>
                               <w:rPr>
                                 <w:lang w:val="en-GB"/>
                               </w:rPr>
                               <w:t>ASTNumerExprNode</w:t>
                             </w:r>
-                            <w:proofErr w:type="spellEnd"/>
                           </w:p>
                         </w:txbxContent>
                       </wps:txbx>
@@ -9525,14 +9485,12 @@
                           <w:lang w:val="en-GB"/>
                         </w:rPr>
                       </w:pPr>
-                      <w:proofErr w:type="spellStart"/>
                       <w:r>
                         <w:rPr>
                           <w:lang w:val="en-GB"/>
                         </w:rPr>
                         <w:t>ASTNumerExprNode</w:t>
                       </w:r>
-                      <w:proofErr w:type="spellEnd"/>
                     </w:p>
                   </w:txbxContent>
                 </v:textbox>
@@ -9759,7 +9717,7 @@
           </mc:Choice>
           <mc:Fallback>
             <w:pict>
-              <v:line w14:anchorId="4667B0FC" id="Straight Connector 44" o:spid="_x0000_s1026" style="position:absolute;z-index:251703296;visibility:visible;mso-wrap-style:square;mso-wrap-distance-left:9pt;mso-wrap-distance-top:0;mso-wrap-distance-right:9pt;mso-wrap-distance-bottom:0;mso-position-horizontal:absolute;mso-position-horizontal-relative:text;mso-position-vertical:absolute;mso-position-vertical-relative:text" from="207.75pt,4.85pt" to="207.75pt,49.85pt" o:gfxdata="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" strokecolor="#0097ae [3044]"/>
+              <v:line w14:anchorId="2F016B9B" id="Straight Connector 44" o:spid="_x0000_s1026" style="position:absolute;z-index:251703296;visibility:visible;mso-wrap-style:square;mso-wrap-distance-left:9pt;mso-wrap-distance-top:0;mso-wrap-distance-right:9pt;mso-wrap-distance-bottom:0;mso-position-horizontal:absolute;mso-position-horizontal-relative:text;mso-position-vertical:absolute;mso-position-vertical-relative:text" from="207.75pt,4.85pt" to="207.75pt,49.85pt" o:gfxdata="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" strokecolor="#0097ae [3044]"/>
             </w:pict>
           </mc:Fallback>
         </mc:AlternateContent>
@@ -9838,14 +9796,12 @@
                                 <w:lang w:val="en-GB"/>
                               </w:rPr>
                             </w:pPr>
-                            <w:proofErr w:type="spellStart"/>
                             <w:r>
                               <w:rPr>
                                 <w:lang w:val="en-GB"/>
                               </w:rPr>
                               <w:t>ASTStatementNode</w:t>
                             </w:r>
-                            <w:proofErr w:type="spellEnd"/>
                           </w:p>
                         </w:txbxContent>
                       </wps:txbx>
@@ -9873,14 +9829,12 @@
                           <w:lang w:val="en-GB"/>
                         </w:rPr>
                       </w:pPr>
-                      <w:proofErr w:type="spellStart"/>
                       <w:r>
                         <w:rPr>
                           <w:lang w:val="en-GB"/>
                         </w:rPr>
                         <w:t>ASTStatementNode</w:t>
                       </w:r>
-                      <w:proofErr w:type="spellEnd"/>
                     </w:p>
                   </w:txbxContent>
                 </v:textbox>
@@ -9971,7 +9925,7 @@
           </mc:Choice>
           <mc:Fallback>
             <w:pict>
-              <v:line w14:anchorId="0C30D81C" id="Straight Connector 46" o:spid="_x0000_s1026" style="position:absolute;z-index:251704320;visibility:visible;mso-wrap-style:square;mso-wrap-distance-left:9pt;mso-wrap-distance-top:0;mso-wrap-distance-right:9pt;mso-wrap-distance-bottom:0;mso-position-horizontal:absolute;mso-position-horizontal-relative:text;mso-position-vertical:absolute;mso-position-vertical-relative:text" from="207.75pt,5.5pt" to="207.75pt,37.75pt" o:gfxdata="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" strokecolor="#0097ae [3044]"/>
+              <v:line w14:anchorId="08835E89" id="Straight Connector 46" o:spid="_x0000_s1026" style="position:absolute;z-index:251704320;visibility:visible;mso-wrap-style:square;mso-wrap-distance-left:9pt;mso-wrap-distance-top:0;mso-wrap-distance-right:9pt;mso-wrap-distance-bottom:0;mso-position-horizontal:absolute;mso-position-horizontal-relative:text;mso-position-vertical:absolute;mso-position-vertical-relative:text" from="207.75pt,5.5pt" to="207.75pt,37.75pt" o:gfxdata="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" strokecolor="#0097ae [3044]"/>
             </w:pict>
           </mc:Fallback>
         </mc:AlternateContent>
@@ -10048,7 +10002,7 @@
           </mc:Choice>
           <mc:Fallback>
             <w:pict>
-              <v:line w14:anchorId="17425A5B" id="Straight Connector 61" o:spid="_x0000_s1026" style="position:absolute;z-index:251719680;visibility:visible;mso-wrap-style:square;mso-width-percent:0;mso-height-percent:0;mso-wrap-distance-left:9pt;mso-wrap-distance-top:0;mso-wrap-distance-right:9pt;mso-wrap-distance-bottom:0;mso-position-horizontal:absolute;mso-position-horizontal-relative:text;mso-position-vertical:absolute;mso-position-vertical-relative:text;mso-width-percent:0;mso-height-percent:0;mso-width-relative:margin;mso-height-relative:margin" from="209.25pt,13.35pt" to="213pt,197.85pt" o:gfxdata="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" strokecolor="#0097ae [3044]"/>
+              <v:line w14:anchorId="6342B3DA" id="Straight Connector 61" o:spid="_x0000_s1026" style="position:absolute;z-index:251719680;visibility:visible;mso-wrap-style:square;mso-width-percent:0;mso-height-percent:0;mso-wrap-distance-left:9pt;mso-wrap-distance-top:0;mso-wrap-distance-right:9pt;mso-wrap-distance-bottom:0;mso-position-horizontal:absolute;mso-position-horizontal-relative:text;mso-position-vertical:absolute;mso-position-vertical-relative:text;mso-width-percent:0;mso-height-percent:0;mso-width-relative:margin;mso-height-relative:margin" from="209.25pt,13.35pt" to="213pt,197.85pt" o:gfxdata="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" strokecolor="#0097ae [3044]"/>
             </w:pict>
           </mc:Fallback>
         </mc:AlternateContent>
@@ -10111,7 +10065,7 @@
           </mc:Choice>
           <mc:Fallback>
             <w:pict>
-              <v:line w14:anchorId="791851DD" id="Straight Connector 47" o:spid="_x0000_s1026" style="position:absolute;z-index:251712512;visibility:visible;mso-wrap-style:square;mso-wrap-distance-left:9pt;mso-wrap-distance-top:0;mso-wrap-distance-right:9pt;mso-wrap-distance-bottom:0;mso-position-horizontal:absolute;mso-position-horizontal-relative:text;mso-position-vertical:absolute;mso-position-vertical-relative:text" from="441.75pt,15.2pt" to="443.25pt,60.95pt" o:gfxdata="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" strokecolor="#0097ae [3044]"/>
+              <v:line w14:anchorId="651794B2" id="Straight Connector 47" o:spid="_x0000_s1026" style="position:absolute;z-index:251712512;visibility:visible;mso-wrap-style:square;mso-wrap-distance-left:9pt;mso-wrap-distance-top:0;mso-wrap-distance-right:9pt;mso-wrap-distance-bottom:0;mso-position-horizontal:absolute;mso-position-horizontal-relative:text;mso-position-vertical:absolute;mso-position-vertical-relative:text" from="441.75pt,15.2pt" to="443.25pt,60.95pt" o:gfxdata="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" strokecolor="#0097ae [3044]"/>
             </w:pict>
           </mc:Fallback>
         </mc:AlternateContent>
@@ -10174,7 +10128,7 @@
           </mc:Choice>
           <mc:Fallback>
             <w:pict>
-              <v:line w14:anchorId="6334CFC9" id="Straight Connector 48" o:spid="_x0000_s1026" style="position:absolute;z-index:251711488;visibility:visible;mso-wrap-style:square;mso-wrap-distance-left:9pt;mso-wrap-distance-top:0;mso-wrap-distance-right:9pt;mso-wrap-distance-bottom:0;mso-position-horizontal:absolute;mso-position-horizontal-relative:text;mso-position-vertical:absolute;mso-position-vertical-relative:text" from="350.25pt,15.2pt" to="351pt,61.7pt" o:gfxdata="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" strokecolor="#0097ae [3044]"/>
+              <v:line w14:anchorId="2A11ECEF" id="Straight Connector 48" o:spid="_x0000_s1026" style="position:absolute;z-index:251711488;visibility:visible;mso-wrap-style:square;mso-wrap-distance-left:9pt;mso-wrap-distance-top:0;mso-wrap-distance-right:9pt;mso-wrap-distance-bottom:0;mso-position-horizontal:absolute;mso-position-horizontal-relative:text;mso-position-vertical:absolute;mso-position-vertical-relative:text" from="350.25pt,15.2pt" to="351pt,61.7pt" o:gfxdata="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" strokecolor="#0097ae [3044]"/>
             </w:pict>
           </mc:Fallback>
         </mc:AlternateContent>
@@ -10237,7 +10191,7 @@
           </mc:Choice>
           <mc:Fallback>
             <w:pict>
-              <v:line w14:anchorId="40F96697" id="Straight Connector 49" o:spid="_x0000_s1026" style="position:absolute;z-index:251710464;visibility:visible;mso-wrap-style:square;mso-wrap-distance-left:9pt;mso-wrap-distance-top:0;mso-wrap-distance-right:9pt;mso-wrap-distance-bottom:0;mso-position-horizontal:absolute;mso-position-horizontal-relative:text;mso-position-vertical:absolute;mso-position-vertical-relative:text" from="263.25pt,15.2pt" to="264pt,60.95pt" o:gfxdata="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" strokecolor="#0097ae [3044]"/>
+              <v:line w14:anchorId="14786FAD" id="Straight Connector 49" o:spid="_x0000_s1026" style="position:absolute;z-index:251710464;visibility:visible;mso-wrap-style:square;mso-wrap-distance-left:9pt;mso-wrap-distance-top:0;mso-wrap-distance-right:9pt;mso-wrap-distance-bottom:0;mso-position-horizontal:absolute;mso-position-horizontal-relative:text;mso-position-vertical:absolute;mso-position-vertical-relative:text" from="263.25pt,15.2pt" to="264pt,60.95pt" o:gfxdata="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" strokecolor="#0097ae [3044]"/>
             </w:pict>
           </mc:Fallback>
         </mc:AlternateContent>
@@ -10300,7 +10254,7 @@
           </mc:Choice>
           <mc:Fallback>
             <w:pict>
-              <v:line w14:anchorId="5DCF165F" id="Straight Connector 50" o:spid="_x0000_s1026" style="position:absolute;z-index:251709440;visibility:visible;mso-wrap-style:square;mso-wrap-distance-left:9pt;mso-wrap-distance-top:0;mso-wrap-distance-right:9pt;mso-wrap-distance-bottom:0;mso-position-horizontal:absolute;mso-position-horizontal-relative:text;mso-position-vertical:absolute;mso-position-vertical-relative:text" from="159.75pt,14.45pt" to="160.5pt,61.7pt" o:gfxdata="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" strokecolor="#0097ae [3044]"/>
+              <v:line w14:anchorId="037EC4C1" id="Straight Connector 50" o:spid="_x0000_s1026" style="position:absolute;z-index:251709440;visibility:visible;mso-wrap-style:square;mso-wrap-distance-left:9pt;mso-wrap-distance-top:0;mso-wrap-distance-right:9pt;mso-wrap-distance-bottom:0;mso-position-horizontal:absolute;mso-position-horizontal-relative:text;mso-position-vertical:absolute;mso-position-vertical-relative:text" from="159.75pt,14.45pt" to="160.5pt,61.7pt" o:gfxdata="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" strokecolor="#0097ae [3044]"/>
             </w:pict>
           </mc:Fallback>
         </mc:AlternateContent>
@@ -10363,7 +10317,7 @@
           </mc:Choice>
           <mc:Fallback>
             <w:pict>
-              <v:line w14:anchorId="3F5A853E" id="Straight Connector 51" o:spid="_x0000_s1026" style="position:absolute;z-index:251708416;visibility:visible;mso-wrap-style:square;mso-wrap-distance-left:9pt;mso-wrap-distance-top:0;mso-wrap-distance-right:9pt;mso-wrap-distance-bottom:0;mso-position-horizontal:absolute;mso-position-horizontal-relative:text;mso-position-vertical:absolute;mso-position-vertical-relative:text" from="66pt,13.7pt" to="66pt,57.2pt" o:gfxdata="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" strokecolor="#0097ae [3044]"/>
+              <v:line w14:anchorId="0991B73C" id="Straight Connector 51" o:spid="_x0000_s1026" style="position:absolute;z-index:251708416;visibility:visible;mso-wrap-style:square;mso-wrap-distance-left:9pt;mso-wrap-distance-top:0;mso-wrap-distance-right:9pt;mso-wrap-distance-bottom:0;mso-position-horizontal:absolute;mso-position-horizontal-relative:text;mso-position-vertical:absolute;mso-position-vertical-relative:text" from="66pt,13.7pt" to="66pt,57.2pt" o:gfxdata="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" strokecolor="#0097ae [3044]"/>
             </w:pict>
           </mc:Fallback>
         </mc:AlternateContent>
@@ -10426,7 +10380,7 @@
           </mc:Choice>
           <mc:Fallback>
             <w:pict>
-              <v:line w14:anchorId="03950304" id="Straight Connector 52" o:spid="_x0000_s1026" style="position:absolute;z-index:251707392;visibility:visible;mso-wrap-style:square;mso-wrap-distance-left:9pt;mso-wrap-distance-top:0;mso-wrap-distance-right:9pt;mso-wrap-distance-bottom:0;mso-position-horizontal:absolute;mso-position-horizontal-relative:text;mso-position-vertical:absolute;mso-position-vertical-relative:text" from="-21pt,12.95pt" to="-21pt,57.95pt" o:gfxdata="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" strokecolor="#0097ae [3044]"/>
+              <v:line w14:anchorId="183D6DEB" id="Straight Connector 52" o:spid="_x0000_s1026" style="position:absolute;z-index:251707392;visibility:visible;mso-wrap-style:square;mso-wrap-distance-left:9pt;mso-wrap-distance-top:0;mso-wrap-distance-right:9pt;mso-wrap-distance-bottom:0;mso-position-horizontal:absolute;mso-position-horizontal-relative:text;mso-position-vertical:absolute;mso-position-vertical-relative:text" from="-21pt,12.95pt" to="-21pt,57.95pt" o:gfxdata="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" strokecolor="#0097ae [3044]"/>
             </w:pict>
           </mc:Fallback>
         </mc:AlternateContent>
@@ -10489,7 +10443,7 @@
           </mc:Choice>
           <mc:Fallback>
             <w:pict>
-              <v:line w14:anchorId="7E0BC726" id="Straight Connector 53" o:spid="_x0000_s1026" style="position:absolute;z-index:251706368;visibility:visible;mso-wrap-style:square;mso-wrap-distance-left:9pt;mso-wrap-distance-top:0;mso-wrap-distance-right:9pt;mso-wrap-distance-bottom:0;mso-position-horizontal:absolute;mso-position-horizontal-relative:text;mso-position-vertical:absolute;mso-position-vertical-relative:text" from="209.25pt,13.7pt" to="441.75pt,13.7pt" o:gfxdata="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" strokecolor="#0097ae [3044]"/>
+              <v:line w14:anchorId="3CACC4F4" id="Straight Connector 53" o:spid="_x0000_s1026" style="position:absolute;z-index:251706368;visibility:visible;mso-wrap-style:square;mso-wrap-distance-left:9pt;mso-wrap-distance-top:0;mso-wrap-distance-right:9pt;mso-wrap-distance-bottom:0;mso-position-horizontal:absolute;mso-position-horizontal-relative:text;mso-position-vertical:absolute;mso-position-vertical-relative:text" from="209.25pt,13.7pt" to="441.75pt,13.7pt" o:gfxdata="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" strokecolor="#0097ae [3044]"/>
             </w:pict>
           </mc:Fallback>
         </mc:AlternateContent>
@@ -10552,7 +10506,7 @@
           </mc:Choice>
           <mc:Fallback>
             <w:pict>
-              <v:line w14:anchorId="2353C68A" id="Straight Connector 54" o:spid="_x0000_s1026" style="position:absolute;flip:x y;z-index:251705344;visibility:visible;mso-wrap-style:square;mso-wrap-distance-left:9pt;mso-wrap-distance-top:0;mso-wrap-distance-right:9pt;mso-wrap-distance-bottom:0;mso-position-horizontal:absolute;mso-position-horizontal-relative:text;mso-position-vertical:absolute;mso-position-vertical-relative:text" from="-23.25pt,12.2pt" to="207.75pt,13.7pt" o:gfxdata="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" strokecolor="#0097ae [3044]"/>
+              <v:line w14:anchorId="3089944D" id="Straight Connector 54" o:spid="_x0000_s1026" style="position:absolute;flip:x y;z-index:251705344;visibility:visible;mso-wrap-style:square;mso-wrap-distance-left:9pt;mso-wrap-distance-top:0;mso-wrap-distance-right:9pt;mso-wrap-distance-bottom:0;mso-position-horizontal:absolute;mso-position-horizontal-relative:text;mso-position-vertical:absolute;mso-position-vertical-relative:text" from="-23.25pt,12.2pt" to="207.75pt,13.7pt" o:gfxdata="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" strokecolor="#0097ae [3044]"/>
             </w:pict>
           </mc:Fallback>
         </mc:AlternateContent>
@@ -10625,14 +10579,12 @@
                                 <w:lang w:val="en-GB"/>
                               </w:rPr>
                             </w:pPr>
-                            <w:proofErr w:type="spellStart"/>
                             <w:r>
                               <w:rPr>
                                 <w:lang w:val="en-GB"/>
                               </w:rPr>
                               <w:t>ASTAssignStatementNode</w:t>
                             </w:r>
-                            <w:proofErr w:type="spellEnd"/>
                           </w:p>
                         </w:txbxContent>
                       </wps:txbx>
@@ -10666,14 +10618,12 @@
                           <w:lang w:val="en-GB"/>
                         </w:rPr>
                       </w:pPr>
-                      <w:proofErr w:type="spellStart"/>
                       <w:r>
                         <w:rPr>
                           <w:lang w:val="en-GB"/>
                         </w:rPr>
                         <w:t>ASTAssignStatementNode</w:t>
                       </w:r>
-                      <w:proofErr w:type="spellEnd"/>
                     </w:p>
                   </w:txbxContent>
                 </v:textbox>
@@ -10748,14 +10698,12 @@
                                 <w:lang w:val="en-GB"/>
                               </w:rPr>
                             </w:pPr>
-                            <w:proofErr w:type="spellStart"/>
                             <w:r>
                               <w:rPr>
                                 <w:lang w:val="en-GB"/>
                               </w:rPr>
                               <w:t>ASTReturnStatementNode</w:t>
                             </w:r>
-                            <w:proofErr w:type="spellEnd"/>
                           </w:p>
                         </w:txbxContent>
                       </wps:txbx>
@@ -10783,14 +10731,12 @@
                           <w:lang w:val="en-GB"/>
                         </w:rPr>
                       </w:pPr>
-                      <w:proofErr w:type="spellStart"/>
                       <w:r>
                         <w:rPr>
                           <w:lang w:val="en-GB"/>
                         </w:rPr>
                         <w:t>ASTReturnStatementNode</w:t>
                       </w:r>
-                      <w:proofErr w:type="spellEnd"/>
                     </w:p>
                   </w:txbxContent>
                 </v:textbox>
@@ -10857,14 +10803,12 @@
                                 <w:lang w:val="en-GB"/>
                               </w:rPr>
                             </w:pPr>
-                            <w:proofErr w:type="spellStart"/>
                             <w:r>
                               <w:rPr>
                                 <w:lang w:val="en-GB"/>
                               </w:rPr>
                               <w:t>ASTPrintStatementNode</w:t>
                             </w:r>
-                            <w:proofErr w:type="spellEnd"/>
                           </w:p>
                         </w:txbxContent>
                       </wps:txbx>
@@ -10892,14 +10836,12 @@
                           <w:lang w:val="en-GB"/>
                         </w:rPr>
                       </w:pPr>
-                      <w:proofErr w:type="spellStart"/>
                       <w:r>
                         <w:rPr>
                           <w:lang w:val="en-GB"/>
                         </w:rPr>
                         <w:t>ASTPrintStatementNode</w:t>
                       </w:r>
-                      <w:proofErr w:type="spellEnd"/>
                     </w:p>
                   </w:txbxContent>
                 </v:textbox>
@@ -10966,14 +10908,12 @@
                                 <w:lang w:val="en-GB"/>
                               </w:rPr>
                             </w:pPr>
-                            <w:proofErr w:type="spellStart"/>
                             <w:r>
                               <w:rPr>
                                 <w:lang w:val="en-GB"/>
                               </w:rPr>
                               <w:t>ASTIfStatementNode</w:t>
                             </w:r>
-                            <w:proofErr w:type="spellEnd"/>
                           </w:p>
                         </w:txbxContent>
                       </wps:txbx>
@@ -11001,14 +10941,12 @@
                           <w:lang w:val="en-GB"/>
                         </w:rPr>
                       </w:pPr>
-                      <w:proofErr w:type="spellStart"/>
                       <w:r>
                         <w:rPr>
                           <w:lang w:val="en-GB"/>
                         </w:rPr>
                         <w:t>ASTIfStatementNode</w:t>
                       </w:r>
-                      <w:proofErr w:type="spellEnd"/>
                     </w:p>
                   </w:txbxContent>
                 </v:textbox>
@@ -11077,7 +11015,6 @@
                                 <w:lang w:val="en-GB"/>
                               </w:rPr>
                             </w:pPr>
-                            <w:proofErr w:type="spellStart"/>
                             <w:r>
                               <w:rPr>
                                 <w:sz w:val="18"/>
@@ -11094,7 +11031,6 @@
                               </w:rPr>
                               <w:t>de</w:t>
                             </w:r>
-                            <w:proofErr w:type="spellEnd"/>
                           </w:p>
                         </w:txbxContent>
                       </wps:txbx>
@@ -11124,7 +11060,6 @@
                           <w:lang w:val="en-GB"/>
                         </w:rPr>
                       </w:pPr>
-                      <w:proofErr w:type="spellStart"/>
                       <w:r>
                         <w:rPr>
                           <w:sz w:val="18"/>
@@ -11141,7 +11076,6 @@
                         </w:rPr>
                         <w:t>de</w:t>
                       </w:r>
-                      <w:proofErr w:type="spellEnd"/>
                     </w:p>
                   </w:txbxContent>
                 </v:textbox>
@@ -11209,14 +11143,12 @@
                                 <w:lang w:val="en-GB"/>
                               </w:rPr>
                             </w:pPr>
-                            <w:proofErr w:type="spellStart"/>
                             <w:r>
                               <w:rPr>
                                 <w:lang w:val="en-GB"/>
                               </w:rPr>
                               <w:t>ASTBlockStatementNode</w:t>
                             </w:r>
-                            <w:proofErr w:type="spellEnd"/>
                           </w:p>
                         </w:txbxContent>
                       </wps:txbx>
@@ -11243,14 +11175,12 @@
                           <w:lang w:val="en-GB"/>
                         </w:rPr>
                       </w:pPr>
-                      <w:proofErr w:type="spellStart"/>
                       <w:r>
                         <w:rPr>
                           <w:lang w:val="en-GB"/>
                         </w:rPr>
                         <w:t>ASTBlockStatementNode</w:t>
                       </w:r>
-                      <w:proofErr w:type="spellEnd"/>
                     </w:p>
                   </w:txbxContent>
                 </v:textbox>
@@ -11357,7 +11287,7 @@
           </mc:Choice>
           <mc:Fallback>
             <w:pict>
-              <v:line w14:anchorId="283360AB" id="Straight Connector 63" o:spid="_x0000_s1026" style="position:absolute;z-index:251722752;visibility:visible;mso-wrap-style:square;mso-wrap-distance-left:9pt;mso-wrap-distance-top:0;mso-wrap-distance-right:9pt;mso-wrap-distance-bottom:0;mso-position-horizontal:absolute;mso-position-horizontal-relative:text;mso-position-vertical:absolute;mso-position-vertical-relative:text" from="152.25pt,23.7pt" to="153pt,82.2pt" o:gfxdata="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" strokecolor="#0097ae [3044]"/>
+              <v:line w14:anchorId="1053CCDF" id="Straight Connector 63" o:spid="_x0000_s1026" style="position:absolute;z-index:251722752;visibility:visible;mso-wrap-style:square;mso-wrap-distance-left:9pt;mso-wrap-distance-top:0;mso-wrap-distance-right:9pt;mso-wrap-distance-bottom:0;mso-position-horizontal:absolute;mso-position-horizontal-relative:text;mso-position-vertical:absolute;mso-position-vertical-relative:text" from="152.25pt,23.7pt" to="153pt,82.2pt" o:gfxdata="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" strokecolor="#0097ae [3044]"/>
             </w:pict>
           </mc:Fallback>
         </mc:AlternateContent>
@@ -11420,7 +11350,7 @@
           </mc:Choice>
           <mc:Fallback>
             <w:pict>
-              <v:line w14:anchorId="528FD5C4" id="Straight Connector 65" o:spid="_x0000_s1026" style="position:absolute;flip:x;z-index:251720704;visibility:visible;mso-wrap-style:square;mso-wrap-distance-left:9pt;mso-wrap-distance-top:0;mso-wrap-distance-right:9pt;mso-wrap-distance-bottom:0;mso-position-horizontal:absolute;mso-position-horizontal-relative:text;mso-position-vertical:absolute;mso-position-vertical-relative:text" from="151.5pt,24.45pt" to="261pt,24.45pt" o:gfxdata="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" strokecolor="#0097ae [3044]"/>
+              <v:line w14:anchorId="18869DF9" id="Straight Connector 65" o:spid="_x0000_s1026" style="position:absolute;flip:x;z-index:251720704;visibility:visible;mso-wrap-style:square;mso-wrap-distance-left:9pt;mso-wrap-distance-top:0;mso-wrap-distance-right:9pt;mso-wrap-distance-bottom:0;mso-position-horizontal:absolute;mso-position-horizontal-relative:text;mso-position-vertical:absolute;mso-position-vertical-relative:text" from="151.5pt,24.45pt" to="261pt,24.45pt" o:gfxdata="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" strokecolor="#0097ae [3044]"/>
             </w:pict>
           </mc:Fallback>
         </mc:AlternateContent>
@@ -11491,7 +11421,7 @@
           </mc:Choice>
           <mc:Fallback>
             <w:pict>
-              <v:line w14:anchorId="778C0CA8" id="Straight Connector 66" o:spid="_x0000_s1026" style="position:absolute;z-index:251723776;visibility:visible;mso-wrap-style:square;mso-wrap-distance-left:9pt;mso-wrap-distance-top:0;mso-wrap-distance-right:9pt;mso-wrap-distance-bottom:0;mso-position-horizontal:absolute;mso-position-horizontal-relative:text;mso-position-vertical:absolute;mso-position-vertical-relative:text" from="261pt,.4pt" to="261.75pt,56.65pt" o:gfxdata="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" strokecolor="#0097ae [3044]"/>
+              <v:line w14:anchorId="508DE252" id="Straight Connector 66" o:spid="_x0000_s1026" style="position:absolute;z-index:251723776;visibility:visible;mso-wrap-style:square;mso-wrap-distance-left:9pt;mso-wrap-distance-top:0;mso-wrap-distance-right:9pt;mso-wrap-distance-bottom:0;mso-position-horizontal:absolute;mso-position-horizontal-relative:text;mso-position-vertical:absolute;mso-position-vertical-relative:text" from="261pt,.4pt" to="261.75pt,56.65pt" o:gfxdata="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" strokecolor="#0097ae [3044]"/>
             </w:pict>
           </mc:Fallback>
         </mc:AlternateContent>
@@ -11570,14 +11500,12 @@
                                 <w:lang w:val="en-GB"/>
                               </w:rPr>
                             </w:pPr>
-                            <w:proofErr w:type="spellStart"/>
                             <w:r>
                               <w:rPr>
                                 <w:lang w:val="en-GB"/>
                               </w:rPr>
                               <w:t>ASTVarDeclStatementNode</w:t>
                             </w:r>
-                            <w:proofErr w:type="spellEnd"/>
                           </w:p>
                         </w:txbxContent>
                       </wps:txbx>
@@ -11611,14 +11539,12 @@
                           <w:lang w:val="en-GB"/>
                         </w:rPr>
                       </w:pPr>
-                      <w:proofErr w:type="spellStart"/>
                       <w:r>
                         <w:rPr>
                           <w:lang w:val="en-GB"/>
                         </w:rPr>
                         <w:t>ASTVarDeclStatementNode</w:t>
                       </w:r>
-                      <w:proofErr w:type="spellEnd"/>
                     </w:p>
                   </w:txbxContent>
                 </v:textbox>
@@ -11818,14 +11744,12 @@
                                 <w:lang w:val="en-GB"/>
                               </w:rPr>
                             </w:pPr>
-                            <w:proofErr w:type="spellStart"/>
                             <w:r>
                               <w:rPr>
                                 <w:lang w:val="en-GB"/>
                               </w:rPr>
                               <w:t>ASTWhileStatementNode</w:t>
                             </w:r>
-                            <w:proofErr w:type="spellEnd"/>
                           </w:p>
                         </w:txbxContent>
                       </wps:txbx>
@@ -11859,14 +11783,12 @@
                           <w:lang w:val="en-GB"/>
                         </w:rPr>
                       </w:pPr>
-                      <w:proofErr w:type="spellStart"/>
                       <w:r>
                         <w:rPr>
                           <w:lang w:val="en-GB"/>
                         </w:rPr>
                         <w:t>ASTWhileStatementNode</w:t>
                       </w:r>
-                      <w:proofErr w:type="spellEnd"/>
                     </w:p>
                   </w:txbxContent>
                 </v:textbox>
@@ -15441,14 +15363,12 @@
                                 <w:lang w:val="en-GB"/>
                               </w:rPr>
                             </w:pPr>
-                            <w:proofErr w:type="spellStart"/>
                             <w:r>
                               <w:rPr>
                                 <w:lang w:val="en-GB"/>
                               </w:rPr>
                               <w:t>ASTWhileStatementNode</w:t>
                             </w:r>
-                            <w:proofErr w:type="spellEnd"/>
                           </w:p>
                         </w:txbxContent>
                       </wps:txbx>
@@ -15482,14 +15402,12 @@
                           <w:lang w:val="en-GB"/>
                         </w:rPr>
                       </w:pPr>
-                      <w:proofErr w:type="spellStart"/>
                       <w:r>
                         <w:rPr>
                           <w:lang w:val="en-GB"/>
                         </w:rPr>
                         <w:t>ASTWhileStatementNode</w:t>
                       </w:r>
-                      <w:proofErr w:type="spellEnd"/>
                     </w:p>
                   </w:txbxContent>
                 </v:textbox>
@@ -15575,7 +15493,7 @@
           </mc:Choice>
           <mc:Fallback>
             <w:pict>
-              <v:shapetype w14:anchorId="38F7447C" id="_x0000_t32" coordsize="21600,21600" o:spt="32" o:oned="t" path="m,l21600,21600e" filled="f">
+              <v:shapetype w14:anchorId="13BA77A1" id="_x0000_t32" coordsize="21600,21600" o:spt="32" o:oned="t" path="m,l21600,21600e" filled="f">
                 <v:path arrowok="t" fillok="f" o:connecttype="none"/>
                 <o:lock v:ext="edit" shapetype="t"/>
               </v:shapetype>
@@ -15647,7 +15565,7 @@
           </mc:Choice>
           <mc:Fallback>
             <w:pict>
-              <v:shape w14:anchorId="4A5422F0" id="Straight Arrow Connector 99" o:spid="_x0000_s1026" type="#_x0000_t32" style="position:absolute;margin-left:105pt;margin-top:19pt;width:66.75pt;height:84pt;flip:x;z-index:251734016;visibility:visible;mso-wrap-style:square;mso-wrap-distance-left:9pt;mso-wrap-distance-top:0;mso-wrap-distance-right:9pt;mso-wrap-distance-bottom:0;mso-position-horizontal:absolute;mso-position-horizontal-relative:text;mso-position-vertical:absolute;mso-position-vertical-relative:text" o:gfxdata="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" strokecolor="#0097ae [3044]">
+              <v:shape w14:anchorId="0911D71A" id="Straight Arrow Connector 99" o:spid="_x0000_s1026" type="#_x0000_t32" style="position:absolute;margin-left:105pt;margin-top:19pt;width:66.75pt;height:84pt;flip:x;z-index:251734016;visibility:visible;mso-wrap-style:square;mso-wrap-distance-left:9pt;mso-wrap-distance-top:0;mso-wrap-distance-right:9pt;mso-wrap-distance-bottom:0;mso-position-horizontal:absolute;mso-position-horizontal-relative:text;mso-position-vertical:absolute;mso-position-vertical-relative:text" o:gfxdata="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" strokecolor="#0097ae [3044]">
                 <v:stroke endarrow="block"/>
               </v:shape>
             </w:pict>
@@ -15738,14 +15656,12 @@
                                 <w:lang w:val="en-GB"/>
                               </w:rPr>
                             </w:pPr>
-                            <w:proofErr w:type="spellStart"/>
                             <w:r>
                               <w:rPr>
                                 <w:lang w:val="en-GB"/>
                               </w:rPr>
                               <w:t>ASTBlockStatementNode</w:t>
                             </w:r>
-                            <w:proofErr w:type="spellEnd"/>
                           </w:p>
                         </w:txbxContent>
                       </wps:txbx>
@@ -15773,14 +15689,12 @@
                           <w:lang w:val="en-GB"/>
                         </w:rPr>
                       </w:pPr>
-                      <w:proofErr w:type="spellStart"/>
                       <w:r>
                         <w:rPr>
                           <w:lang w:val="en-GB"/>
                         </w:rPr>
                         <w:t>ASTBlockStatementNode</w:t>
                       </w:r>
-                      <w:proofErr w:type="spellEnd"/>
                     </w:p>
                   </w:txbxContent>
                 </v:textbox>
@@ -15990,7 +15904,6 @@
                                 <w:lang w:val="en-GB"/>
                               </w:rPr>
                             </w:pPr>
-                            <w:proofErr w:type="spellStart"/>
                             <w:r>
                               <w:rPr>
                                 <w:lang w:val="en-GB"/>
@@ -16009,7 +15922,6 @@
                               </w:rPr>
                               <w:t>ExprNode</w:t>
                             </w:r>
-                            <w:proofErr w:type="spellEnd"/>
                           </w:p>
                         </w:txbxContent>
                       </wps:txbx>
@@ -16043,7 +15955,6 @@
                           <w:lang w:val="en-GB"/>
                         </w:rPr>
                       </w:pPr>
-                      <w:proofErr w:type="spellStart"/>
                       <w:r>
                         <w:rPr>
                           <w:lang w:val="en-GB"/>
@@ -16062,7 +15973,6 @@
                         </w:rPr>
                         <w:t>ExprNode</w:t>
                       </w:r>
-                      <w:proofErr w:type="spellEnd"/>
                     </w:p>
                   </w:txbxContent>
                 </v:textbox>
@@ -16202,31 +16112,7 @@
           <w:highlight w:val="white"/>
           <w:lang w:val="en-GB"/>
         </w:rPr>
-        <w:t>&lt;</w:t>
-      </w:r>
-      <w:proofErr w:type="spellStart"/>
-      <w:r>
-        <w:rPr>
-          <w:rFonts w:ascii="Courier New" w:hAnsi="Courier New" w:cs="Courier New"/>
-          <w:color w:val="0000FF"/>
-          <w:sz w:val="20"/>
-          <w:szCs w:val="20"/>
-          <w:highlight w:val="white"/>
-          <w:lang w:val="en-GB"/>
-        </w:rPr>
-        <w:t>WhileStatement</w:t>
-      </w:r>
-      <w:proofErr w:type="spellEnd"/>
-      <w:r>
-        <w:rPr>
-          <w:rFonts w:ascii="Courier New" w:hAnsi="Courier New" w:cs="Courier New"/>
-          <w:color w:val="0000FF"/>
-          <w:sz w:val="20"/>
-          <w:szCs w:val="20"/>
-          <w:highlight w:val="white"/>
-          <w:lang w:val="en-GB"/>
-        </w:rPr>
-        <w:t>&gt;</w:t>
+        <w:t>&lt;WhileStatement&gt;</w:t>
       </w:r>
     </w:p>
     <w:p>
@@ -16422,31 +16308,7 @@
           <w:highlight w:val="white"/>
           <w:lang w:val="en-GB"/>
         </w:rPr>
-        <w:t>&lt;</w:t>
-      </w:r>
-      <w:proofErr w:type="spellStart"/>
-      <w:r>
-        <w:rPr>
-          <w:rFonts w:ascii="Courier New" w:hAnsi="Courier New" w:cs="Courier New"/>
-          <w:color w:val="0000FF"/>
-          <w:sz w:val="20"/>
-          <w:szCs w:val="20"/>
-          <w:highlight w:val="white"/>
-          <w:lang w:val="en-GB"/>
-        </w:rPr>
-        <w:t>ASTBinaryExprNode</w:t>
-      </w:r>
-      <w:proofErr w:type="spellEnd"/>
-      <w:r>
-        <w:rPr>
-          <w:rFonts w:ascii="Courier New" w:hAnsi="Courier New" w:cs="Courier New"/>
-          <w:color w:val="0000FF"/>
-          <w:sz w:val="20"/>
-          <w:szCs w:val="20"/>
-          <w:highlight w:val="white"/>
-          <w:lang w:val="en-GB"/>
-        </w:rPr>
-        <w:t>&gt;</w:t>
+        <w:t>&lt;ASTBinaryExprNode&gt;</w:t>
       </w:r>
     </w:p>
     <w:p>
@@ -16610,31 +16472,7 @@
           <w:highlight w:val="white"/>
           <w:lang w:val="en-GB"/>
         </w:rPr>
-        <w:t>&lt;/</w:t>
-      </w:r>
-      <w:proofErr w:type="spellStart"/>
-      <w:r>
-        <w:rPr>
-          <w:rFonts w:ascii="Courier New" w:hAnsi="Courier New" w:cs="Courier New"/>
-          <w:color w:val="0000FF"/>
-          <w:sz w:val="20"/>
-          <w:szCs w:val="20"/>
-          <w:highlight w:val="white"/>
-          <w:lang w:val="en-GB"/>
-        </w:rPr>
-        <w:t>ASTBinaryExprNode</w:t>
-      </w:r>
-      <w:proofErr w:type="spellEnd"/>
-      <w:r>
-        <w:rPr>
-          <w:rFonts w:ascii="Courier New" w:hAnsi="Courier New" w:cs="Courier New"/>
-          <w:color w:val="0000FF"/>
-          <w:sz w:val="20"/>
-          <w:szCs w:val="20"/>
-          <w:highlight w:val="white"/>
-          <w:lang w:val="en-GB"/>
-        </w:rPr>
-        <w:t>&gt;</w:t>
+        <w:t>&lt;/ASTBinaryExprNode&gt;</w:t>
       </w:r>
     </w:p>
     <w:p>
@@ -16689,31 +16527,7 @@
           <w:highlight w:val="white"/>
           <w:lang w:val="en-GB"/>
         </w:rPr>
-        <w:t>&lt;/</w:t>
-      </w:r>
-      <w:proofErr w:type="spellStart"/>
-      <w:r>
-        <w:rPr>
-          <w:rFonts w:ascii="Courier New" w:hAnsi="Courier New" w:cs="Courier New"/>
-          <w:color w:val="0000FF"/>
-          <w:sz w:val="20"/>
-          <w:szCs w:val="20"/>
-          <w:highlight w:val="white"/>
-          <w:lang w:val="en-GB"/>
-        </w:rPr>
-        <w:t>WhileStatement</w:t>
-      </w:r>
-      <w:proofErr w:type="spellEnd"/>
-      <w:r>
-        <w:rPr>
-          <w:rFonts w:ascii="Courier New" w:hAnsi="Courier New" w:cs="Courier New"/>
-          <w:color w:val="0000FF"/>
-          <w:sz w:val="20"/>
-          <w:szCs w:val="20"/>
-          <w:highlight w:val="white"/>
-          <w:lang w:val="en-GB"/>
-        </w:rPr>
-        <w:t>&gt;</w:t>
+        <w:t>&lt;/WhileStatement&gt;</w:t>
       </w:r>
     </w:p>
     <w:p>
@@ -17028,8 +16842,6 @@
         </w:rPr>
         <w:t>Note that for this task there are no deviations from the original EBNF and assumptions taken from the specification.</w:t>
       </w:r>
-      <w:bookmarkStart w:id="5" w:name="_GoBack"/>
-      <w:bookmarkEnd w:id="5"/>
     </w:p>
     <w:p>
       <w:pPr>
@@ -17151,25 +16963,2453 @@
       <w:pPr>
         <w:rPr>
           <w:rFonts w:ascii="Calibri" w:hAnsi="Calibri" w:cs="Calibri"/>
-          <w:color w:val="auto"/>
-        </w:rPr>
-      </w:pPr>
-    </w:p>
-    <w:p>
-      <w:pPr>
-        <w:rPr>
-          <w:rFonts w:ascii="Calibri" w:hAnsi="Calibri" w:cs="Calibri"/>
-          <w:color w:val="auto"/>
-        </w:rPr>
-      </w:pPr>
-    </w:p>
-    <w:p>
-      <w:pPr>
-        <w:rPr>
-          <w:rFonts w:ascii="Calibri" w:hAnsi="Calibri" w:cs="Calibri"/>
-          <w:color w:val="auto"/>
-        </w:rPr>
-      </w:pPr>
+          <w:b/>
+          <w:color w:val="auto"/>
+        </w:rPr>
+      </w:pPr>
+      <w:r>
+        <w:rPr>
+          <w:rFonts w:ascii="Calibri" w:hAnsi="Calibri" w:cs="Calibri"/>
+          <w:b/>
+          <w:color w:val="auto"/>
+        </w:rPr>
+        <w:t xml:space="preserve">Test Case </w:t>
+      </w:r>
+      <w:r>
+        <w:rPr>
+          <w:rFonts w:ascii="Calibri" w:hAnsi="Calibri" w:cs="Calibri"/>
+          <w:b/>
+          <w:color w:val="auto"/>
+        </w:rPr>
+        <w:t>1</w:t>
+      </w:r>
+      <w:r>
+        <w:rPr>
+          <w:rFonts w:ascii="Calibri" w:hAnsi="Calibri" w:cs="Calibri"/>
+          <w:b/>
+          <w:color w:val="auto"/>
+        </w:rPr>
+        <w:t>: Testing</w:t>
+      </w:r>
+      <w:r>
+        <w:rPr>
+          <w:rFonts w:ascii="Calibri" w:hAnsi="Calibri" w:cs="Calibri"/>
+          <w:b/>
+          <w:color w:val="auto"/>
+        </w:rPr>
+        <w:t xml:space="preserve"> </w:t>
+      </w:r>
+      <w:r>
+        <w:rPr>
+          <w:rFonts w:ascii="Calibri" w:hAnsi="Calibri" w:cs="Calibri"/>
+          <w:b/>
+          <w:color w:val="auto"/>
+        </w:rPr>
+        <w:t>XML for Square function</w:t>
+      </w:r>
+    </w:p>
+    <w:p>
+      <w:pPr>
+        <w:rPr>
+          <w:rFonts w:ascii="Calibri" w:hAnsi="Calibri" w:cs="Calibri"/>
+          <w:b/>
+          <w:color w:val="auto"/>
+        </w:rPr>
+      </w:pPr>
+      <w:r>
+        <w:rPr>
+          <w:rFonts w:ascii="Calibri" w:hAnsi="Calibri" w:cs="Calibri"/>
+          <w:b/>
+          <w:color w:val="auto"/>
+        </w:rPr>
+        <w:t>Input Program:</w:t>
+      </w:r>
+    </w:p>
+    <w:p>
+      <w:pPr>
+        <w:autoSpaceDE w:val="0"/>
+        <w:autoSpaceDN w:val="0"/>
+        <w:adjustRightInd w:val="0"/>
+        <w:spacing w:before="0" w:after="0" w:line="240" w:lineRule="auto"/>
+        <w:rPr>
+          <w:rFonts w:ascii="Courier New" w:hAnsi="Courier New" w:cs="Courier New"/>
+          <w:color w:val="000000"/>
+          <w:sz w:val="20"/>
+          <w:szCs w:val="20"/>
+          <w:highlight w:val="white"/>
+          <w:lang w:val="en-GB"/>
+        </w:rPr>
+      </w:pPr>
+      <w:r>
+        <w:rPr>
+          <w:rFonts w:ascii="Courier New" w:hAnsi="Courier New" w:cs="Courier New"/>
+          <w:color w:val="000000"/>
+          <w:sz w:val="20"/>
+          <w:szCs w:val="20"/>
+          <w:highlight w:val="white"/>
+          <w:lang w:val="en-GB"/>
+        </w:rPr>
+        <w:t xml:space="preserve">def funcSquare </w:t>
+      </w:r>
+      <w:r>
+        <w:rPr>
+          <w:rFonts w:ascii="Courier New" w:hAnsi="Courier New" w:cs="Courier New"/>
+          <w:b/>
+          <w:bCs/>
+          <w:color w:val="000080"/>
+          <w:sz w:val="20"/>
+          <w:szCs w:val="20"/>
+          <w:highlight w:val="white"/>
+          <w:lang w:val="en-GB"/>
+        </w:rPr>
+        <w:t>(</w:t>
+      </w:r>
+      <w:r>
+        <w:rPr>
+          <w:rFonts w:ascii="Courier New" w:hAnsi="Courier New" w:cs="Courier New"/>
+          <w:color w:val="000000"/>
+          <w:sz w:val="20"/>
+          <w:szCs w:val="20"/>
+          <w:highlight w:val="white"/>
+          <w:lang w:val="en-GB"/>
+        </w:rPr>
+        <w:t>x</w:t>
+      </w:r>
+      <w:r>
+        <w:rPr>
+          <w:rFonts w:ascii="Courier New" w:hAnsi="Courier New" w:cs="Courier New"/>
+          <w:b/>
+          <w:bCs/>
+          <w:color w:val="000080"/>
+          <w:sz w:val="20"/>
+          <w:szCs w:val="20"/>
+          <w:highlight w:val="white"/>
+          <w:lang w:val="en-GB"/>
+        </w:rPr>
+        <w:t>:</w:t>
+      </w:r>
+      <w:r>
+        <w:rPr>
+          <w:rFonts w:ascii="Courier New" w:hAnsi="Courier New" w:cs="Courier New"/>
+          <w:color w:val="000000"/>
+          <w:sz w:val="20"/>
+          <w:szCs w:val="20"/>
+          <w:highlight w:val="white"/>
+          <w:lang w:val="en-GB"/>
+        </w:rPr>
+        <w:t xml:space="preserve"> real</w:t>
+      </w:r>
+      <w:r>
+        <w:rPr>
+          <w:rFonts w:ascii="Courier New" w:hAnsi="Courier New" w:cs="Courier New"/>
+          <w:b/>
+          <w:bCs/>
+          <w:color w:val="000080"/>
+          <w:sz w:val="20"/>
+          <w:szCs w:val="20"/>
+          <w:highlight w:val="white"/>
+          <w:lang w:val="en-GB"/>
+        </w:rPr>
+        <w:t>)</w:t>
+      </w:r>
+      <w:r>
+        <w:rPr>
+          <w:rFonts w:ascii="Courier New" w:hAnsi="Courier New" w:cs="Courier New"/>
+          <w:color w:val="000000"/>
+          <w:sz w:val="20"/>
+          <w:szCs w:val="20"/>
+          <w:highlight w:val="white"/>
+          <w:lang w:val="en-GB"/>
+        </w:rPr>
+        <w:t>:</w:t>
+      </w:r>
+      <w:r>
+        <w:rPr>
+          <w:rFonts w:ascii="Courier New" w:hAnsi="Courier New" w:cs="Courier New"/>
+          <w:color w:val="000000"/>
+          <w:sz w:val="20"/>
+          <w:szCs w:val="20"/>
+          <w:highlight w:val="white"/>
+          <w:lang w:val="en-GB"/>
+        </w:rPr>
+        <w:t xml:space="preserve"> real </w:t>
+      </w:r>
+      <w:r>
+        <w:rPr>
+          <w:rFonts w:ascii="Courier New" w:hAnsi="Courier New" w:cs="Courier New"/>
+          <w:b/>
+          <w:bCs/>
+          <w:color w:val="000080"/>
+          <w:sz w:val="20"/>
+          <w:szCs w:val="20"/>
+          <w:highlight w:val="white"/>
+          <w:lang w:val="en-GB"/>
+        </w:rPr>
+        <w:t>{</w:t>
+      </w:r>
+    </w:p>
+    <w:p>
+      <w:pPr>
+        <w:autoSpaceDE w:val="0"/>
+        <w:autoSpaceDN w:val="0"/>
+        <w:adjustRightInd w:val="0"/>
+        <w:spacing w:before="0" w:after="0" w:line="240" w:lineRule="auto"/>
+        <w:rPr>
+          <w:rFonts w:ascii="Courier New" w:hAnsi="Courier New" w:cs="Courier New"/>
+          <w:color w:val="000000"/>
+          <w:sz w:val="20"/>
+          <w:szCs w:val="20"/>
+          <w:highlight w:val="white"/>
+          <w:lang w:val="en-GB"/>
+        </w:rPr>
+      </w:pPr>
+      <w:r>
+        <w:rPr>
+          <w:rFonts w:ascii="Courier New" w:hAnsi="Courier New" w:cs="Courier New"/>
+          <w:color w:val="000000"/>
+          <w:sz w:val="20"/>
+          <w:szCs w:val="20"/>
+          <w:highlight w:val="white"/>
+          <w:lang w:val="en-GB"/>
+        </w:rPr>
+        <w:tab/>
+      </w:r>
+      <w:r>
+        <w:rPr>
+          <w:rFonts w:ascii="Courier New" w:hAnsi="Courier New" w:cs="Courier New"/>
+          <w:b/>
+          <w:bCs/>
+          <w:color w:val="0000FF"/>
+          <w:sz w:val="20"/>
+          <w:szCs w:val="20"/>
+          <w:highlight w:val="white"/>
+          <w:lang w:val="en-GB"/>
+        </w:rPr>
+        <w:t>return</w:t>
+      </w:r>
+      <w:r>
+        <w:rPr>
+          <w:rFonts w:ascii="Courier New" w:hAnsi="Courier New" w:cs="Courier New"/>
+          <w:color w:val="000000"/>
+          <w:sz w:val="20"/>
+          <w:szCs w:val="20"/>
+          <w:highlight w:val="white"/>
+          <w:lang w:val="en-GB"/>
+        </w:rPr>
+        <w:t xml:space="preserve"> x</w:t>
+      </w:r>
+      <w:r>
+        <w:rPr>
+          <w:rFonts w:ascii="Courier New" w:hAnsi="Courier New" w:cs="Courier New"/>
+          <w:b/>
+          <w:bCs/>
+          <w:color w:val="000080"/>
+          <w:sz w:val="20"/>
+          <w:szCs w:val="20"/>
+          <w:highlight w:val="white"/>
+          <w:lang w:val="en-GB"/>
+        </w:rPr>
+        <w:t>*</w:t>
+      </w:r>
+      <w:r>
+        <w:rPr>
+          <w:rFonts w:ascii="Courier New" w:hAnsi="Courier New" w:cs="Courier New"/>
+          <w:color w:val="000000"/>
+          <w:sz w:val="20"/>
+          <w:szCs w:val="20"/>
+          <w:highlight w:val="white"/>
+          <w:lang w:val="en-GB"/>
+        </w:rPr>
+        <w:t>x;</w:t>
+      </w:r>
+    </w:p>
+    <w:p>
+      <w:pPr>
+        <w:autoSpaceDE w:val="0"/>
+        <w:autoSpaceDN w:val="0"/>
+        <w:adjustRightInd w:val="0"/>
+        <w:spacing w:before="0" w:after="0" w:line="240" w:lineRule="auto"/>
+        <w:rPr>
+          <w:rFonts w:ascii="Courier New" w:hAnsi="Courier New" w:cs="Courier New"/>
+          <w:color w:val="000000"/>
+          <w:sz w:val="20"/>
+          <w:szCs w:val="20"/>
+          <w:highlight w:val="white"/>
+          <w:lang w:val="en-GB"/>
+        </w:rPr>
+      </w:pPr>
+      <w:r>
+        <w:rPr>
+          <w:rFonts w:ascii="Courier New" w:hAnsi="Courier New" w:cs="Courier New"/>
+          <w:b/>
+          <w:bCs/>
+          <w:color w:val="000080"/>
+          <w:sz w:val="20"/>
+          <w:szCs w:val="20"/>
+          <w:highlight w:val="white"/>
+          <w:lang w:val="en-GB"/>
+        </w:rPr>
+        <w:t>}</w:t>
+      </w:r>
+    </w:p>
+    <w:p>
+      <w:pPr>
+        <w:autoSpaceDE w:val="0"/>
+        <w:autoSpaceDN w:val="0"/>
+        <w:adjustRightInd w:val="0"/>
+        <w:spacing w:before="0" w:after="0" w:line="240" w:lineRule="auto"/>
+        <w:rPr>
+          <w:rFonts w:ascii="Courier New" w:hAnsi="Courier New" w:cs="Courier New"/>
+          <w:color w:val="000000"/>
+          <w:sz w:val="20"/>
+          <w:szCs w:val="20"/>
+          <w:highlight w:val="white"/>
+          <w:lang w:val="en-GB"/>
+        </w:rPr>
+      </w:pPr>
+    </w:p>
+    <w:p>
+      <w:pPr>
+        <w:autoSpaceDE w:val="0"/>
+        <w:autoSpaceDN w:val="0"/>
+        <w:adjustRightInd w:val="0"/>
+        <w:spacing w:before="0" w:after="0" w:line="240" w:lineRule="auto"/>
+        <w:rPr>
+          <w:rFonts w:ascii="Courier New" w:hAnsi="Courier New" w:cs="Courier New"/>
+          <w:color w:val="000000"/>
+          <w:sz w:val="20"/>
+          <w:szCs w:val="20"/>
+          <w:highlight w:val="white"/>
+          <w:lang w:val="en-GB"/>
+        </w:rPr>
+      </w:pPr>
+      <w:r>
+        <w:rPr>
+          <w:rFonts w:ascii="Courier New" w:hAnsi="Courier New" w:cs="Courier New"/>
+          <w:color w:val="000000"/>
+          <w:sz w:val="20"/>
+          <w:szCs w:val="20"/>
+          <w:highlight w:val="white"/>
+          <w:lang w:val="en-GB"/>
+        </w:rPr>
+        <w:t xml:space="preserve">var </w:t>
+      </w:r>
+      <w:r>
+        <w:rPr>
+          <w:rFonts w:ascii="Courier New" w:hAnsi="Courier New" w:cs="Courier New"/>
+          <w:color w:val="000000"/>
+          <w:sz w:val="20"/>
+          <w:szCs w:val="20"/>
+          <w:highlight w:val="white"/>
+          <w:lang w:val="en-GB"/>
+        </w:rPr>
+        <w:t>y:</w:t>
+      </w:r>
+      <w:r>
+        <w:rPr>
+          <w:rFonts w:ascii="Courier New" w:hAnsi="Courier New" w:cs="Courier New"/>
+          <w:color w:val="000000"/>
+          <w:sz w:val="20"/>
+          <w:szCs w:val="20"/>
+          <w:highlight w:val="white"/>
+          <w:lang w:val="en-GB"/>
+        </w:rPr>
+        <w:t xml:space="preserve"> real </w:t>
+      </w:r>
+      <w:r>
+        <w:rPr>
+          <w:rFonts w:ascii="Courier New" w:hAnsi="Courier New" w:cs="Courier New"/>
+          <w:b/>
+          <w:bCs/>
+          <w:color w:val="000080"/>
+          <w:sz w:val="20"/>
+          <w:szCs w:val="20"/>
+          <w:highlight w:val="white"/>
+          <w:lang w:val="en-GB"/>
+        </w:rPr>
+        <w:t>=</w:t>
+      </w:r>
+      <w:r>
+        <w:rPr>
+          <w:rFonts w:ascii="Courier New" w:hAnsi="Courier New" w:cs="Courier New"/>
+          <w:color w:val="000000"/>
+          <w:sz w:val="20"/>
+          <w:szCs w:val="20"/>
+          <w:highlight w:val="white"/>
+          <w:lang w:val="en-GB"/>
+        </w:rPr>
+        <w:t xml:space="preserve"> </w:t>
+      </w:r>
+      <w:r>
+        <w:rPr>
+          <w:rFonts w:ascii="Courier New" w:hAnsi="Courier New" w:cs="Courier New"/>
+          <w:color w:val="000000"/>
+          <w:sz w:val="20"/>
+          <w:szCs w:val="20"/>
+          <w:highlight w:val="white"/>
+          <w:lang w:val="en-GB"/>
+        </w:rPr>
+        <w:t>funcSquare</w:t>
+      </w:r>
+      <w:r>
+        <w:rPr>
+          <w:rFonts w:ascii="Courier New" w:hAnsi="Courier New" w:cs="Courier New"/>
+          <w:b/>
+          <w:bCs/>
+          <w:color w:val="000080"/>
+          <w:sz w:val="20"/>
+          <w:szCs w:val="20"/>
+          <w:highlight w:val="white"/>
+          <w:lang w:val="en-GB"/>
+        </w:rPr>
+        <w:t xml:space="preserve"> (</w:t>
+      </w:r>
+      <w:r>
+        <w:rPr>
+          <w:rFonts w:ascii="Courier New" w:hAnsi="Courier New" w:cs="Courier New"/>
+          <w:color w:val="FF8000"/>
+          <w:sz w:val="20"/>
+          <w:szCs w:val="20"/>
+          <w:highlight w:val="white"/>
+          <w:lang w:val="en-GB"/>
+        </w:rPr>
+        <w:t>2.5</w:t>
+      </w:r>
+      <w:r>
+        <w:rPr>
+          <w:rFonts w:ascii="Courier New" w:hAnsi="Courier New" w:cs="Courier New"/>
+          <w:b/>
+          <w:bCs/>
+          <w:color w:val="000080"/>
+          <w:sz w:val="20"/>
+          <w:szCs w:val="20"/>
+          <w:highlight w:val="white"/>
+          <w:lang w:val="en-GB"/>
+        </w:rPr>
+        <w:t>);</w:t>
+      </w:r>
+    </w:p>
+    <w:p>
+      <w:pPr>
+        <w:autoSpaceDE w:val="0"/>
+        <w:autoSpaceDN w:val="0"/>
+        <w:adjustRightInd w:val="0"/>
+        <w:spacing w:before="0" w:after="0" w:line="240" w:lineRule="auto"/>
+        <w:rPr>
+          <w:rFonts w:ascii="Courier New" w:hAnsi="Courier New" w:cs="Courier New"/>
+          <w:color w:val="000000"/>
+          <w:sz w:val="20"/>
+          <w:szCs w:val="20"/>
+          <w:highlight w:val="white"/>
+          <w:lang w:val="en-GB"/>
+        </w:rPr>
+      </w:pPr>
+      <w:r>
+        <w:rPr>
+          <w:rFonts w:ascii="Courier New" w:hAnsi="Courier New" w:cs="Courier New"/>
+          <w:color w:val="000000"/>
+          <w:sz w:val="20"/>
+          <w:szCs w:val="20"/>
+          <w:highlight w:val="white"/>
+          <w:lang w:val="en-GB"/>
+        </w:rPr>
+        <w:t xml:space="preserve">print </w:t>
+      </w:r>
+      <w:r>
+        <w:rPr>
+          <w:rFonts w:ascii="Courier New" w:hAnsi="Courier New" w:cs="Courier New"/>
+          <w:color w:val="000000"/>
+          <w:sz w:val="20"/>
+          <w:szCs w:val="20"/>
+          <w:highlight w:val="white"/>
+          <w:lang w:val="en-GB"/>
+        </w:rPr>
+        <w:t>y;</w:t>
+      </w:r>
+    </w:p>
+    <w:p>
+      <w:pPr>
+        <w:autoSpaceDE w:val="0"/>
+        <w:autoSpaceDN w:val="0"/>
+        <w:adjustRightInd w:val="0"/>
+        <w:spacing w:before="0" w:after="0" w:line="240" w:lineRule="auto"/>
+        <w:rPr>
+          <w:rFonts w:ascii="Courier New" w:hAnsi="Courier New" w:cs="Courier New"/>
+          <w:color w:val="000000"/>
+          <w:sz w:val="20"/>
+          <w:szCs w:val="20"/>
+          <w:highlight w:val="white"/>
+          <w:lang w:val="en-GB"/>
+        </w:rPr>
+      </w:pPr>
+    </w:p>
+    <w:p>
+      <w:pPr>
+        <w:rPr>
+          <w:rFonts w:ascii="Calibri" w:hAnsi="Calibri" w:cs="Calibri"/>
+          <w:b/>
+          <w:color w:val="auto"/>
+        </w:rPr>
+      </w:pPr>
+    </w:p>
+    <w:p>
+      <w:pPr>
+        <w:rPr>
+          <w:rFonts w:ascii="Calibri" w:hAnsi="Calibri" w:cs="Calibri"/>
+          <w:b/>
+          <w:color w:val="auto"/>
+        </w:rPr>
+      </w:pPr>
+    </w:p>
+    <w:p>
+      <w:pPr>
+        <w:rPr>
+          <w:rFonts w:ascii="Calibri" w:hAnsi="Calibri" w:cs="Calibri"/>
+          <w:b/>
+          <w:color w:val="auto"/>
+        </w:rPr>
+      </w:pPr>
+    </w:p>
+    <w:p>
+      <w:pPr>
+        <w:rPr>
+          <w:rFonts w:ascii="Calibri" w:hAnsi="Calibri" w:cs="Calibri"/>
+          <w:b/>
+          <w:color w:val="auto"/>
+        </w:rPr>
+      </w:pPr>
+    </w:p>
+    <w:p>
+      <w:pPr>
+        <w:rPr>
+          <w:rFonts w:ascii="Calibri" w:hAnsi="Calibri" w:cs="Calibri"/>
+          <w:b/>
+          <w:color w:val="auto"/>
+        </w:rPr>
+      </w:pPr>
+    </w:p>
+    <w:p>
+      <w:pPr>
+        <w:rPr>
+          <w:rFonts w:ascii="Calibri" w:hAnsi="Calibri" w:cs="Calibri"/>
+          <w:b/>
+          <w:color w:val="auto"/>
+        </w:rPr>
+      </w:pPr>
+    </w:p>
+    <w:p>
+      <w:pPr>
+        <w:rPr>
+          <w:rFonts w:ascii="Calibri" w:hAnsi="Calibri" w:cs="Calibri"/>
+          <w:b/>
+          <w:color w:val="auto"/>
+        </w:rPr>
+      </w:pPr>
+    </w:p>
+    <w:p>
+      <w:pPr>
+        <w:rPr>
+          <w:rFonts w:ascii="Calibri" w:hAnsi="Calibri" w:cs="Calibri"/>
+          <w:b/>
+          <w:color w:val="auto"/>
+        </w:rPr>
+      </w:pPr>
+      <w:r>
+        <w:rPr>
+          <w:rFonts w:ascii="Calibri" w:hAnsi="Calibri" w:cs="Calibri"/>
+          <w:b/>
+          <w:color w:val="auto"/>
+        </w:rPr>
+        <w:lastRenderedPageBreak/>
+        <w:t>Expected Result</w:t>
+      </w:r>
+      <w:r>
+        <w:rPr>
+          <w:rFonts w:ascii="Calibri" w:hAnsi="Calibri" w:cs="Calibri"/>
+          <w:b/>
+          <w:color w:val="auto"/>
+        </w:rPr>
+        <w:t xml:space="preserve">: </w:t>
+      </w:r>
+    </w:p>
+    <w:p>
+      <w:pPr>
+        <w:keepNext/>
+      </w:pPr>
+      <w:r>
+        <w:rPr>
+          <w:rFonts w:ascii="Calibri" w:hAnsi="Calibri" w:cs="Calibri"/>
+          <w:b/>
+          <w:noProof/>
+          <w:color w:val="auto"/>
+        </w:rPr>
+        <w:drawing>
+          <wp:inline distT="0" distB="0" distL="0" distR="0">
+            <wp:extent cx="5057775" cy="4191000"/>
+            <wp:effectExtent l="0" t="0" r="9525" b="0"/>
+            <wp:docPr id="110" name="Picture 110"/>
+            <wp:cNvGraphicFramePr>
+              <a:graphicFrameLocks xmlns:a="http://schemas.openxmlformats.org/drawingml/2006/main" noChangeAspect="1"/>
+            </wp:cNvGraphicFramePr>
+            <a:graphic xmlns:a="http://schemas.openxmlformats.org/drawingml/2006/main">
+              <a:graphicData uri="http://schemas.openxmlformats.org/drawingml/2006/picture">
+                <pic:pic xmlns:pic="http://schemas.openxmlformats.org/drawingml/2006/picture">
+                  <pic:nvPicPr>
+                    <pic:cNvPr id="0" name="Picture 69"/>
+                    <pic:cNvPicPr>
+                      <a:picLocks noChangeAspect="1" noChangeArrowheads="1"/>
+                    </pic:cNvPicPr>
+                  </pic:nvPicPr>
+                  <pic:blipFill>
+                    <a:blip r:embed="rId24">
+                      <a:extLst>
+                        <a:ext uri="{28A0092B-C50C-407E-A947-70E740481C1C}">
+                          <a14:useLocalDpi xmlns:a14="http://schemas.microsoft.com/office/drawing/2010/main" val="0"/>
+                        </a:ext>
+                      </a:extLst>
+                    </a:blip>
+                    <a:srcRect/>
+                    <a:stretch>
+                      <a:fillRect/>
+                    </a:stretch>
+                  </pic:blipFill>
+                  <pic:spPr bwMode="auto">
+                    <a:xfrm>
+                      <a:off x="0" y="0"/>
+                      <a:ext cx="5057775" cy="4191000"/>
+                    </a:xfrm>
+                    <a:prstGeom prst="rect">
+                      <a:avLst/>
+                    </a:prstGeom>
+                    <a:noFill/>
+                    <a:ln>
+                      <a:noFill/>
+                    </a:ln>
+                  </pic:spPr>
+                </pic:pic>
+              </a:graphicData>
+            </a:graphic>
+          </wp:inline>
+        </w:drawing>
+      </w:r>
+    </w:p>
+    <w:p>
+      <w:pPr>
+        <w:pStyle w:val="Caption"/>
+        <w:rPr>
+          <w:rFonts w:ascii="Calibri" w:hAnsi="Calibri" w:cs="Calibri"/>
+          <w:b/>
+          <w:color w:val="auto"/>
+        </w:rPr>
+      </w:pPr>
+      <w:r>
+        <w:t xml:space="preserve">Figure </w:t>
+      </w:r>
+      <w:r>
+        <w:fldChar w:fldCharType="begin"/>
+      </w:r>
+      <w:r>
+        <w:instrText xml:space="preserve"> SEQ Figure \* ARABIC </w:instrText>
+      </w:r>
+      <w:r>
+        <w:fldChar w:fldCharType="separate"/>
+      </w:r>
+      <w:r>
+        <w:rPr>
+          <w:noProof/>
+        </w:rPr>
+        <w:t>21</w:t>
+      </w:r>
+      <w:r>
+        <w:fldChar w:fldCharType="end"/>
+      </w:r>
+      <w:r>
+        <w:t>-Expected Result for test case 1</w:t>
+      </w:r>
+    </w:p>
+    <w:p>
+      <w:pPr>
+        <w:rPr>
+          <w:rFonts w:ascii="Calibri" w:hAnsi="Calibri" w:cs="Calibri"/>
+          <w:b/>
+          <w:color w:val="auto"/>
+        </w:rPr>
+      </w:pPr>
+    </w:p>
+    <w:p>
+      <w:pPr>
+        <w:rPr>
+          <w:rFonts w:ascii="Calibri" w:hAnsi="Calibri" w:cs="Calibri"/>
+          <w:b/>
+          <w:color w:val="auto"/>
+        </w:rPr>
+      </w:pPr>
+    </w:p>
+    <w:p>
+      <w:pPr>
+        <w:rPr>
+          <w:rFonts w:ascii="Calibri" w:hAnsi="Calibri" w:cs="Calibri"/>
+          <w:b/>
+          <w:color w:val="auto"/>
+        </w:rPr>
+      </w:pPr>
+    </w:p>
+    <w:p>
+      <w:pPr>
+        <w:rPr>
+          <w:rFonts w:ascii="Calibri" w:hAnsi="Calibri" w:cs="Calibri"/>
+          <w:b/>
+          <w:color w:val="auto"/>
+        </w:rPr>
+      </w:pPr>
+    </w:p>
+    <w:p>
+      <w:pPr>
+        <w:rPr>
+          <w:rFonts w:ascii="Calibri" w:hAnsi="Calibri" w:cs="Calibri"/>
+          <w:b/>
+          <w:color w:val="auto"/>
+        </w:rPr>
+      </w:pPr>
+    </w:p>
+    <w:p>
+      <w:pPr>
+        <w:rPr>
+          <w:rFonts w:ascii="Calibri" w:hAnsi="Calibri" w:cs="Calibri"/>
+          <w:b/>
+          <w:color w:val="auto"/>
+        </w:rPr>
+      </w:pPr>
+    </w:p>
+    <w:p>
+      <w:pPr>
+        <w:rPr>
+          <w:rFonts w:ascii="Calibri" w:hAnsi="Calibri" w:cs="Calibri"/>
+          <w:b/>
+          <w:color w:val="auto"/>
+        </w:rPr>
+      </w:pPr>
+    </w:p>
+    <w:p>
+      <w:pPr>
+        <w:rPr>
+          <w:rFonts w:ascii="Calibri" w:hAnsi="Calibri" w:cs="Calibri"/>
+          <w:b/>
+          <w:color w:val="auto"/>
+        </w:rPr>
+      </w:pPr>
+    </w:p>
+    <w:p>
+      <w:pPr>
+        <w:rPr>
+          <w:rFonts w:ascii="Calibri" w:hAnsi="Calibri" w:cs="Calibri"/>
+          <w:b/>
+          <w:color w:val="auto"/>
+        </w:rPr>
+      </w:pPr>
+    </w:p>
+    <w:p>
+      <w:pPr>
+        <w:rPr>
+          <w:rFonts w:ascii="Calibri" w:hAnsi="Calibri" w:cs="Calibri"/>
+          <w:b/>
+          <w:color w:val="auto"/>
+        </w:rPr>
+      </w:pPr>
+    </w:p>
+    <w:p>
+      <w:pPr>
+        <w:rPr>
+          <w:rFonts w:ascii="Calibri" w:hAnsi="Calibri" w:cs="Calibri"/>
+          <w:b/>
+          <w:color w:val="auto"/>
+        </w:rPr>
+      </w:pPr>
+    </w:p>
+    <w:p>
+      <w:pPr>
+        <w:rPr>
+          <w:rFonts w:ascii="Calibri" w:hAnsi="Calibri" w:cs="Calibri"/>
+          <w:b/>
+          <w:color w:val="auto"/>
+        </w:rPr>
+      </w:pPr>
+      <w:r>
+        <w:rPr>
+          <w:rFonts w:ascii="Calibri" w:hAnsi="Calibri" w:cs="Calibri"/>
+          <w:b/>
+          <w:color w:val="auto"/>
+        </w:rPr>
+        <w:t xml:space="preserve">Actual </w:t>
+      </w:r>
+      <w:r>
+        <w:rPr>
+          <w:rFonts w:ascii="Calibri" w:hAnsi="Calibri" w:cs="Calibri"/>
+          <w:b/>
+          <w:color w:val="auto"/>
+        </w:rPr>
+        <w:t>R</w:t>
+      </w:r>
+      <w:r>
+        <w:rPr>
+          <w:rFonts w:ascii="Calibri" w:hAnsi="Calibri" w:cs="Calibri"/>
+          <w:b/>
+          <w:color w:val="auto"/>
+        </w:rPr>
+        <w:t xml:space="preserve">esult: </w:t>
+      </w:r>
+    </w:p>
+    <w:p>
+      <w:pPr>
+        <w:pStyle w:val="Caption"/>
+        <w:keepNext/>
+      </w:pPr>
+      <w:r>
+        <w:rPr>
+          <w:rFonts w:ascii="Calibri" w:hAnsi="Calibri" w:cs="Calibri"/>
+          <w:b/>
+          <w:noProof/>
+          <w:color w:val="auto"/>
+        </w:rPr>
+        <w:drawing>
+          <wp:inline distT="0" distB="0" distL="0" distR="0" wp14:anchorId="26FCF11E" wp14:editId="50BAD45A">
+            <wp:extent cx="5057775" cy="4191000"/>
+            <wp:effectExtent l="0" t="0" r="9525" b="0"/>
+            <wp:docPr id="111" name="Picture 111"/>
+            <wp:cNvGraphicFramePr>
+              <a:graphicFrameLocks xmlns:a="http://schemas.openxmlformats.org/drawingml/2006/main" noChangeAspect="1"/>
+            </wp:cNvGraphicFramePr>
+            <a:graphic xmlns:a="http://schemas.openxmlformats.org/drawingml/2006/main">
+              <a:graphicData uri="http://schemas.openxmlformats.org/drawingml/2006/picture">
+                <pic:pic xmlns:pic="http://schemas.openxmlformats.org/drawingml/2006/picture">
+                  <pic:nvPicPr>
+                    <pic:cNvPr id="0" name="Picture 69"/>
+                    <pic:cNvPicPr>
+                      <a:picLocks noChangeAspect="1" noChangeArrowheads="1"/>
+                    </pic:cNvPicPr>
+                  </pic:nvPicPr>
+                  <pic:blipFill>
+                    <a:blip r:embed="rId24">
+                      <a:extLst>
+                        <a:ext uri="{28A0092B-C50C-407E-A947-70E740481C1C}">
+                          <a14:useLocalDpi xmlns:a14="http://schemas.microsoft.com/office/drawing/2010/main" val="0"/>
+                        </a:ext>
+                      </a:extLst>
+                    </a:blip>
+                    <a:srcRect/>
+                    <a:stretch>
+                      <a:fillRect/>
+                    </a:stretch>
+                  </pic:blipFill>
+                  <pic:spPr bwMode="auto">
+                    <a:xfrm>
+                      <a:off x="0" y="0"/>
+                      <a:ext cx="5057775" cy="4191000"/>
+                    </a:xfrm>
+                    <a:prstGeom prst="rect">
+                      <a:avLst/>
+                    </a:prstGeom>
+                    <a:noFill/>
+                    <a:ln>
+                      <a:noFill/>
+                    </a:ln>
+                  </pic:spPr>
+                </pic:pic>
+              </a:graphicData>
+            </a:graphic>
+          </wp:inline>
+        </w:drawing>
+      </w:r>
+    </w:p>
+    <w:p>
+      <w:pPr>
+        <w:pStyle w:val="Caption"/>
+      </w:pPr>
+      <w:r>
+        <w:t xml:space="preserve">Figure </w:t>
+      </w:r>
+      <w:r>
+        <w:fldChar w:fldCharType="begin"/>
+      </w:r>
+      <w:r>
+        <w:instrText xml:space="preserve"> SEQ Figure \* ARABIC </w:instrText>
+      </w:r>
+      <w:r>
+        <w:fldChar w:fldCharType="separate"/>
+      </w:r>
+      <w:r>
+        <w:rPr>
+          <w:noProof/>
+        </w:rPr>
+        <w:t>22</w:t>
+      </w:r>
+      <w:r>
+        <w:fldChar w:fldCharType="end"/>
+      </w:r>
+      <w:r>
+        <w:t>-Actual Result for test case 1</w:t>
+      </w:r>
+    </w:p>
+    <w:p>
+      <w:pPr>
+        <w:rPr>
+          <w:rFonts w:ascii="Calibri" w:hAnsi="Calibri" w:cs="Calibri"/>
+          <w:b/>
+          <w:color w:val="auto"/>
+        </w:rPr>
+      </w:pPr>
+      <w:r>
+        <w:rPr>
+          <w:rFonts w:ascii="Calibri" w:hAnsi="Calibri" w:cs="Calibri"/>
+          <w:b/>
+          <w:color w:val="auto"/>
+        </w:rPr>
+        <w:t>Test Outcome: Success</w:t>
+      </w:r>
+    </w:p>
+    <w:p>
+      <w:pPr>
+        <w:rPr>
+          <w:rFonts w:ascii="Calibri" w:hAnsi="Calibri" w:cs="Calibri"/>
+          <w:b/>
+          <w:color w:val="auto"/>
+        </w:rPr>
+      </w:pPr>
+      <w:r>
+        <w:rPr>
+          <w:rFonts w:ascii="Calibri" w:hAnsi="Calibri" w:cs="Calibri"/>
+          <w:b/>
+          <w:color w:val="auto"/>
+        </w:rPr>
+        <w:t xml:space="preserve">Test Case </w:t>
+      </w:r>
+      <w:r>
+        <w:rPr>
+          <w:rFonts w:ascii="Calibri" w:hAnsi="Calibri" w:cs="Calibri"/>
+          <w:b/>
+          <w:color w:val="auto"/>
+        </w:rPr>
+        <w:t>2</w:t>
+      </w:r>
+      <w:r>
+        <w:rPr>
+          <w:rFonts w:ascii="Calibri" w:hAnsi="Calibri" w:cs="Calibri"/>
+          <w:b/>
+          <w:color w:val="auto"/>
+        </w:rPr>
+        <w:t>: Testing</w:t>
+      </w:r>
+      <w:r>
+        <w:rPr>
+          <w:rFonts w:ascii="Calibri" w:hAnsi="Calibri" w:cs="Calibri"/>
+          <w:b/>
+          <w:color w:val="auto"/>
+        </w:rPr>
+        <w:t xml:space="preserve"> XML for </w:t>
+      </w:r>
+      <w:r>
+        <w:rPr>
+          <w:rFonts w:ascii="Calibri" w:hAnsi="Calibri" w:cs="Calibri"/>
+          <w:b/>
+          <w:color w:val="auto"/>
+        </w:rPr>
+        <w:t>program having a function declaration inside a function declaration</w:t>
+      </w:r>
+    </w:p>
+    <w:p>
+      <w:pPr>
+        <w:rPr>
+          <w:rFonts w:ascii="Calibri" w:hAnsi="Calibri" w:cs="Calibri"/>
+          <w:b/>
+          <w:color w:val="auto"/>
+        </w:rPr>
+      </w:pPr>
+      <w:r>
+        <w:rPr>
+          <w:rFonts w:ascii="Calibri" w:hAnsi="Calibri" w:cs="Calibri"/>
+          <w:b/>
+          <w:color w:val="auto"/>
+        </w:rPr>
+        <w:t>Input Program:</w:t>
+      </w:r>
+    </w:p>
+    <w:p>
+      <w:pPr>
+        <w:autoSpaceDE w:val="0"/>
+        <w:autoSpaceDN w:val="0"/>
+        <w:adjustRightInd w:val="0"/>
+        <w:spacing w:before="0" w:after="0" w:line="240" w:lineRule="auto"/>
+        <w:rPr>
+          <w:rFonts w:ascii="Courier New" w:hAnsi="Courier New" w:cs="Courier New"/>
+          <w:color w:val="000000"/>
+          <w:sz w:val="20"/>
+          <w:szCs w:val="20"/>
+          <w:highlight w:val="white"/>
+          <w:lang w:val="en-GB"/>
+        </w:rPr>
+      </w:pPr>
+      <w:r>
+        <w:rPr>
+          <w:rFonts w:ascii="Courier New" w:hAnsi="Courier New" w:cs="Courier New"/>
+          <w:color w:val="000000"/>
+          <w:sz w:val="20"/>
+          <w:szCs w:val="20"/>
+          <w:highlight w:val="white"/>
+          <w:lang w:val="en-GB"/>
+        </w:rPr>
+        <w:t>def hello</w:t>
+      </w:r>
+      <w:r>
+        <w:rPr>
+          <w:rFonts w:ascii="Courier New" w:hAnsi="Courier New" w:cs="Courier New"/>
+          <w:b/>
+          <w:bCs/>
+          <w:color w:val="000080"/>
+          <w:sz w:val="20"/>
+          <w:szCs w:val="20"/>
+          <w:highlight w:val="white"/>
+          <w:lang w:val="en-GB"/>
+        </w:rPr>
+        <w:t>()</w:t>
+      </w:r>
+      <w:r>
+        <w:rPr>
+          <w:rFonts w:ascii="Courier New" w:hAnsi="Courier New" w:cs="Courier New"/>
+          <w:color w:val="000000"/>
+          <w:sz w:val="20"/>
+          <w:szCs w:val="20"/>
+          <w:highlight w:val="white"/>
+          <w:lang w:val="en-GB"/>
+        </w:rPr>
+        <w:t xml:space="preserve"> </w:t>
+      </w:r>
+      <w:r>
+        <w:rPr>
+          <w:rFonts w:ascii="Courier New" w:hAnsi="Courier New" w:cs="Courier New"/>
+          <w:b/>
+          <w:bCs/>
+          <w:color w:val="000080"/>
+          <w:sz w:val="20"/>
+          <w:szCs w:val="20"/>
+          <w:highlight w:val="white"/>
+          <w:lang w:val="en-GB"/>
+        </w:rPr>
+        <w:t>:</w:t>
+      </w:r>
+      <w:r>
+        <w:rPr>
+          <w:rFonts w:ascii="Courier New" w:hAnsi="Courier New" w:cs="Courier New"/>
+          <w:color w:val="000000"/>
+          <w:sz w:val="20"/>
+          <w:szCs w:val="20"/>
+          <w:highlight w:val="white"/>
+          <w:lang w:val="en-GB"/>
+        </w:rPr>
+        <w:t xml:space="preserve"> real</w:t>
+      </w:r>
+      <w:r>
+        <w:rPr>
+          <w:rFonts w:ascii="Courier New" w:hAnsi="Courier New" w:cs="Courier New"/>
+          <w:b/>
+          <w:bCs/>
+          <w:color w:val="000080"/>
+          <w:sz w:val="20"/>
+          <w:szCs w:val="20"/>
+          <w:highlight w:val="white"/>
+          <w:lang w:val="en-GB"/>
+        </w:rPr>
+        <w:t>{</w:t>
+      </w:r>
+    </w:p>
+    <w:p>
+      <w:pPr>
+        <w:autoSpaceDE w:val="0"/>
+        <w:autoSpaceDN w:val="0"/>
+        <w:adjustRightInd w:val="0"/>
+        <w:spacing w:before="0" w:after="0" w:line="240" w:lineRule="auto"/>
+        <w:rPr>
+          <w:rFonts w:ascii="Courier New" w:hAnsi="Courier New" w:cs="Courier New"/>
+          <w:color w:val="000000"/>
+          <w:sz w:val="20"/>
+          <w:szCs w:val="20"/>
+          <w:highlight w:val="white"/>
+          <w:lang w:val="en-GB"/>
+        </w:rPr>
+      </w:pPr>
+      <w:r>
+        <w:rPr>
+          <w:rFonts w:ascii="Courier New" w:hAnsi="Courier New" w:cs="Courier New"/>
+          <w:color w:val="000000"/>
+          <w:sz w:val="20"/>
+          <w:szCs w:val="20"/>
+          <w:highlight w:val="white"/>
+          <w:lang w:val="en-GB"/>
+        </w:rPr>
+        <w:t xml:space="preserve">    def hello</w:t>
+      </w:r>
+      <w:r>
+        <w:rPr>
+          <w:rFonts w:ascii="Courier New" w:hAnsi="Courier New" w:cs="Courier New"/>
+          <w:b/>
+          <w:bCs/>
+          <w:color w:val="000080"/>
+          <w:sz w:val="20"/>
+          <w:szCs w:val="20"/>
+          <w:highlight w:val="white"/>
+          <w:lang w:val="en-GB"/>
+        </w:rPr>
+        <w:t>(</w:t>
+      </w:r>
+      <w:r>
+        <w:rPr>
+          <w:rFonts w:ascii="Courier New" w:hAnsi="Courier New" w:cs="Courier New"/>
+          <w:color w:val="000000"/>
+          <w:sz w:val="20"/>
+          <w:szCs w:val="20"/>
+          <w:highlight w:val="white"/>
+          <w:lang w:val="en-GB"/>
+        </w:rPr>
+        <w:t>n</w:t>
+      </w:r>
+      <w:r>
+        <w:rPr>
+          <w:rFonts w:ascii="Courier New" w:hAnsi="Courier New" w:cs="Courier New"/>
+          <w:b/>
+          <w:bCs/>
+          <w:color w:val="000080"/>
+          <w:sz w:val="20"/>
+          <w:szCs w:val="20"/>
+          <w:highlight w:val="white"/>
+          <w:lang w:val="en-GB"/>
+        </w:rPr>
+        <w:t>:</w:t>
+      </w:r>
+      <w:r>
+        <w:rPr>
+          <w:rFonts w:ascii="Courier New" w:hAnsi="Courier New" w:cs="Courier New"/>
+          <w:color w:val="8000FF"/>
+          <w:sz w:val="20"/>
+          <w:szCs w:val="20"/>
+          <w:highlight w:val="white"/>
+          <w:lang w:val="en-GB"/>
+        </w:rPr>
+        <w:t>int</w:t>
+      </w:r>
+      <w:r>
+        <w:rPr>
+          <w:rFonts w:ascii="Courier New" w:hAnsi="Courier New" w:cs="Courier New"/>
+          <w:b/>
+          <w:bCs/>
+          <w:color w:val="000080"/>
+          <w:sz w:val="20"/>
+          <w:szCs w:val="20"/>
+          <w:highlight w:val="white"/>
+          <w:lang w:val="en-GB"/>
+        </w:rPr>
+        <w:t>)</w:t>
+      </w:r>
+      <w:r>
+        <w:rPr>
+          <w:rFonts w:ascii="Courier New" w:hAnsi="Courier New" w:cs="Courier New"/>
+          <w:color w:val="000000"/>
+          <w:sz w:val="20"/>
+          <w:szCs w:val="20"/>
+          <w:highlight w:val="white"/>
+          <w:lang w:val="en-GB"/>
+        </w:rPr>
+        <w:t xml:space="preserve"> </w:t>
+      </w:r>
+      <w:r>
+        <w:rPr>
+          <w:rFonts w:ascii="Courier New" w:hAnsi="Courier New" w:cs="Courier New"/>
+          <w:b/>
+          <w:bCs/>
+          <w:color w:val="000080"/>
+          <w:sz w:val="20"/>
+          <w:szCs w:val="20"/>
+          <w:highlight w:val="white"/>
+          <w:lang w:val="en-GB"/>
+        </w:rPr>
+        <w:t>:</w:t>
+      </w:r>
+      <w:r>
+        <w:rPr>
+          <w:rFonts w:ascii="Courier New" w:hAnsi="Courier New" w:cs="Courier New"/>
+          <w:color w:val="000000"/>
+          <w:sz w:val="20"/>
+          <w:szCs w:val="20"/>
+          <w:highlight w:val="white"/>
+          <w:lang w:val="en-GB"/>
+        </w:rPr>
+        <w:t xml:space="preserve"> real</w:t>
+      </w:r>
+      <w:r>
+        <w:rPr>
+          <w:rFonts w:ascii="Courier New" w:hAnsi="Courier New" w:cs="Courier New"/>
+          <w:b/>
+          <w:bCs/>
+          <w:color w:val="000080"/>
+          <w:sz w:val="20"/>
+          <w:szCs w:val="20"/>
+          <w:highlight w:val="white"/>
+          <w:lang w:val="en-GB"/>
+        </w:rPr>
+        <w:t>{</w:t>
+      </w:r>
+    </w:p>
+    <w:p>
+      <w:pPr>
+        <w:autoSpaceDE w:val="0"/>
+        <w:autoSpaceDN w:val="0"/>
+        <w:adjustRightInd w:val="0"/>
+        <w:spacing w:before="0" w:after="0" w:line="240" w:lineRule="auto"/>
+        <w:rPr>
+          <w:rFonts w:ascii="Courier New" w:hAnsi="Courier New" w:cs="Courier New"/>
+          <w:color w:val="000000"/>
+          <w:sz w:val="20"/>
+          <w:szCs w:val="20"/>
+          <w:highlight w:val="white"/>
+          <w:lang w:val="en-GB"/>
+        </w:rPr>
+      </w:pPr>
+      <w:r>
+        <w:rPr>
+          <w:rFonts w:ascii="Courier New" w:hAnsi="Courier New" w:cs="Courier New"/>
+          <w:color w:val="000000"/>
+          <w:sz w:val="20"/>
+          <w:szCs w:val="20"/>
+          <w:highlight w:val="white"/>
+          <w:lang w:val="en-GB"/>
+        </w:rPr>
+        <w:t xml:space="preserve">        </w:t>
+      </w:r>
+      <w:r>
+        <w:rPr>
+          <w:rFonts w:ascii="Courier New" w:hAnsi="Courier New" w:cs="Courier New"/>
+          <w:b/>
+          <w:bCs/>
+          <w:color w:val="0000FF"/>
+          <w:sz w:val="20"/>
+          <w:szCs w:val="20"/>
+          <w:highlight w:val="white"/>
+          <w:lang w:val="en-GB"/>
+        </w:rPr>
+        <w:t>return</w:t>
+      </w:r>
+      <w:r>
+        <w:rPr>
+          <w:rFonts w:ascii="Courier New" w:hAnsi="Courier New" w:cs="Courier New"/>
+          <w:color w:val="000000"/>
+          <w:sz w:val="20"/>
+          <w:szCs w:val="20"/>
+          <w:highlight w:val="white"/>
+          <w:lang w:val="en-GB"/>
+        </w:rPr>
+        <w:t xml:space="preserve"> </w:t>
+      </w:r>
+      <w:r>
+        <w:rPr>
+          <w:rFonts w:ascii="Courier New" w:hAnsi="Courier New" w:cs="Courier New"/>
+          <w:color w:val="FF8000"/>
+          <w:sz w:val="20"/>
+          <w:szCs w:val="20"/>
+          <w:highlight w:val="white"/>
+          <w:lang w:val="en-GB"/>
+        </w:rPr>
+        <w:t>2.0</w:t>
+      </w:r>
+      <w:r>
+        <w:rPr>
+          <w:rFonts w:ascii="Courier New" w:hAnsi="Courier New" w:cs="Courier New"/>
+          <w:b/>
+          <w:bCs/>
+          <w:color w:val="000080"/>
+          <w:sz w:val="20"/>
+          <w:szCs w:val="20"/>
+          <w:highlight w:val="white"/>
+          <w:lang w:val="en-GB"/>
+        </w:rPr>
+        <w:t>;</w:t>
+      </w:r>
+    </w:p>
+    <w:p>
+      <w:pPr>
+        <w:autoSpaceDE w:val="0"/>
+        <w:autoSpaceDN w:val="0"/>
+        <w:adjustRightInd w:val="0"/>
+        <w:spacing w:before="0" w:after="0" w:line="240" w:lineRule="auto"/>
+        <w:rPr>
+          <w:rFonts w:ascii="Courier New" w:hAnsi="Courier New" w:cs="Courier New"/>
+          <w:color w:val="000000"/>
+          <w:sz w:val="20"/>
+          <w:szCs w:val="20"/>
+          <w:highlight w:val="white"/>
+          <w:lang w:val="en-GB"/>
+        </w:rPr>
+      </w:pPr>
+      <w:r>
+        <w:rPr>
+          <w:rFonts w:ascii="Courier New" w:hAnsi="Courier New" w:cs="Courier New"/>
+          <w:color w:val="000000"/>
+          <w:sz w:val="20"/>
+          <w:szCs w:val="20"/>
+          <w:highlight w:val="white"/>
+          <w:lang w:val="en-GB"/>
+        </w:rPr>
+        <w:t xml:space="preserve">    </w:t>
+      </w:r>
+      <w:r>
+        <w:rPr>
+          <w:rFonts w:ascii="Courier New" w:hAnsi="Courier New" w:cs="Courier New"/>
+          <w:b/>
+          <w:bCs/>
+          <w:color w:val="000080"/>
+          <w:sz w:val="20"/>
+          <w:szCs w:val="20"/>
+          <w:highlight w:val="white"/>
+          <w:lang w:val="en-GB"/>
+        </w:rPr>
+        <w:t>}</w:t>
+      </w:r>
+    </w:p>
+    <w:p>
+      <w:pPr>
+        <w:autoSpaceDE w:val="0"/>
+        <w:autoSpaceDN w:val="0"/>
+        <w:adjustRightInd w:val="0"/>
+        <w:spacing w:before="0" w:after="0" w:line="240" w:lineRule="auto"/>
+        <w:rPr>
+          <w:rFonts w:ascii="Courier New" w:hAnsi="Courier New" w:cs="Courier New"/>
+          <w:color w:val="000000"/>
+          <w:sz w:val="20"/>
+          <w:szCs w:val="20"/>
+          <w:highlight w:val="white"/>
+          <w:lang w:val="en-GB"/>
+        </w:rPr>
+      </w:pPr>
+      <w:r>
+        <w:rPr>
+          <w:rFonts w:ascii="Courier New" w:hAnsi="Courier New" w:cs="Courier New"/>
+          <w:color w:val="000000"/>
+          <w:sz w:val="20"/>
+          <w:szCs w:val="20"/>
+          <w:highlight w:val="white"/>
+          <w:lang w:val="en-GB"/>
+        </w:rPr>
+        <w:t xml:space="preserve">    </w:t>
+      </w:r>
+      <w:r>
+        <w:rPr>
+          <w:rFonts w:ascii="Courier New" w:hAnsi="Courier New" w:cs="Courier New"/>
+          <w:b/>
+          <w:bCs/>
+          <w:color w:val="0000FF"/>
+          <w:sz w:val="20"/>
+          <w:szCs w:val="20"/>
+          <w:highlight w:val="white"/>
+          <w:lang w:val="en-GB"/>
+        </w:rPr>
+        <w:t>return</w:t>
+      </w:r>
+      <w:r>
+        <w:rPr>
+          <w:rFonts w:ascii="Courier New" w:hAnsi="Courier New" w:cs="Courier New"/>
+          <w:color w:val="000000"/>
+          <w:sz w:val="20"/>
+          <w:szCs w:val="20"/>
+          <w:highlight w:val="white"/>
+          <w:lang w:val="en-GB"/>
+        </w:rPr>
+        <w:t xml:space="preserve"> hello</w:t>
+      </w:r>
+      <w:r>
+        <w:rPr>
+          <w:rFonts w:ascii="Courier New" w:hAnsi="Courier New" w:cs="Courier New"/>
+          <w:b/>
+          <w:bCs/>
+          <w:color w:val="000080"/>
+          <w:sz w:val="20"/>
+          <w:szCs w:val="20"/>
+          <w:highlight w:val="white"/>
+          <w:lang w:val="en-GB"/>
+        </w:rPr>
+        <w:t>(</w:t>
+      </w:r>
+      <w:r>
+        <w:rPr>
+          <w:rFonts w:ascii="Courier New" w:hAnsi="Courier New" w:cs="Courier New"/>
+          <w:color w:val="FF8000"/>
+          <w:sz w:val="20"/>
+          <w:szCs w:val="20"/>
+          <w:highlight w:val="white"/>
+          <w:lang w:val="en-GB"/>
+        </w:rPr>
+        <w:t>2</w:t>
+      </w:r>
+      <w:r>
+        <w:rPr>
+          <w:rFonts w:ascii="Courier New" w:hAnsi="Courier New" w:cs="Courier New"/>
+          <w:b/>
+          <w:bCs/>
+          <w:color w:val="000080"/>
+          <w:sz w:val="20"/>
+          <w:szCs w:val="20"/>
+          <w:highlight w:val="white"/>
+          <w:lang w:val="en-GB"/>
+        </w:rPr>
+        <w:t>);</w:t>
+      </w:r>
+    </w:p>
+    <w:p>
+      <w:pPr>
+        <w:autoSpaceDE w:val="0"/>
+        <w:autoSpaceDN w:val="0"/>
+        <w:adjustRightInd w:val="0"/>
+        <w:spacing w:before="0" w:after="0" w:line="240" w:lineRule="auto"/>
+        <w:rPr>
+          <w:rFonts w:ascii="Courier New" w:hAnsi="Courier New" w:cs="Courier New"/>
+          <w:color w:val="000000"/>
+          <w:sz w:val="20"/>
+          <w:szCs w:val="20"/>
+          <w:highlight w:val="white"/>
+          <w:lang w:val="en-GB"/>
+        </w:rPr>
+      </w:pPr>
+      <w:r>
+        <w:rPr>
+          <w:rFonts w:ascii="Courier New" w:hAnsi="Courier New" w:cs="Courier New"/>
+          <w:b/>
+          <w:bCs/>
+          <w:color w:val="000080"/>
+          <w:sz w:val="20"/>
+          <w:szCs w:val="20"/>
+          <w:highlight w:val="white"/>
+          <w:lang w:val="en-GB"/>
+        </w:rPr>
+        <w:t>}</w:t>
+      </w:r>
+    </w:p>
+    <w:p>
+      <w:pPr>
+        <w:rPr>
+          <w:rFonts w:ascii="Calibri" w:hAnsi="Calibri" w:cs="Calibri"/>
+          <w:b/>
+          <w:color w:val="auto"/>
+        </w:rPr>
+      </w:pPr>
+    </w:p>
+    <w:p>
+      <w:pPr>
+        <w:rPr>
+          <w:rFonts w:ascii="Calibri" w:hAnsi="Calibri" w:cs="Calibri"/>
+          <w:b/>
+          <w:color w:val="auto"/>
+        </w:rPr>
+      </w:pPr>
+    </w:p>
+    <w:p>
+      <w:pPr>
+        <w:rPr>
+          <w:rFonts w:ascii="Calibri" w:hAnsi="Calibri" w:cs="Calibri"/>
+          <w:b/>
+          <w:color w:val="auto"/>
+        </w:rPr>
+      </w:pPr>
+      <w:r>
+        <w:rPr>
+          <w:rFonts w:ascii="Calibri" w:hAnsi="Calibri" w:cs="Calibri"/>
+          <w:b/>
+          <w:color w:val="auto"/>
+        </w:rPr>
+        <w:lastRenderedPageBreak/>
+        <w:t>Expected Result</w:t>
+      </w:r>
+      <w:r>
+        <w:rPr>
+          <w:rFonts w:ascii="Calibri" w:hAnsi="Calibri" w:cs="Calibri"/>
+          <w:b/>
+          <w:color w:val="auto"/>
+        </w:rPr>
+        <w:t xml:space="preserve">: </w:t>
+      </w:r>
+    </w:p>
+    <w:p>
+      <w:pPr>
+        <w:keepNext/>
+      </w:pPr>
+      <w:r>
+        <w:rPr>
+          <w:rFonts w:ascii="Calibri" w:hAnsi="Calibri" w:cs="Calibri"/>
+          <w:b/>
+          <w:noProof/>
+          <w:color w:val="auto"/>
+        </w:rPr>
+        <w:drawing>
+          <wp:inline distT="0" distB="0" distL="0" distR="0">
+            <wp:extent cx="5476875" cy="3324225"/>
+            <wp:effectExtent l="0" t="0" r="9525" b="9525"/>
+            <wp:docPr id="114" name="Picture 114"/>
+            <wp:cNvGraphicFramePr>
+              <a:graphicFrameLocks xmlns:a="http://schemas.openxmlformats.org/drawingml/2006/main" noChangeAspect="1"/>
+            </wp:cNvGraphicFramePr>
+            <a:graphic xmlns:a="http://schemas.openxmlformats.org/drawingml/2006/main">
+              <a:graphicData uri="http://schemas.openxmlformats.org/drawingml/2006/picture">
+                <pic:pic xmlns:pic="http://schemas.openxmlformats.org/drawingml/2006/picture">
+                  <pic:nvPicPr>
+                    <pic:cNvPr id="0" name="Picture 70"/>
+                    <pic:cNvPicPr>
+                      <a:picLocks noChangeAspect="1" noChangeArrowheads="1"/>
+                    </pic:cNvPicPr>
+                  </pic:nvPicPr>
+                  <pic:blipFill>
+                    <a:blip r:embed="rId25">
+                      <a:extLst>
+                        <a:ext uri="{28A0092B-C50C-407E-A947-70E740481C1C}">
+                          <a14:useLocalDpi xmlns:a14="http://schemas.microsoft.com/office/drawing/2010/main" val="0"/>
+                        </a:ext>
+                      </a:extLst>
+                    </a:blip>
+                    <a:srcRect/>
+                    <a:stretch>
+                      <a:fillRect/>
+                    </a:stretch>
+                  </pic:blipFill>
+                  <pic:spPr bwMode="auto">
+                    <a:xfrm>
+                      <a:off x="0" y="0"/>
+                      <a:ext cx="5476875" cy="3324225"/>
+                    </a:xfrm>
+                    <a:prstGeom prst="rect">
+                      <a:avLst/>
+                    </a:prstGeom>
+                    <a:noFill/>
+                    <a:ln>
+                      <a:noFill/>
+                    </a:ln>
+                  </pic:spPr>
+                </pic:pic>
+              </a:graphicData>
+            </a:graphic>
+          </wp:inline>
+        </w:drawing>
+      </w:r>
+    </w:p>
+    <w:p>
+      <w:pPr>
+        <w:pStyle w:val="Caption"/>
+        <w:rPr>
+          <w:rFonts w:ascii="Calibri" w:hAnsi="Calibri" w:cs="Calibri"/>
+          <w:b/>
+          <w:color w:val="auto"/>
+        </w:rPr>
+      </w:pPr>
+      <w:r>
+        <w:t xml:space="preserve">Figure </w:t>
+      </w:r>
+      <w:r>
+        <w:fldChar w:fldCharType="begin"/>
+      </w:r>
+      <w:r>
+        <w:instrText xml:space="preserve"> SEQ Figure \* ARABIC </w:instrText>
+      </w:r>
+      <w:r>
+        <w:fldChar w:fldCharType="separate"/>
+      </w:r>
+      <w:r>
+        <w:rPr>
+          <w:noProof/>
+        </w:rPr>
+        <w:t>23</w:t>
+      </w:r>
+      <w:r>
+        <w:fldChar w:fldCharType="end"/>
+      </w:r>
+      <w:r>
+        <w:t>-Expected result for test case 2</w:t>
+      </w:r>
+    </w:p>
+    <w:p>
+      <w:pPr>
+        <w:rPr>
+          <w:rFonts w:ascii="Calibri" w:hAnsi="Calibri" w:cs="Calibri"/>
+          <w:b/>
+          <w:color w:val="auto"/>
+        </w:rPr>
+      </w:pPr>
+      <w:r>
+        <w:rPr>
+          <w:rFonts w:ascii="Calibri" w:hAnsi="Calibri" w:cs="Calibri"/>
+          <w:b/>
+          <w:color w:val="auto"/>
+        </w:rPr>
+        <w:t xml:space="preserve">Actual </w:t>
+      </w:r>
+      <w:r>
+        <w:rPr>
+          <w:rFonts w:ascii="Calibri" w:hAnsi="Calibri" w:cs="Calibri"/>
+          <w:b/>
+          <w:color w:val="auto"/>
+        </w:rPr>
+        <w:t>R</w:t>
+      </w:r>
+      <w:r>
+        <w:rPr>
+          <w:rFonts w:ascii="Calibri" w:hAnsi="Calibri" w:cs="Calibri"/>
+          <w:b/>
+          <w:color w:val="auto"/>
+        </w:rPr>
+        <w:t xml:space="preserve">esult: </w:t>
+      </w:r>
+    </w:p>
+    <w:p>
+      <w:pPr>
+        <w:pStyle w:val="Caption"/>
+        <w:keepNext/>
+      </w:pPr>
+      <w:r>
+        <w:rPr>
+          <w:noProof/>
+        </w:rPr>
+        <w:drawing>
+          <wp:inline distT="0" distB="0" distL="0" distR="0">
+            <wp:extent cx="5476875" cy="3324225"/>
+            <wp:effectExtent l="0" t="0" r="9525" b="9525"/>
+            <wp:docPr id="115" name="Picture 115"/>
+            <wp:cNvGraphicFramePr>
+              <a:graphicFrameLocks xmlns:a="http://schemas.openxmlformats.org/drawingml/2006/main" noChangeAspect="1"/>
+            </wp:cNvGraphicFramePr>
+            <a:graphic xmlns:a="http://schemas.openxmlformats.org/drawingml/2006/main">
+              <a:graphicData uri="http://schemas.openxmlformats.org/drawingml/2006/picture">
+                <pic:pic xmlns:pic="http://schemas.openxmlformats.org/drawingml/2006/picture">
+                  <pic:nvPicPr>
+                    <pic:cNvPr id="0" name="Picture 71"/>
+                    <pic:cNvPicPr>
+                      <a:picLocks noChangeAspect="1" noChangeArrowheads="1"/>
+                    </pic:cNvPicPr>
+                  </pic:nvPicPr>
+                  <pic:blipFill>
+                    <a:blip r:embed="rId25">
+                      <a:extLst>
+                        <a:ext uri="{28A0092B-C50C-407E-A947-70E740481C1C}">
+                          <a14:useLocalDpi xmlns:a14="http://schemas.microsoft.com/office/drawing/2010/main" val="0"/>
+                        </a:ext>
+                      </a:extLst>
+                    </a:blip>
+                    <a:srcRect/>
+                    <a:stretch>
+                      <a:fillRect/>
+                    </a:stretch>
+                  </pic:blipFill>
+                  <pic:spPr bwMode="auto">
+                    <a:xfrm>
+                      <a:off x="0" y="0"/>
+                      <a:ext cx="5476875" cy="3324225"/>
+                    </a:xfrm>
+                    <a:prstGeom prst="rect">
+                      <a:avLst/>
+                    </a:prstGeom>
+                    <a:noFill/>
+                    <a:ln>
+                      <a:noFill/>
+                    </a:ln>
+                  </pic:spPr>
+                </pic:pic>
+              </a:graphicData>
+            </a:graphic>
+          </wp:inline>
+        </w:drawing>
+      </w:r>
+    </w:p>
+    <w:p>
+      <w:pPr>
+        <w:pStyle w:val="Caption"/>
+      </w:pPr>
+      <w:r>
+        <w:t xml:space="preserve">Figure </w:t>
+      </w:r>
+      <w:r>
+        <w:fldChar w:fldCharType="begin"/>
+      </w:r>
+      <w:r>
+        <w:instrText xml:space="preserve"> SEQ Figure \* ARABIC </w:instrText>
+      </w:r>
+      <w:r>
+        <w:fldChar w:fldCharType="separate"/>
+      </w:r>
+      <w:r>
+        <w:rPr>
+          <w:noProof/>
+        </w:rPr>
+        <w:t>24</w:t>
+      </w:r>
+      <w:r>
+        <w:fldChar w:fldCharType="end"/>
+      </w:r>
+      <w:r>
+        <w:t xml:space="preserve">-Actual Result for test case 3          </w:t>
+      </w:r>
+      <w:r>
+        <w:rPr>
+          <w:rFonts w:ascii="Calibri" w:hAnsi="Calibri" w:cs="Calibri"/>
+          <w:b/>
+          <w:color w:val="auto"/>
+        </w:rPr>
+        <w:t>Test Outcome: Success</w:t>
+      </w:r>
+    </w:p>
+    <w:p>
+      <w:pPr>
+        <w:rPr>
+          <w:rFonts w:ascii="Calibri" w:hAnsi="Calibri" w:cs="Calibri"/>
+          <w:b/>
+          <w:color w:val="auto"/>
+        </w:rPr>
+      </w:pPr>
+      <w:r>
+        <w:rPr>
+          <w:rFonts w:ascii="Calibri" w:hAnsi="Calibri" w:cs="Calibri"/>
+          <w:b/>
+          <w:color w:val="auto"/>
+        </w:rPr>
+        <w:lastRenderedPageBreak/>
+        <w:t xml:space="preserve">Test Case </w:t>
+      </w:r>
+      <w:r>
+        <w:rPr>
+          <w:rFonts w:ascii="Calibri" w:hAnsi="Calibri" w:cs="Calibri"/>
+          <w:b/>
+          <w:color w:val="auto"/>
+        </w:rPr>
+        <w:t>3</w:t>
+      </w:r>
+      <w:r>
+        <w:rPr>
+          <w:rFonts w:ascii="Calibri" w:hAnsi="Calibri" w:cs="Calibri"/>
+          <w:b/>
+          <w:color w:val="auto"/>
+        </w:rPr>
+        <w:t>: Testing</w:t>
+      </w:r>
+      <w:r>
+        <w:rPr>
+          <w:rFonts w:ascii="Calibri" w:hAnsi="Calibri" w:cs="Calibri"/>
+          <w:b/>
+          <w:color w:val="auto"/>
+        </w:rPr>
+        <w:t xml:space="preserve"> XML for program having </w:t>
+      </w:r>
+      <w:r>
+        <w:rPr>
+          <w:rFonts w:ascii="Calibri" w:hAnsi="Calibri" w:cs="Calibri"/>
+          <w:b/>
+          <w:color w:val="auto"/>
+        </w:rPr>
+        <w:t>if’s and While’s Together</w:t>
+      </w:r>
+    </w:p>
+    <w:p>
+      <w:pPr>
+        <w:rPr>
+          <w:rFonts w:ascii="Calibri" w:hAnsi="Calibri" w:cs="Calibri"/>
+          <w:b/>
+          <w:color w:val="auto"/>
+        </w:rPr>
+      </w:pPr>
+      <w:r>
+        <w:rPr>
+          <w:rFonts w:ascii="Calibri" w:hAnsi="Calibri" w:cs="Calibri"/>
+          <w:b/>
+          <w:color w:val="auto"/>
+        </w:rPr>
+        <w:t>Input Program:</w:t>
+      </w:r>
+    </w:p>
+    <w:p>
+      <w:pPr>
+        <w:autoSpaceDE w:val="0"/>
+        <w:autoSpaceDN w:val="0"/>
+        <w:adjustRightInd w:val="0"/>
+        <w:spacing w:before="0" w:after="0" w:line="240" w:lineRule="auto"/>
+        <w:rPr>
+          <w:rFonts w:ascii="Courier New" w:hAnsi="Courier New" w:cs="Courier New"/>
+          <w:color w:val="000000"/>
+          <w:sz w:val="20"/>
+          <w:szCs w:val="20"/>
+          <w:highlight w:val="white"/>
+          <w:lang w:val="en-GB"/>
+        </w:rPr>
+      </w:pPr>
+      <w:r>
+        <w:rPr>
+          <w:rFonts w:ascii="Courier New" w:hAnsi="Courier New" w:cs="Courier New"/>
+          <w:b/>
+          <w:bCs/>
+          <w:color w:val="0000FF"/>
+          <w:sz w:val="20"/>
+          <w:szCs w:val="20"/>
+          <w:highlight w:val="white"/>
+          <w:lang w:val="en-GB"/>
+        </w:rPr>
+        <w:t>while</w:t>
+      </w:r>
+      <w:r>
+        <w:rPr>
+          <w:rFonts w:ascii="Courier New" w:hAnsi="Courier New" w:cs="Courier New"/>
+          <w:b/>
+          <w:bCs/>
+          <w:color w:val="000080"/>
+          <w:sz w:val="20"/>
+          <w:szCs w:val="20"/>
+          <w:highlight w:val="white"/>
+          <w:lang w:val="en-GB"/>
+        </w:rPr>
+        <w:t>(</w:t>
+      </w:r>
+      <w:r>
+        <w:rPr>
+          <w:rFonts w:ascii="Courier New" w:hAnsi="Courier New" w:cs="Courier New"/>
+          <w:b/>
+          <w:bCs/>
+          <w:color w:val="0000FF"/>
+          <w:sz w:val="20"/>
+          <w:szCs w:val="20"/>
+          <w:highlight w:val="white"/>
+          <w:lang w:val="en-GB"/>
+        </w:rPr>
+        <w:t>true</w:t>
+      </w:r>
+      <w:r>
+        <w:rPr>
+          <w:rFonts w:ascii="Courier New" w:hAnsi="Courier New" w:cs="Courier New"/>
+          <w:b/>
+          <w:bCs/>
+          <w:color w:val="000080"/>
+          <w:sz w:val="20"/>
+          <w:szCs w:val="20"/>
+          <w:highlight w:val="white"/>
+          <w:lang w:val="en-GB"/>
+        </w:rPr>
+        <w:t>) {</w:t>
+      </w:r>
+    </w:p>
+    <w:p>
+      <w:pPr>
+        <w:autoSpaceDE w:val="0"/>
+        <w:autoSpaceDN w:val="0"/>
+        <w:adjustRightInd w:val="0"/>
+        <w:spacing w:before="0" w:after="0" w:line="240" w:lineRule="auto"/>
+        <w:rPr>
+          <w:rFonts w:ascii="Courier New" w:hAnsi="Courier New" w:cs="Courier New"/>
+          <w:color w:val="000000"/>
+          <w:sz w:val="20"/>
+          <w:szCs w:val="20"/>
+          <w:highlight w:val="white"/>
+          <w:lang w:val="en-GB"/>
+        </w:rPr>
+      </w:pPr>
+      <w:r>
+        <w:rPr>
+          <w:rFonts w:ascii="Courier New" w:hAnsi="Courier New" w:cs="Courier New"/>
+          <w:color w:val="000000"/>
+          <w:sz w:val="20"/>
+          <w:szCs w:val="20"/>
+          <w:highlight w:val="white"/>
+          <w:lang w:val="en-GB"/>
+        </w:rPr>
+        <w:t xml:space="preserve">    </w:t>
+      </w:r>
+      <w:r>
+        <w:rPr>
+          <w:rFonts w:ascii="Courier New" w:hAnsi="Courier New" w:cs="Courier New"/>
+          <w:b/>
+          <w:bCs/>
+          <w:color w:val="0000FF"/>
+          <w:sz w:val="20"/>
+          <w:szCs w:val="20"/>
+          <w:highlight w:val="white"/>
+          <w:lang w:val="en-GB"/>
+        </w:rPr>
+        <w:t>if</w:t>
+      </w:r>
+      <w:r>
+        <w:rPr>
+          <w:rFonts w:ascii="Courier New" w:hAnsi="Courier New" w:cs="Courier New"/>
+          <w:b/>
+          <w:bCs/>
+          <w:color w:val="000080"/>
+          <w:sz w:val="20"/>
+          <w:szCs w:val="20"/>
+          <w:highlight w:val="white"/>
+          <w:lang w:val="en-GB"/>
+        </w:rPr>
+        <w:t>(</w:t>
+      </w:r>
+      <w:r>
+        <w:rPr>
+          <w:rFonts w:ascii="Courier New" w:hAnsi="Courier New" w:cs="Courier New"/>
+          <w:b/>
+          <w:bCs/>
+          <w:color w:val="0000FF"/>
+          <w:sz w:val="20"/>
+          <w:szCs w:val="20"/>
+          <w:highlight w:val="white"/>
+          <w:lang w:val="en-GB"/>
+        </w:rPr>
+        <w:t>true</w:t>
+      </w:r>
+      <w:r>
+        <w:rPr>
+          <w:rFonts w:ascii="Courier New" w:hAnsi="Courier New" w:cs="Courier New"/>
+          <w:b/>
+          <w:bCs/>
+          <w:color w:val="000080"/>
+          <w:sz w:val="20"/>
+          <w:szCs w:val="20"/>
+          <w:highlight w:val="white"/>
+          <w:lang w:val="en-GB"/>
+        </w:rPr>
+        <w:t>) {</w:t>
+      </w:r>
+    </w:p>
+    <w:p>
+      <w:pPr>
+        <w:autoSpaceDE w:val="0"/>
+        <w:autoSpaceDN w:val="0"/>
+        <w:adjustRightInd w:val="0"/>
+        <w:spacing w:before="0" w:after="0" w:line="240" w:lineRule="auto"/>
+        <w:rPr>
+          <w:rFonts w:ascii="Courier New" w:hAnsi="Courier New" w:cs="Courier New"/>
+          <w:color w:val="000000"/>
+          <w:sz w:val="20"/>
+          <w:szCs w:val="20"/>
+          <w:highlight w:val="white"/>
+          <w:lang w:val="en-GB"/>
+        </w:rPr>
+      </w:pPr>
+      <w:r>
+        <w:rPr>
+          <w:rFonts w:ascii="Courier New" w:hAnsi="Courier New" w:cs="Courier New"/>
+          <w:color w:val="000000"/>
+          <w:sz w:val="20"/>
+          <w:szCs w:val="20"/>
+          <w:highlight w:val="white"/>
+          <w:lang w:val="en-GB"/>
+        </w:rPr>
+        <w:t xml:space="preserve">        </w:t>
+      </w:r>
+      <w:r>
+        <w:rPr>
+          <w:rFonts w:ascii="Courier New" w:hAnsi="Courier New" w:cs="Courier New"/>
+          <w:b/>
+          <w:bCs/>
+          <w:color w:val="0000FF"/>
+          <w:sz w:val="20"/>
+          <w:szCs w:val="20"/>
+          <w:highlight w:val="white"/>
+          <w:lang w:val="en-GB"/>
+        </w:rPr>
+        <w:t>return</w:t>
+      </w:r>
+      <w:r>
+        <w:rPr>
+          <w:rFonts w:ascii="Courier New" w:hAnsi="Courier New" w:cs="Courier New"/>
+          <w:color w:val="000000"/>
+          <w:sz w:val="20"/>
+          <w:szCs w:val="20"/>
+          <w:highlight w:val="white"/>
+          <w:lang w:val="en-GB"/>
+        </w:rPr>
+        <w:t xml:space="preserve"> </w:t>
+      </w:r>
+      <w:r>
+        <w:rPr>
+          <w:rFonts w:ascii="Courier New" w:hAnsi="Courier New" w:cs="Courier New"/>
+          <w:color w:val="FF8000"/>
+          <w:sz w:val="20"/>
+          <w:szCs w:val="20"/>
+          <w:highlight w:val="white"/>
+          <w:lang w:val="en-GB"/>
+        </w:rPr>
+        <w:t>1</w:t>
+      </w:r>
+      <w:r>
+        <w:rPr>
+          <w:rFonts w:ascii="Courier New" w:hAnsi="Courier New" w:cs="Courier New"/>
+          <w:b/>
+          <w:bCs/>
+          <w:color w:val="000080"/>
+          <w:sz w:val="20"/>
+          <w:szCs w:val="20"/>
+          <w:highlight w:val="white"/>
+          <w:lang w:val="en-GB"/>
+        </w:rPr>
+        <w:t>;</w:t>
+      </w:r>
+    </w:p>
+    <w:p>
+      <w:pPr>
+        <w:autoSpaceDE w:val="0"/>
+        <w:autoSpaceDN w:val="0"/>
+        <w:adjustRightInd w:val="0"/>
+        <w:spacing w:before="0" w:after="0" w:line="240" w:lineRule="auto"/>
+        <w:rPr>
+          <w:rFonts w:ascii="Courier New" w:hAnsi="Courier New" w:cs="Courier New"/>
+          <w:color w:val="000000"/>
+          <w:sz w:val="20"/>
+          <w:szCs w:val="20"/>
+          <w:highlight w:val="white"/>
+          <w:lang w:val="en-GB"/>
+        </w:rPr>
+      </w:pPr>
+      <w:r>
+        <w:rPr>
+          <w:rFonts w:ascii="Courier New" w:hAnsi="Courier New" w:cs="Courier New"/>
+          <w:color w:val="000000"/>
+          <w:sz w:val="20"/>
+          <w:szCs w:val="20"/>
+          <w:highlight w:val="white"/>
+          <w:lang w:val="en-GB"/>
+        </w:rPr>
+        <w:t xml:space="preserve">    </w:t>
+      </w:r>
+      <w:r>
+        <w:rPr>
+          <w:rFonts w:ascii="Courier New" w:hAnsi="Courier New" w:cs="Courier New"/>
+          <w:b/>
+          <w:bCs/>
+          <w:color w:val="000080"/>
+          <w:sz w:val="20"/>
+          <w:szCs w:val="20"/>
+          <w:highlight w:val="white"/>
+          <w:lang w:val="en-GB"/>
+        </w:rPr>
+        <w:t>}</w:t>
+      </w:r>
+      <w:r>
+        <w:rPr>
+          <w:rFonts w:ascii="Courier New" w:hAnsi="Courier New" w:cs="Courier New"/>
+          <w:b/>
+          <w:bCs/>
+          <w:color w:val="0000FF"/>
+          <w:sz w:val="20"/>
+          <w:szCs w:val="20"/>
+          <w:highlight w:val="white"/>
+          <w:lang w:val="en-GB"/>
+        </w:rPr>
+        <w:t xml:space="preserve"> else</w:t>
+      </w:r>
+      <w:r>
+        <w:rPr>
+          <w:rFonts w:ascii="Courier New" w:hAnsi="Courier New" w:cs="Courier New"/>
+          <w:b/>
+          <w:bCs/>
+          <w:color w:val="000080"/>
+          <w:sz w:val="20"/>
+          <w:szCs w:val="20"/>
+          <w:highlight w:val="white"/>
+          <w:lang w:val="en-GB"/>
+        </w:rPr>
+        <w:t xml:space="preserve"> {</w:t>
+      </w:r>
+    </w:p>
+    <w:p>
+      <w:pPr>
+        <w:autoSpaceDE w:val="0"/>
+        <w:autoSpaceDN w:val="0"/>
+        <w:adjustRightInd w:val="0"/>
+        <w:spacing w:before="0" w:after="0" w:line="240" w:lineRule="auto"/>
+        <w:rPr>
+          <w:rFonts w:ascii="Courier New" w:hAnsi="Courier New" w:cs="Courier New"/>
+          <w:color w:val="000000"/>
+          <w:sz w:val="20"/>
+          <w:szCs w:val="20"/>
+          <w:highlight w:val="white"/>
+          <w:lang w:val="en-GB"/>
+        </w:rPr>
+      </w:pPr>
+      <w:r>
+        <w:rPr>
+          <w:rFonts w:ascii="Courier New" w:hAnsi="Courier New" w:cs="Courier New"/>
+          <w:color w:val="000000"/>
+          <w:sz w:val="20"/>
+          <w:szCs w:val="20"/>
+          <w:highlight w:val="white"/>
+          <w:lang w:val="en-GB"/>
+        </w:rPr>
+        <w:t xml:space="preserve">        </w:t>
+      </w:r>
+      <w:r>
+        <w:rPr>
+          <w:rFonts w:ascii="Courier New" w:hAnsi="Courier New" w:cs="Courier New"/>
+          <w:b/>
+          <w:bCs/>
+          <w:color w:val="0000FF"/>
+          <w:sz w:val="20"/>
+          <w:szCs w:val="20"/>
+          <w:highlight w:val="white"/>
+          <w:lang w:val="en-GB"/>
+        </w:rPr>
+        <w:t>return</w:t>
+      </w:r>
+      <w:r>
+        <w:rPr>
+          <w:rFonts w:ascii="Courier New" w:hAnsi="Courier New" w:cs="Courier New"/>
+          <w:color w:val="000000"/>
+          <w:sz w:val="20"/>
+          <w:szCs w:val="20"/>
+          <w:highlight w:val="white"/>
+          <w:lang w:val="en-GB"/>
+        </w:rPr>
+        <w:t xml:space="preserve"> </w:t>
+      </w:r>
+      <w:r>
+        <w:rPr>
+          <w:rFonts w:ascii="Courier New" w:hAnsi="Courier New" w:cs="Courier New"/>
+          <w:color w:val="FF8000"/>
+          <w:sz w:val="20"/>
+          <w:szCs w:val="20"/>
+          <w:highlight w:val="white"/>
+          <w:lang w:val="en-GB"/>
+        </w:rPr>
+        <w:t>2</w:t>
+      </w:r>
+      <w:r>
+        <w:rPr>
+          <w:rFonts w:ascii="Courier New" w:hAnsi="Courier New" w:cs="Courier New"/>
+          <w:b/>
+          <w:bCs/>
+          <w:color w:val="000080"/>
+          <w:sz w:val="20"/>
+          <w:szCs w:val="20"/>
+          <w:highlight w:val="white"/>
+          <w:lang w:val="en-GB"/>
+        </w:rPr>
+        <w:t>;</w:t>
+      </w:r>
+    </w:p>
+    <w:p>
+      <w:pPr>
+        <w:autoSpaceDE w:val="0"/>
+        <w:autoSpaceDN w:val="0"/>
+        <w:adjustRightInd w:val="0"/>
+        <w:spacing w:before="0" w:after="0" w:line="240" w:lineRule="auto"/>
+        <w:rPr>
+          <w:rFonts w:ascii="Courier New" w:hAnsi="Courier New" w:cs="Courier New"/>
+          <w:color w:val="000000"/>
+          <w:sz w:val="20"/>
+          <w:szCs w:val="20"/>
+          <w:highlight w:val="white"/>
+          <w:lang w:val="en-GB"/>
+        </w:rPr>
+      </w:pPr>
+      <w:r>
+        <w:rPr>
+          <w:rFonts w:ascii="Courier New" w:hAnsi="Courier New" w:cs="Courier New"/>
+          <w:color w:val="000000"/>
+          <w:sz w:val="20"/>
+          <w:szCs w:val="20"/>
+          <w:highlight w:val="white"/>
+          <w:lang w:val="en-GB"/>
+        </w:rPr>
+        <w:t xml:space="preserve">    </w:t>
+      </w:r>
+      <w:r>
+        <w:rPr>
+          <w:rFonts w:ascii="Courier New" w:hAnsi="Courier New" w:cs="Courier New"/>
+          <w:b/>
+          <w:bCs/>
+          <w:color w:val="000080"/>
+          <w:sz w:val="20"/>
+          <w:szCs w:val="20"/>
+          <w:highlight w:val="white"/>
+          <w:lang w:val="en-GB"/>
+        </w:rPr>
+        <w:t>}</w:t>
+      </w:r>
+    </w:p>
+    <w:p>
+      <w:pPr>
+        <w:rPr>
+          <w:rFonts w:ascii="Calibri" w:hAnsi="Calibri" w:cs="Calibri"/>
+          <w:b/>
+          <w:color w:val="auto"/>
+        </w:rPr>
+      </w:pPr>
+      <w:r>
+        <w:rPr>
+          <w:rFonts w:ascii="Courier New" w:hAnsi="Courier New" w:cs="Courier New"/>
+          <w:b/>
+          <w:bCs/>
+          <w:color w:val="000080"/>
+          <w:sz w:val="20"/>
+          <w:szCs w:val="20"/>
+          <w:highlight w:val="white"/>
+          <w:lang w:val="en-GB"/>
+        </w:rPr>
+        <w:t>}</w:t>
+      </w:r>
+    </w:p>
+    <w:p>
+      <w:pPr>
+        <w:rPr>
+          <w:rFonts w:ascii="Calibri" w:hAnsi="Calibri" w:cs="Calibri"/>
+          <w:b/>
+          <w:color w:val="auto"/>
+        </w:rPr>
+      </w:pPr>
+      <w:r>
+        <w:rPr>
+          <w:rFonts w:ascii="Calibri" w:hAnsi="Calibri" w:cs="Calibri"/>
+          <w:b/>
+          <w:color w:val="auto"/>
+        </w:rPr>
+        <w:t>Expected Result</w:t>
+      </w:r>
+      <w:r>
+        <w:rPr>
+          <w:rFonts w:ascii="Calibri" w:hAnsi="Calibri" w:cs="Calibri"/>
+          <w:b/>
+          <w:color w:val="auto"/>
+        </w:rPr>
+        <w:t xml:space="preserve">: </w:t>
+      </w:r>
+    </w:p>
+    <w:p>
+      <w:pPr>
+        <w:keepNext/>
+      </w:pPr>
+      <w:r>
+        <w:rPr>
+          <w:rFonts w:ascii="Calibri" w:hAnsi="Calibri" w:cs="Calibri"/>
+          <w:b/>
+          <w:noProof/>
+          <w:color w:val="auto"/>
+        </w:rPr>
+        <w:drawing>
+          <wp:inline distT="0" distB="0" distL="0" distR="0">
+            <wp:extent cx="5486400" cy="2809875"/>
+            <wp:effectExtent l="0" t="0" r="0" b="9525"/>
+            <wp:docPr id="118" name="Picture 118"/>
+            <wp:cNvGraphicFramePr>
+              <a:graphicFrameLocks xmlns:a="http://schemas.openxmlformats.org/drawingml/2006/main" noChangeAspect="1"/>
+            </wp:cNvGraphicFramePr>
+            <a:graphic xmlns:a="http://schemas.openxmlformats.org/drawingml/2006/main">
+              <a:graphicData uri="http://schemas.openxmlformats.org/drawingml/2006/picture">
+                <pic:pic xmlns:pic="http://schemas.openxmlformats.org/drawingml/2006/picture">
+                  <pic:nvPicPr>
+                    <pic:cNvPr id="0" name="Picture 72"/>
+                    <pic:cNvPicPr>
+                      <a:picLocks noChangeAspect="1" noChangeArrowheads="1"/>
+                    </pic:cNvPicPr>
+                  </pic:nvPicPr>
+                  <pic:blipFill>
+                    <a:blip r:embed="rId26">
+                      <a:extLst>
+                        <a:ext uri="{28A0092B-C50C-407E-A947-70E740481C1C}">
+                          <a14:useLocalDpi xmlns:a14="http://schemas.microsoft.com/office/drawing/2010/main" val="0"/>
+                        </a:ext>
+                      </a:extLst>
+                    </a:blip>
+                    <a:srcRect/>
+                    <a:stretch>
+                      <a:fillRect/>
+                    </a:stretch>
+                  </pic:blipFill>
+                  <pic:spPr bwMode="auto">
+                    <a:xfrm>
+                      <a:off x="0" y="0"/>
+                      <a:ext cx="5486400" cy="2809875"/>
+                    </a:xfrm>
+                    <a:prstGeom prst="rect">
+                      <a:avLst/>
+                    </a:prstGeom>
+                    <a:noFill/>
+                    <a:ln>
+                      <a:noFill/>
+                    </a:ln>
+                  </pic:spPr>
+                </pic:pic>
+              </a:graphicData>
+            </a:graphic>
+          </wp:inline>
+        </w:drawing>
+      </w:r>
+    </w:p>
+    <w:p>
+      <w:pPr>
+        <w:pStyle w:val="Caption"/>
+        <w:rPr>
+          <w:rFonts w:ascii="Calibri" w:hAnsi="Calibri" w:cs="Calibri"/>
+          <w:b/>
+          <w:color w:val="auto"/>
+        </w:rPr>
+      </w:pPr>
+      <w:r>
+        <w:t xml:space="preserve">Figure </w:t>
+      </w:r>
+      <w:r>
+        <w:fldChar w:fldCharType="begin"/>
+      </w:r>
+      <w:r>
+        <w:instrText xml:space="preserve"> SEQ Figure \* ARABIC </w:instrText>
+      </w:r>
+      <w:r>
+        <w:fldChar w:fldCharType="separate"/>
+      </w:r>
+      <w:r>
+        <w:rPr>
+          <w:noProof/>
+        </w:rPr>
+        <w:t>25</w:t>
+      </w:r>
+      <w:r>
+        <w:fldChar w:fldCharType="end"/>
+      </w:r>
+      <w:r>
+        <w:t>-Expected Result for test case 3</w:t>
+      </w:r>
+    </w:p>
+    <w:p>
+      <w:pPr>
+        <w:rPr>
+          <w:rFonts w:ascii="Calibri" w:hAnsi="Calibri" w:cs="Calibri"/>
+          <w:b/>
+          <w:color w:val="auto"/>
+        </w:rPr>
+      </w:pPr>
+      <w:r>
+        <w:rPr>
+          <w:rFonts w:ascii="Calibri" w:hAnsi="Calibri" w:cs="Calibri"/>
+          <w:b/>
+          <w:color w:val="auto"/>
+        </w:rPr>
+        <w:t xml:space="preserve">Actual </w:t>
+      </w:r>
+      <w:r>
+        <w:rPr>
+          <w:rFonts w:ascii="Calibri" w:hAnsi="Calibri" w:cs="Calibri"/>
+          <w:b/>
+          <w:color w:val="auto"/>
+        </w:rPr>
+        <w:t>R</w:t>
+      </w:r>
+      <w:r>
+        <w:rPr>
+          <w:rFonts w:ascii="Calibri" w:hAnsi="Calibri" w:cs="Calibri"/>
+          <w:b/>
+          <w:color w:val="auto"/>
+        </w:rPr>
+        <w:t xml:space="preserve">esult: </w:t>
+      </w:r>
+    </w:p>
+    <w:p>
+      <w:pPr>
+        <w:keepNext/>
+      </w:pPr>
+      <w:r>
+        <w:rPr>
+          <w:rFonts w:ascii="Calibri" w:hAnsi="Calibri" w:cs="Calibri"/>
+          <w:b/>
+          <w:noProof/>
+          <w:color w:val="auto"/>
+        </w:rPr>
+        <w:lastRenderedPageBreak/>
+        <w:drawing>
+          <wp:inline distT="0" distB="0" distL="0" distR="0">
+            <wp:extent cx="5486400" cy="2809875"/>
+            <wp:effectExtent l="0" t="0" r="0" b="9525"/>
+            <wp:docPr id="119" name="Picture 119"/>
+            <wp:cNvGraphicFramePr>
+              <a:graphicFrameLocks xmlns:a="http://schemas.openxmlformats.org/drawingml/2006/main" noChangeAspect="1"/>
+            </wp:cNvGraphicFramePr>
+            <a:graphic xmlns:a="http://schemas.openxmlformats.org/drawingml/2006/main">
+              <a:graphicData uri="http://schemas.openxmlformats.org/drawingml/2006/picture">
+                <pic:pic xmlns:pic="http://schemas.openxmlformats.org/drawingml/2006/picture">
+                  <pic:nvPicPr>
+                    <pic:cNvPr id="0" name="Picture 73"/>
+                    <pic:cNvPicPr>
+                      <a:picLocks noChangeAspect="1" noChangeArrowheads="1"/>
+                    </pic:cNvPicPr>
+                  </pic:nvPicPr>
+                  <pic:blipFill>
+                    <a:blip r:embed="rId26">
+                      <a:extLst>
+                        <a:ext uri="{28A0092B-C50C-407E-A947-70E740481C1C}">
+                          <a14:useLocalDpi xmlns:a14="http://schemas.microsoft.com/office/drawing/2010/main" val="0"/>
+                        </a:ext>
+                      </a:extLst>
+                    </a:blip>
+                    <a:srcRect/>
+                    <a:stretch>
+                      <a:fillRect/>
+                    </a:stretch>
+                  </pic:blipFill>
+                  <pic:spPr bwMode="auto">
+                    <a:xfrm>
+                      <a:off x="0" y="0"/>
+                      <a:ext cx="5486400" cy="2809875"/>
+                    </a:xfrm>
+                    <a:prstGeom prst="rect">
+                      <a:avLst/>
+                    </a:prstGeom>
+                    <a:noFill/>
+                    <a:ln>
+                      <a:noFill/>
+                    </a:ln>
+                  </pic:spPr>
+                </pic:pic>
+              </a:graphicData>
+            </a:graphic>
+          </wp:inline>
+        </w:drawing>
+      </w:r>
+    </w:p>
+    <w:p>
+      <w:pPr>
+        <w:pStyle w:val="Caption"/>
+        <w:rPr>
+          <w:rFonts w:ascii="Calibri" w:hAnsi="Calibri" w:cs="Calibri"/>
+          <w:b/>
+          <w:color w:val="auto"/>
+        </w:rPr>
+      </w:pPr>
+      <w:r>
+        <w:t xml:space="preserve">Figure </w:t>
+      </w:r>
+      <w:r>
+        <w:fldChar w:fldCharType="begin"/>
+      </w:r>
+      <w:r>
+        <w:instrText xml:space="preserve"> SEQ Figure \* ARABIC </w:instrText>
+      </w:r>
+      <w:r>
+        <w:fldChar w:fldCharType="separate"/>
+      </w:r>
+      <w:r>
+        <w:rPr>
+          <w:noProof/>
+        </w:rPr>
+        <w:t>26</w:t>
+      </w:r>
+      <w:r>
+        <w:fldChar w:fldCharType="end"/>
+      </w:r>
+      <w:r>
+        <w:t>-Actual Result for test case 3</w:t>
+      </w:r>
+    </w:p>
+    <w:p>
+      <w:pPr>
+        <w:pStyle w:val="Caption"/>
+      </w:pPr>
+      <w:r>
+        <w:rPr>
+          <w:rFonts w:ascii="Calibri" w:hAnsi="Calibri" w:cs="Calibri"/>
+          <w:b/>
+          <w:color w:val="auto"/>
+        </w:rPr>
+        <w:t>Test Outcome: Success</w:t>
+      </w:r>
     </w:p>
     <w:p>
       <w:pPr>
@@ -17288,6 +19528,210 @@
         <w:pStyle w:val="Heading1"/>
       </w:pPr>
       <w:r>
+        <w:lastRenderedPageBreak/>
+        <w:t>Task4: Semantic Analysis Pass</w:t>
+      </w:r>
+    </w:p>
+    <w:p/>
+    <w:p>
+      <w:pPr>
+        <w:pStyle w:val="Heading3"/>
+      </w:pPr>
+      <w:r>
+        <w:t>Implementation and Design</w:t>
+      </w:r>
+    </w:p>
+    <w:p/>
+    <w:p>
+      <w:pPr>
+        <w:rPr>
+          <w:rFonts w:ascii="Calibri" w:hAnsi="Calibri" w:cs="Calibri"/>
+        </w:rPr>
+      </w:pPr>
+      <w:bookmarkStart w:id="5" w:name="_GoBack"/>
+      <w:bookmarkEnd w:id="5"/>
+    </w:p>
+    <w:p>
+      <w:pPr>
+        <w:rPr>
+          <w:rFonts w:ascii="Calibri" w:hAnsi="Calibri" w:cs="Calibri"/>
+          <w:color w:val="auto"/>
+        </w:rPr>
+      </w:pPr>
+    </w:p>
+    <w:p>
+      <w:pPr>
+        <w:rPr>
+          <w:rFonts w:ascii="Calibri" w:hAnsi="Calibri" w:cs="Calibri"/>
+          <w:color w:val="auto"/>
+        </w:rPr>
+      </w:pPr>
+    </w:p>
+    <w:p>
+      <w:pPr>
+        <w:rPr>
+          <w:rFonts w:ascii="Calibri" w:hAnsi="Calibri" w:cs="Calibri"/>
+          <w:color w:val="auto"/>
+        </w:rPr>
+      </w:pPr>
+    </w:p>
+    <w:p>
+      <w:pPr>
+        <w:rPr>
+          <w:rFonts w:ascii="Calibri" w:hAnsi="Calibri" w:cs="Calibri"/>
+          <w:color w:val="auto"/>
+        </w:rPr>
+      </w:pPr>
+    </w:p>
+    <w:p>
+      <w:pPr>
+        <w:rPr>
+          <w:rFonts w:ascii="Calibri" w:hAnsi="Calibri" w:cs="Calibri"/>
+          <w:color w:val="auto"/>
+        </w:rPr>
+      </w:pPr>
+    </w:p>
+    <w:p>
+      <w:pPr>
+        <w:rPr>
+          <w:rFonts w:ascii="Calibri" w:hAnsi="Calibri" w:cs="Calibri"/>
+          <w:color w:val="auto"/>
+        </w:rPr>
+      </w:pPr>
+    </w:p>
+    <w:p>
+      <w:pPr>
+        <w:rPr>
+          <w:rFonts w:ascii="Calibri" w:hAnsi="Calibri" w:cs="Calibri"/>
+          <w:color w:val="auto"/>
+        </w:rPr>
+      </w:pPr>
+    </w:p>
+    <w:p>
+      <w:pPr>
+        <w:rPr>
+          <w:rFonts w:ascii="Calibri" w:hAnsi="Calibri" w:cs="Calibri"/>
+          <w:color w:val="auto"/>
+        </w:rPr>
+      </w:pPr>
+    </w:p>
+    <w:p>
+      <w:pPr>
+        <w:rPr>
+          <w:rFonts w:ascii="Calibri" w:hAnsi="Calibri" w:cs="Calibri"/>
+          <w:color w:val="auto"/>
+        </w:rPr>
+      </w:pPr>
+    </w:p>
+    <w:p>
+      <w:pPr>
+        <w:rPr>
+          <w:rFonts w:ascii="Calibri" w:hAnsi="Calibri" w:cs="Calibri"/>
+          <w:color w:val="auto"/>
+        </w:rPr>
+      </w:pPr>
+    </w:p>
+    <w:p>
+      <w:pPr>
+        <w:rPr>
+          <w:rFonts w:ascii="Calibri" w:hAnsi="Calibri" w:cs="Calibri"/>
+          <w:color w:val="auto"/>
+        </w:rPr>
+      </w:pPr>
+    </w:p>
+    <w:p>
+      <w:pPr>
+        <w:rPr>
+          <w:rFonts w:ascii="Calibri" w:hAnsi="Calibri" w:cs="Calibri"/>
+          <w:color w:val="auto"/>
+        </w:rPr>
+      </w:pPr>
+    </w:p>
+    <w:p>
+      <w:pPr>
+        <w:rPr>
+          <w:rFonts w:ascii="Calibri" w:hAnsi="Calibri" w:cs="Calibri"/>
+          <w:color w:val="auto"/>
+        </w:rPr>
+      </w:pPr>
+    </w:p>
+    <w:p>
+      <w:pPr>
+        <w:rPr>
+          <w:rFonts w:ascii="Calibri" w:hAnsi="Calibri" w:cs="Calibri"/>
+          <w:color w:val="auto"/>
+        </w:rPr>
+      </w:pPr>
+    </w:p>
+    <w:p>
+      <w:pPr>
+        <w:rPr>
+          <w:rFonts w:ascii="Calibri" w:hAnsi="Calibri" w:cs="Calibri"/>
+          <w:color w:val="auto"/>
+        </w:rPr>
+      </w:pPr>
+    </w:p>
+    <w:p>
+      <w:pPr>
+        <w:rPr>
+          <w:rFonts w:ascii="Calibri" w:hAnsi="Calibri" w:cs="Calibri"/>
+          <w:color w:val="auto"/>
+        </w:rPr>
+      </w:pPr>
+    </w:p>
+    <w:p>
+      <w:pPr>
+        <w:rPr>
+          <w:rFonts w:ascii="Calibri" w:hAnsi="Calibri" w:cs="Calibri"/>
+          <w:color w:val="auto"/>
+        </w:rPr>
+      </w:pPr>
+    </w:p>
+    <w:p>
+      <w:pPr>
+        <w:rPr>
+          <w:rFonts w:ascii="Calibri" w:hAnsi="Calibri" w:cs="Calibri"/>
+          <w:color w:val="auto"/>
+        </w:rPr>
+      </w:pPr>
+    </w:p>
+    <w:p>
+      <w:pPr>
+        <w:rPr>
+          <w:rFonts w:ascii="Calibri" w:hAnsi="Calibri" w:cs="Calibri"/>
+          <w:color w:val="auto"/>
+        </w:rPr>
+      </w:pPr>
+    </w:p>
+    <w:p>
+      <w:pPr>
+        <w:rPr>
+          <w:rFonts w:ascii="Calibri" w:hAnsi="Calibri" w:cs="Calibri"/>
+          <w:color w:val="auto"/>
+        </w:rPr>
+      </w:pPr>
+    </w:p>
+    <w:p>
+      <w:pPr>
+        <w:rPr>
+          <w:rFonts w:ascii="Calibri" w:hAnsi="Calibri" w:cs="Calibri"/>
+          <w:color w:val="auto"/>
+        </w:rPr>
+      </w:pPr>
+    </w:p>
+    <w:p>
+      <w:pPr>
+        <w:rPr>
+          <w:rFonts w:ascii="Calibri" w:hAnsi="Calibri" w:cs="Calibri"/>
+          <w:color w:val="auto"/>
+        </w:rPr>
+      </w:pPr>
+    </w:p>
+    <w:p>
+      <w:pPr>
+        <w:pStyle w:val="Heading1"/>
+      </w:pPr>
+      <w:r>
         <w:t>References</w:t>
       </w:r>
     </w:p>
@@ -17305,7 +19749,7 @@
         </w:rPr>
         <w:t xml:space="preserve">[1] "What is a Compiler? - Definition from Techopedia", Techopedia.com. [Online].        Available: </w:t>
       </w:r>
-      <w:hyperlink r:id="rId24" w:history="1">
+      <w:hyperlink r:id="rId27" w:history="1">
         <w:r>
           <w:rPr>
             <w:bCs/>
@@ -17335,7 +19779,7 @@
         </w:rPr>
         <w:t xml:space="preserve"> [2]"Operating Systems Notes", Personal.kent.edu. [Online]. Available  </w:t>
       </w:r>
-      <w:hyperlink r:id="rId25" w:history="1">
+      <w:hyperlink r:id="rId28" w:history="1">
         <w:r>
           <w:rPr>
             <w:bCs/>
@@ -17366,7 +19810,7 @@
         </w:rPr>
         <w:t xml:space="preserve"> [3]"Compiler Design - Semantic Analysis", www.tutorialspoint.com. [Online]. Available: </w:t>
       </w:r>
-      <w:hyperlink r:id="rId26" w:history="1">
+      <w:hyperlink r:id="rId29" w:history="1">
         <w:r>
           <w:rPr>
             <w:bCs/>
@@ -17411,7 +19855,7 @@
         </w:rPr>
         <w:t xml:space="preserve">A. Ahmed, "direct-coded vs table-driven lexer?", Stackoverflow.com, 2015. [Online]. Available: </w:t>
       </w:r>
-      <w:hyperlink r:id="rId27" w:history="1">
+      <w:hyperlink r:id="rId30" w:history="1">
         <w:r>
           <w:rPr>
             <w:color w:val="auto"/>
@@ -17441,7 +19885,7 @@
         </w:rPr>
         <w:t xml:space="preserve">[5] "Compiler Design - Top-Down Parser", www.tutorialspoint.com. [Online]. Available: </w:t>
       </w:r>
-      <w:hyperlink r:id="rId28" w:history="1">
+      <w:hyperlink r:id="rId31" w:history="1">
         <w:r>
           <w:rPr>
             <w:bCs/>
@@ -17472,7 +19916,7 @@
         </w:rPr>
         <w:t xml:space="preserve">[6]"Design Patterns and Refactoring", Sourcemaking.com. [Online]. Available: </w:t>
       </w:r>
-      <w:hyperlink r:id="rId29" w:history="1">
+      <w:hyperlink r:id="rId32" w:history="1">
         <w:r>
           <w:rPr>
             <w:bCs/>
@@ -17490,7 +19934,7 @@
       </w:r>
     </w:p>
     <w:sectPr>
-      <w:footerReference w:type="default" r:id="rId30"/>
+      <w:footerReference w:type="default" r:id="rId33"/>
       <w:pgSz w:w="12240" w:h="15840"/>
       <w:pgMar w:top="1440" w:right="1800" w:bottom="1728" w:left="1800" w:header="720" w:footer="720" w:gutter="0"/>
       <w:pgNumType w:start="0"/>
@@ -20698,7 +23142,7 @@
 </file>
 
 <file path=customXml/itemProps1.xml><?xml version="1.0" encoding="utf-8"?>
-<ds:datastoreItem xmlns:ds="http://schemas.openxmlformats.org/officeDocument/2006/customXml" ds:itemID="{040804EC-9157-4711-967B-671DD1A68015}">
+<ds:datastoreItem xmlns:ds="http://schemas.openxmlformats.org/officeDocument/2006/customXml" ds:itemID="{0607E9C2-256F-49F3-A435-FCDF717E99CD}">
   <ds:schemaRefs>
     <ds:schemaRef ds:uri="http://schemas.openxmlformats.org/officeDocument/2006/bibliography"/>
   </ds:schemaRefs>

--- a/Dylan_Galea_84296M_Documentation.docx
+++ b/Dylan_Galea_84296M_Documentation.docx
@@ -7218,7 +7218,7 @@
           </mc:Choice>
           <mc:Fallback>
             <w:pict>
-              <v:line w14:anchorId="75DDF5CA" id="Straight Connector 17" o:spid="_x0000_s1026" style="position:absolute;z-index:251666432;visibility:visible;mso-wrap-style:square;mso-wrap-distance-left:9pt;mso-wrap-distance-top:0;mso-wrap-distance-right:9pt;mso-wrap-distance-bottom:0;mso-position-horizontal:absolute;mso-position-horizontal-relative:text;mso-position-vertical:absolute;mso-position-vertical-relative:text" from="207.75pt,4.85pt" to="207.75pt,49.85pt" o:gfxdata="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" strokecolor="#0097ae [3044]"/>
+              <v:line w14:anchorId="049545A6" id="Straight Connector 17" o:spid="_x0000_s1026" style="position:absolute;z-index:251666432;visibility:visible;mso-wrap-style:square;mso-wrap-distance-left:9pt;mso-wrap-distance-top:0;mso-wrap-distance-right:9pt;mso-wrap-distance-bottom:0;mso-position-horizontal:absolute;mso-position-horizontal-relative:text;mso-position-vertical:absolute;mso-position-vertical-relative:text" from="207.75pt,4.85pt" to="207.75pt,49.85pt" o:gfxdata="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" strokecolor="#0097ae [3044]"/>
             </w:pict>
           </mc:Fallback>
         </mc:AlternateContent>
@@ -7426,7 +7426,7 @@
           </mc:Choice>
           <mc:Fallback>
             <w:pict>
-              <v:line w14:anchorId="1CAFD295" id="Straight Connector 18" o:spid="_x0000_s1026" style="position:absolute;z-index:251667456;visibility:visible;mso-wrap-style:square;mso-wrap-distance-left:9pt;mso-wrap-distance-top:0;mso-wrap-distance-right:9pt;mso-wrap-distance-bottom:0;mso-position-horizontal:absolute;mso-position-horizontal-relative:text;mso-position-vertical:absolute;mso-position-vertical-relative:text" from="207.75pt,5.5pt" to="207.75pt,37.75pt" o:gfxdata="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" strokecolor="#0097ae [3044]"/>
+              <v:line w14:anchorId="0470E56E" id="Straight Connector 18" o:spid="_x0000_s1026" style="position:absolute;z-index:251667456;visibility:visible;mso-wrap-style:square;mso-wrap-distance-left:9pt;mso-wrap-distance-top:0;mso-wrap-distance-right:9pt;mso-wrap-distance-bottom:0;mso-position-horizontal:absolute;mso-position-horizontal-relative:text;mso-position-vertical:absolute;mso-position-vertical-relative:text" from="207.75pt,5.5pt" to="207.75pt,37.75pt" o:gfxdata="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" strokecolor="#0097ae [3044]"/>
             </w:pict>
           </mc:Fallback>
         </mc:AlternateContent>
@@ -7497,7 +7497,7 @@
           </mc:Choice>
           <mc:Fallback>
             <w:pict>
-              <v:line w14:anchorId="5B718502" id="Straight Connector 27" o:spid="_x0000_s1026" style="position:absolute;z-index:251675648;visibility:visible;mso-wrap-style:square;mso-wrap-distance-left:9pt;mso-wrap-distance-top:0;mso-wrap-distance-right:9pt;mso-wrap-distance-bottom:0;mso-position-horizontal:absolute;mso-position-horizontal-relative:text;mso-position-vertical:absolute;mso-position-vertical-relative:text" from="441.75pt,15.2pt" to="443.25pt,60.95pt" o:gfxdata="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" strokecolor="#0097ae [3044]"/>
+              <v:line w14:anchorId="1D63C534" id="Straight Connector 27" o:spid="_x0000_s1026" style="position:absolute;z-index:251675648;visibility:visible;mso-wrap-style:square;mso-wrap-distance-left:9pt;mso-wrap-distance-top:0;mso-wrap-distance-right:9pt;mso-wrap-distance-bottom:0;mso-position-horizontal:absolute;mso-position-horizontal-relative:text;mso-position-vertical:absolute;mso-position-vertical-relative:text" from="441.75pt,15.2pt" to="443.25pt,60.95pt" o:gfxdata="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" strokecolor="#0097ae [3044]"/>
             </w:pict>
           </mc:Fallback>
         </mc:AlternateContent>
@@ -7560,7 +7560,7 @@
           </mc:Choice>
           <mc:Fallback>
             <w:pict>
-              <v:line w14:anchorId="5A347956" id="Straight Connector 26" o:spid="_x0000_s1026" style="position:absolute;z-index:251674624;visibility:visible;mso-wrap-style:square;mso-wrap-distance-left:9pt;mso-wrap-distance-top:0;mso-wrap-distance-right:9pt;mso-wrap-distance-bottom:0;mso-position-horizontal:absolute;mso-position-horizontal-relative:text;mso-position-vertical:absolute;mso-position-vertical-relative:text" from="350.25pt,15.2pt" to="351pt,61.7pt" o:gfxdata="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" strokecolor="#0097ae [3044]"/>
+              <v:line w14:anchorId="1A4681E9" id="Straight Connector 26" o:spid="_x0000_s1026" style="position:absolute;z-index:251674624;visibility:visible;mso-wrap-style:square;mso-wrap-distance-left:9pt;mso-wrap-distance-top:0;mso-wrap-distance-right:9pt;mso-wrap-distance-bottom:0;mso-position-horizontal:absolute;mso-position-horizontal-relative:text;mso-position-vertical:absolute;mso-position-vertical-relative:text" from="350.25pt,15.2pt" to="351pt,61.7pt" o:gfxdata="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" strokecolor="#0097ae [3044]"/>
             </w:pict>
           </mc:Fallback>
         </mc:AlternateContent>
@@ -7623,7 +7623,7 @@
           </mc:Choice>
           <mc:Fallback>
             <w:pict>
-              <v:line w14:anchorId="31EDEA64" id="Straight Connector 25" o:spid="_x0000_s1026" style="position:absolute;z-index:251673600;visibility:visible;mso-wrap-style:square;mso-wrap-distance-left:9pt;mso-wrap-distance-top:0;mso-wrap-distance-right:9pt;mso-wrap-distance-bottom:0;mso-position-horizontal:absolute;mso-position-horizontal-relative:text;mso-position-vertical:absolute;mso-position-vertical-relative:text" from="263.25pt,15.2pt" to="264pt,60.95pt" o:gfxdata="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" strokecolor="#0097ae [3044]"/>
+              <v:line w14:anchorId="21B9BAA1" id="Straight Connector 25" o:spid="_x0000_s1026" style="position:absolute;z-index:251673600;visibility:visible;mso-wrap-style:square;mso-wrap-distance-left:9pt;mso-wrap-distance-top:0;mso-wrap-distance-right:9pt;mso-wrap-distance-bottom:0;mso-position-horizontal:absolute;mso-position-horizontal-relative:text;mso-position-vertical:absolute;mso-position-vertical-relative:text" from="263.25pt,15.2pt" to="264pt,60.95pt" o:gfxdata="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" strokecolor="#0097ae [3044]"/>
             </w:pict>
           </mc:Fallback>
         </mc:AlternateContent>
@@ -7686,7 +7686,7 @@
           </mc:Choice>
           <mc:Fallback>
             <w:pict>
-              <v:line w14:anchorId="6666C55F" id="Straight Connector 24" o:spid="_x0000_s1026" style="position:absolute;z-index:251672576;visibility:visible;mso-wrap-style:square;mso-wrap-distance-left:9pt;mso-wrap-distance-top:0;mso-wrap-distance-right:9pt;mso-wrap-distance-bottom:0;mso-position-horizontal:absolute;mso-position-horizontal-relative:text;mso-position-vertical:absolute;mso-position-vertical-relative:text" from="159.75pt,14.45pt" to="160.5pt,61.7pt" o:gfxdata="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" strokecolor="#0097ae [3044]"/>
+              <v:line w14:anchorId="48C57830" id="Straight Connector 24" o:spid="_x0000_s1026" style="position:absolute;z-index:251672576;visibility:visible;mso-wrap-style:square;mso-wrap-distance-left:9pt;mso-wrap-distance-top:0;mso-wrap-distance-right:9pt;mso-wrap-distance-bottom:0;mso-position-horizontal:absolute;mso-position-horizontal-relative:text;mso-position-vertical:absolute;mso-position-vertical-relative:text" from="159.75pt,14.45pt" to="160.5pt,61.7pt" o:gfxdata="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" strokecolor="#0097ae [3044]"/>
             </w:pict>
           </mc:Fallback>
         </mc:AlternateContent>
@@ -7749,7 +7749,7 @@
           </mc:Choice>
           <mc:Fallback>
             <w:pict>
-              <v:line w14:anchorId="6C1BE483" id="Straight Connector 23" o:spid="_x0000_s1026" style="position:absolute;z-index:251671552;visibility:visible;mso-wrap-style:square;mso-wrap-distance-left:9pt;mso-wrap-distance-top:0;mso-wrap-distance-right:9pt;mso-wrap-distance-bottom:0;mso-position-horizontal:absolute;mso-position-horizontal-relative:text;mso-position-vertical:absolute;mso-position-vertical-relative:text" from="66pt,13.7pt" to="66pt,57.2pt" o:gfxdata="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" strokecolor="#0097ae [3044]"/>
+              <v:line w14:anchorId="53801CAB" id="Straight Connector 23" o:spid="_x0000_s1026" style="position:absolute;z-index:251671552;visibility:visible;mso-wrap-style:square;mso-wrap-distance-left:9pt;mso-wrap-distance-top:0;mso-wrap-distance-right:9pt;mso-wrap-distance-bottom:0;mso-position-horizontal:absolute;mso-position-horizontal-relative:text;mso-position-vertical:absolute;mso-position-vertical-relative:text" from="66pt,13.7pt" to="66pt,57.2pt" o:gfxdata="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" strokecolor="#0097ae [3044]"/>
             </w:pict>
           </mc:Fallback>
         </mc:AlternateContent>
@@ -7812,7 +7812,7 @@
           </mc:Choice>
           <mc:Fallback>
             <w:pict>
-              <v:line w14:anchorId="0AE15403" id="Straight Connector 21" o:spid="_x0000_s1026" style="position:absolute;z-index:251670528;visibility:visible;mso-wrap-style:square;mso-wrap-distance-left:9pt;mso-wrap-distance-top:0;mso-wrap-distance-right:9pt;mso-wrap-distance-bottom:0;mso-position-horizontal:absolute;mso-position-horizontal-relative:text;mso-position-vertical:absolute;mso-position-vertical-relative:text" from="-21pt,12.95pt" to="-21pt,57.95pt" o:gfxdata="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" strokecolor="#0097ae [3044]"/>
+              <v:line w14:anchorId="26EB20EB" id="Straight Connector 21" o:spid="_x0000_s1026" style="position:absolute;z-index:251670528;visibility:visible;mso-wrap-style:square;mso-wrap-distance-left:9pt;mso-wrap-distance-top:0;mso-wrap-distance-right:9pt;mso-wrap-distance-bottom:0;mso-position-horizontal:absolute;mso-position-horizontal-relative:text;mso-position-vertical:absolute;mso-position-vertical-relative:text" from="-21pt,12.95pt" to="-21pt,57.95pt" o:gfxdata="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" strokecolor="#0097ae [3044]"/>
             </w:pict>
           </mc:Fallback>
         </mc:AlternateContent>
@@ -7875,7 +7875,7 @@
           </mc:Choice>
           <mc:Fallback>
             <w:pict>
-              <v:line w14:anchorId="1756E9AD" id="Straight Connector 20" o:spid="_x0000_s1026" style="position:absolute;z-index:251669504;visibility:visible;mso-wrap-style:square;mso-wrap-distance-left:9pt;mso-wrap-distance-top:0;mso-wrap-distance-right:9pt;mso-wrap-distance-bottom:0;mso-position-horizontal:absolute;mso-position-horizontal-relative:text;mso-position-vertical:absolute;mso-position-vertical-relative:text" from="209.25pt,13.7pt" to="441.75pt,13.7pt" o:gfxdata="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" strokecolor="#0097ae [3044]"/>
+              <v:line w14:anchorId="5A17178E" id="Straight Connector 20" o:spid="_x0000_s1026" style="position:absolute;z-index:251669504;visibility:visible;mso-wrap-style:square;mso-wrap-distance-left:9pt;mso-wrap-distance-top:0;mso-wrap-distance-right:9pt;mso-wrap-distance-bottom:0;mso-position-horizontal:absolute;mso-position-horizontal-relative:text;mso-position-vertical:absolute;mso-position-vertical-relative:text" from="209.25pt,13.7pt" to="441.75pt,13.7pt" o:gfxdata="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" strokecolor="#0097ae [3044]"/>
             </w:pict>
           </mc:Fallback>
         </mc:AlternateContent>
@@ -7938,7 +7938,7 @@
           </mc:Choice>
           <mc:Fallback>
             <w:pict>
-              <v:line w14:anchorId="4DFB9FCA" id="Straight Connector 19" o:spid="_x0000_s1026" style="position:absolute;flip:x y;z-index:251668480;visibility:visible;mso-wrap-style:square;mso-wrap-distance-left:9pt;mso-wrap-distance-top:0;mso-wrap-distance-right:9pt;mso-wrap-distance-bottom:0;mso-position-horizontal:absolute;mso-position-horizontal-relative:text;mso-position-vertical:absolute;mso-position-vertical-relative:text" from="-23.25pt,12.2pt" to="207.75pt,13.7pt" o:gfxdata="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" strokecolor="#0097ae [3044]"/>
+              <v:line w14:anchorId="0C6D8DF5" id="Straight Connector 19" o:spid="_x0000_s1026" style="position:absolute;flip:x y;z-index:251668480;visibility:visible;mso-wrap-style:square;mso-wrap-distance-left:9pt;mso-wrap-distance-top:0;mso-wrap-distance-right:9pt;mso-wrap-distance-bottom:0;mso-position-horizontal:absolute;mso-position-horizontal-relative:text;mso-position-vertical:absolute;mso-position-vertical-relative:text" from="-23.25pt,12.2pt" to="207.75pt,13.7pt" o:gfxdata="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" strokecolor="#0097ae [3044]"/>
             </w:pict>
           </mc:Fallback>
         </mc:AlternateContent>
@@ -8675,7 +8675,7 @@
           </mc:Choice>
           <mc:Fallback>
             <w:pict>
-              <v:line w14:anchorId="7889B4BF" id="Straight Connector 34" o:spid="_x0000_s1026" style="position:absolute;flip:x;z-index:251686912;visibility:visible;mso-wrap-style:square;mso-wrap-distance-left:9pt;mso-wrap-distance-top:0;mso-wrap-distance-right:9pt;mso-wrap-distance-bottom:0;mso-position-horizontal:absolute;mso-position-horizontal-relative:text;mso-position-vertical:absolute;mso-position-vertical-relative:text" from="260.25pt,17.75pt" to="261.75pt,74pt" o:gfxdata="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" strokecolor="#0097ae [3044]"/>
+              <v:line w14:anchorId="4AC24588" id="Straight Connector 34" o:spid="_x0000_s1026" style="position:absolute;flip:x;z-index:251686912;visibility:visible;mso-wrap-style:square;mso-wrap-distance-left:9pt;mso-wrap-distance-top:0;mso-wrap-distance-right:9pt;mso-wrap-distance-bottom:0;mso-position-horizontal:absolute;mso-position-horizontal-relative:text;mso-position-vertical:absolute;mso-position-vertical-relative:text" from="260.25pt,17.75pt" to="261.75pt,74pt" o:gfxdata="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" strokecolor="#0097ae [3044]"/>
             </w:pict>
           </mc:Fallback>
         </mc:AlternateContent>
@@ -8754,7 +8754,7 @@
           </mc:Choice>
           <mc:Fallback>
             <w:pict>
-              <v:line w14:anchorId="480280B1" id="Straight Connector 39" o:spid="_x0000_s1026" style="position:absolute;z-index:251692032;visibility:visible;mso-wrap-style:square;mso-wrap-distance-left:9pt;mso-wrap-distance-top:0;mso-wrap-distance-right:9pt;mso-wrap-distance-bottom:0;mso-position-horizontal:absolute;mso-position-horizontal-relative:text;mso-position-vertical:absolute;mso-position-vertical-relative:text" from="369.75pt,23.7pt" to="371.25pt,85.95pt" o:gfxdata="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" strokecolor="#0097ae [3044]"/>
+              <v:line w14:anchorId="2A8E32F9" id="Straight Connector 39" o:spid="_x0000_s1026" style="position:absolute;z-index:251692032;visibility:visible;mso-wrap-style:square;mso-wrap-distance-left:9pt;mso-wrap-distance-top:0;mso-wrap-distance-right:9pt;mso-wrap-distance-bottom:0;mso-position-horizontal:absolute;mso-position-horizontal-relative:text;mso-position-vertical:absolute;mso-position-vertical-relative:text" from="369.75pt,23.7pt" to="371.25pt,85.95pt" o:gfxdata="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" strokecolor="#0097ae [3044]"/>
             </w:pict>
           </mc:Fallback>
         </mc:AlternateContent>
@@ -8817,7 +8817,7 @@
           </mc:Choice>
           <mc:Fallback>
             <w:pict>
-              <v:line w14:anchorId="6A40A6AB" id="Straight Connector 37" o:spid="_x0000_s1026" style="position:absolute;z-index:251689984;visibility:visible;mso-wrap-style:square;mso-wrap-distance-left:9pt;mso-wrap-distance-top:0;mso-wrap-distance-right:9pt;mso-wrap-distance-bottom:0;mso-position-horizontal:absolute;mso-position-horizontal-relative:text;mso-position-vertical:absolute;mso-position-vertical-relative:text" from="152.25pt,23.7pt" to="153pt,82.2pt" o:gfxdata="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" strokecolor="#0097ae [3044]"/>
+              <v:line w14:anchorId="5984AEF2" id="Straight Connector 37" o:spid="_x0000_s1026" style="position:absolute;z-index:251689984;visibility:visible;mso-wrap-style:square;mso-wrap-distance-left:9pt;mso-wrap-distance-top:0;mso-wrap-distance-right:9pt;mso-wrap-distance-bottom:0;mso-position-horizontal:absolute;mso-position-horizontal-relative:text;mso-position-vertical:absolute;mso-position-vertical-relative:text" from="152.25pt,23.7pt" to="153pt,82.2pt" o:gfxdata="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" strokecolor="#0097ae [3044]"/>
             </w:pict>
           </mc:Fallback>
         </mc:AlternateContent>
@@ -8880,7 +8880,7 @@
           </mc:Choice>
           <mc:Fallback>
             <w:pict>
-              <v:line w14:anchorId="47DDEE95" id="Straight Connector 36" o:spid="_x0000_s1026" style="position:absolute;z-index:251688960;visibility:visible;mso-wrap-style:square;mso-wrap-distance-left:9pt;mso-wrap-distance-top:0;mso-wrap-distance-right:9pt;mso-wrap-distance-bottom:0;mso-position-horizontal:absolute;mso-position-horizontal-relative:text;mso-position-vertical:absolute;mso-position-vertical-relative:text" from="260.25pt,23.7pt" to="369.75pt,24.45pt" o:gfxdata="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" strokecolor="#0097ae [3044]"/>
+              <v:line w14:anchorId="19C428D8" id="Straight Connector 36" o:spid="_x0000_s1026" style="position:absolute;z-index:251688960;visibility:visible;mso-wrap-style:square;mso-wrap-distance-left:9pt;mso-wrap-distance-top:0;mso-wrap-distance-right:9pt;mso-wrap-distance-bottom:0;mso-position-horizontal:absolute;mso-position-horizontal-relative:text;mso-position-vertical:absolute;mso-position-vertical-relative:text" from="260.25pt,23.7pt" to="369.75pt,24.45pt" o:gfxdata="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" strokecolor="#0097ae [3044]"/>
             </w:pict>
           </mc:Fallback>
         </mc:AlternateContent>
@@ -8943,7 +8943,7 @@
           </mc:Choice>
           <mc:Fallback>
             <w:pict>
-              <v:line w14:anchorId="1D4E4665" id="Straight Connector 35" o:spid="_x0000_s1026" style="position:absolute;flip:x;z-index:251687936;visibility:visible;mso-wrap-style:square;mso-wrap-distance-left:9pt;mso-wrap-distance-top:0;mso-wrap-distance-right:9pt;mso-wrap-distance-bottom:0;mso-position-horizontal:absolute;mso-position-horizontal-relative:text;mso-position-vertical:absolute;mso-position-vertical-relative:text" from="151.5pt,24.45pt" to="261pt,24.45pt" o:gfxdata="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" strokecolor="#0097ae [3044]"/>
+              <v:line w14:anchorId="31AA96A1" id="Straight Connector 35" o:spid="_x0000_s1026" style="position:absolute;flip:x;z-index:251687936;visibility:visible;mso-wrap-style:square;mso-wrap-distance-left:9pt;mso-wrap-distance-top:0;mso-wrap-distance-right:9pt;mso-wrap-distance-bottom:0;mso-position-horizontal:absolute;mso-position-horizontal-relative:text;mso-position-vertical:absolute;mso-position-vertical-relative:text" from="151.5pt,24.45pt" to="261pt,24.45pt" o:gfxdata="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" strokecolor="#0097ae [3044]"/>
             </w:pict>
           </mc:Fallback>
         </mc:AlternateContent>
@@ -9014,7 +9014,7 @@
           </mc:Choice>
           <mc:Fallback>
             <w:pict>
-              <v:line w14:anchorId="6E44676F" id="Straight Connector 38" o:spid="_x0000_s1026" style="position:absolute;z-index:251691008;visibility:visible;mso-wrap-style:square;mso-wrap-distance-left:9pt;mso-wrap-distance-top:0;mso-wrap-distance-right:9pt;mso-wrap-distance-bottom:0;mso-position-horizontal:absolute;mso-position-horizontal-relative:text;mso-position-vertical:absolute;mso-position-vertical-relative:text" from="261pt,.4pt" to="261.75pt,56.65pt" o:gfxdata="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" strokecolor="#0097ae [3044]"/>
+              <v:line w14:anchorId="47D56D0E" id="Straight Connector 38" o:spid="_x0000_s1026" style="position:absolute;z-index:251691008;visibility:visible;mso-wrap-style:square;mso-wrap-distance-left:9pt;mso-wrap-distance-top:0;mso-wrap-distance-right:9pt;mso-wrap-distance-bottom:0;mso-position-horizontal:absolute;mso-position-horizontal-relative:text;mso-position-vertical:absolute;mso-position-vertical-relative:text" from="261pt,.4pt" to="261.75pt,56.65pt" o:gfxdata="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" strokecolor="#0097ae [3044]"/>
             </w:pict>
           </mc:Fallback>
         </mc:AlternateContent>
@@ -9717,7 +9717,7 @@
           </mc:Choice>
           <mc:Fallback>
             <w:pict>
-              <v:line w14:anchorId="2F016B9B" id="Straight Connector 44" o:spid="_x0000_s1026" style="position:absolute;z-index:251703296;visibility:visible;mso-wrap-style:square;mso-wrap-distance-left:9pt;mso-wrap-distance-top:0;mso-wrap-distance-right:9pt;mso-wrap-distance-bottom:0;mso-position-horizontal:absolute;mso-position-horizontal-relative:text;mso-position-vertical:absolute;mso-position-vertical-relative:text" from="207.75pt,4.85pt" to="207.75pt,49.85pt" o:gfxdata="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" strokecolor="#0097ae [3044]"/>
+              <v:line w14:anchorId="6B65E414" id="Straight Connector 44" o:spid="_x0000_s1026" style="position:absolute;z-index:251703296;visibility:visible;mso-wrap-style:square;mso-wrap-distance-left:9pt;mso-wrap-distance-top:0;mso-wrap-distance-right:9pt;mso-wrap-distance-bottom:0;mso-position-horizontal:absolute;mso-position-horizontal-relative:text;mso-position-vertical:absolute;mso-position-vertical-relative:text" from="207.75pt,4.85pt" to="207.75pt,49.85pt" o:gfxdata="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" strokecolor="#0097ae [3044]"/>
             </w:pict>
           </mc:Fallback>
         </mc:AlternateContent>
@@ -9925,7 +9925,7 @@
           </mc:Choice>
           <mc:Fallback>
             <w:pict>
-              <v:line w14:anchorId="08835E89" id="Straight Connector 46" o:spid="_x0000_s1026" style="position:absolute;z-index:251704320;visibility:visible;mso-wrap-style:square;mso-wrap-distance-left:9pt;mso-wrap-distance-top:0;mso-wrap-distance-right:9pt;mso-wrap-distance-bottom:0;mso-position-horizontal:absolute;mso-position-horizontal-relative:text;mso-position-vertical:absolute;mso-position-vertical-relative:text" from="207.75pt,5.5pt" to="207.75pt,37.75pt" o:gfxdata="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" strokecolor="#0097ae [3044]"/>
+              <v:line w14:anchorId="289F6723" id="Straight Connector 46" o:spid="_x0000_s1026" style="position:absolute;z-index:251704320;visibility:visible;mso-wrap-style:square;mso-wrap-distance-left:9pt;mso-wrap-distance-top:0;mso-wrap-distance-right:9pt;mso-wrap-distance-bottom:0;mso-position-horizontal:absolute;mso-position-horizontal-relative:text;mso-position-vertical:absolute;mso-position-vertical-relative:text" from="207.75pt,5.5pt" to="207.75pt,37.75pt" o:gfxdata="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" strokecolor="#0097ae [3044]"/>
             </w:pict>
           </mc:Fallback>
         </mc:AlternateContent>
@@ -10002,7 +10002,7 @@
           </mc:Choice>
           <mc:Fallback>
             <w:pict>
-              <v:line w14:anchorId="6342B3DA" id="Straight Connector 61" o:spid="_x0000_s1026" style="position:absolute;z-index:251719680;visibility:visible;mso-wrap-style:square;mso-width-percent:0;mso-height-percent:0;mso-wrap-distance-left:9pt;mso-wrap-distance-top:0;mso-wrap-distance-right:9pt;mso-wrap-distance-bottom:0;mso-position-horizontal:absolute;mso-position-horizontal-relative:text;mso-position-vertical:absolute;mso-position-vertical-relative:text;mso-width-percent:0;mso-height-percent:0;mso-width-relative:margin;mso-height-relative:margin" from="209.25pt,13.35pt" to="213pt,197.85pt" o:gfxdata="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" strokecolor="#0097ae [3044]"/>
+              <v:line w14:anchorId="2504AFBB" id="Straight Connector 61" o:spid="_x0000_s1026" style="position:absolute;z-index:251719680;visibility:visible;mso-wrap-style:square;mso-width-percent:0;mso-height-percent:0;mso-wrap-distance-left:9pt;mso-wrap-distance-top:0;mso-wrap-distance-right:9pt;mso-wrap-distance-bottom:0;mso-position-horizontal:absolute;mso-position-horizontal-relative:text;mso-position-vertical:absolute;mso-position-vertical-relative:text;mso-width-percent:0;mso-height-percent:0;mso-width-relative:margin;mso-height-relative:margin" from="209.25pt,13.35pt" to="213pt,197.85pt" o:gfxdata="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" strokecolor="#0097ae [3044]"/>
             </w:pict>
           </mc:Fallback>
         </mc:AlternateContent>
@@ -10065,7 +10065,7 @@
           </mc:Choice>
           <mc:Fallback>
             <w:pict>
-              <v:line w14:anchorId="651794B2" id="Straight Connector 47" o:spid="_x0000_s1026" style="position:absolute;z-index:251712512;visibility:visible;mso-wrap-style:square;mso-wrap-distance-left:9pt;mso-wrap-distance-top:0;mso-wrap-distance-right:9pt;mso-wrap-distance-bottom:0;mso-position-horizontal:absolute;mso-position-horizontal-relative:text;mso-position-vertical:absolute;mso-position-vertical-relative:text" from="441.75pt,15.2pt" to="443.25pt,60.95pt" o:gfxdata="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" strokecolor="#0097ae [3044]"/>
+              <v:line w14:anchorId="7055EAF3" id="Straight Connector 47" o:spid="_x0000_s1026" style="position:absolute;z-index:251712512;visibility:visible;mso-wrap-style:square;mso-wrap-distance-left:9pt;mso-wrap-distance-top:0;mso-wrap-distance-right:9pt;mso-wrap-distance-bottom:0;mso-position-horizontal:absolute;mso-position-horizontal-relative:text;mso-position-vertical:absolute;mso-position-vertical-relative:text" from="441.75pt,15.2pt" to="443.25pt,60.95pt" o:gfxdata="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" strokecolor="#0097ae [3044]"/>
             </w:pict>
           </mc:Fallback>
         </mc:AlternateContent>
@@ -10128,7 +10128,7 @@
           </mc:Choice>
           <mc:Fallback>
             <w:pict>
-              <v:line w14:anchorId="2A11ECEF" id="Straight Connector 48" o:spid="_x0000_s1026" style="position:absolute;z-index:251711488;visibility:visible;mso-wrap-style:square;mso-wrap-distance-left:9pt;mso-wrap-distance-top:0;mso-wrap-distance-right:9pt;mso-wrap-distance-bottom:0;mso-position-horizontal:absolute;mso-position-horizontal-relative:text;mso-position-vertical:absolute;mso-position-vertical-relative:text" from="350.25pt,15.2pt" to="351pt,61.7pt" o:gfxdata="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" strokecolor="#0097ae [3044]"/>
+              <v:line w14:anchorId="0142296F" id="Straight Connector 48" o:spid="_x0000_s1026" style="position:absolute;z-index:251711488;visibility:visible;mso-wrap-style:square;mso-wrap-distance-left:9pt;mso-wrap-distance-top:0;mso-wrap-distance-right:9pt;mso-wrap-distance-bottom:0;mso-position-horizontal:absolute;mso-position-horizontal-relative:text;mso-position-vertical:absolute;mso-position-vertical-relative:text" from="350.25pt,15.2pt" to="351pt,61.7pt" o:gfxdata="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" strokecolor="#0097ae [3044]"/>
             </w:pict>
           </mc:Fallback>
         </mc:AlternateContent>
@@ -10191,7 +10191,7 @@
           </mc:Choice>
           <mc:Fallback>
             <w:pict>
-              <v:line w14:anchorId="14786FAD" id="Straight Connector 49" o:spid="_x0000_s1026" style="position:absolute;z-index:251710464;visibility:visible;mso-wrap-style:square;mso-wrap-distance-left:9pt;mso-wrap-distance-top:0;mso-wrap-distance-right:9pt;mso-wrap-distance-bottom:0;mso-position-horizontal:absolute;mso-position-horizontal-relative:text;mso-position-vertical:absolute;mso-position-vertical-relative:text" from="263.25pt,15.2pt" to="264pt,60.95pt" o:gfxdata="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" strokecolor="#0097ae [3044]"/>
+              <v:line w14:anchorId="6E0D306A" id="Straight Connector 49" o:spid="_x0000_s1026" style="position:absolute;z-index:251710464;visibility:visible;mso-wrap-style:square;mso-wrap-distance-left:9pt;mso-wrap-distance-top:0;mso-wrap-distance-right:9pt;mso-wrap-distance-bottom:0;mso-position-horizontal:absolute;mso-position-horizontal-relative:text;mso-position-vertical:absolute;mso-position-vertical-relative:text" from="263.25pt,15.2pt" to="264pt,60.95pt" o:gfxdata="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" strokecolor="#0097ae [3044]"/>
             </w:pict>
           </mc:Fallback>
         </mc:AlternateContent>
@@ -10254,7 +10254,7 @@
           </mc:Choice>
           <mc:Fallback>
             <w:pict>
-              <v:line w14:anchorId="037EC4C1" id="Straight Connector 50" o:spid="_x0000_s1026" style="position:absolute;z-index:251709440;visibility:visible;mso-wrap-style:square;mso-wrap-distance-left:9pt;mso-wrap-distance-top:0;mso-wrap-distance-right:9pt;mso-wrap-distance-bottom:0;mso-position-horizontal:absolute;mso-position-horizontal-relative:text;mso-position-vertical:absolute;mso-position-vertical-relative:text" from="159.75pt,14.45pt" to="160.5pt,61.7pt" o:gfxdata="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" strokecolor="#0097ae [3044]"/>
+              <v:line w14:anchorId="53E2E65E" id="Straight Connector 50" o:spid="_x0000_s1026" style="position:absolute;z-index:251709440;visibility:visible;mso-wrap-style:square;mso-wrap-distance-left:9pt;mso-wrap-distance-top:0;mso-wrap-distance-right:9pt;mso-wrap-distance-bottom:0;mso-position-horizontal:absolute;mso-position-horizontal-relative:text;mso-position-vertical:absolute;mso-position-vertical-relative:text" from="159.75pt,14.45pt" to="160.5pt,61.7pt" o:gfxdata="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" strokecolor="#0097ae [3044]"/>
             </w:pict>
           </mc:Fallback>
         </mc:AlternateContent>
@@ -10317,7 +10317,7 @@
           </mc:Choice>
           <mc:Fallback>
             <w:pict>
-              <v:line w14:anchorId="0991B73C" id="Straight Connector 51" o:spid="_x0000_s1026" style="position:absolute;z-index:251708416;visibility:visible;mso-wrap-style:square;mso-wrap-distance-left:9pt;mso-wrap-distance-top:0;mso-wrap-distance-right:9pt;mso-wrap-distance-bottom:0;mso-position-horizontal:absolute;mso-position-horizontal-relative:text;mso-position-vertical:absolute;mso-position-vertical-relative:text" from="66pt,13.7pt" to="66pt,57.2pt" o:gfxdata="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" strokecolor="#0097ae [3044]"/>
+              <v:line w14:anchorId="02301DC5" id="Straight Connector 51" o:spid="_x0000_s1026" style="position:absolute;z-index:251708416;visibility:visible;mso-wrap-style:square;mso-wrap-distance-left:9pt;mso-wrap-distance-top:0;mso-wrap-distance-right:9pt;mso-wrap-distance-bottom:0;mso-position-horizontal:absolute;mso-position-horizontal-relative:text;mso-position-vertical:absolute;mso-position-vertical-relative:text" from="66pt,13.7pt" to="66pt,57.2pt" o:gfxdata="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" strokecolor="#0097ae [3044]"/>
             </w:pict>
           </mc:Fallback>
         </mc:AlternateContent>
@@ -10380,7 +10380,7 @@
           </mc:Choice>
           <mc:Fallback>
             <w:pict>
-              <v:line w14:anchorId="183D6DEB" id="Straight Connector 52" o:spid="_x0000_s1026" style="position:absolute;z-index:251707392;visibility:visible;mso-wrap-style:square;mso-wrap-distance-left:9pt;mso-wrap-distance-top:0;mso-wrap-distance-right:9pt;mso-wrap-distance-bottom:0;mso-position-horizontal:absolute;mso-position-horizontal-relative:text;mso-position-vertical:absolute;mso-position-vertical-relative:text" from="-21pt,12.95pt" to="-21pt,57.95pt" o:gfxdata="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" strokecolor="#0097ae [3044]"/>
+              <v:line w14:anchorId="219F301F" id="Straight Connector 52" o:spid="_x0000_s1026" style="position:absolute;z-index:251707392;visibility:visible;mso-wrap-style:square;mso-wrap-distance-left:9pt;mso-wrap-distance-top:0;mso-wrap-distance-right:9pt;mso-wrap-distance-bottom:0;mso-position-horizontal:absolute;mso-position-horizontal-relative:text;mso-position-vertical:absolute;mso-position-vertical-relative:text" from="-21pt,12.95pt" to="-21pt,57.95pt" o:gfxdata="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" strokecolor="#0097ae [3044]"/>
             </w:pict>
           </mc:Fallback>
         </mc:AlternateContent>
@@ -10443,7 +10443,7 @@
           </mc:Choice>
           <mc:Fallback>
             <w:pict>
-              <v:line w14:anchorId="3CACC4F4" id="Straight Connector 53" o:spid="_x0000_s1026" style="position:absolute;z-index:251706368;visibility:visible;mso-wrap-style:square;mso-wrap-distance-left:9pt;mso-wrap-distance-top:0;mso-wrap-distance-right:9pt;mso-wrap-distance-bottom:0;mso-position-horizontal:absolute;mso-position-horizontal-relative:text;mso-position-vertical:absolute;mso-position-vertical-relative:text" from="209.25pt,13.7pt" to="441.75pt,13.7pt" o:gfxdata="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" strokecolor="#0097ae [3044]"/>
+              <v:line w14:anchorId="0CE56BF6" id="Straight Connector 53" o:spid="_x0000_s1026" style="position:absolute;z-index:251706368;visibility:visible;mso-wrap-style:square;mso-wrap-distance-left:9pt;mso-wrap-distance-top:0;mso-wrap-distance-right:9pt;mso-wrap-distance-bottom:0;mso-position-horizontal:absolute;mso-position-horizontal-relative:text;mso-position-vertical:absolute;mso-position-vertical-relative:text" from="209.25pt,13.7pt" to="441.75pt,13.7pt" o:gfxdata="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" strokecolor="#0097ae [3044]"/>
             </w:pict>
           </mc:Fallback>
         </mc:AlternateContent>
@@ -10506,7 +10506,7 @@
           </mc:Choice>
           <mc:Fallback>
             <w:pict>
-              <v:line w14:anchorId="3089944D" id="Straight Connector 54" o:spid="_x0000_s1026" style="position:absolute;flip:x y;z-index:251705344;visibility:visible;mso-wrap-style:square;mso-wrap-distance-left:9pt;mso-wrap-distance-top:0;mso-wrap-distance-right:9pt;mso-wrap-distance-bottom:0;mso-position-horizontal:absolute;mso-position-horizontal-relative:text;mso-position-vertical:absolute;mso-position-vertical-relative:text" from="-23.25pt,12.2pt" to="207.75pt,13.7pt" o:gfxdata="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" strokecolor="#0097ae [3044]"/>
+              <v:line w14:anchorId="0255FE8C" id="Straight Connector 54" o:spid="_x0000_s1026" style="position:absolute;flip:x y;z-index:251705344;visibility:visible;mso-wrap-style:square;mso-wrap-distance-left:9pt;mso-wrap-distance-top:0;mso-wrap-distance-right:9pt;mso-wrap-distance-bottom:0;mso-position-horizontal:absolute;mso-position-horizontal-relative:text;mso-position-vertical:absolute;mso-position-vertical-relative:text" from="-23.25pt,12.2pt" to="207.75pt,13.7pt" o:gfxdata="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" strokecolor="#0097ae [3044]"/>
             </w:pict>
           </mc:Fallback>
         </mc:AlternateContent>
@@ -11287,7 +11287,7 @@
           </mc:Choice>
           <mc:Fallback>
             <w:pict>
-              <v:line w14:anchorId="1053CCDF" id="Straight Connector 63" o:spid="_x0000_s1026" style="position:absolute;z-index:251722752;visibility:visible;mso-wrap-style:square;mso-wrap-distance-left:9pt;mso-wrap-distance-top:0;mso-wrap-distance-right:9pt;mso-wrap-distance-bottom:0;mso-position-horizontal:absolute;mso-position-horizontal-relative:text;mso-position-vertical:absolute;mso-position-vertical-relative:text" from="152.25pt,23.7pt" to="153pt,82.2pt" o:gfxdata="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" strokecolor="#0097ae [3044]"/>
+              <v:line w14:anchorId="7D930F3E" id="Straight Connector 63" o:spid="_x0000_s1026" style="position:absolute;z-index:251722752;visibility:visible;mso-wrap-style:square;mso-wrap-distance-left:9pt;mso-wrap-distance-top:0;mso-wrap-distance-right:9pt;mso-wrap-distance-bottom:0;mso-position-horizontal:absolute;mso-position-horizontal-relative:text;mso-position-vertical:absolute;mso-position-vertical-relative:text" from="152.25pt,23.7pt" to="153pt,82.2pt" o:gfxdata="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" strokecolor="#0097ae [3044]"/>
             </w:pict>
           </mc:Fallback>
         </mc:AlternateContent>
@@ -11350,7 +11350,7 @@
           </mc:Choice>
           <mc:Fallback>
             <w:pict>
-              <v:line w14:anchorId="18869DF9" id="Straight Connector 65" o:spid="_x0000_s1026" style="position:absolute;flip:x;z-index:251720704;visibility:visible;mso-wrap-style:square;mso-wrap-distance-left:9pt;mso-wrap-distance-top:0;mso-wrap-distance-right:9pt;mso-wrap-distance-bottom:0;mso-position-horizontal:absolute;mso-position-horizontal-relative:text;mso-position-vertical:absolute;mso-position-vertical-relative:text" from="151.5pt,24.45pt" to="261pt,24.45pt" o:gfxdata="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" strokecolor="#0097ae [3044]"/>
+              <v:line w14:anchorId="7F9A2430" id="Straight Connector 65" o:spid="_x0000_s1026" style="position:absolute;flip:x;z-index:251720704;visibility:visible;mso-wrap-style:square;mso-wrap-distance-left:9pt;mso-wrap-distance-top:0;mso-wrap-distance-right:9pt;mso-wrap-distance-bottom:0;mso-position-horizontal:absolute;mso-position-horizontal-relative:text;mso-position-vertical:absolute;mso-position-vertical-relative:text" from="151.5pt,24.45pt" to="261pt,24.45pt" o:gfxdata="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" strokecolor="#0097ae [3044]"/>
             </w:pict>
           </mc:Fallback>
         </mc:AlternateContent>
@@ -11421,7 +11421,7 @@
           </mc:Choice>
           <mc:Fallback>
             <w:pict>
-              <v:line w14:anchorId="508DE252" id="Straight Connector 66" o:spid="_x0000_s1026" style="position:absolute;z-index:251723776;visibility:visible;mso-wrap-style:square;mso-wrap-distance-left:9pt;mso-wrap-distance-top:0;mso-wrap-distance-right:9pt;mso-wrap-distance-bottom:0;mso-position-horizontal:absolute;mso-position-horizontal-relative:text;mso-position-vertical:absolute;mso-position-vertical-relative:text" from="261pt,.4pt" to="261.75pt,56.65pt" o:gfxdata="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" strokecolor="#0097ae [3044]"/>
+              <v:line w14:anchorId="24AA3CF8" id="Straight Connector 66" o:spid="_x0000_s1026" style="position:absolute;z-index:251723776;visibility:visible;mso-wrap-style:square;mso-wrap-distance-left:9pt;mso-wrap-distance-top:0;mso-wrap-distance-right:9pt;mso-wrap-distance-bottom:0;mso-position-horizontal:absolute;mso-position-horizontal-relative:text;mso-position-vertical:absolute;mso-position-vertical-relative:text" from="261pt,.4pt" to="261.75pt,56.65pt" o:gfxdata="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" strokecolor="#0097ae [3044]"/>
             </w:pict>
           </mc:Fallback>
         </mc:AlternateContent>
@@ -15493,7 +15493,7 @@
           </mc:Choice>
           <mc:Fallback>
             <w:pict>
-              <v:shapetype w14:anchorId="13BA77A1" id="_x0000_t32" coordsize="21600,21600" o:spt="32" o:oned="t" path="m,l21600,21600e" filled="f">
+              <v:shapetype w14:anchorId="0816538C" id="_x0000_t32" coordsize="21600,21600" o:spt="32" o:oned="t" path="m,l21600,21600e" filled="f">
                 <v:path arrowok="t" fillok="f" o:connecttype="none"/>
                 <o:lock v:ext="edit" shapetype="t"/>
               </v:shapetype>
@@ -15565,7 +15565,7 @@
           </mc:Choice>
           <mc:Fallback>
             <w:pict>
-              <v:shape w14:anchorId="0911D71A" id="Straight Arrow Connector 99" o:spid="_x0000_s1026" type="#_x0000_t32" style="position:absolute;margin-left:105pt;margin-top:19pt;width:66.75pt;height:84pt;flip:x;z-index:251734016;visibility:visible;mso-wrap-style:square;mso-wrap-distance-left:9pt;mso-wrap-distance-top:0;mso-wrap-distance-right:9pt;mso-wrap-distance-bottom:0;mso-position-horizontal:absolute;mso-position-horizontal-relative:text;mso-position-vertical:absolute;mso-position-vertical-relative:text" o:gfxdata="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" strokecolor="#0097ae [3044]">
+              <v:shape w14:anchorId="158AC066" id="Straight Arrow Connector 99" o:spid="_x0000_s1026" type="#_x0000_t32" style="position:absolute;margin-left:105pt;margin-top:19pt;width:66.75pt;height:84pt;flip:x;z-index:251734016;visibility:visible;mso-wrap-style:square;mso-wrap-distance-left:9pt;mso-wrap-distance-top:0;mso-wrap-distance-right:9pt;mso-wrap-distance-bottom:0;mso-position-horizontal:absolute;mso-position-horizontal-relative:text;mso-position-vertical:absolute;mso-position-vertical-relative:text" o:gfxdata="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" strokecolor="#0097ae [3044]">
                 <v:stroke endarrow="block"/>
               </v:shape>
             </w:pict>
@@ -19546,6 +19546,137 @@
       <w:pPr>
         <w:rPr>
           <w:rFonts w:ascii="Calibri" w:hAnsi="Calibri" w:cs="Calibri"/>
+          <w:color w:val="auto"/>
+        </w:rPr>
+      </w:pPr>
+      <w:r>
+        <w:rPr>
+          <w:rFonts w:ascii="Calibri" w:hAnsi="Calibri" w:cs="Calibri"/>
+          <w:color w:val="auto"/>
+        </w:rPr>
+        <w:t xml:space="preserve">For this </w:t>
+      </w:r>
+      <w:r>
+        <w:rPr>
+          <w:rFonts w:ascii="Calibri" w:hAnsi="Calibri" w:cs="Calibri"/>
+          <w:color w:val="auto"/>
+        </w:rPr>
+        <w:t>task,</w:t>
+      </w:r>
+      <w:r>
+        <w:rPr>
+          <w:rFonts w:ascii="Calibri" w:hAnsi="Calibri" w:cs="Calibri"/>
+          <w:color w:val="auto"/>
+        </w:rPr>
+        <w:t xml:space="preserve"> another visitor class had to be implemented</w:t>
+      </w:r>
+      <w:r>
+        <w:rPr>
+          <w:rFonts w:ascii="Calibri" w:hAnsi="Calibri" w:cs="Calibri"/>
+          <w:color w:val="auto"/>
+        </w:rPr>
+        <w:t xml:space="preserve"> in order to check that the program is semantically valid. The purpose of Semantic checking is to check that the program makes sense, for example that a variable is assigned to an expression of the same type of the variable. For example, the statement, ‘var a: int = “hello” is not a semantically correct program because a string literal cannot be assigned to a variable of type integer. On the other hand, the following statement is a semantically correct statement, ‘var a: int =5’.</w:t>
+      </w:r>
+      <w:r>
+        <w:rPr>
+          <w:rFonts w:ascii="Calibri" w:hAnsi="Calibri" w:cs="Calibri"/>
+          <w:color w:val="auto"/>
+        </w:rPr>
+        <w:t xml:space="preserve"> Semantics depend entirely of the programming language, however common semantic checks include, checking that the type return of the function is the same as function definition and that when scopes are created variables and functions with the same name can be created, since these hide the outside scope.</w:t>
+      </w:r>
+    </w:p>
+    <w:p>
+      <w:pPr>
+        <w:rPr>
+          <w:rFonts w:ascii="Calibri" w:hAnsi="Calibri" w:cs="Calibri"/>
+          <w:color w:val="auto"/>
+        </w:rPr>
+      </w:pPr>
+      <w:r>
+        <w:rPr>
+          <w:rFonts w:ascii="Calibri" w:hAnsi="Calibri" w:cs="Calibri"/>
+          <w:color w:val="auto"/>
+        </w:rPr>
+        <w:t xml:space="preserve">In order to keep track of the function and variable names that were created in a scope, a map had to be created where the key element of the map is the identifier name and the mapped value is an instance of the class TypeBinder. The TypeBinder class includes information about the identifier in the current scope. Such information is whether the identifier is a function or a variable, the value stored in the variable or function in case of recursion, the primitive type of the function or variable and the parameters and block node if the identifier is a </w:t>
+      </w:r>
+      <w:r>
+        <w:rPr>
+          <w:rFonts w:ascii="Calibri" w:hAnsi="Calibri" w:cs="Calibri"/>
+          <w:color w:val="auto"/>
+        </w:rPr>
+        <w:t>function. It is important to note that in this implementation a multi-map was implemented instead of a map. A multi-map works in the same way as a map, however there could be key values mapped to more than 1 value. This was done in this way because in the same scope an identifier and a map can have the same name.</w:t>
+      </w:r>
+    </w:p>
+    <w:p>
+      <w:pPr>
+        <w:rPr>
+          <w:rFonts w:ascii="Calibri" w:hAnsi="Calibri" w:cs="Calibri"/>
+          <w:color w:val="auto"/>
+        </w:rPr>
+      </w:pPr>
+      <w:r>
+        <w:rPr>
+          <w:rFonts w:ascii="Calibri" w:hAnsi="Calibri" w:cs="Calibri"/>
+          <w:color w:val="auto"/>
+        </w:rPr>
+        <w:t xml:space="preserve">The next thing that was designed and implemented was the SymbolTable class. The SymbolTable class encodes the symbol table for one particular </w:t>
+      </w:r>
+      <w:r>
+        <w:rPr>
+          <w:rFonts w:ascii="Calibri" w:hAnsi="Calibri" w:cs="Calibri"/>
+          <w:color w:val="auto"/>
+        </w:rPr>
+        <w:t>scope. In</w:t>
+      </w:r>
+      <w:r>
+        <w:rPr>
+          <w:rFonts w:ascii="Calibri" w:hAnsi="Calibri" w:cs="Calibri"/>
+          <w:color w:val="auto"/>
+        </w:rPr>
+        <w:t xml:space="preserve"> </w:t>
+      </w:r>
+      <w:r>
+        <w:rPr>
+          <w:rFonts w:ascii="Calibri" w:hAnsi="Calibri" w:cs="Calibri"/>
+          <w:color w:val="auto"/>
+        </w:rPr>
+        <w:t>fact,</w:t>
+      </w:r>
+      <w:r>
+        <w:rPr>
+          <w:rFonts w:ascii="Calibri" w:hAnsi="Calibri" w:cs="Calibri"/>
+          <w:color w:val="auto"/>
+        </w:rPr>
+        <w:t xml:space="preserve"> this class encodes the multi-map </w:t>
+      </w:r>
+      <w:r>
+        <w:rPr>
+          <w:rFonts w:ascii="Calibri" w:hAnsi="Calibri" w:cs="Calibri"/>
+          <w:color w:val="auto"/>
+        </w:rPr>
+        <w:t>described in the paragraph above and any methods to be performed on the symbol table such as adding a new value to the symbol table, getting the type binder mapped to an identifier and checking whether a particular identifier with a specific type binder is in the symbol table or not.</w:t>
+      </w:r>
+    </w:p>
+    <w:p>
+      <w:pPr>
+        <w:rPr>
+          <w:rFonts w:ascii="Calibri" w:hAnsi="Calibri" w:cs="Calibri"/>
+          <w:color w:val="auto"/>
+        </w:rPr>
+      </w:pPr>
+      <w:r>
+        <w:rPr>
+          <w:rFonts w:ascii="Calibri" w:hAnsi="Calibri" w:cs="Calibri"/>
+          <w:color w:val="auto"/>
+        </w:rPr>
+        <w:t>After all the utility classes were designed, the next step was to implement the actual Semantic Analysis visitor class. The semantic analysis visitor class was designed to be a concrete class of the Visitor interface class, thus it had to implement all the visit methods related to visiting a particular node in the AST. The semantic analysis visitor class had a private field called ScopedTable, this is a vector of Symbol Tables, i.e. representing the symbol table for different scopes. The first element in the ScopedTable vector is the global scope. In addition to this field there are also other fields that are used for type checking, see dioxygen comments for more details. The next paragraph describes how the Semantic Analysis visitor class works.</w:t>
+      </w:r>
+    </w:p>
+    <w:p>
+      <w:pPr>
+        <w:rPr>
+          <w:rFonts w:ascii="Calibri" w:hAnsi="Calibri" w:cs="Calibri"/>
+          <w:color w:val="auto"/>
         </w:rPr>
       </w:pPr>
       <w:bookmarkStart w:id="5" w:name="_GoBack"/>
@@ -19732,6 +19863,7 @@
         <w:pStyle w:val="Heading1"/>
       </w:pPr>
       <w:r>
+        <w:lastRenderedPageBreak/>
         <w:t>References</w:t>
       </w:r>
     </w:p>
@@ -23142,7 +23274,7 @@
 </file>
 
 <file path=customXml/itemProps1.xml><?xml version="1.0" encoding="utf-8"?>
-<ds:datastoreItem xmlns:ds="http://schemas.openxmlformats.org/officeDocument/2006/customXml" ds:itemID="{0607E9C2-256F-49F3-A435-FCDF717E99CD}">
+<ds:datastoreItem xmlns:ds="http://schemas.openxmlformats.org/officeDocument/2006/customXml" ds:itemID="{066F92D1-B00B-4BC6-AF98-9AE0FBFF9911}">
   <ds:schemaRefs>
     <ds:schemaRef ds:uri="http://schemas.openxmlformats.org/officeDocument/2006/bibliography"/>
   </ds:schemaRefs>

--- a/Dylan_Galea_84296M_Documentation.docx
+++ b/Dylan_Galea_84296M_Documentation.docx
@@ -4805,14 +4805,14 @@
         <w:rPr>
           <w:rFonts w:ascii="Calibri" w:hAnsi="Calibri" w:cs="Calibri"/>
           <w:b/>
-          <w:color w:val="auto"/>
-        </w:rPr>
-      </w:pPr>
-      <w:r>
-        <w:rPr>
-          <w:rFonts w:ascii="Calibri" w:hAnsi="Calibri" w:cs="Calibri"/>
-          <w:b/>
-          <w:color w:val="auto"/>
+          <w:color w:val="FF0000"/>
+        </w:rPr>
+      </w:pPr>
+      <w:r>
+        <w:rPr>
+          <w:rFonts w:ascii="Calibri" w:hAnsi="Calibri" w:cs="Calibri"/>
+          <w:b/>
+          <w:color w:val="FF0000"/>
         </w:rPr>
         <w:t>Test Outcome: Success</w:t>
       </w:r>
@@ -5917,14 +5917,14 @@
         <w:rPr>
           <w:rFonts w:ascii="Calibri" w:hAnsi="Calibri" w:cs="Calibri"/>
           <w:b/>
-          <w:color w:val="auto"/>
-        </w:rPr>
-      </w:pPr>
-      <w:r>
-        <w:rPr>
-          <w:rFonts w:ascii="Calibri" w:hAnsi="Calibri" w:cs="Calibri"/>
-          <w:b/>
-          <w:color w:val="auto"/>
+          <w:color w:val="FF0000"/>
+        </w:rPr>
+      </w:pPr>
+      <w:r>
+        <w:rPr>
+          <w:rFonts w:ascii="Calibri" w:hAnsi="Calibri" w:cs="Calibri"/>
+          <w:b/>
+          <w:color w:val="FF0000"/>
         </w:rPr>
         <w:t>Test Outcome: Success</w:t>
       </w:r>
@@ -6002,6 +6002,7 @@
         </w:rPr>
         <w:t>(</w:t>
       </w:r>
+      <w:proofErr w:type="gramStart"/>
       <w:r>
         <w:rPr>
           <w:rFonts w:ascii="Courier New" w:hAnsi="Courier New" w:cs="Courier New"/>
@@ -6026,6 +6027,7 @@
         </w:rPr>
         <w:t>:</w:t>
       </w:r>
+      <w:proofErr w:type="gramEnd"/>
       <w:r>
         <w:rPr>
           <w:rFonts w:ascii="Courier New" w:hAnsi="Courier New" w:cs="Courier New"/>
@@ -6632,14 +6634,14 @@
         <w:rPr>
           <w:rFonts w:ascii="Calibri" w:hAnsi="Calibri" w:cs="Calibri"/>
           <w:b/>
-          <w:color w:val="auto"/>
-        </w:rPr>
-      </w:pPr>
-      <w:r>
-        <w:rPr>
-          <w:rFonts w:ascii="Calibri" w:hAnsi="Calibri" w:cs="Calibri"/>
-          <w:b/>
-          <w:color w:val="auto"/>
+          <w:color w:val="FF0000"/>
+        </w:rPr>
+      </w:pPr>
+      <w:r>
+        <w:rPr>
+          <w:rFonts w:ascii="Calibri" w:hAnsi="Calibri" w:cs="Calibri"/>
+          <w:b/>
+          <w:color w:val="FF0000"/>
         </w:rPr>
         <w:t>Test Outcome: Success</w:t>
       </w:r>
@@ -7218,7 +7220,7 @@
           </mc:Choice>
           <mc:Fallback>
             <w:pict>
-              <v:line w14:anchorId="049545A6" id="Straight Connector 17" o:spid="_x0000_s1026" style="position:absolute;z-index:251666432;visibility:visible;mso-wrap-style:square;mso-wrap-distance-left:9pt;mso-wrap-distance-top:0;mso-wrap-distance-right:9pt;mso-wrap-distance-bottom:0;mso-position-horizontal:absolute;mso-position-horizontal-relative:text;mso-position-vertical:absolute;mso-position-vertical-relative:text" from="207.75pt,4.85pt" to="207.75pt,49.85pt" o:gfxdata="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" strokecolor="#0097ae [3044]"/>
+              <v:line w14:anchorId="33C5EA0D" id="Straight Connector 17" o:spid="_x0000_s1026" style="position:absolute;z-index:251666432;visibility:visible;mso-wrap-style:square;mso-wrap-distance-left:9pt;mso-wrap-distance-top:0;mso-wrap-distance-right:9pt;mso-wrap-distance-bottom:0;mso-position-horizontal:absolute;mso-position-horizontal-relative:text;mso-position-vertical:absolute;mso-position-vertical-relative:text" from="207.75pt,4.85pt" to="207.75pt,49.85pt" o:gfxdata="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" strokecolor="#0097ae [3044]"/>
             </w:pict>
           </mc:Fallback>
         </mc:AlternateContent>
@@ -7297,12 +7299,14 @@
                                 <w:lang w:val="en-GB"/>
                               </w:rPr>
                             </w:pPr>
+                            <w:proofErr w:type="spellStart"/>
                             <w:r>
                               <w:rPr>
                                 <w:lang w:val="en-GB"/>
                               </w:rPr>
                               <w:t>ASTExprNode</w:t>
                             </w:r>
+                            <w:proofErr w:type="spellEnd"/>
                           </w:p>
                         </w:txbxContent>
                       </wps:txbx>
@@ -7330,12 +7334,14 @@
                           <w:lang w:val="en-GB"/>
                         </w:rPr>
                       </w:pPr>
+                      <w:proofErr w:type="spellStart"/>
                       <w:r>
                         <w:rPr>
                           <w:lang w:val="en-GB"/>
                         </w:rPr>
                         <w:t>ASTExprNode</w:t>
                       </w:r>
+                      <w:proofErr w:type="spellEnd"/>
                     </w:p>
                   </w:txbxContent>
                 </v:textbox>
@@ -7426,7 +7432,7 @@
           </mc:Choice>
           <mc:Fallback>
             <w:pict>
-              <v:line w14:anchorId="0470E56E" id="Straight Connector 18" o:spid="_x0000_s1026" style="position:absolute;z-index:251667456;visibility:visible;mso-wrap-style:square;mso-wrap-distance-left:9pt;mso-wrap-distance-top:0;mso-wrap-distance-right:9pt;mso-wrap-distance-bottom:0;mso-position-horizontal:absolute;mso-position-horizontal-relative:text;mso-position-vertical:absolute;mso-position-vertical-relative:text" from="207.75pt,5.5pt" to="207.75pt,37.75pt" o:gfxdata="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" strokecolor="#0097ae [3044]"/>
+              <v:line w14:anchorId="559AB39B" id="Straight Connector 18" o:spid="_x0000_s1026" style="position:absolute;z-index:251667456;visibility:visible;mso-wrap-style:square;mso-wrap-distance-left:9pt;mso-wrap-distance-top:0;mso-wrap-distance-right:9pt;mso-wrap-distance-bottom:0;mso-position-horizontal:absolute;mso-position-horizontal-relative:text;mso-position-vertical:absolute;mso-position-vertical-relative:text" from="207.75pt,5.5pt" to="207.75pt,37.75pt" o:gfxdata="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" strokecolor="#0097ae [3044]"/>
             </w:pict>
           </mc:Fallback>
         </mc:AlternateContent>
@@ -7497,7 +7503,7 @@
           </mc:Choice>
           <mc:Fallback>
             <w:pict>
-              <v:line w14:anchorId="1D63C534" id="Straight Connector 27" o:spid="_x0000_s1026" style="position:absolute;z-index:251675648;visibility:visible;mso-wrap-style:square;mso-wrap-distance-left:9pt;mso-wrap-distance-top:0;mso-wrap-distance-right:9pt;mso-wrap-distance-bottom:0;mso-position-horizontal:absolute;mso-position-horizontal-relative:text;mso-position-vertical:absolute;mso-position-vertical-relative:text" from="441.75pt,15.2pt" to="443.25pt,60.95pt" o:gfxdata="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" strokecolor="#0097ae [3044]"/>
+              <v:line w14:anchorId="55063D2F" id="Straight Connector 27" o:spid="_x0000_s1026" style="position:absolute;z-index:251675648;visibility:visible;mso-wrap-style:square;mso-wrap-distance-left:9pt;mso-wrap-distance-top:0;mso-wrap-distance-right:9pt;mso-wrap-distance-bottom:0;mso-position-horizontal:absolute;mso-position-horizontal-relative:text;mso-position-vertical:absolute;mso-position-vertical-relative:text" from="441.75pt,15.2pt" to="443.25pt,60.95pt" o:gfxdata="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" strokecolor="#0097ae [3044]"/>
             </w:pict>
           </mc:Fallback>
         </mc:AlternateContent>
@@ -7560,7 +7566,7 @@
           </mc:Choice>
           <mc:Fallback>
             <w:pict>
-              <v:line w14:anchorId="1A4681E9" id="Straight Connector 26" o:spid="_x0000_s1026" style="position:absolute;z-index:251674624;visibility:visible;mso-wrap-style:square;mso-wrap-distance-left:9pt;mso-wrap-distance-top:0;mso-wrap-distance-right:9pt;mso-wrap-distance-bottom:0;mso-position-horizontal:absolute;mso-position-horizontal-relative:text;mso-position-vertical:absolute;mso-position-vertical-relative:text" from="350.25pt,15.2pt" to="351pt,61.7pt" o:gfxdata="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" strokecolor="#0097ae [3044]"/>
+              <v:line w14:anchorId="0C37A95D" id="Straight Connector 26" o:spid="_x0000_s1026" style="position:absolute;z-index:251674624;visibility:visible;mso-wrap-style:square;mso-wrap-distance-left:9pt;mso-wrap-distance-top:0;mso-wrap-distance-right:9pt;mso-wrap-distance-bottom:0;mso-position-horizontal:absolute;mso-position-horizontal-relative:text;mso-position-vertical:absolute;mso-position-vertical-relative:text" from="350.25pt,15.2pt" to="351pt,61.7pt" o:gfxdata="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" strokecolor="#0097ae [3044]"/>
             </w:pict>
           </mc:Fallback>
         </mc:AlternateContent>
@@ -7623,7 +7629,7 @@
           </mc:Choice>
           <mc:Fallback>
             <w:pict>
-              <v:line w14:anchorId="21B9BAA1" id="Straight Connector 25" o:spid="_x0000_s1026" style="position:absolute;z-index:251673600;visibility:visible;mso-wrap-style:square;mso-wrap-distance-left:9pt;mso-wrap-distance-top:0;mso-wrap-distance-right:9pt;mso-wrap-distance-bottom:0;mso-position-horizontal:absolute;mso-position-horizontal-relative:text;mso-position-vertical:absolute;mso-position-vertical-relative:text" from="263.25pt,15.2pt" to="264pt,60.95pt" o:gfxdata="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" strokecolor="#0097ae [3044]"/>
+              <v:line w14:anchorId="25488683" id="Straight Connector 25" o:spid="_x0000_s1026" style="position:absolute;z-index:251673600;visibility:visible;mso-wrap-style:square;mso-wrap-distance-left:9pt;mso-wrap-distance-top:0;mso-wrap-distance-right:9pt;mso-wrap-distance-bottom:0;mso-position-horizontal:absolute;mso-position-horizontal-relative:text;mso-position-vertical:absolute;mso-position-vertical-relative:text" from="263.25pt,15.2pt" to="264pt,60.95pt" o:gfxdata="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" strokecolor="#0097ae [3044]"/>
             </w:pict>
           </mc:Fallback>
         </mc:AlternateContent>
@@ -7686,7 +7692,7 @@
           </mc:Choice>
           <mc:Fallback>
             <w:pict>
-              <v:line w14:anchorId="48C57830" id="Straight Connector 24" o:spid="_x0000_s1026" style="position:absolute;z-index:251672576;visibility:visible;mso-wrap-style:square;mso-wrap-distance-left:9pt;mso-wrap-distance-top:0;mso-wrap-distance-right:9pt;mso-wrap-distance-bottom:0;mso-position-horizontal:absolute;mso-position-horizontal-relative:text;mso-position-vertical:absolute;mso-position-vertical-relative:text" from="159.75pt,14.45pt" to="160.5pt,61.7pt" o:gfxdata="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" strokecolor="#0097ae [3044]"/>
+              <v:line w14:anchorId="41AD8A40" id="Straight Connector 24" o:spid="_x0000_s1026" style="position:absolute;z-index:251672576;visibility:visible;mso-wrap-style:square;mso-wrap-distance-left:9pt;mso-wrap-distance-top:0;mso-wrap-distance-right:9pt;mso-wrap-distance-bottom:0;mso-position-horizontal:absolute;mso-position-horizontal-relative:text;mso-position-vertical:absolute;mso-position-vertical-relative:text" from="159.75pt,14.45pt" to="160.5pt,61.7pt" o:gfxdata="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" strokecolor="#0097ae [3044]"/>
             </w:pict>
           </mc:Fallback>
         </mc:AlternateContent>
@@ -7749,7 +7755,7 @@
           </mc:Choice>
           <mc:Fallback>
             <w:pict>
-              <v:line w14:anchorId="53801CAB" id="Straight Connector 23" o:spid="_x0000_s1026" style="position:absolute;z-index:251671552;visibility:visible;mso-wrap-style:square;mso-wrap-distance-left:9pt;mso-wrap-distance-top:0;mso-wrap-distance-right:9pt;mso-wrap-distance-bottom:0;mso-position-horizontal:absolute;mso-position-horizontal-relative:text;mso-position-vertical:absolute;mso-position-vertical-relative:text" from="66pt,13.7pt" to="66pt,57.2pt" o:gfxdata="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" strokecolor="#0097ae [3044]"/>
+              <v:line w14:anchorId="1295AF62" id="Straight Connector 23" o:spid="_x0000_s1026" style="position:absolute;z-index:251671552;visibility:visible;mso-wrap-style:square;mso-wrap-distance-left:9pt;mso-wrap-distance-top:0;mso-wrap-distance-right:9pt;mso-wrap-distance-bottom:0;mso-position-horizontal:absolute;mso-position-horizontal-relative:text;mso-position-vertical:absolute;mso-position-vertical-relative:text" from="66pt,13.7pt" to="66pt,57.2pt" o:gfxdata="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" strokecolor="#0097ae [3044]"/>
             </w:pict>
           </mc:Fallback>
         </mc:AlternateContent>
@@ -7812,7 +7818,7 @@
           </mc:Choice>
           <mc:Fallback>
             <w:pict>
-              <v:line w14:anchorId="26EB20EB" id="Straight Connector 21" o:spid="_x0000_s1026" style="position:absolute;z-index:251670528;visibility:visible;mso-wrap-style:square;mso-wrap-distance-left:9pt;mso-wrap-distance-top:0;mso-wrap-distance-right:9pt;mso-wrap-distance-bottom:0;mso-position-horizontal:absolute;mso-position-horizontal-relative:text;mso-position-vertical:absolute;mso-position-vertical-relative:text" from="-21pt,12.95pt" to="-21pt,57.95pt" o:gfxdata="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" strokecolor="#0097ae [3044]"/>
+              <v:line w14:anchorId="14270F85" id="Straight Connector 21" o:spid="_x0000_s1026" style="position:absolute;z-index:251670528;visibility:visible;mso-wrap-style:square;mso-wrap-distance-left:9pt;mso-wrap-distance-top:0;mso-wrap-distance-right:9pt;mso-wrap-distance-bottom:0;mso-position-horizontal:absolute;mso-position-horizontal-relative:text;mso-position-vertical:absolute;mso-position-vertical-relative:text" from="-21pt,12.95pt" to="-21pt,57.95pt" o:gfxdata="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" strokecolor="#0097ae [3044]"/>
             </w:pict>
           </mc:Fallback>
         </mc:AlternateContent>
@@ -7875,7 +7881,7 @@
           </mc:Choice>
           <mc:Fallback>
             <w:pict>
-              <v:line w14:anchorId="5A17178E" id="Straight Connector 20" o:spid="_x0000_s1026" style="position:absolute;z-index:251669504;visibility:visible;mso-wrap-style:square;mso-wrap-distance-left:9pt;mso-wrap-distance-top:0;mso-wrap-distance-right:9pt;mso-wrap-distance-bottom:0;mso-position-horizontal:absolute;mso-position-horizontal-relative:text;mso-position-vertical:absolute;mso-position-vertical-relative:text" from="209.25pt,13.7pt" to="441.75pt,13.7pt" o:gfxdata="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" strokecolor="#0097ae [3044]"/>
+              <v:line w14:anchorId="798D58C5" id="Straight Connector 20" o:spid="_x0000_s1026" style="position:absolute;z-index:251669504;visibility:visible;mso-wrap-style:square;mso-wrap-distance-left:9pt;mso-wrap-distance-top:0;mso-wrap-distance-right:9pt;mso-wrap-distance-bottom:0;mso-position-horizontal:absolute;mso-position-horizontal-relative:text;mso-position-vertical:absolute;mso-position-vertical-relative:text" from="209.25pt,13.7pt" to="441.75pt,13.7pt" o:gfxdata="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" strokecolor="#0097ae [3044]"/>
             </w:pict>
           </mc:Fallback>
         </mc:AlternateContent>
@@ -7938,7 +7944,7 @@
           </mc:Choice>
           <mc:Fallback>
             <w:pict>
-              <v:line w14:anchorId="0C6D8DF5" id="Straight Connector 19" o:spid="_x0000_s1026" style="position:absolute;flip:x y;z-index:251668480;visibility:visible;mso-wrap-style:square;mso-wrap-distance-left:9pt;mso-wrap-distance-top:0;mso-wrap-distance-right:9pt;mso-wrap-distance-bottom:0;mso-position-horizontal:absolute;mso-position-horizontal-relative:text;mso-position-vertical:absolute;mso-position-vertical-relative:text" from="-23.25pt,12.2pt" to="207.75pt,13.7pt" o:gfxdata="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" strokecolor="#0097ae [3044]"/>
+              <v:line w14:anchorId="495B9884" id="Straight Connector 19" o:spid="_x0000_s1026" style="position:absolute;flip:x y;z-index:251668480;visibility:visible;mso-wrap-style:square;mso-wrap-distance-left:9pt;mso-wrap-distance-top:0;mso-wrap-distance-right:9pt;mso-wrap-distance-bottom:0;mso-position-horizontal:absolute;mso-position-horizontal-relative:text;mso-position-vertical:absolute;mso-position-vertical-relative:text" from="-23.25pt,12.2pt" to="207.75pt,13.7pt" o:gfxdata="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" strokecolor="#0097ae [3044]"/>
             </w:pict>
           </mc:Fallback>
         </mc:AlternateContent>
@@ -8011,12 +8017,14 @@
                                 <w:lang w:val="en-GB"/>
                               </w:rPr>
                             </w:pPr>
+                            <w:proofErr w:type="spellStart"/>
                             <w:r>
                               <w:rPr>
                                 <w:lang w:val="en-GB"/>
                               </w:rPr>
                               <w:t>ASTBinaryExprNode</w:t>
                             </w:r>
+                            <w:proofErr w:type="spellEnd"/>
                           </w:p>
                         </w:txbxContent>
                       </wps:txbx>
@@ -8044,12 +8052,14 @@
                           <w:lang w:val="en-GB"/>
                         </w:rPr>
                       </w:pPr>
+                      <w:proofErr w:type="spellStart"/>
                       <w:r>
                         <w:rPr>
                           <w:lang w:val="en-GB"/>
                         </w:rPr>
                         <w:t>ASTBinaryExprNode</w:t>
                       </w:r>
+                      <w:proofErr w:type="spellEnd"/>
                     </w:p>
                   </w:txbxContent>
                 </v:textbox>
@@ -8124,12 +8134,14 @@
                                 <w:lang w:val="en-GB"/>
                               </w:rPr>
                             </w:pPr>
+                            <w:proofErr w:type="spellStart"/>
                             <w:r>
                               <w:rPr>
                                 <w:lang w:val="en-GB"/>
                               </w:rPr>
                               <w:t>ASTUnaryExprNode</w:t>
                             </w:r>
+                            <w:proofErr w:type="spellEnd"/>
                           </w:p>
                         </w:txbxContent>
                       </wps:txbx>
@@ -8157,12 +8169,14 @@
                           <w:lang w:val="en-GB"/>
                         </w:rPr>
                       </w:pPr>
+                      <w:proofErr w:type="spellStart"/>
                       <w:r>
                         <w:rPr>
                           <w:lang w:val="en-GB"/>
                         </w:rPr>
                         <w:t>ASTUnaryExprNode</w:t>
                       </w:r>
+                      <w:proofErr w:type="spellEnd"/>
                     </w:p>
                   </w:txbxContent>
                 </v:textbox>
@@ -8229,12 +8243,14 @@
                                 <w:lang w:val="en-GB"/>
                               </w:rPr>
                             </w:pPr>
+                            <w:proofErr w:type="spellStart"/>
                             <w:r>
                               <w:rPr>
                                 <w:lang w:val="en-GB"/>
                               </w:rPr>
                               <w:t>ASTSubExprNode</w:t>
                             </w:r>
+                            <w:proofErr w:type="spellEnd"/>
                           </w:p>
                         </w:txbxContent>
                       </wps:txbx>
@@ -8262,12 +8278,14 @@
                           <w:lang w:val="en-GB"/>
                         </w:rPr>
                       </w:pPr>
+                      <w:proofErr w:type="spellStart"/>
                       <w:r>
                         <w:rPr>
                           <w:lang w:val="en-GB"/>
                         </w:rPr>
                         <w:t>ASTSubExprNode</w:t>
                       </w:r>
+                      <w:proofErr w:type="spellEnd"/>
                     </w:p>
                   </w:txbxContent>
                 </v:textbox>
@@ -8334,12 +8352,14 @@
                                 <w:lang w:val="en-GB"/>
                               </w:rPr>
                             </w:pPr>
+                            <w:proofErr w:type="spellStart"/>
                             <w:r>
                               <w:rPr>
                                 <w:lang w:val="en-GB"/>
                               </w:rPr>
                               <w:t>ASTLiteralExprNode</w:t>
                             </w:r>
+                            <w:proofErr w:type="spellEnd"/>
                           </w:p>
                         </w:txbxContent>
                       </wps:txbx>
@@ -8367,12 +8387,14 @@
                           <w:lang w:val="en-GB"/>
                         </w:rPr>
                       </w:pPr>
+                      <w:proofErr w:type="spellStart"/>
                       <w:r>
                         <w:rPr>
                           <w:lang w:val="en-GB"/>
                         </w:rPr>
                         <w:t>ASTLiteralExprNode</w:t>
                       </w:r>
+                      <w:proofErr w:type="spellEnd"/>
                     </w:p>
                   </w:txbxContent>
                 </v:textbox>
@@ -8439,12 +8461,14 @@
                                 <w:lang w:val="en-GB"/>
                               </w:rPr>
                             </w:pPr>
+                            <w:proofErr w:type="spellStart"/>
                             <w:r>
                               <w:rPr>
                                 <w:lang w:val="en-GB"/>
                               </w:rPr>
                               <w:t>ASTIdentifierExprNode</w:t>
                             </w:r>
+                            <w:proofErr w:type="spellEnd"/>
                           </w:p>
                         </w:txbxContent>
                       </wps:txbx>
@@ -8472,12 +8496,14 @@
                           <w:lang w:val="en-GB"/>
                         </w:rPr>
                       </w:pPr>
+                      <w:proofErr w:type="spellStart"/>
                       <w:r>
                         <w:rPr>
                           <w:lang w:val="en-GB"/>
                         </w:rPr>
                         <w:t>ASTIdentifierExprNode</w:t>
                       </w:r>
+                      <w:proofErr w:type="spellEnd"/>
                     </w:p>
                   </w:txbxContent>
                 </v:textbox>
@@ -8546,12 +8572,14 @@
                                 <w:lang w:val="en-GB"/>
                               </w:rPr>
                             </w:pPr>
+                            <w:proofErr w:type="spellStart"/>
                             <w:r>
                               <w:rPr>
                                 <w:lang w:val="en-GB"/>
                               </w:rPr>
                               <w:t>ASTFnCallExprNode</w:t>
                             </w:r>
+                            <w:proofErr w:type="spellEnd"/>
                           </w:p>
                         </w:txbxContent>
                       </wps:txbx>
@@ -8579,12 +8607,14 @@
                           <w:lang w:val="en-GB"/>
                         </w:rPr>
                       </w:pPr>
+                      <w:proofErr w:type="spellStart"/>
                       <w:r>
                         <w:rPr>
                           <w:lang w:val="en-GB"/>
                         </w:rPr>
                         <w:t>ASTFnCallExprNode</w:t>
                       </w:r>
+                      <w:proofErr w:type="spellEnd"/>
                     </w:p>
                   </w:txbxContent>
                 </v:textbox>
@@ -8675,7 +8705,7 @@
           </mc:Choice>
           <mc:Fallback>
             <w:pict>
-              <v:line w14:anchorId="4AC24588" id="Straight Connector 34" o:spid="_x0000_s1026" style="position:absolute;flip:x;z-index:251686912;visibility:visible;mso-wrap-style:square;mso-wrap-distance-left:9pt;mso-wrap-distance-top:0;mso-wrap-distance-right:9pt;mso-wrap-distance-bottom:0;mso-position-horizontal:absolute;mso-position-horizontal-relative:text;mso-position-vertical:absolute;mso-position-vertical-relative:text" from="260.25pt,17.75pt" to="261.75pt,74pt" o:gfxdata="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" strokecolor="#0097ae [3044]"/>
+              <v:line w14:anchorId="50BEE3D5" id="Straight Connector 34" o:spid="_x0000_s1026" style="position:absolute;flip:x;z-index:251686912;visibility:visible;mso-wrap-style:square;mso-wrap-distance-left:9pt;mso-wrap-distance-top:0;mso-wrap-distance-right:9pt;mso-wrap-distance-bottom:0;mso-position-horizontal:absolute;mso-position-horizontal-relative:text;mso-position-vertical:absolute;mso-position-vertical-relative:text" from="260.25pt,17.75pt" to="261.75pt,74pt" o:gfxdata="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" strokecolor="#0097ae [3044]"/>
             </w:pict>
           </mc:Fallback>
         </mc:AlternateContent>
@@ -8754,7 +8784,7 @@
           </mc:Choice>
           <mc:Fallback>
             <w:pict>
-              <v:line w14:anchorId="2A8E32F9" id="Straight Connector 39" o:spid="_x0000_s1026" style="position:absolute;z-index:251692032;visibility:visible;mso-wrap-style:square;mso-wrap-distance-left:9pt;mso-wrap-distance-top:0;mso-wrap-distance-right:9pt;mso-wrap-distance-bottom:0;mso-position-horizontal:absolute;mso-position-horizontal-relative:text;mso-position-vertical:absolute;mso-position-vertical-relative:text" from="369.75pt,23.7pt" to="371.25pt,85.95pt" o:gfxdata="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" strokecolor="#0097ae [3044]"/>
+              <v:line w14:anchorId="43A83315" id="Straight Connector 39" o:spid="_x0000_s1026" style="position:absolute;z-index:251692032;visibility:visible;mso-wrap-style:square;mso-wrap-distance-left:9pt;mso-wrap-distance-top:0;mso-wrap-distance-right:9pt;mso-wrap-distance-bottom:0;mso-position-horizontal:absolute;mso-position-horizontal-relative:text;mso-position-vertical:absolute;mso-position-vertical-relative:text" from="369.75pt,23.7pt" to="371.25pt,85.95pt" o:gfxdata="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" strokecolor="#0097ae [3044]"/>
             </w:pict>
           </mc:Fallback>
         </mc:AlternateContent>
@@ -8817,7 +8847,7 @@
           </mc:Choice>
           <mc:Fallback>
             <w:pict>
-              <v:line w14:anchorId="5984AEF2" id="Straight Connector 37" o:spid="_x0000_s1026" style="position:absolute;z-index:251689984;visibility:visible;mso-wrap-style:square;mso-wrap-distance-left:9pt;mso-wrap-distance-top:0;mso-wrap-distance-right:9pt;mso-wrap-distance-bottom:0;mso-position-horizontal:absolute;mso-position-horizontal-relative:text;mso-position-vertical:absolute;mso-position-vertical-relative:text" from="152.25pt,23.7pt" to="153pt,82.2pt" o:gfxdata="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" strokecolor="#0097ae [3044]"/>
+              <v:line w14:anchorId="35D88A8A" id="Straight Connector 37" o:spid="_x0000_s1026" style="position:absolute;z-index:251689984;visibility:visible;mso-wrap-style:square;mso-wrap-distance-left:9pt;mso-wrap-distance-top:0;mso-wrap-distance-right:9pt;mso-wrap-distance-bottom:0;mso-position-horizontal:absolute;mso-position-horizontal-relative:text;mso-position-vertical:absolute;mso-position-vertical-relative:text" from="152.25pt,23.7pt" to="153pt,82.2pt" o:gfxdata="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" strokecolor="#0097ae [3044]"/>
             </w:pict>
           </mc:Fallback>
         </mc:AlternateContent>
@@ -8880,7 +8910,7 @@
           </mc:Choice>
           <mc:Fallback>
             <w:pict>
-              <v:line w14:anchorId="19C428D8" id="Straight Connector 36" o:spid="_x0000_s1026" style="position:absolute;z-index:251688960;visibility:visible;mso-wrap-style:square;mso-wrap-distance-left:9pt;mso-wrap-distance-top:0;mso-wrap-distance-right:9pt;mso-wrap-distance-bottom:0;mso-position-horizontal:absolute;mso-position-horizontal-relative:text;mso-position-vertical:absolute;mso-position-vertical-relative:text" from="260.25pt,23.7pt" to="369.75pt,24.45pt" o:gfxdata="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" strokecolor="#0097ae [3044]"/>
+              <v:line w14:anchorId="1A09BE79" id="Straight Connector 36" o:spid="_x0000_s1026" style="position:absolute;z-index:251688960;visibility:visible;mso-wrap-style:square;mso-wrap-distance-left:9pt;mso-wrap-distance-top:0;mso-wrap-distance-right:9pt;mso-wrap-distance-bottom:0;mso-position-horizontal:absolute;mso-position-horizontal-relative:text;mso-position-vertical:absolute;mso-position-vertical-relative:text" from="260.25pt,23.7pt" to="369.75pt,24.45pt" o:gfxdata="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" strokecolor="#0097ae [3044]"/>
             </w:pict>
           </mc:Fallback>
         </mc:AlternateContent>
@@ -8943,7 +8973,7 @@
           </mc:Choice>
           <mc:Fallback>
             <w:pict>
-              <v:line w14:anchorId="31AA96A1" id="Straight Connector 35" o:spid="_x0000_s1026" style="position:absolute;flip:x;z-index:251687936;visibility:visible;mso-wrap-style:square;mso-wrap-distance-left:9pt;mso-wrap-distance-top:0;mso-wrap-distance-right:9pt;mso-wrap-distance-bottom:0;mso-position-horizontal:absolute;mso-position-horizontal-relative:text;mso-position-vertical:absolute;mso-position-vertical-relative:text" from="151.5pt,24.45pt" to="261pt,24.45pt" o:gfxdata="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" strokecolor="#0097ae [3044]"/>
+              <v:line w14:anchorId="52CE0147" id="Straight Connector 35" o:spid="_x0000_s1026" style="position:absolute;flip:x;z-index:251687936;visibility:visible;mso-wrap-style:square;mso-wrap-distance-left:9pt;mso-wrap-distance-top:0;mso-wrap-distance-right:9pt;mso-wrap-distance-bottom:0;mso-position-horizontal:absolute;mso-position-horizontal-relative:text;mso-position-vertical:absolute;mso-position-vertical-relative:text" from="151.5pt,24.45pt" to="261pt,24.45pt" o:gfxdata="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" strokecolor="#0097ae [3044]"/>
             </w:pict>
           </mc:Fallback>
         </mc:AlternateContent>
@@ -9014,7 +9044,7 @@
           </mc:Choice>
           <mc:Fallback>
             <w:pict>
-              <v:line w14:anchorId="47D56D0E" id="Straight Connector 38" o:spid="_x0000_s1026" style="position:absolute;z-index:251691008;visibility:visible;mso-wrap-style:square;mso-wrap-distance-left:9pt;mso-wrap-distance-top:0;mso-wrap-distance-right:9pt;mso-wrap-distance-bottom:0;mso-position-horizontal:absolute;mso-position-horizontal-relative:text;mso-position-vertical:absolute;mso-position-vertical-relative:text" from="261pt,.4pt" to="261.75pt,56.65pt" o:gfxdata="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" strokecolor="#0097ae [3044]"/>
+              <v:line w14:anchorId="7FB604B3" id="Straight Connector 38" o:spid="_x0000_s1026" style="position:absolute;z-index:251691008;visibility:visible;mso-wrap-style:square;mso-wrap-distance-left:9pt;mso-wrap-distance-top:0;mso-wrap-distance-right:9pt;mso-wrap-distance-bottom:0;mso-position-horizontal:absolute;mso-position-horizontal-relative:text;mso-position-vertical:absolute;mso-position-vertical-relative:text" from="261pt,.4pt" to="261.75pt,56.65pt" o:gfxdata="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" strokecolor="#0097ae [3044]"/>
             </w:pict>
           </mc:Fallback>
         </mc:AlternateContent>
@@ -9230,12 +9260,14 @@
                                 <w:lang w:val="en-GB"/>
                               </w:rPr>
                             </w:pPr>
+                            <w:proofErr w:type="spellStart"/>
                             <w:r>
                               <w:rPr>
                                 <w:lang w:val="en-GB"/>
                               </w:rPr>
                               <w:t>ASTBooleanLiteralExpressionNode</w:t>
                             </w:r>
+                            <w:proofErr w:type="spellEnd"/>
                           </w:p>
                         </w:txbxContent>
                       </wps:txbx>
@@ -9269,12 +9301,14 @@
                           <w:lang w:val="en-GB"/>
                         </w:rPr>
                       </w:pPr>
+                      <w:proofErr w:type="spellStart"/>
                       <w:r>
                         <w:rPr>
                           <w:lang w:val="en-GB"/>
                         </w:rPr>
                         <w:t>ASTBooleanLiteralExpressionNode</w:t>
                       </w:r>
+                      <w:proofErr w:type="spellEnd"/>
                     </w:p>
                   </w:txbxContent>
                 </v:textbox>
@@ -9341,12 +9375,14 @@
                                 <w:lang w:val="en-GB"/>
                               </w:rPr>
                             </w:pPr>
+                            <w:proofErr w:type="spellStart"/>
                             <w:r>
                               <w:rPr>
                                 <w:lang w:val="en-GB"/>
                               </w:rPr>
                               <w:t>ASTStringLiteralExprNode</w:t>
                             </w:r>
+                            <w:proofErr w:type="spellEnd"/>
                           </w:p>
                         </w:txbxContent>
                       </wps:txbx>
@@ -9380,12 +9416,14 @@
                           <w:lang w:val="en-GB"/>
                         </w:rPr>
                       </w:pPr>
+                      <w:proofErr w:type="spellStart"/>
                       <w:r>
                         <w:rPr>
                           <w:lang w:val="en-GB"/>
                         </w:rPr>
                         <w:t>ASTStringLiteralExprNode</w:t>
                       </w:r>
+                      <w:proofErr w:type="spellEnd"/>
                     </w:p>
                   </w:txbxContent>
                 </v:textbox>
@@ -9452,12 +9490,14 @@
                                 <w:lang w:val="en-GB"/>
                               </w:rPr>
                             </w:pPr>
+                            <w:proofErr w:type="spellStart"/>
                             <w:r>
                               <w:rPr>
                                 <w:lang w:val="en-GB"/>
                               </w:rPr>
                               <w:t>ASTNumerExprNode</w:t>
                             </w:r>
+                            <w:proofErr w:type="spellEnd"/>
                           </w:p>
                         </w:txbxContent>
                       </wps:txbx>
@@ -9485,12 +9525,14 @@
                           <w:lang w:val="en-GB"/>
                         </w:rPr>
                       </w:pPr>
+                      <w:proofErr w:type="spellStart"/>
                       <w:r>
                         <w:rPr>
                           <w:lang w:val="en-GB"/>
                         </w:rPr>
                         <w:t>ASTNumerExprNode</w:t>
                       </w:r>
+                      <w:proofErr w:type="spellEnd"/>
                     </w:p>
                   </w:txbxContent>
                 </v:textbox>
@@ -9717,7 +9759,7 @@
           </mc:Choice>
           <mc:Fallback>
             <w:pict>
-              <v:line w14:anchorId="6B65E414" id="Straight Connector 44" o:spid="_x0000_s1026" style="position:absolute;z-index:251703296;visibility:visible;mso-wrap-style:square;mso-wrap-distance-left:9pt;mso-wrap-distance-top:0;mso-wrap-distance-right:9pt;mso-wrap-distance-bottom:0;mso-position-horizontal:absolute;mso-position-horizontal-relative:text;mso-position-vertical:absolute;mso-position-vertical-relative:text" from="207.75pt,4.85pt" to="207.75pt,49.85pt" o:gfxdata="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" strokecolor="#0097ae [3044]"/>
+              <v:line w14:anchorId="3C88F502" id="Straight Connector 44" o:spid="_x0000_s1026" style="position:absolute;z-index:251703296;visibility:visible;mso-wrap-style:square;mso-wrap-distance-left:9pt;mso-wrap-distance-top:0;mso-wrap-distance-right:9pt;mso-wrap-distance-bottom:0;mso-position-horizontal:absolute;mso-position-horizontal-relative:text;mso-position-vertical:absolute;mso-position-vertical-relative:text" from="207.75pt,4.85pt" to="207.75pt,49.85pt" o:gfxdata="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" strokecolor="#0097ae [3044]"/>
             </w:pict>
           </mc:Fallback>
         </mc:AlternateContent>
@@ -9796,12 +9838,14 @@
                                 <w:lang w:val="en-GB"/>
                               </w:rPr>
                             </w:pPr>
+                            <w:proofErr w:type="spellStart"/>
                             <w:r>
                               <w:rPr>
                                 <w:lang w:val="en-GB"/>
                               </w:rPr>
                               <w:t>ASTStatementNode</w:t>
                             </w:r>
+                            <w:proofErr w:type="spellEnd"/>
                           </w:p>
                         </w:txbxContent>
                       </wps:txbx>
@@ -9829,12 +9873,14 @@
                           <w:lang w:val="en-GB"/>
                         </w:rPr>
                       </w:pPr>
+                      <w:proofErr w:type="spellStart"/>
                       <w:r>
                         <w:rPr>
                           <w:lang w:val="en-GB"/>
                         </w:rPr>
                         <w:t>ASTStatementNode</w:t>
                       </w:r>
+                      <w:proofErr w:type="spellEnd"/>
                     </w:p>
                   </w:txbxContent>
                 </v:textbox>
@@ -9925,7 +9971,7 @@
           </mc:Choice>
           <mc:Fallback>
             <w:pict>
-              <v:line w14:anchorId="289F6723" id="Straight Connector 46" o:spid="_x0000_s1026" style="position:absolute;z-index:251704320;visibility:visible;mso-wrap-style:square;mso-wrap-distance-left:9pt;mso-wrap-distance-top:0;mso-wrap-distance-right:9pt;mso-wrap-distance-bottom:0;mso-position-horizontal:absolute;mso-position-horizontal-relative:text;mso-position-vertical:absolute;mso-position-vertical-relative:text" from="207.75pt,5.5pt" to="207.75pt,37.75pt" o:gfxdata="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" strokecolor="#0097ae [3044]"/>
+              <v:line w14:anchorId="69F5C1C9" id="Straight Connector 46" o:spid="_x0000_s1026" style="position:absolute;z-index:251704320;visibility:visible;mso-wrap-style:square;mso-wrap-distance-left:9pt;mso-wrap-distance-top:0;mso-wrap-distance-right:9pt;mso-wrap-distance-bottom:0;mso-position-horizontal:absolute;mso-position-horizontal-relative:text;mso-position-vertical:absolute;mso-position-vertical-relative:text" from="207.75pt,5.5pt" to="207.75pt,37.75pt" o:gfxdata="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" strokecolor="#0097ae [3044]"/>
             </w:pict>
           </mc:Fallback>
         </mc:AlternateContent>
@@ -10002,7 +10048,7 @@
           </mc:Choice>
           <mc:Fallback>
             <w:pict>
-              <v:line w14:anchorId="2504AFBB" id="Straight Connector 61" o:spid="_x0000_s1026" style="position:absolute;z-index:251719680;visibility:visible;mso-wrap-style:square;mso-width-percent:0;mso-height-percent:0;mso-wrap-distance-left:9pt;mso-wrap-distance-top:0;mso-wrap-distance-right:9pt;mso-wrap-distance-bottom:0;mso-position-horizontal:absolute;mso-position-horizontal-relative:text;mso-position-vertical:absolute;mso-position-vertical-relative:text;mso-width-percent:0;mso-height-percent:0;mso-width-relative:margin;mso-height-relative:margin" from="209.25pt,13.35pt" to="213pt,197.85pt" o:gfxdata="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" strokecolor="#0097ae [3044]"/>
+              <v:line w14:anchorId="4D65F2D2" id="Straight Connector 61" o:spid="_x0000_s1026" style="position:absolute;z-index:251719680;visibility:visible;mso-wrap-style:square;mso-width-percent:0;mso-height-percent:0;mso-wrap-distance-left:9pt;mso-wrap-distance-top:0;mso-wrap-distance-right:9pt;mso-wrap-distance-bottom:0;mso-position-horizontal:absolute;mso-position-horizontal-relative:text;mso-position-vertical:absolute;mso-position-vertical-relative:text;mso-width-percent:0;mso-height-percent:0;mso-width-relative:margin;mso-height-relative:margin" from="209.25pt,13.35pt" to="213pt,197.85pt" o:gfxdata="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" strokecolor="#0097ae [3044]"/>
             </w:pict>
           </mc:Fallback>
         </mc:AlternateContent>
@@ -10065,7 +10111,7 @@
           </mc:Choice>
           <mc:Fallback>
             <w:pict>
-              <v:line w14:anchorId="7055EAF3" id="Straight Connector 47" o:spid="_x0000_s1026" style="position:absolute;z-index:251712512;visibility:visible;mso-wrap-style:square;mso-wrap-distance-left:9pt;mso-wrap-distance-top:0;mso-wrap-distance-right:9pt;mso-wrap-distance-bottom:0;mso-position-horizontal:absolute;mso-position-horizontal-relative:text;mso-position-vertical:absolute;mso-position-vertical-relative:text" from="441.75pt,15.2pt" to="443.25pt,60.95pt" o:gfxdata="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" strokecolor="#0097ae [3044]"/>
+              <v:line w14:anchorId="1BF0EADB" id="Straight Connector 47" o:spid="_x0000_s1026" style="position:absolute;z-index:251712512;visibility:visible;mso-wrap-style:square;mso-wrap-distance-left:9pt;mso-wrap-distance-top:0;mso-wrap-distance-right:9pt;mso-wrap-distance-bottom:0;mso-position-horizontal:absolute;mso-position-horizontal-relative:text;mso-position-vertical:absolute;mso-position-vertical-relative:text" from="441.75pt,15.2pt" to="443.25pt,60.95pt" o:gfxdata="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" strokecolor="#0097ae [3044]"/>
             </w:pict>
           </mc:Fallback>
         </mc:AlternateContent>
@@ -10128,7 +10174,7 @@
           </mc:Choice>
           <mc:Fallback>
             <w:pict>
-              <v:line w14:anchorId="0142296F" id="Straight Connector 48" o:spid="_x0000_s1026" style="position:absolute;z-index:251711488;visibility:visible;mso-wrap-style:square;mso-wrap-distance-left:9pt;mso-wrap-distance-top:0;mso-wrap-distance-right:9pt;mso-wrap-distance-bottom:0;mso-position-horizontal:absolute;mso-position-horizontal-relative:text;mso-position-vertical:absolute;mso-position-vertical-relative:text" from="350.25pt,15.2pt" to="351pt,61.7pt" o:gfxdata="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" strokecolor="#0097ae [3044]"/>
+              <v:line w14:anchorId="3E11FF6D" id="Straight Connector 48" o:spid="_x0000_s1026" style="position:absolute;z-index:251711488;visibility:visible;mso-wrap-style:square;mso-wrap-distance-left:9pt;mso-wrap-distance-top:0;mso-wrap-distance-right:9pt;mso-wrap-distance-bottom:0;mso-position-horizontal:absolute;mso-position-horizontal-relative:text;mso-position-vertical:absolute;mso-position-vertical-relative:text" from="350.25pt,15.2pt" to="351pt,61.7pt" o:gfxdata="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" strokecolor="#0097ae [3044]"/>
             </w:pict>
           </mc:Fallback>
         </mc:AlternateContent>
@@ -10191,7 +10237,7 @@
           </mc:Choice>
           <mc:Fallback>
             <w:pict>
-              <v:line w14:anchorId="6E0D306A" id="Straight Connector 49" o:spid="_x0000_s1026" style="position:absolute;z-index:251710464;visibility:visible;mso-wrap-style:square;mso-wrap-distance-left:9pt;mso-wrap-distance-top:0;mso-wrap-distance-right:9pt;mso-wrap-distance-bottom:0;mso-position-horizontal:absolute;mso-position-horizontal-relative:text;mso-position-vertical:absolute;mso-position-vertical-relative:text" from="263.25pt,15.2pt" to="264pt,60.95pt" o:gfxdata="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" strokecolor="#0097ae [3044]"/>
+              <v:line w14:anchorId="6C7C4C77" id="Straight Connector 49" o:spid="_x0000_s1026" style="position:absolute;z-index:251710464;visibility:visible;mso-wrap-style:square;mso-wrap-distance-left:9pt;mso-wrap-distance-top:0;mso-wrap-distance-right:9pt;mso-wrap-distance-bottom:0;mso-position-horizontal:absolute;mso-position-horizontal-relative:text;mso-position-vertical:absolute;mso-position-vertical-relative:text" from="263.25pt,15.2pt" to="264pt,60.95pt" o:gfxdata="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" strokecolor="#0097ae [3044]"/>
             </w:pict>
           </mc:Fallback>
         </mc:AlternateContent>
@@ -10254,7 +10300,7 @@
           </mc:Choice>
           <mc:Fallback>
             <w:pict>
-              <v:line w14:anchorId="53E2E65E" id="Straight Connector 50" o:spid="_x0000_s1026" style="position:absolute;z-index:251709440;visibility:visible;mso-wrap-style:square;mso-wrap-distance-left:9pt;mso-wrap-distance-top:0;mso-wrap-distance-right:9pt;mso-wrap-distance-bottom:0;mso-position-horizontal:absolute;mso-position-horizontal-relative:text;mso-position-vertical:absolute;mso-position-vertical-relative:text" from="159.75pt,14.45pt" to="160.5pt,61.7pt" o:gfxdata="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" strokecolor="#0097ae [3044]"/>
+              <v:line w14:anchorId="5D5A74A1" id="Straight Connector 50" o:spid="_x0000_s1026" style="position:absolute;z-index:251709440;visibility:visible;mso-wrap-style:square;mso-wrap-distance-left:9pt;mso-wrap-distance-top:0;mso-wrap-distance-right:9pt;mso-wrap-distance-bottom:0;mso-position-horizontal:absolute;mso-position-horizontal-relative:text;mso-position-vertical:absolute;mso-position-vertical-relative:text" from="159.75pt,14.45pt" to="160.5pt,61.7pt" o:gfxdata="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" strokecolor="#0097ae [3044]"/>
             </w:pict>
           </mc:Fallback>
         </mc:AlternateContent>
@@ -10317,7 +10363,7 @@
           </mc:Choice>
           <mc:Fallback>
             <w:pict>
-              <v:line w14:anchorId="02301DC5" id="Straight Connector 51" o:spid="_x0000_s1026" style="position:absolute;z-index:251708416;visibility:visible;mso-wrap-style:square;mso-wrap-distance-left:9pt;mso-wrap-distance-top:0;mso-wrap-distance-right:9pt;mso-wrap-distance-bottom:0;mso-position-horizontal:absolute;mso-position-horizontal-relative:text;mso-position-vertical:absolute;mso-position-vertical-relative:text" from="66pt,13.7pt" to="66pt,57.2pt" o:gfxdata="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" strokecolor="#0097ae [3044]"/>
+              <v:line w14:anchorId="4C9872E3" id="Straight Connector 51" o:spid="_x0000_s1026" style="position:absolute;z-index:251708416;visibility:visible;mso-wrap-style:square;mso-wrap-distance-left:9pt;mso-wrap-distance-top:0;mso-wrap-distance-right:9pt;mso-wrap-distance-bottom:0;mso-position-horizontal:absolute;mso-position-horizontal-relative:text;mso-position-vertical:absolute;mso-position-vertical-relative:text" from="66pt,13.7pt" to="66pt,57.2pt" o:gfxdata="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" strokecolor="#0097ae [3044]"/>
             </w:pict>
           </mc:Fallback>
         </mc:AlternateContent>
@@ -10380,7 +10426,7 @@
           </mc:Choice>
           <mc:Fallback>
             <w:pict>
-              <v:line w14:anchorId="219F301F" id="Straight Connector 52" o:spid="_x0000_s1026" style="position:absolute;z-index:251707392;visibility:visible;mso-wrap-style:square;mso-wrap-distance-left:9pt;mso-wrap-distance-top:0;mso-wrap-distance-right:9pt;mso-wrap-distance-bottom:0;mso-position-horizontal:absolute;mso-position-horizontal-relative:text;mso-position-vertical:absolute;mso-position-vertical-relative:text" from="-21pt,12.95pt" to="-21pt,57.95pt" o:gfxdata="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" strokecolor="#0097ae [3044]"/>
+              <v:line w14:anchorId="4BF64259" id="Straight Connector 52" o:spid="_x0000_s1026" style="position:absolute;z-index:251707392;visibility:visible;mso-wrap-style:square;mso-wrap-distance-left:9pt;mso-wrap-distance-top:0;mso-wrap-distance-right:9pt;mso-wrap-distance-bottom:0;mso-position-horizontal:absolute;mso-position-horizontal-relative:text;mso-position-vertical:absolute;mso-position-vertical-relative:text" from="-21pt,12.95pt" to="-21pt,57.95pt" o:gfxdata="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" strokecolor="#0097ae [3044]"/>
             </w:pict>
           </mc:Fallback>
         </mc:AlternateContent>
@@ -10443,7 +10489,7 @@
           </mc:Choice>
           <mc:Fallback>
             <w:pict>
-              <v:line w14:anchorId="0CE56BF6" id="Straight Connector 53" o:spid="_x0000_s1026" style="position:absolute;z-index:251706368;visibility:visible;mso-wrap-style:square;mso-wrap-distance-left:9pt;mso-wrap-distance-top:0;mso-wrap-distance-right:9pt;mso-wrap-distance-bottom:0;mso-position-horizontal:absolute;mso-position-horizontal-relative:text;mso-position-vertical:absolute;mso-position-vertical-relative:text" from="209.25pt,13.7pt" to="441.75pt,13.7pt" o:gfxdata="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" strokecolor="#0097ae [3044]"/>
+              <v:line w14:anchorId="4F47DC13" id="Straight Connector 53" o:spid="_x0000_s1026" style="position:absolute;z-index:251706368;visibility:visible;mso-wrap-style:square;mso-wrap-distance-left:9pt;mso-wrap-distance-top:0;mso-wrap-distance-right:9pt;mso-wrap-distance-bottom:0;mso-position-horizontal:absolute;mso-position-horizontal-relative:text;mso-position-vertical:absolute;mso-position-vertical-relative:text" from="209.25pt,13.7pt" to="441.75pt,13.7pt" o:gfxdata="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" strokecolor="#0097ae [3044]"/>
             </w:pict>
           </mc:Fallback>
         </mc:AlternateContent>
@@ -10506,7 +10552,7 @@
           </mc:Choice>
           <mc:Fallback>
             <w:pict>
-              <v:line w14:anchorId="0255FE8C" id="Straight Connector 54" o:spid="_x0000_s1026" style="position:absolute;flip:x y;z-index:251705344;visibility:visible;mso-wrap-style:square;mso-wrap-distance-left:9pt;mso-wrap-distance-top:0;mso-wrap-distance-right:9pt;mso-wrap-distance-bottom:0;mso-position-horizontal:absolute;mso-position-horizontal-relative:text;mso-position-vertical:absolute;mso-position-vertical-relative:text" from="-23.25pt,12.2pt" to="207.75pt,13.7pt" o:gfxdata="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" strokecolor="#0097ae [3044]"/>
+              <v:line w14:anchorId="5792C1BF" id="Straight Connector 54" o:spid="_x0000_s1026" style="position:absolute;flip:x y;z-index:251705344;visibility:visible;mso-wrap-style:square;mso-wrap-distance-left:9pt;mso-wrap-distance-top:0;mso-wrap-distance-right:9pt;mso-wrap-distance-bottom:0;mso-position-horizontal:absolute;mso-position-horizontal-relative:text;mso-position-vertical:absolute;mso-position-vertical-relative:text" from="-23.25pt,12.2pt" to="207.75pt,13.7pt" o:gfxdata="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" strokecolor="#0097ae [3044]"/>
             </w:pict>
           </mc:Fallback>
         </mc:AlternateContent>
@@ -10579,12 +10625,14 @@
                                 <w:lang w:val="en-GB"/>
                               </w:rPr>
                             </w:pPr>
+                            <w:proofErr w:type="spellStart"/>
                             <w:r>
                               <w:rPr>
                                 <w:lang w:val="en-GB"/>
                               </w:rPr>
                               <w:t>ASTAssignStatementNode</w:t>
                             </w:r>
+                            <w:proofErr w:type="spellEnd"/>
                           </w:p>
                         </w:txbxContent>
                       </wps:txbx>
@@ -10618,12 +10666,14 @@
                           <w:lang w:val="en-GB"/>
                         </w:rPr>
                       </w:pPr>
+                      <w:proofErr w:type="spellStart"/>
                       <w:r>
                         <w:rPr>
                           <w:lang w:val="en-GB"/>
                         </w:rPr>
                         <w:t>ASTAssignStatementNode</w:t>
                       </w:r>
+                      <w:proofErr w:type="spellEnd"/>
                     </w:p>
                   </w:txbxContent>
                 </v:textbox>
@@ -10698,12 +10748,14 @@
                                 <w:lang w:val="en-GB"/>
                               </w:rPr>
                             </w:pPr>
+                            <w:proofErr w:type="spellStart"/>
                             <w:r>
                               <w:rPr>
                                 <w:lang w:val="en-GB"/>
                               </w:rPr>
                               <w:t>ASTReturnStatementNode</w:t>
                             </w:r>
+                            <w:proofErr w:type="spellEnd"/>
                           </w:p>
                         </w:txbxContent>
                       </wps:txbx>
@@ -10731,12 +10783,14 @@
                           <w:lang w:val="en-GB"/>
                         </w:rPr>
                       </w:pPr>
+                      <w:proofErr w:type="spellStart"/>
                       <w:r>
                         <w:rPr>
                           <w:lang w:val="en-GB"/>
                         </w:rPr>
                         <w:t>ASTReturnStatementNode</w:t>
                       </w:r>
+                      <w:proofErr w:type="spellEnd"/>
                     </w:p>
                   </w:txbxContent>
                 </v:textbox>
@@ -10803,12 +10857,14 @@
                                 <w:lang w:val="en-GB"/>
                               </w:rPr>
                             </w:pPr>
+                            <w:proofErr w:type="spellStart"/>
                             <w:r>
                               <w:rPr>
                                 <w:lang w:val="en-GB"/>
                               </w:rPr>
                               <w:t>ASTPrintStatementNode</w:t>
                             </w:r>
+                            <w:proofErr w:type="spellEnd"/>
                           </w:p>
                         </w:txbxContent>
                       </wps:txbx>
@@ -10836,12 +10892,14 @@
                           <w:lang w:val="en-GB"/>
                         </w:rPr>
                       </w:pPr>
+                      <w:proofErr w:type="spellStart"/>
                       <w:r>
                         <w:rPr>
                           <w:lang w:val="en-GB"/>
                         </w:rPr>
                         <w:t>ASTPrintStatementNode</w:t>
                       </w:r>
+                      <w:proofErr w:type="spellEnd"/>
                     </w:p>
                   </w:txbxContent>
                 </v:textbox>
@@ -10908,12 +10966,14 @@
                                 <w:lang w:val="en-GB"/>
                               </w:rPr>
                             </w:pPr>
+                            <w:proofErr w:type="spellStart"/>
                             <w:r>
                               <w:rPr>
                                 <w:lang w:val="en-GB"/>
                               </w:rPr>
                               <w:t>ASTIfStatementNode</w:t>
                             </w:r>
+                            <w:proofErr w:type="spellEnd"/>
                           </w:p>
                         </w:txbxContent>
                       </wps:txbx>
@@ -10941,12 +11001,14 @@
                           <w:lang w:val="en-GB"/>
                         </w:rPr>
                       </w:pPr>
+                      <w:proofErr w:type="spellStart"/>
                       <w:r>
                         <w:rPr>
                           <w:lang w:val="en-GB"/>
                         </w:rPr>
                         <w:t>ASTIfStatementNode</w:t>
                       </w:r>
+                      <w:proofErr w:type="spellEnd"/>
                     </w:p>
                   </w:txbxContent>
                 </v:textbox>
@@ -11015,6 +11077,7 @@
                                 <w:lang w:val="en-GB"/>
                               </w:rPr>
                             </w:pPr>
+                            <w:proofErr w:type="spellStart"/>
                             <w:r>
                               <w:rPr>
                                 <w:sz w:val="18"/>
@@ -11031,6 +11094,7 @@
                               </w:rPr>
                               <w:t>de</w:t>
                             </w:r>
+                            <w:proofErr w:type="spellEnd"/>
                           </w:p>
                         </w:txbxContent>
                       </wps:txbx>
@@ -11060,6 +11124,7 @@
                           <w:lang w:val="en-GB"/>
                         </w:rPr>
                       </w:pPr>
+                      <w:proofErr w:type="spellStart"/>
                       <w:r>
                         <w:rPr>
                           <w:sz w:val="18"/>
@@ -11076,6 +11141,7 @@
                         </w:rPr>
                         <w:t>de</w:t>
                       </w:r>
+                      <w:proofErr w:type="spellEnd"/>
                     </w:p>
                   </w:txbxContent>
                 </v:textbox>
@@ -11143,12 +11209,14 @@
                                 <w:lang w:val="en-GB"/>
                               </w:rPr>
                             </w:pPr>
+                            <w:proofErr w:type="spellStart"/>
                             <w:r>
                               <w:rPr>
                                 <w:lang w:val="en-GB"/>
                               </w:rPr>
                               <w:t>ASTBlockStatementNode</w:t>
                             </w:r>
+                            <w:proofErr w:type="spellEnd"/>
                           </w:p>
                         </w:txbxContent>
                       </wps:txbx>
@@ -11175,12 +11243,14 @@
                           <w:lang w:val="en-GB"/>
                         </w:rPr>
                       </w:pPr>
+                      <w:proofErr w:type="spellStart"/>
                       <w:r>
                         <w:rPr>
                           <w:lang w:val="en-GB"/>
                         </w:rPr>
                         <w:t>ASTBlockStatementNode</w:t>
                       </w:r>
+                      <w:proofErr w:type="spellEnd"/>
                     </w:p>
                   </w:txbxContent>
                 </v:textbox>
@@ -11287,7 +11357,7 @@
           </mc:Choice>
           <mc:Fallback>
             <w:pict>
-              <v:line w14:anchorId="7D930F3E" id="Straight Connector 63" o:spid="_x0000_s1026" style="position:absolute;z-index:251722752;visibility:visible;mso-wrap-style:square;mso-wrap-distance-left:9pt;mso-wrap-distance-top:0;mso-wrap-distance-right:9pt;mso-wrap-distance-bottom:0;mso-position-horizontal:absolute;mso-position-horizontal-relative:text;mso-position-vertical:absolute;mso-position-vertical-relative:text" from="152.25pt,23.7pt" to="153pt,82.2pt" o:gfxdata="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" strokecolor="#0097ae [3044]"/>
+              <v:line w14:anchorId="191D0570" id="Straight Connector 63" o:spid="_x0000_s1026" style="position:absolute;z-index:251722752;visibility:visible;mso-wrap-style:square;mso-wrap-distance-left:9pt;mso-wrap-distance-top:0;mso-wrap-distance-right:9pt;mso-wrap-distance-bottom:0;mso-position-horizontal:absolute;mso-position-horizontal-relative:text;mso-position-vertical:absolute;mso-position-vertical-relative:text" from="152.25pt,23.7pt" to="153pt,82.2pt" o:gfxdata="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" strokecolor="#0097ae [3044]"/>
             </w:pict>
           </mc:Fallback>
         </mc:AlternateContent>
@@ -11350,7 +11420,7 @@
           </mc:Choice>
           <mc:Fallback>
             <w:pict>
-              <v:line w14:anchorId="7F9A2430" id="Straight Connector 65" o:spid="_x0000_s1026" style="position:absolute;flip:x;z-index:251720704;visibility:visible;mso-wrap-style:square;mso-wrap-distance-left:9pt;mso-wrap-distance-top:0;mso-wrap-distance-right:9pt;mso-wrap-distance-bottom:0;mso-position-horizontal:absolute;mso-position-horizontal-relative:text;mso-position-vertical:absolute;mso-position-vertical-relative:text" from="151.5pt,24.45pt" to="261pt,24.45pt" o:gfxdata="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" strokecolor="#0097ae [3044]"/>
+              <v:line w14:anchorId="73AE55E4" id="Straight Connector 65" o:spid="_x0000_s1026" style="position:absolute;flip:x;z-index:251720704;visibility:visible;mso-wrap-style:square;mso-wrap-distance-left:9pt;mso-wrap-distance-top:0;mso-wrap-distance-right:9pt;mso-wrap-distance-bottom:0;mso-position-horizontal:absolute;mso-position-horizontal-relative:text;mso-position-vertical:absolute;mso-position-vertical-relative:text" from="151.5pt,24.45pt" to="261pt,24.45pt" o:gfxdata="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" strokecolor="#0097ae [3044]"/>
             </w:pict>
           </mc:Fallback>
         </mc:AlternateContent>
@@ -11421,7 +11491,7 @@
           </mc:Choice>
           <mc:Fallback>
             <w:pict>
-              <v:line w14:anchorId="24AA3CF8" id="Straight Connector 66" o:spid="_x0000_s1026" style="position:absolute;z-index:251723776;visibility:visible;mso-wrap-style:square;mso-wrap-distance-left:9pt;mso-wrap-distance-top:0;mso-wrap-distance-right:9pt;mso-wrap-distance-bottom:0;mso-position-horizontal:absolute;mso-position-horizontal-relative:text;mso-position-vertical:absolute;mso-position-vertical-relative:text" from="261pt,.4pt" to="261.75pt,56.65pt" o:gfxdata="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" strokecolor="#0097ae [3044]"/>
+              <v:line w14:anchorId="02CF29EB" id="Straight Connector 66" o:spid="_x0000_s1026" style="position:absolute;z-index:251723776;visibility:visible;mso-wrap-style:square;mso-wrap-distance-left:9pt;mso-wrap-distance-top:0;mso-wrap-distance-right:9pt;mso-wrap-distance-bottom:0;mso-position-horizontal:absolute;mso-position-horizontal-relative:text;mso-position-vertical:absolute;mso-position-vertical-relative:text" from="261pt,.4pt" to="261.75pt,56.65pt" o:gfxdata="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" strokecolor="#0097ae [3044]"/>
             </w:pict>
           </mc:Fallback>
         </mc:AlternateContent>
@@ -11500,12 +11570,14 @@
                                 <w:lang w:val="en-GB"/>
                               </w:rPr>
                             </w:pPr>
+                            <w:proofErr w:type="spellStart"/>
                             <w:r>
                               <w:rPr>
                                 <w:lang w:val="en-GB"/>
                               </w:rPr>
                               <w:t>ASTVarDeclStatementNode</w:t>
                             </w:r>
+                            <w:proofErr w:type="spellEnd"/>
                           </w:p>
                         </w:txbxContent>
                       </wps:txbx>
@@ -11539,12 +11611,14 @@
                           <w:lang w:val="en-GB"/>
                         </w:rPr>
                       </w:pPr>
+                      <w:proofErr w:type="spellStart"/>
                       <w:r>
                         <w:rPr>
                           <w:lang w:val="en-GB"/>
                         </w:rPr>
                         <w:t>ASTVarDeclStatementNode</w:t>
                       </w:r>
+                      <w:proofErr w:type="spellEnd"/>
                     </w:p>
                   </w:txbxContent>
                 </v:textbox>
@@ -11744,12 +11818,14 @@
                                 <w:lang w:val="en-GB"/>
                               </w:rPr>
                             </w:pPr>
+                            <w:proofErr w:type="spellStart"/>
                             <w:r>
                               <w:rPr>
                                 <w:lang w:val="en-GB"/>
                               </w:rPr>
                               <w:t>ASTWhileStatementNode</w:t>
                             </w:r>
+                            <w:proofErr w:type="spellEnd"/>
                           </w:p>
                         </w:txbxContent>
                       </wps:txbx>
@@ -11783,12 +11859,14 @@
                           <w:lang w:val="en-GB"/>
                         </w:rPr>
                       </w:pPr>
+                      <w:proofErr w:type="spellStart"/>
                       <w:r>
                         <w:rPr>
                           <w:lang w:val="en-GB"/>
                         </w:rPr>
                         <w:t>ASTWhileStatementNode</w:t>
                       </w:r>
+                      <w:proofErr w:type="spellEnd"/>
                     </w:p>
                   </w:txbxContent>
                 </v:textbox>
@@ -12924,14 +13002,14 @@
         <w:rPr>
           <w:rFonts w:ascii="Calibri" w:hAnsi="Calibri" w:cs="Calibri"/>
           <w:b/>
-          <w:color w:val="auto"/>
-        </w:rPr>
-      </w:pPr>
-      <w:r>
-        <w:rPr>
-          <w:rFonts w:ascii="Calibri" w:hAnsi="Calibri" w:cs="Calibri"/>
-          <w:b/>
-          <w:color w:val="auto"/>
+          <w:color w:val="FF0000"/>
+        </w:rPr>
+      </w:pPr>
+      <w:r>
+        <w:rPr>
+          <w:rFonts w:ascii="Calibri" w:hAnsi="Calibri" w:cs="Calibri"/>
+          <w:b/>
+          <w:color w:val="FF0000"/>
         </w:rPr>
         <w:t>Test Outcome: Success</w:t>
       </w:r>
@@ -12974,15 +13052,7 @@
           <w:b/>
           <w:color w:val="auto"/>
         </w:rPr>
-        <w:t xml:space="preserve"> AST for </w:t>
-      </w:r>
-      <w:r>
-        <w:rPr>
-          <w:rFonts w:ascii="Calibri" w:hAnsi="Calibri" w:cs="Calibri"/>
-          <w:b/>
-          <w:color w:val="auto"/>
-        </w:rPr>
-        <w:t>infinite loop statement</w:t>
+        <w:t xml:space="preserve"> AST for infinite loop statement</w:t>
       </w:r>
     </w:p>
     <w:p>
@@ -13273,16 +13343,7 @@
         </w:rPr>
       </w:pPr>
       <w:r>
-        <w:t xml:space="preserve">Figure </w:t>
-      </w:r>
-      <w:r>
-        <w:t>13</w:t>
-      </w:r>
-      <w:r>
-        <w:t xml:space="preserve">-AST for test case </w:t>
-      </w:r>
-      <w:r>
-        <w:t>2</w:t>
+        <w:t>Figure 13-AST for test case 2</w:t>
       </w:r>
     </w:p>
     <w:p>
@@ -13405,31 +13466,22 @@
         </w:rPr>
       </w:pPr>
       <w:r>
-        <w:t xml:space="preserve">Figure </w:t>
-      </w:r>
-      <w:r>
-        <w:t>14</w:t>
-      </w:r>
-      <w:r>
-        <w:t xml:space="preserve">-Result for test case </w:t>
-      </w:r>
-      <w:r>
-        <w:t>2</w:t>
-      </w:r>
-    </w:p>
-    <w:p>
-      <w:pPr>
-        <w:rPr>
-          <w:rFonts w:ascii="Calibri" w:hAnsi="Calibri" w:cs="Calibri"/>
-          <w:b/>
-          <w:color w:val="auto"/>
-        </w:rPr>
-      </w:pPr>
-      <w:r>
-        <w:rPr>
-          <w:rFonts w:ascii="Calibri" w:hAnsi="Calibri" w:cs="Calibri"/>
-          <w:b/>
-          <w:color w:val="auto"/>
+        <w:t>Figure 14-Result for test case 2</w:t>
+      </w:r>
+    </w:p>
+    <w:p>
+      <w:pPr>
+        <w:rPr>
+          <w:rFonts w:ascii="Calibri" w:hAnsi="Calibri" w:cs="Calibri"/>
+          <w:b/>
+          <w:color w:val="FF0000"/>
+        </w:rPr>
+      </w:pPr>
+      <w:r>
+        <w:rPr>
+          <w:rFonts w:ascii="Calibri" w:hAnsi="Calibri" w:cs="Calibri"/>
+          <w:b/>
+          <w:color w:val="FF0000"/>
         </w:rPr>
         <w:t>Test Outcome: Success</w:t>
       </w:r>
@@ -13472,23 +13524,7 @@
           <w:b/>
           <w:color w:val="auto"/>
         </w:rPr>
-        <w:t xml:space="preserve"> </w:t>
-      </w:r>
-      <w:r>
-        <w:rPr>
-          <w:rFonts w:ascii="Calibri" w:hAnsi="Calibri" w:cs="Calibri"/>
-          <w:b/>
-          <w:color w:val="auto"/>
-        </w:rPr>
-        <w:t>Error output</w:t>
-      </w:r>
-      <w:r>
-        <w:rPr>
-          <w:rFonts w:ascii="Calibri" w:hAnsi="Calibri" w:cs="Calibri"/>
-          <w:b/>
-          <w:color w:val="auto"/>
-        </w:rPr>
-        <w:t xml:space="preserve"> for infinite loop statement</w:t>
+        <w:t xml:space="preserve"> Error output for infinite loop statement</w:t>
       </w:r>
     </w:p>
     <w:p>
@@ -13844,14 +13880,14 @@
         <w:rPr>
           <w:rFonts w:ascii="Calibri" w:hAnsi="Calibri" w:cs="Calibri"/>
           <w:b/>
-          <w:color w:val="auto"/>
-        </w:rPr>
-      </w:pPr>
-      <w:r>
-        <w:rPr>
-          <w:rFonts w:ascii="Calibri" w:hAnsi="Calibri" w:cs="Calibri"/>
-          <w:b/>
-          <w:color w:val="auto"/>
+          <w:color w:val="FF0000"/>
+        </w:rPr>
+      </w:pPr>
+      <w:r>
+        <w:rPr>
+          <w:rFonts w:ascii="Calibri" w:hAnsi="Calibri" w:cs="Calibri"/>
+          <w:b/>
+          <w:color w:val="FF0000"/>
         </w:rPr>
         <w:t>Test Outcome: Success</w:t>
       </w:r>
@@ -14737,14 +14773,14 @@
         <w:rPr>
           <w:rFonts w:ascii="Calibri" w:hAnsi="Calibri" w:cs="Calibri"/>
           <w:b/>
-          <w:color w:val="auto"/>
-        </w:rPr>
-      </w:pPr>
-      <w:r>
-        <w:rPr>
-          <w:rFonts w:ascii="Calibri" w:hAnsi="Calibri" w:cs="Calibri"/>
-          <w:b/>
-          <w:color w:val="auto"/>
+          <w:color w:val="FF0000"/>
+        </w:rPr>
+      </w:pPr>
+      <w:r>
+        <w:rPr>
+          <w:rFonts w:ascii="Calibri" w:hAnsi="Calibri" w:cs="Calibri"/>
+          <w:b/>
+          <w:color w:val="FF0000"/>
         </w:rPr>
         <w:t>Test Outcome: Success</w:t>
       </w:r>
@@ -15363,12 +15399,14 @@
                                 <w:lang w:val="en-GB"/>
                               </w:rPr>
                             </w:pPr>
+                            <w:proofErr w:type="spellStart"/>
                             <w:r>
                               <w:rPr>
                                 <w:lang w:val="en-GB"/>
                               </w:rPr>
                               <w:t>ASTWhileStatementNode</w:t>
                             </w:r>
+                            <w:proofErr w:type="spellEnd"/>
                           </w:p>
                         </w:txbxContent>
                       </wps:txbx>
@@ -15402,12 +15440,14 @@
                           <w:lang w:val="en-GB"/>
                         </w:rPr>
                       </w:pPr>
+                      <w:proofErr w:type="spellStart"/>
                       <w:r>
                         <w:rPr>
                           <w:lang w:val="en-GB"/>
                         </w:rPr>
                         <w:t>ASTWhileStatementNode</w:t>
                       </w:r>
+                      <w:proofErr w:type="spellEnd"/>
                     </w:p>
                   </w:txbxContent>
                 </v:textbox>
@@ -15493,7 +15533,7 @@
           </mc:Choice>
           <mc:Fallback>
             <w:pict>
-              <v:shapetype w14:anchorId="0816538C" id="_x0000_t32" coordsize="21600,21600" o:spt="32" o:oned="t" path="m,l21600,21600e" filled="f">
+              <v:shapetype w14:anchorId="79E4BB1D" id="_x0000_t32" coordsize="21600,21600" o:spt="32" o:oned="t" path="m,l21600,21600e" filled="f">
                 <v:path arrowok="t" fillok="f" o:connecttype="none"/>
                 <o:lock v:ext="edit" shapetype="t"/>
               </v:shapetype>
@@ -15565,7 +15605,7 @@
           </mc:Choice>
           <mc:Fallback>
             <w:pict>
-              <v:shape w14:anchorId="158AC066" id="Straight Arrow Connector 99" o:spid="_x0000_s1026" type="#_x0000_t32" style="position:absolute;margin-left:105pt;margin-top:19pt;width:66.75pt;height:84pt;flip:x;z-index:251734016;visibility:visible;mso-wrap-style:square;mso-wrap-distance-left:9pt;mso-wrap-distance-top:0;mso-wrap-distance-right:9pt;mso-wrap-distance-bottom:0;mso-position-horizontal:absolute;mso-position-horizontal-relative:text;mso-position-vertical:absolute;mso-position-vertical-relative:text" o:gfxdata="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" strokecolor="#0097ae [3044]">
+              <v:shape w14:anchorId="0644AE15" id="Straight Arrow Connector 99" o:spid="_x0000_s1026" type="#_x0000_t32" style="position:absolute;margin-left:105pt;margin-top:19pt;width:66.75pt;height:84pt;flip:x;z-index:251734016;visibility:visible;mso-wrap-style:square;mso-wrap-distance-left:9pt;mso-wrap-distance-top:0;mso-wrap-distance-right:9pt;mso-wrap-distance-bottom:0;mso-position-horizontal:absolute;mso-position-horizontal-relative:text;mso-position-vertical:absolute;mso-position-vertical-relative:text" o:gfxdata="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" strokecolor="#0097ae [3044]">
                 <v:stroke endarrow="block"/>
               </v:shape>
             </w:pict>
@@ -15656,12 +15696,14 @@
                                 <w:lang w:val="en-GB"/>
                               </w:rPr>
                             </w:pPr>
+                            <w:proofErr w:type="spellStart"/>
                             <w:r>
                               <w:rPr>
                                 <w:lang w:val="en-GB"/>
                               </w:rPr>
                               <w:t>ASTBlockStatementNode</w:t>
                             </w:r>
+                            <w:proofErr w:type="spellEnd"/>
                           </w:p>
                         </w:txbxContent>
                       </wps:txbx>
@@ -15689,12 +15731,14 @@
                           <w:lang w:val="en-GB"/>
                         </w:rPr>
                       </w:pPr>
+                      <w:proofErr w:type="spellStart"/>
                       <w:r>
                         <w:rPr>
                           <w:lang w:val="en-GB"/>
                         </w:rPr>
                         <w:t>ASTBlockStatementNode</w:t>
                       </w:r>
+                      <w:proofErr w:type="spellEnd"/>
                     </w:p>
                   </w:txbxContent>
                 </v:textbox>
@@ -15904,24 +15948,14 @@
                                 <w:lang w:val="en-GB"/>
                               </w:rPr>
                             </w:pPr>
+                            <w:proofErr w:type="spellStart"/>
                             <w:r>
                               <w:rPr>
                                 <w:lang w:val="en-GB"/>
                               </w:rPr>
-                              <w:t>AST</w:t>
+                              <w:t>ASTBinaryExprNode</w:t>
                             </w:r>
-                            <w:r>
-                              <w:rPr>
-                                <w:lang w:val="en-GB"/>
-                              </w:rPr>
-                              <w:t>Binary</w:t>
-                            </w:r>
-                            <w:r>
-                              <w:rPr>
-                                <w:lang w:val="en-GB"/>
-                              </w:rPr>
-                              <w:t>ExprNode</w:t>
-                            </w:r>
+                            <w:proofErr w:type="spellEnd"/>
                           </w:p>
                         </w:txbxContent>
                       </wps:txbx>
@@ -15955,24 +15989,14 @@
                           <w:lang w:val="en-GB"/>
                         </w:rPr>
                       </w:pPr>
+                      <w:proofErr w:type="spellStart"/>
                       <w:r>
                         <w:rPr>
                           <w:lang w:val="en-GB"/>
                         </w:rPr>
-                        <w:t>AST</w:t>
+                        <w:t>ASTBinaryExprNode</w:t>
                       </w:r>
-                      <w:r>
-                        <w:rPr>
-                          <w:lang w:val="en-GB"/>
-                        </w:rPr>
-                        <w:t>Binary</w:t>
-                      </w:r>
-                      <w:r>
-                        <w:rPr>
-                          <w:lang w:val="en-GB"/>
-                        </w:rPr>
-                        <w:t>ExprNode</w:t>
-                      </w:r>
+                      <w:proofErr w:type="spellEnd"/>
                     </w:p>
                   </w:txbxContent>
                 </v:textbox>
@@ -16112,7 +16136,31 @@
           <w:highlight w:val="white"/>
           <w:lang w:val="en-GB"/>
         </w:rPr>
-        <w:t>&lt;WhileStatement&gt;</w:t>
+        <w:t>&lt;</w:t>
+      </w:r>
+      <w:proofErr w:type="spellStart"/>
+      <w:r>
+        <w:rPr>
+          <w:rFonts w:ascii="Courier New" w:hAnsi="Courier New" w:cs="Courier New"/>
+          <w:color w:val="0000FF"/>
+          <w:sz w:val="20"/>
+          <w:szCs w:val="20"/>
+          <w:highlight w:val="white"/>
+          <w:lang w:val="en-GB"/>
+        </w:rPr>
+        <w:t>WhileStatement</w:t>
+      </w:r>
+      <w:proofErr w:type="spellEnd"/>
+      <w:r>
+        <w:rPr>
+          <w:rFonts w:ascii="Courier New" w:hAnsi="Courier New" w:cs="Courier New"/>
+          <w:color w:val="0000FF"/>
+          <w:sz w:val="20"/>
+          <w:szCs w:val="20"/>
+          <w:highlight w:val="white"/>
+          <w:lang w:val="en-GB"/>
+        </w:rPr>
+        <w:t>&gt;</w:t>
       </w:r>
     </w:p>
     <w:p>
@@ -16308,7 +16356,31 @@
           <w:highlight w:val="white"/>
           <w:lang w:val="en-GB"/>
         </w:rPr>
-        <w:t>&lt;ASTBinaryExprNode&gt;</w:t>
+        <w:t>&lt;</w:t>
+      </w:r>
+      <w:proofErr w:type="spellStart"/>
+      <w:r>
+        <w:rPr>
+          <w:rFonts w:ascii="Courier New" w:hAnsi="Courier New" w:cs="Courier New"/>
+          <w:color w:val="0000FF"/>
+          <w:sz w:val="20"/>
+          <w:szCs w:val="20"/>
+          <w:highlight w:val="white"/>
+          <w:lang w:val="en-GB"/>
+        </w:rPr>
+        <w:t>ASTBinaryExprNode</w:t>
+      </w:r>
+      <w:proofErr w:type="spellEnd"/>
+      <w:r>
+        <w:rPr>
+          <w:rFonts w:ascii="Courier New" w:hAnsi="Courier New" w:cs="Courier New"/>
+          <w:color w:val="0000FF"/>
+          <w:sz w:val="20"/>
+          <w:szCs w:val="20"/>
+          <w:highlight w:val="white"/>
+          <w:lang w:val="en-GB"/>
+        </w:rPr>
+        <w:t>&gt;</w:t>
       </w:r>
     </w:p>
     <w:p>
@@ -16472,7 +16544,31 @@
           <w:highlight w:val="white"/>
           <w:lang w:val="en-GB"/>
         </w:rPr>
-        <w:t>&lt;/ASTBinaryExprNode&gt;</w:t>
+        <w:t>&lt;/</w:t>
+      </w:r>
+      <w:proofErr w:type="spellStart"/>
+      <w:r>
+        <w:rPr>
+          <w:rFonts w:ascii="Courier New" w:hAnsi="Courier New" w:cs="Courier New"/>
+          <w:color w:val="0000FF"/>
+          <w:sz w:val="20"/>
+          <w:szCs w:val="20"/>
+          <w:highlight w:val="white"/>
+          <w:lang w:val="en-GB"/>
+        </w:rPr>
+        <w:t>ASTBinaryExprNode</w:t>
+      </w:r>
+      <w:proofErr w:type="spellEnd"/>
+      <w:r>
+        <w:rPr>
+          <w:rFonts w:ascii="Courier New" w:hAnsi="Courier New" w:cs="Courier New"/>
+          <w:color w:val="0000FF"/>
+          <w:sz w:val="20"/>
+          <w:szCs w:val="20"/>
+          <w:highlight w:val="white"/>
+          <w:lang w:val="en-GB"/>
+        </w:rPr>
+        <w:t>&gt;</w:t>
       </w:r>
     </w:p>
     <w:p>
@@ -16527,7 +16623,31 @@
           <w:highlight w:val="white"/>
           <w:lang w:val="en-GB"/>
         </w:rPr>
-        <w:t>&lt;/WhileStatement&gt;</w:t>
+        <w:t>&lt;/</w:t>
+      </w:r>
+      <w:proofErr w:type="spellStart"/>
+      <w:r>
+        <w:rPr>
+          <w:rFonts w:ascii="Courier New" w:hAnsi="Courier New" w:cs="Courier New"/>
+          <w:color w:val="0000FF"/>
+          <w:sz w:val="20"/>
+          <w:szCs w:val="20"/>
+          <w:highlight w:val="white"/>
+          <w:lang w:val="en-GB"/>
+        </w:rPr>
+        <w:t>WhileStatement</w:t>
+      </w:r>
+      <w:proofErr w:type="spellEnd"/>
+      <w:r>
+        <w:rPr>
+          <w:rFonts w:ascii="Courier New" w:hAnsi="Courier New" w:cs="Courier New"/>
+          <w:color w:val="0000FF"/>
+          <w:sz w:val="20"/>
+          <w:szCs w:val="20"/>
+          <w:highlight w:val="white"/>
+          <w:lang w:val="en-GB"/>
+        </w:rPr>
+        <w:t>&gt;</w:t>
       </w:r>
     </w:p>
     <w:p>
@@ -17121,18 +17241,7 @@
           <w:highlight w:val="white"/>
           <w:lang w:val="en-GB"/>
         </w:rPr>
-        <w:t>:</w:t>
-      </w:r>
-      <w:r>
-        <w:rPr>
-          <w:rFonts w:ascii="Courier New" w:hAnsi="Courier New" w:cs="Courier New"/>
-          <w:color w:val="000000"/>
-          <w:sz w:val="20"/>
-          <w:szCs w:val="20"/>
-          <w:highlight w:val="white"/>
-          <w:lang w:val="en-GB"/>
-        </w:rPr>
-        <w:t xml:space="preserve"> real </w:t>
+        <w:t xml:space="preserve">: real </w:t>
       </w:r>
       <w:r>
         <w:rPr>
@@ -17292,29 +17401,7 @@
           <w:highlight w:val="white"/>
           <w:lang w:val="en-GB"/>
         </w:rPr>
-        <w:t xml:space="preserve">var </w:t>
-      </w:r>
-      <w:r>
-        <w:rPr>
-          <w:rFonts w:ascii="Courier New" w:hAnsi="Courier New" w:cs="Courier New"/>
-          <w:color w:val="000000"/>
-          <w:sz w:val="20"/>
-          <w:szCs w:val="20"/>
-          <w:highlight w:val="white"/>
-          <w:lang w:val="en-GB"/>
-        </w:rPr>
-        <w:t>y:</w:t>
-      </w:r>
-      <w:r>
-        <w:rPr>
-          <w:rFonts w:ascii="Courier New" w:hAnsi="Courier New" w:cs="Courier New"/>
-          <w:color w:val="000000"/>
-          <w:sz w:val="20"/>
-          <w:szCs w:val="20"/>
-          <w:highlight w:val="white"/>
-          <w:lang w:val="en-GB"/>
-        </w:rPr>
-        <w:t xml:space="preserve"> real </w:t>
+        <w:t xml:space="preserve">var y: real </w:t>
       </w:r>
       <w:r>
         <w:rPr>
@@ -17338,18 +17425,7 @@
           <w:highlight w:val="white"/>
           <w:lang w:val="en-GB"/>
         </w:rPr>
-        <w:t xml:space="preserve"> </w:t>
-      </w:r>
-      <w:r>
-        <w:rPr>
-          <w:rFonts w:ascii="Courier New" w:hAnsi="Courier New" w:cs="Courier New"/>
-          <w:color w:val="000000"/>
-          <w:sz w:val="20"/>
-          <w:szCs w:val="20"/>
-          <w:highlight w:val="white"/>
-          <w:lang w:val="en-GB"/>
-        </w:rPr>
-        <w:t>funcSquare</w:t>
+        <w:t xml:space="preserve"> funcSquare</w:t>
       </w:r>
       <w:r>
         <w:rPr>
@@ -17413,18 +17489,7 @@
           <w:highlight w:val="white"/>
           <w:lang w:val="en-GB"/>
         </w:rPr>
-        <w:t xml:space="preserve">print </w:t>
-      </w:r>
-      <w:r>
-        <w:rPr>
-          <w:rFonts w:ascii="Courier New" w:hAnsi="Courier New" w:cs="Courier New"/>
-          <w:color w:val="000000"/>
-          <w:sz w:val="20"/>
-          <w:szCs w:val="20"/>
-          <w:highlight w:val="white"/>
-          <w:lang w:val="en-GB"/>
-        </w:rPr>
-        <w:t>y;</w:t>
+        <w:t>print y;</w:t>
       </w:r>
     </w:p>
     <w:p>
@@ -17855,14 +17920,14 @@
         <w:rPr>
           <w:rFonts w:ascii="Calibri" w:hAnsi="Calibri" w:cs="Calibri"/>
           <w:b/>
-          <w:color w:val="auto"/>
-        </w:rPr>
-      </w:pPr>
-      <w:r>
-        <w:rPr>
-          <w:rFonts w:ascii="Calibri" w:hAnsi="Calibri" w:cs="Calibri"/>
-          <w:b/>
-          <w:color w:val="auto"/>
+          <w:color w:val="FF0000"/>
+        </w:rPr>
+      </w:pPr>
+      <w:r>
+        <w:rPr>
+          <w:rFonts w:ascii="Calibri" w:hAnsi="Calibri" w:cs="Calibri"/>
+          <w:b/>
+          <w:color w:val="FF0000"/>
         </w:rPr>
         <w:t>Test Outcome: Success</w:t>
       </w:r>
@@ -17905,15 +17970,7 @@
           <w:b/>
           <w:color w:val="auto"/>
         </w:rPr>
-        <w:t xml:space="preserve"> XML for </w:t>
-      </w:r>
-      <w:r>
-        <w:rPr>
-          <w:rFonts w:ascii="Calibri" w:hAnsi="Calibri" w:cs="Calibri"/>
-          <w:b/>
-          <w:color w:val="auto"/>
-        </w:rPr>
-        <w:t>program having a function declaration inside a function declaration</w:t>
+        <w:t xml:space="preserve"> XML for program having a function declaration inside a function declaration</w:t>
       </w:r>
     </w:p>
     <w:p>
@@ -17957,7 +18014,19 @@
           <w:highlight w:val="white"/>
           <w:lang w:val="en-GB"/>
         </w:rPr>
-        <w:t>def hello</w:t>
+        <w:t xml:space="preserve">def </w:t>
+      </w:r>
+      <w:proofErr w:type="gramStart"/>
+      <w:r>
+        <w:rPr>
+          <w:rFonts w:ascii="Courier New" w:hAnsi="Courier New" w:cs="Courier New"/>
+          <w:color w:val="000000"/>
+          <w:sz w:val="20"/>
+          <w:szCs w:val="20"/>
+          <w:highlight w:val="white"/>
+          <w:lang w:val="en-GB"/>
+        </w:rPr>
+        <w:t>hello</w:t>
       </w:r>
       <w:r>
         <w:rPr>
@@ -17970,7 +18039,21 @@
           <w:highlight w:val="white"/>
           <w:lang w:val="en-GB"/>
         </w:rPr>
-        <w:t>()</w:t>
+        <w:t>(</w:t>
+      </w:r>
+      <w:proofErr w:type="gramEnd"/>
+      <w:r>
+        <w:rPr>
+          <w:rFonts w:ascii="Courier New" w:hAnsi="Courier New" w:cs="Courier New"/>
+          <w:b/>
+          <w:bCs/>
+          <w:color w:val="000080"/>
+          <w:sz w:val="20"/>
+          <w:szCs w:val="20"/>
+          <w:highlight w:val="white"/>
+          <w:lang w:val="en-GB"/>
+        </w:rPr>
+        <w:t>)</w:t>
       </w:r>
       <w:r>
         <w:rPr>
@@ -18060,6 +18143,7 @@
         </w:rPr>
         <w:t>(</w:t>
       </w:r>
+      <w:proofErr w:type="spellStart"/>
       <w:r>
         <w:rPr>
           <w:rFonts w:ascii="Courier New" w:hAnsi="Courier New" w:cs="Courier New"/>
@@ -18095,6 +18179,8 @@
         </w:rPr>
         <w:t>int</w:t>
       </w:r>
+      <w:proofErr w:type="spellEnd"/>
+      <w:proofErr w:type="gramStart"/>
       <w:r>
         <w:rPr>
           <w:rFonts w:ascii="Courier New" w:hAnsi="Courier New" w:cs="Courier New"/>
@@ -18132,6 +18218,7 @@
         </w:rPr>
         <w:t>:</w:t>
       </w:r>
+      <w:proofErr w:type="gramEnd"/>
       <w:r>
         <w:rPr>
           <w:rFonts w:ascii="Courier New" w:hAnsi="Courier New" w:cs="Courier New"/>
@@ -18320,7 +18407,19 @@
           <w:highlight w:val="white"/>
           <w:lang w:val="en-GB"/>
         </w:rPr>
-        <w:t xml:space="preserve"> hello</w:t>
+        <w:t xml:space="preserve"> </w:t>
+      </w:r>
+      <w:proofErr w:type="gramStart"/>
+      <w:r>
+        <w:rPr>
+          <w:rFonts w:ascii="Courier New" w:hAnsi="Courier New" w:cs="Courier New"/>
+          <w:color w:val="000000"/>
+          <w:sz w:val="20"/>
+          <w:szCs w:val="20"/>
+          <w:highlight w:val="white"/>
+          <w:lang w:val="en-GB"/>
+        </w:rPr>
+        <w:t>hello</w:t>
       </w:r>
       <w:r>
         <w:rPr>
@@ -18335,6 +18434,7 @@
         </w:rPr>
         <w:t>(</w:t>
       </w:r>
+      <w:proofErr w:type="gramEnd"/>
       <w:r>
         <w:rPr>
           <w:rFonts w:ascii="Courier New" w:hAnsi="Courier New" w:cs="Courier New"/>
@@ -18652,7 +18752,7 @@
         <w:rPr>
           <w:rFonts w:ascii="Calibri" w:hAnsi="Calibri" w:cs="Calibri"/>
           <w:b/>
-          <w:color w:val="auto"/>
+          <w:color w:val="FF0000"/>
         </w:rPr>
         <w:t>Test Outcome: Success</w:t>
       </w:r>
@@ -18696,15 +18796,7 @@
           <w:b/>
           <w:color w:val="auto"/>
         </w:rPr>
-        <w:t xml:space="preserve"> XML for program having </w:t>
-      </w:r>
-      <w:r>
-        <w:rPr>
-          <w:rFonts w:ascii="Calibri" w:hAnsi="Calibri" w:cs="Calibri"/>
-          <w:b/>
-          <w:color w:val="auto"/>
-        </w:rPr>
-        <w:t>if’s and While’s Together</w:t>
+        <w:t xml:space="preserve"> XML for program having if’s and While’s Together</w:t>
       </w:r>
     </w:p>
     <w:p>
@@ -19401,12 +19493,15 @@
     <w:p>
       <w:pPr>
         <w:pStyle w:val="Caption"/>
-      </w:pPr>
-      <w:r>
-        <w:rPr>
-          <w:rFonts w:ascii="Calibri" w:hAnsi="Calibri" w:cs="Calibri"/>
-          <w:b/>
-          <w:color w:val="auto"/>
+        <w:rPr>
+          <w:color w:val="FF0000"/>
+        </w:rPr>
+      </w:pPr>
+      <w:r>
+        <w:rPr>
+          <w:rFonts w:ascii="Calibri" w:hAnsi="Calibri" w:cs="Calibri"/>
+          <w:b/>
+          <w:color w:val="FF0000"/>
         </w:rPr>
         <w:t>Test Outcome: Success</w:t>
       </w:r>
@@ -19679,6 +19774,5578 @@
           <w:color w:val="auto"/>
         </w:rPr>
       </w:pPr>
+      <w:r>
+        <w:rPr>
+          <w:rFonts w:ascii="Calibri" w:hAnsi="Calibri" w:cs="Calibri"/>
+          <w:color w:val="auto"/>
+        </w:rPr>
+        <w:lastRenderedPageBreak/>
+        <w:t xml:space="preserve">The first important check in this visitor class is checking that when a variable is assigned a value, it is assigned a value of the same type of the variable. This was implemented by creating a private field called ‘typeToBeChecked’ which stores the type of the expression that has been checked recently. In fact, as seen in figure 27 below, whenever a literal is visited, it’s type is returned. The same is done when visiting an </w:t>
+      </w:r>
+      <w:r>
+        <w:rPr>
+          <w:rFonts w:ascii="Calibri" w:hAnsi="Calibri" w:cs="Calibri"/>
+          <w:color w:val="auto"/>
+        </w:rPr>
+        <w:t>identifier,</w:t>
+      </w:r>
+      <w:r>
+        <w:rPr>
+          <w:rFonts w:ascii="Calibri" w:hAnsi="Calibri" w:cs="Calibri"/>
+          <w:color w:val="auto"/>
+        </w:rPr>
+        <w:t xml:space="preserve"> the type of the identifier is stored in the variable typeToBeChecked.</w:t>
+      </w:r>
+    </w:p>
+    <w:p>
+      <w:pPr>
+        <w:keepNext/>
+      </w:pPr>
+      <w:r>
+        <w:rPr>
+          <w:rFonts w:ascii="Calibri" w:hAnsi="Calibri" w:cs="Calibri"/>
+          <w:noProof/>
+          <w:color w:val="auto"/>
+        </w:rPr>
+        <w:drawing>
+          <wp:inline distT="0" distB="0" distL="0" distR="0">
+            <wp:extent cx="5486400" cy="2438400"/>
+            <wp:effectExtent l="0" t="0" r="0" b="0"/>
+            <wp:docPr id="120" name="Picture 120"/>
+            <wp:cNvGraphicFramePr>
+              <a:graphicFrameLocks xmlns:a="http://schemas.openxmlformats.org/drawingml/2006/main" noChangeAspect="1"/>
+            </wp:cNvGraphicFramePr>
+            <a:graphic xmlns:a="http://schemas.openxmlformats.org/drawingml/2006/main">
+              <a:graphicData uri="http://schemas.openxmlformats.org/drawingml/2006/picture">
+                <pic:pic xmlns:pic="http://schemas.openxmlformats.org/drawingml/2006/picture">
+                  <pic:nvPicPr>
+                    <pic:cNvPr id="0" name="Picture 74"/>
+                    <pic:cNvPicPr>
+                      <a:picLocks noChangeAspect="1" noChangeArrowheads="1"/>
+                    </pic:cNvPicPr>
+                  </pic:nvPicPr>
+                  <pic:blipFill>
+                    <a:blip r:embed="rId27">
+                      <a:extLst>
+                        <a:ext uri="{28A0092B-C50C-407E-A947-70E740481C1C}">
+                          <a14:useLocalDpi xmlns:a14="http://schemas.microsoft.com/office/drawing/2010/main" val="0"/>
+                        </a:ext>
+                      </a:extLst>
+                    </a:blip>
+                    <a:srcRect/>
+                    <a:stretch>
+                      <a:fillRect/>
+                    </a:stretch>
+                  </pic:blipFill>
+                  <pic:spPr bwMode="auto">
+                    <a:xfrm>
+                      <a:off x="0" y="0"/>
+                      <a:ext cx="5486400" cy="2438400"/>
+                    </a:xfrm>
+                    <a:prstGeom prst="rect">
+                      <a:avLst/>
+                    </a:prstGeom>
+                    <a:noFill/>
+                    <a:ln>
+                      <a:noFill/>
+                    </a:ln>
+                  </pic:spPr>
+                </pic:pic>
+              </a:graphicData>
+            </a:graphic>
+          </wp:inline>
+        </w:drawing>
+      </w:r>
+    </w:p>
+    <w:p>
+      <w:pPr>
+        <w:pStyle w:val="Caption"/>
+      </w:pPr>
+      <w:r>
+        <w:t xml:space="preserve">Figure </w:t>
+      </w:r>
+      <w:r>
+        <w:fldChar w:fldCharType="begin"/>
+      </w:r>
+      <w:r>
+        <w:instrText xml:space="preserve"> SEQ Figure \* ARABIC </w:instrText>
+      </w:r>
+      <w:r>
+        <w:fldChar w:fldCharType="separate"/>
+      </w:r>
+      <w:r>
+        <w:rPr>
+          <w:noProof/>
+        </w:rPr>
+        <w:t>27</w:t>
+      </w:r>
+      <w:r>
+        <w:fldChar w:fldCharType="end"/>
+      </w:r>
+      <w:r>
+        <w:t>-Visit implementation for literals</w:t>
+      </w:r>
+    </w:p>
+    <w:p>
+      <w:pPr>
+        <w:rPr>
+          <w:rFonts w:ascii="Calibri" w:hAnsi="Calibri" w:cs="Calibri"/>
+          <w:color w:val="auto"/>
+        </w:rPr>
+      </w:pPr>
+      <w:r>
+        <w:rPr>
+          <w:rFonts w:ascii="Calibri" w:hAnsi="Calibri" w:cs="Calibri"/>
+          <w:color w:val="auto"/>
+        </w:rPr>
+        <w:t xml:space="preserve">The design decision described in the previous paragraph makes it easier to check that the type of the expression and the variable is the </w:t>
+      </w:r>
+      <w:r>
+        <w:rPr>
+          <w:rFonts w:ascii="Calibri" w:hAnsi="Calibri" w:cs="Calibri"/>
+          <w:color w:val="auto"/>
+        </w:rPr>
+        <w:t>same.</w:t>
+      </w:r>
+      <w:r>
+        <w:rPr>
+          <w:rFonts w:ascii="Calibri" w:hAnsi="Calibri" w:cs="Calibri"/>
+          <w:color w:val="auto"/>
+        </w:rPr>
+        <w:t xml:space="preserve"> In </w:t>
+      </w:r>
+      <w:r>
+        <w:rPr>
+          <w:rFonts w:ascii="Calibri" w:hAnsi="Calibri" w:cs="Calibri"/>
+          <w:color w:val="auto"/>
+        </w:rPr>
+        <w:t>fact,</w:t>
+      </w:r>
+      <w:r>
+        <w:rPr>
+          <w:rFonts w:ascii="Calibri" w:hAnsi="Calibri" w:cs="Calibri"/>
+          <w:color w:val="auto"/>
+        </w:rPr>
+        <w:t xml:space="preserve"> as shown in figure 28 </w:t>
+      </w:r>
+      <w:r>
+        <w:rPr>
+          <w:rFonts w:ascii="Calibri" w:hAnsi="Calibri" w:cs="Calibri"/>
+          <w:color w:val="auto"/>
+        </w:rPr>
+        <w:t>below,</w:t>
+      </w:r>
+      <w:r>
+        <w:rPr>
+          <w:rFonts w:ascii="Calibri" w:hAnsi="Calibri" w:cs="Calibri"/>
+          <w:color w:val="auto"/>
+        </w:rPr>
+        <w:t xml:space="preserve"> first the identifier is visited </w:t>
+      </w:r>
+      <w:r>
+        <w:rPr>
+          <w:rFonts w:ascii="Calibri" w:hAnsi="Calibri" w:cs="Calibri"/>
+          <w:color w:val="auto"/>
+        </w:rPr>
+        <w:t>where it’s type is stored in typeToBeChecked, similarly the expression is visited and the type is stored in type to be checked. If type of the expression and the type of the variable are not equal, a compiling error exception is thrown, otherwise this part of the program is semantically correct.</w:t>
+      </w:r>
+    </w:p>
+    <w:p>
+      <w:pPr>
+        <w:keepNext/>
+      </w:pPr>
+      <w:r>
+        <w:rPr>
+          <w:rFonts w:ascii="Calibri" w:hAnsi="Calibri" w:cs="Calibri"/>
+          <w:noProof/>
+          <w:color w:val="auto"/>
+        </w:rPr>
+        <w:drawing>
+          <wp:inline distT="0" distB="0" distL="0" distR="0">
+            <wp:extent cx="5486400" cy="1209675"/>
+            <wp:effectExtent l="0" t="0" r="0" b="9525"/>
+            <wp:docPr id="122" name="Picture 122"/>
+            <wp:cNvGraphicFramePr>
+              <a:graphicFrameLocks xmlns:a="http://schemas.openxmlformats.org/drawingml/2006/main" noChangeAspect="1"/>
+            </wp:cNvGraphicFramePr>
+            <a:graphic xmlns:a="http://schemas.openxmlformats.org/drawingml/2006/main">
+              <a:graphicData uri="http://schemas.openxmlformats.org/drawingml/2006/picture">
+                <pic:pic xmlns:pic="http://schemas.openxmlformats.org/drawingml/2006/picture">
+                  <pic:nvPicPr>
+                    <pic:cNvPr id="0" name="Picture 76"/>
+                    <pic:cNvPicPr>
+                      <a:picLocks noChangeAspect="1" noChangeArrowheads="1"/>
+                    </pic:cNvPicPr>
+                  </pic:nvPicPr>
+                  <pic:blipFill>
+                    <a:blip r:embed="rId28">
+                      <a:extLst>
+                        <a:ext uri="{28A0092B-C50C-407E-A947-70E740481C1C}">
+                          <a14:useLocalDpi xmlns:a14="http://schemas.microsoft.com/office/drawing/2010/main" val="0"/>
+                        </a:ext>
+                      </a:extLst>
+                    </a:blip>
+                    <a:srcRect/>
+                    <a:stretch>
+                      <a:fillRect/>
+                    </a:stretch>
+                  </pic:blipFill>
+                  <pic:spPr bwMode="auto">
+                    <a:xfrm>
+                      <a:off x="0" y="0"/>
+                      <a:ext cx="5486400" cy="1209675"/>
+                    </a:xfrm>
+                    <a:prstGeom prst="rect">
+                      <a:avLst/>
+                    </a:prstGeom>
+                    <a:noFill/>
+                    <a:ln>
+                      <a:noFill/>
+                    </a:ln>
+                  </pic:spPr>
+                </pic:pic>
+              </a:graphicData>
+            </a:graphic>
+          </wp:inline>
+        </w:drawing>
+      </w:r>
+    </w:p>
+    <w:p>
+      <w:pPr>
+        <w:pStyle w:val="Caption"/>
+        <w:rPr>
+          <w:rFonts w:ascii="Calibri" w:hAnsi="Calibri" w:cs="Calibri"/>
+          <w:color w:val="auto"/>
+        </w:rPr>
+      </w:pPr>
+      <w:r>
+        <w:t xml:space="preserve">Figure </w:t>
+      </w:r>
+      <w:r>
+        <w:fldChar w:fldCharType="begin"/>
+      </w:r>
+      <w:r>
+        <w:instrText xml:space="preserve"> SEQ Figure \* ARABIC </w:instrText>
+      </w:r>
+      <w:r>
+        <w:fldChar w:fldCharType="separate"/>
+      </w:r>
+      <w:r>
+        <w:rPr>
+          <w:noProof/>
+        </w:rPr>
+        <w:t>28</w:t>
+      </w:r>
+      <w:r>
+        <w:fldChar w:fldCharType="end"/>
+      </w:r>
+      <w:r>
+        <w:t>-Visit implementation for Assign Node</w:t>
+      </w:r>
+    </w:p>
+    <w:p>
+      <w:pPr>
+        <w:rPr>
+          <w:rFonts w:ascii="Calibri" w:hAnsi="Calibri" w:cs="Calibri"/>
+          <w:color w:val="auto"/>
+        </w:rPr>
+      </w:pPr>
+      <w:r>
+        <w:rPr>
+          <w:rFonts w:ascii="Calibri" w:hAnsi="Calibri" w:cs="Calibri"/>
+          <w:color w:val="auto"/>
+        </w:rPr>
+        <w:t>As shown in figure 29 below, in addition to storing the type in typeToBeChecked, visiting the ASTIdentifierExprNode makes sure that if the variable is not declared in the program then the program is semantically incorrect. In fact, in figure 29 below if the variable name is not found the method won’t return and thus an exception is thrown.</w:t>
+      </w:r>
+    </w:p>
+    <w:p>
+      <w:pPr>
+        <w:rPr>
+          <w:rFonts w:ascii="Calibri" w:hAnsi="Calibri" w:cs="Calibri"/>
+          <w:color w:val="auto"/>
+        </w:rPr>
+      </w:pPr>
+      <w:r>
+        <w:rPr>
+          <w:noProof/>
+        </w:rPr>
+        <w:lastRenderedPageBreak/>
+        <mc:AlternateContent>
+          <mc:Choice Requires="wps">
+            <w:drawing>
+              <wp:anchor distT="0" distB="0" distL="114300" distR="114300" simplePos="0" relativeHeight="251742208" behindDoc="0" locked="0" layoutInCell="1" allowOverlap="1" wp14:anchorId="6F138B0D" wp14:editId="5BCA68A2">
+                <wp:simplePos x="0" y="0"/>
+                <wp:positionH relativeFrom="column">
+                  <wp:posOffset>-514350</wp:posOffset>
+                </wp:positionH>
+                <wp:positionV relativeFrom="paragraph">
+                  <wp:posOffset>1495425</wp:posOffset>
+                </wp:positionV>
+                <wp:extent cx="6563360" cy="635"/>
+                <wp:effectExtent l="0" t="0" r="0" b="0"/>
+                <wp:wrapSquare wrapText="bothSides"/>
+                <wp:docPr id="124" name="Text Box 124"/>
+                <wp:cNvGraphicFramePr/>
+                <a:graphic xmlns:a="http://schemas.openxmlformats.org/drawingml/2006/main">
+                  <a:graphicData uri="http://schemas.microsoft.com/office/word/2010/wordprocessingShape">
+                    <wps:wsp>
+                      <wps:cNvSpPr txBox="1"/>
+                      <wps:spPr>
+                        <a:xfrm>
+                          <a:off x="0" y="0"/>
+                          <a:ext cx="6563360" cy="635"/>
+                        </a:xfrm>
+                        <a:prstGeom prst="rect">
+                          <a:avLst/>
+                        </a:prstGeom>
+                        <a:solidFill>
+                          <a:prstClr val="white"/>
+                        </a:solidFill>
+                        <a:ln>
+                          <a:noFill/>
+                        </a:ln>
+                      </wps:spPr>
+                      <wps:txbx>
+                        <w:txbxContent>
+                          <w:p>
+                            <w:pPr>
+                              <w:pStyle w:val="Caption"/>
+                              <w:rPr>
+                                <w:rFonts w:ascii="Calibri" w:hAnsi="Calibri" w:cs="Calibri"/>
+                                <w:noProof/>
+                              </w:rPr>
+                            </w:pPr>
+                            <w:r>
+                              <w:t xml:space="preserve">Figure </w:t>
+                            </w:r>
+                            <w:r>
+                              <w:fldChar w:fldCharType="begin"/>
+                            </w:r>
+                            <w:r>
+                              <w:instrText xml:space="preserve"> SEQ Figure \* ARABIC </w:instrText>
+                            </w:r>
+                            <w:r>
+                              <w:fldChar w:fldCharType="separate"/>
+                            </w:r>
+                            <w:r>
+                              <w:rPr>
+                                <w:noProof/>
+                              </w:rPr>
+                              <w:t>29</w:t>
+                            </w:r>
+                            <w:r>
+                              <w:fldChar w:fldCharType="end"/>
+                            </w:r>
+                            <w:r>
+                              <w:t>-Visit of ASTIdentifierExprNode</w:t>
+                            </w:r>
+                          </w:p>
+                        </w:txbxContent>
+                      </wps:txbx>
+                      <wps:bodyPr rot="0" spcFirstLastPara="0" vertOverflow="overflow" horzOverflow="overflow" vert="horz" wrap="square" lIns="0" tIns="0" rIns="0" bIns="0" numCol="1" spcCol="0" rtlCol="0" fromWordArt="0" anchor="t" anchorCtr="0" forceAA="0" compatLnSpc="1">
+                        <a:prstTxWarp prst="textNoShape">
+                          <a:avLst/>
+                        </a:prstTxWarp>
+                        <a:spAutoFit/>
+                      </wps:bodyPr>
+                    </wps:wsp>
+                  </a:graphicData>
+                </a:graphic>
+              </wp:anchor>
+            </w:drawing>
+          </mc:Choice>
+          <mc:Fallback>
+            <w:pict>
+              <v:shape w14:anchorId="6F138B0D" id="Text Box 124" o:spid="_x0000_s1053" type="#_x0000_t202" style="position:absolute;margin-left:-40.5pt;margin-top:117.75pt;width:516.8pt;height:.05pt;z-index:251742208;visibility:visible;mso-wrap-style:square;mso-wrap-distance-left:9pt;mso-wrap-distance-top:0;mso-wrap-distance-right:9pt;mso-wrap-distance-bottom:0;mso-position-horizontal:absolute;mso-position-horizontal-relative:text;mso-position-vertical:absolute;mso-position-vertical-relative:text;v-text-anchor:top" o:gfxdata="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" stroked="f">
+                <v:textbox style="mso-fit-shape-to-text:t" inset="0,0,0,0">
+                  <w:txbxContent>
+                    <w:p>
+                      <w:pPr>
+                        <w:pStyle w:val="Caption"/>
+                        <w:rPr>
+                          <w:rFonts w:ascii="Calibri" w:hAnsi="Calibri" w:cs="Calibri"/>
+                          <w:noProof/>
+                        </w:rPr>
+                      </w:pPr>
+                      <w:r>
+                        <w:t xml:space="preserve">Figure </w:t>
+                      </w:r>
+                      <w:r>
+                        <w:fldChar w:fldCharType="begin"/>
+                      </w:r>
+                      <w:r>
+                        <w:instrText xml:space="preserve"> SEQ Figure \* ARABIC </w:instrText>
+                      </w:r>
+                      <w:r>
+                        <w:fldChar w:fldCharType="separate"/>
+                      </w:r>
+                      <w:r>
+                        <w:rPr>
+                          <w:noProof/>
+                        </w:rPr>
+                        <w:t>29</w:t>
+                      </w:r>
+                      <w:r>
+                        <w:fldChar w:fldCharType="end"/>
+                      </w:r>
+                      <w:r>
+                        <w:t>-Visit of ASTIdentifierExprNode</w:t>
+                      </w:r>
+                    </w:p>
+                  </w:txbxContent>
+                </v:textbox>
+                <w10:wrap type="square"/>
+              </v:shape>
+            </w:pict>
+          </mc:Fallback>
+        </mc:AlternateContent>
+      </w:r>
+      <w:r>
+        <w:rPr>
+          <w:rFonts w:ascii="Calibri" w:hAnsi="Calibri" w:cs="Calibri"/>
+          <w:noProof/>
+          <w:color w:val="auto"/>
+        </w:rPr>
+        <w:drawing>
+          <wp:anchor distT="0" distB="0" distL="114300" distR="114300" simplePos="0" relativeHeight="251740160" behindDoc="0" locked="0" layoutInCell="1" allowOverlap="1">
+            <wp:simplePos x="0" y="0"/>
+            <wp:positionH relativeFrom="column">
+              <wp:posOffset>-514350</wp:posOffset>
+            </wp:positionH>
+            <wp:positionV relativeFrom="paragraph">
+              <wp:posOffset>0</wp:posOffset>
+            </wp:positionV>
+            <wp:extent cx="6563557" cy="1438275"/>
+            <wp:effectExtent l="0" t="0" r="8890" b="0"/>
+            <wp:wrapSquare wrapText="bothSides"/>
+            <wp:docPr id="123" name="Picture 123"/>
+            <wp:cNvGraphicFramePr>
+              <a:graphicFrameLocks xmlns:a="http://schemas.openxmlformats.org/drawingml/2006/main" noChangeAspect="1"/>
+            </wp:cNvGraphicFramePr>
+            <a:graphic xmlns:a="http://schemas.openxmlformats.org/drawingml/2006/main">
+              <a:graphicData uri="http://schemas.openxmlformats.org/drawingml/2006/picture">
+                <pic:pic xmlns:pic="http://schemas.openxmlformats.org/drawingml/2006/picture">
+                  <pic:nvPicPr>
+                    <pic:cNvPr id="0" name="Picture 77"/>
+                    <pic:cNvPicPr>
+                      <a:picLocks noChangeAspect="1" noChangeArrowheads="1"/>
+                    </pic:cNvPicPr>
+                  </pic:nvPicPr>
+                  <pic:blipFill>
+                    <a:blip r:embed="rId29">
+                      <a:extLst>
+                        <a:ext uri="{28A0092B-C50C-407E-A947-70E740481C1C}">
+                          <a14:useLocalDpi xmlns:a14="http://schemas.microsoft.com/office/drawing/2010/main" val="0"/>
+                        </a:ext>
+                      </a:extLst>
+                    </a:blip>
+                    <a:srcRect/>
+                    <a:stretch>
+                      <a:fillRect/>
+                    </a:stretch>
+                  </pic:blipFill>
+                  <pic:spPr bwMode="auto">
+                    <a:xfrm>
+                      <a:off x="0" y="0"/>
+                      <a:ext cx="6563557" cy="1438275"/>
+                    </a:xfrm>
+                    <a:prstGeom prst="rect">
+                      <a:avLst/>
+                    </a:prstGeom>
+                    <a:noFill/>
+                    <a:ln>
+                      <a:noFill/>
+                    </a:ln>
+                  </pic:spPr>
+                </pic:pic>
+              </a:graphicData>
+            </a:graphic>
+            <wp14:sizeRelH relativeFrom="page">
+              <wp14:pctWidth>0</wp14:pctWidth>
+            </wp14:sizeRelH>
+            <wp14:sizeRelV relativeFrom="page">
+              <wp14:pctHeight>0</wp14:pctHeight>
+            </wp14:sizeRelV>
+          </wp:anchor>
+        </w:drawing>
+      </w:r>
+    </w:p>
+    <w:p>
+      <w:pPr>
+        <w:rPr>
+          <w:rFonts w:ascii="Calibri" w:hAnsi="Calibri" w:cs="Calibri"/>
+          <w:color w:val="auto"/>
+        </w:rPr>
+      </w:pPr>
+      <w:r>
+        <w:rPr>
+          <w:rFonts w:ascii="Calibri" w:hAnsi="Calibri" w:cs="Calibri"/>
+          <w:noProof/>
+          <w:color w:val="auto"/>
+        </w:rPr>
+        <w:drawing>
+          <wp:anchor distT="0" distB="0" distL="114300" distR="114300" simplePos="0" relativeHeight="251743232" behindDoc="0" locked="0" layoutInCell="1" allowOverlap="1">
+            <wp:simplePos x="0" y="0"/>
+            <wp:positionH relativeFrom="margin">
+              <wp:posOffset>-412115</wp:posOffset>
+            </wp:positionH>
+            <wp:positionV relativeFrom="paragraph">
+              <wp:posOffset>1722755</wp:posOffset>
+            </wp:positionV>
+            <wp:extent cx="6387152" cy="742950"/>
+            <wp:effectExtent l="0" t="0" r="0" b="0"/>
+            <wp:wrapSquare wrapText="bothSides"/>
+            <wp:docPr id="125" name="Picture 125"/>
+            <wp:cNvGraphicFramePr>
+              <a:graphicFrameLocks xmlns:a="http://schemas.openxmlformats.org/drawingml/2006/main" noChangeAspect="1"/>
+            </wp:cNvGraphicFramePr>
+            <a:graphic xmlns:a="http://schemas.openxmlformats.org/drawingml/2006/main">
+              <a:graphicData uri="http://schemas.openxmlformats.org/drawingml/2006/picture">
+                <pic:pic xmlns:pic="http://schemas.openxmlformats.org/drawingml/2006/picture">
+                  <pic:nvPicPr>
+                    <pic:cNvPr id="0" name="Picture 78"/>
+                    <pic:cNvPicPr>
+                      <a:picLocks noChangeAspect="1" noChangeArrowheads="1"/>
+                    </pic:cNvPicPr>
+                  </pic:nvPicPr>
+                  <pic:blipFill>
+                    <a:blip r:embed="rId30">
+                      <a:extLst>
+                        <a:ext uri="{28A0092B-C50C-407E-A947-70E740481C1C}">
+                          <a14:useLocalDpi xmlns:a14="http://schemas.microsoft.com/office/drawing/2010/main" val="0"/>
+                        </a:ext>
+                      </a:extLst>
+                    </a:blip>
+                    <a:srcRect/>
+                    <a:stretch>
+                      <a:fillRect/>
+                    </a:stretch>
+                  </pic:blipFill>
+                  <pic:spPr bwMode="auto">
+                    <a:xfrm>
+                      <a:off x="0" y="0"/>
+                      <a:ext cx="6387152" cy="742950"/>
+                    </a:xfrm>
+                    <a:prstGeom prst="rect">
+                      <a:avLst/>
+                    </a:prstGeom>
+                    <a:noFill/>
+                    <a:ln>
+                      <a:noFill/>
+                    </a:ln>
+                  </pic:spPr>
+                </pic:pic>
+              </a:graphicData>
+            </a:graphic>
+            <wp14:sizeRelH relativeFrom="page">
+              <wp14:pctWidth>0</wp14:pctWidth>
+            </wp14:sizeRelH>
+            <wp14:sizeRelV relativeFrom="page">
+              <wp14:pctHeight>0</wp14:pctHeight>
+            </wp14:sizeRelV>
+          </wp:anchor>
+        </w:drawing>
+      </w:r>
+      <w:r>
+        <w:rPr>
+          <w:rFonts w:ascii="Calibri" w:hAnsi="Calibri" w:cs="Calibri"/>
+          <w:color w:val="auto"/>
+        </w:rPr>
+        <w:t xml:space="preserve">Regarding variables in addition to type checking the visitor class is made to check that whenever a variable declaration </w:t>
+      </w:r>
+      <w:r>
+        <w:rPr>
+          <w:rFonts w:ascii="Calibri" w:hAnsi="Calibri" w:cs="Calibri"/>
+          <w:color w:val="auto"/>
+        </w:rPr>
+        <w:t>happens,</w:t>
+      </w:r>
+      <w:r>
+        <w:rPr>
+          <w:rFonts w:ascii="Calibri" w:hAnsi="Calibri" w:cs="Calibri"/>
+          <w:color w:val="auto"/>
+        </w:rPr>
+        <w:t xml:space="preserve"> the method checks whether a variable with the same name is already in the same </w:t>
+      </w:r>
+      <w:r>
+        <w:rPr>
+          <w:rFonts w:ascii="Calibri" w:hAnsi="Calibri" w:cs="Calibri"/>
+          <w:color w:val="auto"/>
+        </w:rPr>
+        <w:t>scope.</w:t>
+      </w:r>
+      <w:r>
+        <w:rPr>
+          <w:rFonts w:ascii="Calibri" w:hAnsi="Calibri" w:cs="Calibri"/>
+          <w:color w:val="auto"/>
+        </w:rPr>
+        <w:t xml:space="preserve"> If this happens a compiling error exception is </w:t>
+      </w:r>
+      <w:r>
+        <w:rPr>
+          <w:rFonts w:ascii="Calibri" w:hAnsi="Calibri" w:cs="Calibri"/>
+          <w:color w:val="auto"/>
+        </w:rPr>
+        <w:t>thrown. This</w:t>
+      </w:r>
+      <w:r>
+        <w:rPr>
+          <w:rFonts w:ascii="Calibri" w:hAnsi="Calibri" w:cs="Calibri"/>
+          <w:color w:val="auto"/>
+        </w:rPr>
+        <w:t xml:space="preserve"> is done as shown in lines 99-101 </w:t>
+      </w:r>
+      <w:r>
+        <w:rPr>
+          <w:rFonts w:ascii="Calibri" w:hAnsi="Calibri" w:cs="Calibri"/>
+          <w:color w:val="auto"/>
+        </w:rPr>
+        <w:t>below,</w:t>
+      </w:r>
+      <w:r>
+        <w:rPr>
+          <w:rFonts w:ascii="Calibri" w:hAnsi="Calibri" w:cs="Calibri"/>
+          <w:color w:val="auto"/>
+        </w:rPr>
+        <w:t xml:space="preserve"> where if a variable already exists </w:t>
+      </w:r>
+      <w:r>
+        <w:rPr>
+          <w:rFonts w:ascii="Calibri" w:hAnsi="Calibri" w:cs="Calibri"/>
+          <w:color w:val="auto"/>
+        </w:rPr>
+        <w:t>in the current scope with the same name, an exception is thrown. Thus, it is important to note that in this implementation there could be variables that have the same name in different scopes as required. Also, since as shown in line 99 the type of the identifier is specified (variable or function), this enables the programmer to create a function and a variable with the same name as required.</w:t>
+      </w:r>
+    </w:p>
+    <w:p>
+      <w:pPr>
+        <w:rPr>
+          <w:rFonts w:ascii="Calibri" w:hAnsi="Calibri" w:cs="Calibri"/>
+          <w:color w:val="auto"/>
+        </w:rPr>
+      </w:pPr>
+      <w:r>
+        <w:rPr>
+          <w:noProof/>
+        </w:rPr>
+        <mc:AlternateContent>
+          <mc:Choice Requires="wps">
+            <w:drawing>
+              <wp:anchor distT="0" distB="0" distL="114300" distR="114300" simplePos="0" relativeHeight="251745280" behindDoc="0" locked="0" layoutInCell="1" allowOverlap="1" wp14:anchorId="4A837C5E" wp14:editId="3146F53F">
+                <wp:simplePos x="0" y="0"/>
+                <wp:positionH relativeFrom="column">
+                  <wp:posOffset>-183515</wp:posOffset>
+                </wp:positionH>
+                <wp:positionV relativeFrom="paragraph">
+                  <wp:posOffset>1170305</wp:posOffset>
+                </wp:positionV>
+                <wp:extent cx="6386830" cy="635"/>
+                <wp:effectExtent l="0" t="0" r="0" b="0"/>
+                <wp:wrapSquare wrapText="bothSides"/>
+                <wp:docPr id="126" name="Text Box 126"/>
+                <wp:cNvGraphicFramePr/>
+                <a:graphic xmlns:a="http://schemas.openxmlformats.org/drawingml/2006/main">
+                  <a:graphicData uri="http://schemas.microsoft.com/office/word/2010/wordprocessingShape">
+                    <wps:wsp>
+                      <wps:cNvSpPr txBox="1"/>
+                      <wps:spPr>
+                        <a:xfrm>
+                          <a:off x="0" y="0"/>
+                          <a:ext cx="6386830" cy="635"/>
+                        </a:xfrm>
+                        <a:prstGeom prst="rect">
+                          <a:avLst/>
+                        </a:prstGeom>
+                        <a:solidFill>
+                          <a:prstClr val="white"/>
+                        </a:solidFill>
+                        <a:ln>
+                          <a:noFill/>
+                        </a:ln>
+                      </wps:spPr>
+                      <wps:txbx>
+                        <w:txbxContent>
+                          <w:p>
+                            <w:pPr>
+                              <w:pStyle w:val="Caption"/>
+                              <w:rPr>
+                                <w:rFonts w:ascii="Calibri" w:hAnsi="Calibri" w:cs="Calibri"/>
+                                <w:noProof/>
+                              </w:rPr>
+                            </w:pPr>
+                            <w:r>
+                              <w:t xml:space="preserve">Figure </w:t>
+                            </w:r>
+                            <w:r>
+                              <w:fldChar w:fldCharType="begin"/>
+                            </w:r>
+                            <w:r>
+                              <w:instrText xml:space="preserve"> SEQ Figure \* ARABIC </w:instrText>
+                            </w:r>
+                            <w:r>
+                              <w:fldChar w:fldCharType="separate"/>
+                            </w:r>
+                            <w:r>
+                              <w:rPr>
+                                <w:noProof/>
+                              </w:rPr>
+                              <w:t>30</w:t>
+                            </w:r>
+                            <w:r>
+                              <w:fldChar w:fldCharType="end"/>
+                            </w:r>
+                            <w:r>
+                              <w:t>-Variable name checking</w:t>
+                            </w:r>
+                          </w:p>
+                        </w:txbxContent>
+                      </wps:txbx>
+                      <wps:bodyPr rot="0" spcFirstLastPara="0" vertOverflow="overflow" horzOverflow="overflow" vert="horz" wrap="square" lIns="0" tIns="0" rIns="0" bIns="0" numCol="1" spcCol="0" rtlCol="0" fromWordArt="0" anchor="t" anchorCtr="0" forceAA="0" compatLnSpc="1">
+                        <a:prstTxWarp prst="textNoShape">
+                          <a:avLst/>
+                        </a:prstTxWarp>
+                        <a:spAutoFit/>
+                      </wps:bodyPr>
+                    </wps:wsp>
+                  </a:graphicData>
+                </a:graphic>
+              </wp:anchor>
+            </w:drawing>
+          </mc:Choice>
+          <mc:Fallback>
+            <w:pict>
+              <v:shape w14:anchorId="4A837C5E" id="Text Box 126" o:spid="_x0000_s1054" type="#_x0000_t202" style="position:absolute;margin-left:-14.45pt;margin-top:92.15pt;width:502.9pt;height:.05pt;z-index:251745280;visibility:visible;mso-wrap-style:square;mso-wrap-distance-left:9pt;mso-wrap-distance-top:0;mso-wrap-distance-right:9pt;mso-wrap-distance-bottom:0;mso-position-horizontal:absolute;mso-position-horizontal-relative:text;mso-position-vertical:absolute;mso-position-vertical-relative:text;v-text-anchor:top" o:gfxdata="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" stroked="f">
+                <v:textbox style="mso-fit-shape-to-text:t" inset="0,0,0,0">
+                  <w:txbxContent>
+                    <w:p>
+                      <w:pPr>
+                        <w:pStyle w:val="Caption"/>
+                        <w:rPr>
+                          <w:rFonts w:ascii="Calibri" w:hAnsi="Calibri" w:cs="Calibri"/>
+                          <w:noProof/>
+                        </w:rPr>
+                      </w:pPr>
+                      <w:r>
+                        <w:t xml:space="preserve">Figure </w:t>
+                      </w:r>
+                      <w:r>
+                        <w:fldChar w:fldCharType="begin"/>
+                      </w:r>
+                      <w:r>
+                        <w:instrText xml:space="preserve"> SEQ Figure \* ARABIC </w:instrText>
+                      </w:r>
+                      <w:r>
+                        <w:fldChar w:fldCharType="separate"/>
+                      </w:r>
+                      <w:r>
+                        <w:rPr>
+                          <w:noProof/>
+                        </w:rPr>
+                        <w:t>30</w:t>
+                      </w:r>
+                      <w:r>
+                        <w:fldChar w:fldCharType="end"/>
+                      </w:r>
+                      <w:r>
+                        <w:t>-Variable name checking</w:t>
+                      </w:r>
+                    </w:p>
+                  </w:txbxContent>
+                </v:textbox>
+                <w10:wrap type="square"/>
+              </v:shape>
+            </w:pict>
+          </mc:Fallback>
+        </mc:AlternateContent>
+      </w:r>
+    </w:p>
+    <w:p>
+      <w:pPr>
+        <w:rPr>
+          <w:rFonts w:ascii="Calibri" w:hAnsi="Calibri" w:cs="Calibri"/>
+          <w:color w:val="auto"/>
+        </w:rPr>
+      </w:pPr>
+      <w:r>
+        <w:rPr>
+          <w:rFonts w:ascii="Calibri" w:hAnsi="Calibri" w:cs="Calibri"/>
+          <w:color w:val="auto"/>
+        </w:rPr>
+        <w:t xml:space="preserve">With regards to functions the semantic analyzer was implemented to check some important function properties. First as shown in figure 31 below, the semantic analyzer checks whether there is a function with the same name in the current scope. If this happens, then a compiler error occurs. Due to this design decision, there could be functions with the same name in different scopes as required. Also, there could be a function and variable with the same name in the same scope. </w:t>
+      </w:r>
+      <w:r>
+        <w:rPr>
+          <w:rFonts w:ascii="Calibri" w:hAnsi="Calibri" w:cs="Calibri"/>
+          <w:color w:val="auto"/>
+        </w:rPr>
+        <w:t>However,</w:t>
+      </w:r>
+      <w:r>
+        <w:rPr>
+          <w:rFonts w:ascii="Calibri" w:hAnsi="Calibri" w:cs="Calibri"/>
+          <w:color w:val="auto"/>
+        </w:rPr>
+        <w:t xml:space="preserve"> </w:t>
+      </w:r>
+      <w:r>
+        <w:rPr>
+          <w:rFonts w:ascii="Calibri" w:hAnsi="Calibri" w:cs="Calibri"/>
+          <w:color w:val="auto"/>
+        </w:rPr>
+        <w:t>this implementation does not include function overloading in the same scope (i.e. functions with the same name in the same scope having different parameters). This was not done because it was not specified in the assignment specification sheet.</w:t>
+      </w:r>
+    </w:p>
+    <w:p>
+      <w:pPr>
+        <w:rPr>
+          <w:rFonts w:ascii="Calibri" w:hAnsi="Calibri" w:cs="Calibri"/>
+          <w:color w:val="auto"/>
+        </w:rPr>
+      </w:pPr>
+    </w:p>
+    <w:p>
+      <w:pPr>
+        <w:rPr>
+          <w:rFonts w:ascii="Calibri" w:hAnsi="Calibri" w:cs="Calibri"/>
+          <w:color w:val="auto"/>
+        </w:rPr>
+      </w:pPr>
+    </w:p>
+    <w:p>
+      <w:pPr>
+        <w:rPr>
+          <w:rFonts w:ascii="Calibri" w:hAnsi="Calibri" w:cs="Calibri"/>
+          <w:color w:val="auto"/>
+        </w:rPr>
+      </w:pPr>
+      <w:r>
+        <w:rPr>
+          <w:rFonts w:ascii="Calibri" w:hAnsi="Calibri" w:cs="Calibri"/>
+          <w:noProof/>
+          <w:color w:val="auto"/>
+        </w:rPr>
+        <w:lastRenderedPageBreak/>
+        <w:drawing>
+          <wp:anchor distT="0" distB="0" distL="114300" distR="114300" simplePos="0" relativeHeight="251746304" behindDoc="1" locked="0" layoutInCell="1" allowOverlap="1">
+            <wp:simplePos x="0" y="0"/>
+            <wp:positionH relativeFrom="margin">
+              <wp:posOffset>-676275</wp:posOffset>
+            </wp:positionH>
+            <wp:positionV relativeFrom="paragraph">
+              <wp:posOffset>0</wp:posOffset>
+            </wp:positionV>
+            <wp:extent cx="7017385" cy="451485"/>
+            <wp:effectExtent l="0" t="0" r="0" b="5715"/>
+            <wp:wrapTight wrapText="bothSides">
+              <wp:wrapPolygon edited="0">
+                <wp:start x="0" y="0"/>
+                <wp:lineTo x="0" y="20962"/>
+                <wp:lineTo x="21520" y="20962"/>
+                <wp:lineTo x="21520" y="0"/>
+                <wp:lineTo x="0" y="0"/>
+              </wp:wrapPolygon>
+            </wp:wrapTight>
+            <wp:docPr id="127" name="Picture 127"/>
+            <wp:cNvGraphicFramePr>
+              <a:graphicFrameLocks xmlns:a="http://schemas.openxmlformats.org/drawingml/2006/main" noChangeAspect="1"/>
+            </wp:cNvGraphicFramePr>
+            <a:graphic xmlns:a="http://schemas.openxmlformats.org/drawingml/2006/main">
+              <a:graphicData uri="http://schemas.openxmlformats.org/drawingml/2006/picture">
+                <pic:pic xmlns:pic="http://schemas.openxmlformats.org/drawingml/2006/picture">
+                  <pic:nvPicPr>
+                    <pic:cNvPr id="0" name="Picture 79"/>
+                    <pic:cNvPicPr>
+                      <a:picLocks noChangeAspect="1" noChangeArrowheads="1"/>
+                    </pic:cNvPicPr>
+                  </pic:nvPicPr>
+                  <pic:blipFill>
+                    <a:blip r:embed="rId31">
+                      <a:extLst>
+                        <a:ext uri="{28A0092B-C50C-407E-A947-70E740481C1C}">
+                          <a14:useLocalDpi xmlns:a14="http://schemas.microsoft.com/office/drawing/2010/main" val="0"/>
+                        </a:ext>
+                      </a:extLst>
+                    </a:blip>
+                    <a:srcRect/>
+                    <a:stretch>
+                      <a:fillRect/>
+                    </a:stretch>
+                  </pic:blipFill>
+                  <pic:spPr bwMode="auto">
+                    <a:xfrm>
+                      <a:off x="0" y="0"/>
+                      <a:ext cx="7017385" cy="451485"/>
+                    </a:xfrm>
+                    <a:prstGeom prst="rect">
+                      <a:avLst/>
+                    </a:prstGeom>
+                    <a:noFill/>
+                    <a:ln>
+                      <a:noFill/>
+                    </a:ln>
+                  </pic:spPr>
+                </pic:pic>
+              </a:graphicData>
+            </a:graphic>
+            <wp14:sizeRelH relativeFrom="page">
+              <wp14:pctWidth>0</wp14:pctWidth>
+            </wp14:sizeRelH>
+            <wp14:sizeRelV relativeFrom="page">
+              <wp14:pctHeight>0</wp14:pctHeight>
+            </wp14:sizeRelV>
+          </wp:anchor>
+        </w:drawing>
+      </w:r>
+      <w:r>
+        <w:rPr>
+          <w:noProof/>
+        </w:rPr>
+        <mc:AlternateContent>
+          <mc:Choice Requires="wps">
+            <w:drawing>
+              <wp:anchor distT="0" distB="0" distL="114300" distR="114300" simplePos="0" relativeHeight="251748352" behindDoc="1" locked="0" layoutInCell="1" allowOverlap="1" wp14:anchorId="70893E9E" wp14:editId="5C34188D">
+                <wp:simplePos x="0" y="0"/>
+                <wp:positionH relativeFrom="page">
+                  <wp:align>right</wp:align>
+                </wp:positionH>
+                <wp:positionV relativeFrom="paragraph">
+                  <wp:posOffset>637540</wp:posOffset>
+                </wp:positionV>
+                <wp:extent cx="7017385" cy="635"/>
+                <wp:effectExtent l="0" t="0" r="0" b="6985"/>
+                <wp:wrapTight wrapText="bothSides">
+                  <wp:wrapPolygon edited="0">
+                    <wp:start x="0" y="0"/>
+                    <wp:lineTo x="0" y="20725"/>
+                    <wp:lineTo x="21520" y="20725"/>
+                    <wp:lineTo x="21520" y="0"/>
+                    <wp:lineTo x="0" y="0"/>
+                  </wp:wrapPolygon>
+                </wp:wrapTight>
+                <wp:docPr id="128" name="Text Box 128"/>
+                <wp:cNvGraphicFramePr/>
+                <a:graphic xmlns:a="http://schemas.openxmlformats.org/drawingml/2006/main">
+                  <a:graphicData uri="http://schemas.microsoft.com/office/word/2010/wordprocessingShape">
+                    <wps:wsp>
+                      <wps:cNvSpPr txBox="1"/>
+                      <wps:spPr>
+                        <a:xfrm>
+                          <a:off x="0" y="0"/>
+                          <a:ext cx="7017385" cy="635"/>
+                        </a:xfrm>
+                        <a:prstGeom prst="rect">
+                          <a:avLst/>
+                        </a:prstGeom>
+                        <a:solidFill>
+                          <a:prstClr val="white"/>
+                        </a:solidFill>
+                        <a:ln>
+                          <a:noFill/>
+                        </a:ln>
+                      </wps:spPr>
+                      <wps:txbx>
+                        <w:txbxContent>
+                          <w:p>
+                            <w:pPr>
+                              <w:pStyle w:val="Caption"/>
+                              <w:rPr>
+                                <w:rFonts w:ascii="Calibri" w:hAnsi="Calibri" w:cs="Calibri"/>
+                                <w:noProof/>
+                              </w:rPr>
+                            </w:pPr>
+                            <w:r>
+                              <w:t xml:space="preserve">Figure </w:t>
+                            </w:r>
+                            <w:r>
+                              <w:fldChar w:fldCharType="begin"/>
+                            </w:r>
+                            <w:r>
+                              <w:instrText xml:space="preserve"> SEQ Figure \* ARABIC </w:instrText>
+                            </w:r>
+                            <w:r>
+                              <w:fldChar w:fldCharType="separate"/>
+                            </w:r>
+                            <w:r>
+                              <w:rPr>
+                                <w:noProof/>
+                              </w:rPr>
+                              <w:t>31</w:t>
+                            </w:r>
+                            <w:r>
+                              <w:fldChar w:fldCharType="end"/>
+                            </w:r>
+                            <w:r>
+                              <w:t>-Name checking in functions</w:t>
+                            </w:r>
+                          </w:p>
+                        </w:txbxContent>
+                      </wps:txbx>
+                      <wps:bodyPr rot="0" spcFirstLastPara="0" vertOverflow="overflow" horzOverflow="overflow" vert="horz" wrap="square" lIns="0" tIns="0" rIns="0" bIns="0" numCol="1" spcCol="0" rtlCol="0" fromWordArt="0" anchor="t" anchorCtr="0" forceAA="0" compatLnSpc="1">
+                        <a:prstTxWarp prst="textNoShape">
+                          <a:avLst/>
+                        </a:prstTxWarp>
+                        <a:spAutoFit/>
+                      </wps:bodyPr>
+                    </wps:wsp>
+                  </a:graphicData>
+                </a:graphic>
+              </wp:anchor>
+            </w:drawing>
+          </mc:Choice>
+          <mc:Fallback>
+            <w:pict>
+              <v:shape w14:anchorId="70893E9E" id="Text Box 128" o:spid="_x0000_s1055" type="#_x0000_t202" style="position:absolute;margin-left:501.35pt;margin-top:50.2pt;width:552.55pt;height:.05pt;z-index:-251568128;visibility:visible;mso-wrap-style:square;mso-wrap-distance-left:9pt;mso-wrap-distance-top:0;mso-wrap-distance-right:9pt;mso-wrap-distance-bottom:0;mso-position-horizontal:right;mso-position-horizontal-relative:page;mso-position-vertical:absolute;mso-position-vertical-relative:text;v-text-anchor:top" o:gfxdata="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" stroked="f">
+                <v:textbox style="mso-fit-shape-to-text:t" inset="0,0,0,0">
+                  <w:txbxContent>
+                    <w:p>
+                      <w:pPr>
+                        <w:pStyle w:val="Caption"/>
+                        <w:rPr>
+                          <w:rFonts w:ascii="Calibri" w:hAnsi="Calibri" w:cs="Calibri"/>
+                          <w:noProof/>
+                        </w:rPr>
+                      </w:pPr>
+                      <w:r>
+                        <w:t xml:space="preserve">Figure </w:t>
+                      </w:r>
+                      <w:r>
+                        <w:fldChar w:fldCharType="begin"/>
+                      </w:r>
+                      <w:r>
+                        <w:instrText xml:space="preserve"> SEQ Figure \* ARABIC </w:instrText>
+                      </w:r>
+                      <w:r>
+                        <w:fldChar w:fldCharType="separate"/>
+                      </w:r>
+                      <w:r>
+                        <w:rPr>
+                          <w:noProof/>
+                        </w:rPr>
+                        <w:t>31</w:t>
+                      </w:r>
+                      <w:r>
+                        <w:fldChar w:fldCharType="end"/>
+                      </w:r>
+                      <w:r>
+                        <w:t>-Name checking in functions</w:t>
+                      </w:r>
+                    </w:p>
+                  </w:txbxContent>
+                </v:textbox>
+                <w10:wrap type="tight" anchorx="page"/>
+              </v:shape>
+            </w:pict>
+          </mc:Fallback>
+        </mc:AlternateContent>
+      </w:r>
+      <w:r>
+        <w:rPr>
+          <w:rFonts w:ascii="Calibri" w:hAnsi="Calibri" w:cs="Calibri"/>
+          <w:color w:val="auto"/>
+        </w:rPr>
+        <w:t xml:space="preserve">More checks that were done in this implementation related to functions is checking that the type return of the function in the function definition is the same as the return statement in the function and checking that a return statement exists. It is also important to note that it was checked that if there is an if statement inside a function definition that all branches have a return statement for correct semantics. To see implementation details, check dioxygen comments. </w:t>
+      </w:r>
+    </w:p>
+    <w:p>
+      <w:pPr>
+        <w:rPr>
+          <w:rFonts w:ascii="Calibri" w:hAnsi="Calibri" w:cs="Calibri"/>
+          <w:color w:val="auto"/>
+        </w:rPr>
+      </w:pPr>
+      <w:r>
+        <w:rPr>
+          <w:rFonts w:ascii="Calibri" w:hAnsi="Calibri" w:cs="Calibri"/>
+          <w:color w:val="auto"/>
+        </w:rPr>
+        <w:t>Another important step was that whenever a block is met by the visitor class, a new scope is created and destroyed when the visitor exists the block. This can be seen in figure 31 below:</w:t>
+      </w:r>
+    </w:p>
+    <w:p>
+      <w:pPr>
+        <w:keepNext/>
+      </w:pPr>
+      <w:r>
+        <w:rPr>
+          <w:rFonts w:ascii="Calibri" w:hAnsi="Calibri" w:cs="Calibri"/>
+          <w:noProof/>
+          <w:color w:val="auto"/>
+        </w:rPr>
+        <w:drawing>
+          <wp:inline distT="0" distB="0" distL="0" distR="0">
+            <wp:extent cx="5486400" cy="295275"/>
+            <wp:effectExtent l="0" t="0" r="0" b="9525"/>
+            <wp:docPr id="129" name="Picture 129"/>
+            <wp:cNvGraphicFramePr>
+              <a:graphicFrameLocks xmlns:a="http://schemas.openxmlformats.org/drawingml/2006/main" noChangeAspect="1"/>
+            </wp:cNvGraphicFramePr>
+            <a:graphic xmlns:a="http://schemas.openxmlformats.org/drawingml/2006/main">
+              <a:graphicData uri="http://schemas.openxmlformats.org/drawingml/2006/picture">
+                <pic:pic xmlns:pic="http://schemas.openxmlformats.org/drawingml/2006/picture">
+                  <pic:nvPicPr>
+                    <pic:cNvPr id="0" name="Picture 80"/>
+                    <pic:cNvPicPr>
+                      <a:picLocks noChangeAspect="1" noChangeArrowheads="1"/>
+                    </pic:cNvPicPr>
+                  </pic:nvPicPr>
+                  <pic:blipFill>
+                    <a:blip r:embed="rId32">
+                      <a:extLst>
+                        <a:ext uri="{28A0092B-C50C-407E-A947-70E740481C1C}">
+                          <a14:useLocalDpi xmlns:a14="http://schemas.microsoft.com/office/drawing/2010/main" val="0"/>
+                        </a:ext>
+                      </a:extLst>
+                    </a:blip>
+                    <a:srcRect/>
+                    <a:stretch>
+                      <a:fillRect/>
+                    </a:stretch>
+                  </pic:blipFill>
+                  <pic:spPr bwMode="auto">
+                    <a:xfrm>
+                      <a:off x="0" y="0"/>
+                      <a:ext cx="5486400" cy="295275"/>
+                    </a:xfrm>
+                    <a:prstGeom prst="rect">
+                      <a:avLst/>
+                    </a:prstGeom>
+                    <a:noFill/>
+                    <a:ln>
+                      <a:noFill/>
+                    </a:ln>
+                  </pic:spPr>
+                </pic:pic>
+              </a:graphicData>
+            </a:graphic>
+          </wp:inline>
+        </w:drawing>
+      </w:r>
+    </w:p>
+    <w:p>
+      <w:pPr>
+        <w:pStyle w:val="Caption"/>
+      </w:pPr>
+      <w:r>
+        <w:t xml:space="preserve">Figure </w:t>
+      </w:r>
+      <w:r>
+        <w:fldChar w:fldCharType="begin"/>
+      </w:r>
+      <w:r>
+        <w:instrText xml:space="preserve"> SEQ Figure \* ARABIC </w:instrText>
+      </w:r>
+      <w:r>
+        <w:fldChar w:fldCharType="separate"/>
+      </w:r>
+      <w:r>
+        <w:rPr>
+          <w:noProof/>
+        </w:rPr>
+        <w:t>32</w:t>
+      </w:r>
+      <w:r>
+        <w:fldChar w:fldCharType="end"/>
+      </w:r>
+      <w:r>
+        <w:t>-Part of the ASTBlockStatementNode visit implementation</w:t>
+      </w:r>
+    </w:p>
+    <w:p>
+      <w:pPr>
+        <w:rPr>
+          <w:rFonts w:ascii="Calibri" w:hAnsi="Calibri" w:cs="Calibri"/>
+          <w:color w:val="auto"/>
+        </w:rPr>
+      </w:pPr>
+      <w:r>
+        <w:rPr>
+          <w:rFonts w:ascii="Calibri" w:hAnsi="Calibri" w:cs="Calibri"/>
+          <w:color w:val="auto"/>
+        </w:rPr>
+        <w:t>In this implementation it was assumed that functions with the same name in the same scope are not allowed. This was done in this way because it was not specified in the assignment specification sheet. However, all other requirements were implemented.</w:t>
+      </w:r>
+    </w:p>
+    <w:p>
+      <w:pPr>
+        <w:rPr>
+          <w:rFonts w:ascii="Calibri" w:hAnsi="Calibri" w:cs="Calibri"/>
+          <w:color w:val="auto"/>
+        </w:rPr>
+      </w:pPr>
+      <w:r>
+        <w:rPr>
+          <w:rFonts w:ascii="Calibri" w:hAnsi="Calibri" w:cs="Calibri"/>
+          <w:color w:val="auto"/>
+        </w:rPr>
+        <w:t>A summary of the semantic rules implemented were the following:</w:t>
+      </w:r>
+    </w:p>
+    <w:p>
+      <w:pPr>
+        <w:pStyle w:val="ListParagraph"/>
+        <w:numPr>
+          <w:ilvl w:val="0"/>
+          <w:numId w:val="25"/>
+        </w:numPr>
+        <w:rPr>
+          <w:rFonts w:ascii="Calibri" w:hAnsi="Calibri" w:cs="Calibri"/>
+          <w:color w:val="auto"/>
+        </w:rPr>
+      </w:pPr>
+      <w:r>
+        <w:rPr>
+          <w:rFonts w:ascii="Calibri" w:hAnsi="Calibri" w:cs="Calibri"/>
+          <w:color w:val="auto"/>
+        </w:rPr>
+        <w:t>No variables and functions with the same name in the same scope</w:t>
+      </w:r>
+    </w:p>
+    <w:p>
+      <w:pPr>
+        <w:pStyle w:val="ListParagraph"/>
+        <w:numPr>
+          <w:ilvl w:val="0"/>
+          <w:numId w:val="25"/>
+        </w:numPr>
+        <w:rPr>
+          <w:rFonts w:ascii="Calibri" w:hAnsi="Calibri" w:cs="Calibri"/>
+          <w:color w:val="auto"/>
+        </w:rPr>
+      </w:pPr>
+      <w:r>
+        <w:rPr>
+          <w:rFonts w:ascii="Calibri" w:hAnsi="Calibri" w:cs="Calibri"/>
+          <w:color w:val="auto"/>
+        </w:rPr>
+        <w:t>Can declare variables and functions with the same name in different scope</w:t>
+      </w:r>
+    </w:p>
+    <w:p>
+      <w:pPr>
+        <w:pStyle w:val="ListParagraph"/>
+        <w:numPr>
+          <w:ilvl w:val="0"/>
+          <w:numId w:val="25"/>
+        </w:numPr>
+        <w:rPr>
+          <w:rFonts w:ascii="Calibri" w:hAnsi="Calibri" w:cs="Calibri"/>
+          <w:color w:val="auto"/>
+        </w:rPr>
+      </w:pPr>
+      <w:r>
+        <w:rPr>
+          <w:rFonts w:ascii="Calibri" w:hAnsi="Calibri" w:cs="Calibri"/>
+          <w:color w:val="auto"/>
+        </w:rPr>
+        <w:t>A new block statement creates a new scope which is terminated when the visitor class exits the block’s scope.</w:t>
+      </w:r>
+    </w:p>
+    <w:p>
+      <w:pPr>
+        <w:pStyle w:val="ListParagraph"/>
+        <w:numPr>
+          <w:ilvl w:val="0"/>
+          <w:numId w:val="25"/>
+        </w:numPr>
+        <w:rPr>
+          <w:rFonts w:ascii="Calibri" w:hAnsi="Calibri" w:cs="Calibri"/>
+          <w:color w:val="auto"/>
+        </w:rPr>
+      </w:pPr>
+      <w:r>
+        <w:rPr>
+          <w:rFonts w:ascii="Calibri" w:hAnsi="Calibri" w:cs="Calibri"/>
+          <w:color w:val="auto"/>
+        </w:rPr>
+        <w:t>Each variable’s type must match with the expression it is assigned to’s type</w:t>
+      </w:r>
+    </w:p>
+    <w:p>
+      <w:pPr>
+        <w:pStyle w:val="ListParagraph"/>
+        <w:numPr>
+          <w:ilvl w:val="0"/>
+          <w:numId w:val="25"/>
+        </w:numPr>
+        <w:rPr>
+          <w:rFonts w:ascii="Calibri" w:hAnsi="Calibri" w:cs="Calibri"/>
+          <w:color w:val="auto"/>
+        </w:rPr>
+      </w:pPr>
+      <w:r>
+        <w:rPr>
+          <w:rFonts w:ascii="Calibri" w:hAnsi="Calibri" w:cs="Calibri"/>
+          <w:color w:val="auto"/>
+        </w:rPr>
+        <w:t>The function declaration’s return type must equal the function’s return statement type</w:t>
+      </w:r>
+    </w:p>
+    <w:p>
+      <w:pPr>
+        <w:pStyle w:val="ListParagraph"/>
+        <w:numPr>
+          <w:ilvl w:val="0"/>
+          <w:numId w:val="25"/>
+        </w:numPr>
+        <w:rPr>
+          <w:rFonts w:ascii="Calibri" w:hAnsi="Calibri" w:cs="Calibri"/>
+          <w:color w:val="auto"/>
+        </w:rPr>
+      </w:pPr>
+      <w:r>
+        <w:rPr>
+          <w:rFonts w:ascii="Calibri" w:hAnsi="Calibri" w:cs="Calibri"/>
+          <w:color w:val="auto"/>
+        </w:rPr>
+        <w:t>Each Function must have a return statement</w:t>
+      </w:r>
+    </w:p>
+    <w:p>
+      <w:pPr>
+        <w:pStyle w:val="ListParagraph"/>
+        <w:numPr>
+          <w:ilvl w:val="0"/>
+          <w:numId w:val="25"/>
+        </w:numPr>
+        <w:rPr>
+          <w:rFonts w:ascii="Calibri" w:hAnsi="Calibri" w:cs="Calibri"/>
+          <w:color w:val="auto"/>
+        </w:rPr>
+      </w:pPr>
+      <w:r>
+        <w:rPr>
+          <w:rFonts w:ascii="Calibri" w:hAnsi="Calibri" w:cs="Calibri"/>
+          <w:color w:val="auto"/>
+        </w:rPr>
+        <w:t>Arithmetic Operators can be done on operands of the same type (this was done in the ASTBinaryExprNode by checking that the value stored in the variable typeToBeChecked when visiting the LHS is equal to the value stored in the variable typeToBeChecked when visiting the RHS). Also, for unary expressions ‘- ‘can be applied to numbers whilst ‘not’ can be applied to Booleans.</w:t>
+      </w:r>
+    </w:p>
+    <w:p>
+      <w:pPr>
+        <w:rPr>
+          <w:rFonts w:ascii="Calibri" w:hAnsi="Calibri" w:cs="Calibri"/>
+          <w:color w:val="auto"/>
+        </w:rPr>
+      </w:pPr>
+      <w:r>
+        <w:rPr>
+          <w:rFonts w:ascii="Calibri" w:hAnsi="Calibri" w:cs="Calibri"/>
+          <w:color w:val="auto"/>
+        </w:rPr>
+        <w:t xml:space="preserve">Since the semantic analyzer visitor class contains a lot of implementation details, only the design decisions were discussed here, for specific implementation details see the source code with very detailed dioxygen comments. </w:t>
+      </w:r>
+    </w:p>
+    <w:p>
+      <w:pPr>
+        <w:rPr>
+          <w:rFonts w:ascii="Calibri" w:hAnsi="Calibri" w:cs="Calibri"/>
+          <w:color w:val="auto"/>
+        </w:rPr>
+      </w:pPr>
+    </w:p>
+    <w:p>
+      <w:pPr>
+        <w:pStyle w:val="Heading3"/>
+      </w:pPr>
+      <w:r>
+        <w:lastRenderedPageBreak/>
+        <w:t>Test Cases and Results</w:t>
+      </w:r>
+    </w:p>
+    <w:p>
+      <w:pPr>
+        <w:rPr>
+          <w:rFonts w:ascii="Calibri" w:hAnsi="Calibri" w:cs="Calibri"/>
+          <w:b/>
+          <w:color w:val="auto"/>
+        </w:rPr>
+      </w:pPr>
+      <w:r>
+        <w:rPr>
+          <w:rFonts w:ascii="Calibri" w:hAnsi="Calibri" w:cs="Calibri"/>
+          <w:b/>
+          <w:color w:val="auto"/>
+        </w:rPr>
+        <w:t xml:space="preserve">Test Case </w:t>
+      </w:r>
+      <w:r>
+        <w:rPr>
+          <w:rFonts w:ascii="Calibri" w:hAnsi="Calibri" w:cs="Calibri"/>
+          <w:b/>
+          <w:color w:val="auto"/>
+        </w:rPr>
+        <w:t>1</w:t>
+      </w:r>
+      <w:r>
+        <w:rPr>
+          <w:rFonts w:ascii="Calibri" w:hAnsi="Calibri" w:cs="Calibri"/>
+          <w:b/>
+          <w:color w:val="auto"/>
+        </w:rPr>
+        <w:t xml:space="preserve">: </w:t>
+      </w:r>
+      <w:r>
+        <w:rPr>
+          <w:rFonts w:ascii="Calibri" w:hAnsi="Calibri" w:cs="Calibri"/>
+          <w:b/>
+          <w:color w:val="auto"/>
+        </w:rPr>
+        <w:t>Checking that no variables can have the same name in the same scope</w:t>
+      </w:r>
+    </w:p>
+    <w:p>
+      <w:pPr>
+        <w:rPr>
+          <w:rFonts w:ascii="Calibri" w:hAnsi="Calibri" w:cs="Calibri"/>
+          <w:b/>
+          <w:color w:val="auto"/>
+        </w:rPr>
+      </w:pPr>
+      <w:r>
+        <w:rPr>
+          <w:rFonts w:ascii="Calibri" w:hAnsi="Calibri" w:cs="Calibri"/>
+          <w:b/>
+          <w:color w:val="auto"/>
+        </w:rPr>
+        <w:t>Input Program:</w:t>
+      </w:r>
+    </w:p>
+    <w:p>
+      <w:pPr>
+        <w:autoSpaceDE w:val="0"/>
+        <w:autoSpaceDN w:val="0"/>
+        <w:adjustRightInd w:val="0"/>
+        <w:spacing w:before="0" w:after="0" w:line="240" w:lineRule="auto"/>
+        <w:rPr>
+          <w:rFonts w:ascii="Courier New" w:hAnsi="Courier New" w:cs="Courier New"/>
+          <w:color w:val="000000"/>
+          <w:sz w:val="20"/>
+          <w:szCs w:val="20"/>
+          <w:highlight w:val="white"/>
+          <w:lang w:val="en-GB"/>
+        </w:rPr>
+      </w:pPr>
+      <w:r>
+        <w:rPr>
+          <w:rFonts w:ascii="Courier New" w:hAnsi="Courier New" w:cs="Courier New"/>
+          <w:color w:val="000000"/>
+          <w:sz w:val="20"/>
+          <w:szCs w:val="20"/>
+          <w:highlight w:val="white"/>
+          <w:lang w:val="en-GB"/>
+        </w:rPr>
+        <w:t xml:space="preserve">var </w:t>
+      </w:r>
+      <w:r>
+        <w:rPr>
+          <w:rFonts w:ascii="Courier New" w:hAnsi="Courier New" w:cs="Courier New"/>
+          <w:color w:val="000000"/>
+          <w:sz w:val="20"/>
+          <w:szCs w:val="20"/>
+          <w:highlight w:val="white"/>
+          <w:lang w:val="en-GB"/>
+        </w:rPr>
+        <w:t>a:</w:t>
+      </w:r>
+      <w:r>
+        <w:rPr>
+          <w:rFonts w:ascii="Courier New" w:hAnsi="Courier New" w:cs="Courier New"/>
+          <w:color w:val="000000"/>
+          <w:sz w:val="20"/>
+          <w:szCs w:val="20"/>
+          <w:highlight w:val="white"/>
+          <w:lang w:val="en-GB"/>
+        </w:rPr>
+        <w:t xml:space="preserve"> </w:t>
+      </w:r>
+      <w:r>
+        <w:rPr>
+          <w:rFonts w:ascii="Courier New" w:hAnsi="Courier New" w:cs="Courier New"/>
+          <w:color w:val="8000FF"/>
+          <w:sz w:val="20"/>
+          <w:szCs w:val="20"/>
+          <w:highlight w:val="white"/>
+          <w:lang w:val="en-GB"/>
+        </w:rPr>
+        <w:t>int</w:t>
+      </w:r>
+      <w:r>
+        <w:rPr>
+          <w:rFonts w:ascii="Courier New" w:hAnsi="Courier New" w:cs="Courier New"/>
+          <w:color w:val="000000"/>
+          <w:sz w:val="20"/>
+          <w:szCs w:val="20"/>
+          <w:highlight w:val="white"/>
+          <w:lang w:val="en-GB"/>
+        </w:rPr>
+        <w:t xml:space="preserve"> </w:t>
+      </w:r>
+      <w:r>
+        <w:rPr>
+          <w:rFonts w:ascii="Courier New" w:hAnsi="Courier New" w:cs="Courier New"/>
+          <w:b/>
+          <w:bCs/>
+          <w:color w:val="000080"/>
+          <w:sz w:val="20"/>
+          <w:szCs w:val="20"/>
+          <w:highlight w:val="white"/>
+          <w:lang w:val="en-GB"/>
+        </w:rPr>
+        <w:t>=</w:t>
+      </w:r>
+      <w:r>
+        <w:rPr>
+          <w:rFonts w:ascii="Courier New" w:hAnsi="Courier New" w:cs="Courier New"/>
+          <w:color w:val="000000"/>
+          <w:sz w:val="20"/>
+          <w:szCs w:val="20"/>
+          <w:highlight w:val="white"/>
+          <w:lang w:val="en-GB"/>
+        </w:rPr>
+        <w:t xml:space="preserve"> </w:t>
+      </w:r>
+      <w:r>
+        <w:rPr>
+          <w:rFonts w:ascii="Courier New" w:hAnsi="Courier New" w:cs="Courier New"/>
+          <w:color w:val="FF8000"/>
+          <w:sz w:val="20"/>
+          <w:szCs w:val="20"/>
+          <w:highlight w:val="white"/>
+          <w:lang w:val="en-GB"/>
+        </w:rPr>
+        <w:t>2</w:t>
+      </w:r>
+      <w:r>
+        <w:rPr>
+          <w:rFonts w:ascii="Courier New" w:hAnsi="Courier New" w:cs="Courier New"/>
+          <w:b/>
+          <w:bCs/>
+          <w:color w:val="000080"/>
+          <w:sz w:val="20"/>
+          <w:szCs w:val="20"/>
+          <w:highlight w:val="white"/>
+          <w:lang w:val="en-GB"/>
+        </w:rPr>
+        <w:t>;</w:t>
+      </w:r>
+    </w:p>
+    <w:p>
+      <w:pPr>
+        <w:rPr>
+          <w:rFonts w:ascii="Calibri" w:hAnsi="Calibri" w:cs="Calibri"/>
+          <w:b/>
+          <w:color w:val="auto"/>
+        </w:rPr>
+      </w:pPr>
+      <w:r>
+        <w:rPr>
+          <w:rFonts w:ascii="Courier New" w:hAnsi="Courier New" w:cs="Courier New"/>
+          <w:color w:val="000000"/>
+          <w:sz w:val="20"/>
+          <w:szCs w:val="20"/>
+          <w:highlight w:val="white"/>
+          <w:lang w:val="en-GB"/>
+        </w:rPr>
+        <w:t xml:space="preserve">var </w:t>
+      </w:r>
+      <w:r>
+        <w:rPr>
+          <w:rFonts w:ascii="Courier New" w:hAnsi="Courier New" w:cs="Courier New"/>
+          <w:color w:val="000000"/>
+          <w:sz w:val="20"/>
+          <w:szCs w:val="20"/>
+          <w:highlight w:val="white"/>
+          <w:lang w:val="en-GB"/>
+        </w:rPr>
+        <w:t>a:</w:t>
+      </w:r>
+      <w:r>
+        <w:rPr>
+          <w:rFonts w:ascii="Courier New" w:hAnsi="Courier New" w:cs="Courier New"/>
+          <w:color w:val="000000"/>
+          <w:sz w:val="20"/>
+          <w:szCs w:val="20"/>
+          <w:highlight w:val="white"/>
+          <w:lang w:val="en-GB"/>
+        </w:rPr>
+        <w:t xml:space="preserve"> </w:t>
+      </w:r>
+      <w:r>
+        <w:rPr>
+          <w:rFonts w:ascii="Courier New" w:hAnsi="Courier New" w:cs="Courier New"/>
+          <w:color w:val="8000FF"/>
+          <w:sz w:val="20"/>
+          <w:szCs w:val="20"/>
+          <w:highlight w:val="white"/>
+          <w:lang w:val="en-GB"/>
+        </w:rPr>
+        <w:t>bool</w:t>
+      </w:r>
+      <w:r>
+        <w:rPr>
+          <w:rFonts w:ascii="Courier New" w:hAnsi="Courier New" w:cs="Courier New"/>
+          <w:color w:val="000000"/>
+          <w:sz w:val="20"/>
+          <w:szCs w:val="20"/>
+          <w:highlight w:val="white"/>
+          <w:lang w:val="en-GB"/>
+        </w:rPr>
+        <w:t xml:space="preserve"> </w:t>
+      </w:r>
+      <w:r>
+        <w:rPr>
+          <w:rFonts w:ascii="Courier New" w:hAnsi="Courier New" w:cs="Courier New"/>
+          <w:b/>
+          <w:bCs/>
+          <w:color w:val="000080"/>
+          <w:sz w:val="20"/>
+          <w:szCs w:val="20"/>
+          <w:highlight w:val="white"/>
+          <w:lang w:val="en-GB"/>
+        </w:rPr>
+        <w:t>=</w:t>
+      </w:r>
+      <w:r>
+        <w:rPr>
+          <w:rFonts w:ascii="Courier New" w:hAnsi="Courier New" w:cs="Courier New"/>
+          <w:color w:val="000000"/>
+          <w:sz w:val="20"/>
+          <w:szCs w:val="20"/>
+          <w:highlight w:val="white"/>
+          <w:lang w:val="en-GB"/>
+        </w:rPr>
+        <w:t xml:space="preserve"> </w:t>
+      </w:r>
+      <w:r>
+        <w:rPr>
+          <w:rFonts w:ascii="Courier New" w:hAnsi="Courier New" w:cs="Courier New"/>
+          <w:b/>
+          <w:bCs/>
+          <w:color w:val="0000FF"/>
+          <w:sz w:val="20"/>
+          <w:szCs w:val="20"/>
+          <w:highlight w:val="white"/>
+          <w:lang w:val="en-GB"/>
+        </w:rPr>
+        <w:t>true</w:t>
+      </w:r>
+      <w:r>
+        <w:rPr>
+          <w:rFonts w:ascii="Courier New" w:hAnsi="Courier New" w:cs="Courier New"/>
+          <w:b/>
+          <w:bCs/>
+          <w:color w:val="000080"/>
+          <w:sz w:val="20"/>
+          <w:szCs w:val="20"/>
+          <w:highlight w:val="white"/>
+          <w:lang w:val="en-GB"/>
+        </w:rPr>
+        <w:t>;</w:t>
+      </w:r>
+    </w:p>
+    <w:p>
+      <w:pPr>
+        <w:rPr>
+          <w:rFonts w:ascii="Calibri" w:hAnsi="Calibri" w:cs="Calibri"/>
+          <w:b/>
+          <w:color w:val="auto"/>
+        </w:rPr>
+      </w:pPr>
+      <w:r>
+        <w:rPr>
+          <w:rFonts w:ascii="Calibri" w:hAnsi="Calibri" w:cs="Calibri"/>
+          <w:b/>
+          <w:color w:val="auto"/>
+        </w:rPr>
+        <w:t>Expected Result</w:t>
+      </w:r>
+      <w:r>
+        <w:rPr>
+          <w:rFonts w:ascii="Calibri" w:hAnsi="Calibri" w:cs="Calibri"/>
+          <w:b/>
+          <w:color w:val="auto"/>
+        </w:rPr>
+        <w:t xml:space="preserve">: </w:t>
+      </w:r>
+    </w:p>
+    <w:p>
+      <w:pPr>
+        <w:rPr>
+          <w:rFonts w:ascii="Calibri" w:hAnsi="Calibri" w:cs="Calibri"/>
+          <w:color w:val="auto"/>
+        </w:rPr>
+      </w:pPr>
+      <w:r>
+        <w:rPr>
+          <w:rFonts w:ascii="Calibri" w:hAnsi="Calibri" w:cs="Calibri"/>
+          <w:color w:val="auto"/>
+        </w:rPr>
+        <w:t>A variable with name a has already been declared in this scope</w:t>
+      </w:r>
+    </w:p>
+    <w:p>
+      <w:pPr>
+        <w:rPr>
+          <w:rFonts w:ascii="Calibri" w:hAnsi="Calibri" w:cs="Calibri"/>
+          <w:b/>
+          <w:color w:val="auto"/>
+        </w:rPr>
+      </w:pPr>
+      <w:r>
+        <w:rPr>
+          <w:rFonts w:ascii="Calibri" w:hAnsi="Calibri" w:cs="Calibri"/>
+          <w:b/>
+          <w:color w:val="auto"/>
+        </w:rPr>
+        <w:t xml:space="preserve">Actual </w:t>
+      </w:r>
+      <w:r>
+        <w:rPr>
+          <w:rFonts w:ascii="Calibri" w:hAnsi="Calibri" w:cs="Calibri"/>
+          <w:b/>
+          <w:color w:val="auto"/>
+        </w:rPr>
+        <w:t>R</w:t>
+      </w:r>
+      <w:r>
+        <w:rPr>
+          <w:rFonts w:ascii="Calibri" w:hAnsi="Calibri" w:cs="Calibri"/>
+          <w:b/>
+          <w:color w:val="auto"/>
+        </w:rPr>
+        <w:t xml:space="preserve">esult: </w:t>
+      </w:r>
+    </w:p>
+    <w:p>
+      <w:pPr>
+        <w:keepNext/>
+      </w:pPr>
+      <w:r>
+        <w:rPr>
+          <w:rFonts w:ascii="Calibri" w:hAnsi="Calibri" w:cs="Calibri"/>
+          <w:b/>
+          <w:noProof/>
+          <w:color w:val="auto"/>
+        </w:rPr>
+        <w:drawing>
+          <wp:inline distT="0" distB="0" distL="0" distR="0">
+            <wp:extent cx="4962525" cy="180975"/>
+            <wp:effectExtent l="0" t="0" r="9525" b="9525"/>
+            <wp:docPr id="132" name="Picture 132"/>
+            <wp:cNvGraphicFramePr>
+              <a:graphicFrameLocks xmlns:a="http://schemas.openxmlformats.org/drawingml/2006/main" noChangeAspect="1"/>
+            </wp:cNvGraphicFramePr>
+            <a:graphic xmlns:a="http://schemas.openxmlformats.org/drawingml/2006/main">
+              <a:graphicData uri="http://schemas.openxmlformats.org/drawingml/2006/picture">
+                <pic:pic xmlns:pic="http://schemas.openxmlformats.org/drawingml/2006/picture">
+                  <pic:nvPicPr>
+                    <pic:cNvPr id="0" name="Picture 81"/>
+                    <pic:cNvPicPr>
+                      <a:picLocks noChangeAspect="1" noChangeArrowheads="1"/>
+                    </pic:cNvPicPr>
+                  </pic:nvPicPr>
+                  <pic:blipFill>
+                    <a:blip r:embed="rId33">
+                      <a:extLst>
+                        <a:ext uri="{28A0092B-C50C-407E-A947-70E740481C1C}">
+                          <a14:useLocalDpi xmlns:a14="http://schemas.microsoft.com/office/drawing/2010/main" val="0"/>
+                        </a:ext>
+                      </a:extLst>
+                    </a:blip>
+                    <a:srcRect/>
+                    <a:stretch>
+                      <a:fillRect/>
+                    </a:stretch>
+                  </pic:blipFill>
+                  <pic:spPr bwMode="auto">
+                    <a:xfrm>
+                      <a:off x="0" y="0"/>
+                      <a:ext cx="4962525" cy="180975"/>
+                    </a:xfrm>
+                    <a:prstGeom prst="rect">
+                      <a:avLst/>
+                    </a:prstGeom>
+                    <a:noFill/>
+                    <a:ln>
+                      <a:noFill/>
+                    </a:ln>
+                  </pic:spPr>
+                </pic:pic>
+              </a:graphicData>
+            </a:graphic>
+          </wp:inline>
+        </w:drawing>
+      </w:r>
+    </w:p>
+    <w:p>
+      <w:pPr>
+        <w:pStyle w:val="Caption"/>
+        <w:rPr>
+          <w:rFonts w:ascii="Calibri" w:hAnsi="Calibri" w:cs="Calibri"/>
+          <w:b/>
+          <w:color w:val="auto"/>
+        </w:rPr>
+      </w:pPr>
+      <w:r>
+        <w:t xml:space="preserve">Figure </w:t>
+      </w:r>
+      <w:r>
+        <w:fldChar w:fldCharType="begin"/>
+      </w:r>
+      <w:r>
+        <w:instrText xml:space="preserve"> SEQ Figure \* ARABIC </w:instrText>
+      </w:r>
+      <w:r>
+        <w:fldChar w:fldCharType="separate"/>
+      </w:r>
+      <w:r>
+        <w:rPr>
+          <w:noProof/>
+        </w:rPr>
+        <w:t>33</w:t>
+      </w:r>
+      <w:r>
+        <w:fldChar w:fldCharType="end"/>
+      </w:r>
+      <w:r>
+        <w:t>-Actual Result of Test case 1</w:t>
+      </w:r>
+    </w:p>
+    <w:p>
+      <w:pPr>
+        <w:pStyle w:val="Caption"/>
+        <w:rPr>
+          <w:color w:val="FF0000"/>
+        </w:rPr>
+      </w:pPr>
+      <w:r>
+        <w:rPr>
+          <w:rFonts w:ascii="Calibri" w:hAnsi="Calibri" w:cs="Calibri"/>
+          <w:b/>
+          <w:color w:val="FF0000"/>
+        </w:rPr>
+        <w:t>Test Outcome: Success</w:t>
+      </w:r>
+    </w:p>
+    <w:p>
+      <w:pPr>
+        <w:rPr>
+          <w:rFonts w:ascii="Calibri" w:hAnsi="Calibri" w:cs="Calibri"/>
+          <w:b/>
+          <w:color w:val="auto"/>
+        </w:rPr>
+      </w:pPr>
+      <w:r>
+        <w:rPr>
+          <w:rFonts w:ascii="Calibri" w:hAnsi="Calibri" w:cs="Calibri"/>
+          <w:b/>
+          <w:color w:val="auto"/>
+        </w:rPr>
+        <w:t xml:space="preserve">Test Case </w:t>
+      </w:r>
+      <w:r>
+        <w:rPr>
+          <w:rFonts w:ascii="Calibri" w:hAnsi="Calibri" w:cs="Calibri"/>
+          <w:b/>
+          <w:color w:val="auto"/>
+        </w:rPr>
+        <w:t>2</w:t>
+      </w:r>
+      <w:r>
+        <w:rPr>
+          <w:rFonts w:ascii="Calibri" w:hAnsi="Calibri" w:cs="Calibri"/>
+          <w:b/>
+          <w:color w:val="auto"/>
+        </w:rPr>
+        <w:t xml:space="preserve">: </w:t>
+      </w:r>
+      <w:r>
+        <w:rPr>
+          <w:rFonts w:ascii="Calibri" w:hAnsi="Calibri" w:cs="Calibri"/>
+          <w:b/>
+          <w:color w:val="auto"/>
+        </w:rPr>
+        <w:t xml:space="preserve">Checking that variables can have the same name in </w:t>
+      </w:r>
+      <w:r>
+        <w:rPr>
+          <w:rFonts w:ascii="Calibri" w:hAnsi="Calibri" w:cs="Calibri"/>
+          <w:b/>
+          <w:color w:val="auto"/>
+        </w:rPr>
+        <w:t>different scopes</w:t>
+      </w:r>
+    </w:p>
+    <w:p>
+      <w:pPr>
+        <w:rPr>
+          <w:rFonts w:ascii="Calibri" w:hAnsi="Calibri" w:cs="Calibri"/>
+          <w:b/>
+          <w:color w:val="auto"/>
+        </w:rPr>
+      </w:pPr>
+      <w:r>
+        <w:rPr>
+          <w:rFonts w:ascii="Calibri" w:hAnsi="Calibri" w:cs="Calibri"/>
+          <w:b/>
+          <w:color w:val="auto"/>
+        </w:rPr>
+        <w:t>Input Program:</w:t>
+      </w:r>
+    </w:p>
+    <w:p>
+      <w:pPr>
+        <w:autoSpaceDE w:val="0"/>
+        <w:autoSpaceDN w:val="0"/>
+        <w:adjustRightInd w:val="0"/>
+        <w:spacing w:before="0" w:after="0" w:line="240" w:lineRule="auto"/>
+        <w:rPr>
+          <w:rFonts w:ascii="Courier New" w:hAnsi="Courier New" w:cs="Courier New"/>
+          <w:color w:val="000000"/>
+          <w:sz w:val="20"/>
+          <w:szCs w:val="20"/>
+          <w:highlight w:val="white"/>
+          <w:lang w:val="en-GB"/>
+        </w:rPr>
+      </w:pPr>
+      <w:r>
+        <w:rPr>
+          <w:rFonts w:ascii="Courier New" w:hAnsi="Courier New" w:cs="Courier New"/>
+          <w:color w:val="000000"/>
+          <w:sz w:val="20"/>
+          <w:szCs w:val="20"/>
+          <w:highlight w:val="white"/>
+          <w:lang w:val="en-GB"/>
+        </w:rPr>
+        <w:t xml:space="preserve">var </w:t>
+      </w:r>
+      <w:r>
+        <w:rPr>
+          <w:rFonts w:ascii="Courier New" w:hAnsi="Courier New" w:cs="Courier New"/>
+          <w:color w:val="000000"/>
+          <w:sz w:val="20"/>
+          <w:szCs w:val="20"/>
+          <w:highlight w:val="white"/>
+          <w:lang w:val="en-GB"/>
+        </w:rPr>
+        <w:t>a:</w:t>
+      </w:r>
+      <w:r>
+        <w:rPr>
+          <w:rFonts w:ascii="Courier New" w:hAnsi="Courier New" w:cs="Courier New"/>
+          <w:color w:val="000000"/>
+          <w:sz w:val="20"/>
+          <w:szCs w:val="20"/>
+          <w:highlight w:val="white"/>
+          <w:lang w:val="en-GB"/>
+        </w:rPr>
+        <w:t xml:space="preserve"> </w:t>
+      </w:r>
+      <w:r>
+        <w:rPr>
+          <w:rFonts w:ascii="Courier New" w:hAnsi="Courier New" w:cs="Courier New"/>
+          <w:color w:val="8000FF"/>
+          <w:sz w:val="20"/>
+          <w:szCs w:val="20"/>
+          <w:highlight w:val="white"/>
+          <w:lang w:val="en-GB"/>
+        </w:rPr>
+        <w:t>int</w:t>
+      </w:r>
+      <w:r>
+        <w:rPr>
+          <w:rFonts w:ascii="Courier New" w:hAnsi="Courier New" w:cs="Courier New"/>
+          <w:color w:val="000000"/>
+          <w:sz w:val="20"/>
+          <w:szCs w:val="20"/>
+          <w:highlight w:val="white"/>
+          <w:lang w:val="en-GB"/>
+        </w:rPr>
+        <w:t xml:space="preserve"> </w:t>
+      </w:r>
+      <w:r>
+        <w:rPr>
+          <w:rFonts w:ascii="Courier New" w:hAnsi="Courier New" w:cs="Courier New"/>
+          <w:b/>
+          <w:bCs/>
+          <w:color w:val="000080"/>
+          <w:sz w:val="20"/>
+          <w:szCs w:val="20"/>
+          <w:highlight w:val="white"/>
+          <w:lang w:val="en-GB"/>
+        </w:rPr>
+        <w:t>=</w:t>
+      </w:r>
+      <w:r>
+        <w:rPr>
+          <w:rFonts w:ascii="Courier New" w:hAnsi="Courier New" w:cs="Courier New"/>
+          <w:color w:val="FF8000"/>
+          <w:sz w:val="20"/>
+          <w:szCs w:val="20"/>
+          <w:highlight w:val="white"/>
+          <w:lang w:val="en-GB"/>
+        </w:rPr>
+        <w:t>2</w:t>
+      </w:r>
+      <w:r>
+        <w:rPr>
+          <w:rFonts w:ascii="Courier New" w:hAnsi="Courier New" w:cs="Courier New"/>
+          <w:b/>
+          <w:bCs/>
+          <w:color w:val="000080"/>
+          <w:sz w:val="20"/>
+          <w:szCs w:val="20"/>
+          <w:highlight w:val="white"/>
+          <w:lang w:val="en-GB"/>
+        </w:rPr>
+        <w:t>;</w:t>
+      </w:r>
+    </w:p>
+    <w:p>
+      <w:pPr>
+        <w:autoSpaceDE w:val="0"/>
+        <w:autoSpaceDN w:val="0"/>
+        <w:adjustRightInd w:val="0"/>
+        <w:spacing w:before="0" w:after="0" w:line="240" w:lineRule="auto"/>
+        <w:rPr>
+          <w:rFonts w:ascii="Courier New" w:hAnsi="Courier New" w:cs="Courier New"/>
+          <w:color w:val="000000"/>
+          <w:sz w:val="20"/>
+          <w:szCs w:val="20"/>
+          <w:highlight w:val="white"/>
+          <w:lang w:val="en-GB"/>
+        </w:rPr>
+      </w:pPr>
+      <w:r>
+        <w:rPr>
+          <w:rFonts w:ascii="Courier New" w:hAnsi="Courier New" w:cs="Courier New"/>
+          <w:b/>
+          <w:bCs/>
+          <w:color w:val="000080"/>
+          <w:sz w:val="20"/>
+          <w:szCs w:val="20"/>
+          <w:highlight w:val="white"/>
+          <w:lang w:val="en-GB"/>
+        </w:rPr>
+        <w:t>{</w:t>
+      </w:r>
+    </w:p>
+    <w:p>
+      <w:pPr>
+        <w:autoSpaceDE w:val="0"/>
+        <w:autoSpaceDN w:val="0"/>
+        <w:adjustRightInd w:val="0"/>
+        <w:spacing w:before="0" w:after="0" w:line="240" w:lineRule="auto"/>
+        <w:rPr>
+          <w:rFonts w:ascii="Courier New" w:hAnsi="Courier New" w:cs="Courier New"/>
+          <w:color w:val="000000"/>
+          <w:sz w:val="20"/>
+          <w:szCs w:val="20"/>
+          <w:highlight w:val="white"/>
+          <w:lang w:val="en-GB"/>
+        </w:rPr>
+      </w:pPr>
+      <w:r>
+        <w:rPr>
+          <w:rFonts w:ascii="Courier New" w:hAnsi="Courier New" w:cs="Courier New"/>
+          <w:color w:val="000000"/>
+          <w:sz w:val="20"/>
+          <w:szCs w:val="20"/>
+          <w:highlight w:val="white"/>
+          <w:lang w:val="en-GB"/>
+        </w:rPr>
+        <w:t xml:space="preserve">    var </w:t>
+      </w:r>
+      <w:r>
+        <w:rPr>
+          <w:rFonts w:ascii="Courier New" w:hAnsi="Courier New" w:cs="Courier New"/>
+          <w:color w:val="000000"/>
+          <w:sz w:val="20"/>
+          <w:szCs w:val="20"/>
+          <w:highlight w:val="white"/>
+          <w:lang w:val="en-GB"/>
+        </w:rPr>
+        <w:t>a:</w:t>
+      </w:r>
+      <w:r>
+        <w:rPr>
+          <w:rFonts w:ascii="Courier New" w:hAnsi="Courier New" w:cs="Courier New"/>
+          <w:color w:val="000000"/>
+          <w:sz w:val="20"/>
+          <w:szCs w:val="20"/>
+          <w:highlight w:val="white"/>
+          <w:lang w:val="en-GB"/>
+        </w:rPr>
+        <w:t xml:space="preserve"> string </w:t>
+      </w:r>
+      <w:r>
+        <w:rPr>
+          <w:rFonts w:ascii="Courier New" w:hAnsi="Courier New" w:cs="Courier New"/>
+          <w:b/>
+          <w:bCs/>
+          <w:color w:val="000080"/>
+          <w:sz w:val="20"/>
+          <w:szCs w:val="20"/>
+          <w:highlight w:val="white"/>
+          <w:lang w:val="en-GB"/>
+        </w:rPr>
+        <w:t>=</w:t>
+      </w:r>
+      <w:r>
+        <w:rPr>
+          <w:rFonts w:ascii="Courier New" w:hAnsi="Courier New" w:cs="Courier New"/>
+          <w:color w:val="000000"/>
+          <w:sz w:val="20"/>
+          <w:szCs w:val="20"/>
+          <w:highlight w:val="white"/>
+          <w:lang w:val="en-GB"/>
+        </w:rPr>
+        <w:t xml:space="preserve"> </w:t>
+      </w:r>
+      <w:r>
+        <w:rPr>
+          <w:rFonts w:ascii="Courier New" w:hAnsi="Courier New" w:cs="Courier New"/>
+          <w:color w:val="808080"/>
+          <w:sz w:val="20"/>
+          <w:szCs w:val="20"/>
+          <w:highlight w:val="white"/>
+          <w:lang w:val="en-GB"/>
+        </w:rPr>
+        <w:t>"hello"</w:t>
+      </w:r>
+      <w:r>
+        <w:rPr>
+          <w:rFonts w:ascii="Courier New" w:hAnsi="Courier New" w:cs="Courier New"/>
+          <w:b/>
+          <w:bCs/>
+          <w:color w:val="000080"/>
+          <w:sz w:val="20"/>
+          <w:szCs w:val="20"/>
+          <w:highlight w:val="white"/>
+          <w:lang w:val="en-GB"/>
+        </w:rPr>
+        <w:t>;</w:t>
+      </w:r>
+    </w:p>
+    <w:p>
+      <w:pPr>
+        <w:rPr>
+          <w:rFonts w:ascii="Calibri" w:hAnsi="Calibri" w:cs="Calibri"/>
+          <w:b/>
+          <w:color w:val="auto"/>
+        </w:rPr>
+      </w:pPr>
+      <w:r>
+        <w:rPr>
+          <w:rFonts w:ascii="Courier New" w:hAnsi="Courier New" w:cs="Courier New"/>
+          <w:b/>
+          <w:bCs/>
+          <w:color w:val="000080"/>
+          <w:sz w:val="20"/>
+          <w:szCs w:val="20"/>
+          <w:highlight w:val="white"/>
+          <w:lang w:val="en-GB"/>
+        </w:rPr>
+        <w:t>}</w:t>
+      </w:r>
+    </w:p>
+    <w:p>
+      <w:pPr>
+        <w:rPr>
+          <w:rFonts w:ascii="Calibri" w:hAnsi="Calibri" w:cs="Calibri"/>
+          <w:color w:val="auto"/>
+        </w:rPr>
+      </w:pPr>
+      <w:r>
+        <w:rPr>
+          <w:rFonts w:ascii="Calibri" w:hAnsi="Calibri" w:cs="Calibri"/>
+          <w:b/>
+          <w:color w:val="auto"/>
+        </w:rPr>
+        <w:t>Expected Result</w:t>
+      </w:r>
+      <w:r>
+        <w:rPr>
+          <w:rFonts w:ascii="Calibri" w:hAnsi="Calibri" w:cs="Calibri"/>
+          <w:b/>
+          <w:color w:val="auto"/>
+        </w:rPr>
+        <w:t xml:space="preserve">: </w:t>
+      </w:r>
+      <w:r>
+        <w:rPr>
+          <w:rFonts w:ascii="Calibri" w:hAnsi="Calibri" w:cs="Calibri"/>
+          <w:color w:val="auto"/>
+        </w:rPr>
+        <w:t>Semantically Correct</w:t>
+      </w:r>
+    </w:p>
+    <w:p>
+      <w:pPr>
+        <w:rPr>
+          <w:rFonts w:ascii="Calibri" w:hAnsi="Calibri" w:cs="Calibri"/>
+          <w:color w:val="auto"/>
+        </w:rPr>
+      </w:pPr>
+      <w:r>
+        <w:rPr>
+          <w:rFonts w:ascii="Calibri" w:hAnsi="Calibri" w:cs="Calibri"/>
+          <w:b/>
+          <w:color w:val="auto"/>
+        </w:rPr>
+        <w:t xml:space="preserve">Actual </w:t>
+      </w:r>
+      <w:r>
+        <w:rPr>
+          <w:rFonts w:ascii="Calibri" w:hAnsi="Calibri" w:cs="Calibri"/>
+          <w:b/>
+          <w:color w:val="auto"/>
+        </w:rPr>
+        <w:t>R</w:t>
+      </w:r>
+      <w:r>
+        <w:rPr>
+          <w:rFonts w:ascii="Calibri" w:hAnsi="Calibri" w:cs="Calibri"/>
+          <w:b/>
+          <w:color w:val="auto"/>
+        </w:rPr>
+        <w:t>esult:</w:t>
+      </w:r>
+      <w:r>
+        <w:rPr>
+          <w:rFonts w:ascii="Calibri" w:hAnsi="Calibri" w:cs="Calibri"/>
+          <w:b/>
+          <w:color w:val="auto"/>
+        </w:rPr>
+        <w:t xml:space="preserve"> </w:t>
+      </w:r>
+      <w:r>
+        <w:rPr>
+          <w:rFonts w:ascii="Calibri" w:hAnsi="Calibri" w:cs="Calibri"/>
+          <w:color w:val="auto"/>
+        </w:rPr>
+        <w:t>Semantically Correct</w:t>
+      </w:r>
+    </w:p>
+    <w:p>
+      <w:pPr>
+        <w:pStyle w:val="Caption"/>
+        <w:rPr>
+          <w:color w:val="FF0000"/>
+        </w:rPr>
+      </w:pPr>
+      <w:r>
+        <w:rPr>
+          <w:rFonts w:ascii="Calibri" w:hAnsi="Calibri" w:cs="Calibri"/>
+          <w:b/>
+          <w:color w:val="FF0000"/>
+        </w:rPr>
+        <w:t>Test Outcome: Success</w:t>
+      </w:r>
+    </w:p>
+    <w:p>
+      <w:pPr>
+        <w:rPr>
+          <w:rFonts w:ascii="Calibri" w:hAnsi="Calibri" w:cs="Calibri"/>
+          <w:b/>
+          <w:color w:val="auto"/>
+        </w:rPr>
+      </w:pPr>
+      <w:r>
+        <w:rPr>
+          <w:rFonts w:ascii="Calibri" w:hAnsi="Calibri" w:cs="Calibri"/>
+          <w:b/>
+          <w:color w:val="auto"/>
+        </w:rPr>
+        <w:t xml:space="preserve">Test Case </w:t>
+      </w:r>
+      <w:r>
+        <w:rPr>
+          <w:rFonts w:ascii="Calibri" w:hAnsi="Calibri" w:cs="Calibri"/>
+          <w:b/>
+          <w:color w:val="auto"/>
+        </w:rPr>
+        <w:t>3</w:t>
+      </w:r>
+      <w:r>
+        <w:rPr>
+          <w:rFonts w:ascii="Calibri" w:hAnsi="Calibri" w:cs="Calibri"/>
+          <w:b/>
+          <w:color w:val="auto"/>
+        </w:rPr>
+        <w:t xml:space="preserve">: </w:t>
+      </w:r>
+      <w:r>
+        <w:rPr>
+          <w:rFonts w:ascii="Calibri" w:hAnsi="Calibri" w:cs="Calibri"/>
+          <w:b/>
+          <w:color w:val="auto"/>
+        </w:rPr>
+        <w:t xml:space="preserve">Checking that </w:t>
+      </w:r>
+      <w:r>
+        <w:rPr>
+          <w:rFonts w:ascii="Calibri" w:hAnsi="Calibri" w:cs="Calibri"/>
+          <w:b/>
+          <w:color w:val="auto"/>
+        </w:rPr>
+        <w:t>functions</w:t>
+      </w:r>
+      <w:r>
+        <w:rPr>
+          <w:rFonts w:ascii="Calibri" w:hAnsi="Calibri" w:cs="Calibri"/>
+          <w:b/>
+          <w:color w:val="auto"/>
+        </w:rPr>
+        <w:t xml:space="preserve"> can have the same name in different scopes</w:t>
+      </w:r>
+    </w:p>
+    <w:p>
+      <w:pPr>
+        <w:rPr>
+          <w:rFonts w:ascii="Calibri" w:hAnsi="Calibri" w:cs="Calibri"/>
+          <w:b/>
+          <w:color w:val="auto"/>
+        </w:rPr>
+      </w:pPr>
+      <w:r>
+        <w:rPr>
+          <w:rFonts w:ascii="Calibri" w:hAnsi="Calibri" w:cs="Calibri"/>
+          <w:b/>
+          <w:color w:val="auto"/>
+        </w:rPr>
+        <w:t>Input Program:</w:t>
+      </w:r>
+    </w:p>
+    <w:p>
+      <w:pPr>
+        <w:autoSpaceDE w:val="0"/>
+        <w:autoSpaceDN w:val="0"/>
+        <w:adjustRightInd w:val="0"/>
+        <w:spacing w:before="0" w:after="0" w:line="240" w:lineRule="auto"/>
+        <w:rPr>
+          <w:rFonts w:ascii="Courier New" w:hAnsi="Courier New" w:cs="Courier New"/>
+          <w:color w:val="000000"/>
+          <w:sz w:val="20"/>
+          <w:szCs w:val="20"/>
+          <w:highlight w:val="white"/>
+          <w:lang w:val="en-GB"/>
+        </w:rPr>
+      </w:pPr>
+      <w:r>
+        <w:rPr>
+          <w:rFonts w:ascii="Courier New" w:hAnsi="Courier New" w:cs="Courier New"/>
+          <w:color w:val="000000"/>
+          <w:sz w:val="20"/>
+          <w:szCs w:val="20"/>
+          <w:highlight w:val="white"/>
+          <w:lang w:val="en-GB"/>
+        </w:rPr>
+        <w:t xml:space="preserve">def </w:t>
+      </w:r>
+      <w:r>
+        <w:rPr>
+          <w:rFonts w:ascii="Courier New" w:hAnsi="Courier New" w:cs="Courier New"/>
+          <w:color w:val="000000"/>
+          <w:sz w:val="20"/>
+          <w:szCs w:val="20"/>
+          <w:highlight w:val="white"/>
+          <w:lang w:val="en-GB"/>
+        </w:rPr>
+        <w:t>fact</w:t>
+      </w:r>
+      <w:r>
+        <w:rPr>
+          <w:rFonts w:ascii="Courier New" w:hAnsi="Courier New" w:cs="Courier New"/>
+          <w:b/>
+          <w:bCs/>
+          <w:color w:val="000080"/>
+          <w:sz w:val="20"/>
+          <w:szCs w:val="20"/>
+          <w:highlight w:val="white"/>
+          <w:lang w:val="en-GB"/>
+        </w:rPr>
+        <w:t xml:space="preserve"> ()</w:t>
+      </w:r>
+      <w:r>
+        <w:rPr>
+          <w:rFonts w:ascii="Courier New" w:hAnsi="Courier New" w:cs="Courier New"/>
+          <w:color w:val="000000"/>
+          <w:sz w:val="20"/>
+          <w:szCs w:val="20"/>
+          <w:highlight w:val="white"/>
+          <w:lang w:val="en-GB"/>
+        </w:rPr>
+        <w:t>:</w:t>
+      </w:r>
+      <w:r>
+        <w:rPr>
+          <w:rFonts w:ascii="Courier New" w:hAnsi="Courier New" w:cs="Courier New"/>
+          <w:color w:val="000000"/>
+          <w:sz w:val="20"/>
+          <w:szCs w:val="20"/>
+          <w:highlight w:val="white"/>
+          <w:lang w:val="en-GB"/>
+        </w:rPr>
+        <w:t xml:space="preserve"> </w:t>
+      </w:r>
+      <w:r>
+        <w:rPr>
+          <w:rFonts w:ascii="Courier New" w:hAnsi="Courier New" w:cs="Courier New"/>
+          <w:color w:val="8000FF"/>
+          <w:sz w:val="20"/>
+          <w:szCs w:val="20"/>
+          <w:highlight w:val="white"/>
+          <w:lang w:val="en-GB"/>
+        </w:rPr>
+        <w:t>int</w:t>
+      </w:r>
+      <w:r>
+        <w:rPr>
+          <w:rFonts w:ascii="Courier New" w:hAnsi="Courier New" w:cs="Courier New"/>
+          <w:b/>
+          <w:bCs/>
+          <w:color w:val="000080"/>
+          <w:sz w:val="20"/>
+          <w:szCs w:val="20"/>
+          <w:highlight w:val="white"/>
+          <w:lang w:val="en-GB"/>
+        </w:rPr>
+        <w:t xml:space="preserve"> {</w:t>
+      </w:r>
+    </w:p>
+    <w:p>
+      <w:pPr>
+        <w:autoSpaceDE w:val="0"/>
+        <w:autoSpaceDN w:val="0"/>
+        <w:adjustRightInd w:val="0"/>
+        <w:spacing w:before="0" w:after="0" w:line="240" w:lineRule="auto"/>
+        <w:rPr>
+          <w:rFonts w:ascii="Courier New" w:hAnsi="Courier New" w:cs="Courier New"/>
+          <w:color w:val="000000"/>
+          <w:sz w:val="20"/>
+          <w:szCs w:val="20"/>
+          <w:highlight w:val="white"/>
+          <w:lang w:val="en-GB"/>
+        </w:rPr>
+      </w:pPr>
+      <w:r>
+        <w:rPr>
+          <w:rFonts w:ascii="Courier New" w:hAnsi="Courier New" w:cs="Courier New"/>
+          <w:color w:val="000000"/>
+          <w:sz w:val="20"/>
+          <w:szCs w:val="20"/>
+          <w:highlight w:val="white"/>
+          <w:lang w:val="en-GB"/>
+        </w:rPr>
+        <w:t xml:space="preserve">    def </w:t>
+      </w:r>
+      <w:r>
+        <w:rPr>
+          <w:rFonts w:ascii="Courier New" w:hAnsi="Courier New" w:cs="Courier New"/>
+          <w:color w:val="000000"/>
+          <w:sz w:val="20"/>
+          <w:szCs w:val="20"/>
+          <w:highlight w:val="white"/>
+          <w:lang w:val="en-GB"/>
+        </w:rPr>
+        <w:t>fact</w:t>
+      </w:r>
+      <w:r>
+        <w:rPr>
+          <w:rFonts w:ascii="Courier New" w:hAnsi="Courier New" w:cs="Courier New"/>
+          <w:b/>
+          <w:bCs/>
+          <w:color w:val="000080"/>
+          <w:sz w:val="20"/>
+          <w:szCs w:val="20"/>
+          <w:highlight w:val="white"/>
+          <w:lang w:val="en-GB"/>
+        </w:rPr>
+        <w:t xml:space="preserve"> (</w:t>
+      </w:r>
+      <w:r>
+        <w:rPr>
+          <w:rFonts w:ascii="Courier New" w:hAnsi="Courier New" w:cs="Courier New"/>
+          <w:b/>
+          <w:bCs/>
+          <w:color w:val="000080"/>
+          <w:sz w:val="20"/>
+          <w:szCs w:val="20"/>
+          <w:highlight w:val="white"/>
+          <w:lang w:val="en-GB"/>
+        </w:rPr>
+        <w:t>):</w:t>
+      </w:r>
+      <w:r>
+        <w:rPr>
+          <w:rFonts w:ascii="Courier New" w:hAnsi="Courier New" w:cs="Courier New"/>
+          <w:color w:val="8000FF"/>
+          <w:sz w:val="20"/>
+          <w:szCs w:val="20"/>
+          <w:highlight w:val="white"/>
+          <w:lang w:val="en-GB"/>
+        </w:rPr>
+        <w:t>int</w:t>
+      </w:r>
+      <w:r>
+        <w:rPr>
+          <w:rFonts w:ascii="Courier New" w:hAnsi="Courier New" w:cs="Courier New"/>
+          <w:b/>
+          <w:bCs/>
+          <w:color w:val="000080"/>
+          <w:sz w:val="20"/>
+          <w:szCs w:val="20"/>
+          <w:highlight w:val="white"/>
+          <w:lang w:val="en-GB"/>
+        </w:rPr>
+        <w:t xml:space="preserve"> {</w:t>
+      </w:r>
+    </w:p>
+    <w:p>
+      <w:pPr>
+        <w:autoSpaceDE w:val="0"/>
+        <w:autoSpaceDN w:val="0"/>
+        <w:adjustRightInd w:val="0"/>
+        <w:spacing w:before="0" w:after="0" w:line="240" w:lineRule="auto"/>
+        <w:rPr>
+          <w:rFonts w:ascii="Courier New" w:hAnsi="Courier New" w:cs="Courier New"/>
+          <w:color w:val="000000"/>
+          <w:sz w:val="20"/>
+          <w:szCs w:val="20"/>
+          <w:highlight w:val="white"/>
+          <w:lang w:val="en-GB"/>
+        </w:rPr>
+      </w:pPr>
+      <w:r>
+        <w:rPr>
+          <w:rFonts w:ascii="Courier New" w:hAnsi="Courier New" w:cs="Courier New"/>
+          <w:color w:val="000000"/>
+          <w:sz w:val="20"/>
+          <w:szCs w:val="20"/>
+          <w:highlight w:val="white"/>
+          <w:lang w:val="en-GB"/>
+        </w:rPr>
+        <w:t xml:space="preserve">        </w:t>
+      </w:r>
+      <w:r>
+        <w:rPr>
+          <w:rFonts w:ascii="Courier New" w:hAnsi="Courier New" w:cs="Courier New"/>
+          <w:b/>
+          <w:bCs/>
+          <w:color w:val="0000FF"/>
+          <w:sz w:val="20"/>
+          <w:szCs w:val="20"/>
+          <w:highlight w:val="white"/>
+          <w:lang w:val="en-GB"/>
+        </w:rPr>
+        <w:t>return</w:t>
+      </w:r>
+      <w:r>
+        <w:rPr>
+          <w:rFonts w:ascii="Courier New" w:hAnsi="Courier New" w:cs="Courier New"/>
+          <w:color w:val="000000"/>
+          <w:sz w:val="20"/>
+          <w:szCs w:val="20"/>
+          <w:highlight w:val="white"/>
+          <w:lang w:val="en-GB"/>
+        </w:rPr>
+        <w:t xml:space="preserve"> </w:t>
+      </w:r>
+      <w:r>
+        <w:rPr>
+          <w:rFonts w:ascii="Courier New" w:hAnsi="Courier New" w:cs="Courier New"/>
+          <w:color w:val="FF8000"/>
+          <w:sz w:val="20"/>
+          <w:szCs w:val="20"/>
+          <w:highlight w:val="white"/>
+          <w:lang w:val="en-GB"/>
+        </w:rPr>
+        <w:t>2</w:t>
+      </w:r>
+      <w:r>
+        <w:rPr>
+          <w:rFonts w:ascii="Courier New" w:hAnsi="Courier New" w:cs="Courier New"/>
+          <w:b/>
+          <w:bCs/>
+          <w:color w:val="000080"/>
+          <w:sz w:val="20"/>
+          <w:szCs w:val="20"/>
+          <w:highlight w:val="white"/>
+          <w:lang w:val="en-GB"/>
+        </w:rPr>
+        <w:t>;</w:t>
+      </w:r>
+    </w:p>
+    <w:p>
+      <w:pPr>
+        <w:autoSpaceDE w:val="0"/>
+        <w:autoSpaceDN w:val="0"/>
+        <w:adjustRightInd w:val="0"/>
+        <w:spacing w:before="0" w:after="0" w:line="240" w:lineRule="auto"/>
+        <w:rPr>
+          <w:rFonts w:ascii="Courier New" w:hAnsi="Courier New" w:cs="Courier New"/>
+          <w:color w:val="000000"/>
+          <w:sz w:val="20"/>
+          <w:szCs w:val="20"/>
+          <w:highlight w:val="white"/>
+          <w:lang w:val="en-GB"/>
+        </w:rPr>
+      </w:pPr>
+      <w:r>
+        <w:rPr>
+          <w:rFonts w:ascii="Courier New" w:hAnsi="Courier New" w:cs="Courier New"/>
+          <w:color w:val="000000"/>
+          <w:sz w:val="20"/>
+          <w:szCs w:val="20"/>
+          <w:highlight w:val="white"/>
+          <w:lang w:val="en-GB"/>
+        </w:rPr>
+        <w:t xml:space="preserve">    </w:t>
+      </w:r>
+      <w:r>
+        <w:rPr>
+          <w:rFonts w:ascii="Courier New" w:hAnsi="Courier New" w:cs="Courier New"/>
+          <w:b/>
+          <w:bCs/>
+          <w:color w:val="000080"/>
+          <w:sz w:val="20"/>
+          <w:szCs w:val="20"/>
+          <w:highlight w:val="white"/>
+          <w:lang w:val="en-GB"/>
+        </w:rPr>
+        <w:t>}</w:t>
+      </w:r>
+    </w:p>
+    <w:p>
+      <w:pPr>
+        <w:autoSpaceDE w:val="0"/>
+        <w:autoSpaceDN w:val="0"/>
+        <w:adjustRightInd w:val="0"/>
+        <w:spacing w:before="0" w:after="0" w:line="240" w:lineRule="auto"/>
+        <w:rPr>
+          <w:rFonts w:ascii="Courier New" w:hAnsi="Courier New" w:cs="Courier New"/>
+          <w:color w:val="000000"/>
+          <w:sz w:val="20"/>
+          <w:szCs w:val="20"/>
+          <w:highlight w:val="white"/>
+          <w:lang w:val="en-GB"/>
+        </w:rPr>
+      </w:pPr>
+      <w:r>
+        <w:rPr>
+          <w:rFonts w:ascii="Courier New" w:hAnsi="Courier New" w:cs="Courier New"/>
+          <w:color w:val="000000"/>
+          <w:sz w:val="20"/>
+          <w:szCs w:val="20"/>
+          <w:highlight w:val="white"/>
+          <w:lang w:val="en-GB"/>
+        </w:rPr>
+        <w:t xml:space="preserve">    </w:t>
+      </w:r>
+      <w:r>
+        <w:rPr>
+          <w:rFonts w:ascii="Courier New" w:hAnsi="Courier New" w:cs="Courier New"/>
+          <w:b/>
+          <w:bCs/>
+          <w:color w:val="0000FF"/>
+          <w:sz w:val="20"/>
+          <w:szCs w:val="20"/>
+          <w:highlight w:val="white"/>
+          <w:lang w:val="en-GB"/>
+        </w:rPr>
+        <w:t>return</w:t>
+      </w:r>
+      <w:r>
+        <w:rPr>
+          <w:rFonts w:ascii="Courier New" w:hAnsi="Courier New" w:cs="Courier New"/>
+          <w:color w:val="000000"/>
+          <w:sz w:val="20"/>
+          <w:szCs w:val="20"/>
+          <w:highlight w:val="white"/>
+          <w:lang w:val="en-GB"/>
+        </w:rPr>
+        <w:t xml:space="preserve"> </w:t>
+      </w:r>
+      <w:r>
+        <w:rPr>
+          <w:rFonts w:ascii="Courier New" w:hAnsi="Courier New" w:cs="Courier New"/>
+          <w:color w:val="000000"/>
+          <w:sz w:val="20"/>
+          <w:szCs w:val="20"/>
+          <w:highlight w:val="white"/>
+          <w:lang w:val="en-GB"/>
+        </w:rPr>
+        <w:t>fact</w:t>
+      </w:r>
+      <w:r>
+        <w:rPr>
+          <w:rFonts w:ascii="Courier New" w:hAnsi="Courier New" w:cs="Courier New"/>
+          <w:b/>
+          <w:bCs/>
+          <w:color w:val="000080"/>
+          <w:sz w:val="20"/>
+          <w:szCs w:val="20"/>
+          <w:highlight w:val="white"/>
+          <w:lang w:val="en-GB"/>
+        </w:rPr>
+        <w:t xml:space="preserve"> (</w:t>
+      </w:r>
+      <w:r>
+        <w:rPr>
+          <w:rFonts w:ascii="Courier New" w:hAnsi="Courier New" w:cs="Courier New"/>
+          <w:b/>
+          <w:bCs/>
+          <w:color w:val="000080"/>
+          <w:sz w:val="20"/>
+          <w:szCs w:val="20"/>
+          <w:highlight w:val="white"/>
+          <w:lang w:val="en-GB"/>
+        </w:rPr>
+        <w:t>);</w:t>
+      </w:r>
+    </w:p>
+    <w:p>
+      <w:pPr>
+        <w:autoSpaceDE w:val="0"/>
+        <w:autoSpaceDN w:val="0"/>
+        <w:adjustRightInd w:val="0"/>
+        <w:spacing w:before="0" w:after="0" w:line="240" w:lineRule="auto"/>
+        <w:rPr>
+          <w:rFonts w:ascii="Courier New" w:hAnsi="Courier New" w:cs="Courier New"/>
+          <w:color w:val="000000"/>
+          <w:sz w:val="20"/>
+          <w:szCs w:val="20"/>
+          <w:highlight w:val="white"/>
+          <w:lang w:val="en-GB"/>
+        </w:rPr>
+      </w:pPr>
+      <w:r>
+        <w:rPr>
+          <w:rFonts w:ascii="Courier New" w:hAnsi="Courier New" w:cs="Courier New"/>
+          <w:b/>
+          <w:bCs/>
+          <w:color w:val="000080"/>
+          <w:sz w:val="20"/>
+          <w:szCs w:val="20"/>
+          <w:highlight w:val="white"/>
+          <w:lang w:val="en-GB"/>
+        </w:rPr>
+        <w:t>}</w:t>
+      </w:r>
+    </w:p>
+    <w:p>
+      <w:pPr>
+        <w:rPr>
+          <w:rFonts w:ascii="Calibri" w:hAnsi="Calibri" w:cs="Calibri"/>
+          <w:color w:val="auto"/>
+        </w:rPr>
+      </w:pPr>
+      <w:r>
+        <w:rPr>
+          <w:rFonts w:ascii="Calibri" w:hAnsi="Calibri" w:cs="Calibri"/>
+          <w:b/>
+          <w:color w:val="auto"/>
+        </w:rPr>
+        <w:t>Expected Result</w:t>
+      </w:r>
+      <w:r>
+        <w:rPr>
+          <w:rFonts w:ascii="Calibri" w:hAnsi="Calibri" w:cs="Calibri"/>
+          <w:b/>
+          <w:color w:val="auto"/>
+        </w:rPr>
+        <w:t xml:space="preserve">: </w:t>
+      </w:r>
+      <w:r>
+        <w:rPr>
+          <w:rFonts w:ascii="Calibri" w:hAnsi="Calibri" w:cs="Calibri"/>
+          <w:color w:val="auto"/>
+        </w:rPr>
+        <w:t>Semantically Correct</w:t>
+      </w:r>
+    </w:p>
+    <w:p>
+      <w:pPr>
+        <w:rPr>
+          <w:rFonts w:ascii="Calibri" w:hAnsi="Calibri" w:cs="Calibri"/>
+          <w:color w:val="auto"/>
+        </w:rPr>
+      </w:pPr>
+      <w:r>
+        <w:rPr>
+          <w:rFonts w:ascii="Calibri" w:hAnsi="Calibri" w:cs="Calibri"/>
+          <w:b/>
+          <w:color w:val="auto"/>
+        </w:rPr>
+        <w:t xml:space="preserve">Actual </w:t>
+      </w:r>
+      <w:r>
+        <w:rPr>
+          <w:rFonts w:ascii="Calibri" w:hAnsi="Calibri" w:cs="Calibri"/>
+          <w:b/>
+          <w:color w:val="auto"/>
+        </w:rPr>
+        <w:t>R</w:t>
+      </w:r>
+      <w:r>
+        <w:rPr>
+          <w:rFonts w:ascii="Calibri" w:hAnsi="Calibri" w:cs="Calibri"/>
+          <w:b/>
+          <w:color w:val="auto"/>
+        </w:rPr>
+        <w:t>esult:</w:t>
+      </w:r>
+      <w:r>
+        <w:rPr>
+          <w:rFonts w:ascii="Calibri" w:hAnsi="Calibri" w:cs="Calibri"/>
+          <w:b/>
+          <w:color w:val="auto"/>
+        </w:rPr>
+        <w:t xml:space="preserve"> </w:t>
+      </w:r>
+      <w:r>
+        <w:rPr>
+          <w:rFonts w:ascii="Calibri" w:hAnsi="Calibri" w:cs="Calibri"/>
+          <w:color w:val="auto"/>
+        </w:rPr>
+        <w:t>Semantically Correct</w:t>
+      </w:r>
+    </w:p>
+    <w:p>
+      <w:pPr>
+        <w:pStyle w:val="Caption"/>
+        <w:rPr>
+          <w:color w:val="FF0000"/>
+        </w:rPr>
+      </w:pPr>
+      <w:r>
+        <w:rPr>
+          <w:rFonts w:ascii="Calibri" w:hAnsi="Calibri" w:cs="Calibri"/>
+          <w:b/>
+          <w:color w:val="FF0000"/>
+        </w:rPr>
+        <w:t>Test Outcome: Success</w:t>
+      </w:r>
+    </w:p>
+    <w:p>
+      <w:pPr>
+        <w:rPr>
+          <w:rFonts w:ascii="Calibri" w:hAnsi="Calibri" w:cs="Calibri"/>
+          <w:b/>
+          <w:color w:val="auto"/>
+        </w:rPr>
+      </w:pPr>
+      <w:r>
+        <w:rPr>
+          <w:rFonts w:ascii="Calibri" w:hAnsi="Calibri" w:cs="Calibri"/>
+          <w:b/>
+          <w:color w:val="auto"/>
+        </w:rPr>
+        <w:lastRenderedPageBreak/>
+        <w:t xml:space="preserve">Test Case </w:t>
+      </w:r>
+      <w:r>
+        <w:rPr>
+          <w:rFonts w:ascii="Calibri" w:hAnsi="Calibri" w:cs="Calibri"/>
+          <w:b/>
+          <w:color w:val="auto"/>
+        </w:rPr>
+        <w:t>4</w:t>
+      </w:r>
+      <w:r>
+        <w:rPr>
+          <w:rFonts w:ascii="Calibri" w:hAnsi="Calibri" w:cs="Calibri"/>
+          <w:b/>
+          <w:color w:val="auto"/>
+        </w:rPr>
+        <w:t xml:space="preserve">: </w:t>
+      </w:r>
+      <w:r>
+        <w:rPr>
+          <w:rFonts w:ascii="Calibri" w:hAnsi="Calibri" w:cs="Calibri"/>
+          <w:b/>
+          <w:color w:val="auto"/>
+        </w:rPr>
+        <w:t>Checking that functions can</w:t>
+      </w:r>
+      <w:r>
+        <w:rPr>
+          <w:rFonts w:ascii="Calibri" w:hAnsi="Calibri" w:cs="Calibri"/>
+          <w:b/>
+          <w:color w:val="auto"/>
+        </w:rPr>
+        <w:t>’t</w:t>
+      </w:r>
+      <w:r>
+        <w:rPr>
+          <w:rFonts w:ascii="Calibri" w:hAnsi="Calibri" w:cs="Calibri"/>
+          <w:b/>
+          <w:color w:val="auto"/>
+        </w:rPr>
+        <w:t xml:space="preserve"> have the same name in </w:t>
+      </w:r>
+      <w:r>
+        <w:rPr>
+          <w:rFonts w:ascii="Calibri" w:hAnsi="Calibri" w:cs="Calibri"/>
+          <w:b/>
+          <w:color w:val="auto"/>
+        </w:rPr>
+        <w:t>the same</w:t>
+      </w:r>
+      <w:r>
+        <w:rPr>
+          <w:rFonts w:ascii="Calibri" w:hAnsi="Calibri" w:cs="Calibri"/>
+          <w:b/>
+          <w:color w:val="auto"/>
+        </w:rPr>
+        <w:t xml:space="preserve"> scope</w:t>
+      </w:r>
+    </w:p>
+    <w:p>
+      <w:pPr>
+        <w:rPr>
+          <w:rFonts w:ascii="Calibri" w:hAnsi="Calibri" w:cs="Calibri"/>
+          <w:b/>
+          <w:color w:val="auto"/>
+        </w:rPr>
+      </w:pPr>
+      <w:r>
+        <w:rPr>
+          <w:rFonts w:ascii="Calibri" w:hAnsi="Calibri" w:cs="Calibri"/>
+          <w:b/>
+          <w:color w:val="auto"/>
+        </w:rPr>
+        <w:t>Input Program:</w:t>
+      </w:r>
+    </w:p>
+    <w:p>
+      <w:pPr>
+        <w:autoSpaceDE w:val="0"/>
+        <w:autoSpaceDN w:val="0"/>
+        <w:adjustRightInd w:val="0"/>
+        <w:spacing w:before="0" w:after="0" w:line="240" w:lineRule="auto"/>
+        <w:rPr>
+          <w:rFonts w:ascii="Courier New" w:hAnsi="Courier New" w:cs="Courier New"/>
+          <w:color w:val="000000"/>
+          <w:sz w:val="20"/>
+          <w:szCs w:val="20"/>
+          <w:highlight w:val="white"/>
+          <w:lang w:val="en-GB"/>
+        </w:rPr>
+      </w:pPr>
+      <w:r>
+        <w:rPr>
+          <w:rFonts w:ascii="Courier New" w:hAnsi="Courier New" w:cs="Courier New"/>
+          <w:color w:val="000000"/>
+          <w:sz w:val="20"/>
+          <w:szCs w:val="20"/>
+          <w:highlight w:val="white"/>
+          <w:lang w:val="en-GB"/>
+        </w:rPr>
+        <w:t>def fact</w:t>
+      </w:r>
+      <w:r>
+        <w:rPr>
+          <w:rFonts w:ascii="Courier New" w:hAnsi="Courier New" w:cs="Courier New"/>
+          <w:b/>
+          <w:bCs/>
+          <w:color w:val="000080"/>
+          <w:sz w:val="20"/>
+          <w:szCs w:val="20"/>
+          <w:highlight w:val="white"/>
+          <w:lang w:val="en-GB"/>
+        </w:rPr>
+        <w:t xml:space="preserve"> ()</w:t>
+      </w:r>
+      <w:r>
+        <w:rPr>
+          <w:rFonts w:ascii="Courier New" w:hAnsi="Courier New" w:cs="Courier New"/>
+          <w:color w:val="000000"/>
+          <w:sz w:val="20"/>
+          <w:szCs w:val="20"/>
+          <w:highlight w:val="white"/>
+          <w:lang w:val="en-GB"/>
+        </w:rPr>
+        <w:t xml:space="preserve">: </w:t>
+      </w:r>
+      <w:r>
+        <w:rPr>
+          <w:rFonts w:ascii="Courier New" w:hAnsi="Courier New" w:cs="Courier New"/>
+          <w:color w:val="8000FF"/>
+          <w:sz w:val="20"/>
+          <w:szCs w:val="20"/>
+          <w:highlight w:val="white"/>
+          <w:lang w:val="en-GB"/>
+        </w:rPr>
+        <w:t>int</w:t>
+      </w:r>
+      <w:r>
+        <w:rPr>
+          <w:rFonts w:ascii="Courier New" w:hAnsi="Courier New" w:cs="Courier New"/>
+          <w:b/>
+          <w:bCs/>
+          <w:color w:val="000080"/>
+          <w:sz w:val="20"/>
+          <w:szCs w:val="20"/>
+          <w:highlight w:val="white"/>
+          <w:lang w:val="en-GB"/>
+        </w:rPr>
+        <w:t xml:space="preserve"> {</w:t>
+      </w:r>
+    </w:p>
+    <w:p>
+      <w:pPr>
+        <w:autoSpaceDE w:val="0"/>
+        <w:autoSpaceDN w:val="0"/>
+        <w:adjustRightInd w:val="0"/>
+        <w:spacing w:before="0" w:after="0" w:line="240" w:lineRule="auto"/>
+        <w:rPr>
+          <w:rFonts w:ascii="Courier New" w:hAnsi="Courier New" w:cs="Courier New"/>
+          <w:color w:val="000000"/>
+          <w:sz w:val="20"/>
+          <w:szCs w:val="20"/>
+          <w:highlight w:val="white"/>
+          <w:lang w:val="en-GB"/>
+        </w:rPr>
+      </w:pPr>
+      <w:r>
+        <w:rPr>
+          <w:rFonts w:ascii="Courier New" w:hAnsi="Courier New" w:cs="Courier New"/>
+          <w:color w:val="000000"/>
+          <w:sz w:val="20"/>
+          <w:szCs w:val="20"/>
+          <w:highlight w:val="white"/>
+          <w:lang w:val="en-GB"/>
+        </w:rPr>
+        <w:t xml:space="preserve">    </w:t>
+      </w:r>
+      <w:r>
+        <w:rPr>
+          <w:rFonts w:ascii="Courier New" w:hAnsi="Courier New" w:cs="Courier New"/>
+          <w:b/>
+          <w:bCs/>
+          <w:color w:val="0000FF"/>
+          <w:sz w:val="20"/>
+          <w:szCs w:val="20"/>
+          <w:highlight w:val="white"/>
+          <w:lang w:val="en-GB"/>
+        </w:rPr>
+        <w:t>return</w:t>
+      </w:r>
+      <w:r>
+        <w:rPr>
+          <w:rFonts w:ascii="Courier New" w:hAnsi="Courier New" w:cs="Courier New"/>
+          <w:color w:val="000000"/>
+          <w:sz w:val="20"/>
+          <w:szCs w:val="20"/>
+          <w:highlight w:val="white"/>
+          <w:lang w:val="en-GB"/>
+        </w:rPr>
+        <w:t xml:space="preserve"> </w:t>
+      </w:r>
+      <w:r>
+        <w:rPr>
+          <w:rFonts w:ascii="Courier New" w:hAnsi="Courier New" w:cs="Courier New"/>
+          <w:color w:val="FF8000"/>
+          <w:sz w:val="20"/>
+          <w:szCs w:val="20"/>
+          <w:highlight w:val="white"/>
+          <w:lang w:val="en-GB"/>
+        </w:rPr>
+        <w:t>2</w:t>
+      </w:r>
+      <w:r>
+        <w:rPr>
+          <w:rFonts w:ascii="Courier New" w:hAnsi="Courier New" w:cs="Courier New"/>
+          <w:b/>
+          <w:bCs/>
+          <w:color w:val="000080"/>
+          <w:sz w:val="20"/>
+          <w:szCs w:val="20"/>
+          <w:highlight w:val="white"/>
+          <w:lang w:val="en-GB"/>
+        </w:rPr>
+        <w:t>;</w:t>
+      </w:r>
+    </w:p>
+    <w:p>
+      <w:pPr>
+        <w:autoSpaceDE w:val="0"/>
+        <w:autoSpaceDN w:val="0"/>
+        <w:adjustRightInd w:val="0"/>
+        <w:spacing w:before="0" w:after="0" w:line="240" w:lineRule="auto"/>
+        <w:rPr>
+          <w:rFonts w:ascii="Courier New" w:hAnsi="Courier New" w:cs="Courier New"/>
+          <w:b/>
+          <w:bCs/>
+          <w:color w:val="000080"/>
+          <w:sz w:val="20"/>
+          <w:szCs w:val="20"/>
+          <w:highlight w:val="white"/>
+          <w:lang w:val="en-GB"/>
+        </w:rPr>
+      </w:pPr>
+      <w:r>
+        <w:rPr>
+          <w:rFonts w:ascii="Courier New" w:hAnsi="Courier New" w:cs="Courier New"/>
+          <w:b/>
+          <w:bCs/>
+          <w:color w:val="000080"/>
+          <w:sz w:val="20"/>
+          <w:szCs w:val="20"/>
+          <w:highlight w:val="white"/>
+          <w:lang w:val="en-GB"/>
+        </w:rPr>
+        <w:t>}</w:t>
+      </w:r>
+    </w:p>
+    <w:p>
+      <w:pPr>
+        <w:autoSpaceDE w:val="0"/>
+        <w:autoSpaceDN w:val="0"/>
+        <w:adjustRightInd w:val="0"/>
+        <w:spacing w:before="0" w:after="0" w:line="240" w:lineRule="auto"/>
+        <w:rPr>
+          <w:rFonts w:ascii="Courier New" w:hAnsi="Courier New" w:cs="Courier New"/>
+          <w:color w:val="000000"/>
+          <w:sz w:val="20"/>
+          <w:szCs w:val="20"/>
+          <w:highlight w:val="white"/>
+          <w:lang w:val="en-GB"/>
+        </w:rPr>
+      </w:pPr>
+      <w:r>
+        <w:rPr>
+          <w:rFonts w:ascii="Courier New" w:hAnsi="Courier New" w:cs="Courier New"/>
+          <w:color w:val="000000"/>
+          <w:sz w:val="20"/>
+          <w:szCs w:val="20"/>
+          <w:highlight w:val="white"/>
+          <w:lang w:val="en-GB"/>
+        </w:rPr>
+        <w:t>def fact</w:t>
+      </w:r>
+      <w:r>
+        <w:rPr>
+          <w:rFonts w:ascii="Courier New" w:hAnsi="Courier New" w:cs="Courier New"/>
+          <w:b/>
+          <w:bCs/>
+          <w:color w:val="000080"/>
+          <w:sz w:val="20"/>
+          <w:szCs w:val="20"/>
+          <w:highlight w:val="white"/>
+          <w:lang w:val="en-GB"/>
+        </w:rPr>
+        <w:t xml:space="preserve"> ():</w:t>
+      </w:r>
+      <w:r>
+        <w:rPr>
+          <w:rFonts w:ascii="Courier New" w:hAnsi="Courier New" w:cs="Courier New"/>
+          <w:color w:val="8000FF"/>
+          <w:sz w:val="20"/>
+          <w:szCs w:val="20"/>
+          <w:highlight w:val="white"/>
+          <w:lang w:val="en-GB"/>
+        </w:rPr>
+        <w:t>int</w:t>
+      </w:r>
+      <w:r>
+        <w:rPr>
+          <w:rFonts w:ascii="Courier New" w:hAnsi="Courier New" w:cs="Courier New"/>
+          <w:b/>
+          <w:bCs/>
+          <w:color w:val="000080"/>
+          <w:sz w:val="20"/>
+          <w:szCs w:val="20"/>
+          <w:highlight w:val="white"/>
+          <w:lang w:val="en-GB"/>
+        </w:rPr>
+        <w:t xml:space="preserve"> {</w:t>
+      </w:r>
+    </w:p>
+    <w:p>
+      <w:pPr>
+        <w:autoSpaceDE w:val="0"/>
+        <w:autoSpaceDN w:val="0"/>
+        <w:adjustRightInd w:val="0"/>
+        <w:spacing w:before="0" w:after="0" w:line="240" w:lineRule="auto"/>
+        <w:rPr>
+          <w:rFonts w:ascii="Courier New" w:hAnsi="Courier New" w:cs="Courier New"/>
+          <w:color w:val="000000"/>
+          <w:sz w:val="20"/>
+          <w:szCs w:val="20"/>
+          <w:highlight w:val="white"/>
+          <w:lang w:val="en-GB"/>
+        </w:rPr>
+      </w:pPr>
+      <w:r>
+        <w:rPr>
+          <w:rFonts w:ascii="Courier New" w:hAnsi="Courier New" w:cs="Courier New"/>
+          <w:color w:val="000000"/>
+          <w:sz w:val="20"/>
+          <w:szCs w:val="20"/>
+          <w:highlight w:val="white"/>
+          <w:lang w:val="en-GB"/>
+        </w:rPr>
+        <w:t xml:space="preserve">        </w:t>
+      </w:r>
+      <w:r>
+        <w:rPr>
+          <w:rFonts w:ascii="Courier New" w:hAnsi="Courier New" w:cs="Courier New"/>
+          <w:b/>
+          <w:bCs/>
+          <w:color w:val="0000FF"/>
+          <w:sz w:val="20"/>
+          <w:szCs w:val="20"/>
+          <w:highlight w:val="white"/>
+          <w:lang w:val="en-GB"/>
+        </w:rPr>
+        <w:t>return</w:t>
+      </w:r>
+      <w:r>
+        <w:rPr>
+          <w:rFonts w:ascii="Courier New" w:hAnsi="Courier New" w:cs="Courier New"/>
+          <w:color w:val="000000"/>
+          <w:sz w:val="20"/>
+          <w:szCs w:val="20"/>
+          <w:highlight w:val="white"/>
+          <w:lang w:val="en-GB"/>
+        </w:rPr>
+        <w:t xml:space="preserve"> </w:t>
+      </w:r>
+      <w:r>
+        <w:rPr>
+          <w:rFonts w:ascii="Courier New" w:hAnsi="Courier New" w:cs="Courier New"/>
+          <w:color w:val="FF8000"/>
+          <w:sz w:val="20"/>
+          <w:szCs w:val="20"/>
+          <w:highlight w:val="white"/>
+          <w:lang w:val="en-GB"/>
+        </w:rPr>
+        <w:t>2</w:t>
+      </w:r>
+      <w:r>
+        <w:rPr>
+          <w:rFonts w:ascii="Courier New" w:hAnsi="Courier New" w:cs="Courier New"/>
+          <w:b/>
+          <w:bCs/>
+          <w:color w:val="000080"/>
+          <w:sz w:val="20"/>
+          <w:szCs w:val="20"/>
+          <w:highlight w:val="white"/>
+          <w:lang w:val="en-GB"/>
+        </w:rPr>
+        <w:t>;</w:t>
+      </w:r>
+    </w:p>
+    <w:p>
+      <w:pPr>
+        <w:autoSpaceDE w:val="0"/>
+        <w:autoSpaceDN w:val="0"/>
+        <w:adjustRightInd w:val="0"/>
+        <w:spacing w:before="0" w:after="0" w:line="240" w:lineRule="auto"/>
+        <w:rPr>
+          <w:rFonts w:ascii="Courier New" w:hAnsi="Courier New" w:cs="Courier New"/>
+          <w:color w:val="000000"/>
+          <w:sz w:val="20"/>
+          <w:szCs w:val="20"/>
+          <w:highlight w:val="white"/>
+          <w:lang w:val="en-GB"/>
+        </w:rPr>
+      </w:pPr>
+      <w:r>
+        <w:rPr>
+          <w:rFonts w:ascii="Courier New" w:hAnsi="Courier New" w:cs="Courier New"/>
+          <w:b/>
+          <w:bCs/>
+          <w:color w:val="000080"/>
+          <w:sz w:val="20"/>
+          <w:szCs w:val="20"/>
+          <w:highlight w:val="white"/>
+          <w:lang w:val="en-GB"/>
+        </w:rPr>
+        <w:t>}</w:t>
+      </w:r>
+    </w:p>
+    <w:p>
+      <w:pPr>
+        <w:autoSpaceDE w:val="0"/>
+        <w:autoSpaceDN w:val="0"/>
+        <w:adjustRightInd w:val="0"/>
+        <w:spacing w:before="0" w:after="0" w:line="240" w:lineRule="auto"/>
+        <w:rPr>
+          <w:rFonts w:ascii="Courier New" w:hAnsi="Courier New" w:cs="Courier New"/>
+          <w:color w:val="000000"/>
+          <w:sz w:val="20"/>
+          <w:szCs w:val="20"/>
+          <w:highlight w:val="white"/>
+          <w:lang w:val="en-GB"/>
+        </w:rPr>
+      </w:pPr>
+    </w:p>
+    <w:p>
+      <w:pPr>
+        <w:rPr>
+          <w:rFonts w:ascii="Calibri" w:hAnsi="Calibri" w:cs="Calibri"/>
+          <w:b/>
+          <w:color w:val="auto"/>
+        </w:rPr>
+      </w:pPr>
+      <w:r>
+        <w:rPr>
+          <w:rFonts w:ascii="Calibri" w:hAnsi="Calibri" w:cs="Calibri"/>
+          <w:b/>
+          <w:color w:val="auto"/>
+        </w:rPr>
+        <w:t>Expected Result</w:t>
+      </w:r>
+      <w:r>
+        <w:rPr>
+          <w:rFonts w:ascii="Calibri" w:hAnsi="Calibri" w:cs="Calibri"/>
+          <w:b/>
+          <w:color w:val="auto"/>
+        </w:rPr>
+        <w:t xml:space="preserve">: </w:t>
+      </w:r>
+    </w:p>
+    <w:p>
+      <w:pPr>
+        <w:rPr>
+          <w:rFonts w:ascii="Calibri" w:hAnsi="Calibri" w:cs="Calibri"/>
+          <w:color w:val="auto"/>
+        </w:rPr>
+      </w:pPr>
+      <w:r>
+        <w:rPr>
+          <w:rFonts w:ascii="Calibri" w:hAnsi="Calibri" w:cs="Calibri"/>
+          <w:color w:val="auto"/>
+        </w:rPr>
+        <w:t>A function with name fact has already been declared in this scope.</w:t>
+      </w:r>
+    </w:p>
+    <w:p>
+      <w:pPr>
+        <w:rPr>
+          <w:rFonts w:ascii="Calibri" w:hAnsi="Calibri" w:cs="Calibri"/>
+          <w:b/>
+          <w:color w:val="auto"/>
+        </w:rPr>
+      </w:pPr>
+      <w:r>
+        <w:rPr>
+          <w:rFonts w:ascii="Calibri" w:hAnsi="Calibri" w:cs="Calibri"/>
+          <w:b/>
+          <w:color w:val="auto"/>
+        </w:rPr>
+        <w:t xml:space="preserve">Actual </w:t>
+      </w:r>
+      <w:r>
+        <w:rPr>
+          <w:rFonts w:ascii="Calibri" w:hAnsi="Calibri" w:cs="Calibri"/>
+          <w:b/>
+          <w:color w:val="auto"/>
+        </w:rPr>
+        <w:t>R</w:t>
+      </w:r>
+      <w:r>
+        <w:rPr>
+          <w:rFonts w:ascii="Calibri" w:hAnsi="Calibri" w:cs="Calibri"/>
+          <w:b/>
+          <w:color w:val="auto"/>
+        </w:rPr>
+        <w:t>esult:</w:t>
+      </w:r>
+    </w:p>
+    <w:p>
+      <w:pPr>
+        <w:rPr>
+          <w:rFonts w:ascii="Calibri" w:hAnsi="Calibri" w:cs="Calibri"/>
+          <w:color w:val="auto"/>
+        </w:rPr>
+      </w:pPr>
+      <w:r>
+        <w:rPr>
+          <w:rFonts w:ascii="Calibri" w:hAnsi="Calibri" w:cs="Calibri"/>
+          <w:noProof/>
+          <w:color w:val="auto"/>
+        </w:rPr>
+        <w:drawing>
+          <wp:inline distT="0" distB="0" distL="0" distR="0">
+            <wp:extent cx="5172075" cy="171450"/>
+            <wp:effectExtent l="0" t="0" r="9525" b="0"/>
+            <wp:docPr id="134" name="Picture 134"/>
+            <wp:cNvGraphicFramePr>
+              <a:graphicFrameLocks xmlns:a="http://schemas.openxmlformats.org/drawingml/2006/main" noChangeAspect="1"/>
+            </wp:cNvGraphicFramePr>
+            <a:graphic xmlns:a="http://schemas.openxmlformats.org/drawingml/2006/main">
+              <a:graphicData uri="http://schemas.openxmlformats.org/drawingml/2006/picture">
+                <pic:pic xmlns:pic="http://schemas.openxmlformats.org/drawingml/2006/picture">
+                  <pic:nvPicPr>
+                    <pic:cNvPr id="0" name="Picture 82"/>
+                    <pic:cNvPicPr>
+                      <a:picLocks noChangeAspect="1" noChangeArrowheads="1"/>
+                    </pic:cNvPicPr>
+                  </pic:nvPicPr>
+                  <pic:blipFill>
+                    <a:blip r:embed="rId34">
+                      <a:extLst>
+                        <a:ext uri="{28A0092B-C50C-407E-A947-70E740481C1C}">
+                          <a14:useLocalDpi xmlns:a14="http://schemas.microsoft.com/office/drawing/2010/main" val="0"/>
+                        </a:ext>
+                      </a:extLst>
+                    </a:blip>
+                    <a:srcRect/>
+                    <a:stretch>
+                      <a:fillRect/>
+                    </a:stretch>
+                  </pic:blipFill>
+                  <pic:spPr bwMode="auto">
+                    <a:xfrm>
+                      <a:off x="0" y="0"/>
+                      <a:ext cx="5172075" cy="171450"/>
+                    </a:xfrm>
+                    <a:prstGeom prst="rect">
+                      <a:avLst/>
+                    </a:prstGeom>
+                    <a:noFill/>
+                    <a:ln>
+                      <a:noFill/>
+                    </a:ln>
+                  </pic:spPr>
+                </pic:pic>
+              </a:graphicData>
+            </a:graphic>
+          </wp:inline>
+        </w:drawing>
+      </w:r>
+    </w:p>
+    <w:p>
+      <w:pPr>
+        <w:pStyle w:val="Caption"/>
+        <w:rPr>
+          <w:color w:val="FF0000"/>
+        </w:rPr>
+      </w:pPr>
+      <w:r>
+        <w:rPr>
+          <w:rFonts w:ascii="Calibri" w:hAnsi="Calibri" w:cs="Calibri"/>
+          <w:b/>
+          <w:color w:val="FF0000"/>
+        </w:rPr>
+        <w:t>Test Outcome: Success</w:t>
+      </w:r>
+    </w:p>
+    <w:p>
+      <w:pPr>
+        <w:rPr>
+          <w:rFonts w:ascii="Calibri" w:hAnsi="Calibri" w:cs="Calibri"/>
+          <w:b/>
+          <w:color w:val="auto"/>
+        </w:rPr>
+      </w:pPr>
+      <w:r>
+        <w:rPr>
+          <w:rFonts w:ascii="Calibri" w:hAnsi="Calibri" w:cs="Calibri"/>
+          <w:b/>
+          <w:color w:val="auto"/>
+        </w:rPr>
+        <w:t xml:space="preserve">Test Case </w:t>
+      </w:r>
+      <w:r>
+        <w:rPr>
+          <w:rFonts w:ascii="Calibri" w:hAnsi="Calibri" w:cs="Calibri"/>
+          <w:b/>
+          <w:color w:val="auto"/>
+        </w:rPr>
+        <w:t>5</w:t>
+      </w:r>
+      <w:r>
+        <w:rPr>
+          <w:rFonts w:ascii="Calibri" w:hAnsi="Calibri" w:cs="Calibri"/>
+          <w:b/>
+          <w:color w:val="auto"/>
+        </w:rPr>
+        <w:t xml:space="preserve">: </w:t>
+      </w:r>
+      <w:r>
+        <w:rPr>
+          <w:rFonts w:ascii="Calibri" w:hAnsi="Calibri" w:cs="Calibri"/>
+          <w:b/>
+          <w:color w:val="auto"/>
+        </w:rPr>
+        <w:t xml:space="preserve">Checking that </w:t>
+      </w:r>
+      <w:r>
+        <w:rPr>
+          <w:rFonts w:ascii="Calibri" w:hAnsi="Calibri" w:cs="Calibri"/>
+          <w:b/>
+          <w:color w:val="auto"/>
+        </w:rPr>
+        <w:t>variables cannot be assigned to expressions of different types</w:t>
+      </w:r>
+    </w:p>
+    <w:p>
+      <w:pPr>
+        <w:rPr>
+          <w:rFonts w:ascii="Calibri" w:hAnsi="Calibri" w:cs="Calibri"/>
+          <w:b/>
+          <w:color w:val="auto"/>
+        </w:rPr>
+      </w:pPr>
+      <w:r>
+        <w:rPr>
+          <w:rFonts w:ascii="Calibri" w:hAnsi="Calibri" w:cs="Calibri"/>
+          <w:b/>
+          <w:color w:val="auto"/>
+        </w:rPr>
+        <w:t>Input Program:</w:t>
+      </w:r>
+    </w:p>
+    <w:p>
+      <w:pPr>
+        <w:autoSpaceDE w:val="0"/>
+        <w:autoSpaceDN w:val="0"/>
+        <w:adjustRightInd w:val="0"/>
+        <w:spacing w:before="0" w:after="0" w:line="240" w:lineRule="auto"/>
+        <w:rPr>
+          <w:rFonts w:ascii="Courier New" w:hAnsi="Courier New" w:cs="Courier New"/>
+          <w:color w:val="000000"/>
+          <w:sz w:val="20"/>
+          <w:szCs w:val="20"/>
+          <w:highlight w:val="white"/>
+          <w:lang w:val="en-GB"/>
+        </w:rPr>
+      </w:pPr>
+      <w:r>
+        <w:rPr>
+          <w:rFonts w:ascii="Courier New" w:hAnsi="Courier New" w:cs="Courier New"/>
+          <w:color w:val="000000"/>
+          <w:sz w:val="20"/>
+          <w:szCs w:val="20"/>
+          <w:lang w:val="en-GB"/>
+        </w:rPr>
+        <w:t xml:space="preserve">var </w:t>
+      </w:r>
+      <w:r>
+        <w:rPr>
+          <w:rFonts w:ascii="Courier New" w:hAnsi="Courier New" w:cs="Courier New"/>
+          <w:color w:val="000000"/>
+          <w:sz w:val="20"/>
+          <w:szCs w:val="20"/>
+          <w:lang w:val="en-GB"/>
+        </w:rPr>
+        <w:t>a:</w:t>
+      </w:r>
+      <w:r>
+        <w:rPr>
+          <w:rFonts w:ascii="Courier New" w:hAnsi="Courier New" w:cs="Courier New"/>
+          <w:color w:val="000000"/>
+          <w:sz w:val="20"/>
+          <w:szCs w:val="20"/>
+          <w:lang w:val="en-GB"/>
+        </w:rPr>
+        <w:t xml:space="preserve"> int = "hello";</w:t>
+      </w:r>
+    </w:p>
+    <w:p>
+      <w:pPr>
+        <w:rPr>
+          <w:rFonts w:ascii="Calibri" w:hAnsi="Calibri" w:cs="Calibri"/>
+          <w:b/>
+          <w:color w:val="auto"/>
+        </w:rPr>
+      </w:pPr>
+      <w:r>
+        <w:rPr>
+          <w:rFonts w:ascii="Calibri" w:hAnsi="Calibri" w:cs="Calibri"/>
+          <w:b/>
+          <w:color w:val="auto"/>
+        </w:rPr>
+        <w:t>Expected Result</w:t>
+      </w:r>
+      <w:r>
+        <w:rPr>
+          <w:rFonts w:ascii="Calibri" w:hAnsi="Calibri" w:cs="Calibri"/>
+          <w:b/>
+          <w:color w:val="auto"/>
+        </w:rPr>
+        <w:t xml:space="preserve">: </w:t>
+      </w:r>
+    </w:p>
+    <w:p>
+      <w:pPr>
+        <w:rPr>
+          <w:rFonts w:ascii="Calibri" w:hAnsi="Calibri" w:cs="Calibri"/>
+          <w:color w:val="auto"/>
+        </w:rPr>
+      </w:pPr>
+      <w:r>
+        <w:rPr>
+          <w:rFonts w:ascii="Calibri" w:hAnsi="Calibri" w:cs="Calibri"/>
+          <w:color w:val="auto"/>
+        </w:rPr>
+        <w:t>Type of variable a does not match with expression</w:t>
+      </w:r>
+    </w:p>
+    <w:p>
+      <w:pPr>
+        <w:rPr>
+          <w:rFonts w:ascii="Calibri" w:hAnsi="Calibri" w:cs="Calibri"/>
+          <w:b/>
+          <w:color w:val="auto"/>
+        </w:rPr>
+      </w:pPr>
+      <w:r>
+        <w:rPr>
+          <w:rFonts w:ascii="Calibri" w:hAnsi="Calibri" w:cs="Calibri"/>
+          <w:b/>
+          <w:color w:val="auto"/>
+        </w:rPr>
+        <w:t xml:space="preserve">Actual </w:t>
+      </w:r>
+      <w:r>
+        <w:rPr>
+          <w:rFonts w:ascii="Calibri" w:hAnsi="Calibri" w:cs="Calibri"/>
+          <w:b/>
+          <w:color w:val="auto"/>
+        </w:rPr>
+        <w:t>R</w:t>
+      </w:r>
+      <w:r>
+        <w:rPr>
+          <w:rFonts w:ascii="Calibri" w:hAnsi="Calibri" w:cs="Calibri"/>
+          <w:b/>
+          <w:color w:val="auto"/>
+        </w:rPr>
+        <w:t>esult:</w:t>
+      </w:r>
+    </w:p>
+    <w:p>
+      <w:pPr>
+        <w:rPr>
+          <w:rFonts w:ascii="Calibri" w:hAnsi="Calibri" w:cs="Calibri"/>
+          <w:color w:val="auto"/>
+        </w:rPr>
+      </w:pPr>
+      <w:r>
+        <w:rPr>
+          <w:rFonts w:ascii="Calibri" w:hAnsi="Calibri" w:cs="Calibri"/>
+          <w:noProof/>
+          <w:color w:val="auto"/>
+        </w:rPr>
+        <w:drawing>
+          <wp:inline distT="0" distB="0" distL="0" distR="0">
+            <wp:extent cx="3800475" cy="180975"/>
+            <wp:effectExtent l="0" t="0" r="9525" b="9525"/>
+            <wp:docPr id="137" name="Picture 137"/>
+            <wp:cNvGraphicFramePr>
+              <a:graphicFrameLocks xmlns:a="http://schemas.openxmlformats.org/drawingml/2006/main" noChangeAspect="1"/>
+            </wp:cNvGraphicFramePr>
+            <a:graphic xmlns:a="http://schemas.openxmlformats.org/drawingml/2006/main">
+              <a:graphicData uri="http://schemas.openxmlformats.org/drawingml/2006/picture">
+                <pic:pic xmlns:pic="http://schemas.openxmlformats.org/drawingml/2006/picture">
+                  <pic:nvPicPr>
+                    <pic:cNvPr id="0" name="Picture 83"/>
+                    <pic:cNvPicPr>
+                      <a:picLocks noChangeAspect="1" noChangeArrowheads="1"/>
+                    </pic:cNvPicPr>
+                  </pic:nvPicPr>
+                  <pic:blipFill>
+                    <a:blip r:embed="rId35">
+                      <a:extLst>
+                        <a:ext uri="{28A0092B-C50C-407E-A947-70E740481C1C}">
+                          <a14:useLocalDpi xmlns:a14="http://schemas.microsoft.com/office/drawing/2010/main" val="0"/>
+                        </a:ext>
+                      </a:extLst>
+                    </a:blip>
+                    <a:srcRect/>
+                    <a:stretch>
+                      <a:fillRect/>
+                    </a:stretch>
+                  </pic:blipFill>
+                  <pic:spPr bwMode="auto">
+                    <a:xfrm>
+                      <a:off x="0" y="0"/>
+                      <a:ext cx="3800475" cy="180975"/>
+                    </a:xfrm>
+                    <a:prstGeom prst="rect">
+                      <a:avLst/>
+                    </a:prstGeom>
+                    <a:noFill/>
+                    <a:ln>
+                      <a:noFill/>
+                    </a:ln>
+                  </pic:spPr>
+                </pic:pic>
+              </a:graphicData>
+            </a:graphic>
+          </wp:inline>
+        </w:drawing>
+      </w:r>
+    </w:p>
+    <w:p>
+      <w:pPr>
+        <w:pStyle w:val="Caption"/>
+        <w:rPr>
+          <w:color w:val="FF0000"/>
+        </w:rPr>
+      </w:pPr>
+      <w:r>
+        <w:rPr>
+          <w:rFonts w:ascii="Calibri" w:hAnsi="Calibri" w:cs="Calibri"/>
+          <w:b/>
+          <w:color w:val="FF0000"/>
+        </w:rPr>
+        <w:t>Test Outcome: Success</w:t>
+      </w:r>
+    </w:p>
+    <w:p>
+      <w:pPr>
+        <w:rPr>
+          <w:rFonts w:ascii="Calibri" w:hAnsi="Calibri" w:cs="Calibri"/>
+          <w:b/>
+          <w:color w:val="auto"/>
+        </w:rPr>
+      </w:pPr>
+      <w:r>
+        <w:rPr>
+          <w:rFonts w:ascii="Calibri" w:hAnsi="Calibri" w:cs="Calibri"/>
+          <w:b/>
+          <w:color w:val="auto"/>
+        </w:rPr>
+        <w:t xml:space="preserve">Test Case </w:t>
+      </w:r>
+      <w:r>
+        <w:rPr>
+          <w:rFonts w:ascii="Calibri" w:hAnsi="Calibri" w:cs="Calibri"/>
+          <w:b/>
+          <w:color w:val="auto"/>
+        </w:rPr>
+        <w:t>6</w:t>
+      </w:r>
+      <w:r>
+        <w:rPr>
+          <w:rFonts w:ascii="Calibri" w:hAnsi="Calibri" w:cs="Calibri"/>
+          <w:b/>
+          <w:color w:val="auto"/>
+        </w:rPr>
+        <w:t xml:space="preserve">: </w:t>
+      </w:r>
+      <w:r>
+        <w:rPr>
+          <w:rFonts w:ascii="Calibri" w:hAnsi="Calibri" w:cs="Calibri"/>
+          <w:b/>
+          <w:color w:val="auto"/>
+        </w:rPr>
+        <w:t xml:space="preserve">Checking that </w:t>
+      </w:r>
+      <w:r>
+        <w:rPr>
+          <w:rFonts w:ascii="Calibri" w:hAnsi="Calibri" w:cs="Calibri"/>
+          <w:b/>
+          <w:color w:val="auto"/>
+        </w:rPr>
+        <w:t xml:space="preserve">variables can be assigned to expressions of same </w:t>
+      </w:r>
+      <w:proofErr w:type="gramStart"/>
+      <w:r>
+        <w:rPr>
+          <w:rFonts w:ascii="Calibri" w:hAnsi="Calibri" w:cs="Calibri"/>
+          <w:b/>
+          <w:color w:val="auto"/>
+        </w:rPr>
+        <w:t>type ,</w:t>
+      </w:r>
+      <w:proofErr w:type="gramEnd"/>
+      <w:r>
+        <w:rPr>
+          <w:rFonts w:ascii="Calibri" w:hAnsi="Calibri" w:cs="Calibri"/>
+          <w:b/>
+          <w:color w:val="auto"/>
+        </w:rPr>
+        <w:t xml:space="preserve"> and that each function must have a return statement</w:t>
+      </w:r>
+    </w:p>
+    <w:p>
+      <w:pPr>
+        <w:rPr>
+          <w:rFonts w:ascii="Calibri" w:hAnsi="Calibri" w:cs="Calibri"/>
+          <w:b/>
+          <w:color w:val="auto"/>
+        </w:rPr>
+      </w:pPr>
+      <w:r>
+        <w:rPr>
+          <w:rFonts w:ascii="Calibri" w:hAnsi="Calibri" w:cs="Calibri"/>
+          <w:b/>
+          <w:color w:val="auto"/>
+        </w:rPr>
+        <w:t>Input Program:</w:t>
+      </w:r>
+    </w:p>
+    <w:p>
+      <w:pPr>
+        <w:autoSpaceDE w:val="0"/>
+        <w:autoSpaceDN w:val="0"/>
+        <w:adjustRightInd w:val="0"/>
+        <w:spacing w:before="0" w:after="0" w:line="240" w:lineRule="auto"/>
+        <w:rPr>
+          <w:rFonts w:ascii="Courier New" w:hAnsi="Courier New" w:cs="Courier New"/>
+          <w:color w:val="000000"/>
+          <w:sz w:val="20"/>
+          <w:szCs w:val="20"/>
+          <w:highlight w:val="white"/>
+          <w:lang w:val="en-GB"/>
+        </w:rPr>
+      </w:pPr>
+      <w:r>
+        <w:rPr>
+          <w:rFonts w:ascii="Courier New" w:hAnsi="Courier New" w:cs="Courier New"/>
+          <w:color w:val="000000"/>
+          <w:sz w:val="20"/>
+          <w:szCs w:val="20"/>
+          <w:highlight w:val="white"/>
+          <w:lang w:val="en-GB"/>
+        </w:rPr>
+        <w:t xml:space="preserve">var </w:t>
+      </w:r>
+      <w:r>
+        <w:rPr>
+          <w:rFonts w:ascii="Courier New" w:hAnsi="Courier New" w:cs="Courier New"/>
+          <w:color w:val="000000"/>
+          <w:sz w:val="20"/>
+          <w:szCs w:val="20"/>
+          <w:highlight w:val="white"/>
+          <w:lang w:val="en-GB"/>
+        </w:rPr>
+        <w:t>a:</w:t>
+      </w:r>
+      <w:r>
+        <w:rPr>
+          <w:rFonts w:ascii="Courier New" w:hAnsi="Courier New" w:cs="Courier New"/>
+          <w:color w:val="000000"/>
+          <w:sz w:val="20"/>
+          <w:szCs w:val="20"/>
+          <w:highlight w:val="white"/>
+          <w:lang w:val="en-GB"/>
+        </w:rPr>
+        <w:t xml:space="preserve"> real </w:t>
+      </w:r>
+      <w:r>
+        <w:rPr>
+          <w:rFonts w:ascii="Courier New" w:hAnsi="Courier New" w:cs="Courier New"/>
+          <w:b/>
+          <w:bCs/>
+          <w:color w:val="000080"/>
+          <w:sz w:val="20"/>
+          <w:szCs w:val="20"/>
+          <w:highlight w:val="white"/>
+          <w:lang w:val="en-GB"/>
+        </w:rPr>
+        <w:t>=</w:t>
+      </w:r>
+      <w:r>
+        <w:rPr>
+          <w:rFonts w:ascii="Courier New" w:hAnsi="Courier New" w:cs="Courier New"/>
+          <w:color w:val="000000"/>
+          <w:sz w:val="20"/>
+          <w:szCs w:val="20"/>
+          <w:highlight w:val="white"/>
+          <w:lang w:val="en-GB"/>
+        </w:rPr>
+        <w:t xml:space="preserve"> </w:t>
+      </w:r>
+      <w:r>
+        <w:rPr>
+          <w:rFonts w:ascii="Courier New" w:hAnsi="Courier New" w:cs="Courier New"/>
+          <w:color w:val="FF8000"/>
+          <w:sz w:val="20"/>
+          <w:szCs w:val="20"/>
+          <w:highlight w:val="white"/>
+          <w:lang w:val="en-GB"/>
+        </w:rPr>
+        <w:t>2.0</w:t>
+      </w:r>
+      <w:r>
+        <w:rPr>
+          <w:rFonts w:ascii="Courier New" w:hAnsi="Courier New" w:cs="Courier New"/>
+          <w:b/>
+          <w:bCs/>
+          <w:color w:val="000080"/>
+          <w:sz w:val="20"/>
+          <w:szCs w:val="20"/>
+          <w:highlight w:val="white"/>
+          <w:lang w:val="en-GB"/>
+        </w:rPr>
+        <w:t>;</w:t>
+      </w:r>
+    </w:p>
+    <w:p>
+      <w:pPr>
+        <w:autoSpaceDE w:val="0"/>
+        <w:autoSpaceDN w:val="0"/>
+        <w:adjustRightInd w:val="0"/>
+        <w:spacing w:before="0" w:after="0" w:line="240" w:lineRule="auto"/>
+        <w:rPr>
+          <w:rFonts w:ascii="Courier New" w:hAnsi="Courier New" w:cs="Courier New"/>
+          <w:color w:val="000000"/>
+          <w:sz w:val="20"/>
+          <w:szCs w:val="20"/>
+          <w:highlight w:val="white"/>
+          <w:lang w:val="en-GB"/>
+        </w:rPr>
+      </w:pPr>
+    </w:p>
+    <w:p>
+      <w:pPr>
+        <w:autoSpaceDE w:val="0"/>
+        <w:autoSpaceDN w:val="0"/>
+        <w:adjustRightInd w:val="0"/>
+        <w:spacing w:before="0" w:after="0" w:line="240" w:lineRule="auto"/>
+        <w:rPr>
+          <w:rFonts w:ascii="Courier New" w:hAnsi="Courier New" w:cs="Courier New"/>
+          <w:color w:val="000000"/>
+          <w:sz w:val="20"/>
+          <w:szCs w:val="20"/>
+          <w:highlight w:val="white"/>
+          <w:lang w:val="en-GB"/>
+        </w:rPr>
+      </w:pPr>
+      <w:r>
+        <w:rPr>
+          <w:rFonts w:ascii="Courier New" w:hAnsi="Courier New" w:cs="Courier New"/>
+          <w:color w:val="000000"/>
+          <w:sz w:val="20"/>
+          <w:szCs w:val="20"/>
+          <w:highlight w:val="white"/>
+          <w:lang w:val="en-GB"/>
+        </w:rPr>
+        <w:t xml:space="preserve">def </w:t>
+      </w:r>
+      <w:r>
+        <w:rPr>
+          <w:rFonts w:ascii="Courier New" w:hAnsi="Courier New" w:cs="Courier New"/>
+          <w:color w:val="000000"/>
+          <w:sz w:val="20"/>
+          <w:szCs w:val="20"/>
+          <w:highlight w:val="white"/>
+          <w:lang w:val="en-GB"/>
+        </w:rPr>
+        <w:t>fact</w:t>
+      </w:r>
+      <w:r>
+        <w:rPr>
+          <w:rFonts w:ascii="Courier New" w:hAnsi="Courier New" w:cs="Courier New"/>
+          <w:b/>
+          <w:bCs/>
+          <w:color w:val="000080"/>
+          <w:sz w:val="20"/>
+          <w:szCs w:val="20"/>
+          <w:highlight w:val="white"/>
+          <w:lang w:val="en-GB"/>
+        </w:rPr>
+        <w:t xml:space="preserve"> (</w:t>
+      </w:r>
+      <w:r>
+        <w:rPr>
+          <w:rFonts w:ascii="Courier New" w:hAnsi="Courier New" w:cs="Courier New"/>
+          <w:b/>
+          <w:bCs/>
+          <w:color w:val="000080"/>
+          <w:sz w:val="20"/>
+          <w:szCs w:val="20"/>
+          <w:highlight w:val="white"/>
+          <w:lang w:val="en-GB"/>
+        </w:rPr>
+        <w:t>):</w:t>
+      </w:r>
+      <w:r>
+        <w:rPr>
+          <w:rFonts w:ascii="Courier New" w:hAnsi="Courier New" w:cs="Courier New"/>
+          <w:color w:val="8000FF"/>
+          <w:sz w:val="20"/>
+          <w:szCs w:val="20"/>
+          <w:highlight w:val="white"/>
+          <w:lang w:val="en-GB"/>
+        </w:rPr>
+        <w:t>int</w:t>
+      </w:r>
+      <w:r>
+        <w:rPr>
+          <w:rFonts w:ascii="Courier New" w:hAnsi="Courier New" w:cs="Courier New"/>
+          <w:b/>
+          <w:bCs/>
+          <w:color w:val="000080"/>
+          <w:sz w:val="20"/>
+          <w:szCs w:val="20"/>
+          <w:highlight w:val="white"/>
+          <w:lang w:val="en-GB"/>
+        </w:rPr>
+        <w:t xml:space="preserve"> {</w:t>
+      </w:r>
+    </w:p>
+    <w:p>
+      <w:pPr>
+        <w:autoSpaceDE w:val="0"/>
+        <w:autoSpaceDN w:val="0"/>
+        <w:adjustRightInd w:val="0"/>
+        <w:spacing w:before="0" w:after="0" w:line="240" w:lineRule="auto"/>
+        <w:rPr>
+          <w:rFonts w:ascii="Courier New" w:hAnsi="Courier New" w:cs="Courier New"/>
+          <w:color w:val="000000"/>
+          <w:sz w:val="20"/>
+          <w:szCs w:val="20"/>
+          <w:highlight w:val="white"/>
+          <w:lang w:val="en-GB"/>
+        </w:rPr>
+      </w:pPr>
+      <w:r>
+        <w:rPr>
+          <w:rFonts w:ascii="Courier New" w:hAnsi="Courier New" w:cs="Courier New"/>
+          <w:color w:val="000000"/>
+          <w:sz w:val="20"/>
+          <w:szCs w:val="20"/>
+          <w:highlight w:val="white"/>
+          <w:lang w:val="en-GB"/>
+        </w:rPr>
+        <w:t xml:space="preserve">    </w:t>
+      </w:r>
+    </w:p>
+    <w:p>
+      <w:pPr>
+        <w:rPr>
+          <w:rFonts w:ascii="Calibri" w:hAnsi="Calibri" w:cs="Calibri"/>
+          <w:b/>
+          <w:color w:val="auto"/>
+        </w:rPr>
+      </w:pPr>
+      <w:r>
+        <w:rPr>
+          <w:rFonts w:ascii="Courier New" w:hAnsi="Courier New" w:cs="Courier New"/>
+          <w:b/>
+          <w:bCs/>
+          <w:color w:val="000080"/>
+          <w:sz w:val="20"/>
+          <w:szCs w:val="20"/>
+          <w:highlight w:val="white"/>
+          <w:lang w:val="en-GB"/>
+        </w:rPr>
+        <w:t>}</w:t>
+      </w:r>
+    </w:p>
+    <w:p>
+      <w:pPr>
+        <w:rPr>
+          <w:rFonts w:ascii="Calibri" w:hAnsi="Calibri" w:cs="Calibri"/>
+          <w:b/>
+          <w:color w:val="auto"/>
+        </w:rPr>
+      </w:pPr>
+      <w:r>
+        <w:rPr>
+          <w:rFonts w:ascii="Calibri" w:hAnsi="Calibri" w:cs="Calibri"/>
+          <w:b/>
+          <w:color w:val="auto"/>
+        </w:rPr>
+        <w:t>Expected Result</w:t>
+      </w:r>
+      <w:r>
+        <w:rPr>
+          <w:rFonts w:ascii="Calibri" w:hAnsi="Calibri" w:cs="Calibri"/>
+          <w:b/>
+          <w:color w:val="auto"/>
+        </w:rPr>
+        <w:t xml:space="preserve">: </w:t>
+      </w:r>
+    </w:p>
+    <w:p>
+      <w:pPr>
+        <w:rPr>
+          <w:rFonts w:ascii="Calibri" w:hAnsi="Calibri" w:cs="Calibri"/>
+          <w:color w:val="auto"/>
+        </w:rPr>
+      </w:pPr>
+      <w:r>
+        <w:rPr>
+          <w:rFonts w:ascii="Calibri" w:hAnsi="Calibri" w:cs="Calibri"/>
+          <w:color w:val="auto"/>
+        </w:rPr>
+        <w:t>You forgot return in fact</w:t>
+      </w:r>
+    </w:p>
+    <w:p>
+      <w:pPr>
+        <w:rPr>
+          <w:rFonts w:ascii="Calibri" w:hAnsi="Calibri" w:cs="Calibri"/>
+          <w:b/>
+          <w:color w:val="auto"/>
+        </w:rPr>
+      </w:pPr>
+      <w:r>
+        <w:rPr>
+          <w:rFonts w:ascii="Calibri" w:hAnsi="Calibri" w:cs="Calibri"/>
+          <w:b/>
+          <w:color w:val="auto"/>
+        </w:rPr>
+        <w:lastRenderedPageBreak/>
+        <w:t xml:space="preserve">Actual </w:t>
+      </w:r>
+      <w:r>
+        <w:rPr>
+          <w:rFonts w:ascii="Calibri" w:hAnsi="Calibri" w:cs="Calibri"/>
+          <w:b/>
+          <w:color w:val="auto"/>
+        </w:rPr>
+        <w:t>R</w:t>
+      </w:r>
+      <w:r>
+        <w:rPr>
+          <w:rFonts w:ascii="Calibri" w:hAnsi="Calibri" w:cs="Calibri"/>
+          <w:b/>
+          <w:color w:val="auto"/>
+        </w:rPr>
+        <w:t>esult:</w:t>
+      </w:r>
+    </w:p>
+    <w:p>
+      <w:pPr>
+        <w:rPr>
+          <w:rFonts w:ascii="Calibri" w:hAnsi="Calibri" w:cs="Calibri"/>
+          <w:color w:val="auto"/>
+        </w:rPr>
+      </w:pPr>
+      <w:r>
+        <w:rPr>
+          <w:rFonts w:ascii="Calibri" w:hAnsi="Calibri" w:cs="Calibri"/>
+          <w:noProof/>
+          <w:color w:val="auto"/>
+        </w:rPr>
+        <w:drawing>
+          <wp:inline distT="0" distB="0" distL="0" distR="0" wp14:anchorId="702F4840" wp14:editId="60F3AFF1">
+            <wp:extent cx="1952625" cy="152400"/>
+            <wp:effectExtent l="0" t="0" r="9525" b="0"/>
+            <wp:docPr id="140" name="Picture 140"/>
+            <wp:cNvGraphicFramePr>
+              <a:graphicFrameLocks xmlns:a="http://schemas.openxmlformats.org/drawingml/2006/main" noChangeAspect="1"/>
+            </wp:cNvGraphicFramePr>
+            <a:graphic xmlns:a="http://schemas.openxmlformats.org/drawingml/2006/main">
+              <a:graphicData uri="http://schemas.openxmlformats.org/drawingml/2006/picture">
+                <pic:pic xmlns:pic="http://schemas.openxmlformats.org/drawingml/2006/picture">
+                  <pic:nvPicPr>
+                    <pic:cNvPr id="0" name="Picture 84"/>
+                    <pic:cNvPicPr>
+                      <a:picLocks noChangeAspect="1" noChangeArrowheads="1"/>
+                    </pic:cNvPicPr>
+                  </pic:nvPicPr>
+                  <pic:blipFill>
+                    <a:blip r:embed="rId36">
+                      <a:extLst>
+                        <a:ext uri="{28A0092B-C50C-407E-A947-70E740481C1C}">
+                          <a14:useLocalDpi xmlns:a14="http://schemas.microsoft.com/office/drawing/2010/main" val="0"/>
+                        </a:ext>
+                      </a:extLst>
+                    </a:blip>
+                    <a:srcRect/>
+                    <a:stretch>
+                      <a:fillRect/>
+                    </a:stretch>
+                  </pic:blipFill>
+                  <pic:spPr bwMode="auto">
+                    <a:xfrm>
+                      <a:off x="0" y="0"/>
+                      <a:ext cx="1952625" cy="152400"/>
+                    </a:xfrm>
+                    <a:prstGeom prst="rect">
+                      <a:avLst/>
+                    </a:prstGeom>
+                    <a:noFill/>
+                    <a:ln>
+                      <a:noFill/>
+                    </a:ln>
+                  </pic:spPr>
+                </pic:pic>
+              </a:graphicData>
+            </a:graphic>
+          </wp:inline>
+        </w:drawing>
+      </w:r>
+    </w:p>
+    <w:p>
+      <w:pPr>
+        <w:pStyle w:val="Caption"/>
+        <w:rPr>
+          <w:color w:val="FF0000"/>
+        </w:rPr>
+      </w:pPr>
+      <w:r>
+        <w:rPr>
+          <w:rFonts w:ascii="Calibri" w:hAnsi="Calibri" w:cs="Calibri"/>
+          <w:b/>
+          <w:color w:val="FF0000"/>
+        </w:rPr>
+        <w:t>Test Outcome: Success</w:t>
+      </w:r>
+    </w:p>
+    <w:p>
+      <w:pPr>
+        <w:rPr>
+          <w:rFonts w:ascii="Calibri" w:hAnsi="Calibri" w:cs="Calibri"/>
+          <w:b/>
+          <w:color w:val="auto"/>
+        </w:rPr>
+      </w:pPr>
+      <w:r>
+        <w:rPr>
+          <w:rFonts w:ascii="Calibri" w:hAnsi="Calibri" w:cs="Calibri"/>
+          <w:b/>
+          <w:color w:val="auto"/>
+        </w:rPr>
+        <w:t xml:space="preserve">Test Case </w:t>
+      </w:r>
+      <w:r>
+        <w:rPr>
+          <w:rFonts w:ascii="Calibri" w:hAnsi="Calibri" w:cs="Calibri"/>
+          <w:b/>
+          <w:color w:val="auto"/>
+        </w:rPr>
+        <w:t>7</w:t>
+      </w:r>
+      <w:r>
+        <w:rPr>
+          <w:rFonts w:ascii="Calibri" w:hAnsi="Calibri" w:cs="Calibri"/>
+          <w:b/>
+          <w:color w:val="auto"/>
+        </w:rPr>
+        <w:t xml:space="preserve">: </w:t>
+      </w:r>
+      <w:r>
+        <w:rPr>
+          <w:rFonts w:ascii="Calibri" w:hAnsi="Calibri" w:cs="Calibri"/>
+          <w:b/>
+          <w:color w:val="auto"/>
+        </w:rPr>
+        <w:t xml:space="preserve">Checking that </w:t>
+      </w:r>
+      <w:r>
+        <w:rPr>
+          <w:rFonts w:ascii="Calibri" w:hAnsi="Calibri" w:cs="Calibri"/>
+          <w:b/>
+          <w:color w:val="auto"/>
+        </w:rPr>
+        <w:t>functions having if statements must have all branches with a return statement if the actual function does not have a return statement</w:t>
+      </w:r>
+    </w:p>
+    <w:p>
+      <w:pPr>
+        <w:rPr>
+          <w:rFonts w:ascii="Calibri" w:hAnsi="Calibri" w:cs="Calibri"/>
+          <w:b/>
+          <w:color w:val="auto"/>
+        </w:rPr>
+      </w:pPr>
+      <w:r>
+        <w:rPr>
+          <w:rFonts w:ascii="Calibri" w:hAnsi="Calibri" w:cs="Calibri"/>
+          <w:b/>
+          <w:color w:val="auto"/>
+        </w:rPr>
+        <w:t>Input Program:</w:t>
+      </w:r>
+    </w:p>
+    <w:p>
+      <w:pPr>
+        <w:autoSpaceDE w:val="0"/>
+        <w:autoSpaceDN w:val="0"/>
+        <w:adjustRightInd w:val="0"/>
+        <w:spacing w:before="0" w:after="0" w:line="240" w:lineRule="auto"/>
+        <w:rPr>
+          <w:rFonts w:ascii="Courier New" w:hAnsi="Courier New" w:cs="Courier New"/>
+          <w:b/>
+          <w:bCs/>
+          <w:color w:val="000080"/>
+          <w:sz w:val="20"/>
+          <w:szCs w:val="20"/>
+          <w:highlight w:val="white"/>
+          <w:lang w:val="en-GB"/>
+        </w:rPr>
+      </w:pPr>
+      <w:r>
+        <w:rPr>
+          <w:rFonts w:ascii="Courier New" w:hAnsi="Courier New" w:cs="Courier New"/>
+          <w:color w:val="000000"/>
+          <w:sz w:val="20"/>
+          <w:szCs w:val="20"/>
+          <w:highlight w:val="white"/>
+          <w:lang w:val="en-GB"/>
+        </w:rPr>
+        <w:t xml:space="preserve">def </w:t>
+      </w:r>
+      <w:r>
+        <w:rPr>
+          <w:rFonts w:ascii="Courier New" w:hAnsi="Courier New" w:cs="Courier New"/>
+          <w:color w:val="000000"/>
+          <w:sz w:val="20"/>
+          <w:szCs w:val="20"/>
+          <w:highlight w:val="white"/>
+          <w:lang w:val="en-GB"/>
+        </w:rPr>
+        <w:t>fact</w:t>
+      </w:r>
+      <w:r>
+        <w:rPr>
+          <w:rFonts w:ascii="Courier New" w:hAnsi="Courier New" w:cs="Courier New"/>
+          <w:b/>
+          <w:bCs/>
+          <w:color w:val="000080"/>
+          <w:sz w:val="20"/>
+          <w:szCs w:val="20"/>
+          <w:highlight w:val="white"/>
+          <w:lang w:val="en-GB"/>
+        </w:rPr>
+        <w:t xml:space="preserve"> ():</w:t>
+      </w:r>
+      <w:r>
+        <w:rPr>
+          <w:rFonts w:ascii="Courier New" w:hAnsi="Courier New" w:cs="Courier New"/>
+          <w:color w:val="8000FF"/>
+          <w:sz w:val="20"/>
+          <w:szCs w:val="20"/>
+          <w:highlight w:val="white"/>
+          <w:lang w:val="en-GB"/>
+        </w:rPr>
+        <w:t xml:space="preserve"> bool</w:t>
+      </w:r>
+      <w:r>
+        <w:rPr>
+          <w:rFonts w:ascii="Courier New" w:hAnsi="Courier New" w:cs="Courier New"/>
+          <w:b/>
+          <w:bCs/>
+          <w:color w:val="000080"/>
+          <w:sz w:val="20"/>
+          <w:szCs w:val="20"/>
+          <w:highlight w:val="white"/>
+          <w:lang w:val="en-GB"/>
+        </w:rPr>
+        <w:t xml:space="preserve"> {</w:t>
+      </w:r>
+    </w:p>
+    <w:p>
+      <w:pPr>
+        <w:autoSpaceDE w:val="0"/>
+        <w:autoSpaceDN w:val="0"/>
+        <w:adjustRightInd w:val="0"/>
+        <w:spacing w:before="0" w:after="0" w:line="240" w:lineRule="auto"/>
+        <w:rPr>
+          <w:rFonts w:ascii="Courier New" w:hAnsi="Courier New" w:cs="Courier New"/>
+          <w:color w:val="000000"/>
+          <w:sz w:val="20"/>
+          <w:szCs w:val="20"/>
+          <w:highlight w:val="white"/>
+          <w:lang w:val="en-GB"/>
+        </w:rPr>
+      </w:pPr>
+      <w:r>
+        <w:rPr>
+          <w:rFonts w:ascii="Courier New" w:hAnsi="Courier New" w:cs="Courier New"/>
+          <w:color w:val="000000"/>
+          <w:sz w:val="20"/>
+          <w:szCs w:val="20"/>
+          <w:highlight w:val="white"/>
+          <w:lang w:val="en-GB"/>
+        </w:rPr>
+        <w:t xml:space="preserve">    </w:t>
+      </w:r>
+      <w:r>
+        <w:rPr>
+          <w:rFonts w:ascii="Courier New" w:hAnsi="Courier New" w:cs="Courier New"/>
+          <w:b/>
+          <w:bCs/>
+          <w:color w:val="0000FF"/>
+          <w:sz w:val="20"/>
+          <w:szCs w:val="20"/>
+          <w:highlight w:val="white"/>
+          <w:lang w:val="en-GB"/>
+        </w:rPr>
+        <w:t>if</w:t>
+      </w:r>
+      <w:r>
+        <w:rPr>
+          <w:rFonts w:ascii="Courier New" w:hAnsi="Courier New" w:cs="Courier New"/>
+          <w:b/>
+          <w:bCs/>
+          <w:color w:val="000080"/>
+          <w:sz w:val="20"/>
+          <w:szCs w:val="20"/>
+          <w:highlight w:val="white"/>
+          <w:lang w:val="en-GB"/>
+        </w:rPr>
+        <w:t>(true) {</w:t>
+      </w:r>
+    </w:p>
+    <w:p>
+      <w:pPr>
+        <w:autoSpaceDE w:val="0"/>
+        <w:autoSpaceDN w:val="0"/>
+        <w:adjustRightInd w:val="0"/>
+        <w:spacing w:before="0" w:after="0" w:line="240" w:lineRule="auto"/>
+        <w:rPr>
+          <w:rFonts w:ascii="Courier New" w:hAnsi="Courier New" w:cs="Courier New"/>
+          <w:color w:val="000000"/>
+          <w:sz w:val="20"/>
+          <w:szCs w:val="20"/>
+          <w:highlight w:val="white"/>
+          <w:lang w:val="en-GB"/>
+        </w:rPr>
+      </w:pPr>
+      <w:r>
+        <w:rPr>
+          <w:rFonts w:ascii="Courier New" w:hAnsi="Courier New" w:cs="Courier New"/>
+          <w:color w:val="000000"/>
+          <w:sz w:val="20"/>
+          <w:szCs w:val="20"/>
+          <w:highlight w:val="white"/>
+          <w:lang w:val="en-GB"/>
+        </w:rPr>
+        <w:t xml:space="preserve">        </w:t>
+      </w:r>
+      <w:r>
+        <w:rPr>
+          <w:rFonts w:ascii="Courier New" w:hAnsi="Courier New" w:cs="Courier New"/>
+          <w:b/>
+          <w:bCs/>
+          <w:color w:val="0000FF"/>
+          <w:sz w:val="20"/>
+          <w:szCs w:val="20"/>
+          <w:highlight w:val="white"/>
+          <w:lang w:val="en-GB"/>
+        </w:rPr>
+        <w:t>return</w:t>
+      </w:r>
+      <w:r>
+        <w:rPr>
+          <w:rFonts w:ascii="Courier New" w:hAnsi="Courier New" w:cs="Courier New"/>
+          <w:color w:val="000000"/>
+          <w:sz w:val="20"/>
+          <w:szCs w:val="20"/>
+          <w:highlight w:val="white"/>
+          <w:lang w:val="en-GB"/>
+        </w:rPr>
+        <w:t xml:space="preserve"> </w:t>
+      </w:r>
+      <w:r>
+        <w:rPr>
+          <w:rFonts w:ascii="Courier New" w:hAnsi="Courier New" w:cs="Courier New"/>
+          <w:b/>
+          <w:bCs/>
+          <w:color w:val="0000FF"/>
+          <w:sz w:val="20"/>
+          <w:szCs w:val="20"/>
+          <w:highlight w:val="white"/>
+          <w:lang w:val="en-GB"/>
+        </w:rPr>
+        <w:t>true</w:t>
+      </w:r>
+      <w:r>
+        <w:rPr>
+          <w:rFonts w:ascii="Courier New" w:hAnsi="Courier New" w:cs="Courier New"/>
+          <w:b/>
+          <w:bCs/>
+          <w:color w:val="000080"/>
+          <w:sz w:val="20"/>
+          <w:szCs w:val="20"/>
+          <w:highlight w:val="white"/>
+          <w:lang w:val="en-GB"/>
+        </w:rPr>
+        <w:t>;</w:t>
+      </w:r>
+    </w:p>
+    <w:p>
+      <w:pPr>
+        <w:autoSpaceDE w:val="0"/>
+        <w:autoSpaceDN w:val="0"/>
+        <w:adjustRightInd w:val="0"/>
+        <w:spacing w:before="0" w:after="0" w:line="240" w:lineRule="auto"/>
+        <w:rPr>
+          <w:rFonts w:ascii="Courier New" w:hAnsi="Courier New" w:cs="Courier New"/>
+          <w:color w:val="000000"/>
+          <w:sz w:val="20"/>
+          <w:szCs w:val="20"/>
+          <w:highlight w:val="white"/>
+          <w:lang w:val="en-GB"/>
+        </w:rPr>
+      </w:pPr>
+      <w:r>
+        <w:rPr>
+          <w:rFonts w:ascii="Courier New" w:hAnsi="Courier New" w:cs="Courier New"/>
+          <w:color w:val="000000"/>
+          <w:sz w:val="20"/>
+          <w:szCs w:val="20"/>
+          <w:highlight w:val="white"/>
+          <w:lang w:val="en-GB"/>
+        </w:rPr>
+        <w:t xml:space="preserve">    </w:t>
+      </w:r>
+      <w:r>
+        <w:rPr>
+          <w:rFonts w:ascii="Courier New" w:hAnsi="Courier New" w:cs="Courier New"/>
+          <w:b/>
+          <w:bCs/>
+          <w:color w:val="000080"/>
+          <w:sz w:val="20"/>
+          <w:szCs w:val="20"/>
+          <w:highlight w:val="white"/>
+          <w:lang w:val="en-GB"/>
+        </w:rPr>
+        <w:t>}</w:t>
+      </w:r>
+      <w:r>
+        <w:rPr>
+          <w:rFonts w:ascii="Courier New" w:hAnsi="Courier New" w:cs="Courier New"/>
+          <w:b/>
+          <w:bCs/>
+          <w:color w:val="0000FF"/>
+          <w:sz w:val="20"/>
+          <w:szCs w:val="20"/>
+          <w:highlight w:val="white"/>
+          <w:lang w:val="en-GB"/>
+        </w:rPr>
+        <w:t xml:space="preserve"> else</w:t>
+      </w:r>
+      <w:r>
+        <w:rPr>
+          <w:rFonts w:ascii="Courier New" w:hAnsi="Courier New" w:cs="Courier New"/>
+          <w:b/>
+          <w:bCs/>
+          <w:color w:val="000080"/>
+          <w:sz w:val="20"/>
+          <w:szCs w:val="20"/>
+          <w:highlight w:val="white"/>
+          <w:lang w:val="en-GB"/>
+        </w:rPr>
+        <w:t xml:space="preserve"> {</w:t>
+      </w:r>
+    </w:p>
+    <w:p>
+      <w:pPr>
+        <w:autoSpaceDE w:val="0"/>
+        <w:autoSpaceDN w:val="0"/>
+        <w:adjustRightInd w:val="0"/>
+        <w:spacing w:before="0" w:after="0" w:line="240" w:lineRule="auto"/>
+        <w:rPr>
+          <w:rFonts w:ascii="Courier New" w:hAnsi="Courier New" w:cs="Courier New"/>
+          <w:color w:val="000000"/>
+          <w:sz w:val="20"/>
+          <w:szCs w:val="20"/>
+          <w:highlight w:val="white"/>
+          <w:lang w:val="en-GB"/>
+        </w:rPr>
+      </w:pPr>
+      <w:r>
+        <w:rPr>
+          <w:rFonts w:ascii="Courier New" w:hAnsi="Courier New" w:cs="Courier New"/>
+          <w:color w:val="000000"/>
+          <w:sz w:val="20"/>
+          <w:szCs w:val="20"/>
+          <w:highlight w:val="white"/>
+          <w:lang w:val="en-GB"/>
+        </w:rPr>
+        <w:t xml:space="preserve">        </w:t>
+      </w:r>
+      <w:r>
+        <w:rPr>
+          <w:rFonts w:ascii="Courier New" w:hAnsi="Courier New" w:cs="Courier New"/>
+          <w:b/>
+          <w:bCs/>
+          <w:color w:val="0000FF"/>
+          <w:sz w:val="20"/>
+          <w:szCs w:val="20"/>
+          <w:highlight w:val="white"/>
+          <w:lang w:val="en-GB"/>
+        </w:rPr>
+        <w:t>return</w:t>
+      </w:r>
+      <w:r>
+        <w:rPr>
+          <w:rFonts w:ascii="Courier New" w:hAnsi="Courier New" w:cs="Courier New"/>
+          <w:color w:val="000000"/>
+          <w:sz w:val="20"/>
+          <w:szCs w:val="20"/>
+          <w:highlight w:val="white"/>
+          <w:lang w:val="en-GB"/>
+        </w:rPr>
+        <w:t xml:space="preserve"> </w:t>
+      </w:r>
+      <w:r>
+        <w:rPr>
+          <w:rFonts w:ascii="Courier New" w:hAnsi="Courier New" w:cs="Courier New"/>
+          <w:b/>
+          <w:bCs/>
+          <w:color w:val="0000FF"/>
+          <w:sz w:val="20"/>
+          <w:szCs w:val="20"/>
+          <w:highlight w:val="white"/>
+          <w:lang w:val="en-GB"/>
+        </w:rPr>
+        <w:t>false</w:t>
+      </w:r>
+      <w:r>
+        <w:rPr>
+          <w:rFonts w:ascii="Courier New" w:hAnsi="Courier New" w:cs="Courier New"/>
+          <w:b/>
+          <w:bCs/>
+          <w:color w:val="000080"/>
+          <w:sz w:val="20"/>
+          <w:szCs w:val="20"/>
+          <w:highlight w:val="white"/>
+          <w:lang w:val="en-GB"/>
+        </w:rPr>
+        <w:t>;</w:t>
+      </w:r>
+    </w:p>
+    <w:p>
+      <w:pPr>
+        <w:autoSpaceDE w:val="0"/>
+        <w:autoSpaceDN w:val="0"/>
+        <w:adjustRightInd w:val="0"/>
+        <w:spacing w:before="0" w:after="0" w:line="240" w:lineRule="auto"/>
+        <w:rPr>
+          <w:rFonts w:ascii="Courier New" w:hAnsi="Courier New" w:cs="Courier New"/>
+          <w:color w:val="000000"/>
+          <w:sz w:val="20"/>
+          <w:szCs w:val="20"/>
+          <w:highlight w:val="white"/>
+          <w:lang w:val="en-GB"/>
+        </w:rPr>
+      </w:pPr>
+      <w:r>
+        <w:rPr>
+          <w:rFonts w:ascii="Courier New" w:hAnsi="Courier New" w:cs="Courier New"/>
+          <w:color w:val="000000"/>
+          <w:sz w:val="20"/>
+          <w:szCs w:val="20"/>
+          <w:highlight w:val="white"/>
+          <w:lang w:val="en-GB"/>
+        </w:rPr>
+        <w:t xml:space="preserve">    </w:t>
+      </w:r>
+      <w:r>
+        <w:rPr>
+          <w:rFonts w:ascii="Courier New" w:hAnsi="Courier New" w:cs="Courier New"/>
+          <w:b/>
+          <w:bCs/>
+          <w:color w:val="000080"/>
+          <w:sz w:val="20"/>
+          <w:szCs w:val="20"/>
+          <w:highlight w:val="white"/>
+          <w:lang w:val="en-GB"/>
+        </w:rPr>
+        <w:t>}</w:t>
+      </w:r>
+    </w:p>
+    <w:p>
+      <w:pPr>
+        <w:autoSpaceDE w:val="0"/>
+        <w:autoSpaceDN w:val="0"/>
+        <w:adjustRightInd w:val="0"/>
+        <w:spacing w:before="0" w:after="0" w:line="240" w:lineRule="auto"/>
+        <w:rPr>
+          <w:rFonts w:ascii="Courier New" w:hAnsi="Courier New" w:cs="Courier New"/>
+          <w:color w:val="000000"/>
+          <w:sz w:val="20"/>
+          <w:szCs w:val="20"/>
+          <w:highlight w:val="white"/>
+          <w:lang w:val="en-GB"/>
+        </w:rPr>
+      </w:pPr>
+      <w:r>
+        <w:rPr>
+          <w:rFonts w:ascii="Courier New" w:hAnsi="Courier New" w:cs="Courier New"/>
+          <w:b/>
+          <w:bCs/>
+          <w:color w:val="000080"/>
+          <w:sz w:val="20"/>
+          <w:szCs w:val="20"/>
+          <w:highlight w:val="white"/>
+          <w:lang w:val="en-GB"/>
+        </w:rPr>
+        <w:t>}</w:t>
+      </w:r>
+    </w:p>
+    <w:p>
+      <w:pPr>
+        <w:autoSpaceDE w:val="0"/>
+        <w:autoSpaceDN w:val="0"/>
+        <w:adjustRightInd w:val="0"/>
+        <w:spacing w:before="0" w:after="0" w:line="240" w:lineRule="auto"/>
+        <w:rPr>
+          <w:rFonts w:ascii="Courier New" w:hAnsi="Courier New" w:cs="Courier New"/>
+          <w:color w:val="000000"/>
+          <w:sz w:val="20"/>
+          <w:szCs w:val="20"/>
+          <w:highlight w:val="white"/>
+          <w:lang w:val="en-GB"/>
+        </w:rPr>
+      </w:pPr>
+    </w:p>
+    <w:p>
+      <w:pPr>
+        <w:autoSpaceDE w:val="0"/>
+        <w:autoSpaceDN w:val="0"/>
+        <w:adjustRightInd w:val="0"/>
+        <w:spacing w:before="0" w:after="0" w:line="240" w:lineRule="auto"/>
+        <w:rPr>
+          <w:rFonts w:ascii="Courier New" w:hAnsi="Courier New" w:cs="Courier New"/>
+          <w:color w:val="000000"/>
+          <w:sz w:val="20"/>
+          <w:szCs w:val="20"/>
+          <w:highlight w:val="white"/>
+          <w:lang w:val="en-GB"/>
+        </w:rPr>
+      </w:pPr>
+      <w:r>
+        <w:rPr>
+          <w:rFonts w:ascii="Courier New" w:hAnsi="Courier New" w:cs="Courier New"/>
+          <w:color w:val="000000"/>
+          <w:sz w:val="20"/>
+          <w:szCs w:val="20"/>
+          <w:highlight w:val="white"/>
+          <w:lang w:val="en-GB"/>
+        </w:rPr>
+        <w:t>def fact</w:t>
+      </w:r>
+      <w:r>
+        <w:rPr>
+          <w:rFonts w:ascii="Courier New" w:hAnsi="Courier New" w:cs="Courier New"/>
+          <w:color w:val="000000"/>
+          <w:sz w:val="20"/>
+          <w:szCs w:val="20"/>
+          <w:highlight w:val="white"/>
+          <w:lang w:val="en-GB"/>
+        </w:rPr>
+        <w:t>1</w:t>
+      </w:r>
+      <w:r>
+        <w:rPr>
+          <w:rFonts w:ascii="Courier New" w:hAnsi="Courier New" w:cs="Courier New"/>
+          <w:b/>
+          <w:bCs/>
+          <w:color w:val="000080"/>
+          <w:sz w:val="20"/>
+          <w:szCs w:val="20"/>
+          <w:highlight w:val="white"/>
+          <w:lang w:val="en-GB"/>
+        </w:rPr>
+        <w:t>(</w:t>
+      </w:r>
+      <w:r>
+        <w:rPr>
+          <w:rFonts w:ascii="Courier New" w:hAnsi="Courier New" w:cs="Courier New"/>
+          <w:b/>
+          <w:bCs/>
+          <w:color w:val="000080"/>
+          <w:sz w:val="20"/>
+          <w:szCs w:val="20"/>
+          <w:highlight w:val="white"/>
+          <w:lang w:val="en-GB"/>
+        </w:rPr>
+        <w:t>):</w:t>
+      </w:r>
+      <w:r>
+        <w:rPr>
+          <w:rFonts w:ascii="Courier New" w:hAnsi="Courier New" w:cs="Courier New"/>
+          <w:color w:val="8000FF"/>
+          <w:sz w:val="20"/>
+          <w:szCs w:val="20"/>
+          <w:highlight w:val="white"/>
+          <w:lang w:val="en-GB"/>
+        </w:rPr>
+        <w:t xml:space="preserve"> bool</w:t>
+      </w:r>
+      <w:r>
+        <w:rPr>
+          <w:rFonts w:ascii="Courier New" w:hAnsi="Courier New" w:cs="Courier New"/>
+          <w:b/>
+          <w:bCs/>
+          <w:color w:val="000080"/>
+          <w:sz w:val="20"/>
+          <w:szCs w:val="20"/>
+          <w:highlight w:val="white"/>
+          <w:lang w:val="en-GB"/>
+        </w:rPr>
+        <w:t xml:space="preserve"> {</w:t>
+      </w:r>
+    </w:p>
+    <w:p>
+      <w:pPr>
+        <w:autoSpaceDE w:val="0"/>
+        <w:autoSpaceDN w:val="0"/>
+        <w:adjustRightInd w:val="0"/>
+        <w:spacing w:before="0" w:after="0" w:line="240" w:lineRule="auto"/>
+        <w:rPr>
+          <w:rFonts w:ascii="Courier New" w:hAnsi="Courier New" w:cs="Courier New"/>
+          <w:color w:val="000000"/>
+          <w:sz w:val="20"/>
+          <w:szCs w:val="20"/>
+          <w:highlight w:val="white"/>
+          <w:lang w:val="en-GB"/>
+        </w:rPr>
+      </w:pPr>
+      <w:r>
+        <w:rPr>
+          <w:rFonts w:ascii="Courier New" w:hAnsi="Courier New" w:cs="Courier New"/>
+          <w:color w:val="000000"/>
+          <w:sz w:val="20"/>
+          <w:szCs w:val="20"/>
+          <w:highlight w:val="white"/>
+          <w:lang w:val="en-GB"/>
+        </w:rPr>
+        <w:t xml:space="preserve">    </w:t>
+      </w:r>
+      <w:r>
+        <w:rPr>
+          <w:rFonts w:ascii="Courier New" w:hAnsi="Courier New" w:cs="Courier New"/>
+          <w:b/>
+          <w:bCs/>
+          <w:color w:val="0000FF"/>
+          <w:sz w:val="20"/>
+          <w:szCs w:val="20"/>
+          <w:highlight w:val="white"/>
+          <w:lang w:val="en-GB"/>
+        </w:rPr>
+        <w:t>if</w:t>
+      </w:r>
+      <w:r>
+        <w:rPr>
+          <w:rFonts w:ascii="Courier New" w:hAnsi="Courier New" w:cs="Courier New"/>
+          <w:b/>
+          <w:bCs/>
+          <w:color w:val="000080"/>
+          <w:sz w:val="20"/>
+          <w:szCs w:val="20"/>
+          <w:highlight w:val="white"/>
+          <w:lang w:val="en-GB"/>
+        </w:rPr>
+        <w:t>(</w:t>
+      </w:r>
+      <w:r>
+        <w:rPr>
+          <w:rFonts w:ascii="Courier New" w:hAnsi="Courier New" w:cs="Courier New"/>
+          <w:color w:val="000000"/>
+          <w:sz w:val="20"/>
+          <w:szCs w:val="20"/>
+          <w:highlight w:val="white"/>
+          <w:lang w:val="en-GB"/>
+        </w:rPr>
+        <w:t>true</w:t>
+      </w:r>
+      <w:r>
+        <w:rPr>
+          <w:rFonts w:ascii="Courier New" w:hAnsi="Courier New" w:cs="Courier New"/>
+          <w:b/>
+          <w:bCs/>
+          <w:color w:val="000080"/>
+          <w:sz w:val="20"/>
+          <w:szCs w:val="20"/>
+          <w:highlight w:val="white"/>
+          <w:lang w:val="en-GB"/>
+        </w:rPr>
+        <w:t>) {</w:t>
+      </w:r>
+    </w:p>
+    <w:p>
+      <w:pPr>
+        <w:autoSpaceDE w:val="0"/>
+        <w:autoSpaceDN w:val="0"/>
+        <w:adjustRightInd w:val="0"/>
+        <w:spacing w:before="0" w:after="0" w:line="240" w:lineRule="auto"/>
+        <w:rPr>
+          <w:rFonts w:ascii="Courier New" w:hAnsi="Courier New" w:cs="Courier New"/>
+          <w:color w:val="000000"/>
+          <w:sz w:val="20"/>
+          <w:szCs w:val="20"/>
+          <w:highlight w:val="white"/>
+          <w:lang w:val="en-GB"/>
+        </w:rPr>
+      </w:pPr>
+      <w:r>
+        <w:rPr>
+          <w:rFonts w:ascii="Courier New" w:hAnsi="Courier New" w:cs="Courier New"/>
+          <w:color w:val="000000"/>
+          <w:sz w:val="20"/>
+          <w:szCs w:val="20"/>
+          <w:highlight w:val="white"/>
+          <w:lang w:val="en-GB"/>
+        </w:rPr>
+        <w:t xml:space="preserve">        </w:t>
+      </w:r>
+      <w:r>
+        <w:rPr>
+          <w:rFonts w:ascii="Courier New" w:hAnsi="Courier New" w:cs="Courier New"/>
+          <w:b/>
+          <w:bCs/>
+          <w:color w:val="0000FF"/>
+          <w:sz w:val="20"/>
+          <w:szCs w:val="20"/>
+          <w:highlight w:val="white"/>
+          <w:lang w:val="en-GB"/>
+        </w:rPr>
+        <w:t>return</w:t>
+      </w:r>
+      <w:r>
+        <w:rPr>
+          <w:rFonts w:ascii="Courier New" w:hAnsi="Courier New" w:cs="Courier New"/>
+          <w:color w:val="000000"/>
+          <w:sz w:val="20"/>
+          <w:szCs w:val="20"/>
+          <w:highlight w:val="white"/>
+          <w:lang w:val="en-GB"/>
+        </w:rPr>
+        <w:t xml:space="preserve"> </w:t>
+      </w:r>
+      <w:r>
+        <w:rPr>
+          <w:rFonts w:ascii="Courier New" w:hAnsi="Courier New" w:cs="Courier New"/>
+          <w:b/>
+          <w:bCs/>
+          <w:color w:val="0000FF"/>
+          <w:sz w:val="20"/>
+          <w:szCs w:val="20"/>
+          <w:highlight w:val="white"/>
+          <w:lang w:val="en-GB"/>
+        </w:rPr>
+        <w:t>true</w:t>
+      </w:r>
+      <w:r>
+        <w:rPr>
+          <w:rFonts w:ascii="Courier New" w:hAnsi="Courier New" w:cs="Courier New"/>
+          <w:b/>
+          <w:bCs/>
+          <w:color w:val="000080"/>
+          <w:sz w:val="20"/>
+          <w:szCs w:val="20"/>
+          <w:highlight w:val="white"/>
+          <w:lang w:val="en-GB"/>
+        </w:rPr>
+        <w:t>;</w:t>
+      </w:r>
+    </w:p>
+    <w:p>
+      <w:pPr>
+        <w:autoSpaceDE w:val="0"/>
+        <w:autoSpaceDN w:val="0"/>
+        <w:adjustRightInd w:val="0"/>
+        <w:spacing w:before="0" w:after="0" w:line="240" w:lineRule="auto"/>
+        <w:rPr>
+          <w:rFonts w:ascii="Courier New" w:hAnsi="Courier New" w:cs="Courier New"/>
+          <w:color w:val="000000"/>
+          <w:sz w:val="20"/>
+          <w:szCs w:val="20"/>
+          <w:highlight w:val="white"/>
+          <w:lang w:val="en-GB"/>
+        </w:rPr>
+      </w:pPr>
+      <w:r>
+        <w:rPr>
+          <w:rFonts w:ascii="Courier New" w:hAnsi="Courier New" w:cs="Courier New"/>
+          <w:color w:val="000000"/>
+          <w:sz w:val="20"/>
+          <w:szCs w:val="20"/>
+          <w:highlight w:val="white"/>
+          <w:lang w:val="en-GB"/>
+        </w:rPr>
+        <w:t xml:space="preserve">    </w:t>
+      </w:r>
+      <w:r>
+        <w:rPr>
+          <w:rFonts w:ascii="Courier New" w:hAnsi="Courier New" w:cs="Courier New"/>
+          <w:b/>
+          <w:bCs/>
+          <w:color w:val="000080"/>
+          <w:sz w:val="20"/>
+          <w:szCs w:val="20"/>
+          <w:highlight w:val="white"/>
+          <w:lang w:val="en-GB"/>
+        </w:rPr>
+        <w:t>}</w:t>
+      </w:r>
+    </w:p>
+    <w:p>
+      <w:pPr>
+        <w:rPr>
+          <w:rFonts w:ascii="Courier New" w:hAnsi="Courier New" w:cs="Courier New"/>
+          <w:b/>
+          <w:bCs/>
+          <w:color w:val="000080"/>
+          <w:sz w:val="20"/>
+          <w:szCs w:val="20"/>
+          <w:highlight w:val="white"/>
+          <w:lang w:val="en-GB"/>
+        </w:rPr>
+      </w:pPr>
+      <w:r>
+        <w:rPr>
+          <w:rFonts w:ascii="Courier New" w:hAnsi="Courier New" w:cs="Courier New"/>
+          <w:b/>
+          <w:bCs/>
+          <w:color w:val="000080"/>
+          <w:sz w:val="20"/>
+          <w:szCs w:val="20"/>
+          <w:highlight w:val="white"/>
+          <w:lang w:val="en-GB"/>
+        </w:rPr>
+        <w:t>}</w:t>
+      </w:r>
+    </w:p>
+    <w:p>
+      <w:pPr>
+        <w:rPr>
+          <w:rFonts w:ascii="Calibri" w:hAnsi="Calibri" w:cs="Calibri"/>
+          <w:b/>
+          <w:color w:val="auto"/>
+        </w:rPr>
+      </w:pPr>
+      <w:r>
+        <w:rPr>
+          <w:rFonts w:ascii="Calibri" w:hAnsi="Calibri" w:cs="Calibri"/>
+          <w:b/>
+          <w:color w:val="auto"/>
+        </w:rPr>
+        <w:t>Expected Result</w:t>
+      </w:r>
+      <w:r>
+        <w:rPr>
+          <w:rFonts w:ascii="Calibri" w:hAnsi="Calibri" w:cs="Calibri"/>
+          <w:b/>
+          <w:color w:val="auto"/>
+        </w:rPr>
+        <w:t xml:space="preserve">: </w:t>
+      </w:r>
+    </w:p>
+    <w:p>
+      <w:pPr>
+        <w:rPr>
+          <w:rFonts w:ascii="Calibri" w:hAnsi="Calibri" w:cs="Calibri"/>
+          <w:color w:val="auto"/>
+        </w:rPr>
+      </w:pPr>
+      <w:r>
+        <w:rPr>
+          <w:rFonts w:ascii="Calibri" w:hAnsi="Calibri" w:cs="Calibri"/>
+          <w:color w:val="auto"/>
+        </w:rPr>
+        <w:t>You forgot return in fact</w:t>
+      </w:r>
+      <w:r>
+        <w:rPr>
+          <w:rFonts w:ascii="Calibri" w:hAnsi="Calibri" w:cs="Calibri"/>
+          <w:color w:val="auto"/>
+        </w:rPr>
+        <w:t>1</w:t>
+      </w:r>
+    </w:p>
+    <w:p>
+      <w:pPr>
+        <w:rPr>
+          <w:rFonts w:ascii="Calibri" w:hAnsi="Calibri" w:cs="Calibri"/>
+          <w:b/>
+          <w:color w:val="auto"/>
+        </w:rPr>
+      </w:pPr>
+      <w:r>
+        <w:rPr>
+          <w:rFonts w:ascii="Calibri" w:hAnsi="Calibri" w:cs="Calibri"/>
+          <w:b/>
+          <w:color w:val="auto"/>
+        </w:rPr>
+        <w:t xml:space="preserve">Actual </w:t>
+      </w:r>
+      <w:r>
+        <w:rPr>
+          <w:rFonts w:ascii="Calibri" w:hAnsi="Calibri" w:cs="Calibri"/>
+          <w:b/>
+          <w:color w:val="auto"/>
+        </w:rPr>
+        <w:t>R</w:t>
+      </w:r>
+      <w:r>
+        <w:rPr>
+          <w:rFonts w:ascii="Calibri" w:hAnsi="Calibri" w:cs="Calibri"/>
+          <w:b/>
+          <w:color w:val="auto"/>
+        </w:rPr>
+        <w:t>esult:</w:t>
+      </w:r>
+    </w:p>
+    <w:p>
+      <w:pPr>
+        <w:rPr>
+          <w:rFonts w:ascii="Calibri" w:hAnsi="Calibri" w:cs="Calibri"/>
+          <w:color w:val="auto"/>
+        </w:rPr>
+      </w:pPr>
+      <w:r>
+        <w:rPr>
+          <w:rFonts w:ascii="Calibri" w:hAnsi="Calibri" w:cs="Calibri"/>
+          <w:noProof/>
+          <w:color w:val="auto"/>
+        </w:rPr>
+        <w:drawing>
+          <wp:inline distT="0" distB="0" distL="0" distR="0">
+            <wp:extent cx="2085975" cy="152400"/>
+            <wp:effectExtent l="0" t="0" r="9525" b="0"/>
+            <wp:docPr id="143" name="Picture 143"/>
+            <wp:cNvGraphicFramePr>
+              <a:graphicFrameLocks xmlns:a="http://schemas.openxmlformats.org/drawingml/2006/main" noChangeAspect="1"/>
+            </wp:cNvGraphicFramePr>
+            <a:graphic xmlns:a="http://schemas.openxmlformats.org/drawingml/2006/main">
+              <a:graphicData uri="http://schemas.openxmlformats.org/drawingml/2006/picture">
+                <pic:pic xmlns:pic="http://schemas.openxmlformats.org/drawingml/2006/picture">
+                  <pic:nvPicPr>
+                    <pic:cNvPr id="0" name="Picture 85"/>
+                    <pic:cNvPicPr>
+                      <a:picLocks noChangeAspect="1" noChangeArrowheads="1"/>
+                    </pic:cNvPicPr>
+                  </pic:nvPicPr>
+                  <pic:blipFill>
+                    <a:blip r:embed="rId37">
+                      <a:extLst>
+                        <a:ext uri="{28A0092B-C50C-407E-A947-70E740481C1C}">
+                          <a14:useLocalDpi xmlns:a14="http://schemas.microsoft.com/office/drawing/2010/main" val="0"/>
+                        </a:ext>
+                      </a:extLst>
+                    </a:blip>
+                    <a:srcRect/>
+                    <a:stretch>
+                      <a:fillRect/>
+                    </a:stretch>
+                  </pic:blipFill>
+                  <pic:spPr bwMode="auto">
+                    <a:xfrm>
+                      <a:off x="0" y="0"/>
+                      <a:ext cx="2085975" cy="152400"/>
+                    </a:xfrm>
+                    <a:prstGeom prst="rect">
+                      <a:avLst/>
+                    </a:prstGeom>
+                    <a:noFill/>
+                    <a:ln>
+                      <a:noFill/>
+                    </a:ln>
+                  </pic:spPr>
+                </pic:pic>
+              </a:graphicData>
+            </a:graphic>
+          </wp:inline>
+        </w:drawing>
+      </w:r>
+    </w:p>
+    <w:p>
+      <w:pPr>
+        <w:pStyle w:val="Caption"/>
+        <w:rPr>
+          <w:color w:val="FF0000"/>
+        </w:rPr>
+      </w:pPr>
+      <w:r>
+        <w:rPr>
+          <w:rFonts w:ascii="Calibri" w:hAnsi="Calibri" w:cs="Calibri"/>
+          <w:b/>
+          <w:color w:val="FF0000"/>
+        </w:rPr>
+        <w:t>Test Outcome: Success</w:t>
+      </w:r>
+    </w:p>
+    <w:p>
+      <w:pPr>
+        <w:rPr>
+          <w:rFonts w:ascii="Calibri" w:hAnsi="Calibri" w:cs="Calibri"/>
+          <w:b/>
+          <w:color w:val="auto"/>
+        </w:rPr>
+      </w:pPr>
+      <w:r>
+        <w:rPr>
+          <w:rFonts w:ascii="Calibri" w:hAnsi="Calibri" w:cs="Calibri"/>
+          <w:b/>
+          <w:color w:val="auto"/>
+        </w:rPr>
+        <w:t xml:space="preserve">Test Case </w:t>
+      </w:r>
+      <w:r>
+        <w:rPr>
+          <w:rFonts w:ascii="Calibri" w:hAnsi="Calibri" w:cs="Calibri"/>
+          <w:b/>
+          <w:color w:val="auto"/>
+        </w:rPr>
+        <w:t>8</w:t>
+      </w:r>
+      <w:r>
+        <w:rPr>
+          <w:rFonts w:ascii="Calibri" w:hAnsi="Calibri" w:cs="Calibri"/>
+          <w:b/>
+          <w:color w:val="auto"/>
+        </w:rPr>
+        <w:t xml:space="preserve">: </w:t>
+      </w:r>
+      <w:r>
+        <w:rPr>
+          <w:rFonts w:ascii="Calibri" w:hAnsi="Calibri" w:cs="Calibri"/>
+          <w:b/>
+          <w:color w:val="auto"/>
+        </w:rPr>
+        <w:t xml:space="preserve">Checking that </w:t>
+      </w:r>
+      <w:r>
+        <w:rPr>
+          <w:rFonts w:ascii="Calibri" w:hAnsi="Calibri" w:cs="Calibri"/>
+          <w:b/>
+          <w:color w:val="auto"/>
+        </w:rPr>
+        <w:t>binary expressions can have an operator applied only to operands of the same type.</w:t>
+      </w:r>
+    </w:p>
+    <w:p>
+      <w:pPr>
+        <w:rPr>
+          <w:rFonts w:ascii="Calibri" w:hAnsi="Calibri" w:cs="Calibri"/>
+          <w:b/>
+          <w:color w:val="auto"/>
+        </w:rPr>
+      </w:pPr>
+      <w:r>
+        <w:rPr>
+          <w:rFonts w:ascii="Calibri" w:hAnsi="Calibri" w:cs="Calibri"/>
+          <w:b/>
+          <w:color w:val="auto"/>
+        </w:rPr>
+        <w:t>Input Program:</w:t>
+      </w:r>
+    </w:p>
+    <w:p>
+      <w:pPr>
+        <w:rPr>
+          <w:rFonts w:ascii="Courier New" w:hAnsi="Courier New" w:cs="Courier New"/>
+          <w:b/>
+          <w:bCs/>
+          <w:color w:val="000080"/>
+          <w:sz w:val="20"/>
+          <w:szCs w:val="20"/>
+          <w:highlight w:val="white"/>
+          <w:lang w:val="en-GB"/>
+        </w:rPr>
+      </w:pPr>
+      <w:r>
+        <w:rPr>
+          <w:rFonts w:ascii="Courier New" w:hAnsi="Courier New" w:cs="Courier New"/>
+          <w:color w:val="000000"/>
+          <w:sz w:val="20"/>
+          <w:szCs w:val="20"/>
+          <w:highlight w:val="white"/>
+          <w:lang w:val="en-GB"/>
+        </w:rPr>
+        <w:t xml:space="preserve">var </w:t>
+      </w:r>
+      <w:proofErr w:type="gramStart"/>
+      <w:r>
+        <w:rPr>
+          <w:rFonts w:ascii="Courier New" w:hAnsi="Courier New" w:cs="Courier New"/>
+          <w:color w:val="000000"/>
+          <w:sz w:val="20"/>
+          <w:szCs w:val="20"/>
+          <w:highlight w:val="white"/>
+          <w:lang w:val="en-GB"/>
+        </w:rPr>
+        <w:t xml:space="preserve">a </w:t>
+      </w:r>
+      <w:r>
+        <w:rPr>
+          <w:rFonts w:ascii="Courier New" w:hAnsi="Courier New" w:cs="Courier New"/>
+          <w:b/>
+          <w:bCs/>
+          <w:color w:val="000080"/>
+          <w:sz w:val="20"/>
+          <w:szCs w:val="20"/>
+          <w:highlight w:val="white"/>
+          <w:lang w:val="en-GB"/>
+        </w:rPr>
+        <w:t>:</w:t>
+      </w:r>
+      <w:proofErr w:type="gramEnd"/>
+      <w:r>
+        <w:rPr>
+          <w:rFonts w:ascii="Courier New" w:hAnsi="Courier New" w:cs="Courier New"/>
+          <w:color w:val="000000"/>
+          <w:sz w:val="20"/>
+          <w:szCs w:val="20"/>
+          <w:highlight w:val="white"/>
+          <w:lang w:val="en-GB"/>
+        </w:rPr>
+        <w:t xml:space="preserve"> </w:t>
+      </w:r>
+      <w:r>
+        <w:rPr>
+          <w:rFonts w:ascii="Courier New" w:hAnsi="Courier New" w:cs="Courier New"/>
+          <w:color w:val="8000FF"/>
+          <w:sz w:val="20"/>
+          <w:szCs w:val="20"/>
+          <w:highlight w:val="white"/>
+          <w:lang w:val="en-GB"/>
+        </w:rPr>
+        <w:t>int</w:t>
+      </w:r>
+      <w:r>
+        <w:rPr>
+          <w:rFonts w:ascii="Courier New" w:hAnsi="Courier New" w:cs="Courier New"/>
+          <w:color w:val="000000"/>
+          <w:sz w:val="20"/>
+          <w:szCs w:val="20"/>
+          <w:highlight w:val="white"/>
+          <w:lang w:val="en-GB"/>
+        </w:rPr>
+        <w:t xml:space="preserve"> </w:t>
+      </w:r>
+      <w:r>
+        <w:rPr>
+          <w:rFonts w:ascii="Courier New" w:hAnsi="Courier New" w:cs="Courier New"/>
+          <w:b/>
+          <w:bCs/>
+          <w:color w:val="000080"/>
+          <w:sz w:val="20"/>
+          <w:szCs w:val="20"/>
+          <w:highlight w:val="white"/>
+          <w:lang w:val="en-GB"/>
+        </w:rPr>
+        <w:t>=</w:t>
+      </w:r>
+      <w:r>
+        <w:rPr>
+          <w:rFonts w:ascii="Courier New" w:hAnsi="Courier New" w:cs="Courier New"/>
+          <w:color w:val="000000"/>
+          <w:sz w:val="20"/>
+          <w:szCs w:val="20"/>
+          <w:highlight w:val="white"/>
+          <w:lang w:val="en-GB"/>
+        </w:rPr>
+        <w:t xml:space="preserve"> </w:t>
+      </w:r>
+      <w:r>
+        <w:rPr>
+          <w:rFonts w:ascii="Courier New" w:hAnsi="Courier New" w:cs="Courier New"/>
+          <w:color w:val="FF8000"/>
+          <w:sz w:val="20"/>
+          <w:szCs w:val="20"/>
+          <w:highlight w:val="white"/>
+          <w:lang w:val="en-GB"/>
+        </w:rPr>
+        <w:t>5.0</w:t>
+      </w:r>
+      <w:r>
+        <w:rPr>
+          <w:rFonts w:ascii="Courier New" w:hAnsi="Courier New" w:cs="Courier New"/>
+          <w:b/>
+          <w:bCs/>
+          <w:color w:val="000080"/>
+          <w:sz w:val="20"/>
+          <w:szCs w:val="20"/>
+          <w:highlight w:val="white"/>
+          <w:lang w:val="en-GB"/>
+        </w:rPr>
+        <w:t>+</w:t>
+      </w:r>
+      <w:r>
+        <w:rPr>
+          <w:rFonts w:ascii="Courier New" w:hAnsi="Courier New" w:cs="Courier New"/>
+          <w:color w:val="FF8000"/>
+          <w:sz w:val="20"/>
+          <w:szCs w:val="20"/>
+          <w:highlight w:val="white"/>
+          <w:lang w:val="en-GB"/>
+        </w:rPr>
+        <w:t>4</w:t>
+      </w:r>
+      <w:r>
+        <w:rPr>
+          <w:rFonts w:ascii="Courier New" w:hAnsi="Courier New" w:cs="Courier New"/>
+          <w:b/>
+          <w:bCs/>
+          <w:color w:val="000080"/>
+          <w:sz w:val="20"/>
+          <w:szCs w:val="20"/>
+          <w:highlight w:val="white"/>
+          <w:lang w:val="en-GB"/>
+        </w:rPr>
+        <w:t>;</w:t>
+      </w:r>
+    </w:p>
+    <w:p>
+      <w:pPr>
+        <w:rPr>
+          <w:rFonts w:ascii="Calibri" w:hAnsi="Calibri" w:cs="Calibri"/>
+          <w:b/>
+          <w:color w:val="auto"/>
+        </w:rPr>
+      </w:pPr>
+      <w:r>
+        <w:rPr>
+          <w:rFonts w:ascii="Calibri" w:hAnsi="Calibri" w:cs="Calibri"/>
+          <w:b/>
+          <w:color w:val="auto"/>
+        </w:rPr>
+        <w:t>Expected Result</w:t>
+      </w:r>
+      <w:r>
+        <w:rPr>
+          <w:rFonts w:ascii="Calibri" w:hAnsi="Calibri" w:cs="Calibri"/>
+          <w:b/>
+          <w:color w:val="auto"/>
+        </w:rPr>
+        <w:t xml:space="preserve">: </w:t>
+      </w:r>
+    </w:p>
+    <w:p>
+      <w:pPr>
+        <w:rPr>
+          <w:rFonts w:ascii="Calibri" w:hAnsi="Calibri" w:cs="Calibri"/>
+          <w:color w:val="auto"/>
+        </w:rPr>
+      </w:pPr>
+      <w:r>
+        <w:rPr>
+          <w:rFonts w:ascii="Calibri" w:hAnsi="Calibri" w:cs="Calibri"/>
+          <w:color w:val="auto"/>
+        </w:rPr>
+        <w:t>Binary operators can only be applied to expressions of the same type</w:t>
+      </w:r>
+    </w:p>
+    <w:p>
+      <w:pPr>
+        <w:rPr>
+          <w:rFonts w:ascii="Calibri" w:hAnsi="Calibri" w:cs="Calibri"/>
+          <w:b/>
+          <w:color w:val="auto"/>
+        </w:rPr>
+      </w:pPr>
+      <w:r>
+        <w:rPr>
+          <w:rFonts w:ascii="Calibri" w:hAnsi="Calibri" w:cs="Calibri"/>
+          <w:b/>
+          <w:color w:val="auto"/>
+        </w:rPr>
+        <w:t xml:space="preserve">Actual </w:t>
+      </w:r>
+      <w:r>
+        <w:rPr>
+          <w:rFonts w:ascii="Calibri" w:hAnsi="Calibri" w:cs="Calibri"/>
+          <w:b/>
+          <w:color w:val="auto"/>
+        </w:rPr>
+        <w:t>R</w:t>
+      </w:r>
+      <w:r>
+        <w:rPr>
+          <w:rFonts w:ascii="Calibri" w:hAnsi="Calibri" w:cs="Calibri"/>
+          <w:b/>
+          <w:color w:val="auto"/>
+        </w:rPr>
+        <w:t>esult:</w:t>
+      </w:r>
+    </w:p>
+    <w:p>
+      <w:pPr>
+        <w:rPr>
+          <w:rFonts w:ascii="Calibri" w:hAnsi="Calibri" w:cs="Calibri"/>
+          <w:color w:val="auto"/>
+        </w:rPr>
+      </w:pPr>
+      <w:r>
+        <w:rPr>
+          <w:rFonts w:ascii="Calibri" w:hAnsi="Calibri" w:cs="Calibri"/>
+          <w:noProof/>
+          <w:color w:val="auto"/>
+        </w:rPr>
+        <w:drawing>
+          <wp:inline distT="0" distB="0" distL="0" distR="0">
+            <wp:extent cx="5212080" cy="182880"/>
+            <wp:effectExtent l="0" t="0" r="7620" b="7620"/>
+            <wp:docPr id="145" name="Picture 145"/>
+            <wp:cNvGraphicFramePr>
+              <a:graphicFrameLocks xmlns:a="http://schemas.openxmlformats.org/drawingml/2006/main" noChangeAspect="1"/>
+            </wp:cNvGraphicFramePr>
+            <a:graphic xmlns:a="http://schemas.openxmlformats.org/drawingml/2006/main">
+              <a:graphicData uri="http://schemas.openxmlformats.org/drawingml/2006/picture">
+                <pic:pic xmlns:pic="http://schemas.openxmlformats.org/drawingml/2006/picture">
+                  <pic:nvPicPr>
+                    <pic:cNvPr id="0" name="Picture 86"/>
+                    <pic:cNvPicPr>
+                      <a:picLocks noChangeAspect="1" noChangeArrowheads="1"/>
+                    </pic:cNvPicPr>
+                  </pic:nvPicPr>
+                  <pic:blipFill>
+                    <a:blip r:embed="rId38">
+                      <a:extLst>
+                        <a:ext uri="{28A0092B-C50C-407E-A947-70E740481C1C}">
+                          <a14:useLocalDpi xmlns:a14="http://schemas.microsoft.com/office/drawing/2010/main" val="0"/>
+                        </a:ext>
+                      </a:extLst>
+                    </a:blip>
+                    <a:srcRect/>
+                    <a:stretch>
+                      <a:fillRect/>
+                    </a:stretch>
+                  </pic:blipFill>
+                  <pic:spPr bwMode="auto">
+                    <a:xfrm>
+                      <a:off x="0" y="0"/>
+                      <a:ext cx="5212080" cy="182880"/>
+                    </a:xfrm>
+                    <a:prstGeom prst="rect">
+                      <a:avLst/>
+                    </a:prstGeom>
+                    <a:noFill/>
+                    <a:ln>
+                      <a:noFill/>
+                    </a:ln>
+                  </pic:spPr>
+                </pic:pic>
+              </a:graphicData>
+            </a:graphic>
+          </wp:inline>
+        </w:drawing>
+      </w:r>
+    </w:p>
+    <w:p>
+      <w:pPr>
+        <w:pStyle w:val="Caption"/>
+        <w:rPr>
+          <w:color w:val="FF0000"/>
+        </w:rPr>
+      </w:pPr>
+      <w:r>
+        <w:rPr>
+          <w:rFonts w:ascii="Calibri" w:hAnsi="Calibri" w:cs="Calibri"/>
+          <w:b/>
+          <w:color w:val="FF0000"/>
+        </w:rPr>
+        <w:t>Test Outcome: Success</w:t>
+      </w:r>
+    </w:p>
+    <w:p>
+      <w:pPr>
+        <w:pStyle w:val="Heading1"/>
+      </w:pPr>
+      <w:r>
+        <w:lastRenderedPageBreak/>
+        <w:t>Task 5 :</w:t>
+      </w:r>
+    </w:p>
+    <w:p>
+      <w:pPr>
+        <w:rPr>
+          <w:rFonts w:ascii="Calibri" w:hAnsi="Calibri" w:cs="Calibri"/>
+          <w:color w:val="auto"/>
+        </w:rPr>
+      </w:pPr>
       <w:bookmarkStart w:id="5" w:name="_GoBack"/>
       <w:bookmarkEnd w:id="5"/>
     </w:p>
@@ -19844,26 +25511,9 @@
     </w:p>
     <w:p>
       <w:pPr>
-        <w:rPr>
-          <w:rFonts w:ascii="Calibri" w:hAnsi="Calibri" w:cs="Calibri"/>
-          <w:color w:val="auto"/>
-        </w:rPr>
-      </w:pPr>
-    </w:p>
-    <w:p>
-      <w:pPr>
-        <w:rPr>
-          <w:rFonts w:ascii="Calibri" w:hAnsi="Calibri" w:cs="Calibri"/>
-          <w:color w:val="auto"/>
-        </w:rPr>
-      </w:pPr>
-    </w:p>
-    <w:p>
-      <w:pPr>
         <w:pStyle w:val="Heading1"/>
       </w:pPr>
       <w:r>
-        <w:lastRenderedPageBreak/>
         <w:t>References</w:t>
       </w:r>
     </w:p>
@@ -19881,7 +25531,7 @@
         </w:rPr>
         <w:t xml:space="preserve">[1] "What is a Compiler? - Definition from Techopedia", Techopedia.com. [Online].        Available: </w:t>
       </w:r>
-      <w:hyperlink r:id="rId27" w:history="1">
+      <w:hyperlink r:id="rId39" w:history="1">
         <w:r>
           <w:rPr>
             <w:bCs/>
@@ -19909,9 +25559,10 @@
           <w:bCs/>
           <w:color w:val="auto"/>
         </w:rPr>
+        <w:lastRenderedPageBreak/>
         <w:t xml:space="preserve"> [2]"Operating Systems Notes", Personal.kent.edu. [Online]. Available  </w:t>
       </w:r>
-      <w:hyperlink r:id="rId28" w:history="1">
+      <w:hyperlink r:id="rId40" w:history="1">
         <w:r>
           <w:rPr>
             <w:bCs/>
@@ -19942,7 +25593,7 @@
         </w:rPr>
         <w:t xml:space="preserve"> [3]"Compiler Design - Semantic Analysis", www.tutorialspoint.com. [Online]. Available: </w:t>
       </w:r>
-      <w:hyperlink r:id="rId29" w:history="1">
+      <w:hyperlink r:id="rId41" w:history="1">
         <w:r>
           <w:rPr>
             <w:bCs/>
@@ -19987,7 +25638,7 @@
         </w:rPr>
         <w:t xml:space="preserve">A. Ahmed, "direct-coded vs table-driven lexer?", Stackoverflow.com, 2015. [Online]. Available: </w:t>
       </w:r>
-      <w:hyperlink r:id="rId30" w:history="1">
+      <w:hyperlink r:id="rId42" w:history="1">
         <w:r>
           <w:rPr>
             <w:color w:val="auto"/>
@@ -20017,7 +25668,7 @@
         </w:rPr>
         <w:t xml:space="preserve">[5] "Compiler Design - Top-Down Parser", www.tutorialspoint.com. [Online]. Available: </w:t>
       </w:r>
-      <w:hyperlink r:id="rId31" w:history="1">
+      <w:hyperlink r:id="rId43" w:history="1">
         <w:r>
           <w:rPr>
             <w:bCs/>
@@ -20048,7 +25699,7 @@
         </w:rPr>
         <w:t xml:space="preserve">[6]"Design Patterns and Refactoring", Sourcemaking.com. [Online]. Available: </w:t>
       </w:r>
-      <w:hyperlink r:id="rId32" w:history="1">
+      <w:hyperlink r:id="rId44" w:history="1">
         <w:r>
           <w:rPr>
             <w:bCs/>
@@ -20066,7 +25717,7 @@
       </w:r>
     </w:p>
     <w:sectPr>
-      <w:footerReference w:type="default" r:id="rId33"/>
+      <w:footerReference w:type="default" r:id="rId45"/>
       <w:pgSz w:w="12240" w:h="15840"/>
       <w:pgMar w:top="1440" w:right="1800" w:bottom="1728" w:left="1800" w:header="720" w:footer="720" w:gutter="0"/>
       <w:pgNumType w:start="0"/>
@@ -21017,95 +26668,9 @@
     </w:lvl>
   </w:abstractNum>
   <w:abstractNum w:abstractNumId="16" w15:restartNumberingAfterBreak="0">
-    <w:nsid w:val="47164D09"/>
-    <w:multiLevelType w:val="multilevel"/>
-    <w:tmpl w:val="0409001F"/>
-    <w:lvl w:ilvl="0">
-      <w:start w:val="1"/>
-      <w:numFmt w:val="decimal"/>
-      <w:lvlText w:val="%1."/>
-      <w:lvlJc w:val="left"/>
-      <w:pPr>
-        <w:ind w:left="360" w:hanging="360"/>
-      </w:pPr>
-    </w:lvl>
-    <w:lvl w:ilvl="1">
-      <w:start w:val="1"/>
-      <w:numFmt w:val="decimal"/>
-      <w:lvlText w:val="%1.%2."/>
-      <w:lvlJc w:val="left"/>
-      <w:pPr>
-        <w:ind w:left="792" w:hanging="432"/>
-      </w:pPr>
-    </w:lvl>
-    <w:lvl w:ilvl="2">
-      <w:start w:val="1"/>
-      <w:numFmt w:val="decimal"/>
-      <w:lvlText w:val="%1.%2.%3."/>
-      <w:lvlJc w:val="left"/>
-      <w:pPr>
-        <w:ind w:left="1224" w:hanging="504"/>
-      </w:pPr>
-    </w:lvl>
-    <w:lvl w:ilvl="3">
-      <w:start w:val="1"/>
-      <w:numFmt w:val="decimal"/>
-      <w:lvlText w:val="%1.%2.%3.%4."/>
-      <w:lvlJc w:val="left"/>
-      <w:pPr>
-        <w:ind w:left="1728" w:hanging="648"/>
-      </w:pPr>
-    </w:lvl>
-    <w:lvl w:ilvl="4">
-      <w:start w:val="1"/>
-      <w:numFmt w:val="decimal"/>
-      <w:lvlText w:val="%1.%2.%3.%4.%5."/>
-      <w:lvlJc w:val="left"/>
-      <w:pPr>
-        <w:ind w:left="2232" w:hanging="792"/>
-      </w:pPr>
-    </w:lvl>
-    <w:lvl w:ilvl="5">
-      <w:start w:val="1"/>
-      <w:numFmt w:val="decimal"/>
-      <w:lvlText w:val="%1.%2.%3.%4.%5.%6."/>
-      <w:lvlJc w:val="left"/>
-      <w:pPr>
-        <w:ind w:left="2736" w:hanging="936"/>
-      </w:pPr>
-    </w:lvl>
-    <w:lvl w:ilvl="6">
-      <w:start w:val="1"/>
-      <w:numFmt w:val="decimal"/>
-      <w:lvlText w:val="%1.%2.%3.%4.%5.%6.%7."/>
-      <w:lvlJc w:val="left"/>
-      <w:pPr>
-        <w:ind w:left="3240" w:hanging="1080"/>
-      </w:pPr>
-    </w:lvl>
-    <w:lvl w:ilvl="7">
-      <w:start w:val="1"/>
-      <w:numFmt w:val="decimal"/>
-      <w:lvlText w:val="%1.%2.%3.%4.%5.%6.%7.%8."/>
-      <w:lvlJc w:val="left"/>
-      <w:pPr>
-        <w:ind w:left="3744" w:hanging="1224"/>
-      </w:pPr>
-    </w:lvl>
-    <w:lvl w:ilvl="8">
-      <w:start w:val="1"/>
-      <w:numFmt w:val="decimal"/>
-      <w:lvlText w:val="%1.%2.%3.%4.%5.%6.%7.%8.%9."/>
-      <w:lvlJc w:val="left"/>
-      <w:pPr>
-        <w:ind w:left="4320" w:hanging="1440"/>
-      </w:pPr>
-    </w:lvl>
-  </w:abstractNum>
-  <w:abstractNum w:abstractNumId="17" w15:restartNumberingAfterBreak="0">
-    <w:nsid w:val="51A72CEF"/>
+    <w:nsid w:val="3D9F2BE2"/>
     <w:multiLevelType w:val="hybridMultilevel"/>
-    <w:tmpl w:val="2B527398"/>
+    <w:tmpl w:val="8F3A0F00"/>
     <w:lvl w:ilvl="0" w:tplc="08090001">
       <w:start w:val="1"/>
       <w:numFmt w:val="bullet"/>
@@ -21215,7 +26780,432 @@
       </w:rPr>
     </w:lvl>
   </w:abstractNum>
+  <w:abstractNum w:abstractNumId="17" w15:restartNumberingAfterBreak="0">
+    <w:nsid w:val="455F0B39"/>
+    <w:multiLevelType w:val="hybridMultilevel"/>
+    <w:tmpl w:val="7ED093A2"/>
+    <w:lvl w:ilvl="0" w:tplc="08090001">
+      <w:start w:val="1"/>
+      <w:numFmt w:val="bullet"/>
+      <w:lvlText w:val=""/>
+      <w:lvlJc w:val="left"/>
+      <w:pPr>
+        <w:ind w:left="1440" w:hanging="360"/>
+      </w:pPr>
+      <w:rPr>
+        <w:rFonts w:ascii="Symbol" w:hAnsi="Symbol" w:hint="default"/>
+      </w:rPr>
+    </w:lvl>
+    <w:lvl w:ilvl="1" w:tplc="08090003" w:tentative="1">
+      <w:start w:val="1"/>
+      <w:numFmt w:val="bullet"/>
+      <w:lvlText w:val="o"/>
+      <w:lvlJc w:val="left"/>
+      <w:pPr>
+        <w:ind w:left="2160" w:hanging="360"/>
+      </w:pPr>
+      <w:rPr>
+        <w:rFonts w:ascii="Courier New" w:hAnsi="Courier New" w:cs="Courier New" w:hint="default"/>
+      </w:rPr>
+    </w:lvl>
+    <w:lvl w:ilvl="2" w:tplc="08090005" w:tentative="1">
+      <w:start w:val="1"/>
+      <w:numFmt w:val="bullet"/>
+      <w:lvlText w:val=""/>
+      <w:lvlJc w:val="left"/>
+      <w:pPr>
+        <w:ind w:left="2880" w:hanging="360"/>
+      </w:pPr>
+      <w:rPr>
+        <w:rFonts w:ascii="Wingdings" w:hAnsi="Wingdings" w:hint="default"/>
+      </w:rPr>
+    </w:lvl>
+    <w:lvl w:ilvl="3" w:tplc="08090001" w:tentative="1">
+      <w:start w:val="1"/>
+      <w:numFmt w:val="bullet"/>
+      <w:lvlText w:val=""/>
+      <w:lvlJc w:val="left"/>
+      <w:pPr>
+        <w:ind w:left="3600" w:hanging="360"/>
+      </w:pPr>
+      <w:rPr>
+        <w:rFonts w:ascii="Symbol" w:hAnsi="Symbol" w:hint="default"/>
+      </w:rPr>
+    </w:lvl>
+    <w:lvl w:ilvl="4" w:tplc="08090003" w:tentative="1">
+      <w:start w:val="1"/>
+      <w:numFmt w:val="bullet"/>
+      <w:lvlText w:val="o"/>
+      <w:lvlJc w:val="left"/>
+      <w:pPr>
+        <w:ind w:left="4320" w:hanging="360"/>
+      </w:pPr>
+      <w:rPr>
+        <w:rFonts w:ascii="Courier New" w:hAnsi="Courier New" w:cs="Courier New" w:hint="default"/>
+      </w:rPr>
+    </w:lvl>
+    <w:lvl w:ilvl="5" w:tplc="08090005" w:tentative="1">
+      <w:start w:val="1"/>
+      <w:numFmt w:val="bullet"/>
+      <w:lvlText w:val=""/>
+      <w:lvlJc w:val="left"/>
+      <w:pPr>
+        <w:ind w:left="5040" w:hanging="360"/>
+      </w:pPr>
+      <w:rPr>
+        <w:rFonts w:ascii="Wingdings" w:hAnsi="Wingdings" w:hint="default"/>
+      </w:rPr>
+    </w:lvl>
+    <w:lvl w:ilvl="6" w:tplc="08090001" w:tentative="1">
+      <w:start w:val="1"/>
+      <w:numFmt w:val="bullet"/>
+      <w:lvlText w:val=""/>
+      <w:lvlJc w:val="left"/>
+      <w:pPr>
+        <w:ind w:left="5760" w:hanging="360"/>
+      </w:pPr>
+      <w:rPr>
+        <w:rFonts w:ascii="Symbol" w:hAnsi="Symbol" w:hint="default"/>
+      </w:rPr>
+    </w:lvl>
+    <w:lvl w:ilvl="7" w:tplc="08090003" w:tentative="1">
+      <w:start w:val="1"/>
+      <w:numFmt w:val="bullet"/>
+      <w:lvlText w:val="o"/>
+      <w:lvlJc w:val="left"/>
+      <w:pPr>
+        <w:ind w:left="6480" w:hanging="360"/>
+      </w:pPr>
+      <w:rPr>
+        <w:rFonts w:ascii="Courier New" w:hAnsi="Courier New" w:cs="Courier New" w:hint="default"/>
+      </w:rPr>
+    </w:lvl>
+    <w:lvl w:ilvl="8" w:tplc="08090005" w:tentative="1">
+      <w:start w:val="1"/>
+      <w:numFmt w:val="bullet"/>
+      <w:lvlText w:val=""/>
+      <w:lvlJc w:val="left"/>
+      <w:pPr>
+        <w:ind w:left="7200" w:hanging="360"/>
+      </w:pPr>
+      <w:rPr>
+        <w:rFonts w:ascii="Wingdings" w:hAnsi="Wingdings" w:hint="default"/>
+      </w:rPr>
+    </w:lvl>
+  </w:abstractNum>
   <w:abstractNum w:abstractNumId="18" w15:restartNumberingAfterBreak="0">
+    <w:nsid w:val="47164D09"/>
+    <w:multiLevelType w:val="multilevel"/>
+    <w:tmpl w:val="0409001F"/>
+    <w:lvl w:ilvl="0">
+      <w:start w:val="1"/>
+      <w:numFmt w:val="decimal"/>
+      <w:lvlText w:val="%1."/>
+      <w:lvlJc w:val="left"/>
+      <w:pPr>
+        <w:ind w:left="360" w:hanging="360"/>
+      </w:pPr>
+    </w:lvl>
+    <w:lvl w:ilvl="1">
+      <w:start w:val="1"/>
+      <w:numFmt w:val="decimal"/>
+      <w:lvlText w:val="%1.%2."/>
+      <w:lvlJc w:val="left"/>
+      <w:pPr>
+        <w:ind w:left="792" w:hanging="432"/>
+      </w:pPr>
+    </w:lvl>
+    <w:lvl w:ilvl="2">
+      <w:start w:val="1"/>
+      <w:numFmt w:val="decimal"/>
+      <w:lvlText w:val="%1.%2.%3."/>
+      <w:lvlJc w:val="left"/>
+      <w:pPr>
+        <w:ind w:left="1224" w:hanging="504"/>
+      </w:pPr>
+    </w:lvl>
+    <w:lvl w:ilvl="3">
+      <w:start w:val="1"/>
+      <w:numFmt w:val="decimal"/>
+      <w:lvlText w:val="%1.%2.%3.%4."/>
+      <w:lvlJc w:val="left"/>
+      <w:pPr>
+        <w:ind w:left="1728" w:hanging="648"/>
+      </w:pPr>
+    </w:lvl>
+    <w:lvl w:ilvl="4">
+      <w:start w:val="1"/>
+      <w:numFmt w:val="decimal"/>
+      <w:lvlText w:val="%1.%2.%3.%4.%5."/>
+      <w:lvlJc w:val="left"/>
+      <w:pPr>
+        <w:ind w:left="2232" w:hanging="792"/>
+      </w:pPr>
+    </w:lvl>
+    <w:lvl w:ilvl="5">
+      <w:start w:val="1"/>
+      <w:numFmt w:val="decimal"/>
+      <w:lvlText w:val="%1.%2.%3.%4.%5.%6."/>
+      <w:lvlJc w:val="left"/>
+      <w:pPr>
+        <w:ind w:left="2736" w:hanging="936"/>
+      </w:pPr>
+    </w:lvl>
+    <w:lvl w:ilvl="6">
+      <w:start w:val="1"/>
+      <w:numFmt w:val="decimal"/>
+      <w:lvlText w:val="%1.%2.%3.%4.%5.%6.%7."/>
+      <w:lvlJc w:val="left"/>
+      <w:pPr>
+        <w:ind w:left="3240" w:hanging="1080"/>
+      </w:pPr>
+    </w:lvl>
+    <w:lvl w:ilvl="7">
+      <w:start w:val="1"/>
+      <w:numFmt w:val="decimal"/>
+      <w:lvlText w:val="%1.%2.%3.%4.%5.%6.%7.%8."/>
+      <w:lvlJc w:val="left"/>
+      <w:pPr>
+        <w:ind w:left="3744" w:hanging="1224"/>
+      </w:pPr>
+    </w:lvl>
+    <w:lvl w:ilvl="8">
+      <w:start w:val="1"/>
+      <w:numFmt w:val="decimal"/>
+      <w:lvlText w:val="%1.%2.%3.%4.%5.%6.%7.%8.%9."/>
+      <w:lvlJc w:val="left"/>
+      <w:pPr>
+        <w:ind w:left="4320" w:hanging="1440"/>
+      </w:pPr>
+    </w:lvl>
+  </w:abstractNum>
+  <w:abstractNum w:abstractNumId="19" w15:restartNumberingAfterBreak="0">
+    <w:nsid w:val="51A72CEF"/>
+    <w:multiLevelType w:val="hybridMultilevel"/>
+    <w:tmpl w:val="2B527398"/>
+    <w:lvl w:ilvl="0" w:tplc="08090001">
+      <w:start w:val="1"/>
+      <w:numFmt w:val="bullet"/>
+      <w:lvlText w:val=""/>
+      <w:lvlJc w:val="left"/>
+      <w:pPr>
+        <w:ind w:left="720" w:hanging="360"/>
+      </w:pPr>
+      <w:rPr>
+        <w:rFonts w:ascii="Symbol" w:hAnsi="Symbol" w:hint="default"/>
+      </w:rPr>
+    </w:lvl>
+    <w:lvl w:ilvl="1" w:tplc="08090003" w:tentative="1">
+      <w:start w:val="1"/>
+      <w:numFmt w:val="bullet"/>
+      <w:lvlText w:val="o"/>
+      <w:lvlJc w:val="left"/>
+      <w:pPr>
+        <w:ind w:left="1440" w:hanging="360"/>
+      </w:pPr>
+      <w:rPr>
+        <w:rFonts w:ascii="Courier New" w:hAnsi="Courier New" w:cs="Courier New" w:hint="default"/>
+      </w:rPr>
+    </w:lvl>
+    <w:lvl w:ilvl="2" w:tplc="08090005" w:tentative="1">
+      <w:start w:val="1"/>
+      <w:numFmt w:val="bullet"/>
+      <w:lvlText w:val=""/>
+      <w:lvlJc w:val="left"/>
+      <w:pPr>
+        <w:ind w:left="2160" w:hanging="360"/>
+      </w:pPr>
+      <w:rPr>
+        <w:rFonts w:ascii="Wingdings" w:hAnsi="Wingdings" w:hint="default"/>
+      </w:rPr>
+    </w:lvl>
+    <w:lvl w:ilvl="3" w:tplc="08090001" w:tentative="1">
+      <w:start w:val="1"/>
+      <w:numFmt w:val="bullet"/>
+      <w:lvlText w:val=""/>
+      <w:lvlJc w:val="left"/>
+      <w:pPr>
+        <w:ind w:left="2880" w:hanging="360"/>
+      </w:pPr>
+      <w:rPr>
+        <w:rFonts w:ascii="Symbol" w:hAnsi="Symbol" w:hint="default"/>
+      </w:rPr>
+    </w:lvl>
+    <w:lvl w:ilvl="4" w:tplc="08090003" w:tentative="1">
+      <w:start w:val="1"/>
+      <w:numFmt w:val="bullet"/>
+      <w:lvlText w:val="o"/>
+      <w:lvlJc w:val="left"/>
+      <w:pPr>
+        <w:ind w:left="3600" w:hanging="360"/>
+      </w:pPr>
+      <w:rPr>
+        <w:rFonts w:ascii="Courier New" w:hAnsi="Courier New" w:cs="Courier New" w:hint="default"/>
+      </w:rPr>
+    </w:lvl>
+    <w:lvl w:ilvl="5" w:tplc="08090005" w:tentative="1">
+      <w:start w:val="1"/>
+      <w:numFmt w:val="bullet"/>
+      <w:lvlText w:val=""/>
+      <w:lvlJc w:val="left"/>
+      <w:pPr>
+        <w:ind w:left="4320" w:hanging="360"/>
+      </w:pPr>
+      <w:rPr>
+        <w:rFonts w:ascii="Wingdings" w:hAnsi="Wingdings" w:hint="default"/>
+      </w:rPr>
+    </w:lvl>
+    <w:lvl w:ilvl="6" w:tplc="08090001" w:tentative="1">
+      <w:start w:val="1"/>
+      <w:numFmt w:val="bullet"/>
+      <w:lvlText w:val=""/>
+      <w:lvlJc w:val="left"/>
+      <w:pPr>
+        <w:ind w:left="5040" w:hanging="360"/>
+      </w:pPr>
+      <w:rPr>
+        <w:rFonts w:ascii="Symbol" w:hAnsi="Symbol" w:hint="default"/>
+      </w:rPr>
+    </w:lvl>
+    <w:lvl w:ilvl="7" w:tplc="08090003" w:tentative="1">
+      <w:start w:val="1"/>
+      <w:numFmt w:val="bullet"/>
+      <w:lvlText w:val="o"/>
+      <w:lvlJc w:val="left"/>
+      <w:pPr>
+        <w:ind w:left="5760" w:hanging="360"/>
+      </w:pPr>
+      <w:rPr>
+        <w:rFonts w:ascii="Courier New" w:hAnsi="Courier New" w:cs="Courier New" w:hint="default"/>
+      </w:rPr>
+    </w:lvl>
+    <w:lvl w:ilvl="8" w:tplc="08090005" w:tentative="1">
+      <w:start w:val="1"/>
+      <w:numFmt w:val="bullet"/>
+      <w:lvlText w:val=""/>
+      <w:lvlJc w:val="left"/>
+      <w:pPr>
+        <w:ind w:left="6480" w:hanging="360"/>
+      </w:pPr>
+      <w:rPr>
+        <w:rFonts w:ascii="Wingdings" w:hAnsi="Wingdings" w:hint="default"/>
+      </w:rPr>
+    </w:lvl>
+  </w:abstractNum>
+  <w:abstractNum w:abstractNumId="20" w15:restartNumberingAfterBreak="0">
+    <w:nsid w:val="63AC76D9"/>
+    <w:multiLevelType w:val="hybridMultilevel"/>
+    <w:tmpl w:val="4E6047A4"/>
+    <w:lvl w:ilvl="0" w:tplc="D186824E">
+      <w:start w:val="3"/>
+      <w:numFmt w:val="bullet"/>
+      <w:lvlText w:val=""/>
+      <w:lvlJc w:val="left"/>
+      <w:pPr>
+        <w:ind w:left="720" w:hanging="360"/>
+      </w:pPr>
+      <w:rPr>
+        <w:rFonts w:ascii="Wingdings" w:eastAsiaTheme="minorHAnsi" w:hAnsi="Wingdings" w:cs="Calibri" w:hint="default"/>
+      </w:rPr>
+    </w:lvl>
+    <w:lvl w:ilvl="1" w:tplc="08090003" w:tentative="1">
+      <w:start w:val="1"/>
+      <w:numFmt w:val="bullet"/>
+      <w:lvlText w:val="o"/>
+      <w:lvlJc w:val="left"/>
+      <w:pPr>
+        <w:ind w:left="1440" w:hanging="360"/>
+      </w:pPr>
+      <w:rPr>
+        <w:rFonts w:ascii="Courier New" w:hAnsi="Courier New" w:cs="Courier New" w:hint="default"/>
+      </w:rPr>
+    </w:lvl>
+    <w:lvl w:ilvl="2" w:tplc="08090005" w:tentative="1">
+      <w:start w:val="1"/>
+      <w:numFmt w:val="bullet"/>
+      <w:lvlText w:val=""/>
+      <w:lvlJc w:val="left"/>
+      <w:pPr>
+        <w:ind w:left="2160" w:hanging="360"/>
+      </w:pPr>
+      <w:rPr>
+        <w:rFonts w:ascii="Wingdings" w:hAnsi="Wingdings" w:hint="default"/>
+      </w:rPr>
+    </w:lvl>
+    <w:lvl w:ilvl="3" w:tplc="08090001" w:tentative="1">
+      <w:start w:val="1"/>
+      <w:numFmt w:val="bullet"/>
+      <w:lvlText w:val=""/>
+      <w:lvlJc w:val="left"/>
+      <w:pPr>
+        <w:ind w:left="2880" w:hanging="360"/>
+      </w:pPr>
+      <w:rPr>
+        <w:rFonts w:ascii="Symbol" w:hAnsi="Symbol" w:hint="default"/>
+      </w:rPr>
+    </w:lvl>
+    <w:lvl w:ilvl="4" w:tplc="08090003" w:tentative="1">
+      <w:start w:val="1"/>
+      <w:numFmt w:val="bullet"/>
+      <w:lvlText w:val="o"/>
+      <w:lvlJc w:val="left"/>
+      <w:pPr>
+        <w:ind w:left="3600" w:hanging="360"/>
+      </w:pPr>
+      <w:rPr>
+        <w:rFonts w:ascii="Courier New" w:hAnsi="Courier New" w:cs="Courier New" w:hint="default"/>
+      </w:rPr>
+    </w:lvl>
+    <w:lvl w:ilvl="5" w:tplc="08090005" w:tentative="1">
+      <w:start w:val="1"/>
+      <w:numFmt w:val="bullet"/>
+      <w:lvlText w:val=""/>
+      <w:lvlJc w:val="left"/>
+      <w:pPr>
+        <w:ind w:left="4320" w:hanging="360"/>
+      </w:pPr>
+      <w:rPr>
+        <w:rFonts w:ascii="Wingdings" w:hAnsi="Wingdings" w:hint="default"/>
+      </w:rPr>
+    </w:lvl>
+    <w:lvl w:ilvl="6" w:tplc="08090001" w:tentative="1">
+      <w:start w:val="1"/>
+      <w:numFmt w:val="bullet"/>
+      <w:lvlText w:val=""/>
+      <w:lvlJc w:val="left"/>
+      <w:pPr>
+        <w:ind w:left="5040" w:hanging="360"/>
+      </w:pPr>
+      <w:rPr>
+        <w:rFonts w:ascii="Symbol" w:hAnsi="Symbol" w:hint="default"/>
+      </w:rPr>
+    </w:lvl>
+    <w:lvl w:ilvl="7" w:tplc="08090003" w:tentative="1">
+      <w:start w:val="1"/>
+      <w:numFmt w:val="bullet"/>
+      <w:lvlText w:val="o"/>
+      <w:lvlJc w:val="left"/>
+      <w:pPr>
+        <w:ind w:left="5760" w:hanging="360"/>
+      </w:pPr>
+      <w:rPr>
+        <w:rFonts w:ascii="Courier New" w:hAnsi="Courier New" w:cs="Courier New" w:hint="default"/>
+      </w:rPr>
+    </w:lvl>
+    <w:lvl w:ilvl="8" w:tplc="08090005" w:tentative="1">
+      <w:start w:val="1"/>
+      <w:numFmt w:val="bullet"/>
+      <w:lvlText w:val=""/>
+      <w:lvlJc w:val="left"/>
+      <w:pPr>
+        <w:ind w:left="6480" w:hanging="360"/>
+      </w:pPr>
+      <w:rPr>
+        <w:rFonts w:ascii="Wingdings" w:hAnsi="Wingdings" w:hint="default"/>
+      </w:rPr>
+    </w:lvl>
+  </w:abstractNum>
+  <w:abstractNum w:abstractNumId="21" w15:restartNumberingAfterBreak="0">
     <w:nsid w:val="71DB3A83"/>
     <w:multiLevelType w:val="hybridMultilevel"/>
     <w:tmpl w:val="09B2623A"/>
@@ -21301,7 +27291,7 @@
       </w:pPr>
     </w:lvl>
   </w:abstractNum>
-  <w:abstractNum w:abstractNumId="19" w15:restartNumberingAfterBreak="0">
+  <w:abstractNum w:abstractNumId="22" w15:restartNumberingAfterBreak="0">
     <w:nsid w:val="7CCD13EA"/>
     <w:multiLevelType w:val="hybridMultilevel"/>
     <w:tmpl w:val="48E02D86"/>
@@ -21427,7 +27417,7 @@
     <w:abstractNumId w:val="9"/>
   </w:num>
   <w:num w:numId="5">
-    <w:abstractNumId w:val="16"/>
+    <w:abstractNumId w:val="18"/>
   </w:num>
   <w:num w:numId="6">
     <w:abstractNumId w:val="11"/>
@@ -21460,10 +27450,10 @@
     <w:abstractNumId w:val="0"/>
   </w:num>
   <w:num w:numId="16">
-    <w:abstractNumId w:val="17"/>
+    <w:abstractNumId w:val="19"/>
   </w:num>
   <w:num w:numId="17">
-    <w:abstractNumId w:val="19"/>
+    <w:abstractNumId w:val="22"/>
   </w:num>
   <w:num w:numId="18">
     <w:abstractNumId w:val="15"/>
@@ -21472,13 +27462,22 @@
     <w:abstractNumId w:val="10"/>
   </w:num>
   <w:num w:numId="20">
-    <w:abstractNumId w:val="18"/>
+    <w:abstractNumId w:val="21"/>
   </w:num>
   <w:num w:numId="21">
     <w:abstractNumId w:val="14"/>
   </w:num>
   <w:num w:numId="22">
     <w:abstractNumId w:val="13"/>
+  </w:num>
+  <w:num w:numId="23">
+    <w:abstractNumId w:val="20"/>
+  </w:num>
+  <w:num w:numId="24">
+    <w:abstractNumId w:val="17"/>
+  </w:num>
+  <w:num w:numId="25">
+    <w:abstractNumId w:val="16"/>
   </w:num>
 </w:numbering>
 </file>
@@ -23274,7 +29273,7 @@
 </file>
 
 <file path=customXml/itemProps1.xml><?xml version="1.0" encoding="utf-8"?>
-<ds:datastoreItem xmlns:ds="http://schemas.openxmlformats.org/officeDocument/2006/customXml" ds:itemID="{066F92D1-B00B-4BC6-AF98-9AE0FBFF9911}">
+<ds:datastoreItem xmlns:ds="http://schemas.openxmlformats.org/officeDocument/2006/customXml" ds:itemID="{9E91549E-7B0C-46E9-A406-7029EB89D661}">
   <ds:schemaRefs>
     <ds:schemaRef ds:uri="http://schemas.openxmlformats.org/officeDocument/2006/bibliography"/>
   </ds:schemaRefs>

--- a/Dylan_Galea_84296M_Documentation.docx
+++ b/Dylan_Galea_84296M_Documentation.docx
@@ -6002,7 +6002,6 @@
         </w:rPr>
         <w:t>(</w:t>
       </w:r>
-      <w:proofErr w:type="gramStart"/>
       <w:r>
         <w:rPr>
           <w:rFonts w:ascii="Courier New" w:hAnsi="Courier New" w:cs="Courier New"/>
@@ -6027,7 +6026,6 @@
         </w:rPr>
         <w:t>:</w:t>
       </w:r>
-      <w:proofErr w:type="gramEnd"/>
       <w:r>
         <w:rPr>
           <w:rFonts w:ascii="Courier New" w:hAnsi="Courier New" w:cs="Courier New"/>
@@ -7220,7 +7218,7 @@
           </mc:Choice>
           <mc:Fallback>
             <w:pict>
-              <v:line w14:anchorId="33C5EA0D" id="Straight Connector 17" o:spid="_x0000_s1026" style="position:absolute;z-index:251666432;visibility:visible;mso-wrap-style:square;mso-wrap-distance-left:9pt;mso-wrap-distance-top:0;mso-wrap-distance-right:9pt;mso-wrap-distance-bottom:0;mso-position-horizontal:absolute;mso-position-horizontal-relative:text;mso-position-vertical:absolute;mso-position-vertical-relative:text" from="207.75pt,4.85pt" to="207.75pt,49.85pt" o:gfxdata="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" strokecolor="#0097ae [3044]"/>
+              <v:line w14:anchorId="24AD5F4B" id="Straight Connector 17" o:spid="_x0000_s1026" style="position:absolute;z-index:251666432;visibility:visible;mso-wrap-style:square;mso-wrap-distance-left:9pt;mso-wrap-distance-top:0;mso-wrap-distance-right:9pt;mso-wrap-distance-bottom:0;mso-position-horizontal:absolute;mso-position-horizontal-relative:text;mso-position-vertical:absolute;mso-position-vertical-relative:text" from="207.75pt,4.85pt" to="207.75pt,49.85pt" o:gfxdata="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" strokecolor="#0097ae [3044]"/>
             </w:pict>
           </mc:Fallback>
         </mc:AlternateContent>
@@ -7299,14 +7297,12 @@
                                 <w:lang w:val="en-GB"/>
                               </w:rPr>
                             </w:pPr>
-                            <w:proofErr w:type="spellStart"/>
                             <w:r>
                               <w:rPr>
                                 <w:lang w:val="en-GB"/>
                               </w:rPr>
                               <w:t>ASTExprNode</w:t>
                             </w:r>
-                            <w:proofErr w:type="spellEnd"/>
                           </w:p>
                         </w:txbxContent>
                       </wps:txbx>
@@ -7334,14 +7330,12 @@
                           <w:lang w:val="en-GB"/>
                         </w:rPr>
                       </w:pPr>
-                      <w:proofErr w:type="spellStart"/>
                       <w:r>
                         <w:rPr>
                           <w:lang w:val="en-GB"/>
                         </w:rPr>
                         <w:t>ASTExprNode</w:t>
                       </w:r>
-                      <w:proofErr w:type="spellEnd"/>
                     </w:p>
                   </w:txbxContent>
                 </v:textbox>
@@ -7432,7 +7426,7 @@
           </mc:Choice>
           <mc:Fallback>
             <w:pict>
-              <v:line w14:anchorId="559AB39B" id="Straight Connector 18" o:spid="_x0000_s1026" style="position:absolute;z-index:251667456;visibility:visible;mso-wrap-style:square;mso-wrap-distance-left:9pt;mso-wrap-distance-top:0;mso-wrap-distance-right:9pt;mso-wrap-distance-bottom:0;mso-position-horizontal:absolute;mso-position-horizontal-relative:text;mso-position-vertical:absolute;mso-position-vertical-relative:text" from="207.75pt,5.5pt" to="207.75pt,37.75pt" o:gfxdata="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" strokecolor="#0097ae [3044]"/>
+              <v:line w14:anchorId="4B97AAC7" id="Straight Connector 18" o:spid="_x0000_s1026" style="position:absolute;z-index:251667456;visibility:visible;mso-wrap-style:square;mso-wrap-distance-left:9pt;mso-wrap-distance-top:0;mso-wrap-distance-right:9pt;mso-wrap-distance-bottom:0;mso-position-horizontal:absolute;mso-position-horizontal-relative:text;mso-position-vertical:absolute;mso-position-vertical-relative:text" from="207.75pt,5.5pt" to="207.75pt,37.75pt" o:gfxdata="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" strokecolor="#0097ae [3044]"/>
             </w:pict>
           </mc:Fallback>
         </mc:AlternateContent>
@@ -7503,7 +7497,7 @@
           </mc:Choice>
           <mc:Fallback>
             <w:pict>
-              <v:line w14:anchorId="55063D2F" id="Straight Connector 27" o:spid="_x0000_s1026" style="position:absolute;z-index:251675648;visibility:visible;mso-wrap-style:square;mso-wrap-distance-left:9pt;mso-wrap-distance-top:0;mso-wrap-distance-right:9pt;mso-wrap-distance-bottom:0;mso-position-horizontal:absolute;mso-position-horizontal-relative:text;mso-position-vertical:absolute;mso-position-vertical-relative:text" from="441.75pt,15.2pt" to="443.25pt,60.95pt" o:gfxdata="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" strokecolor="#0097ae [3044]"/>
+              <v:line w14:anchorId="7AFFA774" id="Straight Connector 27" o:spid="_x0000_s1026" style="position:absolute;z-index:251675648;visibility:visible;mso-wrap-style:square;mso-wrap-distance-left:9pt;mso-wrap-distance-top:0;mso-wrap-distance-right:9pt;mso-wrap-distance-bottom:0;mso-position-horizontal:absolute;mso-position-horizontal-relative:text;mso-position-vertical:absolute;mso-position-vertical-relative:text" from="441.75pt,15.2pt" to="443.25pt,60.95pt" o:gfxdata="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" strokecolor="#0097ae [3044]"/>
             </w:pict>
           </mc:Fallback>
         </mc:AlternateContent>
@@ -7566,7 +7560,7 @@
           </mc:Choice>
           <mc:Fallback>
             <w:pict>
-              <v:line w14:anchorId="0C37A95D" id="Straight Connector 26" o:spid="_x0000_s1026" style="position:absolute;z-index:251674624;visibility:visible;mso-wrap-style:square;mso-wrap-distance-left:9pt;mso-wrap-distance-top:0;mso-wrap-distance-right:9pt;mso-wrap-distance-bottom:0;mso-position-horizontal:absolute;mso-position-horizontal-relative:text;mso-position-vertical:absolute;mso-position-vertical-relative:text" from="350.25pt,15.2pt" to="351pt,61.7pt" o:gfxdata="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" strokecolor="#0097ae [3044]"/>
+              <v:line w14:anchorId="002D5603" id="Straight Connector 26" o:spid="_x0000_s1026" style="position:absolute;z-index:251674624;visibility:visible;mso-wrap-style:square;mso-wrap-distance-left:9pt;mso-wrap-distance-top:0;mso-wrap-distance-right:9pt;mso-wrap-distance-bottom:0;mso-position-horizontal:absolute;mso-position-horizontal-relative:text;mso-position-vertical:absolute;mso-position-vertical-relative:text" from="350.25pt,15.2pt" to="351pt,61.7pt" o:gfxdata="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" strokecolor="#0097ae [3044]"/>
             </w:pict>
           </mc:Fallback>
         </mc:AlternateContent>
@@ -7629,7 +7623,7 @@
           </mc:Choice>
           <mc:Fallback>
             <w:pict>
-              <v:line w14:anchorId="25488683" id="Straight Connector 25" o:spid="_x0000_s1026" style="position:absolute;z-index:251673600;visibility:visible;mso-wrap-style:square;mso-wrap-distance-left:9pt;mso-wrap-distance-top:0;mso-wrap-distance-right:9pt;mso-wrap-distance-bottom:0;mso-position-horizontal:absolute;mso-position-horizontal-relative:text;mso-position-vertical:absolute;mso-position-vertical-relative:text" from="263.25pt,15.2pt" to="264pt,60.95pt" o:gfxdata="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" strokecolor="#0097ae [3044]"/>
+              <v:line w14:anchorId="42EE0D48" id="Straight Connector 25" o:spid="_x0000_s1026" style="position:absolute;z-index:251673600;visibility:visible;mso-wrap-style:square;mso-wrap-distance-left:9pt;mso-wrap-distance-top:0;mso-wrap-distance-right:9pt;mso-wrap-distance-bottom:0;mso-position-horizontal:absolute;mso-position-horizontal-relative:text;mso-position-vertical:absolute;mso-position-vertical-relative:text" from="263.25pt,15.2pt" to="264pt,60.95pt" o:gfxdata="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" strokecolor="#0097ae [3044]"/>
             </w:pict>
           </mc:Fallback>
         </mc:AlternateContent>
@@ -7692,7 +7686,7 @@
           </mc:Choice>
           <mc:Fallback>
             <w:pict>
-              <v:line w14:anchorId="41AD8A40" id="Straight Connector 24" o:spid="_x0000_s1026" style="position:absolute;z-index:251672576;visibility:visible;mso-wrap-style:square;mso-wrap-distance-left:9pt;mso-wrap-distance-top:0;mso-wrap-distance-right:9pt;mso-wrap-distance-bottom:0;mso-position-horizontal:absolute;mso-position-horizontal-relative:text;mso-position-vertical:absolute;mso-position-vertical-relative:text" from="159.75pt,14.45pt" to="160.5pt,61.7pt" o:gfxdata="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" strokecolor="#0097ae [3044]"/>
+              <v:line w14:anchorId="6B7B96DB" id="Straight Connector 24" o:spid="_x0000_s1026" style="position:absolute;z-index:251672576;visibility:visible;mso-wrap-style:square;mso-wrap-distance-left:9pt;mso-wrap-distance-top:0;mso-wrap-distance-right:9pt;mso-wrap-distance-bottom:0;mso-position-horizontal:absolute;mso-position-horizontal-relative:text;mso-position-vertical:absolute;mso-position-vertical-relative:text" from="159.75pt,14.45pt" to="160.5pt,61.7pt" o:gfxdata="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" strokecolor="#0097ae [3044]"/>
             </w:pict>
           </mc:Fallback>
         </mc:AlternateContent>
@@ -7755,7 +7749,7 @@
           </mc:Choice>
           <mc:Fallback>
             <w:pict>
-              <v:line w14:anchorId="1295AF62" id="Straight Connector 23" o:spid="_x0000_s1026" style="position:absolute;z-index:251671552;visibility:visible;mso-wrap-style:square;mso-wrap-distance-left:9pt;mso-wrap-distance-top:0;mso-wrap-distance-right:9pt;mso-wrap-distance-bottom:0;mso-position-horizontal:absolute;mso-position-horizontal-relative:text;mso-position-vertical:absolute;mso-position-vertical-relative:text" from="66pt,13.7pt" to="66pt,57.2pt" o:gfxdata="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" strokecolor="#0097ae [3044]"/>
+              <v:line w14:anchorId="7444475D" id="Straight Connector 23" o:spid="_x0000_s1026" style="position:absolute;z-index:251671552;visibility:visible;mso-wrap-style:square;mso-wrap-distance-left:9pt;mso-wrap-distance-top:0;mso-wrap-distance-right:9pt;mso-wrap-distance-bottom:0;mso-position-horizontal:absolute;mso-position-horizontal-relative:text;mso-position-vertical:absolute;mso-position-vertical-relative:text" from="66pt,13.7pt" to="66pt,57.2pt" o:gfxdata="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" strokecolor="#0097ae [3044]"/>
             </w:pict>
           </mc:Fallback>
         </mc:AlternateContent>
@@ -7818,7 +7812,7 @@
           </mc:Choice>
           <mc:Fallback>
             <w:pict>
-              <v:line w14:anchorId="14270F85" id="Straight Connector 21" o:spid="_x0000_s1026" style="position:absolute;z-index:251670528;visibility:visible;mso-wrap-style:square;mso-wrap-distance-left:9pt;mso-wrap-distance-top:0;mso-wrap-distance-right:9pt;mso-wrap-distance-bottom:0;mso-position-horizontal:absolute;mso-position-horizontal-relative:text;mso-position-vertical:absolute;mso-position-vertical-relative:text" from="-21pt,12.95pt" to="-21pt,57.95pt" o:gfxdata="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" strokecolor="#0097ae [3044]"/>
+              <v:line w14:anchorId="64D1A347" id="Straight Connector 21" o:spid="_x0000_s1026" style="position:absolute;z-index:251670528;visibility:visible;mso-wrap-style:square;mso-wrap-distance-left:9pt;mso-wrap-distance-top:0;mso-wrap-distance-right:9pt;mso-wrap-distance-bottom:0;mso-position-horizontal:absolute;mso-position-horizontal-relative:text;mso-position-vertical:absolute;mso-position-vertical-relative:text" from="-21pt,12.95pt" to="-21pt,57.95pt" o:gfxdata="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" strokecolor="#0097ae [3044]"/>
             </w:pict>
           </mc:Fallback>
         </mc:AlternateContent>
@@ -7881,7 +7875,7 @@
           </mc:Choice>
           <mc:Fallback>
             <w:pict>
-              <v:line w14:anchorId="798D58C5" id="Straight Connector 20" o:spid="_x0000_s1026" style="position:absolute;z-index:251669504;visibility:visible;mso-wrap-style:square;mso-wrap-distance-left:9pt;mso-wrap-distance-top:0;mso-wrap-distance-right:9pt;mso-wrap-distance-bottom:0;mso-position-horizontal:absolute;mso-position-horizontal-relative:text;mso-position-vertical:absolute;mso-position-vertical-relative:text" from="209.25pt,13.7pt" to="441.75pt,13.7pt" o:gfxdata="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" strokecolor="#0097ae [3044]"/>
+              <v:line w14:anchorId="640A8E66" id="Straight Connector 20" o:spid="_x0000_s1026" style="position:absolute;z-index:251669504;visibility:visible;mso-wrap-style:square;mso-wrap-distance-left:9pt;mso-wrap-distance-top:0;mso-wrap-distance-right:9pt;mso-wrap-distance-bottom:0;mso-position-horizontal:absolute;mso-position-horizontal-relative:text;mso-position-vertical:absolute;mso-position-vertical-relative:text" from="209.25pt,13.7pt" to="441.75pt,13.7pt" o:gfxdata="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" strokecolor="#0097ae [3044]"/>
             </w:pict>
           </mc:Fallback>
         </mc:AlternateContent>
@@ -7944,7 +7938,7 @@
           </mc:Choice>
           <mc:Fallback>
             <w:pict>
-              <v:line w14:anchorId="495B9884" id="Straight Connector 19" o:spid="_x0000_s1026" style="position:absolute;flip:x y;z-index:251668480;visibility:visible;mso-wrap-style:square;mso-wrap-distance-left:9pt;mso-wrap-distance-top:0;mso-wrap-distance-right:9pt;mso-wrap-distance-bottom:0;mso-position-horizontal:absolute;mso-position-horizontal-relative:text;mso-position-vertical:absolute;mso-position-vertical-relative:text" from="-23.25pt,12.2pt" to="207.75pt,13.7pt" o:gfxdata="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" strokecolor="#0097ae [3044]"/>
+              <v:line w14:anchorId="72CAA55C" id="Straight Connector 19" o:spid="_x0000_s1026" style="position:absolute;flip:x y;z-index:251668480;visibility:visible;mso-wrap-style:square;mso-wrap-distance-left:9pt;mso-wrap-distance-top:0;mso-wrap-distance-right:9pt;mso-wrap-distance-bottom:0;mso-position-horizontal:absolute;mso-position-horizontal-relative:text;mso-position-vertical:absolute;mso-position-vertical-relative:text" from="-23.25pt,12.2pt" to="207.75pt,13.7pt" o:gfxdata="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" strokecolor="#0097ae [3044]"/>
             </w:pict>
           </mc:Fallback>
         </mc:AlternateContent>
@@ -8017,14 +8011,12 @@
                                 <w:lang w:val="en-GB"/>
                               </w:rPr>
                             </w:pPr>
-                            <w:proofErr w:type="spellStart"/>
                             <w:r>
                               <w:rPr>
                                 <w:lang w:val="en-GB"/>
                               </w:rPr>
                               <w:t>ASTBinaryExprNode</w:t>
                             </w:r>
-                            <w:proofErr w:type="spellEnd"/>
                           </w:p>
                         </w:txbxContent>
                       </wps:txbx>
@@ -8052,14 +8044,12 @@
                           <w:lang w:val="en-GB"/>
                         </w:rPr>
                       </w:pPr>
-                      <w:proofErr w:type="spellStart"/>
                       <w:r>
                         <w:rPr>
                           <w:lang w:val="en-GB"/>
                         </w:rPr>
                         <w:t>ASTBinaryExprNode</w:t>
                       </w:r>
-                      <w:proofErr w:type="spellEnd"/>
                     </w:p>
                   </w:txbxContent>
                 </v:textbox>
@@ -8134,14 +8124,12 @@
                                 <w:lang w:val="en-GB"/>
                               </w:rPr>
                             </w:pPr>
-                            <w:proofErr w:type="spellStart"/>
                             <w:r>
                               <w:rPr>
                                 <w:lang w:val="en-GB"/>
                               </w:rPr>
                               <w:t>ASTUnaryExprNode</w:t>
                             </w:r>
-                            <w:proofErr w:type="spellEnd"/>
                           </w:p>
                         </w:txbxContent>
                       </wps:txbx>
@@ -8169,14 +8157,12 @@
                           <w:lang w:val="en-GB"/>
                         </w:rPr>
                       </w:pPr>
-                      <w:proofErr w:type="spellStart"/>
                       <w:r>
                         <w:rPr>
                           <w:lang w:val="en-GB"/>
                         </w:rPr>
                         <w:t>ASTUnaryExprNode</w:t>
                       </w:r>
-                      <w:proofErr w:type="spellEnd"/>
                     </w:p>
                   </w:txbxContent>
                 </v:textbox>
@@ -8243,14 +8229,12 @@
                                 <w:lang w:val="en-GB"/>
                               </w:rPr>
                             </w:pPr>
-                            <w:proofErr w:type="spellStart"/>
                             <w:r>
                               <w:rPr>
                                 <w:lang w:val="en-GB"/>
                               </w:rPr>
                               <w:t>ASTSubExprNode</w:t>
                             </w:r>
-                            <w:proofErr w:type="spellEnd"/>
                           </w:p>
                         </w:txbxContent>
                       </wps:txbx>
@@ -8278,14 +8262,12 @@
                           <w:lang w:val="en-GB"/>
                         </w:rPr>
                       </w:pPr>
-                      <w:proofErr w:type="spellStart"/>
                       <w:r>
                         <w:rPr>
                           <w:lang w:val="en-GB"/>
                         </w:rPr>
                         <w:t>ASTSubExprNode</w:t>
                       </w:r>
-                      <w:proofErr w:type="spellEnd"/>
                     </w:p>
                   </w:txbxContent>
                 </v:textbox>
@@ -8352,14 +8334,12 @@
                                 <w:lang w:val="en-GB"/>
                               </w:rPr>
                             </w:pPr>
-                            <w:proofErr w:type="spellStart"/>
                             <w:r>
                               <w:rPr>
                                 <w:lang w:val="en-GB"/>
                               </w:rPr>
                               <w:t>ASTLiteralExprNode</w:t>
                             </w:r>
-                            <w:proofErr w:type="spellEnd"/>
                           </w:p>
                         </w:txbxContent>
                       </wps:txbx>
@@ -8387,14 +8367,12 @@
                           <w:lang w:val="en-GB"/>
                         </w:rPr>
                       </w:pPr>
-                      <w:proofErr w:type="spellStart"/>
                       <w:r>
                         <w:rPr>
                           <w:lang w:val="en-GB"/>
                         </w:rPr>
                         <w:t>ASTLiteralExprNode</w:t>
                       </w:r>
-                      <w:proofErr w:type="spellEnd"/>
                     </w:p>
                   </w:txbxContent>
                 </v:textbox>
@@ -8461,14 +8439,12 @@
                                 <w:lang w:val="en-GB"/>
                               </w:rPr>
                             </w:pPr>
-                            <w:proofErr w:type="spellStart"/>
                             <w:r>
                               <w:rPr>
                                 <w:lang w:val="en-GB"/>
                               </w:rPr>
                               <w:t>ASTIdentifierExprNode</w:t>
                             </w:r>
-                            <w:proofErr w:type="spellEnd"/>
                           </w:p>
                         </w:txbxContent>
                       </wps:txbx>
@@ -8496,14 +8472,12 @@
                           <w:lang w:val="en-GB"/>
                         </w:rPr>
                       </w:pPr>
-                      <w:proofErr w:type="spellStart"/>
                       <w:r>
                         <w:rPr>
                           <w:lang w:val="en-GB"/>
                         </w:rPr>
                         <w:t>ASTIdentifierExprNode</w:t>
                       </w:r>
-                      <w:proofErr w:type="spellEnd"/>
                     </w:p>
                   </w:txbxContent>
                 </v:textbox>
@@ -8572,14 +8546,12 @@
                                 <w:lang w:val="en-GB"/>
                               </w:rPr>
                             </w:pPr>
-                            <w:proofErr w:type="spellStart"/>
                             <w:r>
                               <w:rPr>
                                 <w:lang w:val="en-GB"/>
                               </w:rPr>
                               <w:t>ASTFnCallExprNode</w:t>
                             </w:r>
-                            <w:proofErr w:type="spellEnd"/>
                           </w:p>
                         </w:txbxContent>
                       </wps:txbx>
@@ -8607,14 +8579,12 @@
                           <w:lang w:val="en-GB"/>
                         </w:rPr>
                       </w:pPr>
-                      <w:proofErr w:type="spellStart"/>
                       <w:r>
                         <w:rPr>
                           <w:lang w:val="en-GB"/>
                         </w:rPr>
                         <w:t>ASTFnCallExprNode</w:t>
                       </w:r>
-                      <w:proofErr w:type="spellEnd"/>
                     </w:p>
                   </w:txbxContent>
                 </v:textbox>
@@ -8705,7 +8675,7 @@
           </mc:Choice>
           <mc:Fallback>
             <w:pict>
-              <v:line w14:anchorId="50BEE3D5" id="Straight Connector 34" o:spid="_x0000_s1026" style="position:absolute;flip:x;z-index:251686912;visibility:visible;mso-wrap-style:square;mso-wrap-distance-left:9pt;mso-wrap-distance-top:0;mso-wrap-distance-right:9pt;mso-wrap-distance-bottom:0;mso-position-horizontal:absolute;mso-position-horizontal-relative:text;mso-position-vertical:absolute;mso-position-vertical-relative:text" from="260.25pt,17.75pt" to="261.75pt,74pt" o:gfxdata="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" strokecolor="#0097ae [3044]"/>
+              <v:line w14:anchorId="1115603F" id="Straight Connector 34" o:spid="_x0000_s1026" style="position:absolute;flip:x;z-index:251686912;visibility:visible;mso-wrap-style:square;mso-wrap-distance-left:9pt;mso-wrap-distance-top:0;mso-wrap-distance-right:9pt;mso-wrap-distance-bottom:0;mso-position-horizontal:absolute;mso-position-horizontal-relative:text;mso-position-vertical:absolute;mso-position-vertical-relative:text" from="260.25pt,17.75pt" to="261.75pt,74pt" o:gfxdata="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" strokecolor="#0097ae [3044]"/>
             </w:pict>
           </mc:Fallback>
         </mc:AlternateContent>
@@ -8784,7 +8754,7 @@
           </mc:Choice>
           <mc:Fallback>
             <w:pict>
-              <v:line w14:anchorId="43A83315" id="Straight Connector 39" o:spid="_x0000_s1026" style="position:absolute;z-index:251692032;visibility:visible;mso-wrap-style:square;mso-wrap-distance-left:9pt;mso-wrap-distance-top:0;mso-wrap-distance-right:9pt;mso-wrap-distance-bottom:0;mso-position-horizontal:absolute;mso-position-horizontal-relative:text;mso-position-vertical:absolute;mso-position-vertical-relative:text" from="369.75pt,23.7pt" to="371.25pt,85.95pt" o:gfxdata="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" strokecolor="#0097ae [3044]"/>
+              <v:line w14:anchorId="2F99DD98" id="Straight Connector 39" o:spid="_x0000_s1026" style="position:absolute;z-index:251692032;visibility:visible;mso-wrap-style:square;mso-wrap-distance-left:9pt;mso-wrap-distance-top:0;mso-wrap-distance-right:9pt;mso-wrap-distance-bottom:0;mso-position-horizontal:absolute;mso-position-horizontal-relative:text;mso-position-vertical:absolute;mso-position-vertical-relative:text" from="369.75pt,23.7pt" to="371.25pt,85.95pt" o:gfxdata="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" strokecolor="#0097ae [3044]"/>
             </w:pict>
           </mc:Fallback>
         </mc:AlternateContent>
@@ -8847,7 +8817,7 @@
           </mc:Choice>
           <mc:Fallback>
             <w:pict>
-              <v:line w14:anchorId="35D88A8A" id="Straight Connector 37" o:spid="_x0000_s1026" style="position:absolute;z-index:251689984;visibility:visible;mso-wrap-style:square;mso-wrap-distance-left:9pt;mso-wrap-distance-top:0;mso-wrap-distance-right:9pt;mso-wrap-distance-bottom:0;mso-position-horizontal:absolute;mso-position-horizontal-relative:text;mso-position-vertical:absolute;mso-position-vertical-relative:text" from="152.25pt,23.7pt" to="153pt,82.2pt" o:gfxdata="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" strokecolor="#0097ae [3044]"/>
+              <v:line w14:anchorId="5BDE9A2E" id="Straight Connector 37" o:spid="_x0000_s1026" style="position:absolute;z-index:251689984;visibility:visible;mso-wrap-style:square;mso-wrap-distance-left:9pt;mso-wrap-distance-top:0;mso-wrap-distance-right:9pt;mso-wrap-distance-bottom:0;mso-position-horizontal:absolute;mso-position-horizontal-relative:text;mso-position-vertical:absolute;mso-position-vertical-relative:text" from="152.25pt,23.7pt" to="153pt,82.2pt" o:gfxdata="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" strokecolor="#0097ae [3044]"/>
             </w:pict>
           </mc:Fallback>
         </mc:AlternateContent>
@@ -8910,7 +8880,7 @@
           </mc:Choice>
           <mc:Fallback>
             <w:pict>
-              <v:line w14:anchorId="1A09BE79" id="Straight Connector 36" o:spid="_x0000_s1026" style="position:absolute;z-index:251688960;visibility:visible;mso-wrap-style:square;mso-wrap-distance-left:9pt;mso-wrap-distance-top:0;mso-wrap-distance-right:9pt;mso-wrap-distance-bottom:0;mso-position-horizontal:absolute;mso-position-horizontal-relative:text;mso-position-vertical:absolute;mso-position-vertical-relative:text" from="260.25pt,23.7pt" to="369.75pt,24.45pt" o:gfxdata="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" strokecolor="#0097ae [3044]"/>
+              <v:line w14:anchorId="6CAECBEB" id="Straight Connector 36" o:spid="_x0000_s1026" style="position:absolute;z-index:251688960;visibility:visible;mso-wrap-style:square;mso-wrap-distance-left:9pt;mso-wrap-distance-top:0;mso-wrap-distance-right:9pt;mso-wrap-distance-bottom:0;mso-position-horizontal:absolute;mso-position-horizontal-relative:text;mso-position-vertical:absolute;mso-position-vertical-relative:text" from="260.25pt,23.7pt" to="369.75pt,24.45pt" o:gfxdata="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" strokecolor="#0097ae [3044]"/>
             </w:pict>
           </mc:Fallback>
         </mc:AlternateContent>
@@ -8973,7 +8943,7 @@
           </mc:Choice>
           <mc:Fallback>
             <w:pict>
-              <v:line w14:anchorId="52CE0147" id="Straight Connector 35" o:spid="_x0000_s1026" style="position:absolute;flip:x;z-index:251687936;visibility:visible;mso-wrap-style:square;mso-wrap-distance-left:9pt;mso-wrap-distance-top:0;mso-wrap-distance-right:9pt;mso-wrap-distance-bottom:0;mso-position-horizontal:absolute;mso-position-horizontal-relative:text;mso-position-vertical:absolute;mso-position-vertical-relative:text" from="151.5pt,24.45pt" to="261pt,24.45pt" o:gfxdata="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" strokecolor="#0097ae [3044]"/>
+              <v:line w14:anchorId="71AB9565" id="Straight Connector 35" o:spid="_x0000_s1026" style="position:absolute;flip:x;z-index:251687936;visibility:visible;mso-wrap-style:square;mso-wrap-distance-left:9pt;mso-wrap-distance-top:0;mso-wrap-distance-right:9pt;mso-wrap-distance-bottom:0;mso-position-horizontal:absolute;mso-position-horizontal-relative:text;mso-position-vertical:absolute;mso-position-vertical-relative:text" from="151.5pt,24.45pt" to="261pt,24.45pt" o:gfxdata="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" strokecolor="#0097ae [3044]"/>
             </w:pict>
           </mc:Fallback>
         </mc:AlternateContent>
@@ -9044,7 +9014,7 @@
           </mc:Choice>
           <mc:Fallback>
             <w:pict>
-              <v:line w14:anchorId="7FB604B3" id="Straight Connector 38" o:spid="_x0000_s1026" style="position:absolute;z-index:251691008;visibility:visible;mso-wrap-style:square;mso-wrap-distance-left:9pt;mso-wrap-distance-top:0;mso-wrap-distance-right:9pt;mso-wrap-distance-bottom:0;mso-position-horizontal:absolute;mso-position-horizontal-relative:text;mso-position-vertical:absolute;mso-position-vertical-relative:text" from="261pt,.4pt" to="261.75pt,56.65pt" o:gfxdata="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" strokecolor="#0097ae [3044]"/>
+              <v:line w14:anchorId="3CFB8894" id="Straight Connector 38" o:spid="_x0000_s1026" style="position:absolute;z-index:251691008;visibility:visible;mso-wrap-style:square;mso-wrap-distance-left:9pt;mso-wrap-distance-top:0;mso-wrap-distance-right:9pt;mso-wrap-distance-bottom:0;mso-position-horizontal:absolute;mso-position-horizontal-relative:text;mso-position-vertical:absolute;mso-position-vertical-relative:text" from="261pt,.4pt" to="261.75pt,56.65pt" o:gfxdata="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" strokecolor="#0097ae [3044]"/>
             </w:pict>
           </mc:Fallback>
         </mc:AlternateContent>
@@ -9260,14 +9230,12 @@
                                 <w:lang w:val="en-GB"/>
                               </w:rPr>
                             </w:pPr>
-                            <w:proofErr w:type="spellStart"/>
                             <w:r>
                               <w:rPr>
                                 <w:lang w:val="en-GB"/>
                               </w:rPr>
                               <w:t>ASTBooleanLiteralExpressionNode</w:t>
                             </w:r>
-                            <w:proofErr w:type="spellEnd"/>
                           </w:p>
                         </w:txbxContent>
                       </wps:txbx>
@@ -9301,14 +9269,12 @@
                           <w:lang w:val="en-GB"/>
                         </w:rPr>
                       </w:pPr>
-                      <w:proofErr w:type="spellStart"/>
                       <w:r>
                         <w:rPr>
                           <w:lang w:val="en-GB"/>
                         </w:rPr>
                         <w:t>ASTBooleanLiteralExpressionNode</w:t>
                       </w:r>
-                      <w:proofErr w:type="spellEnd"/>
                     </w:p>
                   </w:txbxContent>
                 </v:textbox>
@@ -9375,14 +9341,12 @@
                                 <w:lang w:val="en-GB"/>
                               </w:rPr>
                             </w:pPr>
-                            <w:proofErr w:type="spellStart"/>
                             <w:r>
                               <w:rPr>
                                 <w:lang w:val="en-GB"/>
                               </w:rPr>
                               <w:t>ASTStringLiteralExprNode</w:t>
                             </w:r>
-                            <w:proofErr w:type="spellEnd"/>
                           </w:p>
                         </w:txbxContent>
                       </wps:txbx>
@@ -9416,14 +9380,12 @@
                           <w:lang w:val="en-GB"/>
                         </w:rPr>
                       </w:pPr>
-                      <w:proofErr w:type="spellStart"/>
                       <w:r>
                         <w:rPr>
                           <w:lang w:val="en-GB"/>
                         </w:rPr>
                         <w:t>ASTStringLiteralExprNode</w:t>
                       </w:r>
-                      <w:proofErr w:type="spellEnd"/>
                     </w:p>
                   </w:txbxContent>
                 </v:textbox>
@@ -9490,14 +9452,12 @@
                                 <w:lang w:val="en-GB"/>
                               </w:rPr>
                             </w:pPr>
-                            <w:proofErr w:type="spellStart"/>
                             <w:r>
                               <w:rPr>
                                 <w:lang w:val="en-GB"/>
                               </w:rPr>
                               <w:t>ASTNumerExprNode</w:t>
                             </w:r>
-                            <w:proofErr w:type="spellEnd"/>
                           </w:p>
                         </w:txbxContent>
                       </wps:txbx>
@@ -9525,14 +9485,12 @@
                           <w:lang w:val="en-GB"/>
                         </w:rPr>
                       </w:pPr>
-                      <w:proofErr w:type="spellStart"/>
                       <w:r>
                         <w:rPr>
                           <w:lang w:val="en-GB"/>
                         </w:rPr>
                         <w:t>ASTNumerExprNode</w:t>
                       </w:r>
-                      <w:proofErr w:type="spellEnd"/>
                     </w:p>
                   </w:txbxContent>
                 </v:textbox>
@@ -9759,7 +9717,7 @@
           </mc:Choice>
           <mc:Fallback>
             <w:pict>
-              <v:line w14:anchorId="3C88F502" id="Straight Connector 44" o:spid="_x0000_s1026" style="position:absolute;z-index:251703296;visibility:visible;mso-wrap-style:square;mso-wrap-distance-left:9pt;mso-wrap-distance-top:0;mso-wrap-distance-right:9pt;mso-wrap-distance-bottom:0;mso-position-horizontal:absolute;mso-position-horizontal-relative:text;mso-position-vertical:absolute;mso-position-vertical-relative:text" from="207.75pt,4.85pt" to="207.75pt,49.85pt" o:gfxdata="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" strokecolor="#0097ae [3044]"/>
+              <v:line w14:anchorId="6450D22D" id="Straight Connector 44" o:spid="_x0000_s1026" style="position:absolute;z-index:251703296;visibility:visible;mso-wrap-style:square;mso-wrap-distance-left:9pt;mso-wrap-distance-top:0;mso-wrap-distance-right:9pt;mso-wrap-distance-bottom:0;mso-position-horizontal:absolute;mso-position-horizontal-relative:text;mso-position-vertical:absolute;mso-position-vertical-relative:text" from="207.75pt,4.85pt" to="207.75pt,49.85pt" o:gfxdata="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" strokecolor="#0097ae [3044]"/>
             </w:pict>
           </mc:Fallback>
         </mc:AlternateContent>
@@ -9838,14 +9796,12 @@
                                 <w:lang w:val="en-GB"/>
                               </w:rPr>
                             </w:pPr>
-                            <w:proofErr w:type="spellStart"/>
                             <w:r>
                               <w:rPr>
                                 <w:lang w:val="en-GB"/>
                               </w:rPr>
                               <w:t>ASTStatementNode</w:t>
                             </w:r>
-                            <w:proofErr w:type="spellEnd"/>
                           </w:p>
                         </w:txbxContent>
                       </wps:txbx>
@@ -9873,14 +9829,12 @@
                           <w:lang w:val="en-GB"/>
                         </w:rPr>
                       </w:pPr>
-                      <w:proofErr w:type="spellStart"/>
                       <w:r>
                         <w:rPr>
                           <w:lang w:val="en-GB"/>
                         </w:rPr>
                         <w:t>ASTStatementNode</w:t>
                       </w:r>
-                      <w:proofErr w:type="spellEnd"/>
                     </w:p>
                   </w:txbxContent>
                 </v:textbox>
@@ -9971,7 +9925,7 @@
           </mc:Choice>
           <mc:Fallback>
             <w:pict>
-              <v:line w14:anchorId="69F5C1C9" id="Straight Connector 46" o:spid="_x0000_s1026" style="position:absolute;z-index:251704320;visibility:visible;mso-wrap-style:square;mso-wrap-distance-left:9pt;mso-wrap-distance-top:0;mso-wrap-distance-right:9pt;mso-wrap-distance-bottom:0;mso-position-horizontal:absolute;mso-position-horizontal-relative:text;mso-position-vertical:absolute;mso-position-vertical-relative:text" from="207.75pt,5.5pt" to="207.75pt,37.75pt" o:gfxdata="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" strokecolor="#0097ae [3044]"/>
+              <v:line w14:anchorId="63D573A7" id="Straight Connector 46" o:spid="_x0000_s1026" style="position:absolute;z-index:251704320;visibility:visible;mso-wrap-style:square;mso-wrap-distance-left:9pt;mso-wrap-distance-top:0;mso-wrap-distance-right:9pt;mso-wrap-distance-bottom:0;mso-position-horizontal:absolute;mso-position-horizontal-relative:text;mso-position-vertical:absolute;mso-position-vertical-relative:text" from="207.75pt,5.5pt" to="207.75pt,37.75pt" o:gfxdata="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" strokecolor="#0097ae [3044]"/>
             </w:pict>
           </mc:Fallback>
         </mc:AlternateContent>
@@ -10048,7 +10002,7 @@
           </mc:Choice>
           <mc:Fallback>
             <w:pict>
-              <v:line w14:anchorId="4D65F2D2" id="Straight Connector 61" o:spid="_x0000_s1026" style="position:absolute;z-index:251719680;visibility:visible;mso-wrap-style:square;mso-width-percent:0;mso-height-percent:0;mso-wrap-distance-left:9pt;mso-wrap-distance-top:0;mso-wrap-distance-right:9pt;mso-wrap-distance-bottom:0;mso-position-horizontal:absolute;mso-position-horizontal-relative:text;mso-position-vertical:absolute;mso-position-vertical-relative:text;mso-width-percent:0;mso-height-percent:0;mso-width-relative:margin;mso-height-relative:margin" from="209.25pt,13.35pt" to="213pt,197.85pt" o:gfxdata="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" strokecolor="#0097ae [3044]"/>
+              <v:line w14:anchorId="144AFEBA" id="Straight Connector 61" o:spid="_x0000_s1026" style="position:absolute;z-index:251719680;visibility:visible;mso-wrap-style:square;mso-width-percent:0;mso-height-percent:0;mso-wrap-distance-left:9pt;mso-wrap-distance-top:0;mso-wrap-distance-right:9pt;mso-wrap-distance-bottom:0;mso-position-horizontal:absolute;mso-position-horizontal-relative:text;mso-position-vertical:absolute;mso-position-vertical-relative:text;mso-width-percent:0;mso-height-percent:0;mso-width-relative:margin;mso-height-relative:margin" from="209.25pt,13.35pt" to="213pt,197.85pt" o:gfxdata="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" strokecolor="#0097ae [3044]"/>
             </w:pict>
           </mc:Fallback>
         </mc:AlternateContent>
@@ -10111,7 +10065,7 @@
           </mc:Choice>
           <mc:Fallback>
             <w:pict>
-              <v:line w14:anchorId="1BF0EADB" id="Straight Connector 47" o:spid="_x0000_s1026" style="position:absolute;z-index:251712512;visibility:visible;mso-wrap-style:square;mso-wrap-distance-left:9pt;mso-wrap-distance-top:0;mso-wrap-distance-right:9pt;mso-wrap-distance-bottom:0;mso-position-horizontal:absolute;mso-position-horizontal-relative:text;mso-position-vertical:absolute;mso-position-vertical-relative:text" from="441.75pt,15.2pt" to="443.25pt,60.95pt" o:gfxdata="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" strokecolor="#0097ae [3044]"/>
+              <v:line w14:anchorId="235A6BA2" id="Straight Connector 47" o:spid="_x0000_s1026" style="position:absolute;z-index:251712512;visibility:visible;mso-wrap-style:square;mso-wrap-distance-left:9pt;mso-wrap-distance-top:0;mso-wrap-distance-right:9pt;mso-wrap-distance-bottom:0;mso-position-horizontal:absolute;mso-position-horizontal-relative:text;mso-position-vertical:absolute;mso-position-vertical-relative:text" from="441.75pt,15.2pt" to="443.25pt,60.95pt" o:gfxdata="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" strokecolor="#0097ae [3044]"/>
             </w:pict>
           </mc:Fallback>
         </mc:AlternateContent>
@@ -10174,7 +10128,7 @@
           </mc:Choice>
           <mc:Fallback>
             <w:pict>
-              <v:line w14:anchorId="3E11FF6D" id="Straight Connector 48" o:spid="_x0000_s1026" style="position:absolute;z-index:251711488;visibility:visible;mso-wrap-style:square;mso-wrap-distance-left:9pt;mso-wrap-distance-top:0;mso-wrap-distance-right:9pt;mso-wrap-distance-bottom:0;mso-position-horizontal:absolute;mso-position-horizontal-relative:text;mso-position-vertical:absolute;mso-position-vertical-relative:text" from="350.25pt,15.2pt" to="351pt,61.7pt" o:gfxdata="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" strokecolor="#0097ae [3044]"/>
+              <v:line w14:anchorId="70F29EEA" id="Straight Connector 48" o:spid="_x0000_s1026" style="position:absolute;z-index:251711488;visibility:visible;mso-wrap-style:square;mso-wrap-distance-left:9pt;mso-wrap-distance-top:0;mso-wrap-distance-right:9pt;mso-wrap-distance-bottom:0;mso-position-horizontal:absolute;mso-position-horizontal-relative:text;mso-position-vertical:absolute;mso-position-vertical-relative:text" from="350.25pt,15.2pt" to="351pt,61.7pt" o:gfxdata="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" strokecolor="#0097ae [3044]"/>
             </w:pict>
           </mc:Fallback>
         </mc:AlternateContent>
@@ -10237,7 +10191,7 @@
           </mc:Choice>
           <mc:Fallback>
             <w:pict>
-              <v:line w14:anchorId="6C7C4C77" id="Straight Connector 49" o:spid="_x0000_s1026" style="position:absolute;z-index:251710464;visibility:visible;mso-wrap-style:square;mso-wrap-distance-left:9pt;mso-wrap-distance-top:0;mso-wrap-distance-right:9pt;mso-wrap-distance-bottom:0;mso-position-horizontal:absolute;mso-position-horizontal-relative:text;mso-position-vertical:absolute;mso-position-vertical-relative:text" from="263.25pt,15.2pt" to="264pt,60.95pt" o:gfxdata="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" strokecolor="#0097ae [3044]"/>
+              <v:line w14:anchorId="3A7C5906" id="Straight Connector 49" o:spid="_x0000_s1026" style="position:absolute;z-index:251710464;visibility:visible;mso-wrap-style:square;mso-wrap-distance-left:9pt;mso-wrap-distance-top:0;mso-wrap-distance-right:9pt;mso-wrap-distance-bottom:0;mso-position-horizontal:absolute;mso-position-horizontal-relative:text;mso-position-vertical:absolute;mso-position-vertical-relative:text" from="263.25pt,15.2pt" to="264pt,60.95pt" o:gfxdata="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" strokecolor="#0097ae [3044]"/>
             </w:pict>
           </mc:Fallback>
         </mc:AlternateContent>
@@ -10300,7 +10254,7 @@
           </mc:Choice>
           <mc:Fallback>
             <w:pict>
-              <v:line w14:anchorId="5D5A74A1" id="Straight Connector 50" o:spid="_x0000_s1026" style="position:absolute;z-index:251709440;visibility:visible;mso-wrap-style:square;mso-wrap-distance-left:9pt;mso-wrap-distance-top:0;mso-wrap-distance-right:9pt;mso-wrap-distance-bottom:0;mso-position-horizontal:absolute;mso-position-horizontal-relative:text;mso-position-vertical:absolute;mso-position-vertical-relative:text" from="159.75pt,14.45pt" to="160.5pt,61.7pt" o:gfxdata="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" strokecolor="#0097ae [3044]"/>
+              <v:line w14:anchorId="565F33D8" id="Straight Connector 50" o:spid="_x0000_s1026" style="position:absolute;z-index:251709440;visibility:visible;mso-wrap-style:square;mso-wrap-distance-left:9pt;mso-wrap-distance-top:0;mso-wrap-distance-right:9pt;mso-wrap-distance-bottom:0;mso-position-horizontal:absolute;mso-position-horizontal-relative:text;mso-position-vertical:absolute;mso-position-vertical-relative:text" from="159.75pt,14.45pt" to="160.5pt,61.7pt" o:gfxdata="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" strokecolor="#0097ae [3044]"/>
             </w:pict>
           </mc:Fallback>
         </mc:AlternateContent>
@@ -10363,7 +10317,7 @@
           </mc:Choice>
           <mc:Fallback>
             <w:pict>
-              <v:line w14:anchorId="4C9872E3" id="Straight Connector 51" o:spid="_x0000_s1026" style="position:absolute;z-index:251708416;visibility:visible;mso-wrap-style:square;mso-wrap-distance-left:9pt;mso-wrap-distance-top:0;mso-wrap-distance-right:9pt;mso-wrap-distance-bottom:0;mso-position-horizontal:absolute;mso-position-horizontal-relative:text;mso-position-vertical:absolute;mso-position-vertical-relative:text" from="66pt,13.7pt" to="66pt,57.2pt" o:gfxdata="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" strokecolor="#0097ae [3044]"/>
+              <v:line w14:anchorId="60D2C6CD" id="Straight Connector 51" o:spid="_x0000_s1026" style="position:absolute;z-index:251708416;visibility:visible;mso-wrap-style:square;mso-wrap-distance-left:9pt;mso-wrap-distance-top:0;mso-wrap-distance-right:9pt;mso-wrap-distance-bottom:0;mso-position-horizontal:absolute;mso-position-horizontal-relative:text;mso-position-vertical:absolute;mso-position-vertical-relative:text" from="66pt,13.7pt" to="66pt,57.2pt" o:gfxdata="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" strokecolor="#0097ae [3044]"/>
             </w:pict>
           </mc:Fallback>
         </mc:AlternateContent>
@@ -10426,7 +10380,7 @@
           </mc:Choice>
           <mc:Fallback>
             <w:pict>
-              <v:line w14:anchorId="4BF64259" id="Straight Connector 52" o:spid="_x0000_s1026" style="position:absolute;z-index:251707392;visibility:visible;mso-wrap-style:square;mso-wrap-distance-left:9pt;mso-wrap-distance-top:0;mso-wrap-distance-right:9pt;mso-wrap-distance-bottom:0;mso-position-horizontal:absolute;mso-position-horizontal-relative:text;mso-position-vertical:absolute;mso-position-vertical-relative:text" from="-21pt,12.95pt" to="-21pt,57.95pt" o:gfxdata="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" strokecolor="#0097ae [3044]"/>
+              <v:line w14:anchorId="45B9160A" id="Straight Connector 52" o:spid="_x0000_s1026" style="position:absolute;z-index:251707392;visibility:visible;mso-wrap-style:square;mso-wrap-distance-left:9pt;mso-wrap-distance-top:0;mso-wrap-distance-right:9pt;mso-wrap-distance-bottom:0;mso-position-horizontal:absolute;mso-position-horizontal-relative:text;mso-position-vertical:absolute;mso-position-vertical-relative:text" from="-21pt,12.95pt" to="-21pt,57.95pt" o:gfxdata="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" strokecolor="#0097ae [3044]"/>
             </w:pict>
           </mc:Fallback>
         </mc:AlternateContent>
@@ -10489,7 +10443,7 @@
           </mc:Choice>
           <mc:Fallback>
             <w:pict>
-              <v:line w14:anchorId="4F47DC13" id="Straight Connector 53" o:spid="_x0000_s1026" style="position:absolute;z-index:251706368;visibility:visible;mso-wrap-style:square;mso-wrap-distance-left:9pt;mso-wrap-distance-top:0;mso-wrap-distance-right:9pt;mso-wrap-distance-bottom:0;mso-position-horizontal:absolute;mso-position-horizontal-relative:text;mso-position-vertical:absolute;mso-position-vertical-relative:text" from="209.25pt,13.7pt" to="441.75pt,13.7pt" o:gfxdata="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" strokecolor="#0097ae [3044]"/>
+              <v:line w14:anchorId="24C10145" id="Straight Connector 53" o:spid="_x0000_s1026" style="position:absolute;z-index:251706368;visibility:visible;mso-wrap-style:square;mso-wrap-distance-left:9pt;mso-wrap-distance-top:0;mso-wrap-distance-right:9pt;mso-wrap-distance-bottom:0;mso-position-horizontal:absolute;mso-position-horizontal-relative:text;mso-position-vertical:absolute;mso-position-vertical-relative:text" from="209.25pt,13.7pt" to="441.75pt,13.7pt" o:gfxdata="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" strokecolor="#0097ae [3044]"/>
             </w:pict>
           </mc:Fallback>
         </mc:AlternateContent>
@@ -10552,7 +10506,7 @@
           </mc:Choice>
           <mc:Fallback>
             <w:pict>
-              <v:line w14:anchorId="5792C1BF" id="Straight Connector 54" o:spid="_x0000_s1026" style="position:absolute;flip:x y;z-index:251705344;visibility:visible;mso-wrap-style:square;mso-wrap-distance-left:9pt;mso-wrap-distance-top:0;mso-wrap-distance-right:9pt;mso-wrap-distance-bottom:0;mso-position-horizontal:absolute;mso-position-horizontal-relative:text;mso-position-vertical:absolute;mso-position-vertical-relative:text" from="-23.25pt,12.2pt" to="207.75pt,13.7pt" o:gfxdata="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" strokecolor="#0097ae [3044]"/>
+              <v:line w14:anchorId="40C9D3C5" id="Straight Connector 54" o:spid="_x0000_s1026" style="position:absolute;flip:x y;z-index:251705344;visibility:visible;mso-wrap-style:square;mso-wrap-distance-left:9pt;mso-wrap-distance-top:0;mso-wrap-distance-right:9pt;mso-wrap-distance-bottom:0;mso-position-horizontal:absolute;mso-position-horizontal-relative:text;mso-position-vertical:absolute;mso-position-vertical-relative:text" from="-23.25pt,12.2pt" to="207.75pt,13.7pt" o:gfxdata="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" strokecolor="#0097ae [3044]"/>
             </w:pict>
           </mc:Fallback>
         </mc:AlternateContent>
@@ -10625,14 +10579,12 @@
                                 <w:lang w:val="en-GB"/>
                               </w:rPr>
                             </w:pPr>
-                            <w:proofErr w:type="spellStart"/>
                             <w:r>
                               <w:rPr>
                                 <w:lang w:val="en-GB"/>
                               </w:rPr>
                               <w:t>ASTAssignStatementNode</w:t>
                             </w:r>
-                            <w:proofErr w:type="spellEnd"/>
                           </w:p>
                         </w:txbxContent>
                       </wps:txbx>
@@ -10666,14 +10618,12 @@
                           <w:lang w:val="en-GB"/>
                         </w:rPr>
                       </w:pPr>
-                      <w:proofErr w:type="spellStart"/>
                       <w:r>
                         <w:rPr>
                           <w:lang w:val="en-GB"/>
                         </w:rPr>
                         <w:t>ASTAssignStatementNode</w:t>
                       </w:r>
-                      <w:proofErr w:type="spellEnd"/>
                     </w:p>
                   </w:txbxContent>
                 </v:textbox>
@@ -10748,14 +10698,12 @@
                                 <w:lang w:val="en-GB"/>
                               </w:rPr>
                             </w:pPr>
-                            <w:proofErr w:type="spellStart"/>
                             <w:r>
                               <w:rPr>
                                 <w:lang w:val="en-GB"/>
                               </w:rPr>
                               <w:t>ASTReturnStatementNode</w:t>
                             </w:r>
-                            <w:proofErr w:type="spellEnd"/>
                           </w:p>
                         </w:txbxContent>
                       </wps:txbx>
@@ -10783,14 +10731,12 @@
                           <w:lang w:val="en-GB"/>
                         </w:rPr>
                       </w:pPr>
-                      <w:proofErr w:type="spellStart"/>
                       <w:r>
                         <w:rPr>
                           <w:lang w:val="en-GB"/>
                         </w:rPr>
                         <w:t>ASTReturnStatementNode</w:t>
                       </w:r>
-                      <w:proofErr w:type="spellEnd"/>
                     </w:p>
                   </w:txbxContent>
                 </v:textbox>
@@ -10857,14 +10803,12 @@
                                 <w:lang w:val="en-GB"/>
                               </w:rPr>
                             </w:pPr>
-                            <w:proofErr w:type="spellStart"/>
                             <w:r>
                               <w:rPr>
                                 <w:lang w:val="en-GB"/>
                               </w:rPr>
                               <w:t>ASTPrintStatementNode</w:t>
                             </w:r>
-                            <w:proofErr w:type="spellEnd"/>
                           </w:p>
                         </w:txbxContent>
                       </wps:txbx>
@@ -10892,14 +10836,12 @@
                           <w:lang w:val="en-GB"/>
                         </w:rPr>
                       </w:pPr>
-                      <w:proofErr w:type="spellStart"/>
                       <w:r>
                         <w:rPr>
                           <w:lang w:val="en-GB"/>
                         </w:rPr>
                         <w:t>ASTPrintStatementNode</w:t>
                       </w:r>
-                      <w:proofErr w:type="spellEnd"/>
                     </w:p>
                   </w:txbxContent>
                 </v:textbox>
@@ -10966,14 +10908,12 @@
                                 <w:lang w:val="en-GB"/>
                               </w:rPr>
                             </w:pPr>
-                            <w:proofErr w:type="spellStart"/>
                             <w:r>
                               <w:rPr>
                                 <w:lang w:val="en-GB"/>
                               </w:rPr>
                               <w:t>ASTIfStatementNode</w:t>
                             </w:r>
-                            <w:proofErr w:type="spellEnd"/>
                           </w:p>
                         </w:txbxContent>
                       </wps:txbx>
@@ -11001,14 +10941,12 @@
                           <w:lang w:val="en-GB"/>
                         </w:rPr>
                       </w:pPr>
-                      <w:proofErr w:type="spellStart"/>
                       <w:r>
                         <w:rPr>
                           <w:lang w:val="en-GB"/>
                         </w:rPr>
                         <w:t>ASTIfStatementNode</w:t>
                       </w:r>
-                      <w:proofErr w:type="spellEnd"/>
                     </w:p>
                   </w:txbxContent>
                 </v:textbox>
@@ -11077,7 +11015,6 @@
                                 <w:lang w:val="en-GB"/>
                               </w:rPr>
                             </w:pPr>
-                            <w:proofErr w:type="spellStart"/>
                             <w:r>
                               <w:rPr>
                                 <w:sz w:val="18"/>
@@ -11094,7 +11031,6 @@
                               </w:rPr>
                               <w:t>de</w:t>
                             </w:r>
-                            <w:proofErr w:type="spellEnd"/>
                           </w:p>
                         </w:txbxContent>
                       </wps:txbx>
@@ -11124,7 +11060,6 @@
                           <w:lang w:val="en-GB"/>
                         </w:rPr>
                       </w:pPr>
-                      <w:proofErr w:type="spellStart"/>
                       <w:r>
                         <w:rPr>
                           <w:sz w:val="18"/>
@@ -11141,7 +11076,6 @@
                         </w:rPr>
                         <w:t>de</w:t>
                       </w:r>
-                      <w:proofErr w:type="spellEnd"/>
                     </w:p>
                   </w:txbxContent>
                 </v:textbox>
@@ -11209,14 +11143,12 @@
                                 <w:lang w:val="en-GB"/>
                               </w:rPr>
                             </w:pPr>
-                            <w:proofErr w:type="spellStart"/>
                             <w:r>
                               <w:rPr>
                                 <w:lang w:val="en-GB"/>
                               </w:rPr>
                               <w:t>ASTBlockStatementNode</w:t>
                             </w:r>
-                            <w:proofErr w:type="spellEnd"/>
                           </w:p>
                         </w:txbxContent>
                       </wps:txbx>
@@ -11243,14 +11175,12 @@
                           <w:lang w:val="en-GB"/>
                         </w:rPr>
                       </w:pPr>
-                      <w:proofErr w:type="spellStart"/>
                       <w:r>
                         <w:rPr>
                           <w:lang w:val="en-GB"/>
                         </w:rPr>
                         <w:t>ASTBlockStatementNode</w:t>
                       </w:r>
-                      <w:proofErr w:type="spellEnd"/>
                     </w:p>
                   </w:txbxContent>
                 </v:textbox>
@@ -11357,7 +11287,7 @@
           </mc:Choice>
           <mc:Fallback>
             <w:pict>
-              <v:line w14:anchorId="191D0570" id="Straight Connector 63" o:spid="_x0000_s1026" style="position:absolute;z-index:251722752;visibility:visible;mso-wrap-style:square;mso-wrap-distance-left:9pt;mso-wrap-distance-top:0;mso-wrap-distance-right:9pt;mso-wrap-distance-bottom:0;mso-position-horizontal:absolute;mso-position-horizontal-relative:text;mso-position-vertical:absolute;mso-position-vertical-relative:text" from="152.25pt,23.7pt" to="153pt,82.2pt" o:gfxdata="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" strokecolor="#0097ae [3044]"/>
+              <v:line w14:anchorId="24087692" id="Straight Connector 63" o:spid="_x0000_s1026" style="position:absolute;z-index:251722752;visibility:visible;mso-wrap-style:square;mso-wrap-distance-left:9pt;mso-wrap-distance-top:0;mso-wrap-distance-right:9pt;mso-wrap-distance-bottom:0;mso-position-horizontal:absolute;mso-position-horizontal-relative:text;mso-position-vertical:absolute;mso-position-vertical-relative:text" from="152.25pt,23.7pt" to="153pt,82.2pt" o:gfxdata="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" strokecolor="#0097ae [3044]"/>
             </w:pict>
           </mc:Fallback>
         </mc:AlternateContent>
@@ -11420,7 +11350,7 @@
           </mc:Choice>
           <mc:Fallback>
             <w:pict>
-              <v:line w14:anchorId="73AE55E4" id="Straight Connector 65" o:spid="_x0000_s1026" style="position:absolute;flip:x;z-index:251720704;visibility:visible;mso-wrap-style:square;mso-wrap-distance-left:9pt;mso-wrap-distance-top:0;mso-wrap-distance-right:9pt;mso-wrap-distance-bottom:0;mso-position-horizontal:absolute;mso-position-horizontal-relative:text;mso-position-vertical:absolute;mso-position-vertical-relative:text" from="151.5pt,24.45pt" to="261pt,24.45pt" o:gfxdata="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" strokecolor="#0097ae [3044]"/>
+              <v:line w14:anchorId="4794835B" id="Straight Connector 65" o:spid="_x0000_s1026" style="position:absolute;flip:x;z-index:251720704;visibility:visible;mso-wrap-style:square;mso-wrap-distance-left:9pt;mso-wrap-distance-top:0;mso-wrap-distance-right:9pt;mso-wrap-distance-bottom:0;mso-position-horizontal:absolute;mso-position-horizontal-relative:text;mso-position-vertical:absolute;mso-position-vertical-relative:text" from="151.5pt,24.45pt" to="261pt,24.45pt" o:gfxdata="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" strokecolor="#0097ae [3044]"/>
             </w:pict>
           </mc:Fallback>
         </mc:AlternateContent>
@@ -11491,7 +11421,7 @@
           </mc:Choice>
           <mc:Fallback>
             <w:pict>
-              <v:line w14:anchorId="02CF29EB" id="Straight Connector 66" o:spid="_x0000_s1026" style="position:absolute;z-index:251723776;visibility:visible;mso-wrap-style:square;mso-wrap-distance-left:9pt;mso-wrap-distance-top:0;mso-wrap-distance-right:9pt;mso-wrap-distance-bottom:0;mso-position-horizontal:absolute;mso-position-horizontal-relative:text;mso-position-vertical:absolute;mso-position-vertical-relative:text" from="261pt,.4pt" to="261.75pt,56.65pt" o:gfxdata="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" strokecolor="#0097ae [3044]"/>
+              <v:line w14:anchorId="30FC50E1" id="Straight Connector 66" o:spid="_x0000_s1026" style="position:absolute;z-index:251723776;visibility:visible;mso-wrap-style:square;mso-wrap-distance-left:9pt;mso-wrap-distance-top:0;mso-wrap-distance-right:9pt;mso-wrap-distance-bottom:0;mso-position-horizontal:absolute;mso-position-horizontal-relative:text;mso-position-vertical:absolute;mso-position-vertical-relative:text" from="261pt,.4pt" to="261.75pt,56.65pt" o:gfxdata="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" strokecolor="#0097ae [3044]"/>
             </w:pict>
           </mc:Fallback>
         </mc:AlternateContent>
@@ -11570,14 +11500,12 @@
                                 <w:lang w:val="en-GB"/>
                               </w:rPr>
                             </w:pPr>
-                            <w:proofErr w:type="spellStart"/>
                             <w:r>
                               <w:rPr>
                                 <w:lang w:val="en-GB"/>
                               </w:rPr>
                               <w:t>ASTVarDeclStatementNode</w:t>
                             </w:r>
-                            <w:proofErr w:type="spellEnd"/>
                           </w:p>
                         </w:txbxContent>
                       </wps:txbx>
@@ -11611,14 +11539,12 @@
                           <w:lang w:val="en-GB"/>
                         </w:rPr>
                       </w:pPr>
-                      <w:proofErr w:type="spellStart"/>
                       <w:r>
                         <w:rPr>
                           <w:lang w:val="en-GB"/>
                         </w:rPr>
                         <w:t>ASTVarDeclStatementNode</w:t>
                       </w:r>
-                      <w:proofErr w:type="spellEnd"/>
                     </w:p>
                   </w:txbxContent>
                 </v:textbox>
@@ -11818,14 +11744,12 @@
                                 <w:lang w:val="en-GB"/>
                               </w:rPr>
                             </w:pPr>
-                            <w:proofErr w:type="spellStart"/>
                             <w:r>
                               <w:rPr>
                                 <w:lang w:val="en-GB"/>
                               </w:rPr>
                               <w:t>ASTWhileStatementNode</w:t>
                             </w:r>
-                            <w:proofErr w:type="spellEnd"/>
                           </w:p>
                         </w:txbxContent>
                       </wps:txbx>
@@ -11859,14 +11783,12 @@
                           <w:lang w:val="en-GB"/>
                         </w:rPr>
                       </w:pPr>
-                      <w:proofErr w:type="spellStart"/>
                       <w:r>
                         <w:rPr>
                           <w:lang w:val="en-GB"/>
                         </w:rPr>
                         <w:t>ASTWhileStatementNode</w:t>
                       </w:r>
-                      <w:proofErr w:type="spellEnd"/>
                     </w:p>
                   </w:txbxContent>
                 </v:textbox>
@@ -15399,14 +15321,12 @@
                                 <w:lang w:val="en-GB"/>
                               </w:rPr>
                             </w:pPr>
-                            <w:proofErr w:type="spellStart"/>
                             <w:r>
                               <w:rPr>
                                 <w:lang w:val="en-GB"/>
                               </w:rPr>
                               <w:t>ASTWhileStatementNode</w:t>
                             </w:r>
-                            <w:proofErr w:type="spellEnd"/>
                           </w:p>
                         </w:txbxContent>
                       </wps:txbx>
@@ -15440,14 +15360,12 @@
                           <w:lang w:val="en-GB"/>
                         </w:rPr>
                       </w:pPr>
-                      <w:proofErr w:type="spellStart"/>
                       <w:r>
                         <w:rPr>
                           <w:lang w:val="en-GB"/>
                         </w:rPr>
                         <w:t>ASTWhileStatementNode</w:t>
                       </w:r>
-                      <w:proofErr w:type="spellEnd"/>
                     </w:p>
                   </w:txbxContent>
                 </v:textbox>
@@ -15533,7 +15451,7 @@
           </mc:Choice>
           <mc:Fallback>
             <w:pict>
-              <v:shapetype w14:anchorId="79E4BB1D" id="_x0000_t32" coordsize="21600,21600" o:spt="32" o:oned="t" path="m,l21600,21600e" filled="f">
+              <v:shapetype w14:anchorId="5B75742A" id="_x0000_t32" coordsize="21600,21600" o:spt="32" o:oned="t" path="m,l21600,21600e" filled="f">
                 <v:path arrowok="t" fillok="f" o:connecttype="none"/>
                 <o:lock v:ext="edit" shapetype="t"/>
               </v:shapetype>
@@ -15605,7 +15523,7 @@
           </mc:Choice>
           <mc:Fallback>
             <w:pict>
-              <v:shape w14:anchorId="0644AE15" id="Straight Arrow Connector 99" o:spid="_x0000_s1026" type="#_x0000_t32" style="position:absolute;margin-left:105pt;margin-top:19pt;width:66.75pt;height:84pt;flip:x;z-index:251734016;visibility:visible;mso-wrap-style:square;mso-wrap-distance-left:9pt;mso-wrap-distance-top:0;mso-wrap-distance-right:9pt;mso-wrap-distance-bottom:0;mso-position-horizontal:absolute;mso-position-horizontal-relative:text;mso-position-vertical:absolute;mso-position-vertical-relative:text" o:gfxdata="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" strokecolor="#0097ae [3044]">
+              <v:shape w14:anchorId="5140D709" id="Straight Arrow Connector 99" o:spid="_x0000_s1026" type="#_x0000_t32" style="position:absolute;margin-left:105pt;margin-top:19pt;width:66.75pt;height:84pt;flip:x;z-index:251734016;visibility:visible;mso-wrap-style:square;mso-wrap-distance-left:9pt;mso-wrap-distance-top:0;mso-wrap-distance-right:9pt;mso-wrap-distance-bottom:0;mso-position-horizontal:absolute;mso-position-horizontal-relative:text;mso-position-vertical:absolute;mso-position-vertical-relative:text" o:gfxdata="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" strokecolor="#0097ae [3044]">
                 <v:stroke endarrow="block"/>
               </v:shape>
             </w:pict>
@@ -15696,14 +15614,12 @@
                                 <w:lang w:val="en-GB"/>
                               </w:rPr>
                             </w:pPr>
-                            <w:proofErr w:type="spellStart"/>
                             <w:r>
                               <w:rPr>
                                 <w:lang w:val="en-GB"/>
                               </w:rPr>
                               <w:t>ASTBlockStatementNode</w:t>
                             </w:r>
-                            <w:proofErr w:type="spellEnd"/>
                           </w:p>
                         </w:txbxContent>
                       </wps:txbx>
@@ -15731,14 +15647,12 @@
                           <w:lang w:val="en-GB"/>
                         </w:rPr>
                       </w:pPr>
-                      <w:proofErr w:type="spellStart"/>
                       <w:r>
                         <w:rPr>
                           <w:lang w:val="en-GB"/>
                         </w:rPr>
                         <w:t>ASTBlockStatementNode</w:t>
                       </w:r>
-                      <w:proofErr w:type="spellEnd"/>
                     </w:p>
                   </w:txbxContent>
                 </v:textbox>
@@ -15948,14 +15862,12 @@
                                 <w:lang w:val="en-GB"/>
                               </w:rPr>
                             </w:pPr>
-                            <w:proofErr w:type="spellStart"/>
                             <w:r>
                               <w:rPr>
                                 <w:lang w:val="en-GB"/>
                               </w:rPr>
                               <w:t>ASTBinaryExprNode</w:t>
                             </w:r>
-                            <w:proofErr w:type="spellEnd"/>
                           </w:p>
                         </w:txbxContent>
                       </wps:txbx>
@@ -15989,14 +15901,12 @@
                           <w:lang w:val="en-GB"/>
                         </w:rPr>
                       </w:pPr>
-                      <w:proofErr w:type="spellStart"/>
                       <w:r>
                         <w:rPr>
                           <w:lang w:val="en-GB"/>
                         </w:rPr>
                         <w:t>ASTBinaryExprNode</w:t>
                       </w:r>
-                      <w:proofErr w:type="spellEnd"/>
                     </w:p>
                   </w:txbxContent>
                 </v:textbox>
@@ -16136,31 +16046,7 @@
           <w:highlight w:val="white"/>
           <w:lang w:val="en-GB"/>
         </w:rPr>
-        <w:t>&lt;</w:t>
-      </w:r>
-      <w:proofErr w:type="spellStart"/>
-      <w:r>
-        <w:rPr>
-          <w:rFonts w:ascii="Courier New" w:hAnsi="Courier New" w:cs="Courier New"/>
-          <w:color w:val="0000FF"/>
-          <w:sz w:val="20"/>
-          <w:szCs w:val="20"/>
-          <w:highlight w:val="white"/>
-          <w:lang w:val="en-GB"/>
-        </w:rPr>
-        <w:t>WhileStatement</w:t>
-      </w:r>
-      <w:proofErr w:type="spellEnd"/>
-      <w:r>
-        <w:rPr>
-          <w:rFonts w:ascii="Courier New" w:hAnsi="Courier New" w:cs="Courier New"/>
-          <w:color w:val="0000FF"/>
-          <w:sz w:val="20"/>
-          <w:szCs w:val="20"/>
-          <w:highlight w:val="white"/>
-          <w:lang w:val="en-GB"/>
-        </w:rPr>
-        <w:t>&gt;</w:t>
+        <w:t>&lt;WhileStatement&gt;</w:t>
       </w:r>
     </w:p>
     <w:p>
@@ -16356,31 +16242,7 @@
           <w:highlight w:val="white"/>
           <w:lang w:val="en-GB"/>
         </w:rPr>
-        <w:t>&lt;</w:t>
-      </w:r>
-      <w:proofErr w:type="spellStart"/>
-      <w:r>
-        <w:rPr>
-          <w:rFonts w:ascii="Courier New" w:hAnsi="Courier New" w:cs="Courier New"/>
-          <w:color w:val="0000FF"/>
-          <w:sz w:val="20"/>
-          <w:szCs w:val="20"/>
-          <w:highlight w:val="white"/>
-          <w:lang w:val="en-GB"/>
-        </w:rPr>
-        <w:t>ASTBinaryExprNode</w:t>
-      </w:r>
-      <w:proofErr w:type="spellEnd"/>
-      <w:r>
-        <w:rPr>
-          <w:rFonts w:ascii="Courier New" w:hAnsi="Courier New" w:cs="Courier New"/>
-          <w:color w:val="0000FF"/>
-          <w:sz w:val="20"/>
-          <w:szCs w:val="20"/>
-          <w:highlight w:val="white"/>
-          <w:lang w:val="en-GB"/>
-        </w:rPr>
-        <w:t>&gt;</w:t>
+        <w:t>&lt;ASTBinaryExprNode&gt;</w:t>
       </w:r>
     </w:p>
     <w:p>
@@ -16544,31 +16406,7 @@
           <w:highlight w:val="white"/>
           <w:lang w:val="en-GB"/>
         </w:rPr>
-        <w:t>&lt;/</w:t>
-      </w:r>
-      <w:proofErr w:type="spellStart"/>
-      <w:r>
-        <w:rPr>
-          <w:rFonts w:ascii="Courier New" w:hAnsi="Courier New" w:cs="Courier New"/>
-          <w:color w:val="0000FF"/>
-          <w:sz w:val="20"/>
-          <w:szCs w:val="20"/>
-          <w:highlight w:val="white"/>
-          <w:lang w:val="en-GB"/>
-        </w:rPr>
-        <w:t>ASTBinaryExprNode</w:t>
-      </w:r>
-      <w:proofErr w:type="spellEnd"/>
-      <w:r>
-        <w:rPr>
-          <w:rFonts w:ascii="Courier New" w:hAnsi="Courier New" w:cs="Courier New"/>
-          <w:color w:val="0000FF"/>
-          <w:sz w:val="20"/>
-          <w:szCs w:val="20"/>
-          <w:highlight w:val="white"/>
-          <w:lang w:val="en-GB"/>
-        </w:rPr>
-        <w:t>&gt;</w:t>
+        <w:t>&lt;/ASTBinaryExprNode&gt;</w:t>
       </w:r>
     </w:p>
     <w:p>
@@ -16623,31 +16461,7 @@
           <w:highlight w:val="white"/>
           <w:lang w:val="en-GB"/>
         </w:rPr>
-        <w:t>&lt;/</w:t>
-      </w:r>
-      <w:proofErr w:type="spellStart"/>
-      <w:r>
-        <w:rPr>
-          <w:rFonts w:ascii="Courier New" w:hAnsi="Courier New" w:cs="Courier New"/>
-          <w:color w:val="0000FF"/>
-          <w:sz w:val="20"/>
-          <w:szCs w:val="20"/>
-          <w:highlight w:val="white"/>
-          <w:lang w:val="en-GB"/>
-        </w:rPr>
-        <w:t>WhileStatement</w:t>
-      </w:r>
-      <w:proofErr w:type="spellEnd"/>
-      <w:r>
-        <w:rPr>
-          <w:rFonts w:ascii="Courier New" w:hAnsi="Courier New" w:cs="Courier New"/>
-          <w:color w:val="0000FF"/>
-          <w:sz w:val="20"/>
-          <w:szCs w:val="20"/>
-          <w:highlight w:val="white"/>
-          <w:lang w:val="en-GB"/>
-        </w:rPr>
-        <w:t>&gt;</w:t>
+        <w:t>&lt;/WhileStatement&gt;</w:t>
       </w:r>
     </w:p>
     <w:p>
@@ -18014,19 +17828,7 @@
           <w:highlight w:val="white"/>
           <w:lang w:val="en-GB"/>
         </w:rPr>
-        <w:t xml:space="preserve">def </w:t>
-      </w:r>
-      <w:proofErr w:type="gramStart"/>
-      <w:r>
-        <w:rPr>
-          <w:rFonts w:ascii="Courier New" w:hAnsi="Courier New" w:cs="Courier New"/>
-          <w:color w:val="000000"/>
-          <w:sz w:val="20"/>
-          <w:szCs w:val="20"/>
-          <w:highlight w:val="white"/>
-          <w:lang w:val="en-GB"/>
-        </w:rPr>
-        <w:t>hello</w:t>
+        <w:t>def hello</w:t>
       </w:r>
       <w:r>
         <w:rPr>
@@ -18039,21 +17841,7 @@
           <w:highlight w:val="white"/>
           <w:lang w:val="en-GB"/>
         </w:rPr>
-        <w:t>(</w:t>
-      </w:r>
-      <w:proofErr w:type="gramEnd"/>
-      <w:r>
-        <w:rPr>
-          <w:rFonts w:ascii="Courier New" w:hAnsi="Courier New" w:cs="Courier New"/>
-          <w:b/>
-          <w:bCs/>
-          <w:color w:val="000080"/>
-          <w:sz w:val="20"/>
-          <w:szCs w:val="20"/>
-          <w:highlight w:val="white"/>
-          <w:lang w:val="en-GB"/>
-        </w:rPr>
-        <w:t>)</w:t>
+        <w:t>()</w:t>
       </w:r>
       <w:r>
         <w:rPr>
@@ -18143,7 +17931,6 @@
         </w:rPr>
         <w:t>(</w:t>
       </w:r>
-      <w:proofErr w:type="spellStart"/>
       <w:r>
         <w:rPr>
           <w:rFonts w:ascii="Courier New" w:hAnsi="Courier New" w:cs="Courier New"/>
@@ -18179,8 +17966,6 @@
         </w:rPr>
         <w:t>int</w:t>
       </w:r>
-      <w:proofErr w:type="spellEnd"/>
-      <w:proofErr w:type="gramStart"/>
       <w:r>
         <w:rPr>
           <w:rFonts w:ascii="Courier New" w:hAnsi="Courier New" w:cs="Courier New"/>
@@ -18218,7 +18003,6 @@
         </w:rPr>
         <w:t>:</w:t>
       </w:r>
-      <w:proofErr w:type="gramEnd"/>
       <w:r>
         <w:rPr>
           <w:rFonts w:ascii="Courier New" w:hAnsi="Courier New" w:cs="Courier New"/>
@@ -18407,19 +18191,7 @@
           <w:highlight w:val="white"/>
           <w:lang w:val="en-GB"/>
         </w:rPr>
-        <w:t xml:space="preserve"> </w:t>
-      </w:r>
-      <w:proofErr w:type="gramStart"/>
-      <w:r>
-        <w:rPr>
-          <w:rFonts w:ascii="Courier New" w:hAnsi="Courier New" w:cs="Courier New"/>
-          <w:color w:val="000000"/>
-          <w:sz w:val="20"/>
-          <w:szCs w:val="20"/>
-          <w:highlight w:val="white"/>
-          <w:lang w:val="en-GB"/>
-        </w:rPr>
-        <w:t>hello</w:t>
+        <w:t xml:space="preserve"> hello</w:t>
       </w:r>
       <w:r>
         <w:rPr>
@@ -18434,7 +18206,6 @@
         </w:rPr>
         <w:t>(</w:t>
       </w:r>
-      <w:proofErr w:type="gramEnd"/>
       <w:r>
         <w:rPr>
           <w:rFonts w:ascii="Courier New" w:hAnsi="Courier New" w:cs="Courier New"/>
@@ -21234,18 +21005,18 @@
           <w:highlight w:val="white"/>
           <w:lang w:val="en-GB"/>
         </w:rPr>
-        <w:t xml:space="preserve">var </w:t>
-      </w:r>
-      <w:r>
-        <w:rPr>
-          <w:rFonts w:ascii="Courier New" w:hAnsi="Courier New" w:cs="Courier New"/>
-          <w:color w:val="000000"/>
-          <w:sz w:val="20"/>
-          <w:szCs w:val="20"/>
-          <w:highlight w:val="white"/>
-          <w:lang w:val="en-GB"/>
-        </w:rPr>
-        <w:t>a:</w:t>
+        <w:t xml:space="preserve">var a: </w:t>
+      </w:r>
+      <w:r>
+        <w:rPr>
+          <w:rFonts w:ascii="Courier New" w:hAnsi="Courier New" w:cs="Courier New"/>
+          <w:color w:val="8000FF"/>
+          <w:sz w:val="20"/>
+          <w:szCs w:val="20"/>
+          <w:highlight w:val="white"/>
+          <w:lang w:val="en-GB"/>
+        </w:rPr>
+        <w:t>int</w:t>
       </w:r>
       <w:r>
         <w:rPr>
@@ -21261,13 +21032,15 @@
       <w:r>
         <w:rPr>
           <w:rFonts w:ascii="Courier New" w:hAnsi="Courier New" w:cs="Courier New"/>
-          <w:color w:val="8000FF"/>
-          <w:sz w:val="20"/>
-          <w:szCs w:val="20"/>
-          <w:highlight w:val="white"/>
-          <w:lang w:val="en-GB"/>
-        </w:rPr>
-        <w:t>int</w:t>
+          <w:b/>
+          <w:bCs/>
+          <w:color w:val="000080"/>
+          <w:sz w:val="20"/>
+          <w:szCs w:val="20"/>
+          <w:highlight w:val="white"/>
+          <w:lang w:val="en-GB"/>
+        </w:rPr>
+        <w:t>=</w:t>
       </w:r>
       <w:r>
         <w:rPr>
@@ -21283,6 +21056,17 @@
       <w:r>
         <w:rPr>
           <w:rFonts w:ascii="Courier New" w:hAnsi="Courier New" w:cs="Courier New"/>
+          <w:color w:val="FF8000"/>
+          <w:sz w:val="20"/>
+          <w:szCs w:val="20"/>
+          <w:highlight w:val="white"/>
+          <w:lang w:val="en-GB"/>
+        </w:rPr>
+        <w:t>2</w:t>
+      </w:r>
+      <w:r>
+        <w:rPr>
+          <w:rFonts w:ascii="Courier New" w:hAnsi="Courier New" w:cs="Courier New"/>
           <w:b/>
           <w:bCs/>
           <w:color w:val="000080"/>
@@ -21291,41 +21075,6 @@
           <w:highlight w:val="white"/>
           <w:lang w:val="en-GB"/>
         </w:rPr>
-        <w:t>=</w:t>
-      </w:r>
-      <w:r>
-        <w:rPr>
-          <w:rFonts w:ascii="Courier New" w:hAnsi="Courier New" w:cs="Courier New"/>
-          <w:color w:val="000000"/>
-          <w:sz w:val="20"/>
-          <w:szCs w:val="20"/>
-          <w:highlight w:val="white"/>
-          <w:lang w:val="en-GB"/>
-        </w:rPr>
-        <w:t xml:space="preserve"> </w:t>
-      </w:r>
-      <w:r>
-        <w:rPr>
-          <w:rFonts w:ascii="Courier New" w:hAnsi="Courier New" w:cs="Courier New"/>
-          <w:color w:val="FF8000"/>
-          <w:sz w:val="20"/>
-          <w:szCs w:val="20"/>
-          <w:highlight w:val="white"/>
-          <w:lang w:val="en-GB"/>
-        </w:rPr>
-        <w:t>2</w:t>
-      </w:r>
-      <w:r>
-        <w:rPr>
-          <w:rFonts w:ascii="Courier New" w:hAnsi="Courier New" w:cs="Courier New"/>
-          <w:b/>
-          <w:bCs/>
-          <w:color w:val="000080"/>
-          <w:sz w:val="20"/>
-          <w:szCs w:val="20"/>
-          <w:highlight w:val="white"/>
-          <w:lang w:val="en-GB"/>
-        </w:rPr>
         <w:t>;</w:t>
       </w:r>
     </w:p>
@@ -21346,29 +21095,7 @@
           <w:highlight w:val="white"/>
           <w:lang w:val="en-GB"/>
         </w:rPr>
-        <w:t xml:space="preserve">var </w:t>
-      </w:r>
-      <w:r>
-        <w:rPr>
-          <w:rFonts w:ascii="Courier New" w:hAnsi="Courier New" w:cs="Courier New"/>
-          <w:color w:val="000000"/>
-          <w:sz w:val="20"/>
-          <w:szCs w:val="20"/>
-          <w:highlight w:val="white"/>
-          <w:lang w:val="en-GB"/>
-        </w:rPr>
-        <w:t>a:</w:t>
-      </w:r>
-      <w:r>
-        <w:rPr>
-          <w:rFonts w:ascii="Courier New" w:hAnsi="Courier New" w:cs="Courier New"/>
-          <w:color w:val="000000"/>
-          <w:sz w:val="20"/>
-          <w:szCs w:val="20"/>
-          <w:highlight w:val="white"/>
-          <w:lang w:val="en-GB"/>
-        </w:rPr>
-        <w:t xml:space="preserve"> </w:t>
+        <w:t xml:space="preserve">var a: </w:t>
       </w:r>
       <w:r>
         <w:rPr>
@@ -21665,15 +21392,7 @@
           <w:b/>
           <w:color w:val="auto"/>
         </w:rPr>
-        <w:t xml:space="preserve">Checking that variables can have the same name in </w:t>
-      </w:r>
-      <w:r>
-        <w:rPr>
-          <w:rFonts w:ascii="Calibri" w:hAnsi="Calibri" w:cs="Calibri"/>
-          <w:b/>
-          <w:color w:val="auto"/>
-        </w:rPr>
-        <w:t>different scopes</w:t>
+        <w:t>Checking that variables can have the same name in different scopes</w:t>
       </w:r>
     </w:p>
     <w:p>
@@ -21717,29 +21436,7 @@
           <w:highlight w:val="white"/>
           <w:lang w:val="en-GB"/>
         </w:rPr>
-        <w:t xml:space="preserve">var </w:t>
-      </w:r>
-      <w:r>
-        <w:rPr>
-          <w:rFonts w:ascii="Courier New" w:hAnsi="Courier New" w:cs="Courier New"/>
-          <w:color w:val="000000"/>
-          <w:sz w:val="20"/>
-          <w:szCs w:val="20"/>
-          <w:highlight w:val="white"/>
-          <w:lang w:val="en-GB"/>
-        </w:rPr>
-        <w:t>a:</w:t>
-      </w:r>
-      <w:r>
-        <w:rPr>
-          <w:rFonts w:ascii="Courier New" w:hAnsi="Courier New" w:cs="Courier New"/>
-          <w:color w:val="000000"/>
-          <w:sz w:val="20"/>
-          <w:szCs w:val="20"/>
-          <w:highlight w:val="white"/>
-          <w:lang w:val="en-GB"/>
-        </w:rPr>
-        <w:t xml:space="preserve"> </w:t>
+        <w:t xml:space="preserve">var a: </w:t>
       </w:r>
       <w:r>
         <w:rPr>
@@ -21854,29 +21551,7 @@
           <w:highlight w:val="white"/>
           <w:lang w:val="en-GB"/>
         </w:rPr>
-        <w:t xml:space="preserve">    var </w:t>
-      </w:r>
-      <w:r>
-        <w:rPr>
-          <w:rFonts w:ascii="Courier New" w:hAnsi="Courier New" w:cs="Courier New"/>
-          <w:color w:val="000000"/>
-          <w:sz w:val="20"/>
-          <w:szCs w:val="20"/>
-          <w:highlight w:val="white"/>
-          <w:lang w:val="en-GB"/>
-        </w:rPr>
-        <w:t>a:</w:t>
-      </w:r>
-      <w:r>
-        <w:rPr>
-          <w:rFonts w:ascii="Courier New" w:hAnsi="Courier New" w:cs="Courier New"/>
-          <w:color w:val="000000"/>
-          <w:sz w:val="20"/>
-          <w:szCs w:val="20"/>
-          <w:highlight w:val="white"/>
-          <w:lang w:val="en-GB"/>
-        </w:rPr>
-        <w:t xml:space="preserve"> string </w:t>
+        <w:t xml:space="preserve">    var a: string </w:t>
       </w:r>
       <w:r>
         <w:rPr>
@@ -22081,23 +21756,7 @@
           <w:b/>
           <w:color w:val="auto"/>
         </w:rPr>
-        <w:t xml:space="preserve">Checking that </w:t>
-      </w:r>
-      <w:r>
-        <w:rPr>
-          <w:rFonts w:ascii="Calibri" w:hAnsi="Calibri" w:cs="Calibri"/>
-          <w:b/>
-          <w:color w:val="auto"/>
-        </w:rPr>
-        <w:t>functions</w:t>
-      </w:r>
-      <w:r>
-        <w:rPr>
-          <w:rFonts w:ascii="Calibri" w:hAnsi="Calibri" w:cs="Calibri"/>
-          <w:b/>
-          <w:color w:val="auto"/>
-        </w:rPr>
-        <w:t xml:space="preserve"> can have the same name in different scopes</w:t>
+        <w:t>Checking that functions can have the same name in different scopes</w:t>
       </w:r>
     </w:p>
     <w:p>
@@ -22141,18 +21800,7 @@
           <w:highlight w:val="white"/>
           <w:lang w:val="en-GB"/>
         </w:rPr>
-        <w:t xml:space="preserve">def </w:t>
-      </w:r>
-      <w:r>
-        <w:rPr>
-          <w:rFonts w:ascii="Courier New" w:hAnsi="Courier New" w:cs="Courier New"/>
-          <w:color w:val="000000"/>
-          <w:sz w:val="20"/>
-          <w:szCs w:val="20"/>
-          <w:highlight w:val="white"/>
-          <w:lang w:val="en-GB"/>
-        </w:rPr>
-        <w:t>fact</w:t>
+        <w:t>def fact</w:t>
       </w:r>
       <w:r>
         <w:rPr>
@@ -22176,18 +21824,7 @@
           <w:highlight w:val="white"/>
           <w:lang w:val="en-GB"/>
         </w:rPr>
-        <w:t>:</w:t>
-      </w:r>
-      <w:r>
-        <w:rPr>
-          <w:rFonts w:ascii="Courier New" w:hAnsi="Courier New" w:cs="Courier New"/>
-          <w:color w:val="000000"/>
-          <w:sz w:val="20"/>
-          <w:szCs w:val="20"/>
-          <w:highlight w:val="white"/>
-          <w:lang w:val="en-GB"/>
-        </w:rPr>
-        <w:t xml:space="preserve"> </w:t>
+        <w:t xml:space="preserve">: </w:t>
       </w:r>
       <w:r>
         <w:rPr>
@@ -22238,18 +21875,7 @@
           <w:highlight w:val="white"/>
           <w:lang w:val="en-GB"/>
         </w:rPr>
-        <w:t xml:space="preserve">    def </w:t>
-      </w:r>
-      <w:r>
-        <w:rPr>
-          <w:rFonts w:ascii="Courier New" w:hAnsi="Courier New" w:cs="Courier New"/>
-          <w:color w:val="000000"/>
-          <w:sz w:val="20"/>
-          <w:szCs w:val="20"/>
-          <w:highlight w:val="white"/>
-          <w:lang w:val="en-GB"/>
-        </w:rPr>
-        <w:t>fact</w:t>
+        <w:t xml:space="preserve">    def fact</w:t>
       </w:r>
       <w:r>
         <w:rPr>
@@ -22262,20 +21888,7 @@
           <w:highlight w:val="white"/>
           <w:lang w:val="en-GB"/>
         </w:rPr>
-        <w:t xml:space="preserve"> (</w:t>
-      </w:r>
-      <w:r>
-        <w:rPr>
-          <w:rFonts w:ascii="Courier New" w:hAnsi="Courier New" w:cs="Courier New"/>
-          <w:b/>
-          <w:bCs/>
-          <w:color w:val="000080"/>
-          <w:sz w:val="20"/>
-          <w:szCs w:val="20"/>
-          <w:highlight w:val="white"/>
-          <w:lang w:val="en-GB"/>
-        </w:rPr>
-        <w:t>):</w:t>
+        <w:t xml:space="preserve"> ():</w:t>
       </w:r>
       <w:r>
         <w:rPr>
@@ -22465,18 +22078,7 @@
           <w:highlight w:val="white"/>
           <w:lang w:val="en-GB"/>
         </w:rPr>
-        <w:t xml:space="preserve"> </w:t>
-      </w:r>
-      <w:r>
-        <w:rPr>
-          <w:rFonts w:ascii="Courier New" w:hAnsi="Courier New" w:cs="Courier New"/>
-          <w:color w:val="000000"/>
-          <w:sz w:val="20"/>
-          <w:szCs w:val="20"/>
-          <w:highlight w:val="white"/>
-          <w:lang w:val="en-GB"/>
-        </w:rPr>
-        <w:t>fact</w:t>
+        <w:t xml:space="preserve"> fact</w:t>
       </w:r>
       <w:r>
         <w:rPr>
@@ -22489,20 +22091,7 @@
           <w:highlight w:val="white"/>
           <w:lang w:val="en-GB"/>
         </w:rPr>
-        <w:t xml:space="preserve"> (</w:t>
-      </w:r>
-      <w:r>
-        <w:rPr>
-          <w:rFonts w:ascii="Courier New" w:hAnsi="Courier New" w:cs="Courier New"/>
-          <w:b/>
-          <w:bCs/>
-          <w:color w:val="000080"/>
-          <w:sz w:val="20"/>
-          <w:szCs w:val="20"/>
-          <w:highlight w:val="white"/>
-          <w:lang w:val="en-GB"/>
-        </w:rPr>
-        <w:t>);</w:t>
+        <w:t xml:space="preserve"> ();</w:t>
       </w:r>
     </w:p>
     <w:p>
@@ -22667,39 +22256,7 @@
           <w:b/>
           <w:color w:val="auto"/>
         </w:rPr>
-        <w:t>Checking that functions can</w:t>
-      </w:r>
-      <w:r>
-        <w:rPr>
-          <w:rFonts w:ascii="Calibri" w:hAnsi="Calibri" w:cs="Calibri"/>
-          <w:b/>
-          <w:color w:val="auto"/>
-        </w:rPr>
-        <w:t>’t</w:t>
-      </w:r>
-      <w:r>
-        <w:rPr>
-          <w:rFonts w:ascii="Calibri" w:hAnsi="Calibri" w:cs="Calibri"/>
-          <w:b/>
-          <w:color w:val="auto"/>
-        </w:rPr>
-        <w:t xml:space="preserve"> have the same name in </w:t>
-      </w:r>
-      <w:r>
-        <w:rPr>
-          <w:rFonts w:ascii="Calibri" w:hAnsi="Calibri" w:cs="Calibri"/>
-          <w:b/>
-          <w:color w:val="auto"/>
-        </w:rPr>
-        <w:t>the same</w:t>
-      </w:r>
-      <w:r>
-        <w:rPr>
-          <w:rFonts w:ascii="Calibri" w:hAnsi="Calibri" w:cs="Calibri"/>
-          <w:b/>
-          <w:color w:val="auto"/>
-        </w:rPr>
-        <w:t xml:space="preserve"> scope</w:t>
+        <w:t>Checking that functions can’t have the same name in the same scope</w:t>
       </w:r>
     </w:p>
     <w:p>
@@ -23274,15 +22831,7 @@
           <w:b/>
           <w:color w:val="auto"/>
         </w:rPr>
-        <w:t xml:space="preserve">Checking that </w:t>
-      </w:r>
-      <w:r>
-        <w:rPr>
-          <w:rFonts w:ascii="Calibri" w:hAnsi="Calibri" w:cs="Calibri"/>
-          <w:b/>
-          <w:color w:val="auto"/>
-        </w:rPr>
-        <w:t>variables cannot be assigned to expressions of different types</w:t>
+        <w:t>Checking that variables cannot be assigned to expressions of different types</w:t>
       </w:r>
     </w:p>
     <w:p>
@@ -23538,33 +23087,7 @@
           <w:b/>
           <w:color w:val="auto"/>
         </w:rPr>
-        <w:t xml:space="preserve">Checking that </w:t>
-      </w:r>
-      <w:r>
-        <w:rPr>
-          <w:rFonts w:ascii="Calibri" w:hAnsi="Calibri" w:cs="Calibri"/>
-          <w:b/>
-          <w:color w:val="auto"/>
-        </w:rPr>
-        <w:t xml:space="preserve">variables can be assigned to expressions of same </w:t>
-      </w:r>
-      <w:proofErr w:type="gramStart"/>
-      <w:r>
-        <w:rPr>
-          <w:rFonts w:ascii="Calibri" w:hAnsi="Calibri" w:cs="Calibri"/>
-          <w:b/>
-          <w:color w:val="auto"/>
-        </w:rPr>
-        <w:t>type ,</w:t>
-      </w:r>
-      <w:proofErr w:type="gramEnd"/>
-      <w:r>
-        <w:rPr>
-          <w:rFonts w:ascii="Calibri" w:hAnsi="Calibri" w:cs="Calibri"/>
-          <w:b/>
-          <w:color w:val="auto"/>
-        </w:rPr>
-        <w:t xml:space="preserve"> and that each function must have a return statement</w:t>
+        <w:t>Checking that variables can be assigned to expressions of same type , and that each function must have a return statement</w:t>
       </w:r>
     </w:p>
     <w:p>
@@ -23608,29 +23131,7 @@
           <w:highlight w:val="white"/>
           <w:lang w:val="en-GB"/>
         </w:rPr>
-        <w:t xml:space="preserve">var </w:t>
-      </w:r>
-      <w:r>
-        <w:rPr>
-          <w:rFonts w:ascii="Courier New" w:hAnsi="Courier New" w:cs="Courier New"/>
-          <w:color w:val="000000"/>
-          <w:sz w:val="20"/>
-          <w:szCs w:val="20"/>
-          <w:highlight w:val="white"/>
-          <w:lang w:val="en-GB"/>
-        </w:rPr>
-        <w:t>a:</w:t>
-      </w:r>
-      <w:r>
-        <w:rPr>
-          <w:rFonts w:ascii="Courier New" w:hAnsi="Courier New" w:cs="Courier New"/>
-          <w:color w:val="000000"/>
-          <w:sz w:val="20"/>
-          <w:szCs w:val="20"/>
-          <w:highlight w:val="white"/>
-          <w:lang w:val="en-GB"/>
-        </w:rPr>
-        <w:t xml:space="preserve"> real </w:t>
+        <w:t xml:space="preserve">var a: real </w:t>
       </w:r>
       <w:r>
         <w:rPr>
@@ -23721,18 +23222,7 @@
           <w:highlight w:val="white"/>
           <w:lang w:val="en-GB"/>
         </w:rPr>
-        <w:t xml:space="preserve">def </w:t>
-      </w:r>
-      <w:r>
-        <w:rPr>
-          <w:rFonts w:ascii="Courier New" w:hAnsi="Courier New" w:cs="Courier New"/>
-          <w:color w:val="000000"/>
-          <w:sz w:val="20"/>
-          <w:szCs w:val="20"/>
-          <w:highlight w:val="white"/>
-          <w:lang w:val="en-GB"/>
-        </w:rPr>
-        <w:t>fact</w:t>
+        <w:t>def fact</w:t>
       </w:r>
       <w:r>
         <w:rPr>
@@ -23745,20 +23235,7 @@
           <w:highlight w:val="white"/>
           <w:lang w:val="en-GB"/>
         </w:rPr>
-        <w:t xml:space="preserve"> (</w:t>
-      </w:r>
-      <w:r>
-        <w:rPr>
-          <w:rFonts w:ascii="Courier New" w:hAnsi="Courier New" w:cs="Courier New"/>
-          <w:b/>
-          <w:bCs/>
-          <w:color w:val="000080"/>
-          <w:sz w:val="20"/>
-          <w:szCs w:val="20"/>
-          <w:highlight w:val="white"/>
-          <w:lang w:val="en-GB"/>
-        </w:rPr>
-        <w:t>):</w:t>
+        <w:t xml:space="preserve"> ():</w:t>
       </w:r>
       <w:r>
         <w:rPr>
@@ -24025,15 +23502,7 @@
           <w:b/>
           <w:color w:val="auto"/>
         </w:rPr>
-        <w:t xml:space="preserve">Checking that </w:t>
-      </w:r>
-      <w:r>
-        <w:rPr>
-          <w:rFonts w:ascii="Calibri" w:hAnsi="Calibri" w:cs="Calibri"/>
-          <w:b/>
-          <w:color w:val="auto"/>
-        </w:rPr>
-        <w:t>functions having if statements must have all branches with a return statement if the actual function does not have a return statement</w:t>
+        <w:t>Checking that functions having if statements must have all branches with a return statement if the actual function does not have a return statement</w:t>
       </w:r>
     </w:p>
     <w:p>
@@ -24079,18 +23548,7 @@
           <w:highlight w:val="white"/>
           <w:lang w:val="en-GB"/>
         </w:rPr>
-        <w:t xml:space="preserve">def </w:t>
-      </w:r>
-      <w:r>
-        <w:rPr>
-          <w:rFonts w:ascii="Courier New" w:hAnsi="Courier New" w:cs="Courier New"/>
-          <w:color w:val="000000"/>
-          <w:sz w:val="20"/>
-          <w:szCs w:val="20"/>
-          <w:highlight w:val="white"/>
-          <w:lang w:val="en-GB"/>
-        </w:rPr>
-        <w:t>fact</w:t>
+        <w:t>def fact</w:t>
       </w:r>
       <w:r>
         <w:rPr>
@@ -24512,18 +23970,7 @@
           <w:highlight w:val="white"/>
           <w:lang w:val="en-GB"/>
         </w:rPr>
-        <w:t>def fact</w:t>
-      </w:r>
-      <w:r>
-        <w:rPr>
-          <w:rFonts w:ascii="Courier New" w:hAnsi="Courier New" w:cs="Courier New"/>
-          <w:color w:val="000000"/>
-          <w:sz w:val="20"/>
-          <w:szCs w:val="20"/>
-          <w:highlight w:val="white"/>
-          <w:lang w:val="en-GB"/>
-        </w:rPr>
-        <w:t>1</w:t>
+        <w:t>def fact1</w:t>
       </w:r>
       <w:r>
         <w:rPr>
@@ -24536,20 +23983,7 @@
           <w:highlight w:val="white"/>
           <w:lang w:val="en-GB"/>
         </w:rPr>
-        <w:t>(</w:t>
-      </w:r>
-      <w:r>
-        <w:rPr>
-          <w:rFonts w:ascii="Courier New" w:hAnsi="Courier New" w:cs="Courier New"/>
-          <w:b/>
-          <w:bCs/>
-          <w:color w:val="000080"/>
-          <w:sz w:val="20"/>
-          <w:szCs w:val="20"/>
-          <w:highlight w:val="white"/>
-          <w:lang w:val="en-GB"/>
-        </w:rPr>
-        <w:t>):</w:t>
+        <w:t>():</w:t>
       </w:r>
       <w:r>
         <w:rPr>
@@ -24834,14 +24268,7 @@
           <w:rFonts w:ascii="Calibri" w:hAnsi="Calibri" w:cs="Calibri"/>
           <w:color w:val="auto"/>
         </w:rPr>
-        <w:t>You forgot return in fact</w:t>
-      </w:r>
-      <w:r>
-        <w:rPr>
-          <w:rFonts w:ascii="Calibri" w:hAnsi="Calibri" w:cs="Calibri"/>
-          <w:color w:val="auto"/>
-        </w:rPr>
-        <w:t>1</w:t>
+        <w:t>You forgot return in fact1</w:t>
       </w:r>
     </w:p>
     <w:p>
@@ -24994,15 +24421,7 @@
           <w:b/>
           <w:color w:val="auto"/>
         </w:rPr>
-        <w:t xml:space="preserve">Checking that </w:t>
-      </w:r>
-      <w:r>
-        <w:rPr>
-          <w:rFonts w:ascii="Calibri" w:hAnsi="Calibri" w:cs="Calibri"/>
-          <w:b/>
-          <w:color w:val="auto"/>
-        </w:rPr>
-        <w:t>binary expressions can have an operator applied only to operands of the same type.</w:t>
+        <w:t>Checking that binary expressions can have an operator applied only to operands of the same type.</w:t>
       </w:r>
     </w:p>
     <w:p>
@@ -25044,19 +24463,7 @@
           <w:highlight w:val="white"/>
           <w:lang w:val="en-GB"/>
         </w:rPr>
-        <w:t xml:space="preserve">var </w:t>
-      </w:r>
-      <w:proofErr w:type="gramStart"/>
-      <w:r>
-        <w:rPr>
-          <w:rFonts w:ascii="Courier New" w:hAnsi="Courier New" w:cs="Courier New"/>
-          <w:color w:val="000000"/>
-          <w:sz w:val="20"/>
-          <w:szCs w:val="20"/>
-          <w:highlight w:val="white"/>
-          <w:lang w:val="en-GB"/>
-        </w:rPr>
-        <w:t xml:space="preserve">a </w:t>
+        <w:t xml:space="preserve">var a </w:t>
       </w:r>
       <w:r>
         <w:rPr>
@@ -25071,7 +24478,6 @@
         </w:rPr>
         <w:t>:</w:t>
       </w:r>
-      <w:proofErr w:type="gramEnd"/>
       <w:r>
         <w:rPr>
           <w:rFonts w:ascii="Courier New" w:hAnsi="Courier New" w:cs="Courier New"/>
@@ -25336,16 +24742,6988 @@
       </w:pPr>
       <w:r>
         <w:lastRenderedPageBreak/>
-        <w:t>Task 5 :</w:t>
-      </w:r>
-    </w:p>
-    <w:p>
-      <w:pPr>
-        <w:rPr>
-          <w:rFonts w:ascii="Calibri" w:hAnsi="Calibri" w:cs="Calibri"/>
-          <w:color w:val="auto"/>
-        </w:rPr>
-      </w:pPr>
+        <w:t xml:space="preserve">Task </w:t>
+      </w:r>
+      <w:r>
+        <w:t>5: Interpreter Execution Pass</w:t>
+      </w:r>
+    </w:p>
+    <w:p>
+      <w:pPr>
+        <w:pStyle w:val="Heading3"/>
+      </w:pPr>
+      <w:r>
+        <w:t>Implementation and Design</w:t>
+      </w:r>
+    </w:p>
+    <w:p>
+      <w:pPr>
+        <w:rPr>
+          <w:rFonts w:ascii="Calibri" w:hAnsi="Calibri" w:cs="Calibri"/>
+          <w:color w:val="auto"/>
+        </w:rPr>
+      </w:pPr>
+      <w:r>
+        <w:rPr>
+          <w:rFonts w:ascii="Calibri" w:hAnsi="Calibri" w:cs="Calibri"/>
+          <w:color w:val="auto"/>
+        </w:rPr>
+        <w:t xml:space="preserve">For this task a visitor class had to again be implemented </w:t>
+      </w:r>
+      <w:r>
+        <w:rPr>
+          <w:rFonts w:ascii="Calibri" w:hAnsi="Calibri" w:cs="Calibri"/>
+          <w:color w:val="auto"/>
+        </w:rPr>
+        <w:t>where the class visits each node in the produced AST and executes the program supplied by the user. The only class that was designed and implemented for this task was the InterpreterExecutionPass class which was designed to have a number of private fields. The first field that it was designed to have was a field called validator. This field is of type Semantic Analysis, thus this indicated that prior to executing the program, the class fires the semantic analyzer first because if the program is not semantically valid it cannot be executed. Like the SemanticAnalysis class the InterpreterExecutionPass class also contains a scoped table that stores the identifiers stored in each scope along with the type binder. In addition to these identifiers, 4 vectors were designed, each storing value for int, string, bool and double. The utility of these vectors can be seen in figure 33 below:</w:t>
+      </w:r>
+    </w:p>
+    <w:p>
+      <w:pPr>
+        <w:keepNext/>
+      </w:pPr>
+      <w:r>
+        <w:rPr>
+          <w:rFonts w:ascii="Calibri" w:hAnsi="Calibri" w:cs="Calibri"/>
+          <w:noProof/>
+          <w:color w:val="auto"/>
+        </w:rPr>
+        <w:drawing>
+          <wp:inline distT="0" distB="0" distL="0" distR="0">
+            <wp:extent cx="4962525" cy="2447925"/>
+            <wp:effectExtent l="0" t="0" r="9525" b="9525"/>
+            <wp:docPr id="146" name="Picture 146"/>
+            <wp:cNvGraphicFramePr>
+              <a:graphicFrameLocks xmlns:a="http://schemas.openxmlformats.org/drawingml/2006/main" noChangeAspect="1"/>
+            </wp:cNvGraphicFramePr>
+            <a:graphic xmlns:a="http://schemas.openxmlformats.org/drawingml/2006/main">
+              <a:graphicData uri="http://schemas.openxmlformats.org/drawingml/2006/picture">
+                <pic:pic xmlns:pic="http://schemas.openxmlformats.org/drawingml/2006/picture">
+                  <pic:nvPicPr>
+                    <pic:cNvPr id="0" name="Picture 87"/>
+                    <pic:cNvPicPr>
+                      <a:picLocks noChangeAspect="1" noChangeArrowheads="1"/>
+                    </pic:cNvPicPr>
+                  </pic:nvPicPr>
+                  <pic:blipFill>
+                    <a:blip r:embed="rId39">
+                      <a:extLst>
+                        <a:ext uri="{28A0092B-C50C-407E-A947-70E740481C1C}">
+                          <a14:useLocalDpi xmlns:a14="http://schemas.microsoft.com/office/drawing/2010/main" val="0"/>
+                        </a:ext>
+                      </a:extLst>
+                    </a:blip>
+                    <a:srcRect/>
+                    <a:stretch>
+                      <a:fillRect/>
+                    </a:stretch>
+                  </pic:blipFill>
+                  <pic:spPr bwMode="auto">
+                    <a:xfrm>
+                      <a:off x="0" y="0"/>
+                      <a:ext cx="4962525" cy="2447925"/>
+                    </a:xfrm>
+                    <a:prstGeom prst="rect">
+                      <a:avLst/>
+                    </a:prstGeom>
+                    <a:noFill/>
+                    <a:ln>
+                      <a:noFill/>
+                    </a:ln>
+                  </pic:spPr>
+                </pic:pic>
+              </a:graphicData>
+            </a:graphic>
+          </wp:inline>
+        </w:drawing>
+      </w:r>
+    </w:p>
+    <w:p>
+      <w:pPr>
+        <w:pStyle w:val="Caption"/>
+        <w:rPr>
+          <w:rFonts w:ascii="Calibri" w:hAnsi="Calibri" w:cs="Calibri"/>
+          <w:color w:val="auto"/>
+        </w:rPr>
+      </w:pPr>
+      <w:r>
+        <w:t xml:space="preserve">Figure </w:t>
+      </w:r>
+      <w:r>
+        <w:fldChar w:fldCharType="begin"/>
+      </w:r>
+      <w:r>
+        <w:instrText xml:space="preserve"> SEQ Figure \* ARABIC </w:instrText>
+      </w:r>
+      <w:r>
+        <w:fldChar w:fldCharType="separate"/>
+      </w:r>
+      <w:r>
+        <w:rPr>
+          <w:noProof/>
+        </w:rPr>
+        <w:t>34</w:t>
+      </w:r>
+      <w:r>
+        <w:fldChar w:fldCharType="end"/>
+      </w:r>
+      <w:r>
+        <w:t>-ASTBinaryExprNode visit implementation</w:t>
+      </w:r>
+    </w:p>
+    <w:p>
+      <w:pPr>
+        <w:rPr>
+          <w:rFonts w:ascii="Calibri" w:hAnsi="Calibri" w:cs="Calibri"/>
+          <w:color w:val="auto"/>
+        </w:rPr>
+      </w:pPr>
+      <w:r>
+        <w:rPr>
+          <w:rFonts w:ascii="Calibri" w:hAnsi="Calibri" w:cs="Calibri"/>
+          <w:color w:val="auto"/>
+        </w:rPr>
+        <w:t xml:space="preserve">Suppose the ASTBinaryExprNode corresponding to the expression 3+4 is visited. Then using figure 34 above, the left-hand side is visited. Since the LHS is a number expression node, the code in figure 35 below is executed. Thus, as shown in figure 35 (lines 450-451) below, the variable lastEvaluatedType is assigned to type int and the vector relating to the int is appended the number literal 3. As shown in figure 34 line 231 </w:t>
+      </w:r>
+      <w:r>
+        <w:rPr>
+          <w:rFonts w:ascii="Calibri" w:hAnsi="Calibri" w:cs="Calibri"/>
+          <w:color w:val="auto"/>
+        </w:rPr>
+        <w:t>above,</w:t>
+      </w:r>
+      <w:r>
+        <w:rPr>
+          <w:rFonts w:ascii="Calibri" w:hAnsi="Calibri" w:cs="Calibri"/>
+          <w:color w:val="auto"/>
+        </w:rPr>
+        <w:t xml:space="preserve"> then the RHS is visited and as the case for the </w:t>
+      </w:r>
+      <w:r>
+        <w:rPr>
+          <w:rFonts w:ascii="Calibri" w:hAnsi="Calibri" w:cs="Calibri"/>
+          <w:color w:val="auto"/>
+        </w:rPr>
+        <w:t>LHS,</w:t>
+      </w:r>
+      <w:r>
+        <w:rPr>
+          <w:rFonts w:ascii="Calibri" w:hAnsi="Calibri" w:cs="Calibri"/>
+          <w:color w:val="auto"/>
+        </w:rPr>
+        <w:t xml:space="preserve"> the value is also appended on the vector of type int. As shown in the if statement in lines 236-243(fig 34</w:t>
+      </w:r>
+      <w:r>
+        <w:rPr>
+          <w:rFonts w:ascii="Calibri" w:hAnsi="Calibri" w:cs="Calibri"/>
+          <w:color w:val="auto"/>
+        </w:rPr>
+        <w:t>),</w:t>
+      </w:r>
+      <w:r>
+        <w:rPr>
+          <w:rFonts w:ascii="Calibri" w:hAnsi="Calibri" w:cs="Calibri"/>
+          <w:color w:val="auto"/>
+        </w:rPr>
+        <w:t xml:space="preserve"> if the lastEvaluatedType is an integer then both the operand </w:t>
+      </w:r>
+      <w:r>
+        <w:rPr>
+          <w:rFonts w:ascii="Calibri" w:hAnsi="Calibri" w:cs="Calibri"/>
+          <w:color w:val="auto"/>
+        </w:rPr>
+        <w:t>is</w:t>
+      </w:r>
+      <w:r>
+        <w:rPr>
+          <w:rFonts w:ascii="Calibri" w:hAnsi="Calibri" w:cs="Calibri"/>
+          <w:color w:val="auto"/>
+        </w:rPr>
+        <w:t xml:space="preserve"> removed from the vector and 7 is pushed on the vector of type integer so </w:t>
+      </w:r>
+      <w:r>
+        <w:rPr>
+          <w:rFonts w:ascii="Calibri" w:hAnsi="Calibri" w:cs="Calibri"/>
+          <w:color w:val="auto"/>
+        </w:rPr>
+        <w:t>that further manipulation of the result can occur</w:t>
+      </w:r>
+      <w:r>
+        <w:rPr>
+          <w:rFonts w:ascii="Calibri" w:hAnsi="Calibri" w:cs="Calibri"/>
+          <w:color w:val="auto"/>
+        </w:rPr>
+        <w:t>.</w:t>
+      </w:r>
+      <w:r>
+        <w:rPr>
+          <w:rFonts w:ascii="Calibri" w:hAnsi="Calibri" w:cs="Calibri"/>
+          <w:color w:val="auto"/>
+        </w:rPr>
+        <w:t xml:space="preserve"> All the other expressions and literals are evaluated in a similar way, thus to see the rest of the implementation see the dioxygen comments.</w:t>
+      </w:r>
+    </w:p>
+    <w:p>
+      <w:pPr>
+        <w:keepNext/>
+      </w:pPr>
+      <w:r>
+        <w:rPr>
+          <w:rFonts w:ascii="Calibri" w:hAnsi="Calibri" w:cs="Calibri"/>
+          <w:noProof/>
+          <w:color w:val="auto"/>
+        </w:rPr>
+        <w:lastRenderedPageBreak/>
+        <w:drawing>
+          <wp:inline distT="0" distB="0" distL="0" distR="0">
+            <wp:extent cx="5076825" cy="1800225"/>
+            <wp:effectExtent l="0" t="0" r="9525" b="9525"/>
+            <wp:docPr id="147" name="Picture 147"/>
+            <wp:cNvGraphicFramePr>
+              <a:graphicFrameLocks xmlns:a="http://schemas.openxmlformats.org/drawingml/2006/main" noChangeAspect="1"/>
+            </wp:cNvGraphicFramePr>
+            <a:graphic xmlns:a="http://schemas.openxmlformats.org/drawingml/2006/main">
+              <a:graphicData uri="http://schemas.openxmlformats.org/drawingml/2006/picture">
+                <pic:pic xmlns:pic="http://schemas.openxmlformats.org/drawingml/2006/picture">
+                  <pic:nvPicPr>
+                    <pic:cNvPr id="0" name="Picture 88"/>
+                    <pic:cNvPicPr>
+                      <a:picLocks noChangeAspect="1" noChangeArrowheads="1"/>
+                    </pic:cNvPicPr>
+                  </pic:nvPicPr>
+                  <pic:blipFill>
+                    <a:blip r:embed="rId40">
+                      <a:extLst>
+                        <a:ext uri="{28A0092B-C50C-407E-A947-70E740481C1C}">
+                          <a14:useLocalDpi xmlns:a14="http://schemas.microsoft.com/office/drawing/2010/main" val="0"/>
+                        </a:ext>
+                      </a:extLst>
+                    </a:blip>
+                    <a:srcRect/>
+                    <a:stretch>
+                      <a:fillRect/>
+                    </a:stretch>
+                  </pic:blipFill>
+                  <pic:spPr bwMode="auto">
+                    <a:xfrm>
+                      <a:off x="0" y="0"/>
+                      <a:ext cx="5076825" cy="1800225"/>
+                    </a:xfrm>
+                    <a:prstGeom prst="rect">
+                      <a:avLst/>
+                    </a:prstGeom>
+                    <a:noFill/>
+                    <a:ln>
+                      <a:noFill/>
+                    </a:ln>
+                  </pic:spPr>
+                </pic:pic>
+              </a:graphicData>
+            </a:graphic>
+          </wp:inline>
+        </w:drawing>
+      </w:r>
+    </w:p>
+    <w:p>
+      <w:pPr>
+        <w:pStyle w:val="Caption"/>
+      </w:pPr>
+      <w:r>
+        <w:t xml:space="preserve">Figure </w:t>
+      </w:r>
+      <w:r>
+        <w:fldChar w:fldCharType="begin"/>
+      </w:r>
+      <w:r>
+        <w:instrText xml:space="preserve"> SEQ Figure \* ARABIC </w:instrText>
+      </w:r>
+      <w:r>
+        <w:fldChar w:fldCharType="separate"/>
+      </w:r>
+      <w:r>
+        <w:rPr>
+          <w:noProof/>
+        </w:rPr>
+        <w:t>35</w:t>
+      </w:r>
+      <w:r>
+        <w:fldChar w:fldCharType="end"/>
+      </w:r>
+      <w:r>
+        <w:t>-ASTNumberExpr</w:t>
+      </w:r>
+      <w:r>
+        <w:t>ession</w:t>
+      </w:r>
+      <w:r>
+        <w:t>Node visit implementation</w:t>
+      </w:r>
+    </w:p>
+    <w:p>
+      <w:pPr>
+        <w:rPr>
+          <w:rFonts w:ascii="Calibri" w:hAnsi="Calibri" w:cs="Calibri"/>
+          <w:color w:val="000000" w:themeColor="text1"/>
+        </w:rPr>
+      </w:pPr>
+      <w:r>
+        <w:rPr>
+          <w:rFonts w:ascii="Calibri" w:hAnsi="Calibri" w:cs="Calibri"/>
+          <w:color w:val="000000" w:themeColor="text1"/>
+        </w:rPr>
+        <w:t xml:space="preserve">Another important part of the implementation can be seen in figure 36 below. As shown after line 20 in figure 36, after visiting a statement in the block, that statement must be checked whether it is a return statement. If it is a return statement, then the remaining statements in the block do not need to be executed further, thus as seen in line 23 the loop is broken and the scope related to that block is popped. </w:t>
+      </w:r>
+    </w:p>
+    <w:p>
+      <w:pPr>
+        <w:keepNext/>
+      </w:pPr>
+      <w:r>
+        <w:rPr>
+          <w:rFonts w:ascii="Calibri" w:hAnsi="Calibri" w:cs="Calibri"/>
+          <w:noProof/>
+          <w:color w:val="auto"/>
+        </w:rPr>
+        <w:drawing>
+          <wp:inline distT="0" distB="0" distL="0" distR="0">
+            <wp:extent cx="5486400" cy="1543050"/>
+            <wp:effectExtent l="0" t="0" r="0" b="0"/>
+            <wp:docPr id="148" name="Picture 148"/>
+            <wp:cNvGraphicFramePr>
+              <a:graphicFrameLocks xmlns:a="http://schemas.openxmlformats.org/drawingml/2006/main" noChangeAspect="1"/>
+            </wp:cNvGraphicFramePr>
+            <a:graphic xmlns:a="http://schemas.openxmlformats.org/drawingml/2006/main">
+              <a:graphicData uri="http://schemas.openxmlformats.org/drawingml/2006/picture">
+                <pic:pic xmlns:pic="http://schemas.openxmlformats.org/drawingml/2006/picture">
+                  <pic:nvPicPr>
+                    <pic:cNvPr id="0" name="Picture 89"/>
+                    <pic:cNvPicPr>
+                      <a:picLocks noChangeAspect="1" noChangeArrowheads="1"/>
+                    </pic:cNvPicPr>
+                  </pic:nvPicPr>
+                  <pic:blipFill>
+                    <a:blip r:embed="rId41">
+                      <a:extLst>
+                        <a:ext uri="{28A0092B-C50C-407E-A947-70E740481C1C}">
+                          <a14:useLocalDpi xmlns:a14="http://schemas.microsoft.com/office/drawing/2010/main" val="0"/>
+                        </a:ext>
+                      </a:extLst>
+                    </a:blip>
+                    <a:srcRect/>
+                    <a:stretch>
+                      <a:fillRect/>
+                    </a:stretch>
+                  </pic:blipFill>
+                  <pic:spPr bwMode="auto">
+                    <a:xfrm>
+                      <a:off x="0" y="0"/>
+                      <a:ext cx="5486400" cy="1543050"/>
+                    </a:xfrm>
+                    <a:prstGeom prst="rect">
+                      <a:avLst/>
+                    </a:prstGeom>
+                    <a:noFill/>
+                    <a:ln>
+                      <a:noFill/>
+                    </a:ln>
+                  </pic:spPr>
+                </pic:pic>
+              </a:graphicData>
+            </a:graphic>
+          </wp:inline>
+        </w:drawing>
+      </w:r>
+    </w:p>
+    <w:p>
+      <w:pPr>
+        <w:pStyle w:val="Caption"/>
+        <w:rPr>
+          <w:rFonts w:ascii="Calibri" w:hAnsi="Calibri" w:cs="Calibri"/>
+          <w:color w:val="auto"/>
+        </w:rPr>
+      </w:pPr>
+      <w:r>
+        <w:t xml:space="preserve">Figure </w:t>
+      </w:r>
+      <w:r>
+        <w:fldChar w:fldCharType="begin"/>
+      </w:r>
+      <w:r>
+        <w:instrText xml:space="preserve"> SEQ Figure \* ARABIC </w:instrText>
+      </w:r>
+      <w:r>
+        <w:fldChar w:fldCharType="separate"/>
+      </w:r>
+      <w:r>
+        <w:rPr>
+          <w:noProof/>
+        </w:rPr>
+        <w:t>36</w:t>
+      </w:r>
+      <w:r>
+        <w:fldChar w:fldCharType="end"/>
+      </w:r>
+      <w:r>
+        <w:t>-Part of the visit for ASTBlockStatementNode</w:t>
+      </w:r>
+    </w:p>
+    <w:p>
+      <w:pPr>
+        <w:rPr>
+          <w:rFonts w:ascii="Calibri" w:hAnsi="Calibri" w:cs="Calibri"/>
+          <w:color w:val="auto"/>
+        </w:rPr>
+      </w:pPr>
+      <w:r>
+        <w:rPr>
+          <w:rFonts w:ascii="Calibri" w:hAnsi="Calibri" w:cs="Calibri"/>
+          <w:color w:val="auto"/>
+        </w:rPr>
+        <w:t>The variable isReturnPresent used in figure 36 is updated as shown in figure 37 by the visitor for the ASTReturnStatementNode. This will indicate that a return statement has occurred in a particular scope.</w:t>
+      </w:r>
+    </w:p>
+    <w:p>
+      <w:pPr>
+        <w:keepNext/>
+      </w:pPr>
+      <w:r>
+        <w:rPr>
+          <w:rFonts w:ascii="Calibri" w:hAnsi="Calibri" w:cs="Calibri"/>
+          <w:noProof/>
+          <w:color w:val="auto"/>
+        </w:rPr>
+        <w:drawing>
+          <wp:inline distT="0" distB="0" distL="0" distR="0">
+            <wp:extent cx="5486400" cy="548640"/>
+            <wp:effectExtent l="0" t="0" r="0" b="3810"/>
+            <wp:docPr id="149" name="Picture 149"/>
+            <wp:cNvGraphicFramePr>
+              <a:graphicFrameLocks xmlns:a="http://schemas.openxmlformats.org/drawingml/2006/main" noChangeAspect="1"/>
+            </wp:cNvGraphicFramePr>
+            <a:graphic xmlns:a="http://schemas.openxmlformats.org/drawingml/2006/main">
+              <a:graphicData uri="http://schemas.openxmlformats.org/drawingml/2006/picture">
+                <pic:pic xmlns:pic="http://schemas.openxmlformats.org/drawingml/2006/picture">
+                  <pic:nvPicPr>
+                    <pic:cNvPr id="0" name="Picture 90"/>
+                    <pic:cNvPicPr>
+                      <a:picLocks noChangeAspect="1" noChangeArrowheads="1"/>
+                    </pic:cNvPicPr>
+                  </pic:nvPicPr>
+                  <pic:blipFill>
+                    <a:blip r:embed="rId42">
+                      <a:extLst>
+                        <a:ext uri="{28A0092B-C50C-407E-A947-70E740481C1C}">
+                          <a14:useLocalDpi xmlns:a14="http://schemas.microsoft.com/office/drawing/2010/main" val="0"/>
+                        </a:ext>
+                      </a:extLst>
+                    </a:blip>
+                    <a:srcRect/>
+                    <a:stretch>
+                      <a:fillRect/>
+                    </a:stretch>
+                  </pic:blipFill>
+                  <pic:spPr bwMode="auto">
+                    <a:xfrm>
+                      <a:off x="0" y="0"/>
+                      <a:ext cx="5486400" cy="548640"/>
+                    </a:xfrm>
+                    <a:prstGeom prst="rect">
+                      <a:avLst/>
+                    </a:prstGeom>
+                    <a:noFill/>
+                    <a:ln>
+                      <a:noFill/>
+                    </a:ln>
+                  </pic:spPr>
+                </pic:pic>
+              </a:graphicData>
+            </a:graphic>
+          </wp:inline>
+        </w:drawing>
+      </w:r>
+    </w:p>
+    <w:p>
+      <w:pPr>
+        <w:pStyle w:val="Caption"/>
+        <w:rPr>
+          <w:rFonts w:ascii="Calibri" w:hAnsi="Calibri" w:cs="Calibri"/>
+          <w:color w:val="auto"/>
+        </w:rPr>
+      </w:pPr>
+      <w:r>
+        <w:t xml:space="preserve">Figure </w:t>
+      </w:r>
+      <w:r>
+        <w:fldChar w:fldCharType="begin"/>
+      </w:r>
+      <w:r>
+        <w:instrText xml:space="preserve"> SEQ Figure \* ARABIC </w:instrText>
+      </w:r>
+      <w:r>
+        <w:fldChar w:fldCharType="separate"/>
+      </w:r>
+      <w:r>
+        <w:rPr>
+          <w:noProof/>
+        </w:rPr>
+        <w:t>37</w:t>
+      </w:r>
+      <w:r>
+        <w:fldChar w:fldCharType="end"/>
+      </w:r>
+      <w:r>
+        <w:t>-Visit for the ASTReturnStatementNode</w:t>
+      </w:r>
+    </w:p>
+    <w:p>
+      <w:pPr>
+        <w:rPr>
+          <w:rFonts w:ascii="Calibri" w:hAnsi="Calibri" w:cs="Calibri"/>
+          <w:color w:val="auto"/>
+        </w:rPr>
+      </w:pPr>
+      <w:r>
+        <w:rPr>
+          <w:rFonts w:ascii="Calibri" w:hAnsi="Calibri" w:cs="Calibri"/>
+          <w:color w:val="auto"/>
+        </w:rPr>
+        <w:t>However, i</w:t>
+      </w:r>
+      <w:r>
+        <w:rPr>
+          <w:rFonts w:ascii="Calibri" w:hAnsi="Calibri" w:cs="Calibri"/>
+          <w:color w:val="auto"/>
+        </w:rPr>
+        <w:t xml:space="preserve">n this implementation whenever the visitor exits from a function declaration the isReturnPresent is set to false again, the reason being is that if we have a function definition inside a function definition, where in the inside function a return is present, then isReturnPresent would still remain true inside the outward function and thus the remaining statements of the outward function would not execute. </w:t>
+      </w:r>
+    </w:p>
+    <w:p>
+      <w:pPr>
+        <w:rPr>
+          <w:rFonts w:ascii="Calibri" w:hAnsi="Calibri" w:cs="Calibri"/>
+          <w:color w:val="auto"/>
+        </w:rPr>
+      </w:pPr>
+      <w:r>
+        <w:rPr>
+          <w:rFonts w:ascii="Calibri" w:hAnsi="Calibri" w:cs="Calibri"/>
+          <w:color w:val="auto"/>
+        </w:rPr>
+        <w:lastRenderedPageBreak/>
+        <w:t>The remaining nodes are all executed in a similar way to the mentioned nodes, however for further specific implementation details see the detailed dioxygen comments in the source code listing.</w:t>
+      </w:r>
+    </w:p>
+    <w:p>
+      <w:pPr>
+        <w:rPr>
+          <w:rFonts w:ascii="Calibri" w:hAnsi="Calibri" w:cs="Calibri"/>
+          <w:color w:val="auto"/>
+        </w:rPr>
+      </w:pPr>
+      <w:r>
+        <w:rPr>
+          <w:rFonts w:ascii="Calibri" w:hAnsi="Calibri" w:cs="Calibri"/>
+          <w:color w:val="auto"/>
+        </w:rPr>
+        <w:t>In this implementation the visitor class was implemented as required, however the implementation could have been more efficient by having some type named valueType that can take an int, string, bool or double so that one stack can be implemented of type valueType instead of implemented 4 vectors. However, this was done using 4 vectors in order to be kept as simple as possible. Another feature that could have been added was the feature for function overloading, thus allowing functions to have the same name but different parameters in the same scope. However, this was not done since it was not mentioned in the assignment specification sheet.</w:t>
+      </w:r>
+    </w:p>
+    <w:p>
+      <w:pPr>
+        <w:pStyle w:val="Heading3"/>
+      </w:pPr>
+      <w:r>
+        <w:t>Test Cases and Results</w:t>
+      </w:r>
+    </w:p>
+    <w:p>
+      <w:pPr>
+        <w:rPr>
+          <w:rFonts w:ascii="Calibri" w:hAnsi="Calibri" w:cs="Calibri"/>
+          <w:b/>
+          <w:color w:val="auto"/>
+        </w:rPr>
+      </w:pPr>
+      <w:r>
+        <w:rPr>
+          <w:rFonts w:ascii="Calibri" w:hAnsi="Calibri" w:cs="Calibri"/>
+          <w:b/>
+          <w:color w:val="auto"/>
+        </w:rPr>
+        <w:t xml:space="preserve">Test Case </w:t>
+      </w:r>
+      <w:r>
+        <w:rPr>
+          <w:rFonts w:ascii="Calibri" w:hAnsi="Calibri" w:cs="Calibri"/>
+          <w:b/>
+          <w:color w:val="auto"/>
+        </w:rPr>
+        <w:t>1</w:t>
+      </w:r>
+      <w:r>
+        <w:rPr>
+          <w:rFonts w:ascii="Calibri" w:hAnsi="Calibri" w:cs="Calibri"/>
+          <w:b/>
+          <w:color w:val="auto"/>
+        </w:rPr>
+        <w:t xml:space="preserve">: </w:t>
+      </w:r>
+      <w:r>
+        <w:rPr>
+          <w:rFonts w:ascii="Calibri" w:hAnsi="Calibri" w:cs="Calibri"/>
+          <w:b/>
+          <w:color w:val="auto"/>
+        </w:rPr>
+        <w:t>Testing recursion result using factorial function</w:t>
+      </w:r>
+    </w:p>
+    <w:p>
+      <w:pPr>
+        <w:rPr>
+          <w:rFonts w:ascii="Calibri" w:hAnsi="Calibri" w:cs="Calibri"/>
+          <w:b/>
+          <w:color w:val="auto"/>
+        </w:rPr>
+      </w:pPr>
+      <w:r>
+        <w:rPr>
+          <w:rFonts w:ascii="Calibri" w:hAnsi="Calibri" w:cs="Calibri"/>
+          <w:b/>
+          <w:color w:val="auto"/>
+        </w:rPr>
+        <w:t>Input Program:</w:t>
+      </w:r>
+    </w:p>
+    <w:p>
+      <w:pPr>
+        <w:autoSpaceDE w:val="0"/>
+        <w:autoSpaceDN w:val="0"/>
+        <w:adjustRightInd w:val="0"/>
+        <w:spacing w:before="0" w:after="0" w:line="240" w:lineRule="auto"/>
+        <w:rPr>
+          <w:rFonts w:ascii="Courier New" w:hAnsi="Courier New" w:cs="Courier New"/>
+          <w:color w:val="000000"/>
+          <w:sz w:val="20"/>
+          <w:szCs w:val="20"/>
+          <w:highlight w:val="white"/>
+          <w:lang w:val="en-GB"/>
+        </w:rPr>
+      </w:pPr>
+      <w:r>
+        <w:rPr>
+          <w:rFonts w:ascii="Courier New" w:hAnsi="Courier New" w:cs="Courier New"/>
+          <w:color w:val="000000"/>
+          <w:sz w:val="20"/>
+          <w:szCs w:val="20"/>
+          <w:highlight w:val="white"/>
+          <w:lang w:val="en-GB"/>
+        </w:rPr>
+        <w:t xml:space="preserve">def fact </w:t>
+      </w:r>
+      <w:r>
+        <w:rPr>
+          <w:rFonts w:ascii="Courier New" w:hAnsi="Courier New" w:cs="Courier New"/>
+          <w:b/>
+          <w:bCs/>
+          <w:color w:val="000080"/>
+          <w:sz w:val="20"/>
+          <w:szCs w:val="20"/>
+          <w:highlight w:val="white"/>
+          <w:lang w:val="en-GB"/>
+        </w:rPr>
+        <w:t>(</w:t>
+      </w:r>
+      <w:r>
+        <w:rPr>
+          <w:rFonts w:ascii="Courier New" w:hAnsi="Courier New" w:cs="Courier New"/>
+          <w:color w:val="000000"/>
+          <w:sz w:val="20"/>
+          <w:szCs w:val="20"/>
+          <w:highlight w:val="white"/>
+          <w:lang w:val="en-GB"/>
+        </w:rPr>
+        <w:t>n:</w:t>
+      </w:r>
+      <w:r>
+        <w:rPr>
+          <w:rFonts w:ascii="Courier New" w:hAnsi="Courier New" w:cs="Courier New"/>
+          <w:color w:val="000000"/>
+          <w:sz w:val="20"/>
+          <w:szCs w:val="20"/>
+          <w:highlight w:val="white"/>
+          <w:lang w:val="en-GB"/>
+        </w:rPr>
+        <w:t xml:space="preserve"> </w:t>
+      </w:r>
+      <w:r>
+        <w:rPr>
+          <w:rFonts w:ascii="Courier New" w:hAnsi="Courier New" w:cs="Courier New"/>
+          <w:color w:val="8000FF"/>
+          <w:sz w:val="20"/>
+          <w:szCs w:val="20"/>
+          <w:highlight w:val="white"/>
+          <w:lang w:val="en-GB"/>
+        </w:rPr>
+        <w:t>int</w:t>
+      </w:r>
+      <w:r>
+        <w:rPr>
+          <w:rFonts w:ascii="Courier New" w:hAnsi="Courier New" w:cs="Courier New"/>
+          <w:b/>
+          <w:bCs/>
+          <w:color w:val="000080"/>
+          <w:sz w:val="20"/>
+          <w:szCs w:val="20"/>
+          <w:highlight w:val="white"/>
+          <w:lang w:val="en-GB"/>
+        </w:rPr>
+        <w:t>)</w:t>
+      </w:r>
+      <w:r>
+        <w:rPr>
+          <w:rFonts w:ascii="Courier New" w:hAnsi="Courier New" w:cs="Courier New"/>
+          <w:color w:val="000000"/>
+          <w:sz w:val="20"/>
+          <w:szCs w:val="20"/>
+          <w:highlight w:val="white"/>
+          <w:lang w:val="en-GB"/>
+        </w:rPr>
+        <w:t>:</w:t>
+      </w:r>
+      <w:r>
+        <w:rPr>
+          <w:rFonts w:ascii="Courier New" w:hAnsi="Courier New" w:cs="Courier New"/>
+          <w:color w:val="000000"/>
+          <w:sz w:val="20"/>
+          <w:szCs w:val="20"/>
+          <w:highlight w:val="white"/>
+          <w:lang w:val="en-GB"/>
+        </w:rPr>
+        <w:t xml:space="preserve"> </w:t>
+      </w:r>
+      <w:r>
+        <w:rPr>
+          <w:rFonts w:ascii="Courier New" w:hAnsi="Courier New" w:cs="Courier New"/>
+          <w:color w:val="8000FF"/>
+          <w:sz w:val="20"/>
+          <w:szCs w:val="20"/>
+          <w:highlight w:val="white"/>
+          <w:lang w:val="en-GB"/>
+        </w:rPr>
+        <w:t>int</w:t>
+      </w:r>
+      <w:r>
+        <w:rPr>
+          <w:rFonts w:ascii="Courier New" w:hAnsi="Courier New" w:cs="Courier New"/>
+          <w:b/>
+          <w:bCs/>
+          <w:color w:val="000080"/>
+          <w:sz w:val="20"/>
+          <w:szCs w:val="20"/>
+          <w:highlight w:val="white"/>
+          <w:lang w:val="en-GB"/>
+        </w:rPr>
+        <w:t xml:space="preserve"> {</w:t>
+      </w:r>
+    </w:p>
+    <w:p>
+      <w:pPr>
+        <w:autoSpaceDE w:val="0"/>
+        <w:autoSpaceDN w:val="0"/>
+        <w:adjustRightInd w:val="0"/>
+        <w:spacing w:before="0" w:after="0" w:line="240" w:lineRule="auto"/>
+        <w:rPr>
+          <w:rFonts w:ascii="Courier New" w:hAnsi="Courier New" w:cs="Courier New"/>
+          <w:color w:val="000000"/>
+          <w:sz w:val="20"/>
+          <w:szCs w:val="20"/>
+          <w:highlight w:val="white"/>
+          <w:lang w:val="en-GB"/>
+        </w:rPr>
+      </w:pPr>
+      <w:r>
+        <w:rPr>
+          <w:rFonts w:ascii="Courier New" w:hAnsi="Courier New" w:cs="Courier New"/>
+          <w:color w:val="000000"/>
+          <w:sz w:val="20"/>
+          <w:szCs w:val="20"/>
+          <w:highlight w:val="white"/>
+          <w:lang w:val="en-GB"/>
+        </w:rPr>
+        <w:t xml:space="preserve">    </w:t>
+      </w:r>
+      <w:r>
+        <w:rPr>
+          <w:rFonts w:ascii="Courier New" w:hAnsi="Courier New" w:cs="Courier New"/>
+          <w:b/>
+          <w:bCs/>
+          <w:color w:val="0000FF"/>
+          <w:sz w:val="20"/>
+          <w:szCs w:val="20"/>
+          <w:highlight w:val="white"/>
+          <w:lang w:val="en-GB"/>
+        </w:rPr>
+        <w:t>if</w:t>
+      </w:r>
+      <w:r>
+        <w:rPr>
+          <w:rFonts w:ascii="Courier New" w:hAnsi="Courier New" w:cs="Courier New"/>
+          <w:color w:val="000000"/>
+          <w:sz w:val="20"/>
+          <w:szCs w:val="20"/>
+          <w:highlight w:val="white"/>
+          <w:lang w:val="en-GB"/>
+        </w:rPr>
+        <w:t xml:space="preserve"> </w:t>
+      </w:r>
+      <w:r>
+        <w:rPr>
+          <w:rFonts w:ascii="Courier New" w:hAnsi="Courier New" w:cs="Courier New"/>
+          <w:b/>
+          <w:bCs/>
+          <w:color w:val="000080"/>
+          <w:sz w:val="20"/>
+          <w:szCs w:val="20"/>
+          <w:highlight w:val="white"/>
+          <w:lang w:val="en-GB"/>
+        </w:rPr>
+        <w:t>((</w:t>
+      </w:r>
+      <w:r>
+        <w:rPr>
+          <w:rFonts w:ascii="Courier New" w:hAnsi="Courier New" w:cs="Courier New"/>
+          <w:color w:val="000000"/>
+          <w:sz w:val="20"/>
+          <w:szCs w:val="20"/>
+          <w:highlight w:val="white"/>
+          <w:lang w:val="en-GB"/>
+        </w:rPr>
+        <w:t>n</w:t>
+      </w:r>
+      <w:r>
+        <w:rPr>
+          <w:rFonts w:ascii="Courier New" w:hAnsi="Courier New" w:cs="Courier New"/>
+          <w:b/>
+          <w:bCs/>
+          <w:color w:val="000080"/>
+          <w:sz w:val="20"/>
+          <w:szCs w:val="20"/>
+          <w:highlight w:val="white"/>
+          <w:lang w:val="en-GB"/>
+        </w:rPr>
+        <w:t>==</w:t>
+      </w:r>
+      <w:r>
+        <w:rPr>
+          <w:rFonts w:ascii="Courier New" w:hAnsi="Courier New" w:cs="Courier New"/>
+          <w:color w:val="FF8000"/>
+          <w:sz w:val="20"/>
+          <w:szCs w:val="20"/>
+          <w:highlight w:val="white"/>
+          <w:lang w:val="en-GB"/>
+        </w:rPr>
+        <w:t>0</w:t>
+      </w:r>
+      <w:r>
+        <w:rPr>
+          <w:rFonts w:ascii="Courier New" w:hAnsi="Courier New" w:cs="Courier New"/>
+          <w:b/>
+          <w:bCs/>
+          <w:color w:val="000080"/>
+          <w:sz w:val="20"/>
+          <w:szCs w:val="20"/>
+          <w:highlight w:val="white"/>
+          <w:lang w:val="en-GB"/>
+        </w:rPr>
+        <w:t>)</w:t>
+      </w:r>
+      <w:r>
+        <w:rPr>
+          <w:rFonts w:ascii="Courier New" w:hAnsi="Courier New" w:cs="Courier New"/>
+          <w:color w:val="000000"/>
+          <w:sz w:val="20"/>
+          <w:szCs w:val="20"/>
+          <w:highlight w:val="white"/>
+          <w:lang w:val="en-GB"/>
+        </w:rPr>
+        <w:t xml:space="preserve"> </w:t>
+      </w:r>
+      <w:r>
+        <w:rPr>
+          <w:rFonts w:ascii="Courier New" w:hAnsi="Courier New" w:cs="Courier New"/>
+          <w:b/>
+          <w:bCs/>
+          <w:color w:val="0000FF"/>
+          <w:sz w:val="20"/>
+          <w:szCs w:val="20"/>
+          <w:highlight w:val="white"/>
+          <w:lang w:val="en-GB"/>
+        </w:rPr>
+        <w:t>or</w:t>
+      </w:r>
+      <w:r>
+        <w:rPr>
+          <w:rFonts w:ascii="Courier New" w:hAnsi="Courier New" w:cs="Courier New"/>
+          <w:color w:val="000000"/>
+          <w:sz w:val="20"/>
+          <w:szCs w:val="20"/>
+          <w:highlight w:val="white"/>
+          <w:lang w:val="en-GB"/>
+        </w:rPr>
+        <w:t xml:space="preserve"> </w:t>
+      </w:r>
+      <w:r>
+        <w:rPr>
+          <w:rFonts w:ascii="Courier New" w:hAnsi="Courier New" w:cs="Courier New"/>
+          <w:b/>
+          <w:bCs/>
+          <w:color w:val="000080"/>
+          <w:sz w:val="20"/>
+          <w:szCs w:val="20"/>
+          <w:highlight w:val="white"/>
+          <w:lang w:val="en-GB"/>
+        </w:rPr>
+        <w:t>(</w:t>
+      </w:r>
+      <w:r>
+        <w:rPr>
+          <w:rFonts w:ascii="Courier New" w:hAnsi="Courier New" w:cs="Courier New"/>
+          <w:color w:val="000000"/>
+          <w:sz w:val="20"/>
+          <w:szCs w:val="20"/>
+          <w:highlight w:val="white"/>
+          <w:lang w:val="en-GB"/>
+        </w:rPr>
+        <w:t>n</w:t>
+      </w:r>
+      <w:r>
+        <w:rPr>
+          <w:rFonts w:ascii="Courier New" w:hAnsi="Courier New" w:cs="Courier New"/>
+          <w:b/>
+          <w:bCs/>
+          <w:color w:val="000080"/>
+          <w:sz w:val="20"/>
+          <w:szCs w:val="20"/>
+          <w:highlight w:val="white"/>
+          <w:lang w:val="en-GB"/>
+        </w:rPr>
+        <w:t>==</w:t>
+      </w:r>
+      <w:r>
+        <w:rPr>
+          <w:rFonts w:ascii="Courier New" w:hAnsi="Courier New" w:cs="Courier New"/>
+          <w:color w:val="FF8000"/>
+          <w:sz w:val="20"/>
+          <w:szCs w:val="20"/>
+          <w:highlight w:val="white"/>
+          <w:lang w:val="en-GB"/>
+        </w:rPr>
+        <w:t>1</w:t>
+      </w:r>
+      <w:r>
+        <w:rPr>
+          <w:rFonts w:ascii="Courier New" w:hAnsi="Courier New" w:cs="Courier New"/>
+          <w:b/>
+          <w:bCs/>
+          <w:color w:val="000080"/>
+          <w:sz w:val="20"/>
+          <w:szCs w:val="20"/>
+          <w:highlight w:val="white"/>
+          <w:lang w:val="en-GB"/>
+        </w:rPr>
+        <w:t>)) {</w:t>
+      </w:r>
+    </w:p>
+    <w:p>
+      <w:pPr>
+        <w:autoSpaceDE w:val="0"/>
+        <w:autoSpaceDN w:val="0"/>
+        <w:adjustRightInd w:val="0"/>
+        <w:spacing w:before="0" w:after="0" w:line="240" w:lineRule="auto"/>
+        <w:rPr>
+          <w:rFonts w:ascii="Courier New" w:hAnsi="Courier New" w:cs="Courier New"/>
+          <w:color w:val="000000"/>
+          <w:sz w:val="20"/>
+          <w:szCs w:val="20"/>
+          <w:highlight w:val="white"/>
+          <w:lang w:val="en-GB"/>
+        </w:rPr>
+      </w:pPr>
+      <w:r>
+        <w:rPr>
+          <w:rFonts w:ascii="Courier New" w:hAnsi="Courier New" w:cs="Courier New"/>
+          <w:color w:val="000000"/>
+          <w:sz w:val="20"/>
+          <w:szCs w:val="20"/>
+          <w:highlight w:val="white"/>
+          <w:lang w:val="en-GB"/>
+        </w:rPr>
+        <w:t xml:space="preserve">        </w:t>
+      </w:r>
+      <w:r>
+        <w:rPr>
+          <w:rFonts w:ascii="Courier New" w:hAnsi="Courier New" w:cs="Courier New"/>
+          <w:b/>
+          <w:bCs/>
+          <w:color w:val="0000FF"/>
+          <w:sz w:val="20"/>
+          <w:szCs w:val="20"/>
+          <w:highlight w:val="white"/>
+          <w:lang w:val="en-GB"/>
+        </w:rPr>
+        <w:t>return</w:t>
+      </w:r>
+      <w:r>
+        <w:rPr>
+          <w:rFonts w:ascii="Courier New" w:hAnsi="Courier New" w:cs="Courier New"/>
+          <w:color w:val="000000"/>
+          <w:sz w:val="20"/>
+          <w:szCs w:val="20"/>
+          <w:highlight w:val="white"/>
+          <w:lang w:val="en-GB"/>
+        </w:rPr>
+        <w:t xml:space="preserve"> n</w:t>
+      </w:r>
+      <w:r>
+        <w:rPr>
+          <w:rFonts w:ascii="Courier New" w:hAnsi="Courier New" w:cs="Courier New"/>
+          <w:b/>
+          <w:bCs/>
+          <w:color w:val="000080"/>
+          <w:sz w:val="20"/>
+          <w:szCs w:val="20"/>
+          <w:highlight w:val="white"/>
+          <w:lang w:val="en-GB"/>
+        </w:rPr>
+        <w:t>;</w:t>
+      </w:r>
+    </w:p>
+    <w:p>
+      <w:pPr>
+        <w:autoSpaceDE w:val="0"/>
+        <w:autoSpaceDN w:val="0"/>
+        <w:adjustRightInd w:val="0"/>
+        <w:spacing w:before="0" w:after="0" w:line="240" w:lineRule="auto"/>
+        <w:rPr>
+          <w:rFonts w:ascii="Courier New" w:hAnsi="Courier New" w:cs="Courier New"/>
+          <w:color w:val="000000"/>
+          <w:sz w:val="20"/>
+          <w:szCs w:val="20"/>
+          <w:highlight w:val="white"/>
+          <w:lang w:val="en-GB"/>
+        </w:rPr>
+      </w:pPr>
+      <w:r>
+        <w:rPr>
+          <w:rFonts w:ascii="Courier New" w:hAnsi="Courier New" w:cs="Courier New"/>
+          <w:color w:val="000000"/>
+          <w:sz w:val="20"/>
+          <w:szCs w:val="20"/>
+          <w:highlight w:val="white"/>
+          <w:lang w:val="en-GB"/>
+        </w:rPr>
+        <w:t xml:space="preserve">    </w:t>
+      </w:r>
+      <w:r>
+        <w:rPr>
+          <w:rFonts w:ascii="Courier New" w:hAnsi="Courier New" w:cs="Courier New"/>
+          <w:b/>
+          <w:bCs/>
+          <w:color w:val="000080"/>
+          <w:sz w:val="20"/>
+          <w:szCs w:val="20"/>
+          <w:highlight w:val="white"/>
+          <w:lang w:val="en-GB"/>
+        </w:rPr>
+        <w:t>}</w:t>
+      </w:r>
+      <w:r>
+        <w:rPr>
+          <w:rFonts w:ascii="Courier New" w:hAnsi="Courier New" w:cs="Courier New"/>
+          <w:b/>
+          <w:bCs/>
+          <w:color w:val="0000FF"/>
+          <w:sz w:val="20"/>
+          <w:szCs w:val="20"/>
+          <w:highlight w:val="white"/>
+          <w:lang w:val="en-GB"/>
+        </w:rPr>
+        <w:t xml:space="preserve"> else</w:t>
+      </w:r>
+      <w:r>
+        <w:rPr>
+          <w:rFonts w:ascii="Courier New" w:hAnsi="Courier New" w:cs="Courier New"/>
+          <w:b/>
+          <w:bCs/>
+          <w:color w:val="000080"/>
+          <w:sz w:val="20"/>
+          <w:szCs w:val="20"/>
+          <w:highlight w:val="white"/>
+          <w:lang w:val="en-GB"/>
+        </w:rPr>
+        <w:t xml:space="preserve"> {</w:t>
+      </w:r>
+    </w:p>
+    <w:p>
+      <w:pPr>
+        <w:autoSpaceDE w:val="0"/>
+        <w:autoSpaceDN w:val="0"/>
+        <w:adjustRightInd w:val="0"/>
+        <w:spacing w:before="0" w:after="0" w:line="240" w:lineRule="auto"/>
+        <w:rPr>
+          <w:rFonts w:ascii="Courier New" w:hAnsi="Courier New" w:cs="Courier New"/>
+          <w:color w:val="000000"/>
+          <w:sz w:val="20"/>
+          <w:szCs w:val="20"/>
+          <w:highlight w:val="white"/>
+          <w:lang w:val="en-GB"/>
+        </w:rPr>
+      </w:pPr>
+      <w:r>
+        <w:rPr>
+          <w:rFonts w:ascii="Courier New" w:hAnsi="Courier New" w:cs="Courier New"/>
+          <w:color w:val="000000"/>
+          <w:sz w:val="20"/>
+          <w:szCs w:val="20"/>
+          <w:highlight w:val="white"/>
+          <w:lang w:val="en-GB"/>
+        </w:rPr>
+        <w:t xml:space="preserve">        </w:t>
+      </w:r>
+      <w:r>
+        <w:rPr>
+          <w:rFonts w:ascii="Courier New" w:hAnsi="Courier New" w:cs="Courier New"/>
+          <w:b/>
+          <w:bCs/>
+          <w:color w:val="0000FF"/>
+          <w:sz w:val="20"/>
+          <w:szCs w:val="20"/>
+          <w:highlight w:val="white"/>
+          <w:lang w:val="en-GB"/>
+        </w:rPr>
+        <w:t>return</w:t>
+      </w:r>
+      <w:r>
+        <w:rPr>
+          <w:rFonts w:ascii="Courier New" w:hAnsi="Courier New" w:cs="Courier New"/>
+          <w:color w:val="000000"/>
+          <w:sz w:val="20"/>
+          <w:szCs w:val="20"/>
+          <w:highlight w:val="white"/>
+          <w:lang w:val="en-GB"/>
+        </w:rPr>
+        <w:t xml:space="preserve"> n</w:t>
+      </w:r>
+      <w:r>
+        <w:rPr>
+          <w:rFonts w:ascii="Courier New" w:hAnsi="Courier New" w:cs="Courier New"/>
+          <w:b/>
+          <w:bCs/>
+          <w:color w:val="000080"/>
+          <w:sz w:val="20"/>
+          <w:szCs w:val="20"/>
+          <w:highlight w:val="white"/>
+          <w:lang w:val="en-GB"/>
+        </w:rPr>
+        <w:t>*</w:t>
+      </w:r>
+      <w:r>
+        <w:rPr>
+          <w:rFonts w:ascii="Courier New" w:hAnsi="Courier New" w:cs="Courier New"/>
+          <w:color w:val="000000"/>
+          <w:sz w:val="20"/>
+          <w:szCs w:val="20"/>
+          <w:highlight w:val="white"/>
+          <w:lang w:val="en-GB"/>
+        </w:rPr>
+        <w:t>fact</w:t>
+      </w:r>
+      <w:r>
+        <w:rPr>
+          <w:rFonts w:ascii="Courier New" w:hAnsi="Courier New" w:cs="Courier New"/>
+          <w:b/>
+          <w:bCs/>
+          <w:color w:val="000080"/>
+          <w:sz w:val="20"/>
+          <w:szCs w:val="20"/>
+          <w:highlight w:val="white"/>
+          <w:lang w:val="en-GB"/>
+        </w:rPr>
+        <w:t>(</w:t>
+      </w:r>
+      <w:r>
+        <w:rPr>
+          <w:rFonts w:ascii="Courier New" w:hAnsi="Courier New" w:cs="Courier New"/>
+          <w:color w:val="000000"/>
+          <w:sz w:val="20"/>
+          <w:szCs w:val="20"/>
+          <w:highlight w:val="white"/>
+          <w:lang w:val="en-GB"/>
+        </w:rPr>
+        <w:t>n</w:t>
+      </w:r>
+      <w:r>
+        <w:rPr>
+          <w:rFonts w:ascii="Courier New" w:hAnsi="Courier New" w:cs="Courier New"/>
+          <w:b/>
+          <w:bCs/>
+          <w:color w:val="000080"/>
+          <w:sz w:val="20"/>
+          <w:szCs w:val="20"/>
+          <w:highlight w:val="white"/>
+          <w:lang w:val="en-GB"/>
+        </w:rPr>
+        <w:t>-</w:t>
+      </w:r>
+      <w:r>
+        <w:rPr>
+          <w:rFonts w:ascii="Courier New" w:hAnsi="Courier New" w:cs="Courier New"/>
+          <w:color w:val="FF8000"/>
+          <w:sz w:val="20"/>
+          <w:szCs w:val="20"/>
+          <w:highlight w:val="white"/>
+          <w:lang w:val="en-GB"/>
+        </w:rPr>
+        <w:t>1</w:t>
+      </w:r>
+      <w:r>
+        <w:rPr>
+          <w:rFonts w:ascii="Courier New" w:hAnsi="Courier New" w:cs="Courier New"/>
+          <w:b/>
+          <w:bCs/>
+          <w:color w:val="000080"/>
+          <w:sz w:val="20"/>
+          <w:szCs w:val="20"/>
+          <w:highlight w:val="white"/>
+          <w:lang w:val="en-GB"/>
+        </w:rPr>
+        <w:t>);</w:t>
+      </w:r>
+    </w:p>
+    <w:p>
+      <w:pPr>
+        <w:autoSpaceDE w:val="0"/>
+        <w:autoSpaceDN w:val="0"/>
+        <w:adjustRightInd w:val="0"/>
+        <w:spacing w:before="0" w:after="0" w:line="240" w:lineRule="auto"/>
+        <w:rPr>
+          <w:rFonts w:ascii="Courier New" w:hAnsi="Courier New" w:cs="Courier New"/>
+          <w:color w:val="000000"/>
+          <w:sz w:val="20"/>
+          <w:szCs w:val="20"/>
+          <w:highlight w:val="white"/>
+          <w:lang w:val="en-GB"/>
+        </w:rPr>
+      </w:pPr>
+      <w:r>
+        <w:rPr>
+          <w:rFonts w:ascii="Courier New" w:hAnsi="Courier New" w:cs="Courier New"/>
+          <w:color w:val="000000"/>
+          <w:sz w:val="20"/>
+          <w:szCs w:val="20"/>
+          <w:highlight w:val="white"/>
+          <w:lang w:val="en-GB"/>
+        </w:rPr>
+        <w:t xml:space="preserve">    </w:t>
+      </w:r>
+      <w:r>
+        <w:rPr>
+          <w:rFonts w:ascii="Courier New" w:hAnsi="Courier New" w:cs="Courier New"/>
+          <w:b/>
+          <w:bCs/>
+          <w:color w:val="000080"/>
+          <w:sz w:val="20"/>
+          <w:szCs w:val="20"/>
+          <w:highlight w:val="white"/>
+          <w:lang w:val="en-GB"/>
+        </w:rPr>
+        <w:t>}</w:t>
+      </w:r>
+    </w:p>
+    <w:p>
+      <w:pPr>
+        <w:autoSpaceDE w:val="0"/>
+        <w:autoSpaceDN w:val="0"/>
+        <w:adjustRightInd w:val="0"/>
+        <w:spacing w:before="0" w:after="0" w:line="240" w:lineRule="auto"/>
+        <w:rPr>
+          <w:rFonts w:ascii="Courier New" w:hAnsi="Courier New" w:cs="Courier New"/>
+          <w:color w:val="000000"/>
+          <w:sz w:val="20"/>
+          <w:szCs w:val="20"/>
+          <w:highlight w:val="white"/>
+          <w:lang w:val="en-GB"/>
+        </w:rPr>
+      </w:pPr>
+      <w:r>
+        <w:rPr>
+          <w:rFonts w:ascii="Courier New" w:hAnsi="Courier New" w:cs="Courier New"/>
+          <w:b/>
+          <w:bCs/>
+          <w:color w:val="000080"/>
+          <w:sz w:val="20"/>
+          <w:szCs w:val="20"/>
+          <w:highlight w:val="white"/>
+          <w:lang w:val="en-GB"/>
+        </w:rPr>
+        <w:t>}</w:t>
+      </w:r>
+    </w:p>
+    <w:p>
+      <w:pPr>
+        <w:autoSpaceDE w:val="0"/>
+        <w:autoSpaceDN w:val="0"/>
+        <w:adjustRightInd w:val="0"/>
+        <w:spacing w:before="0" w:after="0" w:line="240" w:lineRule="auto"/>
+        <w:rPr>
+          <w:rFonts w:ascii="Courier New" w:hAnsi="Courier New" w:cs="Courier New"/>
+          <w:color w:val="000000"/>
+          <w:sz w:val="20"/>
+          <w:szCs w:val="20"/>
+          <w:highlight w:val="white"/>
+          <w:lang w:val="en-GB"/>
+        </w:rPr>
+      </w:pPr>
+    </w:p>
+    <w:p>
+      <w:pPr>
+        <w:rPr>
+          <w:rFonts w:ascii="Courier New" w:hAnsi="Courier New" w:cs="Courier New"/>
+          <w:b/>
+          <w:bCs/>
+          <w:color w:val="000080"/>
+          <w:sz w:val="20"/>
+          <w:szCs w:val="20"/>
+          <w:highlight w:val="white"/>
+          <w:lang w:val="en-GB"/>
+        </w:rPr>
+      </w:pPr>
+      <w:r>
+        <w:rPr>
+          <w:rFonts w:ascii="Courier New" w:hAnsi="Courier New" w:cs="Courier New"/>
+          <w:color w:val="000000"/>
+          <w:sz w:val="20"/>
+          <w:szCs w:val="20"/>
+          <w:highlight w:val="white"/>
+          <w:lang w:val="en-GB"/>
+        </w:rPr>
+        <w:t xml:space="preserve">print </w:t>
+      </w:r>
+      <w:r>
+        <w:rPr>
+          <w:rFonts w:ascii="Courier New" w:hAnsi="Courier New" w:cs="Courier New"/>
+          <w:color w:val="000000"/>
+          <w:sz w:val="20"/>
+          <w:szCs w:val="20"/>
+          <w:highlight w:val="white"/>
+          <w:lang w:val="en-GB"/>
+        </w:rPr>
+        <w:t>fact</w:t>
+      </w:r>
+      <w:r>
+        <w:rPr>
+          <w:rFonts w:ascii="Courier New" w:hAnsi="Courier New" w:cs="Courier New"/>
+          <w:b/>
+          <w:bCs/>
+          <w:color w:val="000080"/>
+          <w:sz w:val="20"/>
+          <w:szCs w:val="20"/>
+          <w:highlight w:val="white"/>
+          <w:lang w:val="en-GB"/>
+        </w:rPr>
+        <w:t xml:space="preserve"> (</w:t>
+      </w:r>
+      <w:r>
+        <w:rPr>
+          <w:rFonts w:ascii="Courier New" w:hAnsi="Courier New" w:cs="Courier New"/>
+          <w:color w:val="FF8000"/>
+          <w:sz w:val="20"/>
+          <w:szCs w:val="20"/>
+          <w:highlight w:val="white"/>
+          <w:lang w:val="en-GB"/>
+        </w:rPr>
+        <w:t>5</w:t>
+      </w:r>
+      <w:r>
+        <w:rPr>
+          <w:rFonts w:ascii="Courier New" w:hAnsi="Courier New" w:cs="Courier New"/>
+          <w:b/>
+          <w:bCs/>
+          <w:color w:val="000080"/>
+          <w:sz w:val="20"/>
+          <w:szCs w:val="20"/>
+          <w:highlight w:val="white"/>
+          <w:lang w:val="en-GB"/>
+        </w:rPr>
+        <w:t>);</w:t>
+      </w:r>
+    </w:p>
+    <w:p>
+      <w:pPr>
+        <w:rPr>
+          <w:rFonts w:ascii="Calibri" w:hAnsi="Calibri" w:cs="Calibri"/>
+          <w:b/>
+          <w:color w:val="auto"/>
+        </w:rPr>
+      </w:pPr>
+      <w:r>
+        <w:rPr>
+          <w:rFonts w:ascii="Calibri" w:hAnsi="Calibri" w:cs="Calibri"/>
+          <w:b/>
+          <w:color w:val="auto"/>
+        </w:rPr>
+        <w:t>Expected Result</w:t>
+      </w:r>
+      <w:r>
+        <w:rPr>
+          <w:rFonts w:ascii="Calibri" w:hAnsi="Calibri" w:cs="Calibri"/>
+          <w:b/>
+          <w:color w:val="auto"/>
+        </w:rPr>
+        <w:t xml:space="preserve">: </w:t>
+      </w:r>
+    </w:p>
+    <w:p>
+      <w:pPr>
+        <w:rPr>
+          <w:rFonts w:ascii="Calibri" w:hAnsi="Calibri" w:cs="Calibri"/>
+          <w:color w:val="auto"/>
+        </w:rPr>
+      </w:pPr>
+      <w:r>
+        <w:rPr>
+          <w:rFonts w:ascii="Calibri" w:hAnsi="Calibri" w:cs="Calibri"/>
+          <w:color w:val="auto"/>
+        </w:rPr>
+    